--- a/Analysis Document.docx
+++ b/Analysis Document.docx
@@ -1,6 +1,6 @@
 
 <file path=word/document.xml><?xml version="1.0" encoding="utf-8"?>
-<w:document xmlns:wpc="http://schemas.microsoft.com/office/word/2010/wordprocessingCanvas" xmlns:cx="http://schemas.microsoft.com/office/drawing/2014/chartex" xmlns:mc="http://schemas.openxmlformats.org/markup-compatibility/2006" xmlns:o="urn:schemas-microsoft-com:office:office" xmlns:r="http://schemas.openxmlformats.org/officeDocument/2006/relationships" xmlns:m="http://schemas.openxmlformats.org/officeDocument/2006/math" xmlns:v="urn:schemas-microsoft-com:vml" xmlns:wp14="http://schemas.microsoft.com/office/word/2010/wordprocessingDrawing" xmlns:wp="http://schemas.openxmlformats.org/drawingml/2006/wordprocessingDrawing" xmlns:w10="urn:schemas-microsoft-com:office:word" xmlns:w="http://schemas.openxmlformats.org/wordprocessingml/2006/main" xmlns:w14="http://schemas.microsoft.com/office/word/2010/wordml" xmlns:w15="http://schemas.microsoft.com/office/word/2012/wordml" xmlns:w16se="http://schemas.microsoft.com/office/word/2015/wordml/symex" xmlns:wpg="http://schemas.microsoft.com/office/word/2010/wordprocessingGroup" xmlns:wpi="http://schemas.microsoft.com/office/word/2010/wordprocessingInk" xmlns:wne="http://schemas.microsoft.com/office/word/2006/wordml" xmlns:wps="http://schemas.microsoft.com/office/word/2010/wordprocessingShape" mc:Ignorable="w14 w15 w16se wp14">
+<w:document xmlns:wpc="http://schemas.microsoft.com/office/word/2010/wordprocessingCanvas" xmlns:cx="http://schemas.microsoft.com/office/drawing/2014/chartex" xmlns:cx1="http://schemas.microsoft.com/office/drawing/2015/9/8/chartex" xmlns:cx2="http://schemas.microsoft.com/office/drawing/2015/10/21/chartex" xmlns:cx3="http://schemas.microsoft.com/office/drawing/2016/5/9/chartex" xmlns:cx4="http://schemas.microsoft.com/office/drawing/2016/5/10/chartex" xmlns:cx5="http://schemas.microsoft.com/office/drawing/2016/5/11/chartex" xmlns:cx6="http://schemas.microsoft.com/office/drawing/2016/5/12/chartex" xmlns:cx7="http://schemas.microsoft.com/office/drawing/2016/5/13/chartex" xmlns:cx8="http://schemas.microsoft.com/office/drawing/2016/5/14/chartex" xmlns:mc="http://schemas.openxmlformats.org/markup-compatibility/2006" xmlns:aink="http://schemas.microsoft.com/office/drawing/2016/ink" xmlns:am3d="http://schemas.microsoft.com/office/drawing/2017/model3d" xmlns:o="urn:schemas-microsoft-com:office:office" xmlns:r="http://schemas.openxmlformats.org/officeDocument/2006/relationships" xmlns:m="http://schemas.openxmlformats.org/officeDocument/2006/math" xmlns:v="urn:schemas-microsoft-com:vml" xmlns:wp14="http://schemas.microsoft.com/office/word/2010/wordprocessingDrawing" xmlns:wp="http://schemas.openxmlformats.org/drawingml/2006/wordprocessingDrawing" xmlns:w10="urn:schemas-microsoft-com:office:word" xmlns:w="http://schemas.openxmlformats.org/wordprocessingml/2006/main" xmlns:w14="http://schemas.microsoft.com/office/word/2010/wordml" xmlns:w15="http://schemas.microsoft.com/office/word/2012/wordml" xmlns:w16cid="http://schemas.microsoft.com/office/word/2016/wordml/cid" xmlns:w16se="http://schemas.microsoft.com/office/word/2015/wordml/symex" xmlns:wpg="http://schemas.microsoft.com/office/word/2010/wordprocessingGroup" xmlns:wpi="http://schemas.microsoft.com/office/word/2010/wordprocessingInk" xmlns:wne="http://schemas.microsoft.com/office/word/2006/wordml" xmlns:wps="http://schemas.microsoft.com/office/word/2010/wordprocessingShape" mc:Ignorable="w14 w15 w16se w16cid wp14">
   <w:body>
     <w:tbl>
       <w:tblPr>
@@ -869,13 +869,7 @@
               <w:rPr>
                 <w:lang w:val="en-US"/>
               </w:rPr>
-              <w:t>Admin must provide full information over the content before</w:t>
-            </w:r>
-            <w:r>
-              <w:rPr>
-                <w:lang w:val="en-US"/>
-              </w:rPr>
-              <w:t xml:space="preserve"> it can be added or edited.</w:t>
+              <w:t>Admin must provide full information over the content before it can be added or edited.</w:t>
             </w:r>
           </w:p>
         </w:tc>
@@ -2489,89 +2483,13 @@
               <w:rPr>
                 <w:lang w:val="en-US"/>
               </w:rPr>
-              <w:t>R-10.2</w:t>
-            </w:r>
-          </w:p>
-        </w:tc>
-        <w:tc>
-          <w:tcPr>
-            <w:tcW w:w="6946" w:type="dxa"/>
-          </w:tcPr>
-          <w:p>
-            <w:pPr>
-              <w:rPr>
-                <w:lang w:val="en-US"/>
-              </w:rPr>
-            </w:pPr>
-            <w:r>
-              <w:rPr>
-                <w:lang w:val="en-US"/>
-              </w:rPr>
-              <w:t>The</w:t>
-            </w:r>
-            <w:r>
-              <w:rPr>
-                <w:i/>
-                <w:lang w:val="en-US"/>
-              </w:rPr>
-              <w:t xml:space="preserve"> Hero</w:t>
-            </w:r>
-            <w:r>
-              <w:rPr>
-                <w:lang w:val="en-US"/>
-              </w:rPr>
-              <w:t xml:space="preserve"> is not able to leave the dungeon before completing it.</w:t>
-            </w:r>
-          </w:p>
-        </w:tc>
-        <w:tc>
-          <w:tcPr>
-            <w:tcW w:w="992" w:type="dxa"/>
-          </w:tcPr>
-          <w:p>
-            <w:pPr>
-              <w:rPr>
-                <w:lang w:val="en-US"/>
-              </w:rPr>
-            </w:pPr>
-            <w:r>
-              <w:rPr>
-                <w:lang w:val="en-US"/>
-              </w:rPr>
-              <w:t>Should</w:t>
-            </w:r>
-          </w:p>
-        </w:tc>
-      </w:tr>
-      <w:tr>
-        <w:tc>
-          <w:tcPr>
-            <w:tcW w:w="805" w:type="dxa"/>
-          </w:tcPr>
-          <w:p>
-            <w:pPr>
-              <w:rPr>
-                <w:b/>
-                <w:lang w:val="en-US"/>
-              </w:rPr>
-            </w:pPr>
-          </w:p>
-        </w:tc>
-        <w:tc>
-          <w:tcPr>
-            <w:tcW w:w="891" w:type="dxa"/>
-          </w:tcPr>
-          <w:p>
-            <w:pPr>
-              <w:rPr>
-                <w:lang w:val="en-US"/>
-              </w:rPr>
-            </w:pPr>
-            <w:r>
-              <w:rPr>
-                <w:lang w:val="en-US"/>
-              </w:rPr>
-              <w:t>Q-10.3</w:t>
+              <w:t>Q-10.</w:t>
+            </w:r>
+            <w:r>
+              <w:rPr>
+                <w:lang w:val="en-US"/>
+              </w:rPr>
+              <w:t>2</w:t>
             </w:r>
           </w:p>
         </w:tc>
@@ -2999,7 +2917,6 @@
                 <w:b/>
                 <w:lang w:val="en-US"/>
               </w:rPr>
-              <w:lastRenderedPageBreak/>
               <w:t>FR-13</w:t>
             </w:r>
           </w:p>
@@ -4021,7 +3938,7 @@
               <w:rPr>
                 <w:lang w:val="en-US"/>
               </w:rPr>
-              <w:t>The system has already one admin.</w:t>
+              <w:t>Starting with an admin</w:t>
             </w:r>
           </w:p>
         </w:tc>
@@ -4502,7 +4419,7 @@
               <w:rPr>
                 <w:lang w:val="en-US"/>
               </w:rPr>
-              <w:t>Admin creates another admin account</w:t>
+              <w:t>Creating admin account</w:t>
             </w:r>
           </w:p>
         </w:tc>
@@ -4953,7 +4870,6 @@
               <w:rPr>
                 <w:lang w:val="en-US"/>
               </w:rPr>
-              <w:lastRenderedPageBreak/>
               <w:t>UC03</w:t>
             </w:r>
           </w:p>
@@ -4973,13 +4889,7 @@
               <w:rPr>
                 <w:lang w:val="en-US"/>
               </w:rPr>
-              <w:t xml:space="preserve">Admin creates new </w:t>
-            </w:r>
-            <w:r>
-              <w:rPr>
-                <w:lang w:val="en-US"/>
-              </w:rPr>
-              <w:t>content</w:t>
+              <w:t>Creating new content</w:t>
             </w:r>
           </w:p>
         </w:tc>
@@ -5003,6 +4913,7 @@
               <w:rPr>
                 <w:lang w:val="en-US"/>
               </w:rPr>
+              <w:lastRenderedPageBreak/>
               <w:t>Description</w:t>
             </w:r>
           </w:p>
@@ -5062,7 +4973,7 @@
               <w:rPr>
                 <w:lang w:val="en-US"/>
               </w:rPr>
-              <w:t>Developer</w:t>
+              <w:t>Admin</w:t>
             </w:r>
           </w:p>
         </w:tc>
@@ -5494,19 +5405,7 @@
               <w:rPr>
                 <w:lang w:val="en-US"/>
               </w:rPr>
-              <w:t xml:space="preserve">Admin </w:t>
-            </w:r>
-            <w:r>
-              <w:rPr>
-                <w:lang w:val="en-US"/>
-              </w:rPr>
-              <w:t>edits</w:t>
-            </w:r>
-            <w:r>
-              <w:rPr>
-                <w:lang w:val="en-US"/>
-              </w:rPr>
-              <w:t xml:space="preserve"> content</w:t>
+              <w:t>Editing content</w:t>
             </w:r>
           </w:p>
         </w:tc>
@@ -5549,13 +5448,7 @@
               <w:rPr>
                 <w:lang w:val="en-US"/>
               </w:rPr>
-              <w:t xml:space="preserve">An actor on a admin account </w:t>
-            </w:r>
-            <w:r>
-              <w:rPr>
-                <w:lang w:val="en-US"/>
-              </w:rPr>
-              <w:t>edits existing content.</w:t>
+              <w:t>An actor on a admin account edits existing content.</w:t>
             </w:r>
           </w:p>
         </w:tc>
@@ -5595,7 +5488,7 @@
               <w:rPr>
                 <w:lang w:val="en-US"/>
               </w:rPr>
-              <w:t>Developer</w:t>
+              <w:t>Admin</w:t>
             </w:r>
           </w:p>
         </w:tc>
@@ -5766,19 +5659,7 @@
               <w:rPr>
                 <w:lang w:val="en-US"/>
               </w:rPr>
-              <w:t xml:space="preserve">Actor select what kind of content it wants to </w:t>
-            </w:r>
-            <w:r>
-              <w:rPr>
-                <w:lang w:val="en-US"/>
-              </w:rPr>
-              <w:t>edit</w:t>
-            </w:r>
-            <w:r>
-              <w:rPr>
-                <w:lang w:val="en-US"/>
-              </w:rPr>
-              <w:t>.</w:t>
+              <w:t>Actor select what kind of content it wants to edit.</w:t>
             </w:r>
             <w:r>
               <w:rPr>
@@ -5803,13 +5684,7 @@
               <w:rPr>
                 <w:lang w:val="en-US"/>
               </w:rPr>
-              <w:t>Actor selects the existing content.</w:t>
-            </w:r>
-            <w:r>
-              <w:rPr>
-                <w:lang w:val="en-US"/>
-              </w:rPr>
-              <w:t xml:space="preserve"> </w:t>
+              <w:t xml:space="preserve">Actor selects the existing content. </w:t>
             </w:r>
             <w:r>
               <w:rPr>
@@ -5868,19 +5743,7 @@
               <w:rPr>
                 <w:lang w:val="en-US"/>
               </w:rPr>
-              <w:t xml:space="preserve">The system will </w:t>
-            </w:r>
-            <w:r>
-              <w:rPr>
-                <w:lang w:val="en-US"/>
-              </w:rPr>
-              <w:t>edit the existing</w:t>
-            </w:r>
-            <w:r>
-              <w:rPr>
-                <w:lang w:val="en-US"/>
-              </w:rPr>
-              <w:t xml:space="preserve"> content.</w:t>
+              <w:t>The system will edit the existing content.</w:t>
             </w:r>
             <w:r>
               <w:rPr>
@@ -6009,13 +5872,7 @@
               <w:rPr>
                 <w:lang w:val="en-US"/>
               </w:rPr>
-              <w:t xml:space="preserve">The system has </w:t>
-            </w:r>
-            <w:r>
-              <w:rPr>
-                <w:lang w:val="en-US"/>
-              </w:rPr>
-              <w:t>edited the content.</w:t>
+              <w:t>The system has edited the content.</w:t>
             </w:r>
             <w:r>
               <w:rPr>
@@ -6089,19 +5946,7 @@
               <w:rPr>
                 <w:lang w:val="en-US"/>
               </w:rPr>
-              <w:t xml:space="preserve">Admin </w:t>
-            </w:r>
-            <w:r>
-              <w:rPr>
-                <w:lang w:val="en-US"/>
-              </w:rPr>
-              <w:t>deleted</w:t>
-            </w:r>
-            <w:r>
-              <w:rPr>
-                <w:lang w:val="en-US"/>
-              </w:rPr>
-              <w:t xml:space="preserve"> content</w:t>
+              <w:t>Deleting content</w:t>
             </w:r>
           </w:p>
         </w:tc>
@@ -6144,19 +5989,7 @@
               <w:rPr>
                 <w:lang w:val="en-US"/>
               </w:rPr>
-              <w:t xml:space="preserve">An actor on a admin account </w:t>
-            </w:r>
-            <w:r>
-              <w:rPr>
-                <w:lang w:val="en-US"/>
-              </w:rPr>
-              <w:t>deletes</w:t>
-            </w:r>
-            <w:r>
-              <w:rPr>
-                <w:lang w:val="en-US"/>
-              </w:rPr>
-              <w:t xml:space="preserve"> existing content.</w:t>
+              <w:t>An actor on a admin account deletes existing content.</w:t>
             </w:r>
           </w:p>
         </w:tc>
@@ -6196,7 +6029,7 @@
               <w:rPr>
                 <w:lang w:val="en-US"/>
               </w:rPr>
-              <w:t>Developer</w:t>
+              <w:t>Admin</w:t>
             </w:r>
           </w:p>
         </w:tc>
@@ -6367,19 +6200,7 @@
               <w:rPr>
                 <w:lang w:val="en-US"/>
               </w:rPr>
-              <w:t xml:space="preserve">Actor select what kind of content it wants to </w:t>
-            </w:r>
-            <w:r>
-              <w:rPr>
-                <w:lang w:val="en-US"/>
-              </w:rPr>
-              <w:t>deleted</w:t>
-            </w:r>
-            <w:r>
-              <w:rPr>
-                <w:lang w:val="en-US"/>
-              </w:rPr>
-              <w:t>.</w:t>
+              <w:t>Actor select what kind of content it wants to deleted.</w:t>
             </w:r>
           </w:p>
           <w:p>
@@ -6398,19 +6219,7 @@
               <w:rPr>
                 <w:lang w:val="en-US"/>
               </w:rPr>
-              <w:t xml:space="preserve">Actor </w:t>
-            </w:r>
-            <w:r>
-              <w:rPr>
-                <w:lang w:val="en-US"/>
-              </w:rPr>
-              <w:t>selects the existing content</w:t>
-            </w:r>
-            <w:r>
-              <w:rPr>
-                <w:lang w:val="en-US"/>
-              </w:rPr>
-              <w:t xml:space="preserve">. </w:t>
+              <w:t xml:space="preserve">Actor selects the existing content. </w:t>
             </w:r>
             <w:r>
               <w:rPr>
@@ -6436,31 +6245,7 @@
               <w:rPr>
                 <w:lang w:val="en-US"/>
               </w:rPr>
-              <w:t xml:space="preserve">The system will </w:t>
-            </w:r>
-            <w:r>
-              <w:rPr>
-                <w:lang w:val="en-US"/>
-              </w:rPr>
-              <w:t>delete</w:t>
-            </w:r>
-            <w:r>
-              <w:rPr>
-                <w:lang w:val="en-US"/>
-              </w:rPr>
-              <w:t xml:space="preserve"> the </w:t>
-            </w:r>
-            <w:r>
-              <w:rPr>
-                <w:lang w:val="en-US"/>
-              </w:rPr>
-              <w:t xml:space="preserve">selected </w:t>
-            </w:r>
-            <w:r>
-              <w:rPr>
-                <w:lang w:val="en-US"/>
-              </w:rPr>
-              <w:t>content.</w:t>
+              <w:t>The system will delete the selected content.</w:t>
             </w:r>
             <w:r>
               <w:rPr>
@@ -6572,19 +6357,7 @@
               <w:rPr>
                 <w:lang w:val="en-US"/>
               </w:rPr>
-              <w:t xml:space="preserve">The system has </w:t>
-            </w:r>
-            <w:r>
-              <w:rPr>
-                <w:lang w:val="en-US"/>
-              </w:rPr>
-              <w:t>deleted</w:t>
-            </w:r>
-            <w:r>
-              <w:rPr>
-                <w:lang w:val="en-US"/>
-              </w:rPr>
-              <w:t xml:space="preserve"> the content.</w:t>
+              <w:t>The system has deleted the content.</w:t>
             </w:r>
             <w:r>
               <w:rPr>
@@ -6658,7 +6431,7 @@
               <w:rPr>
                 <w:lang w:val="en-US"/>
               </w:rPr>
-              <w:t>User registers</w:t>
+              <w:t>Registering</w:t>
             </w:r>
           </w:p>
         </w:tc>
@@ -6842,7 +6615,6 @@
               <w:rPr>
                 <w:lang w:val="en-US"/>
               </w:rPr>
-              <w:lastRenderedPageBreak/>
               <w:t>Actor navigates to the correct view.</w:t>
             </w:r>
           </w:p>
@@ -6862,6 +6634,7 @@
               <w:rPr>
                 <w:lang w:val="en-US"/>
               </w:rPr>
+              <w:lastRenderedPageBreak/>
               <w:t xml:space="preserve">Actor fills in all necessary data. </w:t>
             </w:r>
             <w:r>
@@ -6949,31 +6722,13 @@
               <w:rPr>
                 <w:lang w:val="en-US"/>
               </w:rPr>
-              <w:t xml:space="preserve"> </w:t>
-            </w:r>
-            <w:r>
-              <w:rPr>
-                <w:lang w:val="en-US"/>
-              </w:rPr>
-              <w:t>entered.</w:t>
-            </w:r>
-            <w:r>
-              <w:rPr>
-                <w:lang w:val="en-US"/>
-              </w:rPr>
-              <w:t xml:space="preserve"> </w:t>
-            </w:r>
-            <w:r>
-              <w:rPr>
-                <w:lang w:val="en-US"/>
-              </w:rPr>
-              <w:t>Sh</w:t>
-            </w:r>
-            <w:r>
-              <w:rPr>
-                <w:lang w:val="en-US"/>
-              </w:rPr>
-              <w:t>ow message and return to step 3.</w:t>
+              <w:t xml:space="preserve"> entered.</w:t>
+            </w:r>
+            <w:r>
+              <w:rPr>
+                <w:lang w:val="en-US"/>
+              </w:rPr>
+              <w:t xml:space="preserve"> Show message and return to step 3.</w:t>
             </w:r>
             <w:r>
               <w:rPr>
@@ -7005,19 +6760,7 @@
               <w:rPr>
                 <w:lang w:val="en-US"/>
               </w:rPr>
-              <w:t xml:space="preserve"> </w:t>
-            </w:r>
-            <w:r>
-              <w:rPr>
-                <w:lang w:val="en-US"/>
-              </w:rPr>
-              <w:t>Sh</w:t>
-            </w:r>
-            <w:r>
-              <w:rPr>
-                <w:lang w:val="en-US"/>
-              </w:rPr>
-              <w:t>ow message and return to step 3.</w:t>
+              <w:t xml:space="preserve"> Show message and return to step 3.</w:t>
             </w:r>
             <w:r>
               <w:rPr>
@@ -7055,19 +6798,7 @@
               <w:rPr>
                 <w:lang w:val="en-US"/>
               </w:rPr>
-              <w:t xml:space="preserve"> </w:t>
-            </w:r>
-            <w:r>
-              <w:rPr>
-                <w:lang w:val="en-US"/>
-              </w:rPr>
-              <w:t>Sh</w:t>
-            </w:r>
-            <w:r>
-              <w:rPr>
-                <w:lang w:val="en-US"/>
-              </w:rPr>
-              <w:t>ow message and return to step 3.</w:t>
+              <w:t xml:space="preserve"> Show message and return to step 3.</w:t>
             </w:r>
             <w:r>
               <w:rPr>
@@ -7105,19 +6836,7 @@
               <w:rPr>
                 <w:lang w:val="en-US"/>
               </w:rPr>
-              <w:t xml:space="preserve"> </w:t>
-            </w:r>
-            <w:r>
-              <w:rPr>
-                <w:lang w:val="en-US"/>
-              </w:rPr>
-              <w:t>Sh</w:t>
-            </w:r>
-            <w:r>
-              <w:rPr>
-                <w:lang w:val="en-US"/>
-              </w:rPr>
-              <w:t>ow message and return to step 3.</w:t>
+              <w:t xml:space="preserve"> Show message and return to step 3.</w:t>
             </w:r>
             <w:r>
               <w:rPr>
@@ -7247,7 +6966,7 @@
               <w:rPr>
                 <w:lang w:val="en-US"/>
               </w:rPr>
-              <w:t>User logs in</w:t>
+              <w:t>Logging in</w:t>
             </w:r>
           </w:p>
         </w:tc>
@@ -7668,13 +7387,7 @@
               <w:rPr>
                 <w:lang w:val="en-US"/>
               </w:rPr>
-              <w:t xml:space="preserve">User </w:t>
-            </w:r>
-            <w:r>
-              <w:rPr>
-                <w:lang w:val="en-US"/>
-              </w:rPr>
-              <w:t>stays logged in</w:t>
+              <w:t>Staying logged in</w:t>
             </w:r>
           </w:p>
         </w:tc>
@@ -7717,13 +7430,7 @@
               <w:rPr>
                 <w:lang w:val="en-US"/>
               </w:rPr>
-              <w:t xml:space="preserve">The actor </w:t>
-            </w:r>
-            <w:r>
-              <w:rPr>
-                <w:lang w:val="en-US"/>
-              </w:rPr>
-              <w:t>stays logged in while navigating the page.</w:t>
+              <w:t>The actor stays logged in while navigating the page.</w:t>
             </w:r>
           </w:p>
         </w:tc>
@@ -7806,13 +7513,7 @@
               <w:rPr>
                 <w:lang w:val="en-US"/>
               </w:rPr>
-              <w:t xml:space="preserve">The actor </w:t>
-            </w:r>
-            <w:r>
-              <w:rPr>
-                <w:lang w:val="en-US"/>
-              </w:rPr>
-              <w:t>is already logged in.</w:t>
+              <w:t>The actor is already logged in.</w:t>
             </w:r>
           </w:p>
         </w:tc>
@@ -7947,12 +7648,5580 @@
               </w:rPr>
               <w:t>Q-05.2</w:t>
             </w:r>
+          </w:p>
+        </w:tc>
+      </w:tr>
+    </w:tbl>
+    <w:p>
+      <w:pPr>
+        <w:rPr>
+          <w:lang w:val="en-US"/>
+        </w:rPr>
+      </w:pPr>
+    </w:p>
+    <w:tbl>
+      <w:tblPr>
+        <w:tblStyle w:val="ListTable6Colorful"/>
+        <w:tblW w:w="9639" w:type="dxa"/>
+        <w:tblLook w:val="04A0" w:firstRow="1" w:lastRow="0" w:firstColumn="1" w:lastColumn="0" w:noHBand="0" w:noVBand="1"/>
+      </w:tblPr>
+      <w:tblGrid>
+        <w:gridCol w:w="1477"/>
+        <w:gridCol w:w="8162"/>
+      </w:tblGrid>
+      <w:tr>
+        <w:trPr>
+          <w:cnfStyle w:val="100000000000" w:firstRow="1" w:lastRow="0" w:firstColumn="0" w:lastColumn="0" w:oddVBand="0" w:evenVBand="0" w:oddHBand="0" w:evenHBand="0" w:firstRowFirstColumn="0" w:firstRowLastColumn="0" w:lastRowFirstColumn="0" w:lastRowLastColumn="0"/>
+        </w:trPr>
+        <w:tc>
+          <w:tcPr>
+            <w:cnfStyle w:val="001000000000" w:firstRow="0" w:lastRow="0" w:firstColumn="1" w:lastColumn="0" w:oddVBand="0" w:evenVBand="0" w:oddHBand="0" w:evenHBand="0" w:firstRowFirstColumn="0" w:firstRowLastColumn="0" w:lastRowFirstColumn="0" w:lastRowLastColumn="0"/>
+            <w:tcW w:w="1477" w:type="dxa"/>
+          </w:tcPr>
+          <w:p>
+            <w:pPr>
+              <w:rPr>
+                <w:lang w:val="en-US"/>
+              </w:rPr>
+            </w:pPr>
+            <w:r>
+              <w:rPr>
+                <w:lang w:val="en-US"/>
+              </w:rPr>
+              <w:t>UC09</w:t>
+            </w:r>
+          </w:p>
+        </w:tc>
+        <w:tc>
+          <w:tcPr>
+            <w:tcW w:w="8162" w:type="dxa"/>
+          </w:tcPr>
+          <w:p>
+            <w:pPr>
+              <w:cnfStyle w:val="100000000000" w:firstRow="1" w:lastRow="0" w:firstColumn="0" w:lastColumn="0" w:oddVBand="0" w:evenVBand="0" w:oddHBand="0" w:evenHBand="0" w:firstRowFirstColumn="0" w:firstRowLastColumn="0" w:lastRowFirstColumn="0" w:lastRowLastColumn="0"/>
+              <w:rPr>
+                <w:lang w:val="en-US"/>
+              </w:rPr>
+            </w:pPr>
+            <w:r>
+              <w:rPr>
+                <w:lang w:val="en-US"/>
+              </w:rPr>
+              <w:t>Creating a hero</w:t>
+            </w:r>
+          </w:p>
+        </w:tc>
+      </w:tr>
+      <w:tr>
+        <w:trPr>
+          <w:cnfStyle w:val="000000100000" w:firstRow="0" w:lastRow="0" w:firstColumn="0" w:lastColumn="0" w:oddVBand="0" w:evenVBand="0" w:oddHBand="1" w:evenHBand="0" w:firstRowFirstColumn="0" w:firstRowLastColumn="0" w:lastRowFirstColumn="0" w:lastRowLastColumn="0"/>
+        </w:trPr>
+        <w:tc>
+          <w:tcPr>
+            <w:cnfStyle w:val="001000000000" w:firstRow="0" w:lastRow="0" w:firstColumn="1" w:lastColumn="0" w:oddVBand="0" w:evenVBand="0" w:oddHBand="0" w:evenHBand="0" w:firstRowFirstColumn="0" w:firstRowLastColumn="0" w:lastRowFirstColumn="0" w:lastRowLastColumn="0"/>
+            <w:tcW w:w="1477" w:type="dxa"/>
+          </w:tcPr>
+          <w:p>
+            <w:pPr>
+              <w:rPr>
+                <w:lang w:val="en-US"/>
+              </w:rPr>
+            </w:pPr>
+            <w:r>
+              <w:rPr>
+                <w:lang w:val="en-US"/>
+              </w:rPr>
+              <w:t>Description</w:t>
+            </w:r>
+          </w:p>
+        </w:tc>
+        <w:tc>
+          <w:tcPr>
+            <w:tcW w:w="8162" w:type="dxa"/>
+          </w:tcPr>
+          <w:p>
+            <w:pPr>
+              <w:cnfStyle w:val="000000100000" w:firstRow="0" w:lastRow="0" w:firstColumn="0" w:lastColumn="0" w:oddVBand="0" w:evenVBand="0" w:oddHBand="1" w:evenHBand="0" w:firstRowFirstColumn="0" w:firstRowLastColumn="0" w:lastRowFirstColumn="0" w:lastRowLastColumn="0"/>
+              <w:rPr>
+                <w:lang w:val="en-US"/>
+              </w:rPr>
+            </w:pPr>
+            <w:r>
+              <w:rPr>
+                <w:lang w:val="en-US"/>
+              </w:rPr>
+              <w:t>Creating a hero to play with</w:t>
+            </w:r>
+          </w:p>
+        </w:tc>
+      </w:tr>
+      <w:tr>
+        <w:tc>
+          <w:tcPr>
+            <w:cnfStyle w:val="001000000000" w:firstRow="0" w:lastRow="0" w:firstColumn="1" w:lastColumn="0" w:oddVBand="0" w:evenVBand="0" w:oddHBand="0" w:evenHBand="0" w:firstRowFirstColumn="0" w:firstRowLastColumn="0" w:lastRowFirstColumn="0" w:lastRowLastColumn="0"/>
+            <w:tcW w:w="1477" w:type="dxa"/>
+          </w:tcPr>
+          <w:p>
+            <w:pPr>
+              <w:rPr>
+                <w:lang w:val="en-US"/>
+              </w:rPr>
+            </w:pPr>
+            <w:r>
+              <w:rPr>
+                <w:lang w:val="en-US"/>
+              </w:rPr>
+              <w:t>Actors</w:t>
+            </w:r>
+          </w:p>
+        </w:tc>
+        <w:tc>
+          <w:tcPr>
+            <w:tcW w:w="8162" w:type="dxa"/>
+          </w:tcPr>
+          <w:p>
+            <w:pPr>
+              <w:cnfStyle w:val="000000000000" w:firstRow="0" w:lastRow="0" w:firstColumn="0" w:lastColumn="0" w:oddVBand="0" w:evenVBand="0" w:oddHBand="0" w:evenHBand="0" w:firstRowFirstColumn="0" w:firstRowLastColumn="0" w:lastRowFirstColumn="0" w:lastRowLastColumn="0"/>
+              <w:rPr>
+                <w:lang w:val="en-US"/>
+              </w:rPr>
+            </w:pPr>
+            <w:r>
+              <w:rPr>
+                <w:lang w:val="en-US"/>
+              </w:rPr>
+              <w:t>User</w:t>
+            </w:r>
+          </w:p>
+        </w:tc>
+      </w:tr>
+      <w:tr>
+        <w:trPr>
+          <w:cnfStyle w:val="000000100000" w:firstRow="0" w:lastRow="0" w:firstColumn="0" w:lastColumn="0" w:oddVBand="0" w:evenVBand="0" w:oddHBand="1" w:evenHBand="0" w:firstRowFirstColumn="0" w:firstRowLastColumn="0" w:lastRowFirstColumn="0" w:lastRowLastColumn="0"/>
+        </w:trPr>
+        <w:tc>
+          <w:tcPr>
+            <w:cnfStyle w:val="001000000000" w:firstRow="0" w:lastRow="0" w:firstColumn="1" w:lastColumn="0" w:oddVBand="0" w:evenVBand="0" w:oddHBand="0" w:evenHBand="0" w:firstRowFirstColumn="0" w:firstRowLastColumn="0" w:lastRowFirstColumn="0" w:lastRowLastColumn="0"/>
+            <w:tcW w:w="1477" w:type="dxa"/>
+          </w:tcPr>
+          <w:p>
+            <w:pPr>
+              <w:rPr>
+                <w:lang w:val="en-US"/>
+              </w:rPr>
+            </w:pPr>
+            <w:r>
+              <w:rPr>
+                <w:lang w:val="en-US"/>
+              </w:rPr>
+              <w:t>Preconditions</w:t>
+            </w:r>
+          </w:p>
+        </w:tc>
+        <w:tc>
+          <w:tcPr>
+            <w:tcW w:w="8162" w:type="dxa"/>
+          </w:tcPr>
+          <w:p>
+            <w:pPr>
+              <w:cnfStyle w:val="000000100000" w:firstRow="0" w:lastRow="0" w:firstColumn="0" w:lastColumn="0" w:oddVBand="0" w:evenVBand="0" w:oddHBand="1" w:evenHBand="0" w:firstRowFirstColumn="0" w:firstRowLastColumn="0" w:lastRowFirstColumn="0" w:lastRowLastColumn="0"/>
+              <w:rPr>
+                <w:lang w:val="en-US"/>
+              </w:rPr>
+            </w:pPr>
+            <w:r>
+              <w:rPr>
+                <w:lang w:val="en-US"/>
+              </w:rPr>
+              <w:t>The actor is already logged in.</w:t>
+            </w:r>
+          </w:p>
+        </w:tc>
+      </w:tr>
+      <w:tr>
+        <w:tc>
+          <w:tcPr>
+            <w:cnfStyle w:val="001000000000" w:firstRow="0" w:lastRow="0" w:firstColumn="1" w:lastColumn="0" w:oddVBand="0" w:evenVBand="0" w:oddHBand="0" w:evenHBand="0" w:firstRowFirstColumn="0" w:firstRowLastColumn="0" w:lastRowFirstColumn="0" w:lastRowLastColumn="0"/>
+            <w:tcW w:w="1477" w:type="dxa"/>
+          </w:tcPr>
+          <w:p>
+            <w:pPr>
+              <w:rPr>
+                <w:lang w:val="en-US"/>
+              </w:rPr>
+            </w:pPr>
+            <w:r>
+              <w:rPr>
+                <w:lang w:val="en-US"/>
+              </w:rPr>
+              <w:t>Flow</w:t>
+            </w:r>
+          </w:p>
+        </w:tc>
+        <w:tc>
+          <w:tcPr>
+            <w:tcW w:w="8162" w:type="dxa"/>
+          </w:tcPr>
+          <w:p>
+            <w:pPr>
+              <w:pStyle w:val="ListParagraph"/>
+              <w:numPr>
+                <w:ilvl w:val="0"/>
+                <w:numId w:val="19"/>
+              </w:numPr>
+              <w:cnfStyle w:val="000000000000" w:firstRow="0" w:lastRow="0" w:firstColumn="0" w:lastColumn="0" w:oddVBand="0" w:evenVBand="0" w:oddHBand="0" w:evenHBand="0" w:firstRowFirstColumn="0" w:firstRowLastColumn="0" w:lastRowFirstColumn="0" w:lastRowLastColumn="0"/>
+              <w:rPr>
+                <w:lang w:val="en-US"/>
+              </w:rPr>
+            </w:pPr>
+            <w:r>
+              <w:rPr>
+                <w:lang w:val="en-US"/>
+              </w:rPr>
+              <w:t>Actor navigates to the correct view</w:t>
+            </w:r>
+            <w:r>
+              <w:rPr>
+                <w:lang w:val="en-US"/>
+              </w:rPr>
+              <w:t>.</w:t>
+            </w:r>
+          </w:p>
+          <w:p>
+            <w:pPr>
+              <w:pStyle w:val="ListParagraph"/>
+              <w:numPr>
+                <w:ilvl w:val="0"/>
+                <w:numId w:val="19"/>
+              </w:numPr>
+              <w:cnfStyle w:val="000000000000" w:firstRow="0" w:lastRow="0" w:firstColumn="0" w:lastColumn="0" w:oddVBand="0" w:evenVBand="0" w:oddHBand="0" w:evenHBand="0" w:firstRowFirstColumn="0" w:firstRowLastColumn="0" w:lastRowFirstColumn="0" w:lastRowLastColumn="0"/>
+              <w:rPr>
+                <w:lang w:val="en-US"/>
+              </w:rPr>
+            </w:pPr>
+            <w:r>
+              <w:rPr>
+                <w:lang w:val="en-US"/>
+              </w:rPr>
+              <w:t xml:space="preserve">Actor changes attributes of the hero. </w:t>
+            </w:r>
+            <w:r>
+              <w:rPr>
+                <w:vertAlign w:val="superscript"/>
+                <w:lang w:val="en-US"/>
+              </w:rPr>
+              <w:t>Q-06.2</w:t>
+            </w:r>
+          </w:p>
+          <w:p>
+            <w:pPr>
+              <w:pStyle w:val="ListParagraph"/>
+              <w:numPr>
+                <w:ilvl w:val="0"/>
+                <w:numId w:val="19"/>
+              </w:numPr>
+              <w:cnfStyle w:val="000000000000" w:firstRow="0" w:lastRow="0" w:firstColumn="0" w:lastColumn="0" w:oddVBand="0" w:evenVBand="0" w:oddHBand="0" w:evenHBand="0" w:firstRowFirstColumn="0" w:firstRowLastColumn="0" w:lastRowFirstColumn="0" w:lastRowLastColumn="0"/>
+              <w:rPr>
+                <w:lang w:val="en-US"/>
+              </w:rPr>
+            </w:pPr>
+            <w:r>
+              <w:rPr>
+                <w:lang w:val="en-US"/>
+              </w:rPr>
+              <w:t>Actor confirms changes.</w:t>
+            </w:r>
+          </w:p>
+          <w:p>
+            <w:pPr>
+              <w:pStyle w:val="ListParagraph"/>
+              <w:numPr>
+                <w:ilvl w:val="0"/>
+                <w:numId w:val="19"/>
+              </w:numPr>
+              <w:cnfStyle w:val="000000000000" w:firstRow="0" w:lastRow="0" w:firstColumn="0" w:lastColumn="0" w:oddVBand="0" w:evenVBand="0" w:oddHBand="0" w:evenHBand="0" w:firstRowFirstColumn="0" w:firstRowLastColumn="0" w:lastRowFirstColumn="0" w:lastRowLastColumn="0"/>
+              <w:rPr>
+                <w:lang w:val="en-US"/>
+              </w:rPr>
+            </w:pPr>
+            <w:r>
+              <w:rPr>
+                <w:lang w:val="en-US"/>
+              </w:rPr>
+              <w:t>System creates a hero for the actor.</w:t>
+            </w:r>
+          </w:p>
+        </w:tc>
+      </w:tr>
+      <w:tr>
+        <w:trPr>
+          <w:cnfStyle w:val="000000100000" w:firstRow="0" w:lastRow="0" w:firstColumn="0" w:lastColumn="0" w:oddVBand="0" w:evenVBand="0" w:oddHBand="1" w:evenHBand="0" w:firstRowFirstColumn="0" w:firstRowLastColumn="0" w:lastRowFirstColumn="0" w:lastRowLastColumn="0"/>
+        </w:trPr>
+        <w:tc>
+          <w:tcPr>
+            <w:cnfStyle w:val="001000000000" w:firstRow="0" w:lastRow="0" w:firstColumn="1" w:lastColumn="0" w:oddVBand="0" w:evenVBand="0" w:oddHBand="0" w:evenHBand="0" w:firstRowFirstColumn="0" w:firstRowLastColumn="0" w:lastRowFirstColumn="0" w:lastRowLastColumn="0"/>
+            <w:tcW w:w="1477" w:type="dxa"/>
+          </w:tcPr>
+          <w:p>
+            <w:pPr>
+              <w:rPr>
+                <w:lang w:val="en-US"/>
+              </w:rPr>
+            </w:pPr>
+            <w:r>
+              <w:rPr>
+                <w:lang w:val="en-US"/>
+              </w:rPr>
+              <w:t>Exception(s)</w:t>
+            </w:r>
+          </w:p>
+        </w:tc>
+        <w:tc>
+          <w:tcPr>
+            <w:tcW w:w="8162" w:type="dxa"/>
+          </w:tcPr>
+          <w:p>
+            <w:pPr>
+              <w:pStyle w:val="ListParagraph"/>
+              <w:numPr>
+                <w:ilvl w:val="0"/>
+                <w:numId w:val="20"/>
+              </w:numPr>
+              <w:cnfStyle w:val="000000100000" w:firstRow="0" w:lastRow="0" w:firstColumn="0" w:lastColumn="0" w:oddVBand="0" w:evenVBand="0" w:oddHBand="1" w:evenHBand="0" w:firstRowFirstColumn="0" w:firstRowLastColumn="0" w:lastRowFirstColumn="0" w:lastRowLastColumn="0"/>
+              <w:rPr>
+                <w:lang w:val="en-US"/>
+              </w:rPr>
+            </w:pPr>
+            <w:r>
+              <w:rPr>
+                <w:lang w:val="en-US"/>
+              </w:rPr>
+              <w:t xml:space="preserve">Actor already has 3 existing heroes. </w:t>
+            </w:r>
+            <w:r>
+              <w:rPr>
+                <w:vertAlign w:val="superscript"/>
+                <w:lang w:val="en-US"/>
+              </w:rPr>
+              <w:t>R-06.1</w:t>
+            </w:r>
+          </w:p>
+        </w:tc>
+      </w:tr>
+      <w:tr>
+        <w:trPr>
+          <w:trHeight w:val="80"/>
+        </w:trPr>
+        <w:tc>
+          <w:tcPr>
+            <w:cnfStyle w:val="001000000000" w:firstRow="0" w:lastRow="0" w:firstColumn="1" w:lastColumn="0" w:oddVBand="0" w:evenVBand="0" w:oddHBand="0" w:evenHBand="0" w:firstRowFirstColumn="0" w:firstRowLastColumn="0" w:lastRowFirstColumn="0" w:lastRowLastColumn="0"/>
+            <w:tcW w:w="1477" w:type="dxa"/>
+          </w:tcPr>
+          <w:p>
+            <w:pPr>
+              <w:rPr>
+                <w:lang w:val="en-US"/>
+              </w:rPr>
+            </w:pPr>
+            <w:r>
+              <w:rPr>
+                <w:lang w:val="en-US"/>
+              </w:rPr>
+              <w:t>Result</w:t>
+            </w:r>
+          </w:p>
+        </w:tc>
+        <w:tc>
+          <w:tcPr>
+            <w:tcW w:w="8162" w:type="dxa"/>
+          </w:tcPr>
+          <w:p>
+            <w:pPr>
+              <w:cnfStyle w:val="000000000000" w:firstRow="0" w:lastRow="0" w:firstColumn="0" w:lastColumn="0" w:oddVBand="0" w:evenVBand="0" w:oddHBand="0" w:evenHBand="0" w:firstRowFirstColumn="0" w:firstRowLastColumn="0" w:lastRowFirstColumn="0" w:lastRowLastColumn="0"/>
+              <w:rPr>
+                <w:lang w:val="en-US"/>
+              </w:rPr>
+            </w:pPr>
+            <w:r>
+              <w:rPr>
+                <w:lang w:val="en-US"/>
+              </w:rPr>
+              <w:t>A hero is creating on the account of the actor.</w:t>
+            </w:r>
+            <w:r>
+              <w:rPr>
+                <w:lang w:val="en-US"/>
+              </w:rPr>
+              <w:t xml:space="preserve"> </w:t>
+            </w:r>
+            <w:r>
+              <w:rPr>
+                <w:vertAlign w:val="superscript"/>
+                <w:lang w:val="en-US"/>
+              </w:rPr>
+              <w:t>FR-06</w:t>
+            </w:r>
+          </w:p>
+        </w:tc>
+      </w:tr>
+    </w:tbl>
+    <w:p>
+      <w:pPr>
+        <w:rPr>
+          <w:lang w:val="en-US"/>
+        </w:rPr>
+      </w:pPr>
+    </w:p>
+    <w:tbl>
+      <w:tblPr>
+        <w:tblStyle w:val="ListTable6Colorful"/>
+        <w:tblW w:w="9639" w:type="dxa"/>
+        <w:tblLook w:val="04A0" w:firstRow="1" w:lastRow="0" w:firstColumn="1" w:lastColumn="0" w:noHBand="0" w:noVBand="1"/>
+      </w:tblPr>
+      <w:tblGrid>
+        <w:gridCol w:w="1477"/>
+        <w:gridCol w:w="8162"/>
+      </w:tblGrid>
+      <w:tr>
+        <w:trPr>
+          <w:cnfStyle w:val="100000000000" w:firstRow="1" w:lastRow="0" w:firstColumn="0" w:lastColumn="0" w:oddVBand="0" w:evenVBand="0" w:oddHBand="0" w:evenHBand="0" w:firstRowFirstColumn="0" w:firstRowLastColumn="0" w:lastRowFirstColumn="0" w:lastRowLastColumn="0"/>
+        </w:trPr>
+        <w:tc>
+          <w:tcPr>
+            <w:cnfStyle w:val="001000000000" w:firstRow="0" w:lastRow="0" w:firstColumn="1" w:lastColumn="0" w:oddVBand="0" w:evenVBand="0" w:oddHBand="0" w:evenHBand="0" w:firstRowFirstColumn="0" w:firstRowLastColumn="0" w:lastRowFirstColumn="0" w:lastRowLastColumn="0"/>
+            <w:tcW w:w="1477" w:type="dxa"/>
+          </w:tcPr>
+          <w:p>
+            <w:pPr>
+              <w:rPr>
+                <w:lang w:val="en-US"/>
+              </w:rPr>
+            </w:pPr>
+            <w:r>
+              <w:rPr>
+                <w:lang w:val="en-US"/>
+              </w:rPr>
+              <w:t>UC10</w:t>
+            </w:r>
+          </w:p>
+        </w:tc>
+        <w:tc>
+          <w:tcPr>
+            <w:tcW w:w="8162" w:type="dxa"/>
+          </w:tcPr>
+          <w:p>
+            <w:pPr>
+              <w:cnfStyle w:val="100000000000" w:firstRow="1" w:lastRow="0" w:firstColumn="0" w:lastColumn="0" w:oddVBand="0" w:evenVBand="0" w:oddHBand="0" w:evenHBand="0" w:firstRowFirstColumn="0" w:firstRowLastColumn="0" w:lastRowFirstColumn="0" w:lastRowLastColumn="0"/>
+              <w:rPr>
+                <w:lang w:val="en-US"/>
+              </w:rPr>
+            </w:pPr>
+            <w:r>
+              <w:rPr>
+                <w:lang w:val="en-US"/>
+              </w:rPr>
+              <w:t>Buying items</w:t>
+            </w:r>
+          </w:p>
+        </w:tc>
+      </w:tr>
+      <w:tr>
+        <w:trPr>
+          <w:cnfStyle w:val="000000100000" w:firstRow="0" w:lastRow="0" w:firstColumn="0" w:lastColumn="0" w:oddVBand="0" w:evenVBand="0" w:oddHBand="1" w:evenHBand="0" w:firstRowFirstColumn="0" w:firstRowLastColumn="0" w:lastRowFirstColumn="0" w:lastRowLastColumn="0"/>
+        </w:trPr>
+        <w:tc>
+          <w:tcPr>
+            <w:cnfStyle w:val="001000000000" w:firstRow="0" w:lastRow="0" w:firstColumn="1" w:lastColumn="0" w:oddVBand="0" w:evenVBand="0" w:oddHBand="0" w:evenHBand="0" w:firstRowFirstColumn="0" w:firstRowLastColumn="0" w:lastRowFirstColumn="0" w:lastRowLastColumn="0"/>
+            <w:tcW w:w="1477" w:type="dxa"/>
+          </w:tcPr>
+          <w:p>
+            <w:pPr>
+              <w:rPr>
+                <w:lang w:val="en-US"/>
+              </w:rPr>
+            </w:pPr>
+            <w:r>
+              <w:rPr>
+                <w:lang w:val="en-US"/>
+              </w:rPr>
+              <w:t>Description</w:t>
+            </w:r>
+          </w:p>
+        </w:tc>
+        <w:tc>
+          <w:tcPr>
+            <w:tcW w:w="8162" w:type="dxa"/>
+          </w:tcPr>
+          <w:p>
+            <w:pPr>
+              <w:cnfStyle w:val="000000100000" w:firstRow="0" w:lastRow="0" w:firstColumn="0" w:lastColumn="0" w:oddVBand="0" w:evenVBand="0" w:oddHBand="1" w:evenHBand="0" w:firstRowFirstColumn="0" w:firstRowLastColumn="0" w:lastRowFirstColumn="0" w:lastRowLastColumn="0"/>
+              <w:rPr>
+                <w:lang w:val="en-US"/>
+              </w:rPr>
+            </w:pPr>
+            <w:r>
+              <w:rPr>
+                <w:lang w:val="en-US"/>
+              </w:rPr>
+              <w:t>The hero of the actor buys an item from the shop.</w:t>
+            </w:r>
+          </w:p>
+        </w:tc>
+      </w:tr>
+      <w:tr>
+        <w:tc>
+          <w:tcPr>
+            <w:cnfStyle w:val="001000000000" w:firstRow="0" w:lastRow="0" w:firstColumn="1" w:lastColumn="0" w:oddVBand="0" w:evenVBand="0" w:oddHBand="0" w:evenHBand="0" w:firstRowFirstColumn="0" w:firstRowLastColumn="0" w:lastRowFirstColumn="0" w:lastRowLastColumn="0"/>
+            <w:tcW w:w="1477" w:type="dxa"/>
+          </w:tcPr>
+          <w:p>
+            <w:pPr>
+              <w:rPr>
+                <w:lang w:val="en-US"/>
+              </w:rPr>
+            </w:pPr>
+            <w:r>
+              <w:rPr>
+                <w:lang w:val="en-US"/>
+              </w:rPr>
+              <w:t>Actors</w:t>
+            </w:r>
+          </w:p>
+        </w:tc>
+        <w:tc>
+          <w:tcPr>
+            <w:tcW w:w="8162" w:type="dxa"/>
+          </w:tcPr>
+          <w:p>
+            <w:pPr>
+              <w:cnfStyle w:val="000000000000" w:firstRow="0" w:lastRow="0" w:firstColumn="0" w:lastColumn="0" w:oddVBand="0" w:evenVBand="0" w:oddHBand="0" w:evenHBand="0" w:firstRowFirstColumn="0" w:firstRowLastColumn="0" w:lastRowFirstColumn="0" w:lastRowLastColumn="0"/>
+              <w:rPr>
+                <w:lang w:val="en-US"/>
+              </w:rPr>
+            </w:pPr>
+            <w:r>
+              <w:rPr>
+                <w:lang w:val="en-US"/>
+              </w:rPr>
+              <w:t>User</w:t>
+            </w:r>
+          </w:p>
+        </w:tc>
+      </w:tr>
+      <w:tr>
+        <w:trPr>
+          <w:cnfStyle w:val="000000100000" w:firstRow="0" w:lastRow="0" w:firstColumn="0" w:lastColumn="0" w:oddVBand="0" w:evenVBand="0" w:oddHBand="1" w:evenHBand="0" w:firstRowFirstColumn="0" w:firstRowLastColumn="0" w:lastRowFirstColumn="0" w:lastRowLastColumn="0"/>
+        </w:trPr>
+        <w:tc>
+          <w:tcPr>
+            <w:cnfStyle w:val="001000000000" w:firstRow="0" w:lastRow="0" w:firstColumn="1" w:lastColumn="0" w:oddVBand="0" w:evenVBand="0" w:oddHBand="0" w:evenHBand="0" w:firstRowFirstColumn="0" w:firstRowLastColumn="0" w:lastRowFirstColumn="0" w:lastRowLastColumn="0"/>
+            <w:tcW w:w="1477" w:type="dxa"/>
+          </w:tcPr>
+          <w:p>
+            <w:pPr>
+              <w:rPr>
+                <w:lang w:val="en-US"/>
+              </w:rPr>
+            </w:pPr>
+            <w:r>
+              <w:rPr>
+                <w:lang w:val="en-US"/>
+              </w:rPr>
+              <w:t>Preconditions</w:t>
+            </w:r>
+          </w:p>
+        </w:tc>
+        <w:tc>
+          <w:tcPr>
+            <w:tcW w:w="8162" w:type="dxa"/>
+          </w:tcPr>
+          <w:p>
+            <w:pPr>
+              <w:cnfStyle w:val="000000100000" w:firstRow="0" w:lastRow="0" w:firstColumn="0" w:lastColumn="0" w:oddVBand="0" w:evenVBand="0" w:oddHBand="1" w:evenHBand="0" w:firstRowFirstColumn="0" w:firstRowLastColumn="0" w:lastRowFirstColumn="0" w:lastRowLastColumn="0"/>
+              <w:rPr>
+                <w:lang w:val="en-US"/>
+              </w:rPr>
+            </w:pPr>
+            <w:r>
+              <w:rPr>
+                <w:lang w:val="en-US"/>
+              </w:rPr>
+              <w:t>The actor is already logged in.</w:t>
+            </w:r>
+          </w:p>
+        </w:tc>
+      </w:tr>
+      <w:tr>
+        <w:tc>
+          <w:tcPr>
+            <w:cnfStyle w:val="001000000000" w:firstRow="0" w:lastRow="0" w:firstColumn="1" w:lastColumn="0" w:oddVBand="0" w:evenVBand="0" w:oddHBand="0" w:evenHBand="0" w:firstRowFirstColumn="0" w:firstRowLastColumn="0" w:lastRowFirstColumn="0" w:lastRowLastColumn="0"/>
+            <w:tcW w:w="1477" w:type="dxa"/>
+          </w:tcPr>
+          <w:p>
+            <w:pPr>
+              <w:rPr>
+                <w:lang w:val="en-US"/>
+              </w:rPr>
+            </w:pPr>
+            <w:r>
+              <w:rPr>
+                <w:lang w:val="en-US"/>
+              </w:rPr>
+              <w:t>Flow</w:t>
+            </w:r>
+          </w:p>
+        </w:tc>
+        <w:tc>
+          <w:tcPr>
+            <w:tcW w:w="8162" w:type="dxa"/>
+          </w:tcPr>
+          <w:p>
+            <w:pPr>
+              <w:pStyle w:val="ListParagraph"/>
+              <w:numPr>
+                <w:ilvl w:val="0"/>
+                <w:numId w:val="21"/>
+              </w:numPr>
+              <w:cnfStyle w:val="000000000000" w:firstRow="0" w:lastRow="0" w:firstColumn="0" w:lastColumn="0" w:oddVBand="0" w:evenVBand="0" w:oddHBand="0" w:evenHBand="0" w:firstRowFirstColumn="0" w:firstRowLastColumn="0" w:lastRowFirstColumn="0" w:lastRowLastColumn="0"/>
+              <w:rPr>
+                <w:lang w:val="en-US"/>
+              </w:rPr>
+            </w:pPr>
+            <w:r>
+              <w:rPr>
+                <w:lang w:val="en-US"/>
+              </w:rPr>
+              <w:t>Actor navigates to the correct view.</w:t>
+            </w:r>
+          </w:p>
+          <w:p>
+            <w:pPr>
+              <w:pStyle w:val="ListParagraph"/>
+              <w:numPr>
+                <w:ilvl w:val="0"/>
+                <w:numId w:val="21"/>
+              </w:numPr>
+              <w:cnfStyle w:val="000000000000" w:firstRow="0" w:lastRow="0" w:firstColumn="0" w:lastColumn="0" w:oddVBand="0" w:evenVBand="0" w:oddHBand="0" w:evenHBand="0" w:firstRowFirstColumn="0" w:firstRowLastColumn="0" w:lastRowFirstColumn="0" w:lastRowLastColumn="0"/>
+              <w:rPr>
+                <w:lang w:val="en-US"/>
+              </w:rPr>
+            </w:pPr>
+            <w:r>
+              <w:rPr>
+                <w:lang w:val="en-US"/>
+              </w:rPr>
+              <w:t>The actor selects the items it wants to buy.</w:t>
+            </w:r>
+          </w:p>
+          <w:p>
+            <w:pPr>
+              <w:pStyle w:val="ListParagraph"/>
+              <w:numPr>
+                <w:ilvl w:val="0"/>
+                <w:numId w:val="21"/>
+              </w:numPr>
+              <w:cnfStyle w:val="000000000000" w:firstRow="0" w:lastRow="0" w:firstColumn="0" w:lastColumn="0" w:oddVBand="0" w:evenVBand="0" w:oddHBand="0" w:evenHBand="0" w:firstRowFirstColumn="0" w:firstRowLastColumn="0" w:lastRowFirstColumn="0" w:lastRowLastColumn="0"/>
+              <w:rPr>
+                <w:lang w:val="en-US"/>
+              </w:rPr>
+            </w:pPr>
+            <w:r>
+              <w:rPr>
+                <w:lang w:val="en-US"/>
+              </w:rPr>
+              <w:lastRenderedPageBreak/>
+              <w:t>The actor confirms the selection.</w:t>
+            </w:r>
+          </w:p>
+          <w:p>
+            <w:pPr>
+              <w:pStyle w:val="ListParagraph"/>
+              <w:numPr>
+                <w:ilvl w:val="0"/>
+                <w:numId w:val="21"/>
+              </w:numPr>
+              <w:cnfStyle w:val="000000000000" w:firstRow="0" w:lastRow="0" w:firstColumn="0" w:lastColumn="0" w:oddVBand="0" w:evenVBand="0" w:oddHBand="0" w:evenHBand="0" w:firstRowFirstColumn="0" w:firstRowLastColumn="0" w:lastRowFirstColumn="0" w:lastRowLastColumn="0"/>
+              <w:rPr>
+                <w:lang w:val="en-US"/>
+              </w:rPr>
+            </w:pPr>
+            <w:r>
+              <w:rPr>
+                <w:lang w:val="en-US"/>
+              </w:rPr>
+              <w:t>The system retracts the money from the actor’s hero’s account</w:t>
+            </w:r>
+          </w:p>
+          <w:p>
+            <w:pPr>
+              <w:pStyle w:val="ListParagraph"/>
+              <w:numPr>
+                <w:ilvl w:val="0"/>
+                <w:numId w:val="21"/>
+              </w:numPr>
+              <w:cnfStyle w:val="000000000000" w:firstRow="0" w:lastRow="0" w:firstColumn="0" w:lastColumn="0" w:oddVBand="0" w:evenVBand="0" w:oddHBand="0" w:evenHBand="0" w:firstRowFirstColumn="0" w:firstRowLastColumn="0" w:lastRowFirstColumn="0" w:lastRowLastColumn="0"/>
+              <w:rPr>
+                <w:lang w:val="en-US"/>
+              </w:rPr>
+            </w:pPr>
+            <w:r>
+              <w:rPr>
+                <w:lang w:val="en-US"/>
+              </w:rPr>
+              <w:t>The system gives the hero its item.</w:t>
+            </w:r>
+          </w:p>
+        </w:tc>
+      </w:tr>
+      <w:tr>
+        <w:trPr>
+          <w:cnfStyle w:val="000000100000" w:firstRow="0" w:lastRow="0" w:firstColumn="0" w:lastColumn="0" w:oddVBand="0" w:evenVBand="0" w:oddHBand="1" w:evenHBand="0" w:firstRowFirstColumn="0" w:firstRowLastColumn="0" w:lastRowFirstColumn="0" w:lastRowLastColumn="0"/>
+        </w:trPr>
+        <w:tc>
+          <w:tcPr>
+            <w:cnfStyle w:val="001000000000" w:firstRow="0" w:lastRow="0" w:firstColumn="1" w:lastColumn="0" w:oddVBand="0" w:evenVBand="0" w:oddHBand="0" w:evenHBand="0" w:firstRowFirstColumn="0" w:firstRowLastColumn="0" w:lastRowFirstColumn="0" w:lastRowLastColumn="0"/>
+            <w:tcW w:w="1477" w:type="dxa"/>
+          </w:tcPr>
+          <w:p>
+            <w:pPr>
+              <w:rPr>
+                <w:lang w:val="en-US"/>
+              </w:rPr>
+            </w:pPr>
+            <w:r>
+              <w:rPr>
+                <w:lang w:val="en-US"/>
+              </w:rPr>
+              <w:lastRenderedPageBreak/>
+              <w:t>Exception(s)</w:t>
+            </w:r>
+          </w:p>
+        </w:tc>
+        <w:tc>
+          <w:tcPr>
+            <w:tcW w:w="8162" w:type="dxa"/>
+          </w:tcPr>
+          <w:p>
+            <w:pPr>
+              <w:pStyle w:val="ListParagraph"/>
+              <w:numPr>
+                <w:ilvl w:val="0"/>
+                <w:numId w:val="22"/>
+              </w:numPr>
+              <w:cnfStyle w:val="000000100000" w:firstRow="0" w:lastRow="0" w:firstColumn="0" w:lastColumn="0" w:oddVBand="0" w:evenVBand="0" w:oddHBand="1" w:evenHBand="0" w:firstRowFirstColumn="0" w:firstRowLastColumn="0" w:lastRowFirstColumn="0" w:lastRowLastColumn="0"/>
+              <w:rPr>
+                <w:lang w:val="en-US"/>
+              </w:rPr>
+            </w:pPr>
+            <w:r>
+              <w:rPr>
+                <w:lang w:val="en-US"/>
+              </w:rPr>
+              <w:t xml:space="preserve">The hero has not enough money to buy the item. Show message and return to step 2. </w:t>
+            </w:r>
+            <w:r>
+              <w:rPr>
+                <w:vertAlign w:val="superscript"/>
+                <w:lang w:val="en-US"/>
+              </w:rPr>
+              <w:t>Q-07.1</w:t>
+            </w:r>
+          </w:p>
+          <w:p>
+            <w:pPr>
+              <w:pStyle w:val="ListParagraph"/>
+              <w:numPr>
+                <w:ilvl w:val="0"/>
+                <w:numId w:val="22"/>
+              </w:numPr>
+              <w:cnfStyle w:val="000000100000" w:firstRow="0" w:lastRow="0" w:firstColumn="0" w:lastColumn="0" w:oddVBand="0" w:evenVBand="0" w:oddHBand="1" w:evenHBand="0" w:firstRowFirstColumn="0" w:firstRowLastColumn="0" w:lastRowFirstColumn="0" w:lastRowLastColumn="0"/>
+              <w:rPr>
+                <w:lang w:val="en-US"/>
+              </w:rPr>
+            </w:pPr>
+            <w:r>
+              <w:rPr>
+                <w:lang w:val="en-US"/>
+              </w:rPr>
+              <w:t xml:space="preserve">The hero has not enough empty space in its backpack to save the item. Show message and return to step 2. </w:t>
+            </w:r>
+            <w:r>
+              <w:rPr>
+                <w:vertAlign w:val="superscript"/>
+                <w:lang w:val="en-US"/>
+              </w:rPr>
+              <w:t>R-07.2</w:t>
+            </w:r>
+          </w:p>
+        </w:tc>
+      </w:tr>
+      <w:tr>
+        <w:trPr>
+          <w:trHeight w:val="80"/>
+        </w:trPr>
+        <w:tc>
+          <w:tcPr>
+            <w:cnfStyle w:val="001000000000" w:firstRow="0" w:lastRow="0" w:firstColumn="1" w:lastColumn="0" w:oddVBand="0" w:evenVBand="0" w:oddHBand="0" w:evenHBand="0" w:firstRowFirstColumn="0" w:firstRowLastColumn="0" w:lastRowFirstColumn="0" w:lastRowLastColumn="0"/>
+            <w:tcW w:w="1477" w:type="dxa"/>
+          </w:tcPr>
+          <w:p>
+            <w:pPr>
+              <w:rPr>
+                <w:lang w:val="en-US"/>
+              </w:rPr>
+            </w:pPr>
+            <w:r>
+              <w:rPr>
+                <w:lang w:val="en-US"/>
+              </w:rPr>
+              <w:t>Result</w:t>
+            </w:r>
+          </w:p>
+        </w:tc>
+        <w:tc>
+          <w:tcPr>
+            <w:tcW w:w="8162" w:type="dxa"/>
+          </w:tcPr>
+          <w:p>
+            <w:pPr>
+              <w:cnfStyle w:val="000000000000" w:firstRow="0" w:lastRow="0" w:firstColumn="0" w:lastColumn="0" w:oddVBand="0" w:evenVBand="0" w:oddHBand="0" w:evenHBand="0" w:firstRowFirstColumn="0" w:firstRowLastColumn="0" w:lastRowFirstColumn="0" w:lastRowLastColumn="0"/>
+              <w:rPr>
+                <w:lang w:val="en-US"/>
+              </w:rPr>
+            </w:pPr>
+            <w:r>
+              <w:rPr>
+                <w:lang w:val="en-US"/>
+              </w:rPr>
+              <w:t>The hero has its money withdrawn and receives the item in its backpack.</w:t>
+            </w:r>
+          </w:p>
+        </w:tc>
+      </w:tr>
+    </w:tbl>
+    <w:p>
+      <w:pPr>
+        <w:rPr>
+          <w:lang w:val="en-US"/>
+        </w:rPr>
+      </w:pPr>
+    </w:p>
+    <w:tbl>
+      <w:tblPr>
+        <w:tblStyle w:val="ListTable6Colorful"/>
+        <w:tblW w:w="9639" w:type="dxa"/>
+        <w:tblLook w:val="04A0" w:firstRow="1" w:lastRow="0" w:firstColumn="1" w:lastColumn="0" w:noHBand="0" w:noVBand="1"/>
+      </w:tblPr>
+      <w:tblGrid>
+        <w:gridCol w:w="1477"/>
+        <w:gridCol w:w="8162"/>
+      </w:tblGrid>
+      <w:tr>
+        <w:trPr>
+          <w:cnfStyle w:val="100000000000" w:firstRow="1" w:lastRow="0" w:firstColumn="0" w:lastColumn="0" w:oddVBand="0" w:evenVBand="0" w:oddHBand="0" w:evenHBand="0" w:firstRowFirstColumn="0" w:firstRowLastColumn="0" w:lastRowFirstColumn="0" w:lastRowLastColumn="0"/>
+        </w:trPr>
+        <w:tc>
+          <w:tcPr>
+            <w:cnfStyle w:val="001000000000" w:firstRow="0" w:lastRow="0" w:firstColumn="1" w:lastColumn="0" w:oddVBand="0" w:evenVBand="0" w:oddHBand="0" w:evenHBand="0" w:firstRowFirstColumn="0" w:firstRowLastColumn="0" w:lastRowFirstColumn="0" w:lastRowLastColumn="0"/>
+            <w:tcW w:w="1477" w:type="dxa"/>
+          </w:tcPr>
+          <w:p>
+            <w:pPr>
+              <w:rPr>
+                <w:lang w:val="en-US"/>
+              </w:rPr>
+            </w:pPr>
+            <w:r>
+              <w:rPr>
+                <w:lang w:val="en-US"/>
+              </w:rPr>
+              <w:t>UC11</w:t>
+            </w:r>
+          </w:p>
+        </w:tc>
+        <w:tc>
+          <w:tcPr>
+            <w:tcW w:w="8162" w:type="dxa"/>
+          </w:tcPr>
+          <w:p>
+            <w:pPr>
+              <w:cnfStyle w:val="100000000000" w:firstRow="1" w:lastRow="0" w:firstColumn="0" w:lastColumn="0" w:oddVBand="0" w:evenVBand="0" w:oddHBand="0" w:evenHBand="0" w:firstRowFirstColumn="0" w:firstRowLastColumn="0" w:lastRowFirstColumn="0" w:lastRowLastColumn="0"/>
+              <w:rPr>
+                <w:lang w:val="en-US"/>
+              </w:rPr>
+            </w:pPr>
+            <w:r>
+              <w:rPr>
+                <w:lang w:val="en-US"/>
+              </w:rPr>
+              <w:t>Selling items</w:t>
+            </w:r>
+          </w:p>
+        </w:tc>
+      </w:tr>
+      <w:tr>
+        <w:trPr>
+          <w:cnfStyle w:val="000000100000" w:firstRow="0" w:lastRow="0" w:firstColumn="0" w:lastColumn="0" w:oddVBand="0" w:evenVBand="0" w:oddHBand="1" w:evenHBand="0" w:firstRowFirstColumn="0" w:firstRowLastColumn="0" w:lastRowFirstColumn="0" w:lastRowLastColumn="0"/>
+        </w:trPr>
+        <w:tc>
+          <w:tcPr>
+            <w:cnfStyle w:val="001000000000" w:firstRow="0" w:lastRow="0" w:firstColumn="1" w:lastColumn="0" w:oddVBand="0" w:evenVBand="0" w:oddHBand="0" w:evenHBand="0" w:firstRowFirstColumn="0" w:firstRowLastColumn="0" w:lastRowFirstColumn="0" w:lastRowLastColumn="0"/>
+            <w:tcW w:w="1477" w:type="dxa"/>
+          </w:tcPr>
+          <w:p>
+            <w:pPr>
+              <w:rPr>
+                <w:lang w:val="en-US"/>
+              </w:rPr>
+            </w:pPr>
+            <w:r>
+              <w:rPr>
+                <w:lang w:val="en-US"/>
+              </w:rPr>
+              <w:t>Description</w:t>
+            </w:r>
+          </w:p>
+        </w:tc>
+        <w:tc>
+          <w:tcPr>
+            <w:tcW w:w="8162" w:type="dxa"/>
+          </w:tcPr>
+          <w:p>
+            <w:pPr>
+              <w:cnfStyle w:val="000000100000" w:firstRow="0" w:lastRow="0" w:firstColumn="0" w:lastColumn="0" w:oddVBand="0" w:evenVBand="0" w:oddHBand="1" w:evenHBand="0" w:firstRowFirstColumn="0" w:firstRowLastColumn="0" w:lastRowFirstColumn="0" w:lastRowLastColumn="0"/>
+              <w:rPr>
+                <w:lang w:val="en-US"/>
+              </w:rPr>
+            </w:pPr>
+            <w:r>
+              <w:rPr>
+                <w:lang w:val="en-US"/>
+              </w:rPr>
+              <w:t>The hero of the actor sells an item to the shop.</w:t>
+            </w:r>
+          </w:p>
+        </w:tc>
+      </w:tr>
+      <w:tr>
+        <w:tc>
+          <w:tcPr>
+            <w:cnfStyle w:val="001000000000" w:firstRow="0" w:lastRow="0" w:firstColumn="1" w:lastColumn="0" w:oddVBand="0" w:evenVBand="0" w:oddHBand="0" w:evenHBand="0" w:firstRowFirstColumn="0" w:firstRowLastColumn="0" w:lastRowFirstColumn="0" w:lastRowLastColumn="0"/>
+            <w:tcW w:w="1477" w:type="dxa"/>
+          </w:tcPr>
+          <w:p>
+            <w:pPr>
+              <w:rPr>
+                <w:lang w:val="en-US"/>
+              </w:rPr>
+            </w:pPr>
+            <w:r>
+              <w:rPr>
+                <w:lang w:val="en-US"/>
+              </w:rPr>
+              <w:t>Actors</w:t>
+            </w:r>
+          </w:p>
+        </w:tc>
+        <w:tc>
+          <w:tcPr>
+            <w:tcW w:w="8162" w:type="dxa"/>
+          </w:tcPr>
+          <w:p>
+            <w:pPr>
+              <w:cnfStyle w:val="000000000000" w:firstRow="0" w:lastRow="0" w:firstColumn="0" w:lastColumn="0" w:oddVBand="0" w:evenVBand="0" w:oddHBand="0" w:evenHBand="0" w:firstRowFirstColumn="0" w:firstRowLastColumn="0" w:lastRowFirstColumn="0" w:lastRowLastColumn="0"/>
+              <w:rPr>
+                <w:lang w:val="en-US"/>
+              </w:rPr>
+            </w:pPr>
+            <w:r>
+              <w:rPr>
+                <w:lang w:val="en-US"/>
+              </w:rPr>
+              <w:t>User</w:t>
+            </w:r>
+          </w:p>
+        </w:tc>
+      </w:tr>
+      <w:tr>
+        <w:trPr>
+          <w:cnfStyle w:val="000000100000" w:firstRow="0" w:lastRow="0" w:firstColumn="0" w:lastColumn="0" w:oddVBand="0" w:evenVBand="0" w:oddHBand="1" w:evenHBand="0" w:firstRowFirstColumn="0" w:firstRowLastColumn="0" w:lastRowFirstColumn="0" w:lastRowLastColumn="0"/>
+        </w:trPr>
+        <w:tc>
+          <w:tcPr>
+            <w:cnfStyle w:val="001000000000" w:firstRow="0" w:lastRow="0" w:firstColumn="1" w:lastColumn="0" w:oddVBand="0" w:evenVBand="0" w:oddHBand="0" w:evenHBand="0" w:firstRowFirstColumn="0" w:firstRowLastColumn="0" w:lastRowFirstColumn="0" w:lastRowLastColumn="0"/>
+            <w:tcW w:w="1477" w:type="dxa"/>
+          </w:tcPr>
+          <w:p>
+            <w:pPr>
+              <w:rPr>
+                <w:lang w:val="en-US"/>
+              </w:rPr>
+            </w:pPr>
+            <w:r>
+              <w:rPr>
+                <w:lang w:val="en-US"/>
+              </w:rPr>
+              <w:t>Preconditions</w:t>
+            </w:r>
+          </w:p>
+        </w:tc>
+        <w:tc>
+          <w:tcPr>
+            <w:tcW w:w="8162" w:type="dxa"/>
+          </w:tcPr>
+          <w:p>
+            <w:pPr>
+              <w:cnfStyle w:val="000000100000" w:firstRow="0" w:lastRow="0" w:firstColumn="0" w:lastColumn="0" w:oddVBand="0" w:evenVBand="0" w:oddHBand="1" w:evenHBand="0" w:firstRowFirstColumn="0" w:firstRowLastColumn="0" w:lastRowFirstColumn="0" w:lastRowLastColumn="0"/>
+              <w:rPr>
+                <w:lang w:val="en-US"/>
+              </w:rPr>
+            </w:pPr>
+            <w:r>
+              <w:rPr>
+                <w:lang w:val="en-US"/>
+              </w:rPr>
+              <w:t>The actor is already logged in.</w:t>
+            </w:r>
+          </w:p>
+        </w:tc>
+      </w:tr>
+      <w:tr>
+        <w:tc>
+          <w:tcPr>
+            <w:cnfStyle w:val="001000000000" w:firstRow="0" w:lastRow="0" w:firstColumn="1" w:lastColumn="0" w:oddVBand="0" w:evenVBand="0" w:oddHBand="0" w:evenHBand="0" w:firstRowFirstColumn="0" w:firstRowLastColumn="0" w:lastRowFirstColumn="0" w:lastRowLastColumn="0"/>
+            <w:tcW w:w="1477" w:type="dxa"/>
+          </w:tcPr>
+          <w:p>
+            <w:pPr>
+              <w:rPr>
+                <w:lang w:val="en-US"/>
+              </w:rPr>
+            </w:pPr>
+            <w:r>
+              <w:rPr>
+                <w:lang w:val="en-US"/>
+              </w:rPr>
+              <w:t>Flow</w:t>
+            </w:r>
+          </w:p>
+        </w:tc>
+        <w:tc>
+          <w:tcPr>
+            <w:tcW w:w="8162" w:type="dxa"/>
+          </w:tcPr>
+          <w:p>
+            <w:pPr>
+              <w:pStyle w:val="ListParagraph"/>
+              <w:numPr>
+                <w:ilvl w:val="0"/>
+                <w:numId w:val="23"/>
+              </w:numPr>
+              <w:cnfStyle w:val="000000000000" w:firstRow="0" w:lastRow="0" w:firstColumn="0" w:lastColumn="0" w:oddVBand="0" w:evenVBand="0" w:oddHBand="0" w:evenHBand="0" w:firstRowFirstColumn="0" w:firstRowLastColumn="0" w:lastRowFirstColumn="0" w:lastRowLastColumn="0"/>
+              <w:rPr>
+                <w:lang w:val="en-US"/>
+              </w:rPr>
+            </w:pPr>
+            <w:r>
+              <w:rPr>
+                <w:lang w:val="en-US"/>
+              </w:rPr>
+              <w:t>Actor navigates to the correct view.</w:t>
+            </w:r>
+          </w:p>
+          <w:p>
+            <w:pPr>
+              <w:pStyle w:val="ListParagraph"/>
+              <w:numPr>
+                <w:ilvl w:val="0"/>
+                <w:numId w:val="23"/>
+              </w:numPr>
+              <w:cnfStyle w:val="000000000000" w:firstRow="0" w:lastRow="0" w:firstColumn="0" w:lastColumn="0" w:oddVBand="0" w:evenVBand="0" w:oddHBand="0" w:evenHBand="0" w:firstRowFirstColumn="0" w:firstRowLastColumn="0" w:lastRowFirstColumn="0" w:lastRowLastColumn="0"/>
+              <w:rPr>
+                <w:lang w:val="en-US"/>
+              </w:rPr>
+            </w:pPr>
+            <w:r>
+              <w:rPr>
+                <w:lang w:val="en-US"/>
+              </w:rPr>
+              <w:t>The actor selects the item from its backpack that it wants to sell.</w:t>
+            </w:r>
+          </w:p>
+          <w:p>
+            <w:pPr>
+              <w:pStyle w:val="ListParagraph"/>
+              <w:numPr>
+                <w:ilvl w:val="0"/>
+                <w:numId w:val="23"/>
+              </w:numPr>
+              <w:cnfStyle w:val="000000000000" w:firstRow="0" w:lastRow="0" w:firstColumn="0" w:lastColumn="0" w:oddVBand="0" w:evenVBand="0" w:oddHBand="0" w:evenHBand="0" w:firstRowFirstColumn="0" w:firstRowLastColumn="0" w:lastRowFirstColumn="0" w:lastRowLastColumn="0"/>
+              <w:rPr>
+                <w:lang w:val="en-US"/>
+              </w:rPr>
+            </w:pPr>
+            <w:r>
+              <w:rPr>
+                <w:lang w:val="en-US"/>
+              </w:rPr>
+              <w:t>The actor confirms the selection.</w:t>
+            </w:r>
+          </w:p>
+          <w:p>
+            <w:pPr>
+              <w:pStyle w:val="ListParagraph"/>
+              <w:numPr>
+                <w:ilvl w:val="0"/>
+                <w:numId w:val="23"/>
+              </w:numPr>
+              <w:cnfStyle w:val="000000000000" w:firstRow="0" w:lastRow="0" w:firstColumn="0" w:lastColumn="0" w:oddVBand="0" w:evenVBand="0" w:oddHBand="0" w:evenHBand="0" w:firstRowFirstColumn="0" w:firstRowLastColumn="0" w:lastRowFirstColumn="0" w:lastRowLastColumn="0"/>
+              <w:rPr>
+                <w:lang w:val="en-US"/>
+              </w:rPr>
+            </w:pPr>
+            <w:r>
+              <w:rPr>
+                <w:lang w:val="en-US"/>
+              </w:rPr>
+              <w:t xml:space="preserve">The system retrieves the item from the </w:t>
+            </w:r>
+            <w:r>
+              <w:rPr>
+                <w:lang w:val="en-US"/>
+              </w:rPr>
+              <w:t>actor’s</w:t>
+            </w:r>
+            <w:r>
+              <w:rPr>
+                <w:lang w:val="en-US"/>
+              </w:rPr>
+              <w:t xml:space="preserve"> backpack.</w:t>
+            </w:r>
+          </w:p>
+          <w:p>
+            <w:pPr>
+              <w:pStyle w:val="ListParagraph"/>
+              <w:numPr>
+                <w:ilvl w:val="0"/>
+                <w:numId w:val="23"/>
+              </w:numPr>
+              <w:cnfStyle w:val="000000000000" w:firstRow="0" w:lastRow="0" w:firstColumn="0" w:lastColumn="0" w:oddVBand="0" w:evenVBand="0" w:oddHBand="0" w:evenHBand="0" w:firstRowFirstColumn="0" w:firstRowLastColumn="0" w:lastRowFirstColumn="0" w:lastRowLastColumn="0"/>
+              <w:rPr>
+                <w:lang w:val="en-US"/>
+              </w:rPr>
+            </w:pPr>
+            <w:r>
+              <w:rPr>
+                <w:lang w:val="en-US"/>
+              </w:rPr>
+              <w:t xml:space="preserve">The system </w:t>
+            </w:r>
+            <w:r>
+              <w:rPr>
+                <w:lang w:val="en-US"/>
+              </w:rPr>
+              <w:t>deposits</w:t>
+            </w:r>
+            <w:r>
+              <w:rPr>
+                <w:lang w:val="en-US"/>
+              </w:rPr>
+              <w:t xml:space="preserve"> </w:t>
+            </w:r>
+            <w:r>
+              <w:rPr>
+                <w:lang w:val="en-US"/>
+              </w:rPr>
+              <w:t>the correct amount of gold on the hero’s balance.</w:t>
+            </w:r>
+          </w:p>
+        </w:tc>
+      </w:tr>
+      <w:tr>
+        <w:trPr>
+          <w:cnfStyle w:val="000000100000" w:firstRow="0" w:lastRow="0" w:firstColumn="0" w:lastColumn="0" w:oddVBand="0" w:evenVBand="0" w:oddHBand="1" w:evenHBand="0" w:firstRowFirstColumn="0" w:firstRowLastColumn="0" w:lastRowFirstColumn="0" w:lastRowLastColumn="0"/>
+        </w:trPr>
+        <w:tc>
+          <w:tcPr>
+            <w:cnfStyle w:val="001000000000" w:firstRow="0" w:lastRow="0" w:firstColumn="1" w:lastColumn="0" w:oddVBand="0" w:evenVBand="0" w:oddHBand="0" w:evenHBand="0" w:firstRowFirstColumn="0" w:firstRowLastColumn="0" w:lastRowFirstColumn="0" w:lastRowLastColumn="0"/>
+            <w:tcW w:w="1477" w:type="dxa"/>
+          </w:tcPr>
+          <w:p>
+            <w:pPr>
+              <w:rPr>
+                <w:lang w:val="en-US"/>
+              </w:rPr>
+            </w:pPr>
+            <w:r>
+              <w:rPr>
+                <w:lang w:val="en-US"/>
+              </w:rPr>
+              <w:t>Exception(s)</w:t>
+            </w:r>
+          </w:p>
+        </w:tc>
+        <w:tc>
+          <w:tcPr>
+            <w:tcW w:w="8162" w:type="dxa"/>
+          </w:tcPr>
+          <w:p>
+            <w:pPr>
+              <w:pStyle w:val="ListParagraph"/>
+              <w:numPr>
+                <w:ilvl w:val="0"/>
+                <w:numId w:val="24"/>
+              </w:numPr>
+              <w:cnfStyle w:val="000000100000" w:firstRow="0" w:lastRow="0" w:firstColumn="0" w:lastColumn="0" w:oddVBand="0" w:evenVBand="0" w:oddHBand="1" w:evenHBand="0" w:firstRowFirstColumn="0" w:firstRowLastColumn="0" w:lastRowFirstColumn="0" w:lastRowLastColumn="0"/>
+              <w:rPr>
+                <w:lang w:val="en-US"/>
+              </w:rPr>
+            </w:pPr>
+            <w:r>
+              <w:rPr>
+                <w:lang w:val="en-US"/>
+              </w:rPr>
+              <w:t>The hero has no items in its backpack, and thus cannot select any items.</w:t>
+            </w:r>
+          </w:p>
+        </w:tc>
+      </w:tr>
+      <w:tr>
+        <w:trPr>
+          <w:trHeight w:val="80"/>
+        </w:trPr>
+        <w:tc>
+          <w:tcPr>
+            <w:cnfStyle w:val="001000000000" w:firstRow="0" w:lastRow="0" w:firstColumn="1" w:lastColumn="0" w:oddVBand="0" w:evenVBand="0" w:oddHBand="0" w:evenHBand="0" w:firstRowFirstColumn="0" w:firstRowLastColumn="0" w:lastRowFirstColumn="0" w:lastRowLastColumn="0"/>
+            <w:tcW w:w="1477" w:type="dxa"/>
+          </w:tcPr>
+          <w:p>
+            <w:pPr>
+              <w:rPr>
+                <w:lang w:val="en-US"/>
+              </w:rPr>
+            </w:pPr>
+            <w:r>
+              <w:rPr>
+                <w:lang w:val="en-US"/>
+              </w:rPr>
+              <w:t>Result</w:t>
+            </w:r>
+          </w:p>
+        </w:tc>
+        <w:tc>
+          <w:tcPr>
+            <w:tcW w:w="8162" w:type="dxa"/>
+          </w:tcPr>
+          <w:p>
+            <w:pPr>
+              <w:cnfStyle w:val="000000000000" w:firstRow="0" w:lastRow="0" w:firstColumn="0" w:lastColumn="0" w:oddVBand="0" w:evenVBand="0" w:oddHBand="0" w:evenHBand="0" w:firstRowFirstColumn="0" w:firstRowLastColumn="0" w:lastRowFirstColumn="0" w:lastRowLastColumn="0"/>
+              <w:rPr>
+                <w:lang w:val="en-US"/>
+              </w:rPr>
+            </w:pPr>
+            <w:r>
+              <w:rPr>
+                <w:lang w:val="en-US"/>
+              </w:rPr>
+              <w:t>The hero loses the item from the backpack and receives gold for it.</w:t>
+            </w:r>
+          </w:p>
+        </w:tc>
+      </w:tr>
+    </w:tbl>
+    <w:p>
+      <w:pPr>
+        <w:rPr>
+          <w:lang w:val="en-US"/>
+        </w:rPr>
+      </w:pPr>
+    </w:p>
+    <w:tbl>
+      <w:tblPr>
+        <w:tblStyle w:val="ListTable6Colorful"/>
+        <w:tblW w:w="9639" w:type="dxa"/>
+        <w:tblLook w:val="04A0" w:firstRow="1" w:lastRow="0" w:firstColumn="1" w:lastColumn="0" w:noHBand="0" w:noVBand="1"/>
+      </w:tblPr>
+      <w:tblGrid>
+        <w:gridCol w:w="1477"/>
+        <w:gridCol w:w="8162"/>
+      </w:tblGrid>
+      <w:tr>
+        <w:trPr>
+          <w:cnfStyle w:val="100000000000" w:firstRow="1" w:lastRow="0" w:firstColumn="0" w:lastColumn="0" w:oddVBand="0" w:evenVBand="0" w:oddHBand="0" w:evenHBand="0" w:firstRowFirstColumn="0" w:firstRowLastColumn="0" w:lastRowFirstColumn="0" w:lastRowLastColumn="0"/>
+        </w:trPr>
+        <w:tc>
+          <w:tcPr>
+            <w:cnfStyle w:val="001000000000" w:firstRow="0" w:lastRow="0" w:firstColumn="1" w:lastColumn="0" w:oddVBand="0" w:evenVBand="0" w:oddHBand="0" w:evenHBand="0" w:firstRowFirstColumn="0" w:firstRowLastColumn="0" w:lastRowFirstColumn="0" w:lastRowLastColumn="0"/>
+            <w:tcW w:w="1477" w:type="dxa"/>
+          </w:tcPr>
+          <w:p>
+            <w:pPr>
+              <w:rPr>
+                <w:lang w:val="en-US"/>
+              </w:rPr>
+            </w:pPr>
+            <w:r>
+              <w:rPr>
+                <w:lang w:val="en-US"/>
+              </w:rPr>
+              <w:t>UC12</w:t>
+            </w:r>
+          </w:p>
+        </w:tc>
+        <w:tc>
+          <w:tcPr>
+            <w:tcW w:w="8162" w:type="dxa"/>
+          </w:tcPr>
+          <w:p>
+            <w:pPr>
+              <w:cnfStyle w:val="100000000000" w:firstRow="1" w:lastRow="0" w:firstColumn="0" w:lastColumn="0" w:oddVBand="0" w:evenVBand="0" w:oddHBand="0" w:evenHBand="0" w:firstRowFirstColumn="0" w:firstRowLastColumn="0" w:lastRowFirstColumn="0" w:lastRowLastColumn="0"/>
+              <w:rPr>
+                <w:lang w:val="en-US"/>
+              </w:rPr>
+            </w:pPr>
+            <w:r>
+              <w:rPr>
+                <w:lang w:val="en-US"/>
+              </w:rPr>
+              <w:t>Entering a dungeon</w:t>
+            </w:r>
+          </w:p>
+        </w:tc>
+      </w:tr>
+      <w:tr>
+        <w:trPr>
+          <w:cnfStyle w:val="000000100000" w:firstRow="0" w:lastRow="0" w:firstColumn="0" w:lastColumn="0" w:oddVBand="0" w:evenVBand="0" w:oddHBand="1" w:evenHBand="0" w:firstRowFirstColumn="0" w:firstRowLastColumn="0" w:lastRowFirstColumn="0" w:lastRowLastColumn="0"/>
+        </w:trPr>
+        <w:tc>
+          <w:tcPr>
+            <w:cnfStyle w:val="001000000000" w:firstRow="0" w:lastRow="0" w:firstColumn="1" w:lastColumn="0" w:oddVBand="0" w:evenVBand="0" w:oddHBand="0" w:evenHBand="0" w:firstRowFirstColumn="0" w:firstRowLastColumn="0" w:lastRowFirstColumn="0" w:lastRowLastColumn="0"/>
+            <w:tcW w:w="1477" w:type="dxa"/>
+          </w:tcPr>
+          <w:p>
+            <w:pPr>
+              <w:rPr>
+                <w:lang w:val="en-US"/>
+              </w:rPr>
+            </w:pPr>
+            <w:r>
+              <w:rPr>
+                <w:lang w:val="en-US"/>
+              </w:rPr>
+              <w:t>Description</w:t>
+            </w:r>
+          </w:p>
+        </w:tc>
+        <w:tc>
+          <w:tcPr>
+            <w:tcW w:w="8162" w:type="dxa"/>
+          </w:tcPr>
+          <w:p>
+            <w:pPr>
+              <w:cnfStyle w:val="000000100000" w:firstRow="0" w:lastRow="0" w:firstColumn="0" w:lastColumn="0" w:oddVBand="0" w:evenVBand="0" w:oddHBand="1" w:evenHBand="0" w:firstRowFirstColumn="0" w:firstRowLastColumn="0" w:lastRowFirstColumn="0" w:lastRowLastColumn="0"/>
+              <w:rPr>
+                <w:lang w:val="en-US"/>
+              </w:rPr>
+            </w:pPr>
+            <w:r>
+              <w:rPr>
+                <w:lang w:val="en-US"/>
+              </w:rPr>
+              <w:t>The hero</w:t>
+            </w:r>
+            <w:r>
+              <w:rPr>
+                <w:lang w:val="en-US"/>
+              </w:rPr>
+              <w:t xml:space="preserve"> enters a dungeon from a list.</w:t>
+            </w:r>
+          </w:p>
+        </w:tc>
+      </w:tr>
+      <w:tr>
+        <w:tc>
+          <w:tcPr>
+            <w:cnfStyle w:val="001000000000" w:firstRow="0" w:lastRow="0" w:firstColumn="1" w:lastColumn="0" w:oddVBand="0" w:evenVBand="0" w:oddHBand="0" w:evenHBand="0" w:firstRowFirstColumn="0" w:firstRowLastColumn="0" w:lastRowFirstColumn="0" w:lastRowLastColumn="0"/>
+            <w:tcW w:w="1477" w:type="dxa"/>
+          </w:tcPr>
+          <w:p>
+            <w:pPr>
+              <w:rPr>
+                <w:lang w:val="en-US"/>
+              </w:rPr>
+            </w:pPr>
+            <w:r>
+              <w:rPr>
+                <w:lang w:val="en-US"/>
+              </w:rPr>
+              <w:t>Actors</w:t>
+            </w:r>
+          </w:p>
+        </w:tc>
+        <w:tc>
+          <w:tcPr>
+            <w:tcW w:w="8162" w:type="dxa"/>
+          </w:tcPr>
+          <w:p>
+            <w:pPr>
+              <w:cnfStyle w:val="000000000000" w:firstRow="0" w:lastRow="0" w:firstColumn="0" w:lastColumn="0" w:oddVBand="0" w:evenVBand="0" w:oddHBand="0" w:evenHBand="0" w:firstRowFirstColumn="0" w:firstRowLastColumn="0" w:lastRowFirstColumn="0" w:lastRowLastColumn="0"/>
+              <w:rPr>
+                <w:lang w:val="en-US"/>
+              </w:rPr>
+            </w:pPr>
+            <w:r>
+              <w:rPr>
+                <w:lang w:val="en-US"/>
+              </w:rPr>
+              <w:t>User</w:t>
+            </w:r>
+          </w:p>
+        </w:tc>
+      </w:tr>
+      <w:tr>
+        <w:trPr>
+          <w:cnfStyle w:val="000000100000" w:firstRow="0" w:lastRow="0" w:firstColumn="0" w:lastColumn="0" w:oddVBand="0" w:evenVBand="0" w:oddHBand="1" w:evenHBand="0" w:firstRowFirstColumn="0" w:firstRowLastColumn="0" w:lastRowFirstColumn="0" w:lastRowLastColumn="0"/>
+        </w:trPr>
+        <w:tc>
+          <w:tcPr>
+            <w:cnfStyle w:val="001000000000" w:firstRow="0" w:lastRow="0" w:firstColumn="1" w:lastColumn="0" w:oddVBand="0" w:evenVBand="0" w:oddHBand="0" w:evenHBand="0" w:firstRowFirstColumn="0" w:firstRowLastColumn="0" w:lastRowFirstColumn="0" w:lastRowLastColumn="0"/>
+            <w:tcW w:w="1477" w:type="dxa"/>
+          </w:tcPr>
+          <w:p>
+            <w:pPr>
+              <w:rPr>
+                <w:lang w:val="en-US"/>
+              </w:rPr>
+            </w:pPr>
+            <w:r>
+              <w:rPr>
+                <w:lang w:val="en-US"/>
+              </w:rPr>
+              <w:t>Preconditions</w:t>
+            </w:r>
+          </w:p>
+        </w:tc>
+        <w:tc>
+          <w:tcPr>
+            <w:tcW w:w="8162" w:type="dxa"/>
+          </w:tcPr>
+          <w:p>
+            <w:pPr>
+              <w:cnfStyle w:val="000000100000" w:firstRow="0" w:lastRow="0" w:firstColumn="0" w:lastColumn="0" w:oddVBand="0" w:evenVBand="0" w:oddHBand="1" w:evenHBand="0" w:firstRowFirstColumn="0" w:firstRowLastColumn="0" w:lastRowFirstColumn="0" w:lastRowLastColumn="0"/>
+              <w:rPr>
+                <w:lang w:val="en-US"/>
+              </w:rPr>
+            </w:pPr>
+            <w:r>
+              <w:rPr>
+                <w:lang w:val="en-US"/>
+              </w:rPr>
+              <w:t>The actor is already logged in.</w:t>
+            </w:r>
+          </w:p>
+        </w:tc>
+      </w:tr>
+      <w:tr>
+        <w:tc>
+          <w:tcPr>
+            <w:cnfStyle w:val="001000000000" w:firstRow="0" w:lastRow="0" w:firstColumn="1" w:lastColumn="0" w:oddVBand="0" w:evenVBand="0" w:oddHBand="0" w:evenHBand="0" w:firstRowFirstColumn="0" w:firstRowLastColumn="0" w:lastRowFirstColumn="0" w:lastRowLastColumn="0"/>
+            <w:tcW w:w="1477" w:type="dxa"/>
+          </w:tcPr>
+          <w:p>
+            <w:pPr>
+              <w:rPr>
+                <w:lang w:val="en-US"/>
+              </w:rPr>
+            </w:pPr>
+            <w:r>
+              <w:rPr>
+                <w:lang w:val="en-US"/>
+              </w:rPr>
+              <w:t>Flow</w:t>
+            </w:r>
+          </w:p>
+        </w:tc>
+        <w:tc>
+          <w:tcPr>
+            <w:tcW w:w="8162" w:type="dxa"/>
+          </w:tcPr>
+          <w:p>
+            <w:pPr>
+              <w:pStyle w:val="ListParagraph"/>
+              <w:numPr>
+                <w:ilvl w:val="0"/>
+                <w:numId w:val="25"/>
+              </w:numPr>
+              <w:cnfStyle w:val="000000000000" w:firstRow="0" w:lastRow="0" w:firstColumn="0" w:lastColumn="0" w:oddVBand="0" w:evenVBand="0" w:oddHBand="0" w:evenHBand="0" w:firstRowFirstColumn="0" w:firstRowLastColumn="0" w:lastRowFirstColumn="0" w:lastRowLastColumn="0"/>
+              <w:rPr>
+                <w:lang w:val="en-US"/>
+              </w:rPr>
+            </w:pPr>
+            <w:r>
+              <w:rPr>
+                <w:lang w:val="en-US"/>
+              </w:rPr>
+              <w:t>Actor navigates to the correct view.</w:t>
+            </w:r>
+          </w:p>
+          <w:p>
+            <w:pPr>
+              <w:pStyle w:val="ListParagraph"/>
+              <w:numPr>
+                <w:ilvl w:val="0"/>
+                <w:numId w:val="25"/>
+              </w:numPr>
+              <w:cnfStyle w:val="000000000000" w:firstRow="0" w:lastRow="0" w:firstColumn="0" w:lastColumn="0" w:oddVBand="0" w:evenVBand="0" w:oddHBand="0" w:evenHBand="0" w:firstRowFirstColumn="0" w:firstRowLastColumn="0" w:lastRowFirstColumn="0" w:lastRowLastColumn="0"/>
+              <w:rPr>
+                <w:lang w:val="en-US"/>
+              </w:rPr>
+            </w:pPr>
+            <w:r>
+              <w:rPr>
+                <w:lang w:val="en-US"/>
+              </w:rPr>
+              <w:t xml:space="preserve">The actor finds a list with all available dungeons, sorted on alphabet. </w:t>
+            </w:r>
+            <w:r>
+              <w:rPr>
+                <w:vertAlign w:val="superscript"/>
+                <w:lang w:val="en-US"/>
+              </w:rPr>
+              <w:t>Q-09.1, Q-09.2</w:t>
+            </w:r>
+          </w:p>
+          <w:p>
+            <w:pPr>
+              <w:pStyle w:val="ListParagraph"/>
+              <w:numPr>
+                <w:ilvl w:val="0"/>
+                <w:numId w:val="25"/>
+              </w:numPr>
+              <w:cnfStyle w:val="000000000000" w:firstRow="0" w:lastRow="0" w:firstColumn="0" w:lastColumn="0" w:oddVBand="0" w:evenVBand="0" w:oddHBand="0" w:evenHBand="0" w:firstRowFirstColumn="0" w:firstRowLastColumn="0" w:lastRowFirstColumn="0" w:lastRowLastColumn="0"/>
+              <w:rPr>
+                <w:lang w:val="en-US"/>
+              </w:rPr>
+            </w:pPr>
+            <w:r>
+              <w:rPr>
+                <w:lang w:val="en-US"/>
+              </w:rPr>
+              <w:t>The actor selects a dungeon.</w:t>
+            </w:r>
+          </w:p>
+          <w:p>
+            <w:pPr>
+              <w:pStyle w:val="ListParagraph"/>
+              <w:numPr>
+                <w:ilvl w:val="0"/>
+                <w:numId w:val="25"/>
+              </w:numPr>
+              <w:cnfStyle w:val="000000000000" w:firstRow="0" w:lastRow="0" w:firstColumn="0" w:lastColumn="0" w:oddVBand="0" w:evenVBand="0" w:oddHBand="0" w:evenHBand="0" w:firstRowFirstColumn="0" w:firstRowLastColumn="0" w:lastRowFirstColumn="0" w:lastRowLastColumn="0"/>
+              <w:rPr>
+                <w:lang w:val="en-US"/>
+              </w:rPr>
+            </w:pPr>
+            <w:r>
+              <w:rPr>
+                <w:lang w:val="en-US"/>
+              </w:rPr>
+              <w:t>The system will transfer the hero to the selected dungeon.</w:t>
+            </w:r>
+          </w:p>
+        </w:tc>
+      </w:tr>
+      <w:tr>
+        <w:trPr>
+          <w:cnfStyle w:val="000000100000" w:firstRow="0" w:lastRow="0" w:firstColumn="0" w:lastColumn="0" w:oddVBand="0" w:evenVBand="0" w:oddHBand="1" w:evenHBand="0" w:firstRowFirstColumn="0" w:firstRowLastColumn="0" w:lastRowFirstColumn="0" w:lastRowLastColumn="0"/>
+        </w:trPr>
+        <w:tc>
+          <w:tcPr>
+            <w:cnfStyle w:val="001000000000" w:firstRow="0" w:lastRow="0" w:firstColumn="1" w:lastColumn="0" w:oddVBand="0" w:evenVBand="0" w:oddHBand="0" w:evenHBand="0" w:firstRowFirstColumn="0" w:firstRowLastColumn="0" w:lastRowFirstColumn="0" w:lastRowLastColumn="0"/>
+            <w:tcW w:w="1477" w:type="dxa"/>
+          </w:tcPr>
+          <w:p>
+            <w:pPr>
+              <w:rPr>
+                <w:lang w:val="en-US"/>
+              </w:rPr>
+            </w:pPr>
+            <w:r>
+              <w:rPr>
+                <w:lang w:val="en-US"/>
+              </w:rPr>
+              <w:t>Exception(s)</w:t>
+            </w:r>
+          </w:p>
+        </w:tc>
+        <w:tc>
+          <w:tcPr>
+            <w:tcW w:w="8162" w:type="dxa"/>
+          </w:tcPr>
+          <w:p>
+            <w:pPr>
+              <w:cnfStyle w:val="000000100000" w:firstRow="0" w:lastRow="0" w:firstColumn="0" w:lastColumn="0" w:oddVBand="0" w:evenVBand="0" w:oddHBand="1" w:evenHBand="0" w:firstRowFirstColumn="0" w:firstRowLastColumn="0" w:lastRowFirstColumn="0" w:lastRowLastColumn="0"/>
+              <w:rPr>
+                <w:lang w:val="en-US"/>
+              </w:rPr>
+            </w:pPr>
+          </w:p>
+        </w:tc>
+      </w:tr>
+      <w:tr>
+        <w:trPr>
+          <w:trHeight w:val="80"/>
+        </w:trPr>
+        <w:tc>
+          <w:tcPr>
+            <w:cnfStyle w:val="001000000000" w:firstRow="0" w:lastRow="0" w:firstColumn="1" w:lastColumn="0" w:oddVBand="0" w:evenVBand="0" w:oddHBand="0" w:evenHBand="0" w:firstRowFirstColumn="0" w:firstRowLastColumn="0" w:lastRowFirstColumn="0" w:lastRowLastColumn="0"/>
+            <w:tcW w:w="1477" w:type="dxa"/>
+          </w:tcPr>
+          <w:p>
+            <w:pPr>
+              <w:rPr>
+                <w:lang w:val="en-US"/>
+              </w:rPr>
+            </w:pPr>
+            <w:r>
+              <w:rPr>
+                <w:lang w:val="en-US"/>
+              </w:rPr>
+              <w:t>Result</w:t>
+            </w:r>
+          </w:p>
+        </w:tc>
+        <w:tc>
+          <w:tcPr>
+            <w:tcW w:w="8162" w:type="dxa"/>
+          </w:tcPr>
+          <w:p>
+            <w:pPr>
+              <w:cnfStyle w:val="000000000000" w:firstRow="0" w:lastRow="0" w:firstColumn="0" w:lastColumn="0" w:oddVBand="0" w:evenVBand="0" w:oddHBand="0" w:evenHBand="0" w:firstRowFirstColumn="0" w:firstRowLastColumn="0" w:lastRowFirstColumn="0" w:lastRowLastColumn="0"/>
+              <w:rPr>
+                <w:i/>
+                <w:lang w:val="en-US"/>
+              </w:rPr>
+            </w:pPr>
+            <w:r>
+              <w:rPr>
+                <w:lang w:val="en-US"/>
+              </w:rPr>
+              <w:t xml:space="preserve">The hero is transferred to the selected dungeon. </w:t>
+            </w:r>
+            <w:r>
+              <w:rPr>
+                <w:vertAlign w:val="superscript"/>
+                <w:lang w:val="en-US"/>
+              </w:rPr>
+              <w:t>FR-09</w:t>
+            </w:r>
+          </w:p>
+        </w:tc>
+      </w:tr>
+    </w:tbl>
+    <w:p>
+      <w:pPr>
+        <w:rPr>
+          <w:lang w:val="en-US"/>
+        </w:rPr>
+      </w:pPr>
+    </w:p>
+    <w:tbl>
+      <w:tblPr>
+        <w:tblStyle w:val="ListTable6Colorful"/>
+        <w:tblW w:w="9639" w:type="dxa"/>
+        <w:tblLook w:val="04A0" w:firstRow="1" w:lastRow="0" w:firstColumn="1" w:lastColumn="0" w:noHBand="0" w:noVBand="1"/>
+      </w:tblPr>
+      <w:tblGrid>
+        <w:gridCol w:w="1477"/>
+        <w:gridCol w:w="8162"/>
+      </w:tblGrid>
+      <w:tr>
+        <w:trPr>
+          <w:cnfStyle w:val="100000000000" w:firstRow="1" w:lastRow="0" w:firstColumn="0" w:lastColumn="0" w:oddVBand="0" w:evenVBand="0" w:oddHBand="0" w:evenHBand="0" w:firstRowFirstColumn="0" w:firstRowLastColumn="0" w:lastRowFirstColumn="0" w:lastRowLastColumn="0"/>
+        </w:trPr>
+        <w:tc>
+          <w:tcPr>
+            <w:cnfStyle w:val="001000000000" w:firstRow="0" w:lastRow="0" w:firstColumn="1" w:lastColumn="0" w:oddVBand="0" w:evenVBand="0" w:oddHBand="0" w:evenHBand="0" w:firstRowFirstColumn="0" w:firstRowLastColumn="0" w:lastRowFirstColumn="0" w:lastRowLastColumn="0"/>
+            <w:tcW w:w="1477" w:type="dxa"/>
+          </w:tcPr>
+          <w:p>
+            <w:pPr>
+              <w:rPr>
+                <w:lang w:val="en-US"/>
+              </w:rPr>
+            </w:pPr>
+            <w:r>
+              <w:rPr>
+                <w:lang w:val="en-US"/>
+              </w:rPr>
+              <w:t>UC</w:t>
+            </w:r>
+            <w:r>
+              <w:rPr>
+                <w:lang w:val="en-US"/>
+              </w:rPr>
+              <w:t>13</w:t>
+            </w:r>
+          </w:p>
+        </w:tc>
+        <w:tc>
+          <w:tcPr>
+            <w:tcW w:w="8162" w:type="dxa"/>
+          </w:tcPr>
+          <w:p>
+            <w:pPr>
+              <w:cnfStyle w:val="100000000000" w:firstRow="1" w:lastRow="0" w:firstColumn="0" w:lastColumn="0" w:oddVBand="0" w:evenVBand="0" w:oddHBand="0" w:evenHBand="0" w:firstRowFirstColumn="0" w:firstRowLastColumn="0" w:lastRowFirstColumn="0" w:lastRowLastColumn="0"/>
+              <w:rPr>
+                <w:lang w:val="en-US"/>
+              </w:rPr>
+            </w:pPr>
+            <w:r>
+              <w:rPr>
+                <w:lang w:val="en-US"/>
+              </w:rPr>
+              <w:t>Combat</w:t>
+            </w:r>
+            <w:r>
+              <w:rPr>
+                <w:lang w:val="en-US"/>
+              </w:rPr>
+              <w:t xml:space="preserve"> in dungeon</w:t>
+            </w:r>
+          </w:p>
+        </w:tc>
+      </w:tr>
+      <w:tr>
+        <w:trPr>
+          <w:cnfStyle w:val="000000100000" w:firstRow="0" w:lastRow="0" w:firstColumn="0" w:lastColumn="0" w:oddVBand="0" w:evenVBand="0" w:oddHBand="1" w:evenHBand="0" w:firstRowFirstColumn="0" w:firstRowLastColumn="0" w:lastRowFirstColumn="0" w:lastRowLastColumn="0"/>
+        </w:trPr>
+        <w:tc>
+          <w:tcPr>
+            <w:cnfStyle w:val="001000000000" w:firstRow="0" w:lastRow="0" w:firstColumn="1" w:lastColumn="0" w:oddVBand="0" w:evenVBand="0" w:oddHBand="0" w:evenHBand="0" w:firstRowFirstColumn="0" w:firstRowLastColumn="0" w:lastRowFirstColumn="0" w:lastRowLastColumn="0"/>
+            <w:tcW w:w="1477" w:type="dxa"/>
+          </w:tcPr>
+          <w:p>
+            <w:pPr>
+              <w:rPr>
+                <w:lang w:val="en-US"/>
+              </w:rPr>
+            </w:pPr>
+            <w:r>
+              <w:rPr>
+                <w:lang w:val="en-US"/>
+              </w:rPr>
+              <w:t>Description</w:t>
+            </w:r>
+          </w:p>
+        </w:tc>
+        <w:tc>
+          <w:tcPr>
+            <w:tcW w:w="8162" w:type="dxa"/>
+          </w:tcPr>
+          <w:p>
+            <w:pPr>
+              <w:cnfStyle w:val="000000100000" w:firstRow="0" w:lastRow="0" w:firstColumn="0" w:lastColumn="0" w:oddVBand="0" w:evenVBand="0" w:oddHBand="1" w:evenHBand="0" w:firstRowFirstColumn="0" w:firstRowLastColumn="0" w:lastRowFirstColumn="0" w:lastRowLastColumn="0"/>
+              <w:rPr>
+                <w:lang w:val="en-US"/>
+              </w:rPr>
+            </w:pPr>
+            <w:r>
+              <w:rPr>
+                <w:lang w:val="en-US"/>
+              </w:rPr>
+              <w:t>The hero combats creeps in a joined dungeon.</w:t>
+            </w:r>
+          </w:p>
+        </w:tc>
+      </w:tr>
+      <w:tr>
+        <w:tc>
+          <w:tcPr>
+            <w:cnfStyle w:val="001000000000" w:firstRow="0" w:lastRow="0" w:firstColumn="1" w:lastColumn="0" w:oddVBand="0" w:evenVBand="0" w:oddHBand="0" w:evenHBand="0" w:firstRowFirstColumn="0" w:firstRowLastColumn="0" w:lastRowFirstColumn="0" w:lastRowLastColumn="0"/>
+            <w:tcW w:w="1477" w:type="dxa"/>
+          </w:tcPr>
+          <w:p>
+            <w:pPr>
+              <w:rPr>
+                <w:lang w:val="en-US"/>
+              </w:rPr>
+            </w:pPr>
+            <w:r>
+              <w:rPr>
+                <w:lang w:val="en-US"/>
+              </w:rPr>
+              <w:t>Actors</w:t>
+            </w:r>
+          </w:p>
+        </w:tc>
+        <w:tc>
+          <w:tcPr>
+            <w:tcW w:w="8162" w:type="dxa"/>
+          </w:tcPr>
+          <w:p>
+            <w:pPr>
+              <w:cnfStyle w:val="000000000000" w:firstRow="0" w:lastRow="0" w:firstColumn="0" w:lastColumn="0" w:oddVBand="0" w:evenVBand="0" w:oddHBand="0" w:evenHBand="0" w:firstRowFirstColumn="0" w:firstRowLastColumn="0" w:lastRowFirstColumn="0" w:lastRowLastColumn="0"/>
+              <w:rPr>
+                <w:lang w:val="en-US"/>
+              </w:rPr>
+            </w:pPr>
+            <w:r>
+              <w:rPr>
+                <w:lang w:val="en-US"/>
+              </w:rPr>
+              <w:t>User</w:t>
+            </w:r>
+          </w:p>
+        </w:tc>
+      </w:tr>
+      <w:tr>
+        <w:trPr>
+          <w:cnfStyle w:val="000000100000" w:firstRow="0" w:lastRow="0" w:firstColumn="0" w:lastColumn="0" w:oddVBand="0" w:evenVBand="0" w:oddHBand="1" w:evenHBand="0" w:firstRowFirstColumn="0" w:firstRowLastColumn="0" w:lastRowFirstColumn="0" w:lastRowLastColumn="0"/>
+        </w:trPr>
+        <w:tc>
+          <w:tcPr>
+            <w:cnfStyle w:val="001000000000" w:firstRow="0" w:lastRow="0" w:firstColumn="1" w:lastColumn="0" w:oddVBand="0" w:evenVBand="0" w:oddHBand="0" w:evenHBand="0" w:firstRowFirstColumn="0" w:firstRowLastColumn="0" w:lastRowFirstColumn="0" w:lastRowLastColumn="0"/>
+            <w:tcW w:w="1477" w:type="dxa"/>
+          </w:tcPr>
+          <w:p>
+            <w:pPr>
+              <w:rPr>
+                <w:lang w:val="en-US"/>
+              </w:rPr>
+            </w:pPr>
+            <w:r>
+              <w:rPr>
+                <w:lang w:val="en-US"/>
+              </w:rPr>
+              <w:t>Preconditions</w:t>
+            </w:r>
+          </w:p>
+        </w:tc>
+        <w:tc>
+          <w:tcPr>
+            <w:tcW w:w="8162" w:type="dxa"/>
+          </w:tcPr>
+          <w:p>
+            <w:pPr>
+              <w:cnfStyle w:val="000000100000" w:firstRow="0" w:lastRow="0" w:firstColumn="0" w:lastColumn="0" w:oddVBand="0" w:evenVBand="0" w:oddHBand="1" w:evenHBand="0" w:firstRowFirstColumn="0" w:firstRowLastColumn="0" w:lastRowFirstColumn="0" w:lastRowLastColumn="0"/>
+              <w:rPr>
+                <w:lang w:val="en-US"/>
+              </w:rPr>
+            </w:pPr>
+            <w:r>
+              <w:rPr>
+                <w:lang w:val="en-US"/>
+              </w:rPr>
+              <w:t>The actor is already logged in.</w:t>
+            </w:r>
+          </w:p>
+        </w:tc>
+      </w:tr>
+      <w:tr>
+        <w:tc>
+          <w:tcPr>
+            <w:cnfStyle w:val="001000000000" w:firstRow="0" w:lastRow="0" w:firstColumn="1" w:lastColumn="0" w:oddVBand="0" w:evenVBand="0" w:oddHBand="0" w:evenHBand="0" w:firstRowFirstColumn="0" w:firstRowLastColumn="0" w:lastRowFirstColumn="0" w:lastRowLastColumn="0"/>
+            <w:tcW w:w="1477" w:type="dxa"/>
+          </w:tcPr>
+          <w:p>
+            <w:pPr>
+              <w:rPr>
+                <w:lang w:val="en-US"/>
+              </w:rPr>
+            </w:pPr>
+            <w:r>
+              <w:rPr>
+                <w:lang w:val="en-US"/>
+              </w:rPr>
+              <w:t>Flow</w:t>
+            </w:r>
+          </w:p>
+        </w:tc>
+        <w:tc>
+          <w:tcPr>
+            <w:tcW w:w="8162" w:type="dxa"/>
+          </w:tcPr>
+          <w:p>
+            <w:pPr>
+              <w:pStyle w:val="ListParagraph"/>
+              <w:numPr>
+                <w:ilvl w:val="0"/>
+                <w:numId w:val="26"/>
+              </w:numPr>
+              <w:cnfStyle w:val="000000000000" w:firstRow="0" w:lastRow="0" w:firstColumn="0" w:lastColumn="0" w:oddVBand="0" w:evenVBand="0" w:oddHBand="0" w:evenHBand="0" w:firstRowFirstColumn="0" w:firstRowLastColumn="0" w:lastRowFirstColumn="0" w:lastRowLastColumn="0"/>
+              <w:rPr>
+                <w:lang w:val="en-US"/>
+              </w:rPr>
+            </w:pPr>
+            <w:r>
+              <w:rPr>
+                <w:lang w:val="en-US"/>
+              </w:rPr>
+              <w:t>Actor navigates to the correct view.</w:t>
+            </w:r>
+          </w:p>
+          <w:p>
+            <w:pPr>
+              <w:pStyle w:val="ListParagraph"/>
+              <w:numPr>
+                <w:ilvl w:val="0"/>
+                <w:numId w:val="26"/>
+              </w:numPr>
+              <w:cnfStyle w:val="000000000000" w:firstRow="0" w:lastRow="0" w:firstColumn="0" w:lastColumn="0" w:oddVBand="0" w:evenVBand="0" w:oddHBand="0" w:evenHBand="0" w:firstRowFirstColumn="0" w:firstRowLastColumn="0" w:lastRowFirstColumn="0" w:lastRowLastColumn="0"/>
+              <w:rPr>
+                <w:lang w:val="en-US"/>
+              </w:rPr>
+            </w:pPr>
+            <w:r>
+              <w:rPr>
+                <w:lang w:val="en-US"/>
+              </w:rPr>
+              <w:t>Hero attacks enemy creeps.</w:t>
+            </w:r>
+          </w:p>
+          <w:p>
+            <w:pPr>
+              <w:pStyle w:val="ListParagraph"/>
+              <w:numPr>
+                <w:ilvl w:val="0"/>
+                <w:numId w:val="26"/>
+              </w:numPr>
+              <w:cnfStyle w:val="000000000000" w:firstRow="0" w:lastRow="0" w:firstColumn="0" w:lastColumn="0" w:oddVBand="0" w:evenVBand="0" w:oddHBand="0" w:evenHBand="0" w:firstRowFirstColumn="0" w:firstRowLastColumn="0" w:lastRowFirstColumn="0" w:lastRowLastColumn="0"/>
+              <w:rPr>
+                <w:lang w:val="en-US"/>
+              </w:rPr>
+            </w:pPr>
+            <w:r>
+              <w:rPr>
+                <w:lang w:val="en-US"/>
+              </w:rPr>
+              <w:t xml:space="preserve">Hero </w:t>
+            </w:r>
+            <w:r>
+              <w:rPr>
+                <w:lang w:val="en-US"/>
+              </w:rPr>
+              <w:t>kill enemy creeps.</w:t>
+            </w:r>
+          </w:p>
+          <w:p>
+            <w:pPr>
+              <w:pStyle w:val="ListParagraph"/>
+              <w:numPr>
+                <w:ilvl w:val="0"/>
+                <w:numId w:val="26"/>
+              </w:numPr>
+              <w:cnfStyle w:val="000000000000" w:firstRow="0" w:lastRow="0" w:firstColumn="0" w:lastColumn="0" w:oddVBand="0" w:evenVBand="0" w:oddHBand="0" w:evenHBand="0" w:firstRowFirstColumn="0" w:firstRowLastColumn="0" w:lastRowFirstColumn="0" w:lastRowLastColumn="0"/>
+              <w:rPr>
+                <w:lang w:val="en-US"/>
+              </w:rPr>
+            </w:pPr>
+            <w:r>
+              <w:rPr>
+                <w:lang w:val="en-US"/>
+              </w:rPr>
+              <w:t xml:space="preserve">Hero </w:t>
+            </w:r>
+            <w:r>
+              <w:rPr>
+                <w:lang w:val="en-US"/>
+              </w:rPr>
+              <w:t>receives gold and experience.</w:t>
+            </w:r>
+            <w:r>
+              <w:rPr>
+                <w:lang w:val="en-US"/>
+              </w:rPr>
+              <w:t xml:space="preserve"> </w:t>
+            </w:r>
+            <w:r>
+              <w:rPr>
+                <w:vertAlign w:val="superscript"/>
+                <w:lang w:val="en-US"/>
+              </w:rPr>
+              <w:t>Q-10.1</w:t>
+            </w:r>
+          </w:p>
+        </w:tc>
+      </w:tr>
+      <w:tr>
+        <w:trPr>
+          <w:cnfStyle w:val="000000100000" w:firstRow="0" w:lastRow="0" w:firstColumn="0" w:lastColumn="0" w:oddVBand="0" w:evenVBand="0" w:oddHBand="1" w:evenHBand="0" w:firstRowFirstColumn="0" w:firstRowLastColumn="0" w:lastRowFirstColumn="0" w:lastRowLastColumn="0"/>
+        </w:trPr>
+        <w:tc>
+          <w:tcPr>
+            <w:cnfStyle w:val="001000000000" w:firstRow="0" w:lastRow="0" w:firstColumn="1" w:lastColumn="0" w:oddVBand="0" w:evenVBand="0" w:oddHBand="0" w:evenHBand="0" w:firstRowFirstColumn="0" w:firstRowLastColumn="0" w:lastRowFirstColumn="0" w:lastRowLastColumn="0"/>
+            <w:tcW w:w="1477" w:type="dxa"/>
+          </w:tcPr>
+          <w:p>
+            <w:pPr>
+              <w:rPr>
+                <w:lang w:val="en-US"/>
+              </w:rPr>
+            </w:pPr>
+            <w:r>
+              <w:rPr>
+                <w:lang w:val="en-US"/>
+              </w:rPr>
+              <w:t>Exception(s)</w:t>
+            </w:r>
+          </w:p>
+        </w:tc>
+        <w:tc>
+          <w:tcPr>
+            <w:tcW w:w="8162" w:type="dxa"/>
+          </w:tcPr>
+          <w:p>
+            <w:pPr>
+              <w:pStyle w:val="ListParagraph"/>
+              <w:numPr>
+                <w:ilvl w:val="0"/>
+                <w:numId w:val="27"/>
+              </w:numPr>
+              <w:cnfStyle w:val="000000100000" w:firstRow="0" w:lastRow="0" w:firstColumn="0" w:lastColumn="0" w:oddVBand="0" w:evenVBand="0" w:oddHBand="1" w:evenHBand="0" w:firstRowFirstColumn="0" w:firstRowLastColumn="0" w:lastRowFirstColumn="0" w:lastRowLastColumn="0"/>
+              <w:rPr>
+                <w:lang w:val="en-US"/>
+              </w:rPr>
+            </w:pPr>
+            <w:r>
+              <w:rPr>
+                <w:lang w:val="en-US"/>
+              </w:rPr>
+              <w:t>The hero dies while in the dungeon. Go back to main view and lose some gold.</w:t>
+            </w:r>
+          </w:p>
+        </w:tc>
+      </w:tr>
+      <w:tr>
+        <w:trPr>
+          <w:trHeight w:val="80"/>
+        </w:trPr>
+        <w:tc>
+          <w:tcPr>
+            <w:cnfStyle w:val="001000000000" w:firstRow="0" w:lastRow="0" w:firstColumn="1" w:lastColumn="0" w:oddVBand="0" w:evenVBand="0" w:oddHBand="0" w:evenHBand="0" w:firstRowFirstColumn="0" w:firstRowLastColumn="0" w:lastRowFirstColumn="0" w:lastRowLastColumn="0"/>
+            <w:tcW w:w="1477" w:type="dxa"/>
+          </w:tcPr>
+          <w:p>
+            <w:pPr>
+              <w:rPr>
+                <w:lang w:val="en-US"/>
+              </w:rPr>
+            </w:pPr>
+            <w:r>
+              <w:rPr>
+                <w:lang w:val="en-US"/>
+              </w:rPr>
+              <w:t>Result</w:t>
+            </w:r>
+          </w:p>
+        </w:tc>
+        <w:tc>
+          <w:tcPr>
+            <w:tcW w:w="8162" w:type="dxa"/>
+          </w:tcPr>
+          <w:p>
+            <w:pPr>
+              <w:cnfStyle w:val="000000000000" w:firstRow="0" w:lastRow="0" w:firstColumn="0" w:lastColumn="0" w:oddVBand="0" w:evenVBand="0" w:oddHBand="0" w:evenHBand="0" w:firstRowFirstColumn="0" w:firstRowLastColumn="0" w:lastRowFirstColumn="0" w:lastRowLastColumn="0"/>
+              <w:rPr>
+                <w:vertAlign w:val="superscript"/>
+                <w:lang w:val="en-US"/>
+              </w:rPr>
+            </w:pPr>
+            <w:r>
+              <w:rPr>
+                <w:lang w:val="en-US"/>
+              </w:rPr>
+              <w:t xml:space="preserve">The hero gained gold and </w:t>
+            </w:r>
+            <w:r>
+              <w:rPr>
+                <w:lang w:val="en-US"/>
+              </w:rPr>
+              <w:t>experience</w:t>
+            </w:r>
+            <w:r>
+              <w:rPr>
+                <w:lang w:val="en-US"/>
+              </w:rPr>
+              <w:t xml:space="preserve"> from</w:t>
+            </w:r>
+            <w:r>
+              <w:rPr>
+                <w:lang w:val="en-US"/>
+              </w:rPr>
+              <w:t xml:space="preserve"> defeating enemy creeps. </w:t>
+            </w:r>
+            <w:r>
+              <w:rPr>
+                <w:vertAlign w:val="superscript"/>
+                <w:lang w:val="en-US"/>
+              </w:rPr>
+              <w:t>FR-10</w:t>
+            </w:r>
+          </w:p>
+        </w:tc>
+      </w:tr>
+    </w:tbl>
+    <w:p>
+      <w:pPr>
+        <w:rPr>
+          <w:lang w:val="en-US"/>
+        </w:rPr>
+      </w:pPr>
+    </w:p>
+    <w:tbl>
+      <w:tblPr>
+        <w:tblStyle w:val="ListTable6Colorful"/>
+        <w:tblW w:w="9639" w:type="dxa"/>
+        <w:tblLook w:val="04A0" w:firstRow="1" w:lastRow="0" w:firstColumn="1" w:lastColumn="0" w:noHBand="0" w:noVBand="1"/>
+      </w:tblPr>
+      <w:tblGrid>
+        <w:gridCol w:w="1477"/>
+        <w:gridCol w:w="8162"/>
+      </w:tblGrid>
+      <w:tr>
+        <w:trPr>
+          <w:cnfStyle w:val="100000000000" w:firstRow="1" w:lastRow="0" w:firstColumn="0" w:lastColumn="0" w:oddVBand="0" w:evenVBand="0" w:oddHBand="0" w:evenHBand="0" w:firstRowFirstColumn="0" w:firstRowLastColumn="0" w:lastRowFirstColumn="0" w:lastRowLastColumn="0"/>
+        </w:trPr>
+        <w:tc>
+          <w:tcPr>
+            <w:cnfStyle w:val="001000000000" w:firstRow="0" w:lastRow="0" w:firstColumn="1" w:lastColumn="0" w:oddVBand="0" w:evenVBand="0" w:oddHBand="0" w:evenHBand="0" w:firstRowFirstColumn="0" w:firstRowLastColumn="0" w:lastRowFirstColumn="0" w:lastRowLastColumn="0"/>
+            <w:tcW w:w="1477" w:type="dxa"/>
+          </w:tcPr>
+          <w:p>
+            <w:pPr>
+              <w:rPr>
+                <w:lang w:val="en-US"/>
+              </w:rPr>
+            </w:pPr>
+            <w:r>
+              <w:rPr>
+                <w:lang w:val="en-US"/>
+              </w:rPr>
+              <w:t>UC1</w:t>
+            </w:r>
+            <w:r>
+              <w:rPr>
+                <w:lang w:val="en-US"/>
+              </w:rPr>
+              <w:t>4</w:t>
+            </w:r>
+          </w:p>
+        </w:tc>
+        <w:tc>
+          <w:tcPr>
+            <w:tcW w:w="8162" w:type="dxa"/>
+          </w:tcPr>
+          <w:p>
+            <w:pPr>
+              <w:cnfStyle w:val="100000000000" w:firstRow="1" w:lastRow="0" w:firstColumn="0" w:lastColumn="0" w:oddVBand="0" w:evenVBand="0" w:oddHBand="0" w:evenHBand="0" w:firstRowFirstColumn="0" w:firstRowLastColumn="0" w:lastRowFirstColumn="0" w:lastRowLastColumn="0"/>
+              <w:rPr>
+                <w:lang w:val="en-US"/>
+              </w:rPr>
+            </w:pPr>
+            <w:r>
+              <w:rPr>
+                <w:lang w:val="en-US"/>
+              </w:rPr>
+              <w:t>Completing a dungeon</w:t>
+            </w:r>
+          </w:p>
+        </w:tc>
+      </w:tr>
+      <w:tr>
+        <w:trPr>
+          <w:cnfStyle w:val="000000100000" w:firstRow="0" w:lastRow="0" w:firstColumn="0" w:lastColumn="0" w:oddVBand="0" w:evenVBand="0" w:oddHBand="1" w:evenHBand="0" w:firstRowFirstColumn="0" w:firstRowLastColumn="0" w:lastRowFirstColumn="0" w:lastRowLastColumn="0"/>
+        </w:trPr>
+        <w:tc>
+          <w:tcPr>
+            <w:cnfStyle w:val="001000000000" w:firstRow="0" w:lastRow="0" w:firstColumn="1" w:lastColumn="0" w:oddVBand="0" w:evenVBand="0" w:oddHBand="0" w:evenHBand="0" w:firstRowFirstColumn="0" w:firstRowLastColumn="0" w:lastRowFirstColumn="0" w:lastRowLastColumn="0"/>
+            <w:tcW w:w="1477" w:type="dxa"/>
+          </w:tcPr>
+          <w:p>
+            <w:pPr>
+              <w:rPr>
+                <w:lang w:val="en-US"/>
+              </w:rPr>
+            </w:pPr>
+            <w:r>
+              <w:rPr>
+                <w:lang w:val="en-US"/>
+              </w:rPr>
+              <w:t>Description</w:t>
+            </w:r>
+          </w:p>
+        </w:tc>
+        <w:tc>
+          <w:tcPr>
+            <w:tcW w:w="8162" w:type="dxa"/>
+          </w:tcPr>
+          <w:p>
+            <w:pPr>
+              <w:cnfStyle w:val="000000100000" w:firstRow="0" w:lastRow="0" w:firstColumn="0" w:lastColumn="0" w:oddVBand="0" w:evenVBand="0" w:oddHBand="1" w:evenHBand="0" w:firstRowFirstColumn="0" w:firstRowLastColumn="0" w:lastRowFirstColumn="0" w:lastRowLastColumn="0"/>
+              <w:rPr>
+                <w:lang w:val="en-US"/>
+              </w:rPr>
+            </w:pPr>
+            <w:r>
+              <w:rPr>
+                <w:lang w:val="en-US"/>
+              </w:rPr>
+              <w:t>The hero combats creeps in a joined dungeon.</w:t>
+            </w:r>
+          </w:p>
+        </w:tc>
+      </w:tr>
+      <w:tr>
+        <w:tc>
+          <w:tcPr>
+            <w:cnfStyle w:val="001000000000" w:firstRow="0" w:lastRow="0" w:firstColumn="1" w:lastColumn="0" w:oddVBand="0" w:evenVBand="0" w:oddHBand="0" w:evenHBand="0" w:firstRowFirstColumn="0" w:firstRowLastColumn="0" w:lastRowFirstColumn="0" w:lastRowLastColumn="0"/>
+            <w:tcW w:w="1477" w:type="dxa"/>
+          </w:tcPr>
+          <w:p>
+            <w:pPr>
+              <w:rPr>
+                <w:lang w:val="en-US"/>
+              </w:rPr>
+            </w:pPr>
+            <w:r>
+              <w:rPr>
+                <w:lang w:val="en-US"/>
+              </w:rPr>
+              <w:t>Actors</w:t>
+            </w:r>
+          </w:p>
+        </w:tc>
+        <w:tc>
+          <w:tcPr>
+            <w:tcW w:w="8162" w:type="dxa"/>
+          </w:tcPr>
+          <w:p>
+            <w:pPr>
+              <w:cnfStyle w:val="000000000000" w:firstRow="0" w:lastRow="0" w:firstColumn="0" w:lastColumn="0" w:oddVBand="0" w:evenVBand="0" w:oddHBand="0" w:evenHBand="0" w:firstRowFirstColumn="0" w:firstRowLastColumn="0" w:lastRowFirstColumn="0" w:lastRowLastColumn="0"/>
+              <w:rPr>
+                <w:lang w:val="en-US"/>
+              </w:rPr>
+            </w:pPr>
+            <w:r>
+              <w:rPr>
+                <w:lang w:val="en-US"/>
+              </w:rPr>
+              <w:t>User</w:t>
+            </w:r>
+          </w:p>
+        </w:tc>
+      </w:tr>
+      <w:tr>
+        <w:trPr>
+          <w:cnfStyle w:val="000000100000" w:firstRow="0" w:lastRow="0" w:firstColumn="0" w:lastColumn="0" w:oddVBand="0" w:evenVBand="0" w:oddHBand="1" w:evenHBand="0" w:firstRowFirstColumn="0" w:firstRowLastColumn="0" w:lastRowFirstColumn="0" w:lastRowLastColumn="0"/>
+        </w:trPr>
+        <w:tc>
+          <w:tcPr>
+            <w:cnfStyle w:val="001000000000" w:firstRow="0" w:lastRow="0" w:firstColumn="1" w:lastColumn="0" w:oddVBand="0" w:evenVBand="0" w:oddHBand="0" w:evenHBand="0" w:firstRowFirstColumn="0" w:firstRowLastColumn="0" w:lastRowFirstColumn="0" w:lastRowLastColumn="0"/>
+            <w:tcW w:w="1477" w:type="dxa"/>
+          </w:tcPr>
+          <w:p>
+            <w:pPr>
+              <w:rPr>
+                <w:lang w:val="en-US"/>
+              </w:rPr>
+            </w:pPr>
+            <w:r>
+              <w:rPr>
+                <w:lang w:val="en-US"/>
+              </w:rPr>
+              <w:t>Preconditions</w:t>
+            </w:r>
+          </w:p>
+        </w:tc>
+        <w:tc>
+          <w:tcPr>
+            <w:tcW w:w="8162" w:type="dxa"/>
+          </w:tcPr>
+          <w:p>
+            <w:pPr>
+              <w:cnfStyle w:val="000000100000" w:firstRow="0" w:lastRow="0" w:firstColumn="0" w:lastColumn="0" w:oddVBand="0" w:evenVBand="0" w:oddHBand="1" w:evenHBand="0" w:firstRowFirstColumn="0" w:firstRowLastColumn="0" w:lastRowFirstColumn="0" w:lastRowLastColumn="0"/>
+              <w:rPr>
+                <w:lang w:val="en-US"/>
+              </w:rPr>
+            </w:pPr>
+            <w:r>
+              <w:rPr>
+                <w:lang w:val="en-US"/>
+              </w:rPr>
+              <w:t>The actor is already logged in.</w:t>
+            </w:r>
+          </w:p>
+        </w:tc>
+      </w:tr>
+      <w:tr>
+        <w:tc>
+          <w:tcPr>
+            <w:cnfStyle w:val="001000000000" w:firstRow="0" w:lastRow="0" w:firstColumn="1" w:lastColumn="0" w:oddVBand="0" w:evenVBand="0" w:oddHBand="0" w:evenHBand="0" w:firstRowFirstColumn="0" w:firstRowLastColumn="0" w:lastRowFirstColumn="0" w:lastRowLastColumn="0"/>
+            <w:tcW w:w="1477" w:type="dxa"/>
+          </w:tcPr>
+          <w:p>
+            <w:pPr>
+              <w:rPr>
+                <w:lang w:val="en-US"/>
+              </w:rPr>
+            </w:pPr>
+            <w:r>
+              <w:rPr>
+                <w:lang w:val="en-US"/>
+              </w:rPr>
+              <w:t>Flow</w:t>
+            </w:r>
+          </w:p>
+        </w:tc>
+        <w:tc>
+          <w:tcPr>
+            <w:tcW w:w="8162" w:type="dxa"/>
+          </w:tcPr>
+          <w:p>
+            <w:pPr>
+              <w:pStyle w:val="ListParagraph"/>
+              <w:numPr>
+                <w:ilvl w:val="0"/>
+                <w:numId w:val="28"/>
+              </w:numPr>
+              <w:cnfStyle w:val="000000000000" w:firstRow="0" w:lastRow="0" w:firstColumn="0" w:lastColumn="0" w:oddVBand="0" w:evenVBand="0" w:oddHBand="0" w:evenHBand="0" w:firstRowFirstColumn="0" w:firstRowLastColumn="0" w:lastRowFirstColumn="0" w:lastRowLastColumn="0"/>
+              <w:rPr>
+                <w:lang w:val="en-US"/>
+              </w:rPr>
+            </w:pPr>
+            <w:r>
+              <w:rPr>
+                <w:lang w:val="en-US"/>
+              </w:rPr>
+              <w:t>Actor navigates to the correct view.</w:t>
+            </w:r>
+          </w:p>
+          <w:p>
+            <w:pPr>
+              <w:pStyle w:val="ListParagraph"/>
+              <w:numPr>
+                <w:ilvl w:val="0"/>
+                <w:numId w:val="28"/>
+              </w:numPr>
+              <w:cnfStyle w:val="000000000000" w:firstRow="0" w:lastRow="0" w:firstColumn="0" w:lastColumn="0" w:oddVBand="0" w:evenVBand="0" w:oddHBand="0" w:evenHBand="0" w:firstRowFirstColumn="0" w:firstRowLastColumn="0" w:lastRowFirstColumn="0" w:lastRowLastColumn="0"/>
+              <w:rPr>
+                <w:lang w:val="en-US"/>
+              </w:rPr>
+            </w:pPr>
+            <w:r>
+              <w:rPr>
+                <w:lang w:val="en-US"/>
+              </w:rPr>
+              <w:lastRenderedPageBreak/>
+              <w:t>Hero attacks enemy creeps.</w:t>
+            </w:r>
+          </w:p>
+          <w:p>
+            <w:pPr>
+              <w:pStyle w:val="ListParagraph"/>
+              <w:numPr>
+                <w:ilvl w:val="0"/>
+                <w:numId w:val="28"/>
+              </w:numPr>
+              <w:cnfStyle w:val="000000000000" w:firstRow="0" w:lastRow="0" w:firstColumn="0" w:lastColumn="0" w:oddVBand="0" w:evenVBand="0" w:oddHBand="0" w:evenHBand="0" w:firstRowFirstColumn="0" w:firstRowLastColumn="0" w:lastRowFirstColumn="0" w:lastRowLastColumn="0"/>
+              <w:rPr>
+                <w:lang w:val="en-US"/>
+              </w:rPr>
+            </w:pPr>
+            <w:r>
+              <w:rPr>
+                <w:lang w:val="en-US"/>
+              </w:rPr>
+              <w:t>Hero kill</w:t>
+            </w:r>
+            <w:r>
+              <w:rPr>
+                <w:lang w:val="en-US"/>
+              </w:rPr>
+              <w:t xml:space="preserve"> enough</w:t>
+            </w:r>
+            <w:r>
+              <w:rPr>
+                <w:lang w:val="en-US"/>
+              </w:rPr>
+              <w:t xml:space="preserve"> enemy creeps.</w:t>
+            </w:r>
+          </w:p>
+          <w:p>
+            <w:pPr>
+              <w:pStyle w:val="ListParagraph"/>
+              <w:numPr>
+                <w:ilvl w:val="0"/>
+                <w:numId w:val="28"/>
+              </w:numPr>
+              <w:cnfStyle w:val="000000000000" w:firstRow="0" w:lastRow="0" w:firstColumn="0" w:lastColumn="0" w:oddVBand="0" w:evenVBand="0" w:oddHBand="0" w:evenHBand="0" w:firstRowFirstColumn="0" w:firstRowLastColumn="0" w:lastRowFirstColumn="0" w:lastRowLastColumn="0"/>
+              <w:rPr>
+                <w:lang w:val="en-US"/>
+              </w:rPr>
+            </w:pPr>
+            <w:r>
+              <w:rPr>
+                <w:lang w:val="en-US"/>
+              </w:rPr>
+              <w:t>Hero completed the dungeon.</w:t>
+            </w:r>
+          </w:p>
+          <w:p>
+            <w:pPr>
+              <w:pStyle w:val="ListParagraph"/>
+              <w:numPr>
+                <w:ilvl w:val="0"/>
+                <w:numId w:val="28"/>
+              </w:numPr>
+              <w:cnfStyle w:val="000000000000" w:firstRow="0" w:lastRow="0" w:firstColumn="0" w:lastColumn="0" w:oddVBand="0" w:evenVBand="0" w:oddHBand="0" w:evenHBand="0" w:firstRowFirstColumn="0" w:firstRowLastColumn="0" w:lastRowFirstColumn="0" w:lastRowLastColumn="0"/>
+              <w:rPr>
+                <w:lang w:val="en-US"/>
+              </w:rPr>
+            </w:pPr>
+            <w:r>
+              <w:rPr>
+                <w:lang w:val="en-US"/>
+              </w:rPr>
+              <w:t xml:space="preserve">Hero receives bonus experience and gold. </w:t>
+            </w:r>
+            <w:r>
+              <w:rPr>
+                <w:vertAlign w:val="superscript"/>
+                <w:lang w:val="en-US"/>
+              </w:rPr>
+              <w:t>Q-10.</w:t>
+            </w:r>
+            <w:r>
+              <w:rPr>
+                <w:vertAlign w:val="superscript"/>
+                <w:lang w:val="en-US"/>
+              </w:rPr>
+              <w:t>2</w:t>
+            </w:r>
+          </w:p>
+        </w:tc>
+      </w:tr>
+      <w:tr>
+        <w:trPr>
+          <w:cnfStyle w:val="000000100000" w:firstRow="0" w:lastRow="0" w:firstColumn="0" w:lastColumn="0" w:oddVBand="0" w:evenVBand="0" w:oddHBand="1" w:evenHBand="0" w:firstRowFirstColumn="0" w:firstRowLastColumn="0" w:lastRowFirstColumn="0" w:lastRowLastColumn="0"/>
+        </w:trPr>
+        <w:tc>
+          <w:tcPr>
+            <w:cnfStyle w:val="001000000000" w:firstRow="0" w:lastRow="0" w:firstColumn="1" w:lastColumn="0" w:oddVBand="0" w:evenVBand="0" w:oddHBand="0" w:evenHBand="0" w:firstRowFirstColumn="0" w:firstRowLastColumn="0" w:lastRowFirstColumn="0" w:lastRowLastColumn="0"/>
+            <w:tcW w:w="1477" w:type="dxa"/>
+          </w:tcPr>
+          <w:p>
+            <w:pPr>
+              <w:rPr>
+                <w:lang w:val="en-US"/>
+              </w:rPr>
+            </w:pPr>
+            <w:r>
+              <w:rPr>
+                <w:lang w:val="en-US"/>
+              </w:rPr>
+              <w:lastRenderedPageBreak/>
+              <w:t>Exception(s)</w:t>
+            </w:r>
+          </w:p>
+        </w:tc>
+        <w:tc>
+          <w:tcPr>
+            <w:tcW w:w="8162" w:type="dxa"/>
+          </w:tcPr>
+          <w:p>
+            <w:pPr>
+              <w:pStyle w:val="ListParagraph"/>
+              <w:numPr>
+                <w:ilvl w:val="0"/>
+                <w:numId w:val="29"/>
+              </w:numPr>
+              <w:cnfStyle w:val="000000100000" w:firstRow="0" w:lastRow="0" w:firstColumn="0" w:lastColumn="0" w:oddVBand="0" w:evenVBand="0" w:oddHBand="1" w:evenHBand="0" w:firstRowFirstColumn="0" w:firstRowLastColumn="0" w:lastRowFirstColumn="0" w:lastRowLastColumn="0"/>
+              <w:rPr>
+                <w:lang w:val="en-US"/>
+              </w:rPr>
+            </w:pPr>
+            <w:r>
+              <w:rPr>
+                <w:lang w:val="en-US"/>
+              </w:rPr>
+              <w:t>The hero dies while in the dungeon. Go back to main view and lose some gold.</w:t>
+            </w:r>
+          </w:p>
+        </w:tc>
+      </w:tr>
+      <w:tr>
+        <w:trPr>
+          <w:trHeight w:val="80"/>
+        </w:trPr>
+        <w:tc>
+          <w:tcPr>
+            <w:cnfStyle w:val="001000000000" w:firstRow="0" w:lastRow="0" w:firstColumn="1" w:lastColumn="0" w:oddVBand="0" w:evenVBand="0" w:oddHBand="0" w:evenHBand="0" w:firstRowFirstColumn="0" w:firstRowLastColumn="0" w:lastRowFirstColumn="0" w:lastRowLastColumn="0"/>
+            <w:tcW w:w="1477" w:type="dxa"/>
+          </w:tcPr>
+          <w:p>
+            <w:pPr>
+              <w:rPr>
+                <w:lang w:val="en-US"/>
+              </w:rPr>
+            </w:pPr>
+            <w:r>
+              <w:rPr>
+                <w:lang w:val="en-US"/>
+              </w:rPr>
+              <w:t>Result</w:t>
+            </w:r>
+          </w:p>
+        </w:tc>
+        <w:tc>
+          <w:tcPr>
+            <w:tcW w:w="8162" w:type="dxa"/>
+          </w:tcPr>
+          <w:p>
+            <w:pPr>
+              <w:cnfStyle w:val="000000000000" w:firstRow="0" w:lastRow="0" w:firstColumn="0" w:lastColumn="0" w:oddVBand="0" w:evenVBand="0" w:oddHBand="0" w:evenHBand="0" w:firstRowFirstColumn="0" w:firstRowLastColumn="0" w:lastRowFirstColumn="0" w:lastRowLastColumn="0"/>
+              <w:rPr>
+                <w:vertAlign w:val="superscript"/>
+                <w:lang w:val="en-US"/>
+              </w:rPr>
+            </w:pPr>
+            <w:r>
+              <w:rPr>
+                <w:lang w:val="en-US"/>
+              </w:rPr>
+              <w:t xml:space="preserve">The hero gained gold and experience from defeating </w:t>
+            </w:r>
+            <w:r>
+              <w:rPr>
+                <w:lang w:val="en-US"/>
+              </w:rPr>
+              <w:t>the dungeon</w:t>
+            </w:r>
+            <w:r>
+              <w:rPr>
+                <w:lang w:val="en-US"/>
+              </w:rPr>
+              <w:t>.</w:t>
+            </w:r>
+            <w:r>
+              <w:rPr>
+                <w:lang w:val="en-US"/>
+              </w:rPr>
+              <w:t xml:space="preserve"> </w:t>
+            </w:r>
+            <w:r>
+              <w:rPr>
+                <w:vertAlign w:val="superscript"/>
+                <w:lang w:val="en-US"/>
+              </w:rPr>
+              <w:t>FR-10</w:t>
+            </w:r>
+          </w:p>
+        </w:tc>
+      </w:tr>
+    </w:tbl>
+    <w:p>
+      <w:pPr>
+        <w:rPr>
+          <w:lang w:val="en-US"/>
+        </w:rPr>
+      </w:pPr>
+    </w:p>
+    <w:tbl>
+      <w:tblPr>
+        <w:tblStyle w:val="ListTable6Colorful"/>
+        <w:tblW w:w="9639" w:type="dxa"/>
+        <w:tblLook w:val="04A0" w:firstRow="1" w:lastRow="0" w:firstColumn="1" w:lastColumn="0" w:noHBand="0" w:noVBand="1"/>
+      </w:tblPr>
+      <w:tblGrid>
+        <w:gridCol w:w="1477"/>
+        <w:gridCol w:w="8162"/>
+      </w:tblGrid>
+      <w:tr>
+        <w:trPr>
+          <w:cnfStyle w:val="100000000000" w:firstRow="1" w:lastRow="0" w:firstColumn="0" w:lastColumn="0" w:oddVBand="0" w:evenVBand="0" w:oddHBand="0" w:evenHBand="0" w:firstRowFirstColumn="0" w:firstRowLastColumn="0" w:lastRowFirstColumn="0" w:lastRowLastColumn="0"/>
+        </w:trPr>
+        <w:tc>
+          <w:tcPr>
+            <w:cnfStyle w:val="001000000000" w:firstRow="0" w:lastRow="0" w:firstColumn="1" w:lastColumn="0" w:oddVBand="0" w:evenVBand="0" w:oddHBand="0" w:evenHBand="0" w:firstRowFirstColumn="0" w:firstRowLastColumn="0" w:lastRowFirstColumn="0" w:lastRowLastColumn="0"/>
+            <w:tcW w:w="1477" w:type="dxa"/>
+          </w:tcPr>
+          <w:p>
+            <w:pPr>
+              <w:rPr>
+                <w:lang w:val="en-US"/>
+              </w:rPr>
+            </w:pPr>
+            <w:r>
+              <w:rPr>
+                <w:lang w:val="en-US"/>
+              </w:rPr>
+              <w:t>UC</w:t>
+            </w:r>
+            <w:r>
+              <w:rPr>
+                <w:lang w:val="en-US"/>
+              </w:rPr>
+              <w:t>15</w:t>
+            </w:r>
+          </w:p>
+        </w:tc>
+        <w:tc>
+          <w:tcPr>
+            <w:tcW w:w="8162" w:type="dxa"/>
+          </w:tcPr>
+          <w:p>
+            <w:pPr>
+              <w:cnfStyle w:val="100000000000" w:firstRow="1" w:lastRow="0" w:firstColumn="0" w:lastColumn="0" w:oddVBand="0" w:evenVBand="0" w:oddHBand="0" w:evenHBand="0" w:firstRowFirstColumn="0" w:firstRowLastColumn="0" w:lastRowFirstColumn="0" w:lastRowLastColumn="0"/>
+              <w:rPr>
+                <w:lang w:val="en-US"/>
+              </w:rPr>
+            </w:pPr>
+            <w:r>
+              <w:rPr>
+                <w:lang w:val="en-US"/>
+              </w:rPr>
+              <w:t>Accepting a quest</w:t>
+            </w:r>
+          </w:p>
+        </w:tc>
+      </w:tr>
+      <w:tr>
+        <w:trPr>
+          <w:cnfStyle w:val="000000100000" w:firstRow="0" w:lastRow="0" w:firstColumn="0" w:lastColumn="0" w:oddVBand="0" w:evenVBand="0" w:oddHBand="1" w:evenHBand="0" w:firstRowFirstColumn="0" w:firstRowLastColumn="0" w:lastRowFirstColumn="0" w:lastRowLastColumn="0"/>
+        </w:trPr>
+        <w:tc>
+          <w:tcPr>
+            <w:cnfStyle w:val="001000000000" w:firstRow="0" w:lastRow="0" w:firstColumn="1" w:lastColumn="0" w:oddVBand="0" w:evenVBand="0" w:oddHBand="0" w:evenHBand="0" w:firstRowFirstColumn="0" w:firstRowLastColumn="0" w:lastRowFirstColumn="0" w:lastRowLastColumn="0"/>
+            <w:tcW w:w="1477" w:type="dxa"/>
+          </w:tcPr>
+          <w:p>
+            <w:pPr>
+              <w:rPr>
+                <w:lang w:val="en-US"/>
+              </w:rPr>
+            </w:pPr>
+            <w:r>
+              <w:rPr>
+                <w:lang w:val="en-US"/>
+              </w:rPr>
+              <w:t>Description</w:t>
+            </w:r>
+          </w:p>
+        </w:tc>
+        <w:tc>
+          <w:tcPr>
+            <w:tcW w:w="8162" w:type="dxa"/>
+          </w:tcPr>
+          <w:p>
+            <w:pPr>
+              <w:cnfStyle w:val="000000100000" w:firstRow="0" w:lastRow="0" w:firstColumn="0" w:lastColumn="0" w:oddVBand="0" w:evenVBand="0" w:oddHBand="1" w:evenHBand="0" w:firstRowFirstColumn="0" w:firstRowLastColumn="0" w:lastRowFirstColumn="0" w:lastRowLastColumn="0"/>
+              <w:rPr>
+                <w:lang w:val="en-US"/>
+              </w:rPr>
+            </w:pPr>
+            <w:r>
+              <w:rPr>
+                <w:lang w:val="en-US"/>
+              </w:rPr>
+              <w:t>The hero accepts a quest.</w:t>
+            </w:r>
+          </w:p>
+        </w:tc>
+      </w:tr>
+      <w:tr>
+        <w:tc>
+          <w:tcPr>
+            <w:cnfStyle w:val="001000000000" w:firstRow="0" w:lastRow="0" w:firstColumn="1" w:lastColumn="0" w:oddVBand="0" w:evenVBand="0" w:oddHBand="0" w:evenHBand="0" w:firstRowFirstColumn="0" w:firstRowLastColumn="0" w:lastRowFirstColumn="0" w:lastRowLastColumn="0"/>
+            <w:tcW w:w="1477" w:type="dxa"/>
+          </w:tcPr>
+          <w:p>
+            <w:pPr>
+              <w:rPr>
+                <w:lang w:val="en-US"/>
+              </w:rPr>
+            </w:pPr>
+            <w:r>
+              <w:rPr>
+                <w:lang w:val="en-US"/>
+              </w:rPr>
+              <w:t>Actors</w:t>
+            </w:r>
+          </w:p>
+        </w:tc>
+        <w:tc>
+          <w:tcPr>
+            <w:tcW w:w="8162" w:type="dxa"/>
+          </w:tcPr>
+          <w:p>
+            <w:pPr>
+              <w:cnfStyle w:val="000000000000" w:firstRow="0" w:lastRow="0" w:firstColumn="0" w:lastColumn="0" w:oddVBand="0" w:evenVBand="0" w:oddHBand="0" w:evenHBand="0" w:firstRowFirstColumn="0" w:firstRowLastColumn="0" w:lastRowFirstColumn="0" w:lastRowLastColumn="0"/>
+              <w:rPr>
+                <w:lang w:val="en-US"/>
+              </w:rPr>
+            </w:pPr>
+            <w:r>
+              <w:rPr>
+                <w:lang w:val="en-US"/>
+              </w:rPr>
+              <w:t>User</w:t>
+            </w:r>
+          </w:p>
+        </w:tc>
+      </w:tr>
+      <w:tr>
+        <w:trPr>
+          <w:cnfStyle w:val="000000100000" w:firstRow="0" w:lastRow="0" w:firstColumn="0" w:lastColumn="0" w:oddVBand="0" w:evenVBand="0" w:oddHBand="1" w:evenHBand="0" w:firstRowFirstColumn="0" w:firstRowLastColumn="0" w:lastRowFirstColumn="0" w:lastRowLastColumn="0"/>
+        </w:trPr>
+        <w:tc>
+          <w:tcPr>
+            <w:cnfStyle w:val="001000000000" w:firstRow="0" w:lastRow="0" w:firstColumn="1" w:lastColumn="0" w:oddVBand="0" w:evenVBand="0" w:oddHBand="0" w:evenHBand="0" w:firstRowFirstColumn="0" w:firstRowLastColumn="0" w:lastRowFirstColumn="0" w:lastRowLastColumn="0"/>
+            <w:tcW w:w="1477" w:type="dxa"/>
+          </w:tcPr>
+          <w:p>
+            <w:pPr>
+              <w:rPr>
+                <w:lang w:val="en-US"/>
+              </w:rPr>
+            </w:pPr>
+            <w:r>
+              <w:rPr>
+                <w:lang w:val="en-US"/>
+              </w:rPr>
+              <w:t>Preconditions</w:t>
+            </w:r>
+          </w:p>
+        </w:tc>
+        <w:tc>
+          <w:tcPr>
+            <w:tcW w:w="8162" w:type="dxa"/>
+          </w:tcPr>
+          <w:p>
+            <w:pPr>
+              <w:cnfStyle w:val="000000100000" w:firstRow="0" w:lastRow="0" w:firstColumn="0" w:lastColumn="0" w:oddVBand="0" w:evenVBand="0" w:oddHBand="1" w:evenHBand="0" w:firstRowFirstColumn="0" w:firstRowLastColumn="0" w:lastRowFirstColumn="0" w:lastRowLastColumn="0"/>
+              <w:rPr>
+                <w:lang w:val="en-US"/>
+              </w:rPr>
+            </w:pPr>
+            <w:r>
+              <w:rPr>
+                <w:lang w:val="en-US"/>
+              </w:rPr>
+              <w:t>The actor is already logged in.</w:t>
+            </w:r>
+          </w:p>
+        </w:tc>
+      </w:tr>
+      <w:tr>
+        <w:tc>
+          <w:tcPr>
+            <w:cnfStyle w:val="001000000000" w:firstRow="0" w:lastRow="0" w:firstColumn="1" w:lastColumn="0" w:oddVBand="0" w:evenVBand="0" w:oddHBand="0" w:evenHBand="0" w:firstRowFirstColumn="0" w:firstRowLastColumn="0" w:lastRowFirstColumn="0" w:lastRowLastColumn="0"/>
+            <w:tcW w:w="1477" w:type="dxa"/>
+          </w:tcPr>
+          <w:p>
+            <w:pPr>
+              <w:rPr>
+                <w:lang w:val="en-US"/>
+              </w:rPr>
+            </w:pPr>
+            <w:r>
+              <w:rPr>
+                <w:lang w:val="en-US"/>
+              </w:rPr>
+              <w:t>Flow</w:t>
+            </w:r>
+          </w:p>
+        </w:tc>
+        <w:tc>
+          <w:tcPr>
+            <w:tcW w:w="8162" w:type="dxa"/>
+          </w:tcPr>
+          <w:p>
+            <w:pPr>
+              <w:pStyle w:val="ListParagraph"/>
+              <w:numPr>
+                <w:ilvl w:val="0"/>
+                <w:numId w:val="30"/>
+              </w:numPr>
+              <w:cnfStyle w:val="000000000000" w:firstRow="0" w:lastRow="0" w:firstColumn="0" w:lastColumn="0" w:oddVBand="0" w:evenVBand="0" w:oddHBand="0" w:evenHBand="0" w:firstRowFirstColumn="0" w:firstRowLastColumn="0" w:lastRowFirstColumn="0" w:lastRowLastColumn="0"/>
+              <w:rPr>
+                <w:lang w:val="en-US"/>
+              </w:rPr>
+            </w:pPr>
+            <w:r>
+              <w:rPr>
+                <w:lang w:val="en-US"/>
+              </w:rPr>
+              <w:t>Actor navigates to the correct view.</w:t>
+            </w:r>
+          </w:p>
+          <w:p>
+            <w:pPr>
+              <w:pStyle w:val="ListParagraph"/>
+              <w:numPr>
+                <w:ilvl w:val="0"/>
+                <w:numId w:val="30"/>
+              </w:numPr>
+              <w:cnfStyle w:val="000000000000" w:firstRow="0" w:lastRow="0" w:firstColumn="0" w:lastColumn="0" w:oddVBand="0" w:evenVBand="0" w:oddHBand="0" w:evenHBand="0" w:firstRowFirstColumn="0" w:firstRowLastColumn="0" w:lastRowFirstColumn="0" w:lastRowLastColumn="0"/>
+              <w:rPr>
+                <w:lang w:val="en-US"/>
+              </w:rPr>
+            </w:pPr>
+            <w:r>
+              <w:rPr>
+                <w:lang w:val="en-US"/>
+              </w:rPr>
+              <w:t>Actor selects a quest from a list.</w:t>
+            </w:r>
+          </w:p>
+          <w:p>
+            <w:pPr>
+              <w:pStyle w:val="ListParagraph"/>
+              <w:numPr>
+                <w:ilvl w:val="0"/>
+                <w:numId w:val="30"/>
+              </w:numPr>
+              <w:cnfStyle w:val="000000000000" w:firstRow="0" w:lastRow="0" w:firstColumn="0" w:lastColumn="0" w:oddVBand="0" w:evenVBand="0" w:oddHBand="0" w:evenHBand="0" w:firstRowFirstColumn="0" w:firstRowLastColumn="0" w:lastRowFirstColumn="0" w:lastRowLastColumn="0"/>
+              <w:rPr>
+                <w:lang w:val="en-US"/>
+              </w:rPr>
+            </w:pPr>
+            <w:r>
+              <w:rPr>
+                <w:lang w:val="en-US"/>
+              </w:rPr>
+              <w:t>Actor confirms selecting.</w:t>
+            </w:r>
+          </w:p>
+          <w:p>
+            <w:pPr>
+              <w:pStyle w:val="ListParagraph"/>
+              <w:numPr>
+                <w:ilvl w:val="0"/>
+                <w:numId w:val="30"/>
+              </w:numPr>
+              <w:cnfStyle w:val="000000000000" w:firstRow="0" w:lastRow="0" w:firstColumn="0" w:lastColumn="0" w:oddVBand="0" w:evenVBand="0" w:oddHBand="0" w:evenHBand="0" w:firstRowFirstColumn="0" w:firstRowLastColumn="0" w:lastRowFirstColumn="0" w:lastRowLastColumn="0"/>
+              <w:rPr>
+                <w:lang w:val="en-US"/>
+              </w:rPr>
+            </w:pPr>
+            <w:r>
+              <w:rPr>
+                <w:lang w:val="en-US"/>
+              </w:rPr>
+              <w:t>The system assigns the quest to the hero.</w:t>
+            </w:r>
+          </w:p>
+        </w:tc>
+      </w:tr>
+      <w:tr>
+        <w:trPr>
+          <w:cnfStyle w:val="000000100000" w:firstRow="0" w:lastRow="0" w:firstColumn="0" w:lastColumn="0" w:oddVBand="0" w:evenVBand="0" w:oddHBand="1" w:evenHBand="0" w:firstRowFirstColumn="0" w:firstRowLastColumn="0" w:lastRowFirstColumn="0" w:lastRowLastColumn="0"/>
+        </w:trPr>
+        <w:tc>
+          <w:tcPr>
+            <w:cnfStyle w:val="001000000000" w:firstRow="0" w:lastRow="0" w:firstColumn="1" w:lastColumn="0" w:oddVBand="0" w:evenVBand="0" w:oddHBand="0" w:evenHBand="0" w:firstRowFirstColumn="0" w:firstRowLastColumn="0" w:lastRowFirstColumn="0" w:lastRowLastColumn="0"/>
+            <w:tcW w:w="1477" w:type="dxa"/>
+          </w:tcPr>
+          <w:p>
+            <w:pPr>
+              <w:rPr>
+                <w:lang w:val="en-US"/>
+              </w:rPr>
+            </w:pPr>
+            <w:r>
+              <w:rPr>
+                <w:lang w:val="en-US"/>
+              </w:rPr>
+              <w:t>Exception(s)</w:t>
+            </w:r>
+          </w:p>
+        </w:tc>
+        <w:tc>
+          <w:tcPr>
+            <w:tcW w:w="8162" w:type="dxa"/>
+          </w:tcPr>
+          <w:p>
+            <w:pPr>
+              <w:pStyle w:val="ListParagraph"/>
+              <w:numPr>
+                <w:ilvl w:val="0"/>
+                <w:numId w:val="31"/>
+              </w:numPr>
+              <w:cnfStyle w:val="000000100000" w:firstRow="0" w:lastRow="0" w:firstColumn="0" w:lastColumn="0" w:oddVBand="0" w:evenVBand="0" w:oddHBand="1" w:evenHBand="0" w:firstRowFirstColumn="0" w:firstRowLastColumn="0" w:lastRowFirstColumn="0" w:lastRowLastColumn="0"/>
+              <w:rPr>
+                <w:lang w:val="en-US"/>
+              </w:rPr>
+            </w:pPr>
+            <w:r>
+              <w:rPr>
+                <w:lang w:val="en-US"/>
+              </w:rPr>
+              <w:t xml:space="preserve">The actor already has a quest assigned. Ask the actor if it wants to cancel current quest. Then return to step 2. </w:t>
+            </w:r>
+            <w:r>
+              <w:rPr>
+                <w:vertAlign w:val="superscript"/>
+                <w:lang w:val="en-US"/>
+              </w:rPr>
+              <w:t>R-11.1</w:t>
+            </w:r>
+          </w:p>
+        </w:tc>
+      </w:tr>
+      <w:tr>
+        <w:trPr>
+          <w:trHeight w:val="80"/>
+        </w:trPr>
+        <w:tc>
+          <w:tcPr>
+            <w:cnfStyle w:val="001000000000" w:firstRow="0" w:lastRow="0" w:firstColumn="1" w:lastColumn="0" w:oddVBand="0" w:evenVBand="0" w:oddHBand="0" w:evenHBand="0" w:firstRowFirstColumn="0" w:firstRowLastColumn="0" w:lastRowFirstColumn="0" w:lastRowLastColumn="0"/>
+            <w:tcW w:w="1477" w:type="dxa"/>
+          </w:tcPr>
+          <w:p>
+            <w:pPr>
+              <w:rPr>
+                <w:lang w:val="en-US"/>
+              </w:rPr>
+            </w:pPr>
+            <w:r>
+              <w:rPr>
+                <w:lang w:val="en-US"/>
+              </w:rPr>
+              <w:t>Result</w:t>
+            </w:r>
+          </w:p>
+        </w:tc>
+        <w:tc>
+          <w:tcPr>
+            <w:tcW w:w="8162" w:type="dxa"/>
+          </w:tcPr>
+          <w:p>
+            <w:pPr>
+              <w:cnfStyle w:val="000000000000" w:firstRow="0" w:lastRow="0" w:firstColumn="0" w:lastColumn="0" w:oddVBand="0" w:evenVBand="0" w:oddHBand="0" w:evenHBand="0" w:firstRowFirstColumn="0" w:firstRowLastColumn="0" w:lastRowFirstColumn="0" w:lastRowLastColumn="0"/>
+              <w:rPr>
+                <w:vertAlign w:val="superscript"/>
+                <w:lang w:val="en-US"/>
+              </w:rPr>
+            </w:pPr>
+            <w:r>
+              <w:rPr>
+                <w:lang w:val="en-US"/>
+              </w:rPr>
+              <w:t xml:space="preserve">The hero now has a quest active. </w:t>
+            </w:r>
+            <w:r>
+              <w:rPr>
+                <w:vertAlign w:val="superscript"/>
+                <w:lang w:val="en-US"/>
+              </w:rPr>
+              <w:t>FR-11</w:t>
+            </w:r>
+          </w:p>
+        </w:tc>
+      </w:tr>
+    </w:tbl>
+    <w:p>
+      <w:pPr>
+        <w:rPr>
+          <w:lang w:val="en-US"/>
+        </w:rPr>
+      </w:pPr>
+    </w:p>
+    <w:tbl>
+      <w:tblPr>
+        <w:tblStyle w:val="ListTable6Colorful"/>
+        <w:tblW w:w="9639" w:type="dxa"/>
+        <w:tblLook w:val="04A0" w:firstRow="1" w:lastRow="0" w:firstColumn="1" w:lastColumn="0" w:noHBand="0" w:noVBand="1"/>
+      </w:tblPr>
+      <w:tblGrid>
+        <w:gridCol w:w="1477"/>
+        <w:gridCol w:w="8162"/>
+      </w:tblGrid>
+      <w:tr>
+        <w:trPr>
+          <w:cnfStyle w:val="100000000000" w:firstRow="1" w:lastRow="0" w:firstColumn="0" w:lastColumn="0" w:oddVBand="0" w:evenVBand="0" w:oddHBand="0" w:evenHBand="0" w:firstRowFirstColumn="0" w:firstRowLastColumn="0" w:lastRowFirstColumn="0" w:lastRowLastColumn="0"/>
+        </w:trPr>
+        <w:tc>
+          <w:tcPr>
+            <w:cnfStyle w:val="001000000000" w:firstRow="0" w:lastRow="0" w:firstColumn="1" w:lastColumn="0" w:oddVBand="0" w:evenVBand="0" w:oddHBand="0" w:evenHBand="0" w:firstRowFirstColumn="0" w:firstRowLastColumn="0" w:lastRowFirstColumn="0" w:lastRowLastColumn="0"/>
+            <w:tcW w:w="1477" w:type="dxa"/>
+          </w:tcPr>
+          <w:p>
+            <w:pPr>
+              <w:rPr>
+                <w:lang w:val="en-US"/>
+              </w:rPr>
+            </w:pPr>
+            <w:r>
+              <w:rPr>
+                <w:lang w:val="en-US"/>
+              </w:rPr>
+              <w:t>UC1</w:t>
+            </w:r>
+            <w:r>
+              <w:rPr>
+                <w:lang w:val="en-US"/>
+              </w:rPr>
+              <w:t>6</w:t>
+            </w:r>
+          </w:p>
+        </w:tc>
+        <w:tc>
+          <w:tcPr>
+            <w:tcW w:w="8162" w:type="dxa"/>
+          </w:tcPr>
+          <w:p>
+            <w:pPr>
+              <w:cnfStyle w:val="100000000000" w:firstRow="1" w:lastRow="0" w:firstColumn="0" w:lastColumn="0" w:oddVBand="0" w:evenVBand="0" w:oddHBand="0" w:evenHBand="0" w:firstRowFirstColumn="0" w:firstRowLastColumn="0" w:lastRowFirstColumn="0" w:lastRowLastColumn="0"/>
+              <w:rPr>
+                <w:lang w:val="en-US"/>
+              </w:rPr>
+            </w:pPr>
+            <w:r>
+              <w:rPr>
+                <w:lang w:val="en-US"/>
+              </w:rPr>
+              <w:t>Completing</w:t>
+            </w:r>
+            <w:r>
+              <w:rPr>
+                <w:lang w:val="en-US"/>
+              </w:rPr>
+              <w:t xml:space="preserve"> a quest</w:t>
+            </w:r>
+          </w:p>
+        </w:tc>
+      </w:tr>
+      <w:tr>
+        <w:trPr>
+          <w:cnfStyle w:val="000000100000" w:firstRow="0" w:lastRow="0" w:firstColumn="0" w:lastColumn="0" w:oddVBand="0" w:evenVBand="0" w:oddHBand="1" w:evenHBand="0" w:firstRowFirstColumn="0" w:firstRowLastColumn="0" w:lastRowFirstColumn="0" w:lastRowLastColumn="0"/>
+        </w:trPr>
+        <w:tc>
+          <w:tcPr>
+            <w:cnfStyle w:val="001000000000" w:firstRow="0" w:lastRow="0" w:firstColumn="1" w:lastColumn="0" w:oddVBand="0" w:evenVBand="0" w:oddHBand="0" w:evenHBand="0" w:firstRowFirstColumn="0" w:firstRowLastColumn="0" w:lastRowFirstColumn="0" w:lastRowLastColumn="0"/>
+            <w:tcW w:w="1477" w:type="dxa"/>
+          </w:tcPr>
+          <w:p>
+            <w:pPr>
+              <w:rPr>
+                <w:lang w:val="en-US"/>
+              </w:rPr>
+            </w:pPr>
+            <w:r>
+              <w:rPr>
+                <w:lang w:val="en-US"/>
+              </w:rPr>
+              <w:t>Description</w:t>
+            </w:r>
+          </w:p>
+        </w:tc>
+        <w:tc>
+          <w:tcPr>
+            <w:tcW w:w="8162" w:type="dxa"/>
+          </w:tcPr>
+          <w:p>
+            <w:pPr>
+              <w:cnfStyle w:val="000000100000" w:firstRow="0" w:lastRow="0" w:firstColumn="0" w:lastColumn="0" w:oddVBand="0" w:evenVBand="0" w:oddHBand="1" w:evenHBand="0" w:firstRowFirstColumn="0" w:firstRowLastColumn="0" w:lastRowFirstColumn="0" w:lastRowLastColumn="0"/>
+              <w:rPr>
+                <w:lang w:val="en-US"/>
+              </w:rPr>
+            </w:pPr>
+            <w:r>
+              <w:rPr>
+                <w:lang w:val="en-US"/>
+              </w:rPr>
+              <w:t>The hero completes a quest.</w:t>
+            </w:r>
+          </w:p>
+        </w:tc>
+      </w:tr>
+      <w:tr>
+        <w:tc>
+          <w:tcPr>
+            <w:cnfStyle w:val="001000000000" w:firstRow="0" w:lastRow="0" w:firstColumn="1" w:lastColumn="0" w:oddVBand="0" w:evenVBand="0" w:oddHBand="0" w:evenHBand="0" w:firstRowFirstColumn="0" w:firstRowLastColumn="0" w:lastRowFirstColumn="0" w:lastRowLastColumn="0"/>
+            <w:tcW w:w="1477" w:type="dxa"/>
+          </w:tcPr>
+          <w:p>
+            <w:pPr>
+              <w:rPr>
+                <w:lang w:val="en-US"/>
+              </w:rPr>
+            </w:pPr>
+            <w:r>
+              <w:rPr>
+                <w:lang w:val="en-US"/>
+              </w:rPr>
+              <w:t>Actors</w:t>
+            </w:r>
+          </w:p>
+        </w:tc>
+        <w:tc>
+          <w:tcPr>
+            <w:tcW w:w="8162" w:type="dxa"/>
+          </w:tcPr>
+          <w:p>
+            <w:pPr>
+              <w:cnfStyle w:val="000000000000" w:firstRow="0" w:lastRow="0" w:firstColumn="0" w:lastColumn="0" w:oddVBand="0" w:evenVBand="0" w:oddHBand="0" w:evenHBand="0" w:firstRowFirstColumn="0" w:firstRowLastColumn="0" w:lastRowFirstColumn="0" w:lastRowLastColumn="0"/>
+              <w:rPr>
+                <w:lang w:val="en-US"/>
+              </w:rPr>
+            </w:pPr>
+            <w:r>
+              <w:rPr>
+                <w:lang w:val="en-US"/>
+              </w:rPr>
+              <w:t>User</w:t>
+            </w:r>
+          </w:p>
+        </w:tc>
+      </w:tr>
+      <w:tr>
+        <w:trPr>
+          <w:cnfStyle w:val="000000100000" w:firstRow="0" w:lastRow="0" w:firstColumn="0" w:lastColumn="0" w:oddVBand="0" w:evenVBand="0" w:oddHBand="1" w:evenHBand="0" w:firstRowFirstColumn="0" w:firstRowLastColumn="0" w:lastRowFirstColumn="0" w:lastRowLastColumn="0"/>
+        </w:trPr>
+        <w:tc>
+          <w:tcPr>
+            <w:cnfStyle w:val="001000000000" w:firstRow="0" w:lastRow="0" w:firstColumn="1" w:lastColumn="0" w:oddVBand="0" w:evenVBand="0" w:oddHBand="0" w:evenHBand="0" w:firstRowFirstColumn="0" w:firstRowLastColumn="0" w:lastRowFirstColumn="0" w:lastRowLastColumn="0"/>
+            <w:tcW w:w="1477" w:type="dxa"/>
+          </w:tcPr>
+          <w:p>
+            <w:pPr>
+              <w:rPr>
+                <w:lang w:val="en-US"/>
+              </w:rPr>
+            </w:pPr>
+            <w:r>
+              <w:rPr>
+                <w:lang w:val="en-US"/>
+              </w:rPr>
+              <w:t>Preconditions</w:t>
+            </w:r>
+          </w:p>
+        </w:tc>
+        <w:tc>
+          <w:tcPr>
+            <w:tcW w:w="8162" w:type="dxa"/>
+          </w:tcPr>
+          <w:p>
+            <w:pPr>
+              <w:cnfStyle w:val="000000100000" w:firstRow="0" w:lastRow="0" w:firstColumn="0" w:lastColumn="0" w:oddVBand="0" w:evenVBand="0" w:oddHBand="1" w:evenHBand="0" w:firstRowFirstColumn="0" w:firstRowLastColumn="0" w:lastRowFirstColumn="0" w:lastRowLastColumn="0"/>
+              <w:rPr>
+                <w:lang w:val="en-US"/>
+              </w:rPr>
+            </w:pPr>
+            <w:r>
+              <w:rPr>
+                <w:lang w:val="en-US"/>
+              </w:rPr>
+              <w:t>The actor is already logged in and as a quest active.</w:t>
+            </w:r>
+          </w:p>
+        </w:tc>
+      </w:tr>
+      <w:tr>
+        <w:tc>
+          <w:tcPr>
+            <w:cnfStyle w:val="001000000000" w:firstRow="0" w:lastRow="0" w:firstColumn="1" w:lastColumn="0" w:oddVBand="0" w:evenVBand="0" w:oddHBand="0" w:evenHBand="0" w:firstRowFirstColumn="0" w:firstRowLastColumn="0" w:lastRowFirstColumn="0" w:lastRowLastColumn="0"/>
+            <w:tcW w:w="1477" w:type="dxa"/>
+          </w:tcPr>
+          <w:p>
+            <w:pPr>
+              <w:rPr>
+                <w:lang w:val="en-US"/>
+              </w:rPr>
+            </w:pPr>
+            <w:r>
+              <w:rPr>
+                <w:lang w:val="en-US"/>
+              </w:rPr>
+              <w:t>Flow</w:t>
+            </w:r>
+          </w:p>
+        </w:tc>
+        <w:tc>
+          <w:tcPr>
+            <w:tcW w:w="8162" w:type="dxa"/>
+          </w:tcPr>
+          <w:p>
+            <w:pPr>
+              <w:pStyle w:val="ListParagraph"/>
+              <w:numPr>
+                <w:ilvl w:val="0"/>
+                <w:numId w:val="32"/>
+              </w:numPr>
+              <w:cnfStyle w:val="000000000000" w:firstRow="0" w:lastRow="0" w:firstColumn="0" w:lastColumn="0" w:oddVBand="0" w:evenVBand="0" w:oddHBand="0" w:evenHBand="0" w:firstRowFirstColumn="0" w:firstRowLastColumn="0" w:lastRowFirstColumn="0" w:lastRowLastColumn="0"/>
+              <w:rPr>
+                <w:lang w:val="en-US"/>
+              </w:rPr>
+            </w:pPr>
+            <w:r>
+              <w:rPr>
+                <w:lang w:val="en-US"/>
+              </w:rPr>
+              <w:t>Actor navigates to the correct view.</w:t>
+            </w:r>
+          </w:p>
+          <w:p>
+            <w:pPr>
+              <w:pStyle w:val="ListParagraph"/>
+              <w:numPr>
+                <w:ilvl w:val="0"/>
+                <w:numId w:val="32"/>
+              </w:numPr>
+              <w:cnfStyle w:val="000000000000" w:firstRow="0" w:lastRow="0" w:firstColumn="0" w:lastColumn="0" w:oddVBand="0" w:evenVBand="0" w:oddHBand="0" w:evenHBand="0" w:firstRowFirstColumn="0" w:firstRowLastColumn="0" w:lastRowFirstColumn="0" w:lastRowLastColumn="0"/>
+              <w:rPr>
+                <w:lang w:val="en-US"/>
+              </w:rPr>
+            </w:pPr>
+            <w:r>
+              <w:rPr>
+                <w:lang w:val="en-US"/>
+              </w:rPr>
+              <w:t>Actor selects ‘complete quest’ button</w:t>
+            </w:r>
+          </w:p>
+          <w:p>
+            <w:pPr>
+              <w:pStyle w:val="ListParagraph"/>
+              <w:numPr>
+                <w:ilvl w:val="0"/>
+                <w:numId w:val="32"/>
+              </w:numPr>
+              <w:cnfStyle w:val="000000000000" w:firstRow="0" w:lastRow="0" w:firstColumn="0" w:lastColumn="0" w:oddVBand="0" w:evenVBand="0" w:oddHBand="0" w:evenHBand="0" w:firstRowFirstColumn="0" w:firstRowLastColumn="0" w:lastRowFirstColumn="0" w:lastRowLastColumn="0"/>
+              <w:rPr>
+                <w:lang w:val="en-US"/>
+              </w:rPr>
+            </w:pPr>
+            <w:r>
+              <w:rPr>
+                <w:lang w:val="en-US"/>
+              </w:rPr>
+              <w:t>Hero receives bonus experience and gold.</w:t>
+            </w:r>
+            <w:r>
+              <w:rPr>
+                <w:lang w:val="en-US"/>
+              </w:rPr>
+              <w:t xml:space="preserve"> </w:t>
+            </w:r>
+            <w:r>
+              <w:rPr>
+                <w:vertAlign w:val="superscript"/>
+                <w:lang w:val="en-US"/>
+              </w:rPr>
+              <w:t>Q-12.1</w:t>
+            </w:r>
+          </w:p>
+          <w:p>
+            <w:pPr>
+              <w:pStyle w:val="ListParagraph"/>
+              <w:numPr>
+                <w:ilvl w:val="0"/>
+                <w:numId w:val="32"/>
+              </w:numPr>
+              <w:cnfStyle w:val="000000000000" w:firstRow="0" w:lastRow="0" w:firstColumn="0" w:lastColumn="0" w:oddVBand="0" w:evenVBand="0" w:oddHBand="0" w:evenHBand="0" w:firstRowFirstColumn="0" w:firstRowLastColumn="0" w:lastRowFirstColumn="0" w:lastRowLastColumn="0"/>
+              <w:rPr>
+                <w:lang w:val="en-US"/>
+              </w:rPr>
+            </w:pPr>
+            <w:r>
+              <w:rPr>
+                <w:lang w:val="en-US"/>
+              </w:rPr>
+              <w:t>The system removes the quest from the hero.</w:t>
+            </w:r>
+          </w:p>
+        </w:tc>
+      </w:tr>
+      <w:tr>
+        <w:trPr>
+          <w:cnfStyle w:val="000000100000" w:firstRow="0" w:lastRow="0" w:firstColumn="0" w:lastColumn="0" w:oddVBand="0" w:evenVBand="0" w:oddHBand="1" w:evenHBand="0" w:firstRowFirstColumn="0" w:firstRowLastColumn="0" w:lastRowFirstColumn="0" w:lastRowLastColumn="0"/>
+        </w:trPr>
+        <w:tc>
+          <w:tcPr>
+            <w:cnfStyle w:val="001000000000" w:firstRow="0" w:lastRow="0" w:firstColumn="1" w:lastColumn="0" w:oddVBand="0" w:evenVBand="0" w:oddHBand="0" w:evenHBand="0" w:firstRowFirstColumn="0" w:firstRowLastColumn="0" w:lastRowFirstColumn="0" w:lastRowLastColumn="0"/>
+            <w:tcW w:w="1477" w:type="dxa"/>
+          </w:tcPr>
+          <w:p>
+            <w:pPr>
+              <w:rPr>
+                <w:lang w:val="en-US"/>
+              </w:rPr>
+            </w:pPr>
+            <w:r>
+              <w:rPr>
+                <w:lang w:val="en-US"/>
+              </w:rPr>
+              <w:t>Exception(s)</w:t>
+            </w:r>
+          </w:p>
+        </w:tc>
+        <w:tc>
+          <w:tcPr>
+            <w:tcW w:w="8162" w:type="dxa"/>
+          </w:tcPr>
+          <w:p>
+            <w:pPr>
+              <w:pStyle w:val="ListParagraph"/>
+              <w:numPr>
+                <w:ilvl w:val="0"/>
+                <w:numId w:val="33"/>
+              </w:numPr>
+              <w:cnfStyle w:val="000000100000" w:firstRow="0" w:lastRow="0" w:firstColumn="0" w:lastColumn="0" w:oddVBand="0" w:evenVBand="0" w:oddHBand="1" w:evenHBand="0" w:firstRowFirstColumn="0" w:firstRowLastColumn="0" w:lastRowFirstColumn="0" w:lastRowLastColumn="0"/>
+              <w:rPr>
+                <w:lang w:val="en-US"/>
+              </w:rPr>
+            </w:pPr>
+            <w:r>
+              <w:rPr>
+                <w:lang w:val="en-US"/>
+              </w:rPr>
+              <w:t>The hero has not completed the quest yet. Show message and return to step 1.</w:t>
+            </w:r>
+          </w:p>
+        </w:tc>
+      </w:tr>
+      <w:tr>
+        <w:trPr>
+          <w:trHeight w:val="80"/>
+        </w:trPr>
+        <w:tc>
+          <w:tcPr>
+            <w:cnfStyle w:val="001000000000" w:firstRow="0" w:lastRow="0" w:firstColumn="1" w:lastColumn="0" w:oddVBand="0" w:evenVBand="0" w:oddHBand="0" w:evenHBand="0" w:firstRowFirstColumn="0" w:firstRowLastColumn="0" w:lastRowFirstColumn="0" w:lastRowLastColumn="0"/>
+            <w:tcW w:w="1477" w:type="dxa"/>
+          </w:tcPr>
+          <w:p>
+            <w:pPr>
+              <w:rPr>
+                <w:lang w:val="en-US"/>
+              </w:rPr>
+            </w:pPr>
+            <w:r>
+              <w:rPr>
+                <w:lang w:val="en-US"/>
+              </w:rPr>
+              <w:t>Result</w:t>
+            </w:r>
+          </w:p>
+        </w:tc>
+        <w:tc>
+          <w:tcPr>
+            <w:tcW w:w="8162" w:type="dxa"/>
+          </w:tcPr>
+          <w:p>
+            <w:pPr>
+              <w:cnfStyle w:val="000000000000" w:firstRow="0" w:lastRow="0" w:firstColumn="0" w:lastColumn="0" w:oddVBand="0" w:evenVBand="0" w:oddHBand="0" w:evenHBand="0" w:firstRowFirstColumn="0" w:firstRowLastColumn="0" w:lastRowFirstColumn="0" w:lastRowLastColumn="0"/>
+              <w:rPr>
+                <w:vertAlign w:val="superscript"/>
+                <w:lang w:val="en-US"/>
+              </w:rPr>
+            </w:pPr>
+            <w:r>
+              <w:rPr>
+                <w:lang w:val="en-US"/>
+              </w:rPr>
+              <w:t xml:space="preserve">The hero received experience and gold for completing a quest. </w:t>
+            </w:r>
+            <w:r>
+              <w:rPr>
+                <w:vertAlign w:val="superscript"/>
+                <w:lang w:val="en-US"/>
+              </w:rPr>
+              <w:t>FR-12</w:t>
+            </w:r>
+          </w:p>
+        </w:tc>
+      </w:tr>
+    </w:tbl>
+    <w:p>
+      <w:pPr>
+        <w:rPr>
+          <w:lang w:val="en-US"/>
+        </w:rPr>
+      </w:pPr>
+    </w:p>
+    <w:tbl>
+      <w:tblPr>
+        <w:tblStyle w:val="ListTable6Colorful"/>
+        <w:tblW w:w="9639" w:type="dxa"/>
+        <w:tblLook w:val="04A0" w:firstRow="1" w:lastRow="0" w:firstColumn="1" w:lastColumn="0" w:noHBand="0" w:noVBand="1"/>
+      </w:tblPr>
+      <w:tblGrid>
+        <w:gridCol w:w="1477"/>
+        <w:gridCol w:w="8162"/>
+      </w:tblGrid>
+      <w:tr>
+        <w:trPr>
+          <w:cnfStyle w:val="100000000000" w:firstRow="1" w:lastRow="0" w:firstColumn="0" w:lastColumn="0" w:oddVBand="0" w:evenVBand="0" w:oddHBand="0" w:evenHBand="0" w:firstRowFirstColumn="0" w:firstRowLastColumn="0" w:lastRowFirstColumn="0" w:lastRowLastColumn="0"/>
+        </w:trPr>
+        <w:tc>
+          <w:tcPr>
+            <w:cnfStyle w:val="001000000000" w:firstRow="0" w:lastRow="0" w:firstColumn="1" w:lastColumn="0" w:oddVBand="0" w:evenVBand="0" w:oddHBand="0" w:evenHBand="0" w:firstRowFirstColumn="0" w:firstRowLastColumn="0" w:lastRowFirstColumn="0" w:lastRowLastColumn="0"/>
+            <w:tcW w:w="1477" w:type="dxa"/>
+          </w:tcPr>
+          <w:p>
+            <w:pPr>
+              <w:rPr>
+                <w:lang w:val="en-US"/>
+              </w:rPr>
+            </w:pPr>
+            <w:r>
+              <w:rPr>
+                <w:lang w:val="en-US"/>
+              </w:rPr>
+              <w:t>UC1</w:t>
+            </w:r>
+            <w:r>
+              <w:rPr>
+                <w:lang w:val="en-US"/>
+              </w:rPr>
+              <w:t>7</w:t>
+            </w:r>
+          </w:p>
+        </w:tc>
+        <w:tc>
+          <w:tcPr>
+            <w:tcW w:w="8162" w:type="dxa"/>
+          </w:tcPr>
+          <w:p>
+            <w:pPr>
+              <w:cnfStyle w:val="100000000000" w:firstRow="1" w:lastRow="0" w:firstColumn="0" w:lastColumn="0" w:oddVBand="0" w:evenVBand="0" w:oddHBand="0" w:evenHBand="0" w:firstRowFirstColumn="0" w:firstRowLastColumn="0" w:lastRowFirstColumn="0" w:lastRowLastColumn="0"/>
+              <w:rPr>
+                <w:lang w:val="en-US"/>
+              </w:rPr>
+            </w:pPr>
+            <w:r>
+              <w:rPr>
+                <w:lang w:val="en-US"/>
+              </w:rPr>
+              <w:t>Canceling</w:t>
+            </w:r>
+            <w:r>
+              <w:rPr>
+                <w:lang w:val="en-US"/>
+              </w:rPr>
+              <w:t xml:space="preserve"> a quest</w:t>
+            </w:r>
+          </w:p>
+        </w:tc>
+      </w:tr>
+      <w:tr>
+        <w:trPr>
+          <w:cnfStyle w:val="000000100000" w:firstRow="0" w:lastRow="0" w:firstColumn="0" w:lastColumn="0" w:oddVBand="0" w:evenVBand="0" w:oddHBand="1" w:evenHBand="0" w:firstRowFirstColumn="0" w:firstRowLastColumn="0" w:lastRowFirstColumn="0" w:lastRowLastColumn="0"/>
+        </w:trPr>
+        <w:tc>
+          <w:tcPr>
+            <w:cnfStyle w:val="001000000000" w:firstRow="0" w:lastRow="0" w:firstColumn="1" w:lastColumn="0" w:oddVBand="0" w:evenVBand="0" w:oddHBand="0" w:evenHBand="0" w:firstRowFirstColumn="0" w:firstRowLastColumn="0" w:lastRowFirstColumn="0" w:lastRowLastColumn="0"/>
+            <w:tcW w:w="1477" w:type="dxa"/>
+          </w:tcPr>
+          <w:p>
+            <w:pPr>
+              <w:rPr>
+                <w:lang w:val="en-US"/>
+              </w:rPr>
+            </w:pPr>
+            <w:r>
+              <w:rPr>
+                <w:lang w:val="en-US"/>
+              </w:rPr>
+              <w:t>Description</w:t>
+            </w:r>
+          </w:p>
+        </w:tc>
+        <w:tc>
+          <w:tcPr>
+            <w:tcW w:w="8162" w:type="dxa"/>
+          </w:tcPr>
+          <w:p>
+            <w:pPr>
+              <w:cnfStyle w:val="000000100000" w:firstRow="0" w:lastRow="0" w:firstColumn="0" w:lastColumn="0" w:oddVBand="0" w:evenVBand="0" w:oddHBand="1" w:evenHBand="0" w:firstRowFirstColumn="0" w:firstRowLastColumn="0" w:lastRowFirstColumn="0" w:lastRowLastColumn="0"/>
+              <w:rPr>
+                <w:lang w:val="en-US"/>
+              </w:rPr>
+            </w:pPr>
+            <w:r>
+              <w:rPr>
+                <w:lang w:val="en-US"/>
+              </w:rPr>
+              <w:t>The hero cancels a quest.</w:t>
+            </w:r>
+          </w:p>
+        </w:tc>
+      </w:tr>
+      <w:tr>
+        <w:tc>
+          <w:tcPr>
+            <w:cnfStyle w:val="001000000000" w:firstRow="0" w:lastRow="0" w:firstColumn="1" w:lastColumn="0" w:oddVBand="0" w:evenVBand="0" w:oddHBand="0" w:evenHBand="0" w:firstRowFirstColumn="0" w:firstRowLastColumn="0" w:lastRowFirstColumn="0" w:lastRowLastColumn="0"/>
+            <w:tcW w:w="1477" w:type="dxa"/>
+          </w:tcPr>
+          <w:p>
+            <w:pPr>
+              <w:rPr>
+                <w:lang w:val="en-US"/>
+              </w:rPr>
+            </w:pPr>
+            <w:r>
+              <w:rPr>
+                <w:lang w:val="en-US"/>
+              </w:rPr>
+              <w:t>Actors</w:t>
+            </w:r>
+          </w:p>
+        </w:tc>
+        <w:tc>
+          <w:tcPr>
+            <w:tcW w:w="8162" w:type="dxa"/>
+          </w:tcPr>
+          <w:p>
+            <w:pPr>
+              <w:cnfStyle w:val="000000000000" w:firstRow="0" w:lastRow="0" w:firstColumn="0" w:lastColumn="0" w:oddVBand="0" w:evenVBand="0" w:oddHBand="0" w:evenHBand="0" w:firstRowFirstColumn="0" w:firstRowLastColumn="0" w:lastRowFirstColumn="0" w:lastRowLastColumn="0"/>
+              <w:rPr>
+                <w:lang w:val="en-US"/>
+              </w:rPr>
+            </w:pPr>
+            <w:r>
+              <w:rPr>
+                <w:lang w:val="en-US"/>
+              </w:rPr>
+              <w:t>User</w:t>
+            </w:r>
+          </w:p>
+        </w:tc>
+      </w:tr>
+      <w:tr>
+        <w:trPr>
+          <w:cnfStyle w:val="000000100000" w:firstRow="0" w:lastRow="0" w:firstColumn="0" w:lastColumn="0" w:oddVBand="0" w:evenVBand="0" w:oddHBand="1" w:evenHBand="0" w:firstRowFirstColumn="0" w:firstRowLastColumn="0" w:lastRowFirstColumn="0" w:lastRowLastColumn="0"/>
+        </w:trPr>
+        <w:tc>
+          <w:tcPr>
+            <w:cnfStyle w:val="001000000000" w:firstRow="0" w:lastRow="0" w:firstColumn="1" w:lastColumn="0" w:oddVBand="0" w:evenVBand="0" w:oddHBand="0" w:evenHBand="0" w:firstRowFirstColumn="0" w:firstRowLastColumn="0" w:lastRowFirstColumn="0" w:lastRowLastColumn="0"/>
+            <w:tcW w:w="1477" w:type="dxa"/>
+          </w:tcPr>
+          <w:p>
+            <w:pPr>
+              <w:rPr>
+                <w:lang w:val="en-US"/>
+              </w:rPr>
+            </w:pPr>
+            <w:r>
+              <w:rPr>
+                <w:lang w:val="en-US"/>
+              </w:rPr>
+              <w:t>Preconditions</w:t>
+            </w:r>
+          </w:p>
+        </w:tc>
+        <w:tc>
+          <w:tcPr>
+            <w:tcW w:w="8162" w:type="dxa"/>
+          </w:tcPr>
+          <w:p>
+            <w:pPr>
+              <w:cnfStyle w:val="000000100000" w:firstRow="0" w:lastRow="0" w:firstColumn="0" w:lastColumn="0" w:oddVBand="0" w:evenVBand="0" w:oddHBand="1" w:evenHBand="0" w:firstRowFirstColumn="0" w:firstRowLastColumn="0" w:lastRowFirstColumn="0" w:lastRowLastColumn="0"/>
+              <w:rPr>
+                <w:lang w:val="en-US"/>
+              </w:rPr>
+            </w:pPr>
+            <w:r>
+              <w:rPr>
+                <w:lang w:val="en-US"/>
+              </w:rPr>
+              <w:t>The actor is already logged in and as a quest active.</w:t>
+            </w:r>
+          </w:p>
+        </w:tc>
+      </w:tr>
+      <w:tr>
+        <w:tc>
+          <w:tcPr>
+            <w:cnfStyle w:val="001000000000" w:firstRow="0" w:lastRow="0" w:firstColumn="1" w:lastColumn="0" w:oddVBand="0" w:evenVBand="0" w:oddHBand="0" w:evenHBand="0" w:firstRowFirstColumn="0" w:firstRowLastColumn="0" w:lastRowFirstColumn="0" w:lastRowLastColumn="0"/>
+            <w:tcW w:w="1477" w:type="dxa"/>
+          </w:tcPr>
+          <w:p>
+            <w:pPr>
+              <w:rPr>
+                <w:lang w:val="en-US"/>
+              </w:rPr>
+            </w:pPr>
+            <w:r>
+              <w:rPr>
+                <w:lang w:val="en-US"/>
+              </w:rPr>
+              <w:t>Flow</w:t>
+            </w:r>
+          </w:p>
+        </w:tc>
+        <w:tc>
+          <w:tcPr>
+            <w:tcW w:w="8162" w:type="dxa"/>
+          </w:tcPr>
+          <w:p>
+            <w:pPr>
+              <w:pStyle w:val="ListParagraph"/>
+              <w:numPr>
+                <w:ilvl w:val="0"/>
+                <w:numId w:val="34"/>
+              </w:numPr>
+              <w:cnfStyle w:val="000000000000" w:firstRow="0" w:lastRow="0" w:firstColumn="0" w:lastColumn="0" w:oddVBand="0" w:evenVBand="0" w:oddHBand="0" w:evenHBand="0" w:firstRowFirstColumn="0" w:firstRowLastColumn="0" w:lastRowFirstColumn="0" w:lastRowLastColumn="0"/>
+              <w:rPr>
+                <w:lang w:val="en-US"/>
+              </w:rPr>
+            </w:pPr>
+            <w:r>
+              <w:rPr>
+                <w:lang w:val="en-US"/>
+              </w:rPr>
+              <w:t>Actor navigates to the correct view.</w:t>
+            </w:r>
+          </w:p>
+          <w:p>
+            <w:pPr>
+              <w:pStyle w:val="ListParagraph"/>
+              <w:numPr>
+                <w:ilvl w:val="0"/>
+                <w:numId w:val="34"/>
+              </w:numPr>
+              <w:cnfStyle w:val="000000000000" w:firstRow="0" w:lastRow="0" w:firstColumn="0" w:lastColumn="0" w:oddVBand="0" w:evenVBand="0" w:oddHBand="0" w:evenHBand="0" w:firstRowFirstColumn="0" w:firstRowLastColumn="0" w:lastRowFirstColumn="0" w:lastRowLastColumn="0"/>
+              <w:rPr>
+                <w:lang w:val="en-US"/>
+              </w:rPr>
+            </w:pPr>
+            <w:r>
+              <w:rPr>
+                <w:lang w:val="en-US"/>
+              </w:rPr>
+              <w:t>Actor selects ‘cancel quest’ button.</w:t>
+            </w:r>
+          </w:p>
+          <w:p>
+            <w:pPr>
+              <w:pStyle w:val="ListParagraph"/>
+              <w:numPr>
+                <w:ilvl w:val="0"/>
+                <w:numId w:val="34"/>
+              </w:numPr>
+              <w:cnfStyle w:val="000000000000" w:firstRow="0" w:lastRow="0" w:firstColumn="0" w:lastColumn="0" w:oddVBand="0" w:evenVBand="0" w:oddHBand="0" w:evenHBand="0" w:firstRowFirstColumn="0" w:firstRowLastColumn="0" w:lastRowFirstColumn="0" w:lastRowLastColumn="0"/>
+              <w:rPr>
+                <w:lang w:val="en-US"/>
+              </w:rPr>
+            </w:pPr>
+            <w:r>
+              <w:rPr>
+                <w:lang w:val="en-US"/>
+              </w:rPr>
+              <w:t>Actor confirms the choice.</w:t>
+            </w:r>
+          </w:p>
+          <w:p>
+            <w:pPr>
+              <w:pStyle w:val="ListParagraph"/>
+              <w:numPr>
+                <w:ilvl w:val="0"/>
+                <w:numId w:val="34"/>
+              </w:numPr>
+              <w:cnfStyle w:val="000000000000" w:firstRow="0" w:lastRow="0" w:firstColumn="0" w:lastColumn="0" w:oddVBand="0" w:evenVBand="0" w:oddHBand="0" w:evenHBand="0" w:firstRowFirstColumn="0" w:firstRowLastColumn="0" w:lastRowFirstColumn="0" w:lastRowLastColumn="0"/>
+              <w:rPr>
+                <w:lang w:val="en-US"/>
+              </w:rPr>
+            </w:pPr>
+            <w:r>
+              <w:rPr>
+                <w:lang w:val="en-US"/>
+              </w:rPr>
+              <w:t>The system removes the quest from the hero.</w:t>
+            </w:r>
+          </w:p>
+        </w:tc>
+      </w:tr>
+      <w:tr>
+        <w:trPr>
+          <w:cnfStyle w:val="000000100000" w:firstRow="0" w:lastRow="0" w:firstColumn="0" w:lastColumn="0" w:oddVBand="0" w:evenVBand="0" w:oddHBand="1" w:evenHBand="0" w:firstRowFirstColumn="0" w:firstRowLastColumn="0" w:lastRowFirstColumn="0" w:lastRowLastColumn="0"/>
+        </w:trPr>
+        <w:tc>
+          <w:tcPr>
+            <w:cnfStyle w:val="001000000000" w:firstRow="0" w:lastRow="0" w:firstColumn="1" w:lastColumn="0" w:oddVBand="0" w:evenVBand="0" w:oddHBand="0" w:evenHBand="0" w:firstRowFirstColumn="0" w:firstRowLastColumn="0" w:lastRowFirstColumn="0" w:lastRowLastColumn="0"/>
+            <w:tcW w:w="1477" w:type="dxa"/>
+          </w:tcPr>
+          <w:p>
+            <w:pPr>
+              <w:rPr>
+                <w:lang w:val="en-US"/>
+              </w:rPr>
+            </w:pPr>
+            <w:r>
+              <w:rPr>
+                <w:lang w:val="en-US"/>
+              </w:rPr>
+              <w:t>Exception(s)</w:t>
+            </w:r>
+          </w:p>
+        </w:tc>
+        <w:tc>
+          <w:tcPr>
+            <w:tcW w:w="8162" w:type="dxa"/>
+          </w:tcPr>
+          <w:p>
+            <w:pPr>
+              <w:pStyle w:val="ListParagraph"/>
+              <w:numPr>
+                <w:ilvl w:val="0"/>
+                <w:numId w:val="36"/>
+              </w:numPr>
+              <w:cnfStyle w:val="000000100000" w:firstRow="0" w:lastRow="0" w:firstColumn="0" w:lastColumn="0" w:oddVBand="0" w:evenVBand="0" w:oddHBand="1" w:evenHBand="0" w:firstRowFirstColumn="0" w:firstRowLastColumn="0" w:lastRowFirstColumn="0" w:lastRowLastColumn="0"/>
+              <w:rPr>
+                <w:lang w:val="en-US"/>
+              </w:rPr>
+            </w:pPr>
+            <w:r>
+              <w:rPr>
+                <w:lang w:val="en-US"/>
+              </w:rPr>
+              <w:t xml:space="preserve">The quest is completed. Show message and go to step 1 of UC16. </w:t>
+            </w:r>
+            <w:r>
+              <w:rPr>
+                <w:vertAlign w:val="superscript"/>
+                <w:lang w:val="en-US"/>
+              </w:rPr>
+              <w:t>R-13.1</w:t>
+            </w:r>
+          </w:p>
+        </w:tc>
+      </w:tr>
+      <w:tr>
+        <w:trPr>
+          <w:trHeight w:val="80"/>
+        </w:trPr>
+        <w:tc>
+          <w:tcPr>
+            <w:cnfStyle w:val="001000000000" w:firstRow="0" w:lastRow="0" w:firstColumn="1" w:lastColumn="0" w:oddVBand="0" w:evenVBand="0" w:oddHBand="0" w:evenHBand="0" w:firstRowFirstColumn="0" w:firstRowLastColumn="0" w:lastRowFirstColumn="0" w:lastRowLastColumn="0"/>
+            <w:tcW w:w="1477" w:type="dxa"/>
+          </w:tcPr>
+          <w:p>
+            <w:pPr>
+              <w:rPr>
+                <w:lang w:val="en-US"/>
+              </w:rPr>
+            </w:pPr>
+            <w:r>
+              <w:rPr>
+                <w:lang w:val="en-US"/>
+              </w:rPr>
+              <w:t>Result</w:t>
+            </w:r>
+          </w:p>
+        </w:tc>
+        <w:tc>
+          <w:tcPr>
+            <w:tcW w:w="8162" w:type="dxa"/>
+          </w:tcPr>
+          <w:p>
+            <w:pPr>
+              <w:cnfStyle w:val="000000000000" w:firstRow="0" w:lastRow="0" w:firstColumn="0" w:lastColumn="0" w:oddVBand="0" w:evenVBand="0" w:oddHBand="0" w:evenHBand="0" w:firstRowFirstColumn="0" w:firstRowLastColumn="0" w:lastRowFirstColumn="0" w:lastRowLastColumn="0"/>
+              <w:rPr>
+                <w:vertAlign w:val="superscript"/>
+                <w:lang w:val="en-US"/>
+              </w:rPr>
+            </w:pPr>
+            <w:r>
+              <w:rPr>
+                <w:lang w:val="en-US"/>
+              </w:rPr>
+              <w:t xml:space="preserve">The quest is removed from the user. </w:t>
+            </w:r>
+            <w:r>
+              <w:rPr>
+                <w:vertAlign w:val="superscript"/>
+                <w:lang w:val="en-US"/>
+              </w:rPr>
+              <w:t>FR-13</w:t>
+            </w:r>
+          </w:p>
+        </w:tc>
+      </w:tr>
+    </w:tbl>
+    <w:p>
+      <w:pPr>
+        <w:rPr>
+          <w:lang w:val="en-US"/>
+        </w:rPr>
+      </w:pPr>
+    </w:p>
+    <w:tbl>
+      <w:tblPr>
+        <w:tblStyle w:val="ListTable6Colorful"/>
+        <w:tblW w:w="9639" w:type="dxa"/>
+        <w:tblLook w:val="04A0" w:firstRow="1" w:lastRow="0" w:firstColumn="1" w:lastColumn="0" w:noHBand="0" w:noVBand="1"/>
+      </w:tblPr>
+      <w:tblGrid>
+        <w:gridCol w:w="1477"/>
+        <w:gridCol w:w="8162"/>
+      </w:tblGrid>
+      <w:tr>
+        <w:trPr>
+          <w:cnfStyle w:val="100000000000" w:firstRow="1" w:lastRow="0" w:firstColumn="0" w:lastColumn="0" w:oddVBand="0" w:evenVBand="0" w:oddHBand="0" w:evenHBand="0" w:firstRowFirstColumn="0" w:firstRowLastColumn="0" w:lastRowFirstColumn="0" w:lastRowLastColumn="0"/>
+        </w:trPr>
+        <w:tc>
+          <w:tcPr>
+            <w:cnfStyle w:val="001000000000" w:firstRow="0" w:lastRow="0" w:firstColumn="1" w:lastColumn="0" w:oddVBand="0" w:evenVBand="0" w:oddHBand="0" w:evenHBand="0" w:firstRowFirstColumn="0" w:firstRowLastColumn="0" w:lastRowFirstColumn="0" w:lastRowLastColumn="0"/>
+            <w:tcW w:w="1477" w:type="dxa"/>
+          </w:tcPr>
+          <w:p>
+            <w:pPr>
+              <w:rPr>
+                <w:lang w:val="en-US"/>
+              </w:rPr>
+            </w:pPr>
+            <w:r>
+              <w:rPr>
+                <w:lang w:val="en-US"/>
+              </w:rPr>
+              <w:t>UC</w:t>
+            </w:r>
+            <w:r>
+              <w:rPr>
+                <w:lang w:val="en-US"/>
+              </w:rPr>
+              <w:t>18</w:t>
+            </w:r>
+          </w:p>
+        </w:tc>
+        <w:tc>
+          <w:tcPr>
+            <w:tcW w:w="8162" w:type="dxa"/>
+          </w:tcPr>
+          <w:p>
+            <w:pPr>
+              <w:cnfStyle w:val="100000000000" w:firstRow="1" w:lastRow="0" w:firstColumn="0" w:lastColumn="0" w:oddVBand="0" w:evenVBand="0" w:oddHBand="0" w:evenHBand="0" w:firstRowFirstColumn="0" w:firstRowLastColumn="0" w:lastRowFirstColumn="0" w:lastRowLastColumn="0"/>
+              <w:rPr>
+                <w:lang w:val="en-US"/>
+              </w:rPr>
+            </w:pPr>
+            <w:r>
+              <w:rPr>
+                <w:lang w:val="en-US"/>
+              </w:rPr>
+              <w:t>Leaderboards</w:t>
+            </w:r>
+          </w:p>
+        </w:tc>
+      </w:tr>
+      <w:tr>
+        <w:trPr>
+          <w:cnfStyle w:val="000000100000" w:firstRow="0" w:lastRow="0" w:firstColumn="0" w:lastColumn="0" w:oddVBand="0" w:evenVBand="0" w:oddHBand="1" w:evenHBand="0" w:firstRowFirstColumn="0" w:firstRowLastColumn="0" w:lastRowFirstColumn="0" w:lastRowLastColumn="0"/>
+        </w:trPr>
+        <w:tc>
+          <w:tcPr>
+            <w:cnfStyle w:val="001000000000" w:firstRow="0" w:lastRow="0" w:firstColumn="1" w:lastColumn="0" w:oddVBand="0" w:evenVBand="0" w:oddHBand="0" w:evenHBand="0" w:firstRowFirstColumn="0" w:firstRowLastColumn="0" w:lastRowFirstColumn="0" w:lastRowLastColumn="0"/>
+            <w:tcW w:w="1477" w:type="dxa"/>
+          </w:tcPr>
+          <w:p>
+            <w:pPr>
+              <w:rPr>
+                <w:lang w:val="en-US"/>
+              </w:rPr>
+            </w:pPr>
+            <w:r>
+              <w:rPr>
+                <w:lang w:val="en-US"/>
+              </w:rPr>
+              <w:t>Description</w:t>
+            </w:r>
+          </w:p>
+        </w:tc>
+        <w:tc>
+          <w:tcPr>
+            <w:tcW w:w="8162" w:type="dxa"/>
+          </w:tcPr>
+          <w:p>
+            <w:pPr>
+              <w:cnfStyle w:val="000000100000" w:firstRow="0" w:lastRow="0" w:firstColumn="0" w:lastColumn="0" w:oddVBand="0" w:evenVBand="0" w:oddHBand="1" w:evenHBand="0" w:firstRowFirstColumn="0" w:firstRowLastColumn="0" w:lastRowFirstColumn="0" w:lastRowLastColumn="0"/>
+              <w:rPr>
+                <w:lang w:val="en-US"/>
+              </w:rPr>
+            </w:pPr>
+            <w:r>
+              <w:rPr>
+                <w:lang w:val="en-US"/>
+              </w:rPr>
+              <w:t>Every actor can watch the leaderboards.</w:t>
+            </w:r>
+          </w:p>
+        </w:tc>
+      </w:tr>
+      <w:tr>
+        <w:tc>
+          <w:tcPr>
+            <w:cnfStyle w:val="001000000000" w:firstRow="0" w:lastRow="0" w:firstColumn="1" w:lastColumn="0" w:oddVBand="0" w:evenVBand="0" w:oddHBand="0" w:evenHBand="0" w:firstRowFirstColumn="0" w:firstRowLastColumn="0" w:lastRowFirstColumn="0" w:lastRowLastColumn="0"/>
+            <w:tcW w:w="1477" w:type="dxa"/>
+          </w:tcPr>
+          <w:p>
+            <w:pPr>
+              <w:rPr>
+                <w:lang w:val="en-US"/>
+              </w:rPr>
+            </w:pPr>
+            <w:r>
+              <w:rPr>
+                <w:lang w:val="en-US"/>
+              </w:rPr>
+              <w:t>Actors</w:t>
+            </w:r>
+          </w:p>
+        </w:tc>
+        <w:tc>
+          <w:tcPr>
+            <w:tcW w:w="8162" w:type="dxa"/>
+          </w:tcPr>
+          <w:p>
+            <w:pPr>
+              <w:cnfStyle w:val="000000000000" w:firstRow="0" w:lastRow="0" w:firstColumn="0" w:lastColumn="0" w:oddVBand="0" w:evenVBand="0" w:oddHBand="0" w:evenHBand="0" w:firstRowFirstColumn="0" w:firstRowLastColumn="0" w:lastRowFirstColumn="0" w:lastRowLastColumn="0"/>
+              <w:rPr>
+                <w:lang w:val="en-US"/>
+              </w:rPr>
+            </w:pPr>
+            <w:r>
+              <w:rPr>
+                <w:lang w:val="en-US"/>
+              </w:rPr>
+              <w:t>Admin, user</w:t>
+            </w:r>
+          </w:p>
+        </w:tc>
+      </w:tr>
+      <w:tr>
+        <w:trPr>
+          <w:cnfStyle w:val="000000100000" w:firstRow="0" w:lastRow="0" w:firstColumn="0" w:lastColumn="0" w:oddVBand="0" w:evenVBand="0" w:oddHBand="1" w:evenHBand="0" w:firstRowFirstColumn="0" w:firstRowLastColumn="0" w:lastRowFirstColumn="0" w:lastRowLastColumn="0"/>
+        </w:trPr>
+        <w:tc>
+          <w:tcPr>
+            <w:cnfStyle w:val="001000000000" w:firstRow="0" w:lastRow="0" w:firstColumn="1" w:lastColumn="0" w:oddVBand="0" w:evenVBand="0" w:oddHBand="0" w:evenHBand="0" w:firstRowFirstColumn="0" w:firstRowLastColumn="0" w:lastRowFirstColumn="0" w:lastRowLastColumn="0"/>
+            <w:tcW w:w="1477" w:type="dxa"/>
+          </w:tcPr>
+          <w:p>
+            <w:pPr>
+              <w:rPr>
+                <w:lang w:val="en-US"/>
+              </w:rPr>
+            </w:pPr>
+            <w:r>
+              <w:rPr>
+                <w:lang w:val="en-US"/>
+              </w:rPr>
+              <w:t>Preconditions</w:t>
+            </w:r>
+          </w:p>
+        </w:tc>
+        <w:tc>
+          <w:tcPr>
+            <w:tcW w:w="8162" w:type="dxa"/>
+          </w:tcPr>
+          <w:p>
+            <w:pPr>
+              <w:cnfStyle w:val="000000100000" w:firstRow="0" w:lastRow="0" w:firstColumn="0" w:lastColumn="0" w:oddVBand="0" w:evenVBand="0" w:oddHBand="1" w:evenHBand="0" w:firstRowFirstColumn="0" w:firstRowLastColumn="0" w:lastRowFirstColumn="0" w:lastRowLastColumn="0"/>
+              <w:rPr>
+                <w:lang w:val="en-US"/>
+              </w:rPr>
+            </w:pPr>
+            <w:r>
+              <w:rPr>
+                <w:lang w:val="en-US"/>
+              </w:rPr>
+              <w:t>The actor is already logged in.</w:t>
+            </w:r>
+          </w:p>
+        </w:tc>
+      </w:tr>
+      <w:tr>
+        <w:tc>
+          <w:tcPr>
+            <w:cnfStyle w:val="001000000000" w:firstRow="0" w:lastRow="0" w:firstColumn="1" w:lastColumn="0" w:oddVBand="0" w:evenVBand="0" w:oddHBand="0" w:evenHBand="0" w:firstRowFirstColumn="0" w:firstRowLastColumn="0" w:lastRowFirstColumn="0" w:lastRowLastColumn="0"/>
+            <w:tcW w:w="1477" w:type="dxa"/>
+          </w:tcPr>
+          <w:p>
+            <w:pPr>
+              <w:rPr>
+                <w:lang w:val="en-US"/>
+              </w:rPr>
+            </w:pPr>
+            <w:r>
+              <w:rPr>
+                <w:lang w:val="en-US"/>
+              </w:rPr>
+              <w:t>Flow</w:t>
+            </w:r>
+          </w:p>
+        </w:tc>
+        <w:tc>
+          <w:tcPr>
+            <w:tcW w:w="8162" w:type="dxa"/>
+          </w:tcPr>
+          <w:p>
+            <w:pPr>
+              <w:pStyle w:val="ListParagraph"/>
+              <w:numPr>
+                <w:ilvl w:val="0"/>
+                <w:numId w:val="37"/>
+              </w:numPr>
+              <w:cnfStyle w:val="000000000000" w:firstRow="0" w:lastRow="0" w:firstColumn="0" w:lastColumn="0" w:oddVBand="0" w:evenVBand="0" w:oddHBand="0" w:evenHBand="0" w:firstRowFirstColumn="0" w:firstRowLastColumn="0" w:lastRowFirstColumn="0" w:lastRowLastColumn="0"/>
+              <w:rPr>
+                <w:lang w:val="en-US"/>
+              </w:rPr>
+            </w:pPr>
+            <w:r>
+              <w:rPr>
+                <w:lang w:val="en-US"/>
+              </w:rPr>
+              <w:t>Actor navigates to the correct view.</w:t>
+            </w:r>
+          </w:p>
+          <w:p>
+            <w:pPr>
+              <w:pStyle w:val="ListParagraph"/>
+              <w:numPr>
+                <w:ilvl w:val="0"/>
+                <w:numId w:val="37"/>
+              </w:numPr>
+              <w:cnfStyle w:val="000000000000" w:firstRow="0" w:lastRow="0" w:firstColumn="0" w:lastColumn="0" w:oddVBand="0" w:evenVBand="0" w:oddHBand="0" w:evenHBand="0" w:firstRowFirstColumn="0" w:firstRowLastColumn="0" w:lastRowFirstColumn="0" w:lastRowLastColumn="0"/>
+              <w:rPr>
+                <w:lang w:val="en-US"/>
+              </w:rPr>
+            </w:pPr>
+            <w:r>
+              <w:rPr>
+                <w:lang w:val="en-US"/>
+              </w:rPr>
+              <w:t xml:space="preserve">Actor </w:t>
+            </w:r>
+            <w:r>
+              <w:rPr>
+                <w:lang w:val="en-US"/>
+              </w:rPr>
+              <w:t xml:space="preserve">can search for active players or </w:t>
+            </w:r>
+            <w:r>
+              <w:rPr>
+                <w:vertAlign w:val="superscript"/>
+                <w:lang w:val="en-US"/>
+              </w:rPr>
+              <w:t>R-14.1</w:t>
+            </w:r>
+          </w:p>
+          <w:p>
+            <w:pPr>
+              <w:pStyle w:val="ListParagraph"/>
+              <w:numPr>
+                <w:ilvl w:val="0"/>
+                <w:numId w:val="37"/>
+              </w:numPr>
+              <w:cnfStyle w:val="000000000000" w:firstRow="0" w:lastRow="0" w:firstColumn="0" w:lastColumn="0" w:oddVBand="0" w:evenVBand="0" w:oddHBand="0" w:evenHBand="0" w:firstRowFirstColumn="0" w:firstRowLastColumn="0" w:lastRowFirstColumn="0" w:lastRowLastColumn="0"/>
+              <w:rPr>
+                <w:lang w:val="en-US"/>
+              </w:rPr>
+            </w:pPr>
+            <w:r>
+              <w:rPr>
+                <w:lang w:val="en-US"/>
+              </w:rPr>
+              <w:t>Actor can watch top players in the leaderboards.</w:t>
+            </w:r>
+          </w:p>
+        </w:tc>
+      </w:tr>
+      <w:tr>
+        <w:trPr>
+          <w:cnfStyle w:val="000000100000" w:firstRow="0" w:lastRow="0" w:firstColumn="0" w:lastColumn="0" w:oddVBand="0" w:evenVBand="0" w:oddHBand="1" w:evenHBand="0" w:firstRowFirstColumn="0" w:firstRowLastColumn="0" w:lastRowFirstColumn="0" w:lastRowLastColumn="0"/>
+        </w:trPr>
+        <w:tc>
+          <w:tcPr>
+            <w:cnfStyle w:val="001000000000" w:firstRow="0" w:lastRow="0" w:firstColumn="1" w:lastColumn="0" w:oddVBand="0" w:evenVBand="0" w:oddHBand="0" w:evenHBand="0" w:firstRowFirstColumn="0" w:firstRowLastColumn="0" w:lastRowFirstColumn="0" w:lastRowLastColumn="0"/>
+            <w:tcW w:w="1477" w:type="dxa"/>
+          </w:tcPr>
+          <w:p>
+            <w:pPr>
+              <w:rPr>
+                <w:lang w:val="en-US"/>
+              </w:rPr>
+            </w:pPr>
+            <w:r>
+              <w:rPr>
+                <w:lang w:val="en-US"/>
+              </w:rPr>
+              <w:lastRenderedPageBreak/>
+              <w:t>Exception(s)</w:t>
+            </w:r>
+          </w:p>
+        </w:tc>
+        <w:tc>
+          <w:tcPr>
+            <w:tcW w:w="8162" w:type="dxa"/>
+          </w:tcPr>
+          <w:p>
+            <w:pPr>
+              <w:cnfStyle w:val="000000100000" w:firstRow="0" w:lastRow="0" w:firstColumn="0" w:lastColumn="0" w:oddVBand="0" w:evenVBand="0" w:oddHBand="1" w:evenHBand="0" w:firstRowFirstColumn="0" w:firstRowLastColumn="0" w:lastRowFirstColumn="0" w:lastRowLastColumn="0"/>
+              <w:rPr>
+                <w:lang w:val="en-US"/>
+              </w:rPr>
+            </w:pPr>
+          </w:p>
+        </w:tc>
+      </w:tr>
+      <w:tr>
+        <w:trPr>
+          <w:trHeight w:val="80"/>
+        </w:trPr>
+        <w:tc>
+          <w:tcPr>
+            <w:cnfStyle w:val="001000000000" w:firstRow="0" w:lastRow="0" w:firstColumn="1" w:lastColumn="0" w:oddVBand="0" w:evenVBand="0" w:oddHBand="0" w:evenHBand="0" w:firstRowFirstColumn="0" w:firstRowLastColumn="0" w:lastRowFirstColumn="0" w:lastRowLastColumn="0"/>
+            <w:tcW w:w="1477" w:type="dxa"/>
+          </w:tcPr>
+          <w:p>
+            <w:pPr>
+              <w:rPr>
+                <w:lang w:val="en-US"/>
+              </w:rPr>
+            </w:pPr>
+            <w:r>
+              <w:rPr>
+                <w:lang w:val="en-US"/>
+              </w:rPr>
+              <w:t>Result</w:t>
+            </w:r>
+          </w:p>
+        </w:tc>
+        <w:tc>
+          <w:tcPr>
+            <w:tcW w:w="8162" w:type="dxa"/>
+          </w:tcPr>
+          <w:p>
+            <w:pPr>
+              <w:cnfStyle w:val="000000000000" w:firstRow="0" w:lastRow="0" w:firstColumn="0" w:lastColumn="0" w:oddVBand="0" w:evenVBand="0" w:oddHBand="0" w:evenHBand="0" w:firstRowFirstColumn="0" w:firstRowLastColumn="0" w:lastRowFirstColumn="0" w:lastRowLastColumn="0"/>
+              <w:rPr>
+                <w:vertAlign w:val="superscript"/>
+                <w:lang w:val="en-US"/>
+              </w:rPr>
+            </w:pPr>
+            <w:r>
+              <w:rPr>
+                <w:lang w:val="en-US"/>
+              </w:rPr>
+              <w:t xml:space="preserve">Actor can view all active players on the leaderboards. </w:t>
+            </w:r>
+            <w:r>
+              <w:rPr>
+                <w:vertAlign w:val="superscript"/>
+                <w:lang w:val="en-US"/>
+              </w:rPr>
+              <w:t>FR-14</w:t>
+            </w:r>
+          </w:p>
+        </w:tc>
+      </w:tr>
+    </w:tbl>
+    <w:p>
+      <w:pPr>
+        <w:rPr>
+          <w:lang w:val="en-US"/>
+        </w:rPr>
+      </w:pPr>
+    </w:p>
+    <w:tbl>
+      <w:tblPr>
+        <w:tblStyle w:val="ListTable6Colorful"/>
+        <w:tblW w:w="9639" w:type="dxa"/>
+        <w:tblLook w:val="04A0" w:firstRow="1" w:lastRow="0" w:firstColumn="1" w:lastColumn="0" w:noHBand="0" w:noVBand="1"/>
+      </w:tblPr>
+      <w:tblGrid>
+        <w:gridCol w:w="1477"/>
+        <w:gridCol w:w="8162"/>
+      </w:tblGrid>
+      <w:tr>
+        <w:trPr>
+          <w:cnfStyle w:val="100000000000" w:firstRow="1" w:lastRow="0" w:firstColumn="0" w:lastColumn="0" w:oddVBand="0" w:evenVBand="0" w:oddHBand="0" w:evenHBand="0" w:firstRowFirstColumn="0" w:firstRowLastColumn="0" w:lastRowFirstColumn="0" w:lastRowLastColumn="0"/>
+        </w:trPr>
+        <w:tc>
+          <w:tcPr>
+            <w:cnfStyle w:val="001000000000" w:firstRow="0" w:lastRow="0" w:firstColumn="1" w:lastColumn="0" w:oddVBand="0" w:evenVBand="0" w:oddHBand="0" w:evenHBand="0" w:firstRowFirstColumn="0" w:firstRowLastColumn="0" w:lastRowFirstColumn="0" w:lastRowLastColumn="0"/>
+            <w:tcW w:w="1477" w:type="dxa"/>
+          </w:tcPr>
+          <w:p>
+            <w:pPr>
+              <w:rPr>
+                <w:lang w:val="en-US"/>
+              </w:rPr>
+            </w:pPr>
+            <w:r>
+              <w:rPr>
+                <w:lang w:val="en-US"/>
+              </w:rPr>
+              <w:t>UC</w:t>
+            </w:r>
+            <w:r>
+              <w:rPr>
+                <w:lang w:val="en-US"/>
+              </w:rPr>
+              <w:t>19</w:t>
+            </w:r>
+          </w:p>
+        </w:tc>
+        <w:tc>
+          <w:tcPr>
+            <w:tcW w:w="8162" w:type="dxa"/>
+          </w:tcPr>
+          <w:p>
+            <w:pPr>
+              <w:cnfStyle w:val="100000000000" w:firstRow="1" w:lastRow="0" w:firstColumn="0" w:lastColumn="0" w:oddVBand="0" w:evenVBand="0" w:oddHBand="0" w:evenHBand="0" w:firstRowFirstColumn="0" w:firstRowLastColumn="0" w:lastRowFirstColumn="0" w:lastRowLastColumn="0"/>
+              <w:rPr>
+                <w:lang w:val="en-US"/>
+              </w:rPr>
+            </w:pPr>
+            <w:r>
+              <w:rPr>
+                <w:lang w:val="en-US"/>
+              </w:rPr>
+              <w:t>Blocking an account</w:t>
+            </w:r>
+          </w:p>
+        </w:tc>
+      </w:tr>
+      <w:tr>
+        <w:trPr>
+          <w:cnfStyle w:val="000000100000" w:firstRow="0" w:lastRow="0" w:firstColumn="0" w:lastColumn="0" w:oddVBand="0" w:evenVBand="0" w:oddHBand="1" w:evenHBand="0" w:firstRowFirstColumn="0" w:firstRowLastColumn="0" w:lastRowFirstColumn="0" w:lastRowLastColumn="0"/>
+        </w:trPr>
+        <w:tc>
+          <w:tcPr>
+            <w:cnfStyle w:val="001000000000" w:firstRow="0" w:lastRow="0" w:firstColumn="1" w:lastColumn="0" w:oddVBand="0" w:evenVBand="0" w:oddHBand="0" w:evenHBand="0" w:firstRowFirstColumn="0" w:firstRowLastColumn="0" w:lastRowFirstColumn="0" w:lastRowLastColumn="0"/>
+            <w:tcW w:w="1477" w:type="dxa"/>
+          </w:tcPr>
+          <w:p>
+            <w:pPr>
+              <w:rPr>
+                <w:lang w:val="en-US"/>
+              </w:rPr>
+            </w:pPr>
+            <w:r>
+              <w:rPr>
+                <w:lang w:val="en-US"/>
+              </w:rPr>
+              <w:t>Description</w:t>
+            </w:r>
+          </w:p>
+        </w:tc>
+        <w:tc>
+          <w:tcPr>
+            <w:tcW w:w="8162" w:type="dxa"/>
+          </w:tcPr>
+          <w:p>
+            <w:pPr>
+              <w:cnfStyle w:val="000000100000" w:firstRow="0" w:lastRow="0" w:firstColumn="0" w:lastColumn="0" w:oddVBand="0" w:evenVBand="0" w:oddHBand="1" w:evenHBand="0" w:firstRowFirstColumn="0" w:firstRowLastColumn="0" w:lastRowFirstColumn="0" w:lastRowLastColumn="0"/>
+              <w:rPr>
+                <w:lang w:val="en-US"/>
+              </w:rPr>
+            </w:pPr>
+            <w:r>
+              <w:rPr>
+                <w:lang w:val="en-US"/>
+              </w:rPr>
+              <w:t>An actor can block an existing account and thus preventing the account from logging in.</w:t>
+            </w:r>
+          </w:p>
+        </w:tc>
+      </w:tr>
+      <w:tr>
+        <w:tc>
+          <w:tcPr>
+            <w:cnfStyle w:val="001000000000" w:firstRow="0" w:lastRow="0" w:firstColumn="1" w:lastColumn="0" w:oddVBand="0" w:evenVBand="0" w:oddHBand="0" w:evenHBand="0" w:firstRowFirstColumn="0" w:firstRowLastColumn="0" w:lastRowFirstColumn="0" w:lastRowLastColumn="0"/>
+            <w:tcW w:w="1477" w:type="dxa"/>
+          </w:tcPr>
+          <w:p>
+            <w:pPr>
+              <w:rPr>
+                <w:lang w:val="en-US"/>
+              </w:rPr>
+            </w:pPr>
+            <w:r>
+              <w:rPr>
+                <w:lang w:val="en-US"/>
+              </w:rPr>
+              <w:t>Actors</w:t>
+            </w:r>
+          </w:p>
+        </w:tc>
+        <w:tc>
+          <w:tcPr>
+            <w:tcW w:w="8162" w:type="dxa"/>
+          </w:tcPr>
+          <w:p>
+            <w:pPr>
+              <w:cnfStyle w:val="000000000000" w:firstRow="0" w:lastRow="0" w:firstColumn="0" w:lastColumn="0" w:oddVBand="0" w:evenVBand="0" w:oddHBand="0" w:evenHBand="0" w:firstRowFirstColumn="0" w:firstRowLastColumn="0" w:lastRowFirstColumn="0" w:lastRowLastColumn="0"/>
+              <w:rPr>
+                <w:lang w:val="en-US"/>
+              </w:rPr>
+            </w:pPr>
+            <w:r>
+              <w:rPr>
+                <w:lang w:val="en-US"/>
+              </w:rPr>
+              <w:t>Admin</w:t>
+            </w:r>
+          </w:p>
+        </w:tc>
+      </w:tr>
+      <w:tr>
+        <w:trPr>
+          <w:cnfStyle w:val="000000100000" w:firstRow="0" w:lastRow="0" w:firstColumn="0" w:lastColumn="0" w:oddVBand="0" w:evenVBand="0" w:oddHBand="1" w:evenHBand="0" w:firstRowFirstColumn="0" w:firstRowLastColumn="0" w:lastRowFirstColumn="0" w:lastRowLastColumn="0"/>
+        </w:trPr>
+        <w:tc>
+          <w:tcPr>
+            <w:cnfStyle w:val="001000000000" w:firstRow="0" w:lastRow="0" w:firstColumn="1" w:lastColumn="0" w:oddVBand="0" w:evenVBand="0" w:oddHBand="0" w:evenHBand="0" w:firstRowFirstColumn="0" w:firstRowLastColumn="0" w:lastRowFirstColumn="0" w:lastRowLastColumn="0"/>
+            <w:tcW w:w="1477" w:type="dxa"/>
+          </w:tcPr>
+          <w:p>
+            <w:pPr>
+              <w:rPr>
+                <w:lang w:val="en-US"/>
+              </w:rPr>
+            </w:pPr>
+            <w:r>
+              <w:rPr>
+                <w:lang w:val="en-US"/>
+              </w:rPr>
+              <w:t>Preconditions</w:t>
+            </w:r>
+          </w:p>
+        </w:tc>
+        <w:tc>
+          <w:tcPr>
+            <w:tcW w:w="8162" w:type="dxa"/>
+          </w:tcPr>
+          <w:p>
+            <w:pPr>
+              <w:cnfStyle w:val="000000100000" w:firstRow="0" w:lastRow="0" w:firstColumn="0" w:lastColumn="0" w:oddVBand="0" w:evenVBand="0" w:oddHBand="1" w:evenHBand="0" w:firstRowFirstColumn="0" w:firstRowLastColumn="0" w:lastRowFirstColumn="0" w:lastRowLastColumn="0"/>
+              <w:rPr>
+                <w:lang w:val="en-US"/>
+              </w:rPr>
+            </w:pPr>
+            <w:r>
+              <w:rPr>
+                <w:lang w:val="en-US"/>
+              </w:rPr>
+              <w:t>The actor is already logged in.</w:t>
+            </w:r>
+          </w:p>
+        </w:tc>
+      </w:tr>
+      <w:tr>
+        <w:tc>
+          <w:tcPr>
+            <w:cnfStyle w:val="001000000000" w:firstRow="0" w:lastRow="0" w:firstColumn="1" w:lastColumn="0" w:oddVBand="0" w:evenVBand="0" w:oddHBand="0" w:evenHBand="0" w:firstRowFirstColumn="0" w:firstRowLastColumn="0" w:lastRowFirstColumn="0" w:lastRowLastColumn="0"/>
+            <w:tcW w:w="1477" w:type="dxa"/>
+          </w:tcPr>
+          <w:p>
+            <w:pPr>
+              <w:rPr>
+                <w:lang w:val="en-US"/>
+              </w:rPr>
+            </w:pPr>
+            <w:r>
+              <w:rPr>
+                <w:lang w:val="en-US"/>
+              </w:rPr>
+              <w:t>Flow</w:t>
+            </w:r>
+          </w:p>
+        </w:tc>
+        <w:tc>
+          <w:tcPr>
+            <w:tcW w:w="8162" w:type="dxa"/>
+          </w:tcPr>
+          <w:p>
+            <w:pPr>
+              <w:pStyle w:val="ListParagraph"/>
+              <w:numPr>
+                <w:ilvl w:val="0"/>
+                <w:numId w:val="38"/>
+              </w:numPr>
+              <w:cnfStyle w:val="000000000000" w:firstRow="0" w:lastRow="0" w:firstColumn="0" w:lastColumn="0" w:oddVBand="0" w:evenVBand="0" w:oddHBand="0" w:evenHBand="0" w:firstRowFirstColumn="0" w:firstRowLastColumn="0" w:lastRowFirstColumn="0" w:lastRowLastColumn="0"/>
+              <w:rPr>
+                <w:lang w:val="en-US"/>
+              </w:rPr>
+            </w:pPr>
+            <w:r>
+              <w:rPr>
+                <w:lang w:val="en-US"/>
+              </w:rPr>
+              <w:t>Actor navigates to the correct view.</w:t>
+            </w:r>
+          </w:p>
+          <w:p>
+            <w:pPr>
+              <w:pStyle w:val="ListParagraph"/>
+              <w:numPr>
+                <w:ilvl w:val="0"/>
+                <w:numId w:val="38"/>
+              </w:numPr>
+              <w:cnfStyle w:val="000000000000" w:firstRow="0" w:lastRow="0" w:firstColumn="0" w:lastColumn="0" w:oddVBand="0" w:evenVBand="0" w:oddHBand="0" w:evenHBand="0" w:firstRowFirstColumn="0" w:firstRowLastColumn="0" w:lastRowFirstColumn="0" w:lastRowLastColumn="0"/>
+              <w:rPr>
+                <w:lang w:val="en-US"/>
+              </w:rPr>
+            </w:pPr>
+            <w:r>
+              <w:rPr>
+                <w:lang w:val="en-US"/>
+              </w:rPr>
+              <w:t xml:space="preserve">Actor selects the </w:t>
+            </w:r>
+            <w:r>
+              <w:rPr>
+                <w:lang w:val="en-US"/>
+              </w:rPr>
+              <w:t>account</w:t>
+            </w:r>
+            <w:r>
+              <w:rPr>
+                <w:lang w:val="en-US"/>
+              </w:rPr>
+              <w:t xml:space="preserve"> from a list of all non-admin accounts. </w:t>
+            </w:r>
+            <w:r>
+              <w:rPr>
+                <w:vertAlign w:val="superscript"/>
+                <w:lang w:val="en-US"/>
+              </w:rPr>
+              <w:t>R-15.1</w:t>
+            </w:r>
+          </w:p>
+          <w:p>
+            <w:pPr>
+              <w:pStyle w:val="ListParagraph"/>
+              <w:numPr>
+                <w:ilvl w:val="0"/>
+                <w:numId w:val="38"/>
+              </w:numPr>
+              <w:cnfStyle w:val="000000000000" w:firstRow="0" w:lastRow="0" w:firstColumn="0" w:lastColumn="0" w:oddVBand="0" w:evenVBand="0" w:oddHBand="0" w:evenHBand="0" w:firstRowFirstColumn="0" w:firstRowLastColumn="0" w:lastRowFirstColumn="0" w:lastRowLastColumn="0"/>
+              <w:rPr>
+                <w:lang w:val="en-US"/>
+              </w:rPr>
+            </w:pPr>
+            <w:r>
+              <w:rPr>
+                <w:lang w:val="en-US"/>
+              </w:rPr>
+              <w:t>Actor clicks a button to block the account.</w:t>
+            </w:r>
+          </w:p>
+          <w:p>
+            <w:pPr>
+              <w:pStyle w:val="ListParagraph"/>
+              <w:numPr>
+                <w:ilvl w:val="0"/>
+                <w:numId w:val="38"/>
+              </w:numPr>
+              <w:cnfStyle w:val="000000000000" w:firstRow="0" w:lastRow="0" w:firstColumn="0" w:lastColumn="0" w:oddVBand="0" w:evenVBand="0" w:oddHBand="0" w:evenHBand="0" w:firstRowFirstColumn="0" w:firstRowLastColumn="0" w:lastRowFirstColumn="0" w:lastRowLastColumn="0"/>
+              <w:rPr>
+                <w:lang w:val="en-US"/>
+              </w:rPr>
+            </w:pPr>
+            <w:r>
+              <w:rPr>
+                <w:lang w:val="en-US"/>
+              </w:rPr>
+              <w:t xml:space="preserve">Actor must set a message which states the reason for the block. </w:t>
+            </w:r>
+            <w:r>
+              <w:rPr>
+                <w:vertAlign w:val="superscript"/>
+                <w:lang w:val="en-US"/>
+              </w:rPr>
+              <w:t>Q-15.3</w:t>
+            </w:r>
+          </w:p>
+          <w:p>
+            <w:pPr>
+              <w:pStyle w:val="ListParagraph"/>
+              <w:numPr>
+                <w:ilvl w:val="0"/>
+                <w:numId w:val="38"/>
+              </w:numPr>
+              <w:cnfStyle w:val="000000000000" w:firstRow="0" w:lastRow="0" w:firstColumn="0" w:lastColumn="0" w:oddVBand="0" w:evenVBand="0" w:oddHBand="0" w:evenHBand="0" w:firstRowFirstColumn="0" w:firstRowLastColumn="0" w:lastRowFirstColumn="0" w:lastRowLastColumn="0"/>
+              <w:rPr>
+                <w:lang w:val="en-US"/>
+              </w:rPr>
+            </w:pPr>
+            <w:r>
+              <w:rPr>
+                <w:lang w:val="en-US"/>
+              </w:rPr>
+              <w:t xml:space="preserve">Actor must select the duration of the block. </w:t>
+            </w:r>
+            <w:r>
+              <w:rPr>
+                <w:vertAlign w:val="superscript"/>
+                <w:lang w:val="en-US"/>
+              </w:rPr>
+              <w:t>Q-15.2</w:t>
+            </w:r>
+          </w:p>
+          <w:p>
+            <w:pPr>
+              <w:pStyle w:val="ListParagraph"/>
+              <w:numPr>
+                <w:ilvl w:val="0"/>
+                <w:numId w:val="38"/>
+              </w:numPr>
+              <w:cnfStyle w:val="000000000000" w:firstRow="0" w:lastRow="0" w:firstColumn="0" w:lastColumn="0" w:oddVBand="0" w:evenVBand="0" w:oddHBand="0" w:evenHBand="0" w:firstRowFirstColumn="0" w:firstRowLastColumn="0" w:lastRowFirstColumn="0" w:lastRowLastColumn="0"/>
+              <w:rPr>
+                <w:lang w:val="en-US"/>
+              </w:rPr>
+            </w:pPr>
+            <w:r>
+              <w:rPr>
+                <w:lang w:val="en-US"/>
+              </w:rPr>
+              <w:t xml:space="preserve">The system will block the </w:t>
+            </w:r>
+            <w:r>
+              <w:rPr>
+                <w:lang w:val="en-US"/>
+              </w:rPr>
+              <w:t>account</w:t>
+            </w:r>
+            <w:r>
+              <w:rPr>
+                <w:lang w:val="en-US"/>
+              </w:rPr>
+              <w:t xml:space="preserve"> from logging in.</w:t>
+            </w:r>
+          </w:p>
+        </w:tc>
+      </w:tr>
+      <w:tr>
+        <w:trPr>
+          <w:cnfStyle w:val="000000100000" w:firstRow="0" w:lastRow="0" w:firstColumn="0" w:lastColumn="0" w:oddVBand="0" w:evenVBand="0" w:oddHBand="1" w:evenHBand="0" w:firstRowFirstColumn="0" w:firstRowLastColumn="0" w:lastRowFirstColumn="0" w:lastRowLastColumn="0"/>
+        </w:trPr>
+        <w:tc>
+          <w:tcPr>
+            <w:cnfStyle w:val="001000000000" w:firstRow="0" w:lastRow="0" w:firstColumn="1" w:lastColumn="0" w:oddVBand="0" w:evenVBand="0" w:oddHBand="0" w:evenHBand="0" w:firstRowFirstColumn="0" w:firstRowLastColumn="0" w:lastRowFirstColumn="0" w:lastRowLastColumn="0"/>
+            <w:tcW w:w="1477" w:type="dxa"/>
+          </w:tcPr>
+          <w:p>
+            <w:pPr>
+              <w:rPr>
+                <w:lang w:val="en-US"/>
+              </w:rPr>
+            </w:pPr>
+            <w:r>
+              <w:rPr>
+                <w:lang w:val="en-US"/>
+              </w:rPr>
+              <w:t>Exception(s)</w:t>
+            </w:r>
+          </w:p>
+        </w:tc>
+        <w:tc>
+          <w:tcPr>
+            <w:tcW w:w="8162" w:type="dxa"/>
+          </w:tcPr>
+          <w:p>
+            <w:pPr>
+              <w:pStyle w:val="ListParagraph"/>
+              <w:numPr>
+                <w:ilvl w:val="0"/>
+                <w:numId w:val="39"/>
+              </w:numPr>
+              <w:cnfStyle w:val="000000100000" w:firstRow="0" w:lastRow="0" w:firstColumn="0" w:lastColumn="0" w:oddVBand="0" w:evenVBand="0" w:oddHBand="1" w:evenHBand="0" w:firstRowFirstColumn="0" w:firstRowLastColumn="0" w:lastRowFirstColumn="0" w:lastRowLastColumn="0"/>
+              <w:rPr>
+                <w:lang w:val="en-US"/>
+              </w:rPr>
+            </w:pPr>
+            <w:r>
+              <w:rPr>
+                <w:lang w:val="en-US"/>
+              </w:rPr>
+              <w:t>The user is already blocked. Button should not be clickable. Return to step 2.</w:t>
+            </w:r>
+          </w:p>
+        </w:tc>
+      </w:tr>
+      <w:tr>
+        <w:trPr>
+          <w:trHeight w:val="80"/>
+        </w:trPr>
+        <w:tc>
+          <w:tcPr>
+            <w:cnfStyle w:val="001000000000" w:firstRow="0" w:lastRow="0" w:firstColumn="1" w:lastColumn="0" w:oddVBand="0" w:evenVBand="0" w:oddHBand="0" w:evenHBand="0" w:firstRowFirstColumn="0" w:firstRowLastColumn="0" w:lastRowFirstColumn="0" w:lastRowLastColumn="0"/>
+            <w:tcW w:w="1477" w:type="dxa"/>
+          </w:tcPr>
+          <w:p>
+            <w:pPr>
+              <w:rPr>
+                <w:lang w:val="en-US"/>
+              </w:rPr>
+            </w:pPr>
+            <w:r>
+              <w:rPr>
+                <w:lang w:val="en-US"/>
+              </w:rPr>
+              <w:t>Result</w:t>
+            </w:r>
+          </w:p>
+        </w:tc>
+        <w:tc>
+          <w:tcPr>
+            <w:tcW w:w="8162" w:type="dxa"/>
+          </w:tcPr>
+          <w:p>
+            <w:pPr>
+              <w:cnfStyle w:val="000000000000" w:firstRow="0" w:lastRow="0" w:firstColumn="0" w:lastColumn="0" w:oddVBand="0" w:evenVBand="0" w:oddHBand="0" w:evenHBand="0" w:firstRowFirstColumn="0" w:firstRowLastColumn="0" w:lastRowFirstColumn="0" w:lastRowLastColumn="0"/>
+              <w:rPr>
+                <w:vertAlign w:val="superscript"/>
+                <w:lang w:val="en-US"/>
+              </w:rPr>
+            </w:pPr>
+            <w:r>
+              <w:rPr>
+                <w:lang w:val="en-US"/>
+              </w:rPr>
+              <w:t xml:space="preserve">The selected </w:t>
+            </w:r>
+            <w:r>
+              <w:rPr>
+                <w:lang w:val="en-US"/>
+              </w:rPr>
+              <w:t>account</w:t>
+            </w:r>
+            <w:r>
+              <w:rPr>
+                <w:lang w:val="en-US"/>
+              </w:rPr>
+              <w:t xml:space="preserve"> is blocked and cannot login. </w:t>
+            </w:r>
+            <w:r>
+              <w:rPr>
+                <w:vertAlign w:val="superscript"/>
+                <w:lang w:val="en-US"/>
+              </w:rPr>
+              <w:t>FR-15</w:t>
+            </w:r>
+          </w:p>
+        </w:tc>
+      </w:tr>
+    </w:tbl>
+    <w:p>
+      <w:pPr>
+        <w:rPr>
+          <w:lang w:val="en-US"/>
+        </w:rPr>
+      </w:pPr>
+    </w:p>
+    <w:tbl>
+      <w:tblPr>
+        <w:tblStyle w:val="ListTable6Colorful"/>
+        <w:tblW w:w="9639" w:type="dxa"/>
+        <w:tblLook w:val="04A0" w:firstRow="1" w:lastRow="0" w:firstColumn="1" w:lastColumn="0" w:noHBand="0" w:noVBand="1"/>
+      </w:tblPr>
+      <w:tblGrid>
+        <w:gridCol w:w="1477"/>
+        <w:gridCol w:w="8162"/>
+      </w:tblGrid>
+      <w:tr>
+        <w:trPr>
+          <w:cnfStyle w:val="100000000000" w:firstRow="1" w:lastRow="0" w:firstColumn="0" w:lastColumn="0" w:oddVBand="0" w:evenVBand="0" w:oddHBand="0" w:evenHBand="0" w:firstRowFirstColumn="0" w:firstRowLastColumn="0" w:lastRowFirstColumn="0" w:lastRowLastColumn="0"/>
+        </w:trPr>
+        <w:tc>
+          <w:tcPr>
+            <w:cnfStyle w:val="001000000000" w:firstRow="0" w:lastRow="0" w:firstColumn="1" w:lastColumn="0" w:oddVBand="0" w:evenVBand="0" w:oddHBand="0" w:evenHBand="0" w:firstRowFirstColumn="0" w:firstRowLastColumn="0" w:lastRowFirstColumn="0" w:lastRowLastColumn="0"/>
+            <w:tcW w:w="1477" w:type="dxa"/>
+          </w:tcPr>
+          <w:p>
+            <w:pPr>
+              <w:rPr>
+                <w:lang w:val="en-US"/>
+              </w:rPr>
+            </w:pPr>
+            <w:r>
+              <w:rPr>
+                <w:lang w:val="en-US"/>
+              </w:rPr>
+              <w:t>UC</w:t>
+            </w:r>
+            <w:r>
+              <w:rPr>
+                <w:lang w:val="en-US"/>
+              </w:rPr>
+              <w:t>20</w:t>
+            </w:r>
+          </w:p>
+        </w:tc>
+        <w:tc>
+          <w:tcPr>
+            <w:tcW w:w="8162" w:type="dxa"/>
+          </w:tcPr>
+          <w:p>
+            <w:pPr>
+              <w:cnfStyle w:val="100000000000" w:firstRow="1" w:lastRow="0" w:firstColumn="0" w:lastColumn="0" w:oddVBand="0" w:evenVBand="0" w:oddHBand="0" w:evenHBand="0" w:firstRowFirstColumn="0" w:firstRowLastColumn="0" w:lastRowFirstColumn="0" w:lastRowLastColumn="0"/>
+              <w:rPr>
+                <w:lang w:val="en-US"/>
+              </w:rPr>
+            </w:pPr>
+            <w:r>
+              <w:rPr>
+                <w:lang w:val="en-US"/>
+              </w:rPr>
+              <w:t>Logging in with blocked account</w:t>
+            </w:r>
+          </w:p>
+        </w:tc>
+      </w:tr>
+      <w:tr>
+        <w:trPr>
+          <w:cnfStyle w:val="000000100000" w:firstRow="0" w:lastRow="0" w:firstColumn="0" w:lastColumn="0" w:oddVBand="0" w:evenVBand="0" w:oddHBand="1" w:evenHBand="0" w:firstRowFirstColumn="0" w:firstRowLastColumn="0" w:lastRowFirstColumn="0" w:lastRowLastColumn="0"/>
+        </w:trPr>
+        <w:tc>
+          <w:tcPr>
+            <w:cnfStyle w:val="001000000000" w:firstRow="0" w:lastRow="0" w:firstColumn="1" w:lastColumn="0" w:oddVBand="0" w:evenVBand="0" w:oddHBand="0" w:evenHBand="0" w:firstRowFirstColumn="0" w:firstRowLastColumn="0" w:lastRowFirstColumn="0" w:lastRowLastColumn="0"/>
+            <w:tcW w:w="1477" w:type="dxa"/>
+          </w:tcPr>
+          <w:p>
+            <w:pPr>
+              <w:rPr>
+                <w:lang w:val="en-US"/>
+              </w:rPr>
+            </w:pPr>
+            <w:r>
+              <w:rPr>
+                <w:lang w:val="en-US"/>
+              </w:rPr>
+              <w:t>Description</w:t>
+            </w:r>
+          </w:p>
+        </w:tc>
+        <w:tc>
+          <w:tcPr>
+            <w:tcW w:w="8162" w:type="dxa"/>
+          </w:tcPr>
+          <w:p>
+            <w:pPr>
+              <w:cnfStyle w:val="000000100000" w:firstRow="0" w:lastRow="0" w:firstColumn="0" w:lastColumn="0" w:oddVBand="0" w:evenVBand="0" w:oddHBand="1" w:evenHBand="0" w:firstRowFirstColumn="0" w:firstRowLastColumn="0" w:lastRowFirstColumn="0" w:lastRowLastColumn="0"/>
+              <w:rPr>
+                <w:lang w:val="en-US"/>
+              </w:rPr>
+            </w:pPr>
+            <w:r>
+              <w:rPr>
+                <w:lang w:val="en-US"/>
+              </w:rPr>
+              <w:t>The actor tries to log in with an account that is blocked by an admin.</w:t>
+            </w:r>
+          </w:p>
+        </w:tc>
+      </w:tr>
+      <w:tr>
+        <w:tc>
+          <w:tcPr>
+            <w:cnfStyle w:val="001000000000" w:firstRow="0" w:lastRow="0" w:firstColumn="1" w:lastColumn="0" w:oddVBand="0" w:evenVBand="0" w:oddHBand="0" w:evenHBand="0" w:firstRowFirstColumn="0" w:firstRowLastColumn="0" w:lastRowFirstColumn="0" w:lastRowLastColumn="0"/>
+            <w:tcW w:w="1477" w:type="dxa"/>
+          </w:tcPr>
+          <w:p>
+            <w:pPr>
+              <w:rPr>
+                <w:lang w:val="en-US"/>
+              </w:rPr>
+            </w:pPr>
+            <w:r>
+              <w:rPr>
+                <w:lang w:val="en-US"/>
+              </w:rPr>
+              <w:t>Actors</w:t>
+            </w:r>
+          </w:p>
+        </w:tc>
+        <w:tc>
+          <w:tcPr>
+            <w:tcW w:w="8162" w:type="dxa"/>
+          </w:tcPr>
+          <w:p>
+            <w:pPr>
+              <w:cnfStyle w:val="000000000000" w:firstRow="0" w:lastRow="0" w:firstColumn="0" w:lastColumn="0" w:oddVBand="0" w:evenVBand="0" w:oddHBand="0" w:evenHBand="0" w:firstRowFirstColumn="0" w:firstRowLastColumn="0" w:lastRowFirstColumn="0" w:lastRowLastColumn="0"/>
+              <w:rPr>
+                <w:lang w:val="en-US"/>
+              </w:rPr>
+            </w:pPr>
+            <w:r>
+              <w:rPr>
+                <w:lang w:val="en-US"/>
+              </w:rPr>
+              <w:t>User</w:t>
+            </w:r>
+          </w:p>
+        </w:tc>
+      </w:tr>
+      <w:tr>
+        <w:trPr>
+          <w:cnfStyle w:val="000000100000" w:firstRow="0" w:lastRow="0" w:firstColumn="0" w:lastColumn="0" w:oddVBand="0" w:evenVBand="0" w:oddHBand="1" w:evenHBand="0" w:firstRowFirstColumn="0" w:firstRowLastColumn="0" w:lastRowFirstColumn="0" w:lastRowLastColumn="0"/>
+        </w:trPr>
+        <w:tc>
+          <w:tcPr>
+            <w:cnfStyle w:val="001000000000" w:firstRow="0" w:lastRow="0" w:firstColumn="1" w:lastColumn="0" w:oddVBand="0" w:evenVBand="0" w:oddHBand="0" w:evenHBand="0" w:firstRowFirstColumn="0" w:firstRowLastColumn="0" w:lastRowFirstColumn="0" w:lastRowLastColumn="0"/>
+            <w:tcW w:w="1477" w:type="dxa"/>
+          </w:tcPr>
+          <w:p>
+            <w:pPr>
+              <w:rPr>
+                <w:lang w:val="en-US"/>
+              </w:rPr>
+            </w:pPr>
+            <w:r>
+              <w:rPr>
+                <w:lang w:val="en-US"/>
+              </w:rPr>
+              <w:t>Preconditions</w:t>
+            </w:r>
+          </w:p>
+        </w:tc>
+        <w:tc>
+          <w:tcPr>
+            <w:tcW w:w="8162" w:type="dxa"/>
+          </w:tcPr>
+          <w:p>
+            <w:pPr>
+              <w:cnfStyle w:val="000000100000" w:firstRow="0" w:lastRow="0" w:firstColumn="0" w:lastColumn="0" w:oddVBand="0" w:evenVBand="0" w:oddHBand="1" w:evenHBand="0" w:firstRowFirstColumn="0" w:firstRowLastColumn="0" w:lastRowFirstColumn="0" w:lastRowLastColumn="0"/>
+              <w:rPr>
+                <w:lang w:val="en-US"/>
+              </w:rPr>
+            </w:pPr>
+            <w:r>
+              <w:rPr>
+                <w:lang w:val="en-US"/>
+              </w:rPr>
+              <w:t>The account is blocked.</w:t>
+            </w:r>
+          </w:p>
+        </w:tc>
+      </w:tr>
+      <w:tr>
+        <w:tc>
+          <w:tcPr>
+            <w:cnfStyle w:val="001000000000" w:firstRow="0" w:lastRow="0" w:firstColumn="1" w:lastColumn="0" w:oddVBand="0" w:evenVBand="0" w:oddHBand="0" w:evenHBand="0" w:firstRowFirstColumn="0" w:firstRowLastColumn="0" w:lastRowFirstColumn="0" w:lastRowLastColumn="0"/>
+            <w:tcW w:w="1477" w:type="dxa"/>
+          </w:tcPr>
+          <w:p>
+            <w:pPr>
+              <w:rPr>
+                <w:lang w:val="en-US"/>
+              </w:rPr>
+            </w:pPr>
+            <w:r>
+              <w:rPr>
+                <w:lang w:val="en-US"/>
+              </w:rPr>
+              <w:t>Flow</w:t>
+            </w:r>
+          </w:p>
+        </w:tc>
+        <w:tc>
+          <w:tcPr>
+            <w:tcW w:w="8162" w:type="dxa"/>
+          </w:tcPr>
+          <w:p>
+            <w:pPr>
+              <w:pStyle w:val="ListParagraph"/>
+              <w:numPr>
+                <w:ilvl w:val="0"/>
+                <w:numId w:val="41"/>
+              </w:numPr>
+              <w:cnfStyle w:val="000000000000" w:firstRow="0" w:lastRow="0" w:firstColumn="0" w:lastColumn="0" w:oddVBand="0" w:evenVBand="0" w:oddHBand="0" w:evenHBand="0" w:firstRowFirstColumn="0" w:firstRowLastColumn="0" w:lastRowFirstColumn="0" w:lastRowLastColumn="0"/>
+              <w:rPr>
+                <w:lang w:val="en-US"/>
+              </w:rPr>
+            </w:pPr>
+            <w:r>
+              <w:rPr>
+                <w:lang w:val="en-US"/>
+              </w:rPr>
+              <w:t>Actor navigates to the correct view.</w:t>
+            </w:r>
+          </w:p>
+          <w:p>
+            <w:pPr>
+              <w:pStyle w:val="ListParagraph"/>
+              <w:numPr>
+                <w:ilvl w:val="0"/>
+                <w:numId w:val="41"/>
+              </w:numPr>
+              <w:cnfStyle w:val="000000000000" w:firstRow="0" w:lastRow="0" w:firstColumn="0" w:lastColumn="0" w:oddVBand="0" w:evenVBand="0" w:oddHBand="0" w:evenHBand="0" w:firstRowFirstColumn="0" w:firstRowLastColumn="0" w:lastRowFirstColumn="0" w:lastRowLastColumn="0"/>
+              <w:rPr>
+                <w:lang w:val="en-US"/>
+              </w:rPr>
+            </w:pPr>
+            <w:r>
+              <w:rPr>
+                <w:lang w:val="en-US"/>
+              </w:rPr>
+              <w:t>Actor fills in the correct credentials.</w:t>
+            </w:r>
+          </w:p>
+          <w:p>
+            <w:pPr>
+              <w:pStyle w:val="ListParagraph"/>
+              <w:numPr>
+                <w:ilvl w:val="0"/>
+                <w:numId w:val="41"/>
+              </w:numPr>
+              <w:cnfStyle w:val="000000000000" w:firstRow="0" w:lastRow="0" w:firstColumn="0" w:lastColumn="0" w:oddVBand="0" w:evenVBand="0" w:oddHBand="0" w:evenHBand="0" w:firstRowFirstColumn="0" w:firstRowLastColumn="0" w:lastRowFirstColumn="0" w:lastRowLastColumn="0"/>
+              <w:rPr>
+                <w:lang w:val="en-US"/>
+              </w:rPr>
+            </w:pPr>
+            <w:r>
+              <w:rPr>
+                <w:lang w:val="en-US"/>
+              </w:rPr>
+              <w:t xml:space="preserve">The system will show a message which states the reason of the block and the duration of the block. </w:t>
+            </w:r>
+            <w:r>
+              <w:rPr>
+                <w:vertAlign w:val="superscript"/>
+                <w:lang w:val="en-US"/>
+              </w:rPr>
+              <w:t xml:space="preserve">Q-15.2, </w:t>
+            </w:r>
+            <w:r>
+              <w:rPr>
+                <w:vertAlign w:val="superscript"/>
+                <w:lang w:val="en-US"/>
+              </w:rPr>
+              <w:t>Q-15.3</w:t>
+            </w:r>
+          </w:p>
+          <w:p>
+            <w:pPr>
+              <w:pStyle w:val="ListParagraph"/>
+              <w:numPr>
+                <w:ilvl w:val="0"/>
+                <w:numId w:val="41"/>
+              </w:numPr>
+              <w:cnfStyle w:val="000000000000" w:firstRow="0" w:lastRow="0" w:firstColumn="0" w:lastColumn="0" w:oddVBand="0" w:evenVBand="0" w:oddHBand="0" w:evenHBand="0" w:firstRowFirstColumn="0" w:firstRowLastColumn="0" w:lastRowFirstColumn="0" w:lastRowLastColumn="0"/>
+              <w:rPr>
+                <w:lang w:val="en-US"/>
+              </w:rPr>
+            </w:pPr>
+            <w:r>
+              <w:rPr>
+                <w:lang w:val="en-US"/>
+              </w:rPr>
+              <w:t>Return to step 1.</w:t>
+            </w:r>
+          </w:p>
+        </w:tc>
+      </w:tr>
+      <w:tr>
+        <w:trPr>
+          <w:cnfStyle w:val="000000100000" w:firstRow="0" w:lastRow="0" w:firstColumn="0" w:lastColumn="0" w:oddVBand="0" w:evenVBand="0" w:oddHBand="1" w:evenHBand="0" w:firstRowFirstColumn="0" w:firstRowLastColumn="0" w:lastRowFirstColumn="0" w:lastRowLastColumn="0"/>
+        </w:trPr>
+        <w:tc>
+          <w:tcPr>
+            <w:cnfStyle w:val="001000000000" w:firstRow="0" w:lastRow="0" w:firstColumn="1" w:lastColumn="0" w:oddVBand="0" w:evenVBand="0" w:oddHBand="0" w:evenHBand="0" w:firstRowFirstColumn="0" w:firstRowLastColumn="0" w:lastRowFirstColumn="0" w:lastRowLastColumn="0"/>
+            <w:tcW w:w="1477" w:type="dxa"/>
+          </w:tcPr>
+          <w:p>
+            <w:pPr>
+              <w:rPr>
+                <w:lang w:val="en-US"/>
+              </w:rPr>
+            </w:pPr>
+            <w:r>
+              <w:rPr>
+                <w:lang w:val="en-US"/>
+              </w:rPr>
+              <w:t>Exception(s)</w:t>
+            </w:r>
+          </w:p>
+        </w:tc>
+        <w:tc>
+          <w:tcPr>
+            <w:tcW w:w="8162" w:type="dxa"/>
+          </w:tcPr>
+          <w:p>
+            <w:pPr>
+              <w:cnfStyle w:val="000000100000" w:firstRow="0" w:lastRow="0" w:firstColumn="0" w:lastColumn="0" w:oddVBand="0" w:evenVBand="0" w:oddHBand="1" w:evenHBand="0" w:firstRowFirstColumn="0" w:firstRowLastColumn="0" w:lastRowFirstColumn="0" w:lastRowLastColumn="0"/>
+              <w:rPr>
+                <w:lang w:val="en-US"/>
+              </w:rPr>
+            </w:pPr>
+          </w:p>
+        </w:tc>
+      </w:tr>
+      <w:tr>
+        <w:trPr>
+          <w:trHeight w:val="80"/>
+        </w:trPr>
+        <w:tc>
+          <w:tcPr>
+            <w:cnfStyle w:val="001000000000" w:firstRow="0" w:lastRow="0" w:firstColumn="1" w:lastColumn="0" w:oddVBand="0" w:evenVBand="0" w:oddHBand="0" w:evenHBand="0" w:firstRowFirstColumn="0" w:firstRowLastColumn="0" w:lastRowFirstColumn="0" w:lastRowLastColumn="0"/>
+            <w:tcW w:w="1477" w:type="dxa"/>
+          </w:tcPr>
+          <w:p>
+            <w:pPr>
+              <w:rPr>
+                <w:lang w:val="en-US"/>
+              </w:rPr>
+            </w:pPr>
+            <w:r>
+              <w:rPr>
+                <w:lang w:val="en-US"/>
+              </w:rPr>
+              <w:t>Result</w:t>
+            </w:r>
+          </w:p>
+        </w:tc>
+        <w:tc>
+          <w:tcPr>
+            <w:tcW w:w="8162" w:type="dxa"/>
+          </w:tcPr>
+          <w:p>
+            <w:pPr>
+              <w:cnfStyle w:val="000000000000" w:firstRow="0" w:lastRow="0" w:firstColumn="0" w:lastColumn="0" w:oddVBand="0" w:evenVBand="0" w:oddHBand="0" w:evenHBand="0" w:firstRowFirstColumn="0" w:firstRowLastColumn="0" w:lastRowFirstColumn="0" w:lastRowLastColumn="0"/>
+              <w:rPr>
+                <w:lang w:val="en-US"/>
+              </w:rPr>
+            </w:pPr>
+            <w:r>
+              <w:rPr>
+                <w:lang w:val="en-US"/>
+              </w:rPr>
+              <w:t>The actor cannot login and will receive a message.</w:t>
+            </w:r>
+          </w:p>
+        </w:tc>
+      </w:tr>
+    </w:tbl>
+    <w:p>
+      <w:pPr>
+        <w:rPr>
+          <w:lang w:val="en-US"/>
+        </w:rPr>
+      </w:pPr>
+    </w:p>
+    <w:tbl>
+      <w:tblPr>
+        <w:tblStyle w:val="ListTable6Colorful"/>
+        <w:tblW w:w="9639" w:type="dxa"/>
+        <w:tblLook w:val="04A0" w:firstRow="1" w:lastRow="0" w:firstColumn="1" w:lastColumn="0" w:noHBand="0" w:noVBand="1"/>
+      </w:tblPr>
+      <w:tblGrid>
+        <w:gridCol w:w="1477"/>
+        <w:gridCol w:w="8162"/>
+      </w:tblGrid>
+      <w:tr>
+        <w:trPr>
+          <w:cnfStyle w:val="100000000000" w:firstRow="1" w:lastRow="0" w:firstColumn="0" w:lastColumn="0" w:oddVBand="0" w:evenVBand="0" w:oddHBand="0" w:evenHBand="0" w:firstRowFirstColumn="0" w:firstRowLastColumn="0" w:lastRowFirstColumn="0" w:lastRowLastColumn="0"/>
+        </w:trPr>
+        <w:tc>
+          <w:tcPr>
+            <w:cnfStyle w:val="001000000000" w:firstRow="0" w:lastRow="0" w:firstColumn="1" w:lastColumn="0" w:oddVBand="0" w:evenVBand="0" w:oddHBand="0" w:evenHBand="0" w:firstRowFirstColumn="0" w:firstRowLastColumn="0" w:lastRowFirstColumn="0" w:lastRowLastColumn="0"/>
+            <w:tcW w:w="1477" w:type="dxa"/>
+          </w:tcPr>
+          <w:p>
+            <w:pPr>
+              <w:rPr>
+                <w:lang w:val="en-US"/>
+              </w:rPr>
+            </w:pPr>
+            <w:r>
+              <w:rPr>
+                <w:lang w:val="en-US"/>
+              </w:rPr>
+              <w:t>UC</w:t>
+            </w:r>
+            <w:r>
+              <w:rPr>
+                <w:lang w:val="en-US"/>
+              </w:rPr>
+              <w:t>21</w:t>
+            </w:r>
+          </w:p>
+        </w:tc>
+        <w:tc>
+          <w:tcPr>
+            <w:tcW w:w="8162" w:type="dxa"/>
+          </w:tcPr>
+          <w:p>
+            <w:pPr>
+              <w:cnfStyle w:val="100000000000" w:firstRow="1" w:lastRow="0" w:firstColumn="0" w:lastColumn="0" w:oddVBand="0" w:evenVBand="0" w:oddHBand="0" w:evenHBand="0" w:firstRowFirstColumn="0" w:firstRowLastColumn="0" w:lastRowFirstColumn="0" w:lastRowLastColumn="0"/>
+              <w:rPr>
+                <w:lang w:val="en-US"/>
+              </w:rPr>
+            </w:pPr>
+            <w:r>
+              <w:rPr>
+                <w:lang w:val="en-US"/>
+              </w:rPr>
+              <w:t>Unb</w:t>
+            </w:r>
+            <w:r>
+              <w:rPr>
+                <w:lang w:val="en-US"/>
+              </w:rPr>
+              <w:t>locking an account</w:t>
+            </w:r>
+          </w:p>
+        </w:tc>
+      </w:tr>
+      <w:tr>
+        <w:trPr>
+          <w:cnfStyle w:val="000000100000" w:firstRow="0" w:lastRow="0" w:firstColumn="0" w:lastColumn="0" w:oddVBand="0" w:evenVBand="0" w:oddHBand="1" w:evenHBand="0" w:firstRowFirstColumn="0" w:firstRowLastColumn="0" w:lastRowFirstColumn="0" w:lastRowLastColumn="0"/>
+        </w:trPr>
+        <w:tc>
+          <w:tcPr>
+            <w:cnfStyle w:val="001000000000" w:firstRow="0" w:lastRow="0" w:firstColumn="1" w:lastColumn="0" w:oddVBand="0" w:evenVBand="0" w:oddHBand="0" w:evenHBand="0" w:firstRowFirstColumn="0" w:firstRowLastColumn="0" w:lastRowFirstColumn="0" w:lastRowLastColumn="0"/>
+            <w:tcW w:w="1477" w:type="dxa"/>
+          </w:tcPr>
+          <w:p>
+            <w:pPr>
+              <w:rPr>
+                <w:lang w:val="en-US"/>
+              </w:rPr>
+            </w:pPr>
+            <w:r>
+              <w:rPr>
+                <w:lang w:val="en-US"/>
+              </w:rPr>
+              <w:t>Description</w:t>
+            </w:r>
+          </w:p>
+        </w:tc>
+        <w:tc>
+          <w:tcPr>
+            <w:tcW w:w="8162" w:type="dxa"/>
+          </w:tcPr>
+          <w:p>
+            <w:pPr>
+              <w:cnfStyle w:val="000000100000" w:firstRow="0" w:lastRow="0" w:firstColumn="0" w:lastColumn="0" w:oddVBand="0" w:evenVBand="0" w:oddHBand="1" w:evenHBand="0" w:firstRowFirstColumn="0" w:firstRowLastColumn="0" w:lastRowFirstColumn="0" w:lastRowLastColumn="0"/>
+              <w:rPr>
+                <w:lang w:val="en-US"/>
+              </w:rPr>
+            </w:pPr>
+            <w:r>
+              <w:rPr>
+                <w:lang w:val="en-US"/>
+              </w:rPr>
+              <w:t xml:space="preserve">An actor can </w:t>
+            </w:r>
+            <w:r>
+              <w:rPr>
+                <w:lang w:val="en-US"/>
+              </w:rPr>
+              <w:t>un</w:t>
+            </w:r>
+            <w:r>
+              <w:rPr>
+                <w:lang w:val="en-US"/>
+              </w:rPr>
+              <w:t xml:space="preserve">block an existing </w:t>
+            </w:r>
+            <w:r>
+              <w:rPr>
+                <w:lang w:val="en-US"/>
+              </w:rPr>
+              <w:t xml:space="preserve">blocked </w:t>
+            </w:r>
+            <w:r>
+              <w:rPr>
+                <w:lang w:val="en-US"/>
+              </w:rPr>
+              <w:t>account</w:t>
+            </w:r>
+            <w:r>
+              <w:rPr>
+                <w:lang w:val="en-US"/>
+              </w:rPr>
+              <w:t>.</w:t>
+            </w:r>
+          </w:p>
+        </w:tc>
+      </w:tr>
+      <w:tr>
+        <w:tc>
+          <w:tcPr>
+            <w:cnfStyle w:val="001000000000" w:firstRow="0" w:lastRow="0" w:firstColumn="1" w:lastColumn="0" w:oddVBand="0" w:evenVBand="0" w:oddHBand="0" w:evenHBand="0" w:firstRowFirstColumn="0" w:firstRowLastColumn="0" w:lastRowFirstColumn="0" w:lastRowLastColumn="0"/>
+            <w:tcW w:w="1477" w:type="dxa"/>
+          </w:tcPr>
+          <w:p>
+            <w:pPr>
+              <w:rPr>
+                <w:lang w:val="en-US"/>
+              </w:rPr>
+            </w:pPr>
+            <w:r>
+              <w:rPr>
+                <w:lang w:val="en-US"/>
+              </w:rPr>
+              <w:t>Actors</w:t>
+            </w:r>
+          </w:p>
+        </w:tc>
+        <w:tc>
+          <w:tcPr>
+            <w:tcW w:w="8162" w:type="dxa"/>
+          </w:tcPr>
+          <w:p>
+            <w:pPr>
+              <w:cnfStyle w:val="000000000000" w:firstRow="0" w:lastRow="0" w:firstColumn="0" w:lastColumn="0" w:oddVBand="0" w:evenVBand="0" w:oddHBand="0" w:evenHBand="0" w:firstRowFirstColumn="0" w:firstRowLastColumn="0" w:lastRowFirstColumn="0" w:lastRowLastColumn="0"/>
+              <w:rPr>
+                <w:lang w:val="en-US"/>
+              </w:rPr>
+            </w:pPr>
+            <w:r>
+              <w:rPr>
+                <w:lang w:val="en-US"/>
+              </w:rPr>
+              <w:t>Admin</w:t>
+            </w:r>
+          </w:p>
+        </w:tc>
+      </w:tr>
+      <w:tr>
+        <w:trPr>
+          <w:cnfStyle w:val="000000100000" w:firstRow="0" w:lastRow="0" w:firstColumn="0" w:lastColumn="0" w:oddVBand="0" w:evenVBand="0" w:oddHBand="1" w:evenHBand="0" w:firstRowFirstColumn="0" w:firstRowLastColumn="0" w:lastRowFirstColumn="0" w:lastRowLastColumn="0"/>
+        </w:trPr>
+        <w:tc>
+          <w:tcPr>
+            <w:cnfStyle w:val="001000000000" w:firstRow="0" w:lastRow="0" w:firstColumn="1" w:lastColumn="0" w:oddVBand="0" w:evenVBand="0" w:oddHBand="0" w:evenHBand="0" w:firstRowFirstColumn="0" w:firstRowLastColumn="0" w:lastRowFirstColumn="0" w:lastRowLastColumn="0"/>
+            <w:tcW w:w="1477" w:type="dxa"/>
+          </w:tcPr>
+          <w:p>
+            <w:pPr>
+              <w:rPr>
+                <w:lang w:val="en-US"/>
+              </w:rPr>
+            </w:pPr>
+            <w:r>
+              <w:rPr>
+                <w:lang w:val="en-US"/>
+              </w:rPr>
+              <w:t>Preconditions</w:t>
+            </w:r>
+          </w:p>
+        </w:tc>
+        <w:tc>
+          <w:tcPr>
+            <w:tcW w:w="8162" w:type="dxa"/>
+          </w:tcPr>
+          <w:p>
+            <w:pPr>
+              <w:cnfStyle w:val="000000100000" w:firstRow="0" w:lastRow="0" w:firstColumn="0" w:lastColumn="0" w:oddVBand="0" w:evenVBand="0" w:oddHBand="1" w:evenHBand="0" w:firstRowFirstColumn="0" w:firstRowLastColumn="0" w:lastRowFirstColumn="0" w:lastRowLastColumn="0"/>
+              <w:rPr>
+                <w:lang w:val="en-US"/>
+              </w:rPr>
+            </w:pPr>
+            <w:r>
+              <w:rPr>
+                <w:lang w:val="en-US"/>
+              </w:rPr>
+              <w:t>The actor is already logged in.</w:t>
+            </w:r>
+          </w:p>
+        </w:tc>
+      </w:tr>
+      <w:tr>
+        <w:tc>
+          <w:tcPr>
+            <w:cnfStyle w:val="001000000000" w:firstRow="0" w:lastRow="0" w:firstColumn="1" w:lastColumn="0" w:oddVBand="0" w:evenVBand="0" w:oddHBand="0" w:evenHBand="0" w:firstRowFirstColumn="0" w:firstRowLastColumn="0" w:lastRowFirstColumn="0" w:lastRowLastColumn="0"/>
+            <w:tcW w:w="1477" w:type="dxa"/>
+          </w:tcPr>
+          <w:p>
+            <w:pPr>
+              <w:rPr>
+                <w:lang w:val="en-US"/>
+              </w:rPr>
+            </w:pPr>
+            <w:r>
+              <w:rPr>
+                <w:lang w:val="en-US"/>
+              </w:rPr>
+              <w:t>Flow</w:t>
+            </w:r>
+          </w:p>
+        </w:tc>
+        <w:tc>
+          <w:tcPr>
+            <w:tcW w:w="8162" w:type="dxa"/>
+          </w:tcPr>
+          <w:p>
+            <w:pPr>
+              <w:pStyle w:val="ListParagraph"/>
+              <w:numPr>
+                <w:ilvl w:val="0"/>
+                <w:numId w:val="43"/>
+              </w:numPr>
+              <w:cnfStyle w:val="000000000000" w:firstRow="0" w:lastRow="0" w:firstColumn="0" w:lastColumn="0" w:oddVBand="0" w:evenVBand="0" w:oddHBand="0" w:evenHBand="0" w:firstRowFirstColumn="0" w:firstRowLastColumn="0" w:lastRowFirstColumn="0" w:lastRowLastColumn="0"/>
+              <w:rPr>
+                <w:lang w:val="en-US"/>
+              </w:rPr>
+            </w:pPr>
+            <w:r>
+              <w:rPr>
+                <w:lang w:val="en-US"/>
+              </w:rPr>
+              <w:t>Actor navigates to the correct view.</w:t>
+            </w:r>
+          </w:p>
+          <w:p>
+            <w:pPr>
+              <w:pStyle w:val="ListParagraph"/>
+              <w:numPr>
+                <w:ilvl w:val="0"/>
+                <w:numId w:val="43"/>
+              </w:numPr>
+              <w:cnfStyle w:val="000000000000" w:firstRow="0" w:lastRow="0" w:firstColumn="0" w:lastColumn="0" w:oddVBand="0" w:evenVBand="0" w:oddHBand="0" w:evenHBand="0" w:firstRowFirstColumn="0" w:firstRowLastColumn="0" w:lastRowFirstColumn="0" w:lastRowLastColumn="0"/>
+              <w:rPr>
+                <w:lang w:val="en-US"/>
+              </w:rPr>
+            </w:pPr>
+            <w:r>
+              <w:rPr>
+                <w:lang w:val="en-US"/>
+              </w:rPr>
+              <w:t xml:space="preserve">Actor selects the account from a list of all non-admin accounts. </w:t>
+            </w:r>
+            <w:r>
+              <w:rPr>
+                <w:vertAlign w:val="superscript"/>
+                <w:lang w:val="en-US"/>
+              </w:rPr>
+              <w:t>R-15.1</w:t>
+            </w:r>
+          </w:p>
+          <w:p>
+            <w:pPr>
+              <w:pStyle w:val="ListParagraph"/>
+              <w:numPr>
+                <w:ilvl w:val="0"/>
+                <w:numId w:val="43"/>
+              </w:numPr>
+              <w:cnfStyle w:val="000000000000" w:firstRow="0" w:lastRow="0" w:firstColumn="0" w:lastColumn="0" w:oddVBand="0" w:evenVBand="0" w:oddHBand="0" w:evenHBand="0" w:firstRowFirstColumn="0" w:firstRowLastColumn="0" w:lastRowFirstColumn="0" w:lastRowLastColumn="0"/>
+              <w:rPr>
+                <w:lang w:val="en-US"/>
+              </w:rPr>
+            </w:pPr>
+            <w:r>
+              <w:rPr>
+                <w:lang w:val="en-US"/>
+              </w:rPr>
+              <w:t xml:space="preserve">Actor clicks a button to </w:t>
+            </w:r>
+            <w:r>
+              <w:rPr>
+                <w:lang w:val="en-US"/>
+              </w:rPr>
+              <w:t>un</w:t>
+            </w:r>
+            <w:r>
+              <w:rPr>
+                <w:lang w:val="en-US"/>
+              </w:rPr>
+              <w:t>block the account.</w:t>
+            </w:r>
+          </w:p>
+          <w:p>
+            <w:pPr>
+              <w:pStyle w:val="ListParagraph"/>
+              <w:numPr>
+                <w:ilvl w:val="0"/>
+                <w:numId w:val="43"/>
+              </w:numPr>
+              <w:cnfStyle w:val="000000000000" w:firstRow="0" w:lastRow="0" w:firstColumn="0" w:lastColumn="0" w:oddVBand="0" w:evenVBand="0" w:oddHBand="0" w:evenHBand="0" w:firstRowFirstColumn="0" w:firstRowLastColumn="0" w:lastRowFirstColumn="0" w:lastRowLastColumn="0"/>
+              <w:rPr>
+                <w:lang w:val="en-US"/>
+              </w:rPr>
+            </w:pPr>
+            <w:r>
+              <w:rPr>
+                <w:lang w:val="en-US"/>
+              </w:rPr>
+              <w:t xml:space="preserve">The system will </w:t>
+            </w:r>
+            <w:r>
+              <w:rPr>
+                <w:lang w:val="en-US"/>
+              </w:rPr>
+              <w:t>un</w:t>
+            </w:r>
+            <w:r>
+              <w:rPr>
+                <w:lang w:val="en-US"/>
+              </w:rPr>
+              <w:t>b</w:t>
+            </w:r>
+            <w:r>
+              <w:rPr>
+                <w:lang w:val="en-US"/>
+              </w:rPr>
+              <w:t>lock the account</w:t>
+            </w:r>
+            <w:r>
+              <w:rPr>
+                <w:lang w:val="en-US"/>
+              </w:rPr>
+              <w:t>.</w:t>
+            </w:r>
+          </w:p>
+        </w:tc>
+      </w:tr>
+      <w:tr>
+        <w:trPr>
+          <w:cnfStyle w:val="000000100000" w:firstRow="0" w:lastRow="0" w:firstColumn="0" w:lastColumn="0" w:oddVBand="0" w:evenVBand="0" w:oddHBand="1" w:evenHBand="0" w:firstRowFirstColumn="0" w:firstRowLastColumn="0" w:lastRowFirstColumn="0" w:lastRowLastColumn="0"/>
+        </w:trPr>
+        <w:tc>
+          <w:tcPr>
+            <w:cnfStyle w:val="001000000000" w:firstRow="0" w:lastRow="0" w:firstColumn="1" w:lastColumn="0" w:oddVBand="0" w:evenVBand="0" w:oddHBand="0" w:evenHBand="0" w:firstRowFirstColumn="0" w:firstRowLastColumn="0" w:lastRowFirstColumn="0" w:lastRowLastColumn="0"/>
+            <w:tcW w:w="1477" w:type="dxa"/>
+          </w:tcPr>
+          <w:p>
+            <w:pPr>
+              <w:rPr>
+                <w:lang w:val="en-US"/>
+              </w:rPr>
+            </w:pPr>
+            <w:r>
+              <w:rPr>
+                <w:lang w:val="en-US"/>
+              </w:rPr>
+              <w:t>Exception(s)</w:t>
+            </w:r>
+          </w:p>
+        </w:tc>
+        <w:tc>
+          <w:tcPr>
+            <w:tcW w:w="8162" w:type="dxa"/>
+          </w:tcPr>
+          <w:p>
+            <w:pPr>
+              <w:pStyle w:val="ListParagraph"/>
+              <w:numPr>
+                <w:ilvl w:val="0"/>
+                <w:numId w:val="39"/>
+              </w:numPr>
+              <w:cnfStyle w:val="000000100000" w:firstRow="0" w:lastRow="0" w:firstColumn="0" w:lastColumn="0" w:oddVBand="0" w:evenVBand="0" w:oddHBand="1" w:evenHBand="0" w:firstRowFirstColumn="0" w:firstRowLastColumn="0" w:lastRowFirstColumn="0" w:lastRowLastColumn="0"/>
+              <w:rPr>
+                <w:lang w:val="en-US"/>
+              </w:rPr>
+            </w:pPr>
+            <w:r>
+              <w:rPr>
+                <w:lang w:val="en-US"/>
+              </w:rPr>
+              <w:t xml:space="preserve">The user is </w:t>
+            </w:r>
+            <w:r>
+              <w:rPr>
+                <w:lang w:val="en-US"/>
+              </w:rPr>
+              <w:t>not</w:t>
+            </w:r>
+            <w:r>
+              <w:rPr>
+                <w:lang w:val="en-US"/>
+              </w:rPr>
+              <w:t xml:space="preserve"> blocked. Button should not be clickable. Return to step 2.</w:t>
+            </w:r>
+          </w:p>
+        </w:tc>
+      </w:tr>
+      <w:tr>
+        <w:trPr>
+          <w:trHeight w:val="80"/>
+        </w:trPr>
+        <w:tc>
+          <w:tcPr>
+            <w:cnfStyle w:val="001000000000" w:firstRow="0" w:lastRow="0" w:firstColumn="1" w:lastColumn="0" w:oddVBand="0" w:evenVBand="0" w:oddHBand="0" w:evenHBand="0" w:firstRowFirstColumn="0" w:firstRowLastColumn="0" w:lastRowFirstColumn="0" w:lastRowLastColumn="0"/>
+            <w:tcW w:w="1477" w:type="dxa"/>
+          </w:tcPr>
+          <w:p>
+            <w:pPr>
+              <w:rPr>
+                <w:lang w:val="en-US"/>
+              </w:rPr>
+            </w:pPr>
+            <w:r>
+              <w:rPr>
+                <w:lang w:val="en-US"/>
+              </w:rPr>
+              <w:t>Result</w:t>
+            </w:r>
+          </w:p>
+        </w:tc>
+        <w:tc>
+          <w:tcPr>
+            <w:tcW w:w="8162" w:type="dxa"/>
+          </w:tcPr>
+          <w:p>
+            <w:pPr>
+              <w:cnfStyle w:val="000000000000" w:firstRow="0" w:lastRow="0" w:firstColumn="0" w:lastColumn="0" w:oddVBand="0" w:evenVBand="0" w:oddHBand="0" w:evenHBand="0" w:firstRowFirstColumn="0" w:firstRowLastColumn="0" w:lastRowFirstColumn="0" w:lastRowLastColumn="0"/>
+              <w:rPr>
+                <w:vertAlign w:val="superscript"/>
+                <w:lang w:val="en-US"/>
+              </w:rPr>
+            </w:pPr>
+            <w:r>
+              <w:rPr>
+                <w:lang w:val="en-US"/>
+              </w:rPr>
+              <w:t xml:space="preserve">The selected account is </w:t>
+            </w:r>
+            <w:r>
+              <w:rPr>
+                <w:lang w:val="en-US"/>
+              </w:rPr>
+              <w:t>un</w:t>
+            </w:r>
+            <w:r>
+              <w:rPr>
+                <w:lang w:val="en-US"/>
+              </w:rPr>
+              <w:t>blocked and can login</w:t>
+            </w:r>
+            <w:r>
+              <w:rPr>
+                <w:lang w:val="en-US"/>
+              </w:rPr>
+              <w:t xml:space="preserve"> again</w:t>
+            </w:r>
+            <w:r>
+              <w:rPr>
+                <w:lang w:val="en-US"/>
+              </w:rPr>
+              <w:t xml:space="preserve">. </w:t>
+            </w:r>
+            <w:r>
+              <w:rPr>
+                <w:vertAlign w:val="superscript"/>
+                <w:lang w:val="en-US"/>
+              </w:rPr>
+              <w:t>FR-1</w:t>
+            </w:r>
+            <w:r>
+              <w:rPr>
+                <w:vertAlign w:val="superscript"/>
+                <w:lang w:val="en-US"/>
+              </w:rPr>
+              <w:t>6</w:t>
+            </w:r>
             <w:bookmarkStart w:id="0" w:name="_GoBack"/>
             <w:bookmarkEnd w:id="0"/>
           </w:p>
         </w:tc>
       </w:tr>
     </w:tbl>
+    <w:p>
+      <w:pPr>
+        <w:rPr>
+          <w:lang w:val="en-US"/>
+        </w:rPr>
+      </w:pPr>
+    </w:p>
     <w:p>
       <w:pPr>
         <w:rPr>
@@ -7971,8 +13240,97 @@
 </file>
 
 <file path=word/numbering.xml><?xml version="1.0" encoding="utf-8"?>
-<w:numbering xmlns:wpc="http://schemas.microsoft.com/office/word/2010/wordprocessingCanvas" xmlns:cx="http://schemas.microsoft.com/office/drawing/2014/chartex" xmlns:mc="http://schemas.openxmlformats.org/markup-compatibility/2006" xmlns:o="urn:schemas-microsoft-com:office:office" xmlns:r="http://schemas.openxmlformats.org/officeDocument/2006/relationships" xmlns:m="http://schemas.openxmlformats.org/officeDocument/2006/math" xmlns:v="urn:schemas-microsoft-com:vml" xmlns:wp14="http://schemas.microsoft.com/office/word/2010/wordprocessingDrawing" xmlns:wp="http://schemas.openxmlformats.org/drawingml/2006/wordprocessingDrawing" xmlns:w10="urn:schemas-microsoft-com:office:word" xmlns:w="http://schemas.openxmlformats.org/wordprocessingml/2006/main" xmlns:w14="http://schemas.microsoft.com/office/word/2010/wordml" xmlns:w15="http://schemas.microsoft.com/office/word/2012/wordml" xmlns:w16se="http://schemas.microsoft.com/office/word/2015/wordml/symex" xmlns:wpg="http://schemas.microsoft.com/office/word/2010/wordprocessingGroup" xmlns:wpi="http://schemas.microsoft.com/office/word/2010/wordprocessingInk" xmlns:wne="http://schemas.microsoft.com/office/word/2006/wordml" xmlns:wps="http://schemas.microsoft.com/office/word/2010/wordprocessingShape" mc:Ignorable="w14 w15 w16se wp14">
+<w:numbering xmlns:wpc="http://schemas.microsoft.com/office/word/2010/wordprocessingCanvas" xmlns:cx="http://schemas.microsoft.com/office/drawing/2014/chartex" xmlns:cx1="http://schemas.microsoft.com/office/drawing/2015/9/8/chartex" xmlns:cx2="http://schemas.microsoft.com/office/drawing/2015/10/21/chartex" xmlns:cx3="http://schemas.microsoft.com/office/drawing/2016/5/9/chartex" xmlns:cx4="http://schemas.microsoft.com/office/drawing/2016/5/10/chartex" xmlns:cx5="http://schemas.microsoft.com/office/drawing/2016/5/11/chartex" xmlns:cx6="http://schemas.microsoft.com/office/drawing/2016/5/12/chartex" xmlns:cx7="http://schemas.microsoft.com/office/drawing/2016/5/13/chartex" xmlns:cx8="http://schemas.microsoft.com/office/drawing/2016/5/14/chartex" xmlns:mc="http://schemas.openxmlformats.org/markup-compatibility/2006" xmlns:aink="http://schemas.microsoft.com/office/drawing/2016/ink" xmlns:am3d="http://schemas.microsoft.com/office/drawing/2017/model3d" xmlns:o="urn:schemas-microsoft-com:office:office" xmlns:r="http://schemas.openxmlformats.org/officeDocument/2006/relationships" xmlns:m="http://schemas.openxmlformats.org/officeDocument/2006/math" xmlns:v="urn:schemas-microsoft-com:vml" xmlns:wp14="http://schemas.microsoft.com/office/word/2010/wordprocessingDrawing" xmlns:wp="http://schemas.openxmlformats.org/drawingml/2006/wordprocessingDrawing" xmlns:w10="urn:schemas-microsoft-com:office:word" xmlns:w="http://schemas.openxmlformats.org/wordprocessingml/2006/main" xmlns:w14="http://schemas.microsoft.com/office/word/2010/wordml" xmlns:w15="http://schemas.microsoft.com/office/word/2012/wordml" xmlns:w16cid="http://schemas.microsoft.com/office/word/2016/wordml/cid" xmlns:w16se="http://schemas.microsoft.com/office/word/2015/wordml/symex" xmlns:wpg="http://schemas.microsoft.com/office/word/2010/wordprocessingGroup" xmlns:wpi="http://schemas.microsoft.com/office/word/2010/wordprocessingInk" xmlns:wne="http://schemas.microsoft.com/office/word/2006/wordml" xmlns:wps="http://schemas.microsoft.com/office/word/2010/wordprocessingShape" mc:Ignorable="w14 w15 w16se w16cid wp14">
   <w:abstractNum w:abstractNumId="0" w15:restartNumberingAfterBreak="0">
+    <w:nsid w:val="008B0426"/>
+    <w:multiLevelType w:val="hybridMultilevel"/>
+    <w:tmpl w:val="6FA21E84"/>
+    <w:lvl w:ilvl="0" w:tplc="0409000F">
+      <w:start w:val="1"/>
+      <w:numFmt w:val="decimal"/>
+      <w:lvlText w:val="%1."/>
+      <w:lvlJc w:val="left"/>
+      <w:pPr>
+        <w:ind w:left="720" w:hanging="360"/>
+      </w:pPr>
+      <w:rPr>
+        <w:rFonts w:hint="default"/>
+      </w:rPr>
+    </w:lvl>
+    <w:lvl w:ilvl="1" w:tplc="04090019" w:tentative="1">
+      <w:start w:val="1"/>
+      <w:numFmt w:val="lowerLetter"/>
+      <w:lvlText w:val="%2."/>
+      <w:lvlJc w:val="left"/>
+      <w:pPr>
+        <w:ind w:left="1440" w:hanging="360"/>
+      </w:pPr>
+    </w:lvl>
+    <w:lvl w:ilvl="2" w:tplc="0409001B" w:tentative="1">
+      <w:start w:val="1"/>
+      <w:numFmt w:val="lowerRoman"/>
+      <w:lvlText w:val="%3."/>
+      <w:lvlJc w:val="right"/>
+      <w:pPr>
+        <w:ind w:left="2160" w:hanging="180"/>
+      </w:pPr>
+    </w:lvl>
+    <w:lvl w:ilvl="3" w:tplc="0409000F" w:tentative="1">
+      <w:start w:val="1"/>
+      <w:numFmt w:val="decimal"/>
+      <w:lvlText w:val="%4."/>
+      <w:lvlJc w:val="left"/>
+      <w:pPr>
+        <w:ind w:left="2880" w:hanging="360"/>
+      </w:pPr>
+    </w:lvl>
+    <w:lvl w:ilvl="4" w:tplc="04090019" w:tentative="1">
+      <w:start w:val="1"/>
+      <w:numFmt w:val="lowerLetter"/>
+      <w:lvlText w:val="%5."/>
+      <w:lvlJc w:val="left"/>
+      <w:pPr>
+        <w:ind w:left="3600" w:hanging="360"/>
+      </w:pPr>
+    </w:lvl>
+    <w:lvl w:ilvl="5" w:tplc="0409001B" w:tentative="1">
+      <w:start w:val="1"/>
+      <w:numFmt w:val="lowerRoman"/>
+      <w:lvlText w:val="%6."/>
+      <w:lvlJc w:val="right"/>
+      <w:pPr>
+        <w:ind w:left="4320" w:hanging="180"/>
+      </w:pPr>
+    </w:lvl>
+    <w:lvl w:ilvl="6" w:tplc="0409000F" w:tentative="1">
+      <w:start w:val="1"/>
+      <w:numFmt w:val="decimal"/>
+      <w:lvlText w:val="%7."/>
+      <w:lvlJc w:val="left"/>
+      <w:pPr>
+        <w:ind w:left="5040" w:hanging="360"/>
+      </w:pPr>
+    </w:lvl>
+    <w:lvl w:ilvl="7" w:tplc="04090019" w:tentative="1">
+      <w:start w:val="1"/>
+      <w:numFmt w:val="lowerLetter"/>
+      <w:lvlText w:val="%8."/>
+      <w:lvlJc w:val="left"/>
+      <w:pPr>
+        <w:ind w:left="5760" w:hanging="360"/>
+      </w:pPr>
+    </w:lvl>
+    <w:lvl w:ilvl="8" w:tplc="0409001B" w:tentative="1">
+      <w:start w:val="1"/>
+      <w:numFmt w:val="lowerRoman"/>
+      <w:lvlText w:val="%9."/>
+      <w:lvlJc w:val="right"/>
+      <w:pPr>
+        <w:ind w:left="6480" w:hanging="180"/>
+      </w:pPr>
+    </w:lvl>
+  </w:abstractNum>
+  <w:abstractNum w:abstractNumId="1" w15:restartNumberingAfterBreak="0">
     <w:nsid w:val="038C43BB"/>
     <w:multiLevelType w:val="hybridMultilevel"/>
     <w:tmpl w:val="F24E258C"/>
@@ -8061,7 +13419,7 @@
       </w:pPr>
     </w:lvl>
   </w:abstractNum>
-  <w:abstractNum w:abstractNumId="1" w15:restartNumberingAfterBreak="0">
+  <w:abstractNum w:abstractNumId="2" w15:restartNumberingAfterBreak="0">
     <w:nsid w:val="055078B7"/>
     <w:multiLevelType w:val="hybridMultilevel"/>
     <w:tmpl w:val="BBF670B4"/>
@@ -8150,7 +13508,363 @@
       </w:pPr>
     </w:lvl>
   </w:abstractNum>
-  <w:abstractNum w:abstractNumId="2" w15:restartNumberingAfterBreak="0">
+  <w:abstractNum w:abstractNumId="3" w15:restartNumberingAfterBreak="0">
+    <w:nsid w:val="070459FD"/>
+    <w:multiLevelType w:val="hybridMultilevel"/>
+    <w:tmpl w:val="775ECEEE"/>
+    <w:lvl w:ilvl="0" w:tplc="0409000F">
+      <w:start w:val="1"/>
+      <w:numFmt w:val="decimal"/>
+      <w:lvlText w:val="%1."/>
+      <w:lvlJc w:val="left"/>
+      <w:pPr>
+        <w:ind w:left="720" w:hanging="360"/>
+      </w:pPr>
+      <w:rPr>
+        <w:rFonts w:hint="default"/>
+      </w:rPr>
+    </w:lvl>
+    <w:lvl w:ilvl="1" w:tplc="04090019" w:tentative="1">
+      <w:start w:val="1"/>
+      <w:numFmt w:val="lowerLetter"/>
+      <w:lvlText w:val="%2."/>
+      <w:lvlJc w:val="left"/>
+      <w:pPr>
+        <w:ind w:left="1440" w:hanging="360"/>
+      </w:pPr>
+    </w:lvl>
+    <w:lvl w:ilvl="2" w:tplc="0409001B" w:tentative="1">
+      <w:start w:val="1"/>
+      <w:numFmt w:val="lowerRoman"/>
+      <w:lvlText w:val="%3."/>
+      <w:lvlJc w:val="right"/>
+      <w:pPr>
+        <w:ind w:left="2160" w:hanging="180"/>
+      </w:pPr>
+    </w:lvl>
+    <w:lvl w:ilvl="3" w:tplc="0409000F" w:tentative="1">
+      <w:start w:val="1"/>
+      <w:numFmt w:val="decimal"/>
+      <w:lvlText w:val="%4."/>
+      <w:lvlJc w:val="left"/>
+      <w:pPr>
+        <w:ind w:left="2880" w:hanging="360"/>
+      </w:pPr>
+    </w:lvl>
+    <w:lvl w:ilvl="4" w:tplc="04090019" w:tentative="1">
+      <w:start w:val="1"/>
+      <w:numFmt w:val="lowerLetter"/>
+      <w:lvlText w:val="%5."/>
+      <w:lvlJc w:val="left"/>
+      <w:pPr>
+        <w:ind w:left="3600" w:hanging="360"/>
+      </w:pPr>
+    </w:lvl>
+    <w:lvl w:ilvl="5" w:tplc="0409001B" w:tentative="1">
+      <w:start w:val="1"/>
+      <w:numFmt w:val="lowerRoman"/>
+      <w:lvlText w:val="%6."/>
+      <w:lvlJc w:val="right"/>
+      <w:pPr>
+        <w:ind w:left="4320" w:hanging="180"/>
+      </w:pPr>
+    </w:lvl>
+    <w:lvl w:ilvl="6" w:tplc="0409000F" w:tentative="1">
+      <w:start w:val="1"/>
+      <w:numFmt w:val="decimal"/>
+      <w:lvlText w:val="%7."/>
+      <w:lvlJc w:val="left"/>
+      <w:pPr>
+        <w:ind w:left="5040" w:hanging="360"/>
+      </w:pPr>
+    </w:lvl>
+    <w:lvl w:ilvl="7" w:tplc="04090019" w:tentative="1">
+      <w:start w:val="1"/>
+      <w:numFmt w:val="lowerLetter"/>
+      <w:lvlText w:val="%8."/>
+      <w:lvlJc w:val="left"/>
+      <w:pPr>
+        <w:ind w:left="5760" w:hanging="360"/>
+      </w:pPr>
+    </w:lvl>
+    <w:lvl w:ilvl="8" w:tplc="0409001B" w:tentative="1">
+      <w:start w:val="1"/>
+      <w:numFmt w:val="lowerRoman"/>
+      <w:lvlText w:val="%9."/>
+      <w:lvlJc w:val="right"/>
+      <w:pPr>
+        <w:ind w:left="6480" w:hanging="180"/>
+      </w:pPr>
+    </w:lvl>
+  </w:abstractNum>
+  <w:abstractNum w:abstractNumId="4" w15:restartNumberingAfterBreak="0">
+    <w:nsid w:val="08F83A18"/>
+    <w:multiLevelType w:val="hybridMultilevel"/>
+    <w:tmpl w:val="98687068"/>
+    <w:lvl w:ilvl="0" w:tplc="0409000F">
+      <w:start w:val="1"/>
+      <w:numFmt w:val="decimal"/>
+      <w:lvlText w:val="%1."/>
+      <w:lvlJc w:val="left"/>
+      <w:pPr>
+        <w:ind w:left="720" w:hanging="360"/>
+      </w:pPr>
+      <w:rPr>
+        <w:rFonts w:hint="default"/>
+      </w:rPr>
+    </w:lvl>
+    <w:lvl w:ilvl="1" w:tplc="04090019" w:tentative="1">
+      <w:start w:val="1"/>
+      <w:numFmt w:val="lowerLetter"/>
+      <w:lvlText w:val="%2."/>
+      <w:lvlJc w:val="left"/>
+      <w:pPr>
+        <w:ind w:left="1440" w:hanging="360"/>
+      </w:pPr>
+    </w:lvl>
+    <w:lvl w:ilvl="2" w:tplc="0409001B" w:tentative="1">
+      <w:start w:val="1"/>
+      <w:numFmt w:val="lowerRoman"/>
+      <w:lvlText w:val="%3."/>
+      <w:lvlJc w:val="right"/>
+      <w:pPr>
+        <w:ind w:left="2160" w:hanging="180"/>
+      </w:pPr>
+    </w:lvl>
+    <w:lvl w:ilvl="3" w:tplc="0409000F" w:tentative="1">
+      <w:start w:val="1"/>
+      <w:numFmt w:val="decimal"/>
+      <w:lvlText w:val="%4."/>
+      <w:lvlJc w:val="left"/>
+      <w:pPr>
+        <w:ind w:left="2880" w:hanging="360"/>
+      </w:pPr>
+    </w:lvl>
+    <w:lvl w:ilvl="4" w:tplc="04090019" w:tentative="1">
+      <w:start w:val="1"/>
+      <w:numFmt w:val="lowerLetter"/>
+      <w:lvlText w:val="%5."/>
+      <w:lvlJc w:val="left"/>
+      <w:pPr>
+        <w:ind w:left="3600" w:hanging="360"/>
+      </w:pPr>
+    </w:lvl>
+    <w:lvl w:ilvl="5" w:tplc="0409001B" w:tentative="1">
+      <w:start w:val="1"/>
+      <w:numFmt w:val="lowerRoman"/>
+      <w:lvlText w:val="%6."/>
+      <w:lvlJc w:val="right"/>
+      <w:pPr>
+        <w:ind w:left="4320" w:hanging="180"/>
+      </w:pPr>
+    </w:lvl>
+    <w:lvl w:ilvl="6" w:tplc="0409000F" w:tentative="1">
+      <w:start w:val="1"/>
+      <w:numFmt w:val="decimal"/>
+      <w:lvlText w:val="%7."/>
+      <w:lvlJc w:val="left"/>
+      <w:pPr>
+        <w:ind w:left="5040" w:hanging="360"/>
+      </w:pPr>
+    </w:lvl>
+    <w:lvl w:ilvl="7" w:tplc="04090019" w:tentative="1">
+      <w:start w:val="1"/>
+      <w:numFmt w:val="lowerLetter"/>
+      <w:lvlText w:val="%8."/>
+      <w:lvlJc w:val="left"/>
+      <w:pPr>
+        <w:ind w:left="5760" w:hanging="360"/>
+      </w:pPr>
+    </w:lvl>
+    <w:lvl w:ilvl="8" w:tplc="0409001B" w:tentative="1">
+      <w:start w:val="1"/>
+      <w:numFmt w:val="lowerRoman"/>
+      <w:lvlText w:val="%9."/>
+      <w:lvlJc w:val="right"/>
+      <w:pPr>
+        <w:ind w:left="6480" w:hanging="180"/>
+      </w:pPr>
+    </w:lvl>
+  </w:abstractNum>
+  <w:abstractNum w:abstractNumId="5" w15:restartNumberingAfterBreak="0">
+    <w:nsid w:val="095B240F"/>
+    <w:multiLevelType w:val="hybridMultilevel"/>
+    <w:tmpl w:val="7540B88A"/>
+    <w:lvl w:ilvl="0" w:tplc="0409000F">
+      <w:start w:val="1"/>
+      <w:numFmt w:val="decimal"/>
+      <w:lvlText w:val="%1."/>
+      <w:lvlJc w:val="left"/>
+      <w:pPr>
+        <w:ind w:left="720" w:hanging="360"/>
+      </w:pPr>
+      <w:rPr>
+        <w:rFonts w:hint="default"/>
+      </w:rPr>
+    </w:lvl>
+    <w:lvl w:ilvl="1" w:tplc="04090019" w:tentative="1">
+      <w:start w:val="1"/>
+      <w:numFmt w:val="lowerLetter"/>
+      <w:lvlText w:val="%2."/>
+      <w:lvlJc w:val="left"/>
+      <w:pPr>
+        <w:ind w:left="1440" w:hanging="360"/>
+      </w:pPr>
+    </w:lvl>
+    <w:lvl w:ilvl="2" w:tplc="0409001B" w:tentative="1">
+      <w:start w:val="1"/>
+      <w:numFmt w:val="lowerRoman"/>
+      <w:lvlText w:val="%3."/>
+      <w:lvlJc w:val="right"/>
+      <w:pPr>
+        <w:ind w:left="2160" w:hanging="180"/>
+      </w:pPr>
+    </w:lvl>
+    <w:lvl w:ilvl="3" w:tplc="0409000F" w:tentative="1">
+      <w:start w:val="1"/>
+      <w:numFmt w:val="decimal"/>
+      <w:lvlText w:val="%4."/>
+      <w:lvlJc w:val="left"/>
+      <w:pPr>
+        <w:ind w:left="2880" w:hanging="360"/>
+      </w:pPr>
+    </w:lvl>
+    <w:lvl w:ilvl="4" w:tplc="04090019" w:tentative="1">
+      <w:start w:val="1"/>
+      <w:numFmt w:val="lowerLetter"/>
+      <w:lvlText w:val="%5."/>
+      <w:lvlJc w:val="left"/>
+      <w:pPr>
+        <w:ind w:left="3600" w:hanging="360"/>
+      </w:pPr>
+    </w:lvl>
+    <w:lvl w:ilvl="5" w:tplc="0409001B" w:tentative="1">
+      <w:start w:val="1"/>
+      <w:numFmt w:val="lowerRoman"/>
+      <w:lvlText w:val="%6."/>
+      <w:lvlJc w:val="right"/>
+      <w:pPr>
+        <w:ind w:left="4320" w:hanging="180"/>
+      </w:pPr>
+    </w:lvl>
+    <w:lvl w:ilvl="6" w:tplc="0409000F" w:tentative="1">
+      <w:start w:val="1"/>
+      <w:numFmt w:val="decimal"/>
+      <w:lvlText w:val="%7."/>
+      <w:lvlJc w:val="left"/>
+      <w:pPr>
+        <w:ind w:left="5040" w:hanging="360"/>
+      </w:pPr>
+    </w:lvl>
+    <w:lvl w:ilvl="7" w:tplc="04090019" w:tentative="1">
+      <w:start w:val="1"/>
+      <w:numFmt w:val="lowerLetter"/>
+      <w:lvlText w:val="%8."/>
+      <w:lvlJc w:val="left"/>
+      <w:pPr>
+        <w:ind w:left="5760" w:hanging="360"/>
+      </w:pPr>
+    </w:lvl>
+    <w:lvl w:ilvl="8" w:tplc="0409001B" w:tentative="1">
+      <w:start w:val="1"/>
+      <w:numFmt w:val="lowerRoman"/>
+      <w:lvlText w:val="%9."/>
+      <w:lvlJc w:val="right"/>
+      <w:pPr>
+        <w:ind w:left="6480" w:hanging="180"/>
+      </w:pPr>
+    </w:lvl>
+  </w:abstractNum>
+  <w:abstractNum w:abstractNumId="6" w15:restartNumberingAfterBreak="0">
+    <w:nsid w:val="0ABB6AF2"/>
+    <w:multiLevelType w:val="hybridMultilevel"/>
+    <w:tmpl w:val="EA0C5452"/>
+    <w:lvl w:ilvl="0" w:tplc="0409000F">
+      <w:start w:val="1"/>
+      <w:numFmt w:val="decimal"/>
+      <w:lvlText w:val="%1."/>
+      <w:lvlJc w:val="left"/>
+      <w:pPr>
+        <w:ind w:left="720" w:hanging="360"/>
+      </w:pPr>
+      <w:rPr>
+        <w:rFonts w:hint="default"/>
+      </w:rPr>
+    </w:lvl>
+    <w:lvl w:ilvl="1" w:tplc="04090019" w:tentative="1">
+      <w:start w:val="1"/>
+      <w:numFmt w:val="lowerLetter"/>
+      <w:lvlText w:val="%2."/>
+      <w:lvlJc w:val="left"/>
+      <w:pPr>
+        <w:ind w:left="1440" w:hanging="360"/>
+      </w:pPr>
+    </w:lvl>
+    <w:lvl w:ilvl="2" w:tplc="0409001B" w:tentative="1">
+      <w:start w:val="1"/>
+      <w:numFmt w:val="lowerRoman"/>
+      <w:lvlText w:val="%3."/>
+      <w:lvlJc w:val="right"/>
+      <w:pPr>
+        <w:ind w:left="2160" w:hanging="180"/>
+      </w:pPr>
+    </w:lvl>
+    <w:lvl w:ilvl="3" w:tplc="0409000F" w:tentative="1">
+      <w:start w:val="1"/>
+      <w:numFmt w:val="decimal"/>
+      <w:lvlText w:val="%4."/>
+      <w:lvlJc w:val="left"/>
+      <w:pPr>
+        <w:ind w:left="2880" w:hanging="360"/>
+      </w:pPr>
+    </w:lvl>
+    <w:lvl w:ilvl="4" w:tplc="04090019" w:tentative="1">
+      <w:start w:val="1"/>
+      <w:numFmt w:val="lowerLetter"/>
+      <w:lvlText w:val="%5."/>
+      <w:lvlJc w:val="left"/>
+      <w:pPr>
+        <w:ind w:left="3600" w:hanging="360"/>
+      </w:pPr>
+    </w:lvl>
+    <w:lvl w:ilvl="5" w:tplc="0409001B" w:tentative="1">
+      <w:start w:val="1"/>
+      <w:numFmt w:val="lowerRoman"/>
+      <w:lvlText w:val="%6."/>
+      <w:lvlJc w:val="right"/>
+      <w:pPr>
+        <w:ind w:left="4320" w:hanging="180"/>
+      </w:pPr>
+    </w:lvl>
+    <w:lvl w:ilvl="6" w:tplc="0409000F" w:tentative="1">
+      <w:start w:val="1"/>
+      <w:numFmt w:val="decimal"/>
+      <w:lvlText w:val="%7."/>
+      <w:lvlJc w:val="left"/>
+      <w:pPr>
+        <w:ind w:left="5040" w:hanging="360"/>
+      </w:pPr>
+    </w:lvl>
+    <w:lvl w:ilvl="7" w:tplc="04090019" w:tentative="1">
+      <w:start w:val="1"/>
+      <w:numFmt w:val="lowerLetter"/>
+      <w:lvlText w:val="%8."/>
+      <w:lvlJc w:val="left"/>
+      <w:pPr>
+        <w:ind w:left="5760" w:hanging="360"/>
+      </w:pPr>
+    </w:lvl>
+    <w:lvl w:ilvl="8" w:tplc="0409001B" w:tentative="1">
+      <w:start w:val="1"/>
+      <w:numFmt w:val="lowerRoman"/>
+      <w:lvlText w:val="%9."/>
+      <w:lvlJc w:val="right"/>
+      <w:pPr>
+        <w:ind w:left="6480" w:hanging="180"/>
+      </w:pPr>
+    </w:lvl>
+  </w:abstractNum>
+  <w:abstractNum w:abstractNumId="7" w15:restartNumberingAfterBreak="0">
     <w:nsid w:val="0CD3266F"/>
     <w:multiLevelType w:val="hybridMultilevel"/>
     <w:tmpl w:val="896ED9D8"/>
@@ -8239,7 +13953,274 @@
       </w:pPr>
     </w:lvl>
   </w:abstractNum>
-  <w:abstractNum w:abstractNumId="3" w15:restartNumberingAfterBreak="0">
+  <w:abstractNum w:abstractNumId="8" w15:restartNumberingAfterBreak="0">
+    <w:nsid w:val="0DF357BC"/>
+    <w:multiLevelType w:val="hybridMultilevel"/>
+    <w:tmpl w:val="BC9E7F1E"/>
+    <w:lvl w:ilvl="0" w:tplc="0409000F">
+      <w:start w:val="1"/>
+      <w:numFmt w:val="decimal"/>
+      <w:lvlText w:val="%1."/>
+      <w:lvlJc w:val="left"/>
+      <w:pPr>
+        <w:ind w:left="720" w:hanging="360"/>
+      </w:pPr>
+      <w:rPr>
+        <w:rFonts w:hint="default"/>
+      </w:rPr>
+    </w:lvl>
+    <w:lvl w:ilvl="1" w:tplc="04090019" w:tentative="1">
+      <w:start w:val="1"/>
+      <w:numFmt w:val="lowerLetter"/>
+      <w:lvlText w:val="%2."/>
+      <w:lvlJc w:val="left"/>
+      <w:pPr>
+        <w:ind w:left="1440" w:hanging="360"/>
+      </w:pPr>
+    </w:lvl>
+    <w:lvl w:ilvl="2" w:tplc="0409001B" w:tentative="1">
+      <w:start w:val="1"/>
+      <w:numFmt w:val="lowerRoman"/>
+      <w:lvlText w:val="%3."/>
+      <w:lvlJc w:val="right"/>
+      <w:pPr>
+        <w:ind w:left="2160" w:hanging="180"/>
+      </w:pPr>
+    </w:lvl>
+    <w:lvl w:ilvl="3" w:tplc="0409000F" w:tentative="1">
+      <w:start w:val="1"/>
+      <w:numFmt w:val="decimal"/>
+      <w:lvlText w:val="%4."/>
+      <w:lvlJc w:val="left"/>
+      <w:pPr>
+        <w:ind w:left="2880" w:hanging="360"/>
+      </w:pPr>
+    </w:lvl>
+    <w:lvl w:ilvl="4" w:tplc="04090019" w:tentative="1">
+      <w:start w:val="1"/>
+      <w:numFmt w:val="lowerLetter"/>
+      <w:lvlText w:val="%5."/>
+      <w:lvlJc w:val="left"/>
+      <w:pPr>
+        <w:ind w:left="3600" w:hanging="360"/>
+      </w:pPr>
+    </w:lvl>
+    <w:lvl w:ilvl="5" w:tplc="0409001B" w:tentative="1">
+      <w:start w:val="1"/>
+      <w:numFmt w:val="lowerRoman"/>
+      <w:lvlText w:val="%6."/>
+      <w:lvlJc w:val="right"/>
+      <w:pPr>
+        <w:ind w:left="4320" w:hanging="180"/>
+      </w:pPr>
+    </w:lvl>
+    <w:lvl w:ilvl="6" w:tplc="0409000F" w:tentative="1">
+      <w:start w:val="1"/>
+      <w:numFmt w:val="decimal"/>
+      <w:lvlText w:val="%7."/>
+      <w:lvlJc w:val="left"/>
+      <w:pPr>
+        <w:ind w:left="5040" w:hanging="360"/>
+      </w:pPr>
+    </w:lvl>
+    <w:lvl w:ilvl="7" w:tplc="04090019" w:tentative="1">
+      <w:start w:val="1"/>
+      <w:numFmt w:val="lowerLetter"/>
+      <w:lvlText w:val="%8."/>
+      <w:lvlJc w:val="left"/>
+      <w:pPr>
+        <w:ind w:left="5760" w:hanging="360"/>
+      </w:pPr>
+    </w:lvl>
+    <w:lvl w:ilvl="8" w:tplc="0409001B" w:tentative="1">
+      <w:start w:val="1"/>
+      <w:numFmt w:val="lowerRoman"/>
+      <w:lvlText w:val="%9."/>
+      <w:lvlJc w:val="right"/>
+      <w:pPr>
+        <w:ind w:left="6480" w:hanging="180"/>
+      </w:pPr>
+    </w:lvl>
+  </w:abstractNum>
+  <w:abstractNum w:abstractNumId="9" w15:restartNumberingAfterBreak="0">
+    <w:nsid w:val="16E21A90"/>
+    <w:multiLevelType w:val="hybridMultilevel"/>
+    <w:tmpl w:val="4BEAC1F2"/>
+    <w:lvl w:ilvl="0" w:tplc="0409000F">
+      <w:start w:val="1"/>
+      <w:numFmt w:val="decimal"/>
+      <w:lvlText w:val="%1."/>
+      <w:lvlJc w:val="left"/>
+      <w:pPr>
+        <w:ind w:left="720" w:hanging="360"/>
+      </w:pPr>
+      <w:rPr>
+        <w:rFonts w:hint="default"/>
+      </w:rPr>
+    </w:lvl>
+    <w:lvl w:ilvl="1" w:tplc="04090019" w:tentative="1">
+      <w:start w:val="1"/>
+      <w:numFmt w:val="lowerLetter"/>
+      <w:lvlText w:val="%2."/>
+      <w:lvlJc w:val="left"/>
+      <w:pPr>
+        <w:ind w:left="1440" w:hanging="360"/>
+      </w:pPr>
+    </w:lvl>
+    <w:lvl w:ilvl="2" w:tplc="0409001B" w:tentative="1">
+      <w:start w:val="1"/>
+      <w:numFmt w:val="lowerRoman"/>
+      <w:lvlText w:val="%3."/>
+      <w:lvlJc w:val="right"/>
+      <w:pPr>
+        <w:ind w:left="2160" w:hanging="180"/>
+      </w:pPr>
+    </w:lvl>
+    <w:lvl w:ilvl="3" w:tplc="0409000F" w:tentative="1">
+      <w:start w:val="1"/>
+      <w:numFmt w:val="decimal"/>
+      <w:lvlText w:val="%4."/>
+      <w:lvlJc w:val="left"/>
+      <w:pPr>
+        <w:ind w:left="2880" w:hanging="360"/>
+      </w:pPr>
+    </w:lvl>
+    <w:lvl w:ilvl="4" w:tplc="04090019" w:tentative="1">
+      <w:start w:val="1"/>
+      <w:numFmt w:val="lowerLetter"/>
+      <w:lvlText w:val="%5."/>
+      <w:lvlJc w:val="left"/>
+      <w:pPr>
+        <w:ind w:left="3600" w:hanging="360"/>
+      </w:pPr>
+    </w:lvl>
+    <w:lvl w:ilvl="5" w:tplc="0409001B" w:tentative="1">
+      <w:start w:val="1"/>
+      <w:numFmt w:val="lowerRoman"/>
+      <w:lvlText w:val="%6."/>
+      <w:lvlJc w:val="right"/>
+      <w:pPr>
+        <w:ind w:left="4320" w:hanging="180"/>
+      </w:pPr>
+    </w:lvl>
+    <w:lvl w:ilvl="6" w:tplc="0409000F" w:tentative="1">
+      <w:start w:val="1"/>
+      <w:numFmt w:val="decimal"/>
+      <w:lvlText w:val="%7."/>
+      <w:lvlJc w:val="left"/>
+      <w:pPr>
+        <w:ind w:left="5040" w:hanging="360"/>
+      </w:pPr>
+    </w:lvl>
+    <w:lvl w:ilvl="7" w:tplc="04090019" w:tentative="1">
+      <w:start w:val="1"/>
+      <w:numFmt w:val="lowerLetter"/>
+      <w:lvlText w:val="%8."/>
+      <w:lvlJc w:val="left"/>
+      <w:pPr>
+        <w:ind w:left="5760" w:hanging="360"/>
+      </w:pPr>
+    </w:lvl>
+    <w:lvl w:ilvl="8" w:tplc="0409001B" w:tentative="1">
+      <w:start w:val="1"/>
+      <w:numFmt w:val="lowerRoman"/>
+      <w:lvlText w:val="%9."/>
+      <w:lvlJc w:val="right"/>
+      <w:pPr>
+        <w:ind w:left="6480" w:hanging="180"/>
+      </w:pPr>
+    </w:lvl>
+  </w:abstractNum>
+  <w:abstractNum w:abstractNumId="10" w15:restartNumberingAfterBreak="0">
+    <w:nsid w:val="17AC4F7A"/>
+    <w:multiLevelType w:val="hybridMultilevel"/>
+    <w:tmpl w:val="7540B88A"/>
+    <w:lvl w:ilvl="0" w:tplc="0409000F">
+      <w:start w:val="1"/>
+      <w:numFmt w:val="decimal"/>
+      <w:lvlText w:val="%1."/>
+      <w:lvlJc w:val="left"/>
+      <w:pPr>
+        <w:ind w:left="720" w:hanging="360"/>
+      </w:pPr>
+      <w:rPr>
+        <w:rFonts w:hint="default"/>
+      </w:rPr>
+    </w:lvl>
+    <w:lvl w:ilvl="1" w:tplc="04090019" w:tentative="1">
+      <w:start w:val="1"/>
+      <w:numFmt w:val="lowerLetter"/>
+      <w:lvlText w:val="%2."/>
+      <w:lvlJc w:val="left"/>
+      <w:pPr>
+        <w:ind w:left="1440" w:hanging="360"/>
+      </w:pPr>
+    </w:lvl>
+    <w:lvl w:ilvl="2" w:tplc="0409001B" w:tentative="1">
+      <w:start w:val="1"/>
+      <w:numFmt w:val="lowerRoman"/>
+      <w:lvlText w:val="%3."/>
+      <w:lvlJc w:val="right"/>
+      <w:pPr>
+        <w:ind w:left="2160" w:hanging="180"/>
+      </w:pPr>
+    </w:lvl>
+    <w:lvl w:ilvl="3" w:tplc="0409000F" w:tentative="1">
+      <w:start w:val="1"/>
+      <w:numFmt w:val="decimal"/>
+      <w:lvlText w:val="%4."/>
+      <w:lvlJc w:val="left"/>
+      <w:pPr>
+        <w:ind w:left="2880" w:hanging="360"/>
+      </w:pPr>
+    </w:lvl>
+    <w:lvl w:ilvl="4" w:tplc="04090019" w:tentative="1">
+      <w:start w:val="1"/>
+      <w:numFmt w:val="lowerLetter"/>
+      <w:lvlText w:val="%5."/>
+      <w:lvlJc w:val="left"/>
+      <w:pPr>
+        <w:ind w:left="3600" w:hanging="360"/>
+      </w:pPr>
+    </w:lvl>
+    <w:lvl w:ilvl="5" w:tplc="0409001B" w:tentative="1">
+      <w:start w:val="1"/>
+      <w:numFmt w:val="lowerRoman"/>
+      <w:lvlText w:val="%6."/>
+      <w:lvlJc w:val="right"/>
+      <w:pPr>
+        <w:ind w:left="4320" w:hanging="180"/>
+      </w:pPr>
+    </w:lvl>
+    <w:lvl w:ilvl="6" w:tplc="0409000F" w:tentative="1">
+      <w:start w:val="1"/>
+      <w:numFmt w:val="decimal"/>
+      <w:lvlText w:val="%7."/>
+      <w:lvlJc w:val="left"/>
+      <w:pPr>
+        <w:ind w:left="5040" w:hanging="360"/>
+      </w:pPr>
+    </w:lvl>
+    <w:lvl w:ilvl="7" w:tplc="04090019" w:tentative="1">
+      <w:start w:val="1"/>
+      <w:numFmt w:val="lowerLetter"/>
+      <w:lvlText w:val="%8."/>
+      <w:lvlJc w:val="left"/>
+      <w:pPr>
+        <w:ind w:left="5760" w:hanging="360"/>
+      </w:pPr>
+    </w:lvl>
+    <w:lvl w:ilvl="8" w:tplc="0409001B" w:tentative="1">
+      <w:start w:val="1"/>
+      <w:numFmt w:val="lowerRoman"/>
+      <w:lvlText w:val="%9."/>
+      <w:lvlJc w:val="right"/>
+      <w:pPr>
+        <w:ind w:left="6480" w:hanging="180"/>
+      </w:pPr>
+    </w:lvl>
+  </w:abstractNum>
+  <w:abstractNum w:abstractNumId="11" w15:restartNumberingAfterBreak="0">
     <w:nsid w:val="18A05637"/>
     <w:multiLevelType w:val="hybridMultilevel"/>
     <w:tmpl w:val="6EA87C20"/>
@@ -8328,7 +14309,7 @@
       </w:pPr>
     </w:lvl>
   </w:abstractNum>
-  <w:abstractNum w:abstractNumId="4" w15:restartNumberingAfterBreak="0">
+  <w:abstractNum w:abstractNumId="12" w15:restartNumberingAfterBreak="0">
     <w:nsid w:val="19366C30"/>
     <w:multiLevelType w:val="hybridMultilevel"/>
     <w:tmpl w:val="29A28394"/>
@@ -8417,7 +14398,96 @@
       </w:pPr>
     </w:lvl>
   </w:abstractNum>
-  <w:abstractNum w:abstractNumId="5" w15:restartNumberingAfterBreak="0">
+  <w:abstractNum w:abstractNumId="13" w15:restartNumberingAfterBreak="0">
+    <w:nsid w:val="19DF4696"/>
+    <w:multiLevelType w:val="hybridMultilevel"/>
+    <w:tmpl w:val="2A3ECFC2"/>
+    <w:lvl w:ilvl="0" w:tplc="0409000F">
+      <w:start w:val="1"/>
+      <w:numFmt w:val="decimal"/>
+      <w:lvlText w:val="%1."/>
+      <w:lvlJc w:val="left"/>
+      <w:pPr>
+        <w:ind w:left="720" w:hanging="360"/>
+      </w:pPr>
+      <w:rPr>
+        <w:rFonts w:hint="default"/>
+      </w:rPr>
+    </w:lvl>
+    <w:lvl w:ilvl="1" w:tplc="04090019" w:tentative="1">
+      <w:start w:val="1"/>
+      <w:numFmt w:val="lowerLetter"/>
+      <w:lvlText w:val="%2."/>
+      <w:lvlJc w:val="left"/>
+      <w:pPr>
+        <w:ind w:left="1440" w:hanging="360"/>
+      </w:pPr>
+    </w:lvl>
+    <w:lvl w:ilvl="2" w:tplc="0409001B" w:tentative="1">
+      <w:start w:val="1"/>
+      <w:numFmt w:val="lowerRoman"/>
+      <w:lvlText w:val="%3."/>
+      <w:lvlJc w:val="right"/>
+      <w:pPr>
+        <w:ind w:left="2160" w:hanging="180"/>
+      </w:pPr>
+    </w:lvl>
+    <w:lvl w:ilvl="3" w:tplc="0409000F" w:tentative="1">
+      <w:start w:val="1"/>
+      <w:numFmt w:val="decimal"/>
+      <w:lvlText w:val="%4."/>
+      <w:lvlJc w:val="left"/>
+      <w:pPr>
+        <w:ind w:left="2880" w:hanging="360"/>
+      </w:pPr>
+    </w:lvl>
+    <w:lvl w:ilvl="4" w:tplc="04090019" w:tentative="1">
+      <w:start w:val="1"/>
+      <w:numFmt w:val="lowerLetter"/>
+      <w:lvlText w:val="%5."/>
+      <w:lvlJc w:val="left"/>
+      <w:pPr>
+        <w:ind w:left="3600" w:hanging="360"/>
+      </w:pPr>
+    </w:lvl>
+    <w:lvl w:ilvl="5" w:tplc="0409001B" w:tentative="1">
+      <w:start w:val="1"/>
+      <w:numFmt w:val="lowerRoman"/>
+      <w:lvlText w:val="%6."/>
+      <w:lvlJc w:val="right"/>
+      <w:pPr>
+        <w:ind w:left="4320" w:hanging="180"/>
+      </w:pPr>
+    </w:lvl>
+    <w:lvl w:ilvl="6" w:tplc="0409000F" w:tentative="1">
+      <w:start w:val="1"/>
+      <w:numFmt w:val="decimal"/>
+      <w:lvlText w:val="%7."/>
+      <w:lvlJc w:val="left"/>
+      <w:pPr>
+        <w:ind w:left="5040" w:hanging="360"/>
+      </w:pPr>
+    </w:lvl>
+    <w:lvl w:ilvl="7" w:tplc="04090019" w:tentative="1">
+      <w:start w:val="1"/>
+      <w:numFmt w:val="lowerLetter"/>
+      <w:lvlText w:val="%8."/>
+      <w:lvlJc w:val="left"/>
+      <w:pPr>
+        <w:ind w:left="5760" w:hanging="360"/>
+      </w:pPr>
+    </w:lvl>
+    <w:lvl w:ilvl="8" w:tplc="0409001B" w:tentative="1">
+      <w:start w:val="1"/>
+      <w:numFmt w:val="lowerRoman"/>
+      <w:lvlText w:val="%9."/>
+      <w:lvlJc w:val="right"/>
+      <w:pPr>
+        <w:ind w:left="6480" w:hanging="180"/>
+      </w:pPr>
+    </w:lvl>
+  </w:abstractNum>
+  <w:abstractNum w:abstractNumId="14" w15:restartNumberingAfterBreak="0">
     <w:nsid w:val="1AD04C69"/>
     <w:multiLevelType w:val="hybridMultilevel"/>
     <w:tmpl w:val="0F2C6AC6"/>
@@ -8506,7 +14576,7 @@
       </w:pPr>
     </w:lvl>
   </w:abstractNum>
-  <w:abstractNum w:abstractNumId="6" w15:restartNumberingAfterBreak="0">
+  <w:abstractNum w:abstractNumId="15" w15:restartNumberingAfterBreak="0">
     <w:nsid w:val="1BF532D2"/>
     <w:multiLevelType w:val="hybridMultilevel"/>
     <w:tmpl w:val="E88862AE"/>
@@ -8595,7 +14665,185 @@
       </w:pPr>
     </w:lvl>
   </w:abstractNum>
-  <w:abstractNum w:abstractNumId="7" w15:restartNumberingAfterBreak="0">
+  <w:abstractNum w:abstractNumId="16" w15:restartNumberingAfterBreak="0">
+    <w:nsid w:val="23D43644"/>
+    <w:multiLevelType w:val="hybridMultilevel"/>
+    <w:tmpl w:val="5D7A6424"/>
+    <w:lvl w:ilvl="0" w:tplc="0409000F">
+      <w:start w:val="1"/>
+      <w:numFmt w:val="decimal"/>
+      <w:lvlText w:val="%1."/>
+      <w:lvlJc w:val="left"/>
+      <w:pPr>
+        <w:ind w:left="720" w:hanging="360"/>
+      </w:pPr>
+      <w:rPr>
+        <w:rFonts w:hint="default"/>
+      </w:rPr>
+    </w:lvl>
+    <w:lvl w:ilvl="1" w:tplc="04090019" w:tentative="1">
+      <w:start w:val="1"/>
+      <w:numFmt w:val="lowerLetter"/>
+      <w:lvlText w:val="%2."/>
+      <w:lvlJc w:val="left"/>
+      <w:pPr>
+        <w:ind w:left="1440" w:hanging="360"/>
+      </w:pPr>
+    </w:lvl>
+    <w:lvl w:ilvl="2" w:tplc="0409001B" w:tentative="1">
+      <w:start w:val="1"/>
+      <w:numFmt w:val="lowerRoman"/>
+      <w:lvlText w:val="%3."/>
+      <w:lvlJc w:val="right"/>
+      <w:pPr>
+        <w:ind w:left="2160" w:hanging="180"/>
+      </w:pPr>
+    </w:lvl>
+    <w:lvl w:ilvl="3" w:tplc="0409000F" w:tentative="1">
+      <w:start w:val="1"/>
+      <w:numFmt w:val="decimal"/>
+      <w:lvlText w:val="%4."/>
+      <w:lvlJc w:val="left"/>
+      <w:pPr>
+        <w:ind w:left="2880" w:hanging="360"/>
+      </w:pPr>
+    </w:lvl>
+    <w:lvl w:ilvl="4" w:tplc="04090019" w:tentative="1">
+      <w:start w:val="1"/>
+      <w:numFmt w:val="lowerLetter"/>
+      <w:lvlText w:val="%5."/>
+      <w:lvlJc w:val="left"/>
+      <w:pPr>
+        <w:ind w:left="3600" w:hanging="360"/>
+      </w:pPr>
+    </w:lvl>
+    <w:lvl w:ilvl="5" w:tplc="0409001B" w:tentative="1">
+      <w:start w:val="1"/>
+      <w:numFmt w:val="lowerRoman"/>
+      <w:lvlText w:val="%6."/>
+      <w:lvlJc w:val="right"/>
+      <w:pPr>
+        <w:ind w:left="4320" w:hanging="180"/>
+      </w:pPr>
+    </w:lvl>
+    <w:lvl w:ilvl="6" w:tplc="0409000F" w:tentative="1">
+      <w:start w:val="1"/>
+      <w:numFmt w:val="decimal"/>
+      <w:lvlText w:val="%7."/>
+      <w:lvlJc w:val="left"/>
+      <w:pPr>
+        <w:ind w:left="5040" w:hanging="360"/>
+      </w:pPr>
+    </w:lvl>
+    <w:lvl w:ilvl="7" w:tplc="04090019" w:tentative="1">
+      <w:start w:val="1"/>
+      <w:numFmt w:val="lowerLetter"/>
+      <w:lvlText w:val="%8."/>
+      <w:lvlJc w:val="left"/>
+      <w:pPr>
+        <w:ind w:left="5760" w:hanging="360"/>
+      </w:pPr>
+    </w:lvl>
+    <w:lvl w:ilvl="8" w:tplc="0409001B" w:tentative="1">
+      <w:start w:val="1"/>
+      <w:numFmt w:val="lowerRoman"/>
+      <w:lvlText w:val="%9."/>
+      <w:lvlJc w:val="right"/>
+      <w:pPr>
+        <w:ind w:left="6480" w:hanging="180"/>
+      </w:pPr>
+    </w:lvl>
+  </w:abstractNum>
+  <w:abstractNum w:abstractNumId="17" w15:restartNumberingAfterBreak="0">
+    <w:nsid w:val="2A1A56E3"/>
+    <w:multiLevelType w:val="hybridMultilevel"/>
+    <w:tmpl w:val="1882AB2C"/>
+    <w:lvl w:ilvl="0" w:tplc="0409000F">
+      <w:start w:val="1"/>
+      <w:numFmt w:val="decimal"/>
+      <w:lvlText w:val="%1."/>
+      <w:lvlJc w:val="left"/>
+      <w:pPr>
+        <w:ind w:left="720" w:hanging="360"/>
+      </w:pPr>
+      <w:rPr>
+        <w:rFonts w:hint="default"/>
+      </w:rPr>
+    </w:lvl>
+    <w:lvl w:ilvl="1" w:tplc="04090019" w:tentative="1">
+      <w:start w:val="1"/>
+      <w:numFmt w:val="lowerLetter"/>
+      <w:lvlText w:val="%2."/>
+      <w:lvlJc w:val="left"/>
+      <w:pPr>
+        <w:ind w:left="1440" w:hanging="360"/>
+      </w:pPr>
+    </w:lvl>
+    <w:lvl w:ilvl="2" w:tplc="0409001B" w:tentative="1">
+      <w:start w:val="1"/>
+      <w:numFmt w:val="lowerRoman"/>
+      <w:lvlText w:val="%3."/>
+      <w:lvlJc w:val="right"/>
+      <w:pPr>
+        <w:ind w:left="2160" w:hanging="180"/>
+      </w:pPr>
+    </w:lvl>
+    <w:lvl w:ilvl="3" w:tplc="0409000F" w:tentative="1">
+      <w:start w:val="1"/>
+      <w:numFmt w:val="decimal"/>
+      <w:lvlText w:val="%4."/>
+      <w:lvlJc w:val="left"/>
+      <w:pPr>
+        <w:ind w:left="2880" w:hanging="360"/>
+      </w:pPr>
+    </w:lvl>
+    <w:lvl w:ilvl="4" w:tplc="04090019" w:tentative="1">
+      <w:start w:val="1"/>
+      <w:numFmt w:val="lowerLetter"/>
+      <w:lvlText w:val="%5."/>
+      <w:lvlJc w:val="left"/>
+      <w:pPr>
+        <w:ind w:left="3600" w:hanging="360"/>
+      </w:pPr>
+    </w:lvl>
+    <w:lvl w:ilvl="5" w:tplc="0409001B" w:tentative="1">
+      <w:start w:val="1"/>
+      <w:numFmt w:val="lowerRoman"/>
+      <w:lvlText w:val="%6."/>
+      <w:lvlJc w:val="right"/>
+      <w:pPr>
+        <w:ind w:left="4320" w:hanging="180"/>
+      </w:pPr>
+    </w:lvl>
+    <w:lvl w:ilvl="6" w:tplc="0409000F" w:tentative="1">
+      <w:start w:val="1"/>
+      <w:numFmt w:val="decimal"/>
+      <w:lvlText w:val="%7."/>
+      <w:lvlJc w:val="left"/>
+      <w:pPr>
+        <w:ind w:left="5040" w:hanging="360"/>
+      </w:pPr>
+    </w:lvl>
+    <w:lvl w:ilvl="7" w:tplc="04090019" w:tentative="1">
+      <w:start w:val="1"/>
+      <w:numFmt w:val="lowerLetter"/>
+      <w:lvlText w:val="%8."/>
+      <w:lvlJc w:val="left"/>
+      <w:pPr>
+        <w:ind w:left="5760" w:hanging="360"/>
+      </w:pPr>
+    </w:lvl>
+    <w:lvl w:ilvl="8" w:tplc="0409001B" w:tentative="1">
+      <w:start w:val="1"/>
+      <w:numFmt w:val="lowerRoman"/>
+      <w:lvlText w:val="%9."/>
+      <w:lvlJc w:val="right"/>
+      <w:pPr>
+        <w:ind w:left="6480" w:hanging="180"/>
+      </w:pPr>
+    </w:lvl>
+  </w:abstractNum>
+  <w:abstractNum w:abstractNumId="18" w15:restartNumberingAfterBreak="0">
     <w:nsid w:val="2EF23DCA"/>
     <w:multiLevelType w:val="hybridMultilevel"/>
     <w:tmpl w:val="E01C423E"/>
@@ -8684,7 +14932,96 @@
       </w:pPr>
     </w:lvl>
   </w:abstractNum>
-  <w:abstractNum w:abstractNumId="8" w15:restartNumberingAfterBreak="0">
+  <w:abstractNum w:abstractNumId="19" w15:restartNumberingAfterBreak="0">
+    <w:nsid w:val="33B20192"/>
+    <w:multiLevelType w:val="hybridMultilevel"/>
+    <w:tmpl w:val="ACC24478"/>
+    <w:lvl w:ilvl="0" w:tplc="0409000F">
+      <w:start w:val="1"/>
+      <w:numFmt w:val="decimal"/>
+      <w:lvlText w:val="%1."/>
+      <w:lvlJc w:val="left"/>
+      <w:pPr>
+        <w:ind w:left="720" w:hanging="360"/>
+      </w:pPr>
+      <w:rPr>
+        <w:rFonts w:hint="default"/>
+      </w:rPr>
+    </w:lvl>
+    <w:lvl w:ilvl="1" w:tplc="04090019" w:tentative="1">
+      <w:start w:val="1"/>
+      <w:numFmt w:val="lowerLetter"/>
+      <w:lvlText w:val="%2."/>
+      <w:lvlJc w:val="left"/>
+      <w:pPr>
+        <w:ind w:left="1440" w:hanging="360"/>
+      </w:pPr>
+    </w:lvl>
+    <w:lvl w:ilvl="2" w:tplc="0409001B" w:tentative="1">
+      <w:start w:val="1"/>
+      <w:numFmt w:val="lowerRoman"/>
+      <w:lvlText w:val="%3."/>
+      <w:lvlJc w:val="right"/>
+      <w:pPr>
+        <w:ind w:left="2160" w:hanging="180"/>
+      </w:pPr>
+    </w:lvl>
+    <w:lvl w:ilvl="3" w:tplc="0409000F" w:tentative="1">
+      <w:start w:val="1"/>
+      <w:numFmt w:val="decimal"/>
+      <w:lvlText w:val="%4."/>
+      <w:lvlJc w:val="left"/>
+      <w:pPr>
+        <w:ind w:left="2880" w:hanging="360"/>
+      </w:pPr>
+    </w:lvl>
+    <w:lvl w:ilvl="4" w:tplc="04090019" w:tentative="1">
+      <w:start w:val="1"/>
+      <w:numFmt w:val="lowerLetter"/>
+      <w:lvlText w:val="%5."/>
+      <w:lvlJc w:val="left"/>
+      <w:pPr>
+        <w:ind w:left="3600" w:hanging="360"/>
+      </w:pPr>
+    </w:lvl>
+    <w:lvl w:ilvl="5" w:tplc="0409001B" w:tentative="1">
+      <w:start w:val="1"/>
+      <w:numFmt w:val="lowerRoman"/>
+      <w:lvlText w:val="%6."/>
+      <w:lvlJc w:val="right"/>
+      <w:pPr>
+        <w:ind w:left="4320" w:hanging="180"/>
+      </w:pPr>
+    </w:lvl>
+    <w:lvl w:ilvl="6" w:tplc="0409000F" w:tentative="1">
+      <w:start w:val="1"/>
+      <w:numFmt w:val="decimal"/>
+      <w:lvlText w:val="%7."/>
+      <w:lvlJc w:val="left"/>
+      <w:pPr>
+        <w:ind w:left="5040" w:hanging="360"/>
+      </w:pPr>
+    </w:lvl>
+    <w:lvl w:ilvl="7" w:tplc="04090019" w:tentative="1">
+      <w:start w:val="1"/>
+      <w:numFmt w:val="lowerLetter"/>
+      <w:lvlText w:val="%8."/>
+      <w:lvlJc w:val="left"/>
+      <w:pPr>
+        <w:ind w:left="5760" w:hanging="360"/>
+      </w:pPr>
+    </w:lvl>
+    <w:lvl w:ilvl="8" w:tplc="0409001B" w:tentative="1">
+      <w:start w:val="1"/>
+      <w:numFmt w:val="lowerRoman"/>
+      <w:lvlText w:val="%9."/>
+      <w:lvlJc w:val="right"/>
+      <w:pPr>
+        <w:ind w:left="6480" w:hanging="180"/>
+      </w:pPr>
+    </w:lvl>
+  </w:abstractNum>
+  <w:abstractNum w:abstractNumId="20" w15:restartNumberingAfterBreak="0">
     <w:nsid w:val="33F90BA6"/>
     <w:multiLevelType w:val="hybridMultilevel"/>
     <w:tmpl w:val="ED207ACA"/>
@@ -8773,7 +15110,363 @@
       </w:pPr>
     </w:lvl>
   </w:abstractNum>
-  <w:abstractNum w:abstractNumId="9" w15:restartNumberingAfterBreak="0">
+  <w:abstractNum w:abstractNumId="21" w15:restartNumberingAfterBreak="0">
+    <w:nsid w:val="35A23558"/>
+    <w:multiLevelType w:val="hybridMultilevel"/>
+    <w:tmpl w:val="06262BA6"/>
+    <w:lvl w:ilvl="0" w:tplc="0409000F">
+      <w:start w:val="1"/>
+      <w:numFmt w:val="decimal"/>
+      <w:lvlText w:val="%1."/>
+      <w:lvlJc w:val="left"/>
+      <w:pPr>
+        <w:ind w:left="720" w:hanging="360"/>
+      </w:pPr>
+      <w:rPr>
+        <w:rFonts w:hint="default"/>
+      </w:rPr>
+    </w:lvl>
+    <w:lvl w:ilvl="1" w:tplc="04090019" w:tentative="1">
+      <w:start w:val="1"/>
+      <w:numFmt w:val="lowerLetter"/>
+      <w:lvlText w:val="%2."/>
+      <w:lvlJc w:val="left"/>
+      <w:pPr>
+        <w:ind w:left="1440" w:hanging="360"/>
+      </w:pPr>
+    </w:lvl>
+    <w:lvl w:ilvl="2" w:tplc="0409001B" w:tentative="1">
+      <w:start w:val="1"/>
+      <w:numFmt w:val="lowerRoman"/>
+      <w:lvlText w:val="%3."/>
+      <w:lvlJc w:val="right"/>
+      <w:pPr>
+        <w:ind w:left="2160" w:hanging="180"/>
+      </w:pPr>
+    </w:lvl>
+    <w:lvl w:ilvl="3" w:tplc="0409000F" w:tentative="1">
+      <w:start w:val="1"/>
+      <w:numFmt w:val="decimal"/>
+      <w:lvlText w:val="%4."/>
+      <w:lvlJc w:val="left"/>
+      <w:pPr>
+        <w:ind w:left="2880" w:hanging="360"/>
+      </w:pPr>
+    </w:lvl>
+    <w:lvl w:ilvl="4" w:tplc="04090019" w:tentative="1">
+      <w:start w:val="1"/>
+      <w:numFmt w:val="lowerLetter"/>
+      <w:lvlText w:val="%5."/>
+      <w:lvlJc w:val="left"/>
+      <w:pPr>
+        <w:ind w:left="3600" w:hanging="360"/>
+      </w:pPr>
+    </w:lvl>
+    <w:lvl w:ilvl="5" w:tplc="0409001B" w:tentative="1">
+      <w:start w:val="1"/>
+      <w:numFmt w:val="lowerRoman"/>
+      <w:lvlText w:val="%6."/>
+      <w:lvlJc w:val="right"/>
+      <w:pPr>
+        <w:ind w:left="4320" w:hanging="180"/>
+      </w:pPr>
+    </w:lvl>
+    <w:lvl w:ilvl="6" w:tplc="0409000F" w:tentative="1">
+      <w:start w:val="1"/>
+      <w:numFmt w:val="decimal"/>
+      <w:lvlText w:val="%7."/>
+      <w:lvlJc w:val="left"/>
+      <w:pPr>
+        <w:ind w:left="5040" w:hanging="360"/>
+      </w:pPr>
+    </w:lvl>
+    <w:lvl w:ilvl="7" w:tplc="04090019" w:tentative="1">
+      <w:start w:val="1"/>
+      <w:numFmt w:val="lowerLetter"/>
+      <w:lvlText w:val="%8."/>
+      <w:lvlJc w:val="left"/>
+      <w:pPr>
+        <w:ind w:left="5760" w:hanging="360"/>
+      </w:pPr>
+    </w:lvl>
+    <w:lvl w:ilvl="8" w:tplc="0409001B" w:tentative="1">
+      <w:start w:val="1"/>
+      <w:numFmt w:val="lowerRoman"/>
+      <w:lvlText w:val="%9."/>
+      <w:lvlJc w:val="right"/>
+      <w:pPr>
+        <w:ind w:left="6480" w:hanging="180"/>
+      </w:pPr>
+    </w:lvl>
+  </w:abstractNum>
+  <w:abstractNum w:abstractNumId="22" w15:restartNumberingAfterBreak="0">
+    <w:nsid w:val="393A2425"/>
+    <w:multiLevelType w:val="hybridMultilevel"/>
+    <w:tmpl w:val="9ABA7118"/>
+    <w:lvl w:ilvl="0" w:tplc="0409000F">
+      <w:start w:val="1"/>
+      <w:numFmt w:val="decimal"/>
+      <w:lvlText w:val="%1."/>
+      <w:lvlJc w:val="left"/>
+      <w:pPr>
+        <w:ind w:left="720" w:hanging="360"/>
+      </w:pPr>
+      <w:rPr>
+        <w:rFonts w:hint="default"/>
+      </w:rPr>
+    </w:lvl>
+    <w:lvl w:ilvl="1" w:tplc="04090019" w:tentative="1">
+      <w:start w:val="1"/>
+      <w:numFmt w:val="lowerLetter"/>
+      <w:lvlText w:val="%2."/>
+      <w:lvlJc w:val="left"/>
+      <w:pPr>
+        <w:ind w:left="1440" w:hanging="360"/>
+      </w:pPr>
+    </w:lvl>
+    <w:lvl w:ilvl="2" w:tplc="0409001B" w:tentative="1">
+      <w:start w:val="1"/>
+      <w:numFmt w:val="lowerRoman"/>
+      <w:lvlText w:val="%3."/>
+      <w:lvlJc w:val="right"/>
+      <w:pPr>
+        <w:ind w:left="2160" w:hanging="180"/>
+      </w:pPr>
+    </w:lvl>
+    <w:lvl w:ilvl="3" w:tplc="0409000F" w:tentative="1">
+      <w:start w:val="1"/>
+      <w:numFmt w:val="decimal"/>
+      <w:lvlText w:val="%4."/>
+      <w:lvlJc w:val="left"/>
+      <w:pPr>
+        <w:ind w:left="2880" w:hanging="360"/>
+      </w:pPr>
+    </w:lvl>
+    <w:lvl w:ilvl="4" w:tplc="04090019" w:tentative="1">
+      <w:start w:val="1"/>
+      <w:numFmt w:val="lowerLetter"/>
+      <w:lvlText w:val="%5."/>
+      <w:lvlJc w:val="left"/>
+      <w:pPr>
+        <w:ind w:left="3600" w:hanging="360"/>
+      </w:pPr>
+    </w:lvl>
+    <w:lvl w:ilvl="5" w:tplc="0409001B" w:tentative="1">
+      <w:start w:val="1"/>
+      <w:numFmt w:val="lowerRoman"/>
+      <w:lvlText w:val="%6."/>
+      <w:lvlJc w:val="right"/>
+      <w:pPr>
+        <w:ind w:left="4320" w:hanging="180"/>
+      </w:pPr>
+    </w:lvl>
+    <w:lvl w:ilvl="6" w:tplc="0409000F" w:tentative="1">
+      <w:start w:val="1"/>
+      <w:numFmt w:val="decimal"/>
+      <w:lvlText w:val="%7."/>
+      <w:lvlJc w:val="left"/>
+      <w:pPr>
+        <w:ind w:left="5040" w:hanging="360"/>
+      </w:pPr>
+    </w:lvl>
+    <w:lvl w:ilvl="7" w:tplc="04090019" w:tentative="1">
+      <w:start w:val="1"/>
+      <w:numFmt w:val="lowerLetter"/>
+      <w:lvlText w:val="%8."/>
+      <w:lvlJc w:val="left"/>
+      <w:pPr>
+        <w:ind w:left="5760" w:hanging="360"/>
+      </w:pPr>
+    </w:lvl>
+    <w:lvl w:ilvl="8" w:tplc="0409001B" w:tentative="1">
+      <w:start w:val="1"/>
+      <w:numFmt w:val="lowerRoman"/>
+      <w:lvlText w:val="%9."/>
+      <w:lvlJc w:val="right"/>
+      <w:pPr>
+        <w:ind w:left="6480" w:hanging="180"/>
+      </w:pPr>
+    </w:lvl>
+  </w:abstractNum>
+  <w:abstractNum w:abstractNumId="23" w15:restartNumberingAfterBreak="0">
+    <w:nsid w:val="395106CD"/>
+    <w:multiLevelType w:val="hybridMultilevel"/>
+    <w:tmpl w:val="73006578"/>
+    <w:lvl w:ilvl="0" w:tplc="0409000F">
+      <w:start w:val="1"/>
+      <w:numFmt w:val="decimal"/>
+      <w:lvlText w:val="%1."/>
+      <w:lvlJc w:val="left"/>
+      <w:pPr>
+        <w:ind w:left="720" w:hanging="360"/>
+      </w:pPr>
+      <w:rPr>
+        <w:rFonts w:hint="default"/>
+      </w:rPr>
+    </w:lvl>
+    <w:lvl w:ilvl="1" w:tplc="04090019" w:tentative="1">
+      <w:start w:val="1"/>
+      <w:numFmt w:val="lowerLetter"/>
+      <w:lvlText w:val="%2."/>
+      <w:lvlJc w:val="left"/>
+      <w:pPr>
+        <w:ind w:left="1440" w:hanging="360"/>
+      </w:pPr>
+    </w:lvl>
+    <w:lvl w:ilvl="2" w:tplc="0409001B" w:tentative="1">
+      <w:start w:val="1"/>
+      <w:numFmt w:val="lowerRoman"/>
+      <w:lvlText w:val="%3."/>
+      <w:lvlJc w:val="right"/>
+      <w:pPr>
+        <w:ind w:left="2160" w:hanging="180"/>
+      </w:pPr>
+    </w:lvl>
+    <w:lvl w:ilvl="3" w:tplc="0409000F" w:tentative="1">
+      <w:start w:val="1"/>
+      <w:numFmt w:val="decimal"/>
+      <w:lvlText w:val="%4."/>
+      <w:lvlJc w:val="left"/>
+      <w:pPr>
+        <w:ind w:left="2880" w:hanging="360"/>
+      </w:pPr>
+    </w:lvl>
+    <w:lvl w:ilvl="4" w:tplc="04090019" w:tentative="1">
+      <w:start w:val="1"/>
+      <w:numFmt w:val="lowerLetter"/>
+      <w:lvlText w:val="%5."/>
+      <w:lvlJc w:val="left"/>
+      <w:pPr>
+        <w:ind w:left="3600" w:hanging="360"/>
+      </w:pPr>
+    </w:lvl>
+    <w:lvl w:ilvl="5" w:tplc="0409001B" w:tentative="1">
+      <w:start w:val="1"/>
+      <w:numFmt w:val="lowerRoman"/>
+      <w:lvlText w:val="%6."/>
+      <w:lvlJc w:val="right"/>
+      <w:pPr>
+        <w:ind w:left="4320" w:hanging="180"/>
+      </w:pPr>
+    </w:lvl>
+    <w:lvl w:ilvl="6" w:tplc="0409000F" w:tentative="1">
+      <w:start w:val="1"/>
+      <w:numFmt w:val="decimal"/>
+      <w:lvlText w:val="%7."/>
+      <w:lvlJc w:val="left"/>
+      <w:pPr>
+        <w:ind w:left="5040" w:hanging="360"/>
+      </w:pPr>
+    </w:lvl>
+    <w:lvl w:ilvl="7" w:tplc="04090019" w:tentative="1">
+      <w:start w:val="1"/>
+      <w:numFmt w:val="lowerLetter"/>
+      <w:lvlText w:val="%8."/>
+      <w:lvlJc w:val="left"/>
+      <w:pPr>
+        <w:ind w:left="5760" w:hanging="360"/>
+      </w:pPr>
+    </w:lvl>
+    <w:lvl w:ilvl="8" w:tplc="0409001B" w:tentative="1">
+      <w:start w:val="1"/>
+      <w:numFmt w:val="lowerRoman"/>
+      <w:lvlText w:val="%9."/>
+      <w:lvlJc w:val="right"/>
+      <w:pPr>
+        <w:ind w:left="6480" w:hanging="180"/>
+      </w:pPr>
+    </w:lvl>
+  </w:abstractNum>
+  <w:abstractNum w:abstractNumId="24" w15:restartNumberingAfterBreak="0">
+    <w:nsid w:val="3E1D2A13"/>
+    <w:multiLevelType w:val="hybridMultilevel"/>
+    <w:tmpl w:val="7D0CD6D4"/>
+    <w:lvl w:ilvl="0" w:tplc="0409000F">
+      <w:start w:val="1"/>
+      <w:numFmt w:val="decimal"/>
+      <w:lvlText w:val="%1."/>
+      <w:lvlJc w:val="left"/>
+      <w:pPr>
+        <w:ind w:left="720" w:hanging="360"/>
+      </w:pPr>
+      <w:rPr>
+        <w:rFonts w:hint="default"/>
+      </w:rPr>
+    </w:lvl>
+    <w:lvl w:ilvl="1" w:tplc="04090019" w:tentative="1">
+      <w:start w:val="1"/>
+      <w:numFmt w:val="lowerLetter"/>
+      <w:lvlText w:val="%2."/>
+      <w:lvlJc w:val="left"/>
+      <w:pPr>
+        <w:ind w:left="1440" w:hanging="360"/>
+      </w:pPr>
+    </w:lvl>
+    <w:lvl w:ilvl="2" w:tplc="0409001B" w:tentative="1">
+      <w:start w:val="1"/>
+      <w:numFmt w:val="lowerRoman"/>
+      <w:lvlText w:val="%3."/>
+      <w:lvlJc w:val="right"/>
+      <w:pPr>
+        <w:ind w:left="2160" w:hanging="180"/>
+      </w:pPr>
+    </w:lvl>
+    <w:lvl w:ilvl="3" w:tplc="0409000F" w:tentative="1">
+      <w:start w:val="1"/>
+      <w:numFmt w:val="decimal"/>
+      <w:lvlText w:val="%4."/>
+      <w:lvlJc w:val="left"/>
+      <w:pPr>
+        <w:ind w:left="2880" w:hanging="360"/>
+      </w:pPr>
+    </w:lvl>
+    <w:lvl w:ilvl="4" w:tplc="04090019" w:tentative="1">
+      <w:start w:val="1"/>
+      <w:numFmt w:val="lowerLetter"/>
+      <w:lvlText w:val="%5."/>
+      <w:lvlJc w:val="left"/>
+      <w:pPr>
+        <w:ind w:left="3600" w:hanging="360"/>
+      </w:pPr>
+    </w:lvl>
+    <w:lvl w:ilvl="5" w:tplc="0409001B" w:tentative="1">
+      <w:start w:val="1"/>
+      <w:numFmt w:val="lowerRoman"/>
+      <w:lvlText w:val="%6."/>
+      <w:lvlJc w:val="right"/>
+      <w:pPr>
+        <w:ind w:left="4320" w:hanging="180"/>
+      </w:pPr>
+    </w:lvl>
+    <w:lvl w:ilvl="6" w:tplc="0409000F" w:tentative="1">
+      <w:start w:val="1"/>
+      <w:numFmt w:val="decimal"/>
+      <w:lvlText w:val="%7."/>
+      <w:lvlJc w:val="left"/>
+      <w:pPr>
+        <w:ind w:left="5040" w:hanging="360"/>
+      </w:pPr>
+    </w:lvl>
+    <w:lvl w:ilvl="7" w:tplc="04090019" w:tentative="1">
+      <w:start w:val="1"/>
+      <w:numFmt w:val="lowerLetter"/>
+      <w:lvlText w:val="%8."/>
+      <w:lvlJc w:val="left"/>
+      <w:pPr>
+        <w:ind w:left="5760" w:hanging="360"/>
+      </w:pPr>
+    </w:lvl>
+    <w:lvl w:ilvl="8" w:tplc="0409001B" w:tentative="1">
+      <w:start w:val="1"/>
+      <w:numFmt w:val="lowerRoman"/>
+      <w:lvlText w:val="%9."/>
+      <w:lvlJc w:val="right"/>
+      <w:pPr>
+        <w:ind w:left="6480" w:hanging="180"/>
+      </w:pPr>
+    </w:lvl>
+  </w:abstractNum>
+  <w:abstractNum w:abstractNumId="25" w15:restartNumberingAfterBreak="0">
     <w:nsid w:val="3FBD7201"/>
     <w:multiLevelType w:val="hybridMultilevel"/>
     <w:tmpl w:val="7174F1A0"/>
@@ -8862,7 +15555,274 @@
       </w:pPr>
     </w:lvl>
   </w:abstractNum>
-  <w:abstractNum w:abstractNumId="10" w15:restartNumberingAfterBreak="0">
+  <w:abstractNum w:abstractNumId="26" w15:restartNumberingAfterBreak="0">
+    <w:nsid w:val="42AA3011"/>
+    <w:multiLevelType w:val="hybridMultilevel"/>
+    <w:tmpl w:val="22D48EAA"/>
+    <w:lvl w:ilvl="0" w:tplc="0409000F">
+      <w:start w:val="1"/>
+      <w:numFmt w:val="decimal"/>
+      <w:lvlText w:val="%1."/>
+      <w:lvlJc w:val="left"/>
+      <w:pPr>
+        <w:ind w:left="720" w:hanging="360"/>
+      </w:pPr>
+      <w:rPr>
+        <w:rFonts w:hint="default"/>
+      </w:rPr>
+    </w:lvl>
+    <w:lvl w:ilvl="1" w:tplc="04090019" w:tentative="1">
+      <w:start w:val="1"/>
+      <w:numFmt w:val="lowerLetter"/>
+      <w:lvlText w:val="%2."/>
+      <w:lvlJc w:val="left"/>
+      <w:pPr>
+        <w:ind w:left="1440" w:hanging="360"/>
+      </w:pPr>
+    </w:lvl>
+    <w:lvl w:ilvl="2" w:tplc="0409001B" w:tentative="1">
+      <w:start w:val="1"/>
+      <w:numFmt w:val="lowerRoman"/>
+      <w:lvlText w:val="%3."/>
+      <w:lvlJc w:val="right"/>
+      <w:pPr>
+        <w:ind w:left="2160" w:hanging="180"/>
+      </w:pPr>
+    </w:lvl>
+    <w:lvl w:ilvl="3" w:tplc="0409000F" w:tentative="1">
+      <w:start w:val="1"/>
+      <w:numFmt w:val="decimal"/>
+      <w:lvlText w:val="%4."/>
+      <w:lvlJc w:val="left"/>
+      <w:pPr>
+        <w:ind w:left="2880" w:hanging="360"/>
+      </w:pPr>
+    </w:lvl>
+    <w:lvl w:ilvl="4" w:tplc="04090019" w:tentative="1">
+      <w:start w:val="1"/>
+      <w:numFmt w:val="lowerLetter"/>
+      <w:lvlText w:val="%5."/>
+      <w:lvlJc w:val="left"/>
+      <w:pPr>
+        <w:ind w:left="3600" w:hanging="360"/>
+      </w:pPr>
+    </w:lvl>
+    <w:lvl w:ilvl="5" w:tplc="0409001B" w:tentative="1">
+      <w:start w:val="1"/>
+      <w:numFmt w:val="lowerRoman"/>
+      <w:lvlText w:val="%6."/>
+      <w:lvlJc w:val="right"/>
+      <w:pPr>
+        <w:ind w:left="4320" w:hanging="180"/>
+      </w:pPr>
+    </w:lvl>
+    <w:lvl w:ilvl="6" w:tplc="0409000F" w:tentative="1">
+      <w:start w:val="1"/>
+      <w:numFmt w:val="decimal"/>
+      <w:lvlText w:val="%7."/>
+      <w:lvlJc w:val="left"/>
+      <w:pPr>
+        <w:ind w:left="5040" w:hanging="360"/>
+      </w:pPr>
+    </w:lvl>
+    <w:lvl w:ilvl="7" w:tplc="04090019" w:tentative="1">
+      <w:start w:val="1"/>
+      <w:numFmt w:val="lowerLetter"/>
+      <w:lvlText w:val="%8."/>
+      <w:lvlJc w:val="left"/>
+      <w:pPr>
+        <w:ind w:left="5760" w:hanging="360"/>
+      </w:pPr>
+    </w:lvl>
+    <w:lvl w:ilvl="8" w:tplc="0409001B" w:tentative="1">
+      <w:start w:val="1"/>
+      <w:numFmt w:val="lowerRoman"/>
+      <w:lvlText w:val="%9."/>
+      <w:lvlJc w:val="right"/>
+      <w:pPr>
+        <w:ind w:left="6480" w:hanging="180"/>
+      </w:pPr>
+    </w:lvl>
+  </w:abstractNum>
+  <w:abstractNum w:abstractNumId="27" w15:restartNumberingAfterBreak="0">
+    <w:nsid w:val="4E3D3C07"/>
+    <w:multiLevelType w:val="hybridMultilevel"/>
+    <w:tmpl w:val="F99090A6"/>
+    <w:lvl w:ilvl="0" w:tplc="0409000F">
+      <w:start w:val="1"/>
+      <w:numFmt w:val="decimal"/>
+      <w:lvlText w:val="%1."/>
+      <w:lvlJc w:val="left"/>
+      <w:pPr>
+        <w:ind w:left="720" w:hanging="360"/>
+      </w:pPr>
+      <w:rPr>
+        <w:rFonts w:hint="default"/>
+      </w:rPr>
+    </w:lvl>
+    <w:lvl w:ilvl="1" w:tplc="04090019" w:tentative="1">
+      <w:start w:val="1"/>
+      <w:numFmt w:val="lowerLetter"/>
+      <w:lvlText w:val="%2."/>
+      <w:lvlJc w:val="left"/>
+      <w:pPr>
+        <w:ind w:left="1440" w:hanging="360"/>
+      </w:pPr>
+    </w:lvl>
+    <w:lvl w:ilvl="2" w:tplc="0409001B" w:tentative="1">
+      <w:start w:val="1"/>
+      <w:numFmt w:val="lowerRoman"/>
+      <w:lvlText w:val="%3."/>
+      <w:lvlJc w:val="right"/>
+      <w:pPr>
+        <w:ind w:left="2160" w:hanging="180"/>
+      </w:pPr>
+    </w:lvl>
+    <w:lvl w:ilvl="3" w:tplc="0409000F" w:tentative="1">
+      <w:start w:val="1"/>
+      <w:numFmt w:val="decimal"/>
+      <w:lvlText w:val="%4."/>
+      <w:lvlJc w:val="left"/>
+      <w:pPr>
+        <w:ind w:left="2880" w:hanging="360"/>
+      </w:pPr>
+    </w:lvl>
+    <w:lvl w:ilvl="4" w:tplc="04090019" w:tentative="1">
+      <w:start w:val="1"/>
+      <w:numFmt w:val="lowerLetter"/>
+      <w:lvlText w:val="%5."/>
+      <w:lvlJc w:val="left"/>
+      <w:pPr>
+        <w:ind w:left="3600" w:hanging="360"/>
+      </w:pPr>
+    </w:lvl>
+    <w:lvl w:ilvl="5" w:tplc="0409001B" w:tentative="1">
+      <w:start w:val="1"/>
+      <w:numFmt w:val="lowerRoman"/>
+      <w:lvlText w:val="%6."/>
+      <w:lvlJc w:val="right"/>
+      <w:pPr>
+        <w:ind w:left="4320" w:hanging="180"/>
+      </w:pPr>
+    </w:lvl>
+    <w:lvl w:ilvl="6" w:tplc="0409000F" w:tentative="1">
+      <w:start w:val="1"/>
+      <w:numFmt w:val="decimal"/>
+      <w:lvlText w:val="%7."/>
+      <w:lvlJc w:val="left"/>
+      <w:pPr>
+        <w:ind w:left="5040" w:hanging="360"/>
+      </w:pPr>
+    </w:lvl>
+    <w:lvl w:ilvl="7" w:tplc="04090019" w:tentative="1">
+      <w:start w:val="1"/>
+      <w:numFmt w:val="lowerLetter"/>
+      <w:lvlText w:val="%8."/>
+      <w:lvlJc w:val="left"/>
+      <w:pPr>
+        <w:ind w:left="5760" w:hanging="360"/>
+      </w:pPr>
+    </w:lvl>
+    <w:lvl w:ilvl="8" w:tplc="0409001B" w:tentative="1">
+      <w:start w:val="1"/>
+      <w:numFmt w:val="lowerRoman"/>
+      <w:lvlText w:val="%9."/>
+      <w:lvlJc w:val="right"/>
+      <w:pPr>
+        <w:ind w:left="6480" w:hanging="180"/>
+      </w:pPr>
+    </w:lvl>
+  </w:abstractNum>
+  <w:abstractNum w:abstractNumId="28" w15:restartNumberingAfterBreak="0">
+    <w:nsid w:val="4EF011E3"/>
+    <w:multiLevelType w:val="hybridMultilevel"/>
+    <w:tmpl w:val="5F26C38E"/>
+    <w:lvl w:ilvl="0" w:tplc="0409000F">
+      <w:start w:val="1"/>
+      <w:numFmt w:val="decimal"/>
+      <w:lvlText w:val="%1."/>
+      <w:lvlJc w:val="left"/>
+      <w:pPr>
+        <w:ind w:left="720" w:hanging="360"/>
+      </w:pPr>
+      <w:rPr>
+        <w:rFonts w:hint="default"/>
+      </w:rPr>
+    </w:lvl>
+    <w:lvl w:ilvl="1" w:tplc="04090019" w:tentative="1">
+      <w:start w:val="1"/>
+      <w:numFmt w:val="lowerLetter"/>
+      <w:lvlText w:val="%2."/>
+      <w:lvlJc w:val="left"/>
+      <w:pPr>
+        <w:ind w:left="1440" w:hanging="360"/>
+      </w:pPr>
+    </w:lvl>
+    <w:lvl w:ilvl="2" w:tplc="0409001B" w:tentative="1">
+      <w:start w:val="1"/>
+      <w:numFmt w:val="lowerRoman"/>
+      <w:lvlText w:val="%3."/>
+      <w:lvlJc w:val="right"/>
+      <w:pPr>
+        <w:ind w:left="2160" w:hanging="180"/>
+      </w:pPr>
+    </w:lvl>
+    <w:lvl w:ilvl="3" w:tplc="0409000F" w:tentative="1">
+      <w:start w:val="1"/>
+      <w:numFmt w:val="decimal"/>
+      <w:lvlText w:val="%4."/>
+      <w:lvlJc w:val="left"/>
+      <w:pPr>
+        <w:ind w:left="2880" w:hanging="360"/>
+      </w:pPr>
+    </w:lvl>
+    <w:lvl w:ilvl="4" w:tplc="04090019" w:tentative="1">
+      <w:start w:val="1"/>
+      <w:numFmt w:val="lowerLetter"/>
+      <w:lvlText w:val="%5."/>
+      <w:lvlJc w:val="left"/>
+      <w:pPr>
+        <w:ind w:left="3600" w:hanging="360"/>
+      </w:pPr>
+    </w:lvl>
+    <w:lvl w:ilvl="5" w:tplc="0409001B" w:tentative="1">
+      <w:start w:val="1"/>
+      <w:numFmt w:val="lowerRoman"/>
+      <w:lvlText w:val="%6."/>
+      <w:lvlJc w:val="right"/>
+      <w:pPr>
+        <w:ind w:left="4320" w:hanging="180"/>
+      </w:pPr>
+    </w:lvl>
+    <w:lvl w:ilvl="6" w:tplc="0409000F" w:tentative="1">
+      <w:start w:val="1"/>
+      <w:numFmt w:val="decimal"/>
+      <w:lvlText w:val="%7."/>
+      <w:lvlJc w:val="left"/>
+      <w:pPr>
+        <w:ind w:left="5040" w:hanging="360"/>
+      </w:pPr>
+    </w:lvl>
+    <w:lvl w:ilvl="7" w:tplc="04090019" w:tentative="1">
+      <w:start w:val="1"/>
+      <w:numFmt w:val="lowerLetter"/>
+      <w:lvlText w:val="%8."/>
+      <w:lvlJc w:val="left"/>
+      <w:pPr>
+        <w:ind w:left="5760" w:hanging="360"/>
+      </w:pPr>
+    </w:lvl>
+    <w:lvl w:ilvl="8" w:tplc="0409001B" w:tentative="1">
+      <w:start w:val="1"/>
+      <w:numFmt w:val="lowerRoman"/>
+      <w:lvlText w:val="%9."/>
+      <w:lvlJc w:val="right"/>
+      <w:pPr>
+        <w:ind w:left="6480" w:hanging="180"/>
+      </w:pPr>
+    </w:lvl>
+  </w:abstractNum>
+  <w:abstractNum w:abstractNumId="29" w15:restartNumberingAfterBreak="0">
     <w:nsid w:val="5020178E"/>
     <w:multiLevelType w:val="hybridMultilevel"/>
     <w:tmpl w:val="FD98378E"/>
@@ -8951,7 +15911,7 @@
       </w:pPr>
     </w:lvl>
   </w:abstractNum>
-  <w:abstractNum w:abstractNumId="11" w15:restartNumberingAfterBreak="0">
+  <w:abstractNum w:abstractNumId="30" w15:restartNumberingAfterBreak="0">
     <w:nsid w:val="55212395"/>
     <w:multiLevelType w:val="hybridMultilevel"/>
     <w:tmpl w:val="E8328960"/>
@@ -9040,7 +16000,185 @@
       </w:pPr>
     </w:lvl>
   </w:abstractNum>
-  <w:abstractNum w:abstractNumId="12" w15:restartNumberingAfterBreak="0">
+  <w:abstractNum w:abstractNumId="31" w15:restartNumberingAfterBreak="0">
+    <w:nsid w:val="56F95981"/>
+    <w:multiLevelType w:val="hybridMultilevel"/>
+    <w:tmpl w:val="7540B88A"/>
+    <w:lvl w:ilvl="0" w:tplc="0409000F">
+      <w:start w:val="1"/>
+      <w:numFmt w:val="decimal"/>
+      <w:lvlText w:val="%1."/>
+      <w:lvlJc w:val="left"/>
+      <w:pPr>
+        <w:ind w:left="720" w:hanging="360"/>
+      </w:pPr>
+      <w:rPr>
+        <w:rFonts w:hint="default"/>
+      </w:rPr>
+    </w:lvl>
+    <w:lvl w:ilvl="1" w:tplc="04090019" w:tentative="1">
+      <w:start w:val="1"/>
+      <w:numFmt w:val="lowerLetter"/>
+      <w:lvlText w:val="%2."/>
+      <w:lvlJc w:val="left"/>
+      <w:pPr>
+        <w:ind w:left="1440" w:hanging="360"/>
+      </w:pPr>
+    </w:lvl>
+    <w:lvl w:ilvl="2" w:tplc="0409001B" w:tentative="1">
+      <w:start w:val="1"/>
+      <w:numFmt w:val="lowerRoman"/>
+      <w:lvlText w:val="%3."/>
+      <w:lvlJc w:val="right"/>
+      <w:pPr>
+        <w:ind w:left="2160" w:hanging="180"/>
+      </w:pPr>
+    </w:lvl>
+    <w:lvl w:ilvl="3" w:tplc="0409000F" w:tentative="1">
+      <w:start w:val="1"/>
+      <w:numFmt w:val="decimal"/>
+      <w:lvlText w:val="%4."/>
+      <w:lvlJc w:val="left"/>
+      <w:pPr>
+        <w:ind w:left="2880" w:hanging="360"/>
+      </w:pPr>
+    </w:lvl>
+    <w:lvl w:ilvl="4" w:tplc="04090019" w:tentative="1">
+      <w:start w:val="1"/>
+      <w:numFmt w:val="lowerLetter"/>
+      <w:lvlText w:val="%5."/>
+      <w:lvlJc w:val="left"/>
+      <w:pPr>
+        <w:ind w:left="3600" w:hanging="360"/>
+      </w:pPr>
+    </w:lvl>
+    <w:lvl w:ilvl="5" w:tplc="0409001B" w:tentative="1">
+      <w:start w:val="1"/>
+      <w:numFmt w:val="lowerRoman"/>
+      <w:lvlText w:val="%6."/>
+      <w:lvlJc w:val="right"/>
+      <w:pPr>
+        <w:ind w:left="4320" w:hanging="180"/>
+      </w:pPr>
+    </w:lvl>
+    <w:lvl w:ilvl="6" w:tplc="0409000F" w:tentative="1">
+      <w:start w:val="1"/>
+      <w:numFmt w:val="decimal"/>
+      <w:lvlText w:val="%7."/>
+      <w:lvlJc w:val="left"/>
+      <w:pPr>
+        <w:ind w:left="5040" w:hanging="360"/>
+      </w:pPr>
+    </w:lvl>
+    <w:lvl w:ilvl="7" w:tplc="04090019" w:tentative="1">
+      <w:start w:val="1"/>
+      <w:numFmt w:val="lowerLetter"/>
+      <w:lvlText w:val="%8."/>
+      <w:lvlJc w:val="left"/>
+      <w:pPr>
+        <w:ind w:left="5760" w:hanging="360"/>
+      </w:pPr>
+    </w:lvl>
+    <w:lvl w:ilvl="8" w:tplc="0409001B" w:tentative="1">
+      <w:start w:val="1"/>
+      <w:numFmt w:val="lowerRoman"/>
+      <w:lvlText w:val="%9."/>
+      <w:lvlJc w:val="right"/>
+      <w:pPr>
+        <w:ind w:left="6480" w:hanging="180"/>
+      </w:pPr>
+    </w:lvl>
+  </w:abstractNum>
+  <w:abstractNum w:abstractNumId="32" w15:restartNumberingAfterBreak="0">
+    <w:nsid w:val="5CF9799B"/>
+    <w:multiLevelType w:val="hybridMultilevel"/>
+    <w:tmpl w:val="86DC35A0"/>
+    <w:lvl w:ilvl="0" w:tplc="0409000F">
+      <w:start w:val="1"/>
+      <w:numFmt w:val="decimal"/>
+      <w:lvlText w:val="%1."/>
+      <w:lvlJc w:val="left"/>
+      <w:pPr>
+        <w:ind w:left="720" w:hanging="360"/>
+      </w:pPr>
+      <w:rPr>
+        <w:rFonts w:hint="default"/>
+      </w:rPr>
+    </w:lvl>
+    <w:lvl w:ilvl="1" w:tplc="04090019" w:tentative="1">
+      <w:start w:val="1"/>
+      <w:numFmt w:val="lowerLetter"/>
+      <w:lvlText w:val="%2."/>
+      <w:lvlJc w:val="left"/>
+      <w:pPr>
+        <w:ind w:left="1440" w:hanging="360"/>
+      </w:pPr>
+    </w:lvl>
+    <w:lvl w:ilvl="2" w:tplc="0409001B" w:tentative="1">
+      <w:start w:val="1"/>
+      <w:numFmt w:val="lowerRoman"/>
+      <w:lvlText w:val="%3."/>
+      <w:lvlJc w:val="right"/>
+      <w:pPr>
+        <w:ind w:left="2160" w:hanging="180"/>
+      </w:pPr>
+    </w:lvl>
+    <w:lvl w:ilvl="3" w:tplc="0409000F" w:tentative="1">
+      <w:start w:val="1"/>
+      <w:numFmt w:val="decimal"/>
+      <w:lvlText w:val="%4."/>
+      <w:lvlJc w:val="left"/>
+      <w:pPr>
+        <w:ind w:left="2880" w:hanging="360"/>
+      </w:pPr>
+    </w:lvl>
+    <w:lvl w:ilvl="4" w:tplc="04090019" w:tentative="1">
+      <w:start w:val="1"/>
+      <w:numFmt w:val="lowerLetter"/>
+      <w:lvlText w:val="%5."/>
+      <w:lvlJc w:val="left"/>
+      <w:pPr>
+        <w:ind w:left="3600" w:hanging="360"/>
+      </w:pPr>
+    </w:lvl>
+    <w:lvl w:ilvl="5" w:tplc="0409001B" w:tentative="1">
+      <w:start w:val="1"/>
+      <w:numFmt w:val="lowerRoman"/>
+      <w:lvlText w:val="%6."/>
+      <w:lvlJc w:val="right"/>
+      <w:pPr>
+        <w:ind w:left="4320" w:hanging="180"/>
+      </w:pPr>
+    </w:lvl>
+    <w:lvl w:ilvl="6" w:tplc="0409000F" w:tentative="1">
+      <w:start w:val="1"/>
+      <w:numFmt w:val="decimal"/>
+      <w:lvlText w:val="%7."/>
+      <w:lvlJc w:val="left"/>
+      <w:pPr>
+        <w:ind w:left="5040" w:hanging="360"/>
+      </w:pPr>
+    </w:lvl>
+    <w:lvl w:ilvl="7" w:tplc="04090019" w:tentative="1">
+      <w:start w:val="1"/>
+      <w:numFmt w:val="lowerLetter"/>
+      <w:lvlText w:val="%8."/>
+      <w:lvlJc w:val="left"/>
+      <w:pPr>
+        <w:ind w:left="5760" w:hanging="360"/>
+      </w:pPr>
+    </w:lvl>
+    <w:lvl w:ilvl="8" w:tplc="0409001B" w:tentative="1">
+      <w:start w:val="1"/>
+      <w:numFmt w:val="lowerRoman"/>
+      <w:lvlText w:val="%9."/>
+      <w:lvlJc w:val="right"/>
+      <w:pPr>
+        <w:ind w:left="6480" w:hanging="180"/>
+      </w:pPr>
+    </w:lvl>
+  </w:abstractNum>
+  <w:abstractNum w:abstractNumId="33" w15:restartNumberingAfterBreak="0">
     <w:nsid w:val="64B42B5E"/>
     <w:multiLevelType w:val="hybridMultilevel"/>
     <w:tmpl w:val="5C6C2D70"/>
@@ -9129,7 +16267,7 @@
       </w:pPr>
     </w:lvl>
   </w:abstractNum>
-  <w:abstractNum w:abstractNumId="13" w15:restartNumberingAfterBreak="0">
+  <w:abstractNum w:abstractNumId="34" w15:restartNumberingAfterBreak="0">
     <w:nsid w:val="66FC0DF7"/>
     <w:multiLevelType w:val="hybridMultilevel"/>
     <w:tmpl w:val="6E32CD0A"/>
@@ -9218,7 +16356,96 @@
       </w:pPr>
     </w:lvl>
   </w:abstractNum>
-  <w:abstractNum w:abstractNumId="14" w15:restartNumberingAfterBreak="0">
+  <w:abstractNum w:abstractNumId="35" w15:restartNumberingAfterBreak="0">
+    <w:nsid w:val="67BF6A8E"/>
+    <w:multiLevelType w:val="hybridMultilevel"/>
+    <w:tmpl w:val="37DC7B82"/>
+    <w:lvl w:ilvl="0" w:tplc="0409000F">
+      <w:start w:val="1"/>
+      <w:numFmt w:val="decimal"/>
+      <w:lvlText w:val="%1."/>
+      <w:lvlJc w:val="left"/>
+      <w:pPr>
+        <w:ind w:left="720" w:hanging="360"/>
+      </w:pPr>
+      <w:rPr>
+        <w:rFonts w:hint="default"/>
+      </w:rPr>
+    </w:lvl>
+    <w:lvl w:ilvl="1" w:tplc="04090019" w:tentative="1">
+      <w:start w:val="1"/>
+      <w:numFmt w:val="lowerLetter"/>
+      <w:lvlText w:val="%2."/>
+      <w:lvlJc w:val="left"/>
+      <w:pPr>
+        <w:ind w:left="1440" w:hanging="360"/>
+      </w:pPr>
+    </w:lvl>
+    <w:lvl w:ilvl="2" w:tplc="0409001B" w:tentative="1">
+      <w:start w:val="1"/>
+      <w:numFmt w:val="lowerRoman"/>
+      <w:lvlText w:val="%3."/>
+      <w:lvlJc w:val="right"/>
+      <w:pPr>
+        <w:ind w:left="2160" w:hanging="180"/>
+      </w:pPr>
+    </w:lvl>
+    <w:lvl w:ilvl="3" w:tplc="0409000F" w:tentative="1">
+      <w:start w:val="1"/>
+      <w:numFmt w:val="decimal"/>
+      <w:lvlText w:val="%4."/>
+      <w:lvlJc w:val="left"/>
+      <w:pPr>
+        <w:ind w:left="2880" w:hanging="360"/>
+      </w:pPr>
+    </w:lvl>
+    <w:lvl w:ilvl="4" w:tplc="04090019" w:tentative="1">
+      <w:start w:val="1"/>
+      <w:numFmt w:val="lowerLetter"/>
+      <w:lvlText w:val="%5."/>
+      <w:lvlJc w:val="left"/>
+      <w:pPr>
+        <w:ind w:left="3600" w:hanging="360"/>
+      </w:pPr>
+    </w:lvl>
+    <w:lvl w:ilvl="5" w:tplc="0409001B" w:tentative="1">
+      <w:start w:val="1"/>
+      <w:numFmt w:val="lowerRoman"/>
+      <w:lvlText w:val="%6."/>
+      <w:lvlJc w:val="right"/>
+      <w:pPr>
+        <w:ind w:left="4320" w:hanging="180"/>
+      </w:pPr>
+    </w:lvl>
+    <w:lvl w:ilvl="6" w:tplc="0409000F" w:tentative="1">
+      <w:start w:val="1"/>
+      <w:numFmt w:val="decimal"/>
+      <w:lvlText w:val="%7."/>
+      <w:lvlJc w:val="left"/>
+      <w:pPr>
+        <w:ind w:left="5040" w:hanging="360"/>
+      </w:pPr>
+    </w:lvl>
+    <w:lvl w:ilvl="7" w:tplc="04090019" w:tentative="1">
+      <w:start w:val="1"/>
+      <w:numFmt w:val="lowerLetter"/>
+      <w:lvlText w:val="%8."/>
+      <w:lvlJc w:val="left"/>
+      <w:pPr>
+        <w:ind w:left="5760" w:hanging="360"/>
+      </w:pPr>
+    </w:lvl>
+    <w:lvl w:ilvl="8" w:tplc="0409001B" w:tentative="1">
+      <w:start w:val="1"/>
+      <w:numFmt w:val="lowerRoman"/>
+      <w:lvlText w:val="%9."/>
+      <w:lvlJc w:val="right"/>
+      <w:pPr>
+        <w:ind w:left="6480" w:hanging="180"/>
+      </w:pPr>
+    </w:lvl>
+  </w:abstractNum>
+  <w:abstractNum w:abstractNumId="36" w15:restartNumberingAfterBreak="0">
     <w:nsid w:val="6BC64C4D"/>
     <w:multiLevelType w:val="hybridMultilevel"/>
     <w:tmpl w:val="7174F1A0"/>
@@ -9307,7 +16534,7 @@
       </w:pPr>
     </w:lvl>
   </w:abstractNum>
-  <w:abstractNum w:abstractNumId="15" w15:restartNumberingAfterBreak="0">
+  <w:abstractNum w:abstractNumId="37" w15:restartNumberingAfterBreak="0">
     <w:nsid w:val="6DC43A2C"/>
     <w:multiLevelType w:val="hybridMultilevel"/>
     <w:tmpl w:val="A2926742"/>
@@ -9396,7 +16623,96 @@
       </w:pPr>
     </w:lvl>
   </w:abstractNum>
-  <w:abstractNum w:abstractNumId="16" w15:restartNumberingAfterBreak="0">
+  <w:abstractNum w:abstractNumId="38" w15:restartNumberingAfterBreak="0">
+    <w:nsid w:val="7463442A"/>
+    <w:multiLevelType w:val="hybridMultilevel"/>
+    <w:tmpl w:val="96387974"/>
+    <w:lvl w:ilvl="0" w:tplc="0409000F">
+      <w:start w:val="1"/>
+      <w:numFmt w:val="decimal"/>
+      <w:lvlText w:val="%1."/>
+      <w:lvlJc w:val="left"/>
+      <w:pPr>
+        <w:ind w:left="720" w:hanging="360"/>
+      </w:pPr>
+      <w:rPr>
+        <w:rFonts w:hint="default"/>
+      </w:rPr>
+    </w:lvl>
+    <w:lvl w:ilvl="1" w:tplc="04090019" w:tentative="1">
+      <w:start w:val="1"/>
+      <w:numFmt w:val="lowerLetter"/>
+      <w:lvlText w:val="%2."/>
+      <w:lvlJc w:val="left"/>
+      <w:pPr>
+        <w:ind w:left="1440" w:hanging="360"/>
+      </w:pPr>
+    </w:lvl>
+    <w:lvl w:ilvl="2" w:tplc="0409001B" w:tentative="1">
+      <w:start w:val="1"/>
+      <w:numFmt w:val="lowerRoman"/>
+      <w:lvlText w:val="%3."/>
+      <w:lvlJc w:val="right"/>
+      <w:pPr>
+        <w:ind w:left="2160" w:hanging="180"/>
+      </w:pPr>
+    </w:lvl>
+    <w:lvl w:ilvl="3" w:tplc="0409000F" w:tentative="1">
+      <w:start w:val="1"/>
+      <w:numFmt w:val="decimal"/>
+      <w:lvlText w:val="%4."/>
+      <w:lvlJc w:val="left"/>
+      <w:pPr>
+        <w:ind w:left="2880" w:hanging="360"/>
+      </w:pPr>
+    </w:lvl>
+    <w:lvl w:ilvl="4" w:tplc="04090019" w:tentative="1">
+      <w:start w:val="1"/>
+      <w:numFmt w:val="lowerLetter"/>
+      <w:lvlText w:val="%5."/>
+      <w:lvlJc w:val="left"/>
+      <w:pPr>
+        <w:ind w:left="3600" w:hanging="360"/>
+      </w:pPr>
+    </w:lvl>
+    <w:lvl w:ilvl="5" w:tplc="0409001B" w:tentative="1">
+      <w:start w:val="1"/>
+      <w:numFmt w:val="lowerRoman"/>
+      <w:lvlText w:val="%6."/>
+      <w:lvlJc w:val="right"/>
+      <w:pPr>
+        <w:ind w:left="4320" w:hanging="180"/>
+      </w:pPr>
+    </w:lvl>
+    <w:lvl w:ilvl="6" w:tplc="0409000F" w:tentative="1">
+      <w:start w:val="1"/>
+      <w:numFmt w:val="decimal"/>
+      <w:lvlText w:val="%7."/>
+      <w:lvlJc w:val="left"/>
+      <w:pPr>
+        <w:ind w:left="5040" w:hanging="360"/>
+      </w:pPr>
+    </w:lvl>
+    <w:lvl w:ilvl="7" w:tplc="04090019" w:tentative="1">
+      <w:start w:val="1"/>
+      <w:numFmt w:val="lowerLetter"/>
+      <w:lvlText w:val="%8."/>
+      <w:lvlJc w:val="left"/>
+      <w:pPr>
+        <w:ind w:left="5760" w:hanging="360"/>
+      </w:pPr>
+    </w:lvl>
+    <w:lvl w:ilvl="8" w:tplc="0409001B" w:tentative="1">
+      <w:start w:val="1"/>
+      <w:numFmt w:val="lowerRoman"/>
+      <w:lvlText w:val="%9."/>
+      <w:lvlJc w:val="right"/>
+      <w:pPr>
+        <w:ind w:left="6480" w:hanging="180"/>
+      </w:pPr>
+    </w:lvl>
+  </w:abstractNum>
+  <w:abstractNum w:abstractNumId="39" w15:restartNumberingAfterBreak="0">
     <w:nsid w:val="764800C3"/>
     <w:multiLevelType w:val="hybridMultilevel"/>
     <w:tmpl w:val="D22EC9F4"/>
@@ -9485,7 +16801,7 @@
       </w:pPr>
     </w:lvl>
   </w:abstractNum>
-  <w:abstractNum w:abstractNumId="17" w15:restartNumberingAfterBreak="0">
+  <w:abstractNum w:abstractNumId="40" w15:restartNumberingAfterBreak="0">
     <w:nsid w:val="78082EAA"/>
     <w:multiLevelType w:val="hybridMultilevel"/>
     <w:tmpl w:val="88583EE6"/>
@@ -9574,65 +16890,410 @@
       </w:pPr>
     </w:lvl>
   </w:abstractNum>
+  <w:abstractNum w:abstractNumId="41" w15:restartNumberingAfterBreak="0">
+    <w:nsid w:val="7CC903AC"/>
+    <w:multiLevelType w:val="hybridMultilevel"/>
+    <w:tmpl w:val="CE762E20"/>
+    <w:lvl w:ilvl="0" w:tplc="0409000F">
+      <w:start w:val="1"/>
+      <w:numFmt w:val="decimal"/>
+      <w:lvlText w:val="%1."/>
+      <w:lvlJc w:val="left"/>
+      <w:pPr>
+        <w:ind w:left="720" w:hanging="360"/>
+      </w:pPr>
+      <w:rPr>
+        <w:rFonts w:hint="default"/>
+      </w:rPr>
+    </w:lvl>
+    <w:lvl w:ilvl="1" w:tplc="04090019" w:tentative="1">
+      <w:start w:val="1"/>
+      <w:numFmt w:val="lowerLetter"/>
+      <w:lvlText w:val="%2."/>
+      <w:lvlJc w:val="left"/>
+      <w:pPr>
+        <w:ind w:left="1440" w:hanging="360"/>
+      </w:pPr>
+    </w:lvl>
+    <w:lvl w:ilvl="2" w:tplc="0409001B" w:tentative="1">
+      <w:start w:val="1"/>
+      <w:numFmt w:val="lowerRoman"/>
+      <w:lvlText w:val="%3."/>
+      <w:lvlJc w:val="right"/>
+      <w:pPr>
+        <w:ind w:left="2160" w:hanging="180"/>
+      </w:pPr>
+    </w:lvl>
+    <w:lvl w:ilvl="3" w:tplc="0409000F" w:tentative="1">
+      <w:start w:val="1"/>
+      <w:numFmt w:val="decimal"/>
+      <w:lvlText w:val="%4."/>
+      <w:lvlJc w:val="left"/>
+      <w:pPr>
+        <w:ind w:left="2880" w:hanging="360"/>
+      </w:pPr>
+    </w:lvl>
+    <w:lvl w:ilvl="4" w:tplc="04090019" w:tentative="1">
+      <w:start w:val="1"/>
+      <w:numFmt w:val="lowerLetter"/>
+      <w:lvlText w:val="%5."/>
+      <w:lvlJc w:val="left"/>
+      <w:pPr>
+        <w:ind w:left="3600" w:hanging="360"/>
+      </w:pPr>
+    </w:lvl>
+    <w:lvl w:ilvl="5" w:tplc="0409001B" w:tentative="1">
+      <w:start w:val="1"/>
+      <w:numFmt w:val="lowerRoman"/>
+      <w:lvlText w:val="%6."/>
+      <w:lvlJc w:val="right"/>
+      <w:pPr>
+        <w:ind w:left="4320" w:hanging="180"/>
+      </w:pPr>
+    </w:lvl>
+    <w:lvl w:ilvl="6" w:tplc="0409000F" w:tentative="1">
+      <w:start w:val="1"/>
+      <w:numFmt w:val="decimal"/>
+      <w:lvlText w:val="%7."/>
+      <w:lvlJc w:val="left"/>
+      <w:pPr>
+        <w:ind w:left="5040" w:hanging="360"/>
+      </w:pPr>
+    </w:lvl>
+    <w:lvl w:ilvl="7" w:tplc="04090019" w:tentative="1">
+      <w:start w:val="1"/>
+      <w:numFmt w:val="lowerLetter"/>
+      <w:lvlText w:val="%8."/>
+      <w:lvlJc w:val="left"/>
+      <w:pPr>
+        <w:ind w:left="5760" w:hanging="360"/>
+      </w:pPr>
+    </w:lvl>
+    <w:lvl w:ilvl="8" w:tplc="0409001B" w:tentative="1">
+      <w:start w:val="1"/>
+      <w:numFmt w:val="lowerRoman"/>
+      <w:lvlText w:val="%9."/>
+      <w:lvlJc w:val="right"/>
+      <w:pPr>
+        <w:ind w:left="6480" w:hanging="180"/>
+      </w:pPr>
+    </w:lvl>
+  </w:abstractNum>
+  <w:abstractNum w:abstractNumId="42" w15:restartNumberingAfterBreak="0">
+    <w:nsid w:val="7EB426B5"/>
+    <w:multiLevelType w:val="hybridMultilevel"/>
+    <w:tmpl w:val="7540B88A"/>
+    <w:lvl w:ilvl="0" w:tplc="0409000F">
+      <w:start w:val="1"/>
+      <w:numFmt w:val="decimal"/>
+      <w:lvlText w:val="%1."/>
+      <w:lvlJc w:val="left"/>
+      <w:pPr>
+        <w:ind w:left="720" w:hanging="360"/>
+      </w:pPr>
+      <w:rPr>
+        <w:rFonts w:hint="default"/>
+      </w:rPr>
+    </w:lvl>
+    <w:lvl w:ilvl="1" w:tplc="04090019" w:tentative="1">
+      <w:start w:val="1"/>
+      <w:numFmt w:val="lowerLetter"/>
+      <w:lvlText w:val="%2."/>
+      <w:lvlJc w:val="left"/>
+      <w:pPr>
+        <w:ind w:left="1440" w:hanging="360"/>
+      </w:pPr>
+    </w:lvl>
+    <w:lvl w:ilvl="2" w:tplc="0409001B" w:tentative="1">
+      <w:start w:val="1"/>
+      <w:numFmt w:val="lowerRoman"/>
+      <w:lvlText w:val="%3."/>
+      <w:lvlJc w:val="right"/>
+      <w:pPr>
+        <w:ind w:left="2160" w:hanging="180"/>
+      </w:pPr>
+    </w:lvl>
+    <w:lvl w:ilvl="3" w:tplc="0409000F" w:tentative="1">
+      <w:start w:val="1"/>
+      <w:numFmt w:val="decimal"/>
+      <w:lvlText w:val="%4."/>
+      <w:lvlJc w:val="left"/>
+      <w:pPr>
+        <w:ind w:left="2880" w:hanging="360"/>
+      </w:pPr>
+    </w:lvl>
+    <w:lvl w:ilvl="4" w:tplc="04090019" w:tentative="1">
+      <w:start w:val="1"/>
+      <w:numFmt w:val="lowerLetter"/>
+      <w:lvlText w:val="%5."/>
+      <w:lvlJc w:val="left"/>
+      <w:pPr>
+        <w:ind w:left="3600" w:hanging="360"/>
+      </w:pPr>
+    </w:lvl>
+    <w:lvl w:ilvl="5" w:tplc="0409001B" w:tentative="1">
+      <w:start w:val="1"/>
+      <w:numFmt w:val="lowerRoman"/>
+      <w:lvlText w:val="%6."/>
+      <w:lvlJc w:val="right"/>
+      <w:pPr>
+        <w:ind w:left="4320" w:hanging="180"/>
+      </w:pPr>
+    </w:lvl>
+    <w:lvl w:ilvl="6" w:tplc="0409000F" w:tentative="1">
+      <w:start w:val="1"/>
+      <w:numFmt w:val="decimal"/>
+      <w:lvlText w:val="%7."/>
+      <w:lvlJc w:val="left"/>
+      <w:pPr>
+        <w:ind w:left="5040" w:hanging="360"/>
+      </w:pPr>
+    </w:lvl>
+    <w:lvl w:ilvl="7" w:tplc="04090019" w:tentative="1">
+      <w:start w:val="1"/>
+      <w:numFmt w:val="lowerLetter"/>
+      <w:lvlText w:val="%8."/>
+      <w:lvlJc w:val="left"/>
+      <w:pPr>
+        <w:ind w:left="5760" w:hanging="360"/>
+      </w:pPr>
+    </w:lvl>
+    <w:lvl w:ilvl="8" w:tplc="0409001B" w:tentative="1">
+      <w:start w:val="1"/>
+      <w:numFmt w:val="lowerRoman"/>
+      <w:lvlText w:val="%9."/>
+      <w:lvlJc w:val="right"/>
+      <w:pPr>
+        <w:ind w:left="6480" w:hanging="180"/>
+      </w:pPr>
+    </w:lvl>
+  </w:abstractNum>
+  <w:abstractNum w:abstractNumId="43" w15:restartNumberingAfterBreak="0">
+    <w:nsid w:val="7FE53BB2"/>
+    <w:multiLevelType w:val="hybridMultilevel"/>
+    <w:tmpl w:val="BA3C1954"/>
+    <w:lvl w:ilvl="0" w:tplc="0409000F">
+      <w:start w:val="1"/>
+      <w:numFmt w:val="decimal"/>
+      <w:lvlText w:val="%1."/>
+      <w:lvlJc w:val="left"/>
+      <w:pPr>
+        <w:ind w:left="720" w:hanging="360"/>
+      </w:pPr>
+      <w:rPr>
+        <w:rFonts w:hint="default"/>
+      </w:rPr>
+    </w:lvl>
+    <w:lvl w:ilvl="1" w:tplc="04090019" w:tentative="1">
+      <w:start w:val="1"/>
+      <w:numFmt w:val="lowerLetter"/>
+      <w:lvlText w:val="%2."/>
+      <w:lvlJc w:val="left"/>
+      <w:pPr>
+        <w:ind w:left="1440" w:hanging="360"/>
+      </w:pPr>
+    </w:lvl>
+    <w:lvl w:ilvl="2" w:tplc="0409001B" w:tentative="1">
+      <w:start w:val="1"/>
+      <w:numFmt w:val="lowerRoman"/>
+      <w:lvlText w:val="%3."/>
+      <w:lvlJc w:val="right"/>
+      <w:pPr>
+        <w:ind w:left="2160" w:hanging="180"/>
+      </w:pPr>
+    </w:lvl>
+    <w:lvl w:ilvl="3" w:tplc="0409000F" w:tentative="1">
+      <w:start w:val="1"/>
+      <w:numFmt w:val="decimal"/>
+      <w:lvlText w:val="%4."/>
+      <w:lvlJc w:val="left"/>
+      <w:pPr>
+        <w:ind w:left="2880" w:hanging="360"/>
+      </w:pPr>
+    </w:lvl>
+    <w:lvl w:ilvl="4" w:tplc="04090019" w:tentative="1">
+      <w:start w:val="1"/>
+      <w:numFmt w:val="lowerLetter"/>
+      <w:lvlText w:val="%5."/>
+      <w:lvlJc w:val="left"/>
+      <w:pPr>
+        <w:ind w:left="3600" w:hanging="360"/>
+      </w:pPr>
+    </w:lvl>
+    <w:lvl w:ilvl="5" w:tplc="0409001B" w:tentative="1">
+      <w:start w:val="1"/>
+      <w:numFmt w:val="lowerRoman"/>
+      <w:lvlText w:val="%6."/>
+      <w:lvlJc w:val="right"/>
+      <w:pPr>
+        <w:ind w:left="4320" w:hanging="180"/>
+      </w:pPr>
+    </w:lvl>
+    <w:lvl w:ilvl="6" w:tplc="0409000F" w:tentative="1">
+      <w:start w:val="1"/>
+      <w:numFmt w:val="decimal"/>
+      <w:lvlText w:val="%7."/>
+      <w:lvlJc w:val="left"/>
+      <w:pPr>
+        <w:ind w:left="5040" w:hanging="360"/>
+      </w:pPr>
+    </w:lvl>
+    <w:lvl w:ilvl="7" w:tplc="04090019" w:tentative="1">
+      <w:start w:val="1"/>
+      <w:numFmt w:val="lowerLetter"/>
+      <w:lvlText w:val="%8."/>
+      <w:lvlJc w:val="left"/>
+      <w:pPr>
+        <w:ind w:left="5760" w:hanging="360"/>
+      </w:pPr>
+    </w:lvl>
+    <w:lvl w:ilvl="8" w:tplc="0409001B" w:tentative="1">
+      <w:start w:val="1"/>
+      <w:numFmt w:val="lowerRoman"/>
+      <w:lvlText w:val="%9."/>
+      <w:lvlJc w:val="right"/>
+      <w:pPr>
+        <w:ind w:left="6480" w:hanging="180"/>
+      </w:pPr>
+    </w:lvl>
+  </w:abstractNum>
   <w:num w:numId="1">
+    <w:abstractNumId w:val="14"/>
+  </w:num>
+  <w:num w:numId="2">
+    <w:abstractNumId w:val="18"/>
+  </w:num>
+  <w:num w:numId="3">
+    <w:abstractNumId w:val="15"/>
+  </w:num>
+  <w:num w:numId="4">
+    <w:abstractNumId w:val="40"/>
+  </w:num>
+  <w:num w:numId="5">
+    <w:abstractNumId w:val="12"/>
+  </w:num>
+  <w:num w:numId="6">
+    <w:abstractNumId w:val="2"/>
+  </w:num>
+  <w:num w:numId="7">
+    <w:abstractNumId w:val="39"/>
+  </w:num>
+  <w:num w:numId="8">
+    <w:abstractNumId w:val="34"/>
+  </w:num>
+  <w:num w:numId="9">
+    <w:abstractNumId w:val="30"/>
+  </w:num>
+  <w:num w:numId="10">
+    <w:abstractNumId w:val="7"/>
+  </w:num>
+  <w:num w:numId="11">
+    <w:abstractNumId w:val="29"/>
+  </w:num>
+  <w:num w:numId="12">
+    <w:abstractNumId w:val="20"/>
+  </w:num>
+  <w:num w:numId="13">
+    <w:abstractNumId w:val="11"/>
+  </w:num>
+  <w:num w:numId="14">
+    <w:abstractNumId w:val="1"/>
+  </w:num>
+  <w:num w:numId="15">
+    <w:abstractNumId w:val="33"/>
+  </w:num>
+  <w:num w:numId="16">
+    <w:abstractNumId w:val="25"/>
+  </w:num>
+  <w:num w:numId="17">
+    <w:abstractNumId w:val="36"/>
+  </w:num>
+  <w:num w:numId="18">
+    <w:abstractNumId w:val="37"/>
+  </w:num>
+  <w:num w:numId="19">
+    <w:abstractNumId w:val="38"/>
+  </w:num>
+  <w:num w:numId="20">
+    <w:abstractNumId w:val="9"/>
+  </w:num>
+  <w:num w:numId="21">
+    <w:abstractNumId w:val="16"/>
+  </w:num>
+  <w:num w:numId="22">
+    <w:abstractNumId w:val="22"/>
+  </w:num>
+  <w:num w:numId="23">
+    <w:abstractNumId w:val="23"/>
+  </w:num>
+  <w:num w:numId="24">
+    <w:abstractNumId w:val="32"/>
+  </w:num>
+  <w:num w:numId="25">
+    <w:abstractNumId w:val="13"/>
+  </w:num>
+  <w:num w:numId="26">
+    <w:abstractNumId w:val="41"/>
+  </w:num>
+  <w:num w:numId="27">
+    <w:abstractNumId w:val="4"/>
+  </w:num>
+  <w:num w:numId="28">
+    <w:abstractNumId w:val="6"/>
+  </w:num>
+  <w:num w:numId="29">
+    <w:abstractNumId w:val="24"/>
+  </w:num>
+  <w:num w:numId="30">
+    <w:abstractNumId w:val="8"/>
+  </w:num>
+  <w:num w:numId="31">
+    <w:abstractNumId w:val="28"/>
+  </w:num>
+  <w:num w:numId="32">
+    <w:abstractNumId w:val="17"/>
+  </w:num>
+  <w:num w:numId="33">
+    <w:abstractNumId w:val="0"/>
+  </w:num>
+  <w:num w:numId="34">
+    <w:abstractNumId w:val="43"/>
+  </w:num>
+  <w:num w:numId="35">
+    <w:abstractNumId w:val="21"/>
+  </w:num>
+  <w:num w:numId="36">
+    <w:abstractNumId w:val="35"/>
+  </w:num>
+  <w:num w:numId="37">
+    <w:abstractNumId w:val="26"/>
+  </w:num>
+  <w:num w:numId="38">
+    <w:abstractNumId w:val="10"/>
+  </w:num>
+  <w:num w:numId="39">
+    <w:abstractNumId w:val="19"/>
+  </w:num>
+  <w:num w:numId="40">
+    <w:abstractNumId w:val="3"/>
+  </w:num>
+  <w:num w:numId="41">
     <w:abstractNumId w:val="5"/>
   </w:num>
-  <w:num w:numId="2">
-    <w:abstractNumId w:val="7"/>
+  <w:num w:numId="42">
+    <w:abstractNumId w:val="42"/>
   </w:num>
-  <w:num w:numId="3">
-    <w:abstractNumId w:val="6"/>
+  <w:num w:numId="43">
+    <w:abstractNumId w:val="27"/>
   </w:num>
-  <w:num w:numId="4">
-    <w:abstractNumId w:val="17"/>
-  </w:num>
-  <w:num w:numId="5">
-    <w:abstractNumId w:val="4"/>
-  </w:num>
-  <w:num w:numId="6">
-    <w:abstractNumId w:val="1"/>
-  </w:num>
-  <w:num w:numId="7">
-    <w:abstractNumId w:val="16"/>
-  </w:num>
-  <w:num w:numId="8">
-    <w:abstractNumId w:val="13"/>
-  </w:num>
-  <w:num w:numId="9">
-    <w:abstractNumId w:val="11"/>
-  </w:num>
-  <w:num w:numId="10">
-    <w:abstractNumId w:val="2"/>
-  </w:num>
-  <w:num w:numId="11">
-    <w:abstractNumId w:val="10"/>
-  </w:num>
-  <w:num w:numId="12">
-    <w:abstractNumId w:val="8"/>
-  </w:num>
-  <w:num w:numId="13">
-    <w:abstractNumId w:val="3"/>
-  </w:num>
-  <w:num w:numId="14">
-    <w:abstractNumId w:val="0"/>
-  </w:num>
-  <w:num w:numId="15">
-    <w:abstractNumId w:val="12"/>
-  </w:num>
-  <w:num w:numId="16">
-    <w:abstractNumId w:val="9"/>
-  </w:num>
-  <w:num w:numId="17">
-    <w:abstractNumId w:val="14"/>
-  </w:num>
-  <w:num w:numId="18">
-    <w:abstractNumId w:val="15"/>
+  <w:num w:numId="44">
+    <w:abstractNumId w:val="31"/>
   </w:num>
 </w:numbering>
 </file>
 
 <file path=word/styles.xml><?xml version="1.0" encoding="utf-8"?>
-<w:styles xmlns:mc="http://schemas.openxmlformats.org/markup-compatibility/2006" xmlns:r="http://schemas.openxmlformats.org/officeDocument/2006/relationships" xmlns:w="http://schemas.openxmlformats.org/wordprocessingml/2006/main" xmlns:w14="http://schemas.microsoft.com/office/word/2010/wordml" xmlns:w15="http://schemas.microsoft.com/office/word/2012/wordml" xmlns:w16se="http://schemas.microsoft.com/office/word/2015/wordml/symex" mc:Ignorable="w14 w15 w16se">
+<w:styles xmlns:mc="http://schemas.openxmlformats.org/markup-compatibility/2006" xmlns:r="http://schemas.openxmlformats.org/officeDocument/2006/relationships" xmlns:w="http://schemas.openxmlformats.org/wordprocessingml/2006/main" xmlns:w14="http://schemas.microsoft.com/office/word/2010/wordml" xmlns:w15="http://schemas.microsoft.com/office/word/2012/wordml" xmlns:w16cid="http://schemas.microsoft.com/office/word/2016/wordml/cid" xmlns:w16se="http://schemas.microsoft.com/office/word/2015/wordml/symex" mc:Ignorable="w14 w15 w16se w16cid">
   <w:docDefaults>
     <w:rPrDefault>
       <w:rPr>
@@ -9648,7 +17309,7 @@
       </w:pPr>
     </w:pPrDefault>
   </w:docDefaults>
-  <w:latentStyles w:defLockedState="0" w:defUIPriority="99" w:defSemiHidden="0" w:defUnhideWhenUsed="0" w:defQFormat="0" w:count="371">
+  <w:latentStyles w:defLockedState="0" w:defUIPriority="99" w:defSemiHidden="0" w:defUnhideWhenUsed="0" w:defQFormat="0" w:count="375">
     <w:lsdException w:name="Normal" w:uiPriority="0" w:qFormat="1"/>
     <w:lsdException w:name="heading 1" w:uiPriority="9" w:qFormat="1"/>
     <w:lsdException w:name="heading 2" w:semiHidden="1" w:uiPriority="9" w:unhideWhenUsed="1" w:qFormat="1"/>
@@ -9754,7 +17415,6 @@
     <w:lsdException w:name="HTML Sample" w:semiHidden="1" w:unhideWhenUsed="1"/>
     <w:lsdException w:name="HTML Typewriter" w:semiHidden="1" w:unhideWhenUsed="1"/>
     <w:lsdException w:name="HTML Variable" w:semiHidden="1" w:unhideWhenUsed="1"/>
-    <w:lsdException w:name="Normal Table" w:semiHidden="1" w:unhideWhenUsed="1"/>
     <w:lsdException w:name="annotation subject" w:semiHidden="1" w:unhideWhenUsed="1"/>
     <w:lsdException w:name="No List" w:semiHidden="1" w:unhideWhenUsed="1"/>
     <w:lsdException w:name="Outline List 1" w:semiHidden="1" w:unhideWhenUsed="1"/>
@@ -9798,10 +17458,8 @@
     <w:lsdException w:name="Table Elegant" w:semiHidden="1" w:unhideWhenUsed="1"/>
     <w:lsdException w:name="Table Professional" w:semiHidden="1" w:unhideWhenUsed="1"/>
     <w:lsdException w:name="Table Subtle 1" w:semiHidden="1" w:unhideWhenUsed="1"/>
-    <w:lsdException w:name="Table Subtle 2" w:semiHidden="1" w:unhideWhenUsed="1"/>
     <w:lsdException w:name="Table Web 1" w:semiHidden="1" w:unhideWhenUsed="1"/>
     <w:lsdException w:name="Table Web 2" w:semiHidden="1" w:unhideWhenUsed="1"/>
-    <w:lsdException w:name="Table Web 3" w:semiHidden="1" w:unhideWhenUsed="1"/>
     <w:lsdException w:name="Balloon Text" w:semiHidden="1" w:unhideWhenUsed="1"/>
     <w:lsdException w:name="Table Grid" w:uiPriority="39"/>
     <w:lsdException w:name="Table Theme" w:semiHidden="1" w:unhideWhenUsed="1"/>
@@ -10020,6 +17678,10 @@
     <w:lsdException w:name="List Table 5 Dark Accent 6" w:uiPriority="50"/>
     <w:lsdException w:name="List Table 6 Colorful Accent 6" w:uiPriority="51"/>
     <w:lsdException w:name="List Table 7 Colorful Accent 6" w:uiPriority="52"/>
+    <w:lsdException w:name="Mention" w:semiHidden="1" w:unhideWhenUsed="1"/>
+    <w:lsdException w:name="Smart Hyperlink" w:semiHidden="1" w:unhideWhenUsed="1"/>
+    <w:lsdException w:name="Hashtag" w:semiHidden="1" w:unhideWhenUsed="1"/>
+    <w:lsdException w:name="Unresolved Mention" w:semiHidden="1" w:unhideWhenUsed="1"/>
   </w:latentStyles>
   <w:style w:type="paragraph" w:default="1" w:styleId="Normal">
     <w:name w:val="Normal"/>

--- a/Analysis Document.docx
+++ b/Analysis Document.docx
@@ -1340,66 +1340,6 @@
           <w:p>
             <w:pPr>
               <w:rPr>
-                <w:lang w:val="en-US"/>
-              </w:rPr>
-            </w:pPr>
-          </w:p>
-        </w:tc>
-        <w:tc>
-          <w:tcPr>
-            <w:tcW w:w="891" w:type="dxa"/>
-          </w:tcPr>
-          <w:p>
-            <w:r>
-              <w:t>Q-05.2</w:t>
-            </w:r>
-          </w:p>
-        </w:tc>
-        <w:tc>
-          <w:tcPr>
-            <w:tcW w:w="6946" w:type="dxa"/>
-          </w:tcPr>
-          <w:p>
-            <w:pPr>
-              <w:rPr>
-                <w:lang w:val="en-US"/>
-              </w:rPr>
-            </w:pPr>
-            <w:r>
-              <w:rPr>
-                <w:lang w:val="en-US"/>
-              </w:rPr>
-              <w:t>The user must stay logged in while navigating through the pages.</w:t>
-            </w:r>
-          </w:p>
-        </w:tc>
-        <w:tc>
-          <w:tcPr>
-            <w:tcW w:w="992" w:type="dxa"/>
-          </w:tcPr>
-          <w:p>
-            <w:pPr>
-              <w:rPr>
-                <w:lang w:val="en-US"/>
-              </w:rPr>
-            </w:pPr>
-            <w:r>
-              <w:rPr>
-                <w:lang w:val="en-US"/>
-              </w:rPr>
-              <w:t xml:space="preserve">Must </w:t>
-            </w:r>
-          </w:p>
-        </w:tc>
-      </w:tr>
-      <w:tr>
-        <w:tc>
-          <w:tcPr>
-            <w:tcW w:w="805" w:type="dxa"/>
-          </w:tcPr>
-          <w:p>
-            <w:pPr>
-              <w:rPr>
                 <w:b/>
               </w:rPr>
             </w:pPr>
@@ -3075,6 +3015,7 @@
                 <w:b/>
                 <w:lang w:val="en-US"/>
               </w:rPr>
+              <w:lastRenderedPageBreak/>
               <w:t>FR-14</w:t>
             </w:r>
           </w:p>
@@ -3634,14 +3575,12 @@
                 <w:lang w:val="en-US"/>
               </w:rPr>
             </w:pPr>
-            <w:proofErr w:type="spellStart"/>
-            <w:r>
-              <w:rPr>
-                <w:lang w:val="en-US"/>
-              </w:rPr>
-              <w:t>UCxx</w:t>
-            </w:r>
-            <w:proofErr w:type="spellEnd"/>
+            <w:r>
+              <w:rPr>
+                <w:lang w:val="en-US"/>
+              </w:rPr>
+              <w:t>UC01</w:t>
+            </w:r>
           </w:p>
         </w:tc>
         <w:tc>
@@ -3655,6 +3594,12 @@
                 <w:lang w:val="en-US"/>
               </w:rPr>
             </w:pPr>
+            <w:r>
+              <w:rPr>
+                <w:lang w:val="en-US"/>
+              </w:rPr>
+              <w:t>Starting with an admin</w:t>
+            </w:r>
           </w:p>
         </w:tc>
       </w:tr>
@@ -3692,6 +3637,12 @@
                 <w:lang w:val="en-US"/>
               </w:rPr>
             </w:pPr>
+            <w:r>
+              <w:rPr>
+                <w:lang w:val="en-US"/>
+              </w:rPr>
+              <w:t>Before starting the application for the first time a admin should already exist.</w:t>
+            </w:r>
           </w:p>
         </w:tc>
       </w:tr>
@@ -3726,6 +3677,12 @@
                 <w:lang w:val="en-US"/>
               </w:rPr>
             </w:pPr>
+            <w:r>
+              <w:rPr>
+                <w:lang w:val="en-US"/>
+              </w:rPr>
+              <w:t>Developer</w:t>
+            </w:r>
           </w:p>
         </w:tc>
       </w:tr>
@@ -3763,6 +3720,12 @@
                 <w:lang w:val="en-US"/>
               </w:rPr>
             </w:pPr>
+            <w:r>
+              <w:rPr>
+                <w:lang w:val="en-US"/>
+              </w:rPr>
+              <w:t>Application has not launched before.</w:t>
+            </w:r>
           </w:p>
         </w:tc>
       </w:tr>
@@ -3792,11 +3755,154 @@
           </w:tcPr>
           <w:p>
             <w:pPr>
+              <w:pStyle w:val="ListParagraph"/>
+              <w:numPr>
+                <w:ilvl w:val="0"/>
+                <w:numId w:val="1"/>
+              </w:numPr>
               <w:cnfStyle w:val="000000000000" w:firstRow="0" w:lastRow="0" w:firstColumn="0" w:lastColumn="0" w:oddVBand="0" w:evenVBand="0" w:oddHBand="0" w:evenHBand="0" w:firstRowFirstColumn="0" w:firstRowLastColumn="0" w:lastRowFirstColumn="0" w:lastRowLastColumn="0"/>
               <w:rPr>
                 <w:lang w:val="en-US"/>
               </w:rPr>
             </w:pPr>
+            <w:r>
+              <w:rPr>
+                <w:lang w:val="en-US"/>
+              </w:rPr>
+              <w:t>Application is started.</w:t>
+            </w:r>
+          </w:p>
+          <w:p>
+            <w:pPr>
+              <w:pStyle w:val="ListParagraph"/>
+              <w:numPr>
+                <w:ilvl w:val="0"/>
+                <w:numId w:val="1"/>
+              </w:numPr>
+              <w:cnfStyle w:val="000000000000" w:firstRow="0" w:lastRow="0" w:firstColumn="0" w:lastColumn="0" w:oddVBand="0" w:evenVBand="0" w:oddHBand="0" w:evenHBand="0" w:firstRowFirstColumn="0" w:firstRowLastColumn="0" w:lastRowFirstColumn="0" w:lastRowLastColumn="0"/>
+              <w:rPr>
+                <w:lang w:val="en-US"/>
+              </w:rPr>
+            </w:pPr>
+            <w:r>
+              <w:rPr>
+                <w:lang w:val="en-US"/>
+              </w:rPr>
+              <w:t>Actor</w:t>
+            </w:r>
+            <w:r>
+              <w:rPr>
+                <w:lang w:val="en-US"/>
+              </w:rPr>
+              <w:t xml:space="preserve"> will face normal login view.</w:t>
+            </w:r>
+          </w:p>
+          <w:p>
+            <w:pPr>
+              <w:pStyle w:val="ListParagraph"/>
+              <w:numPr>
+                <w:ilvl w:val="0"/>
+                <w:numId w:val="1"/>
+              </w:numPr>
+              <w:cnfStyle w:val="000000000000" w:firstRow="0" w:lastRow="0" w:firstColumn="0" w:lastColumn="0" w:oddVBand="0" w:evenVBand="0" w:oddHBand="0" w:evenHBand="0" w:firstRowFirstColumn="0" w:firstRowLastColumn="0" w:lastRowFirstColumn="0" w:lastRowLastColumn="0"/>
+              <w:rPr>
+                <w:lang w:val="en-US"/>
+              </w:rPr>
+            </w:pPr>
+            <w:r>
+              <w:rPr>
+                <w:lang w:val="en-US"/>
+              </w:rPr>
+              <w:t xml:space="preserve">Actor </w:t>
+            </w:r>
+            <w:r>
+              <w:rPr>
+                <w:lang w:val="en-US"/>
+              </w:rPr>
+              <w:t>logs in using the standard admin account.</w:t>
+            </w:r>
+          </w:p>
+          <w:p>
+            <w:pPr>
+              <w:pStyle w:val="ListParagraph"/>
+              <w:numPr>
+                <w:ilvl w:val="0"/>
+                <w:numId w:val="1"/>
+              </w:numPr>
+              <w:cnfStyle w:val="000000000000" w:firstRow="0" w:lastRow="0" w:firstColumn="0" w:lastColumn="0" w:oddVBand="0" w:evenVBand="0" w:oddHBand="0" w:evenHBand="0" w:firstRowFirstColumn="0" w:firstRowLastColumn="0" w:lastRowFirstColumn="0" w:lastRowLastColumn="0"/>
+              <w:rPr>
+                <w:lang w:val="en-US"/>
+              </w:rPr>
+            </w:pPr>
+            <w:r>
+              <w:rPr>
+                <w:lang w:val="en-US"/>
+              </w:rPr>
+              <w:t>S</w:t>
+            </w:r>
+            <w:r>
+              <w:rPr>
+                <w:lang w:val="en-US"/>
+              </w:rPr>
+              <w:t xml:space="preserve">ystem will check credentials. </w:t>
+            </w:r>
+            <w:r>
+              <w:rPr>
+                <w:vertAlign w:val="superscript"/>
+                <w:lang w:val="en-US"/>
+              </w:rPr>
+              <w:t>Q-01.2</w:t>
+            </w:r>
+          </w:p>
+          <w:p>
+            <w:pPr>
+              <w:pStyle w:val="ListParagraph"/>
+              <w:numPr>
+                <w:ilvl w:val="0"/>
+                <w:numId w:val="1"/>
+              </w:numPr>
+              <w:cnfStyle w:val="000000000000" w:firstRow="0" w:lastRow="0" w:firstColumn="0" w:lastColumn="0" w:oddVBand="0" w:evenVBand="0" w:oddHBand="0" w:evenHBand="0" w:firstRowFirstColumn="0" w:firstRowLastColumn="0" w:lastRowFirstColumn="0" w:lastRowLastColumn="0"/>
+              <w:rPr>
+                <w:lang w:val="en-US"/>
+              </w:rPr>
+            </w:pPr>
+            <w:r>
+              <w:rPr>
+                <w:lang w:val="en-US"/>
+              </w:rPr>
+              <w:t>System</w:t>
+            </w:r>
+            <w:r>
+              <w:rPr>
+                <w:lang w:val="en-US"/>
+              </w:rPr>
+              <w:t xml:space="preserve"> grant</w:t>
+            </w:r>
+            <w:r>
+              <w:rPr>
+                <w:lang w:val="en-US"/>
+              </w:rPr>
+              <w:t>s</w:t>
+            </w:r>
+            <w:r>
+              <w:rPr>
+                <w:lang w:val="en-US"/>
+              </w:rPr>
+              <w:t xml:space="preserve"> access to the admin interface.</w:t>
+            </w:r>
+            <w:r>
+              <w:rPr>
+                <w:lang w:val="en-US"/>
+              </w:rPr>
+              <w:t xml:space="preserve"> </w:t>
+            </w:r>
+            <w:r>
+              <w:rPr>
+                <w:vertAlign w:val="superscript"/>
+                <w:lang w:val="en-US"/>
+              </w:rPr>
+              <w:t>Q-01.1</w:t>
+            </w:r>
           </w:p>
         </w:tc>
       </w:tr>
@@ -3829,11 +3935,28 @@
           </w:tcPr>
           <w:p>
             <w:pPr>
+              <w:pStyle w:val="ListParagraph"/>
+              <w:numPr>
+                <w:ilvl w:val="0"/>
+                <w:numId w:val="2"/>
+              </w:numPr>
               <w:cnfStyle w:val="000000100000" w:firstRow="0" w:lastRow="0" w:firstColumn="0" w:lastColumn="0" w:oddVBand="0" w:evenVBand="0" w:oddHBand="1" w:evenHBand="0" w:firstRowFirstColumn="0" w:firstRowLastColumn="0" w:lastRowFirstColumn="0" w:lastRowLastColumn="0"/>
               <w:rPr>
                 <w:lang w:val="en-US"/>
               </w:rPr>
             </w:pPr>
+            <w:r>
+              <w:rPr>
+                <w:lang w:val="en-US"/>
+              </w:rPr>
+              <w:t>Incorrect credentials were entered</w:t>
+            </w:r>
+            <w:r>
+              <w:rPr>
+                <w:lang w:val="en-US"/>
+              </w:rPr>
+              <w:t>. Show message and return to step 2.</w:t>
+            </w:r>
           </w:p>
         </w:tc>
       </w:tr>
@@ -3872,17 +3995,35 @@
                 <w:lang w:val="en-US"/>
               </w:rPr>
             </w:pPr>
+            <w:r>
+              <w:rPr>
+                <w:lang w:val="en-US"/>
+              </w:rPr>
+              <w:t xml:space="preserve">Actor </w:t>
+            </w:r>
+            <w:r>
+              <w:rPr>
+                <w:lang w:val="en-US"/>
+              </w:rPr>
+              <w:t>will log into the standard admin account.</w:t>
+            </w:r>
+            <w:r>
+              <w:rPr>
+                <w:lang w:val="en-US"/>
+              </w:rPr>
+              <w:t xml:space="preserve"> </w:t>
+            </w:r>
+            <w:r>
+              <w:rPr>
+                <w:vertAlign w:val="superscript"/>
+                <w:lang w:val="en-US"/>
+              </w:rPr>
+              <w:t>FR-01</w:t>
+            </w:r>
           </w:p>
         </w:tc>
       </w:tr>
     </w:tbl>
-    <w:p>
-      <w:pPr>
-        <w:rPr>
-          <w:lang w:val="en-US"/>
-        </w:rPr>
-      </w:pPr>
-    </w:p>
     <w:p>
       <w:pPr>
         <w:rPr>
@@ -3919,7 +4060,7 @@
               <w:rPr>
                 <w:lang w:val="en-US"/>
               </w:rPr>
-              <w:t>UC01</w:t>
+              <w:t>UC02</w:t>
             </w:r>
           </w:p>
         </w:tc>
@@ -3938,7 +4079,7 @@
               <w:rPr>
                 <w:lang w:val="en-US"/>
               </w:rPr>
-              <w:t>Starting with an admin</w:t>
+              <w:t>Creating admin account</w:t>
             </w:r>
           </w:p>
         </w:tc>
@@ -3981,7 +4122,7 @@
               <w:rPr>
                 <w:lang w:val="en-US"/>
               </w:rPr>
-              <w:t>Before starting the application for the first time a admin should already exist.</w:t>
+              <w:t>An logged in admin created another admin account for someone else to use.</w:t>
             </w:r>
           </w:p>
         </w:tc>
@@ -4064,7 +4205,14 @@
               <w:rPr>
                 <w:lang w:val="en-US"/>
               </w:rPr>
-              <w:t>Application has not launched before.</w:t>
+              <w:t xml:space="preserve">One admin account already exists. </w:t>
+            </w:r>
+            <w:r>
+              <w:rPr>
+                <w:vertAlign w:val="superscript"/>
+                <w:lang w:val="en-US"/>
+              </w:rPr>
+              <w:t>FR-01</w:t>
             </w:r>
           </w:p>
         </w:tc>
@@ -4098,7 +4246,7 @@
               <w:pStyle w:val="ListParagraph"/>
               <w:numPr>
                 <w:ilvl w:val="0"/>
-                <w:numId w:val="1"/>
+                <w:numId w:val="3"/>
               </w:numPr>
               <w:cnfStyle w:val="000000000000" w:firstRow="0" w:lastRow="0" w:firstColumn="0" w:lastColumn="0" w:oddVBand="0" w:evenVBand="0" w:oddHBand="0" w:evenHBand="0" w:firstRowFirstColumn="0" w:firstRowLastColumn="0" w:lastRowFirstColumn="0" w:lastRowLastColumn="0"/>
               <w:rPr>
@@ -4117,7 +4265,7 @@
               <w:pStyle w:val="ListParagraph"/>
               <w:numPr>
                 <w:ilvl w:val="0"/>
-                <w:numId w:val="1"/>
+                <w:numId w:val="3"/>
               </w:numPr>
               <w:cnfStyle w:val="000000000000" w:firstRow="0" w:lastRow="0" w:firstColumn="0" w:lastColumn="0" w:oddVBand="0" w:evenVBand="0" w:oddHBand="0" w:evenHBand="0" w:firstRowFirstColumn="0" w:firstRowLastColumn="0" w:lastRowFirstColumn="0" w:lastRowLastColumn="0"/>
               <w:rPr>
@@ -4128,13 +4276,7 @@
               <w:rPr>
                 <w:lang w:val="en-US"/>
               </w:rPr>
-              <w:t>Actor</w:t>
-            </w:r>
-            <w:r>
-              <w:rPr>
-                <w:lang w:val="en-US"/>
-              </w:rPr>
-              <w:t xml:space="preserve"> will face normal login view.</w:t>
+              <w:t>Actor logs into admin account.</w:t>
             </w:r>
           </w:p>
           <w:p>
@@ -4142,7 +4284,7 @@
               <w:pStyle w:val="ListParagraph"/>
               <w:numPr>
                 <w:ilvl w:val="0"/>
-                <w:numId w:val="1"/>
+                <w:numId w:val="3"/>
               </w:numPr>
               <w:cnfStyle w:val="000000000000" w:firstRow="0" w:lastRow="0" w:firstColumn="0" w:lastColumn="0" w:oddVBand="0" w:evenVBand="0" w:oddHBand="0" w:evenHBand="0" w:firstRowFirstColumn="0" w:firstRowLastColumn="0" w:lastRowFirstColumn="0" w:lastRowLastColumn="0"/>
               <w:rPr>
@@ -4153,13 +4295,7 @@
               <w:rPr>
                 <w:lang w:val="en-US"/>
               </w:rPr>
-              <w:t xml:space="preserve">Actor </w:t>
-            </w:r>
-            <w:r>
-              <w:rPr>
-                <w:lang w:val="en-US"/>
-              </w:rPr>
-              <w:t>logs in using the standard admin account.</w:t>
+              <w:t>Actor faces admin interface.</w:t>
             </w:r>
           </w:p>
           <w:p>
@@ -4167,7 +4303,7 @@
               <w:pStyle w:val="ListParagraph"/>
               <w:numPr>
                 <w:ilvl w:val="0"/>
-                <w:numId w:val="1"/>
+                <w:numId w:val="3"/>
               </w:numPr>
               <w:cnfStyle w:val="000000000000" w:firstRow="0" w:lastRow="0" w:firstColumn="0" w:lastColumn="0" w:oddVBand="0" w:evenVBand="0" w:oddHBand="0" w:evenHBand="0" w:firstRowFirstColumn="0" w:firstRowLastColumn="0" w:lastRowFirstColumn="0" w:lastRowLastColumn="0"/>
               <w:rPr>
@@ -4178,20 +4314,7 @@
               <w:rPr>
                 <w:lang w:val="en-US"/>
               </w:rPr>
-              <w:t>S</w:t>
-            </w:r>
-            <w:r>
-              <w:rPr>
-                <w:lang w:val="en-US"/>
-              </w:rPr>
-              <w:t xml:space="preserve">ystem will check credentials. </w:t>
-            </w:r>
-            <w:r>
-              <w:rPr>
-                <w:vertAlign w:val="superscript"/>
-                <w:lang w:val="en-US"/>
-              </w:rPr>
-              <w:t>Q-01.2</w:t>
+              <w:t>Actor navigates to the correct view.</w:t>
             </w:r>
           </w:p>
           <w:p>
@@ -4199,7 +4322,7 @@
               <w:pStyle w:val="ListParagraph"/>
               <w:numPr>
                 <w:ilvl w:val="0"/>
-                <w:numId w:val="1"/>
+                <w:numId w:val="3"/>
               </w:numPr>
               <w:cnfStyle w:val="000000000000" w:firstRow="0" w:lastRow="0" w:firstColumn="0" w:lastColumn="0" w:oddVBand="0" w:evenVBand="0" w:oddHBand="0" w:evenHBand="0" w:firstRowFirstColumn="0" w:firstRowLastColumn="0" w:lastRowFirstColumn="0" w:lastRowLastColumn="0"/>
               <w:rPr>
@@ -4210,38 +4333,40 @@
               <w:rPr>
                 <w:lang w:val="en-US"/>
               </w:rPr>
-              <w:t>System</w:t>
-            </w:r>
-            <w:r>
-              <w:rPr>
-                <w:lang w:val="en-US"/>
-              </w:rPr>
-              <w:t xml:space="preserve"> grant</w:t>
-            </w:r>
-            <w:r>
-              <w:rPr>
-                <w:lang w:val="en-US"/>
-              </w:rPr>
-              <w:t>s</w:t>
-            </w:r>
-            <w:r>
-              <w:rPr>
-                <w:lang w:val="en-US"/>
-              </w:rPr>
-              <w:t xml:space="preserve"> access to the admin interface.</w:t>
-            </w:r>
-            <w:r>
-              <w:rPr>
-                <w:lang w:val="en-US"/>
-              </w:rPr>
-              <w:t xml:space="preserve"> </w:t>
+              <w:t xml:space="preserve">Actor fills all necessary data. </w:t>
             </w:r>
             <w:r>
               <w:rPr>
                 <w:vertAlign w:val="superscript"/>
                 <w:lang w:val="en-US"/>
               </w:rPr>
-              <w:t>Q-01.1</w:t>
+              <w:t>Q-02.1</w:t>
+            </w:r>
+          </w:p>
+          <w:p>
+            <w:pPr>
+              <w:pStyle w:val="ListParagraph"/>
+              <w:numPr>
+                <w:ilvl w:val="0"/>
+                <w:numId w:val="3"/>
+              </w:numPr>
+              <w:cnfStyle w:val="000000000000" w:firstRow="0" w:lastRow="0" w:firstColumn="0" w:lastColumn="0" w:oddVBand="0" w:evenVBand="0" w:oddHBand="0" w:evenHBand="0" w:firstRowFirstColumn="0" w:firstRowLastColumn="0" w:lastRowFirstColumn="0" w:lastRowLastColumn="0"/>
+              <w:rPr>
+                <w:lang w:val="en-US"/>
+              </w:rPr>
+            </w:pPr>
+            <w:r>
+              <w:rPr>
+                <w:lang w:val="en-US"/>
+              </w:rPr>
+              <w:t xml:space="preserve">The system creates a new admin account. </w:t>
+            </w:r>
+            <w:r>
+              <w:rPr>
+                <w:vertAlign w:val="superscript"/>
+                <w:lang w:val="en-US"/>
+              </w:rPr>
+              <w:t>Q-2.2</w:t>
             </w:r>
           </w:p>
         </w:tc>
@@ -4278,7 +4403,7 @@
               <w:pStyle w:val="ListParagraph"/>
               <w:numPr>
                 <w:ilvl w:val="0"/>
-                <w:numId w:val="2"/>
+                <w:numId w:val="4"/>
               </w:numPr>
               <w:cnfStyle w:val="000000100000" w:firstRow="0" w:lastRow="0" w:firstColumn="0" w:lastColumn="0" w:oddVBand="0" w:evenVBand="0" w:oddHBand="1" w:evenHBand="0" w:firstRowFirstColumn="0" w:firstRowLastColumn="0" w:lastRowFirstColumn="0" w:lastRowLastColumn="0"/>
               <w:rPr>
@@ -4289,13 +4414,31 @@
               <w:rPr>
                 <w:lang w:val="en-US"/>
               </w:rPr>
-              <w:t>Incorrect credentials were entered</w:t>
-            </w:r>
-            <w:r>
-              <w:rPr>
-                <w:lang w:val="en-US"/>
-              </w:rPr>
-              <w:t>. Show message and return to step 2.</w:t>
+              <w:t xml:space="preserve">Not all necessary data </w:t>
+            </w:r>
+            <w:r>
+              <w:rPr>
+                <w:lang w:val="en-US"/>
+              </w:rPr>
+              <w:t>was</w:t>
+            </w:r>
+            <w:r>
+              <w:rPr>
+                <w:lang w:val="en-US"/>
+              </w:rPr>
+              <w:t xml:space="preserve"> entered.</w:t>
+            </w:r>
+            <w:r>
+              <w:rPr>
+                <w:lang w:val="en-US"/>
+              </w:rPr>
+              <w:t xml:space="preserve"> Show message and back to step 5</w:t>
+            </w:r>
+            <w:r>
+              <w:rPr>
+                <w:lang w:val="en-US"/>
+              </w:rPr>
+              <w:t>.</w:t>
             </w:r>
           </w:p>
         </w:tc>
@@ -4331,34 +4474,21 @@
             <w:pPr>
               <w:cnfStyle w:val="000000000000" w:firstRow="0" w:lastRow="0" w:firstColumn="0" w:lastColumn="0" w:oddVBand="0" w:evenVBand="0" w:oddHBand="0" w:evenHBand="0" w:firstRowFirstColumn="0" w:firstRowLastColumn="0" w:lastRowFirstColumn="0" w:lastRowLastColumn="0"/>
               <w:rPr>
+                <w:lang w:val="en-US"/>
+              </w:rPr>
+            </w:pPr>
+            <w:r>
+              <w:rPr>
+                <w:lang w:val="en-US"/>
+              </w:rPr>
+              <w:t xml:space="preserve">The system has created a new admin account with a generated password. </w:t>
+            </w:r>
+            <w:r>
+              <w:rPr>
                 <w:vertAlign w:val="superscript"/>
                 <w:lang w:val="en-US"/>
               </w:rPr>
-            </w:pPr>
-            <w:r>
-              <w:rPr>
-                <w:lang w:val="en-US"/>
-              </w:rPr>
-              <w:t xml:space="preserve">Actor </w:t>
-            </w:r>
-            <w:r>
-              <w:rPr>
-                <w:lang w:val="en-US"/>
-              </w:rPr>
-              <w:t>will log into the standard admin account.</w:t>
-            </w:r>
-            <w:r>
-              <w:rPr>
-                <w:lang w:val="en-US"/>
-              </w:rPr>
-              <w:t xml:space="preserve"> </w:t>
-            </w:r>
-            <w:r>
-              <w:rPr>
-                <w:vertAlign w:val="superscript"/>
-                <w:lang w:val="en-US"/>
-              </w:rPr>
-              <w:t>FR-01</w:t>
+              <w:t>FR-02</w:t>
             </w:r>
           </w:p>
         </w:tc>
@@ -4400,7 +4530,7 @@
               <w:rPr>
                 <w:lang w:val="en-US"/>
               </w:rPr>
-              <w:t>UC02</w:t>
+              <w:t>UC03</w:t>
             </w:r>
           </w:p>
         </w:tc>
@@ -4419,7 +4549,7 @@
               <w:rPr>
                 <w:lang w:val="en-US"/>
               </w:rPr>
-              <w:t>Creating admin account</w:t>
+              <w:t>Creating new content</w:t>
             </w:r>
           </w:p>
         </w:tc>
@@ -4462,7 +4592,7 @@
               <w:rPr>
                 <w:lang w:val="en-US"/>
               </w:rPr>
-              <w:t>An logged in admin created another admin account for someone else to use.</w:t>
+              <w:t>An actor on a admin account creates a new item for the game</w:t>
             </w:r>
           </w:p>
         </w:tc>
@@ -4502,7 +4632,7 @@
               <w:rPr>
                 <w:lang w:val="en-US"/>
               </w:rPr>
-              <w:t>Developer</w:t>
+              <w:t>Admin</w:t>
             </w:r>
           </w:p>
         </w:tc>
@@ -4586,7 +4716,7 @@
               <w:pStyle w:val="ListParagraph"/>
               <w:numPr>
                 <w:ilvl w:val="0"/>
-                <w:numId w:val="3"/>
+                <w:numId w:val="5"/>
               </w:numPr>
               <w:cnfStyle w:val="000000000000" w:firstRow="0" w:lastRow="0" w:firstColumn="0" w:lastColumn="0" w:oddVBand="0" w:evenVBand="0" w:oddHBand="0" w:evenHBand="0" w:firstRowFirstColumn="0" w:firstRowLastColumn="0" w:lastRowFirstColumn="0" w:lastRowLastColumn="0"/>
               <w:rPr>
@@ -4605,7 +4735,7 @@
               <w:pStyle w:val="ListParagraph"/>
               <w:numPr>
                 <w:ilvl w:val="0"/>
-                <w:numId w:val="3"/>
+                <w:numId w:val="5"/>
               </w:numPr>
               <w:cnfStyle w:val="000000000000" w:firstRow="0" w:lastRow="0" w:firstColumn="0" w:lastColumn="0" w:oddVBand="0" w:evenVBand="0" w:oddHBand="0" w:evenHBand="0" w:firstRowFirstColumn="0" w:firstRowLastColumn="0" w:lastRowFirstColumn="0" w:lastRowLastColumn="0"/>
               <w:rPr>
@@ -4624,7 +4754,7 @@
               <w:pStyle w:val="ListParagraph"/>
               <w:numPr>
                 <w:ilvl w:val="0"/>
-                <w:numId w:val="3"/>
+                <w:numId w:val="5"/>
               </w:numPr>
               <w:cnfStyle w:val="000000000000" w:firstRow="0" w:lastRow="0" w:firstColumn="0" w:lastColumn="0" w:oddVBand="0" w:evenVBand="0" w:oddHBand="0" w:evenHBand="0" w:firstRowFirstColumn="0" w:firstRowLastColumn="0" w:lastRowFirstColumn="0" w:lastRowLastColumn="0"/>
               <w:rPr>
@@ -4635,7 +4765,7 @@
               <w:rPr>
                 <w:lang w:val="en-US"/>
               </w:rPr>
-              <w:t>Actor faces admin interface.</w:t>
+              <w:t>Actor face admin interface.</w:t>
             </w:r>
           </w:p>
           <w:p>
@@ -4643,7 +4773,7 @@
               <w:pStyle w:val="ListParagraph"/>
               <w:numPr>
                 <w:ilvl w:val="0"/>
-                <w:numId w:val="3"/>
+                <w:numId w:val="5"/>
               </w:numPr>
               <w:cnfStyle w:val="000000000000" w:firstRow="0" w:lastRow="0" w:firstColumn="0" w:lastColumn="0" w:oddVBand="0" w:evenVBand="0" w:oddHBand="0" w:evenHBand="0" w:firstRowFirstColumn="0" w:firstRowLastColumn="0" w:lastRowFirstColumn="0" w:lastRowLastColumn="0"/>
               <w:rPr>
@@ -4662,7 +4792,7 @@
               <w:pStyle w:val="ListParagraph"/>
               <w:numPr>
                 <w:ilvl w:val="0"/>
-                <w:numId w:val="3"/>
+                <w:numId w:val="5"/>
               </w:numPr>
               <w:cnfStyle w:val="000000000000" w:firstRow="0" w:lastRow="0" w:firstColumn="0" w:lastColumn="0" w:oddVBand="0" w:evenVBand="0" w:oddHBand="0" w:evenHBand="0" w:firstRowFirstColumn="0" w:firstRowLastColumn="0" w:lastRowFirstColumn="0" w:lastRowLastColumn="0"/>
               <w:rPr>
@@ -4673,14 +4803,13 @@
               <w:rPr>
                 <w:lang w:val="en-US"/>
               </w:rPr>
-              <w:t xml:space="preserve">Actor fills all necessary data. </w:t>
-            </w:r>
-            <w:r>
-              <w:rPr>
-                <w:vertAlign w:val="superscript"/>
-                <w:lang w:val="en-US"/>
-              </w:rPr>
-              <w:t>Q-02.1</w:t>
+              <w:t>Actor select what kind of content it wants to add to the game.</w:t>
+            </w:r>
+            <w:r>
+              <w:rPr>
+                <w:lang w:val="en-US"/>
+              </w:rPr>
+              <w:t xml:space="preserve"> </w:t>
             </w:r>
           </w:p>
           <w:p>
@@ -4688,7 +4817,7 @@
               <w:pStyle w:val="ListParagraph"/>
               <w:numPr>
                 <w:ilvl w:val="0"/>
-                <w:numId w:val="3"/>
+                <w:numId w:val="5"/>
               </w:numPr>
               <w:cnfStyle w:val="000000000000" w:firstRow="0" w:lastRow="0" w:firstColumn="0" w:lastColumn="0" w:oddVBand="0" w:evenVBand="0" w:oddHBand="0" w:evenHBand="0" w:firstRowFirstColumn="0" w:firstRowLastColumn="0" w:lastRowFirstColumn="0" w:lastRowLastColumn="0"/>
               <w:rPr>
@@ -4699,14 +4828,53 @@
               <w:rPr>
                 <w:lang w:val="en-US"/>
               </w:rPr>
-              <w:t xml:space="preserve">The system creates a new admin account. </w:t>
+              <w:t xml:space="preserve">Actor fills in all necessary data. </w:t>
             </w:r>
             <w:r>
               <w:rPr>
                 <w:vertAlign w:val="superscript"/>
                 <w:lang w:val="en-US"/>
               </w:rPr>
-              <w:t>Q-2.2</w:t>
+              <w:t>Q-0</w:t>
+            </w:r>
+            <w:r>
+              <w:rPr>
+                <w:vertAlign w:val="superscript"/>
+                <w:lang w:val="en-US"/>
+              </w:rPr>
+              <w:t>3.5</w:t>
+            </w:r>
+          </w:p>
+          <w:p>
+            <w:pPr>
+              <w:pStyle w:val="ListParagraph"/>
+              <w:numPr>
+                <w:ilvl w:val="0"/>
+                <w:numId w:val="5"/>
+              </w:numPr>
+              <w:cnfStyle w:val="000000000000" w:firstRow="0" w:lastRow="0" w:firstColumn="0" w:lastColumn="0" w:oddVBand="0" w:evenVBand="0" w:oddHBand="0" w:evenHBand="0" w:firstRowFirstColumn="0" w:firstRowLastColumn="0" w:lastRowFirstColumn="0" w:lastRowLastColumn="0"/>
+              <w:rPr>
+                <w:lang w:val="en-US"/>
+              </w:rPr>
+            </w:pPr>
+            <w:r>
+              <w:rPr>
+                <w:lang w:val="en-US"/>
+              </w:rPr>
+              <w:t>The system will create the new content.</w:t>
+            </w:r>
+            <w:r>
+              <w:rPr>
+                <w:lang w:val="en-US"/>
+              </w:rPr>
+              <w:t xml:space="preserve"> </w:t>
+            </w:r>
+            <w:r>
+              <w:rPr>
+                <w:vertAlign w:val="superscript"/>
+                <w:lang w:val="en-US"/>
+              </w:rPr>
+              <w:t>Q-03.1</w:t>
             </w:r>
           </w:p>
         </w:tc>
@@ -4743,7 +4911,7 @@
               <w:pStyle w:val="ListParagraph"/>
               <w:numPr>
                 <w:ilvl w:val="0"/>
-                <w:numId w:val="4"/>
+                <w:numId w:val="7"/>
               </w:numPr>
               <w:cnfStyle w:val="000000100000" w:firstRow="0" w:lastRow="0" w:firstColumn="0" w:lastColumn="0" w:oddVBand="0" w:evenVBand="0" w:oddHBand="1" w:evenHBand="0" w:firstRowFirstColumn="0" w:firstRowLastColumn="0" w:lastRowFirstColumn="0" w:lastRowLastColumn="0"/>
               <w:rPr>
@@ -4772,7 +4940,7 @@
               <w:rPr>
                 <w:lang w:val="en-US"/>
               </w:rPr>
-              <w:t xml:space="preserve"> Show message and back to step 5</w:t>
+              <w:t xml:space="preserve"> Show message and return to step 6</w:t>
             </w:r>
             <w:r>
               <w:rPr>
@@ -4814,21 +4982,28 @@
             <w:pPr>
               <w:cnfStyle w:val="000000000000" w:firstRow="0" w:lastRow="0" w:firstColumn="0" w:lastColumn="0" w:oddVBand="0" w:evenVBand="0" w:oddHBand="0" w:evenHBand="0" w:firstRowFirstColumn="0" w:firstRowLastColumn="0" w:lastRowFirstColumn="0" w:lastRowLastColumn="0"/>
               <w:rPr>
-                <w:lang w:val="en-US"/>
-              </w:rPr>
-            </w:pPr>
-            <w:r>
-              <w:rPr>
-                <w:lang w:val="en-US"/>
-              </w:rPr>
-              <w:t xml:space="preserve">The system has created a new admin account with a generated password. </w:t>
-            </w:r>
-            <w:r>
-              <w:rPr>
                 <w:vertAlign w:val="superscript"/>
                 <w:lang w:val="en-US"/>
               </w:rPr>
-              <w:t>FR-02</w:t>
+            </w:pPr>
+            <w:r>
+              <w:rPr>
+                <w:lang w:val="en-US"/>
+              </w:rPr>
+              <w:t>The system has created the new content and added to the game.</w:t>
+            </w:r>
+            <w:r>
+              <w:rPr>
+                <w:lang w:val="en-US"/>
+              </w:rPr>
+              <w:t xml:space="preserve"> </w:t>
+            </w:r>
+            <w:r>
+              <w:rPr>
+                <w:vertAlign w:val="superscript"/>
+                <w:lang w:val="en-US"/>
+              </w:rPr>
+              <w:t>FR-03</w:t>
             </w:r>
           </w:p>
         </w:tc>
@@ -4870,7 +5045,7 @@
               <w:rPr>
                 <w:lang w:val="en-US"/>
               </w:rPr>
-              <w:t>UC03</w:t>
+              <w:t>UC04</w:t>
             </w:r>
           </w:p>
         </w:tc>
@@ -4889,7 +5064,7 @@
               <w:rPr>
                 <w:lang w:val="en-US"/>
               </w:rPr>
-              <w:t>Creating new content</w:t>
+              <w:t>Editing content</w:t>
             </w:r>
           </w:p>
         </w:tc>
@@ -4913,7 +5088,6 @@
               <w:rPr>
                 <w:lang w:val="en-US"/>
               </w:rPr>
-              <w:lastRenderedPageBreak/>
               <w:t>Description</w:t>
             </w:r>
           </w:p>
@@ -4933,7 +5107,7 @@
               <w:rPr>
                 <w:lang w:val="en-US"/>
               </w:rPr>
-              <w:t>An actor on a admin account creates a new item for the game</w:t>
+              <w:t>An actor on a admin account edits existing content.</w:t>
             </w:r>
           </w:p>
         </w:tc>
@@ -5057,7 +5231,7 @@
               <w:pStyle w:val="ListParagraph"/>
               <w:numPr>
                 <w:ilvl w:val="0"/>
-                <w:numId w:val="5"/>
+                <w:numId w:val="8"/>
               </w:numPr>
               <w:cnfStyle w:val="000000000000" w:firstRow="0" w:lastRow="0" w:firstColumn="0" w:lastColumn="0" w:oddVBand="0" w:evenVBand="0" w:oddHBand="0" w:evenHBand="0" w:firstRowFirstColumn="0" w:firstRowLastColumn="0" w:lastRowFirstColumn="0" w:lastRowLastColumn="0"/>
               <w:rPr>
@@ -5076,7 +5250,7 @@
               <w:pStyle w:val="ListParagraph"/>
               <w:numPr>
                 <w:ilvl w:val="0"/>
-                <w:numId w:val="5"/>
+                <w:numId w:val="8"/>
               </w:numPr>
               <w:cnfStyle w:val="000000000000" w:firstRow="0" w:lastRow="0" w:firstColumn="0" w:lastColumn="0" w:oddVBand="0" w:evenVBand="0" w:oddHBand="0" w:evenHBand="0" w:firstRowFirstColumn="0" w:firstRowLastColumn="0" w:lastRowFirstColumn="0" w:lastRowLastColumn="0"/>
               <w:rPr>
@@ -5095,7 +5269,7 @@
               <w:pStyle w:val="ListParagraph"/>
               <w:numPr>
                 <w:ilvl w:val="0"/>
-                <w:numId w:val="5"/>
+                <w:numId w:val="8"/>
               </w:numPr>
               <w:cnfStyle w:val="000000000000" w:firstRow="0" w:lastRow="0" w:firstColumn="0" w:lastColumn="0" w:oddVBand="0" w:evenVBand="0" w:oddHBand="0" w:evenHBand="0" w:firstRowFirstColumn="0" w:firstRowLastColumn="0" w:lastRowFirstColumn="0" w:lastRowLastColumn="0"/>
               <w:rPr>
@@ -5114,7 +5288,7 @@
               <w:pStyle w:val="ListParagraph"/>
               <w:numPr>
                 <w:ilvl w:val="0"/>
-                <w:numId w:val="5"/>
+                <w:numId w:val="8"/>
               </w:numPr>
               <w:cnfStyle w:val="000000000000" w:firstRow="0" w:lastRow="0" w:firstColumn="0" w:lastColumn="0" w:oddVBand="0" w:evenVBand="0" w:oddHBand="0" w:evenHBand="0" w:firstRowFirstColumn="0" w:firstRowLastColumn="0" w:lastRowFirstColumn="0" w:lastRowLastColumn="0"/>
               <w:rPr>
@@ -5133,7 +5307,7 @@
               <w:pStyle w:val="ListParagraph"/>
               <w:numPr>
                 <w:ilvl w:val="0"/>
-                <w:numId w:val="5"/>
+                <w:numId w:val="8"/>
               </w:numPr>
               <w:cnfStyle w:val="000000000000" w:firstRow="0" w:lastRow="0" w:firstColumn="0" w:lastColumn="0" w:oddVBand="0" w:evenVBand="0" w:oddHBand="0" w:evenHBand="0" w:firstRowFirstColumn="0" w:firstRowLastColumn="0" w:lastRowFirstColumn="0" w:lastRowLastColumn="0"/>
               <w:rPr>
@@ -5144,7 +5318,7 @@
               <w:rPr>
                 <w:lang w:val="en-US"/>
               </w:rPr>
-              <w:t>Actor select what kind of content it wants to add to the game.</w:t>
+              <w:t>Actor select what kind of content it wants to edit.</w:t>
             </w:r>
             <w:r>
               <w:rPr>
@@ -5158,7 +5332,7 @@
               <w:pStyle w:val="ListParagraph"/>
               <w:numPr>
                 <w:ilvl w:val="0"/>
-                <w:numId w:val="5"/>
+                <w:numId w:val="8"/>
               </w:numPr>
               <w:cnfStyle w:val="000000000000" w:firstRow="0" w:lastRow="0" w:firstColumn="0" w:lastColumn="0" w:oddVBand="0" w:evenVBand="0" w:oddHBand="0" w:evenHBand="0" w:firstRowFirstColumn="0" w:firstRowLastColumn="0" w:lastRowFirstColumn="0" w:lastRowLastColumn="0"/>
               <w:rPr>
@@ -5169,21 +5343,14 @@
               <w:rPr>
                 <w:lang w:val="en-US"/>
               </w:rPr>
-              <w:t xml:space="preserve">Actor fills in all necessary data. </w:t>
+              <w:t xml:space="preserve">Actor selects the existing content. </w:t>
             </w:r>
             <w:r>
               <w:rPr>
                 <w:vertAlign w:val="superscript"/>
                 <w:lang w:val="en-US"/>
               </w:rPr>
-              <w:t>Q-0</w:t>
-            </w:r>
-            <w:r>
-              <w:rPr>
-                <w:vertAlign w:val="superscript"/>
-                <w:lang w:val="en-US"/>
-              </w:rPr>
-              <w:t>3.5</w:t>
+              <w:t>Q-03.2</w:t>
             </w:r>
           </w:p>
           <w:p>
@@ -5191,7 +5358,7 @@
               <w:pStyle w:val="ListParagraph"/>
               <w:numPr>
                 <w:ilvl w:val="0"/>
-                <w:numId w:val="5"/>
+                <w:numId w:val="8"/>
               </w:numPr>
               <w:cnfStyle w:val="000000000000" w:firstRow="0" w:lastRow="0" w:firstColumn="0" w:lastColumn="0" w:oddVBand="0" w:evenVBand="0" w:oddHBand="0" w:evenHBand="0" w:firstRowFirstColumn="0" w:firstRowLastColumn="0" w:lastRowFirstColumn="0" w:lastRowLastColumn="0"/>
               <w:rPr>
@@ -5202,7 +5369,40 @@
               <w:rPr>
                 <w:lang w:val="en-US"/>
               </w:rPr>
-              <w:t>The system will create the new content.</w:t>
+              <w:t xml:space="preserve">Actor fills in all necessary data. </w:t>
+            </w:r>
+            <w:r>
+              <w:rPr>
+                <w:vertAlign w:val="superscript"/>
+                <w:lang w:val="en-US"/>
+              </w:rPr>
+              <w:t>Q-0</w:t>
+            </w:r>
+            <w:r>
+              <w:rPr>
+                <w:vertAlign w:val="superscript"/>
+                <w:lang w:val="en-US"/>
+              </w:rPr>
+              <w:t>3.5</w:t>
+            </w:r>
+          </w:p>
+          <w:p>
+            <w:pPr>
+              <w:pStyle w:val="ListParagraph"/>
+              <w:numPr>
+                <w:ilvl w:val="0"/>
+                <w:numId w:val="8"/>
+              </w:numPr>
+              <w:cnfStyle w:val="000000000000" w:firstRow="0" w:lastRow="0" w:firstColumn="0" w:lastColumn="0" w:oddVBand="0" w:evenVBand="0" w:oddHBand="0" w:evenHBand="0" w:firstRowFirstColumn="0" w:firstRowLastColumn="0" w:lastRowFirstColumn="0" w:lastRowLastColumn="0"/>
+              <w:rPr>
+                <w:lang w:val="en-US"/>
+              </w:rPr>
+            </w:pPr>
+            <w:r>
+              <w:rPr>
+                <w:lang w:val="en-US"/>
+              </w:rPr>
+              <w:t>The system will edit the existing content.</w:t>
             </w:r>
             <w:r>
               <w:rPr>
@@ -5215,7 +5415,7 @@
                 <w:vertAlign w:val="superscript"/>
                 <w:lang w:val="en-US"/>
               </w:rPr>
-              <w:t>Q-03.1</w:t>
+              <w:t>Q-03.3</w:t>
             </w:r>
           </w:p>
         </w:tc>
@@ -5252,7 +5452,7 @@
               <w:pStyle w:val="ListParagraph"/>
               <w:numPr>
                 <w:ilvl w:val="0"/>
-                <w:numId w:val="7"/>
+                <w:numId w:val="9"/>
               </w:numPr>
               <w:cnfStyle w:val="000000100000" w:firstRow="0" w:lastRow="0" w:firstColumn="0" w:lastColumn="0" w:oddVBand="0" w:evenVBand="0" w:oddHBand="1" w:evenHBand="0" w:firstRowFirstColumn="0" w:firstRowLastColumn="0" w:lastRowFirstColumn="0" w:lastRowLastColumn="0"/>
               <w:rPr>
@@ -5275,19 +5475,19 @@
               <w:rPr>
                 <w:lang w:val="en-US"/>
               </w:rPr>
-              <w:t xml:space="preserve"> entered.</w:t>
-            </w:r>
-            <w:r>
-              <w:rPr>
-                <w:lang w:val="en-US"/>
-              </w:rPr>
-              <w:t xml:space="preserve"> Show message and return to step 6</w:t>
-            </w:r>
-            <w:r>
-              <w:rPr>
-                <w:lang w:val="en-US"/>
-              </w:rPr>
-              <w:t>.</w:t>
+              <w:t xml:space="preserve"> entered. Show message and </w:t>
+            </w:r>
+            <w:r>
+              <w:rPr>
+                <w:lang w:val="en-US"/>
+              </w:rPr>
+              <w:t xml:space="preserve">return </w:t>
+            </w:r>
+            <w:r>
+              <w:rPr>
+                <w:lang w:val="en-US"/>
+              </w:rPr>
+              <w:t xml:space="preserve"> to step 6.</w:t>
             </w:r>
           </w:p>
         </w:tc>
@@ -5331,7 +5531,7 @@
               <w:rPr>
                 <w:lang w:val="en-US"/>
               </w:rPr>
-              <w:t>The system has created the new content and added to the game.</w:t>
+              <w:t>The system has edited the content.</w:t>
             </w:r>
             <w:r>
               <w:rPr>
@@ -5386,7 +5586,7 @@
               <w:rPr>
                 <w:lang w:val="en-US"/>
               </w:rPr>
-              <w:t>UC04</w:t>
+              <w:t>UC05</w:t>
             </w:r>
           </w:p>
         </w:tc>
@@ -5405,7 +5605,7 @@
               <w:rPr>
                 <w:lang w:val="en-US"/>
               </w:rPr>
-              <w:t>Editing content</w:t>
+              <w:t>Deleting content</w:t>
             </w:r>
           </w:p>
         </w:tc>
@@ -5448,7 +5648,7 @@
               <w:rPr>
                 <w:lang w:val="en-US"/>
               </w:rPr>
-              <w:t>An actor on a admin account edits existing content.</w:t>
+              <w:t>An actor on a admin account deletes existing content.</w:t>
             </w:r>
           </w:p>
         </w:tc>
@@ -5572,7 +5772,7 @@
               <w:pStyle w:val="ListParagraph"/>
               <w:numPr>
                 <w:ilvl w:val="0"/>
-                <w:numId w:val="8"/>
+                <w:numId w:val="11"/>
               </w:numPr>
               <w:cnfStyle w:val="000000000000" w:firstRow="0" w:lastRow="0" w:firstColumn="0" w:lastColumn="0" w:oddVBand="0" w:evenVBand="0" w:oddHBand="0" w:evenHBand="0" w:firstRowFirstColumn="0" w:firstRowLastColumn="0" w:lastRowFirstColumn="0" w:lastRowLastColumn="0"/>
               <w:rPr>
@@ -5591,7 +5791,7 @@
               <w:pStyle w:val="ListParagraph"/>
               <w:numPr>
                 <w:ilvl w:val="0"/>
-                <w:numId w:val="8"/>
+                <w:numId w:val="11"/>
               </w:numPr>
               <w:cnfStyle w:val="000000000000" w:firstRow="0" w:lastRow="0" w:firstColumn="0" w:lastColumn="0" w:oddVBand="0" w:evenVBand="0" w:oddHBand="0" w:evenHBand="0" w:firstRowFirstColumn="0" w:firstRowLastColumn="0" w:lastRowFirstColumn="0" w:lastRowLastColumn="0"/>
               <w:rPr>
@@ -5610,7 +5810,7 @@
               <w:pStyle w:val="ListParagraph"/>
               <w:numPr>
                 <w:ilvl w:val="0"/>
-                <w:numId w:val="8"/>
+                <w:numId w:val="11"/>
               </w:numPr>
               <w:cnfStyle w:val="000000000000" w:firstRow="0" w:lastRow="0" w:firstColumn="0" w:lastColumn="0" w:oddVBand="0" w:evenVBand="0" w:oddHBand="0" w:evenHBand="0" w:firstRowFirstColumn="0" w:firstRowLastColumn="0" w:lastRowFirstColumn="0" w:lastRowLastColumn="0"/>
               <w:rPr>
@@ -5629,7 +5829,7 @@
               <w:pStyle w:val="ListParagraph"/>
               <w:numPr>
                 <w:ilvl w:val="0"/>
-                <w:numId w:val="8"/>
+                <w:numId w:val="11"/>
               </w:numPr>
               <w:cnfStyle w:val="000000000000" w:firstRow="0" w:lastRow="0" w:firstColumn="0" w:lastColumn="0" w:oddVBand="0" w:evenVBand="0" w:oddHBand="0" w:evenHBand="0" w:firstRowFirstColumn="0" w:firstRowLastColumn="0" w:lastRowFirstColumn="0" w:lastRowLastColumn="0"/>
               <w:rPr>
@@ -5648,7 +5848,7 @@
               <w:pStyle w:val="ListParagraph"/>
               <w:numPr>
                 <w:ilvl w:val="0"/>
-                <w:numId w:val="8"/>
+                <w:numId w:val="11"/>
               </w:numPr>
               <w:cnfStyle w:val="000000000000" w:firstRow="0" w:lastRow="0" w:firstColumn="0" w:lastColumn="0" w:oddVBand="0" w:evenVBand="0" w:oddHBand="0" w:evenHBand="0" w:firstRowFirstColumn="0" w:firstRowLastColumn="0" w:lastRowFirstColumn="0" w:lastRowLastColumn="0"/>
               <w:rPr>
@@ -5659,13 +5859,7 @@
               <w:rPr>
                 <w:lang w:val="en-US"/>
               </w:rPr>
-              <w:t>Actor select what kind of content it wants to edit.</w:t>
-            </w:r>
-            <w:r>
-              <w:rPr>
-                <w:lang w:val="en-US"/>
-              </w:rPr>
-              <w:t xml:space="preserve"> </w:t>
+              <w:t>Actor select what kind of content it wants to deleted.</w:t>
             </w:r>
           </w:p>
           <w:p>
@@ -5673,7 +5867,7 @@
               <w:pStyle w:val="ListParagraph"/>
               <w:numPr>
                 <w:ilvl w:val="0"/>
-                <w:numId w:val="8"/>
+                <w:numId w:val="11"/>
               </w:numPr>
               <w:cnfStyle w:val="000000000000" w:firstRow="0" w:lastRow="0" w:firstColumn="0" w:lastColumn="0" w:oddVBand="0" w:evenVBand="0" w:oddHBand="0" w:evenHBand="0" w:firstRowFirstColumn="0" w:firstRowLastColumn="0" w:lastRowFirstColumn="0" w:lastRowLastColumn="0"/>
               <w:rPr>
@@ -5699,7 +5893,7 @@
               <w:pStyle w:val="ListParagraph"/>
               <w:numPr>
                 <w:ilvl w:val="0"/>
-                <w:numId w:val="8"/>
+                <w:numId w:val="11"/>
               </w:numPr>
               <w:cnfStyle w:val="000000000000" w:firstRow="0" w:lastRow="0" w:firstColumn="0" w:lastColumn="0" w:oddVBand="0" w:evenVBand="0" w:oddHBand="0" w:evenHBand="0" w:firstRowFirstColumn="0" w:firstRowLastColumn="0" w:lastRowFirstColumn="0" w:lastRowLastColumn="0"/>
               <w:rPr>
@@ -5710,90 +5904,64 @@
               <w:rPr>
                 <w:lang w:val="en-US"/>
               </w:rPr>
-              <w:t xml:space="preserve">Actor fills in all necessary data. </w:t>
+              <w:t>The system will delete the selected content.</w:t>
+            </w:r>
+            <w:r>
+              <w:rPr>
+                <w:lang w:val="en-US"/>
+              </w:rPr>
+              <w:t xml:space="preserve"> </w:t>
             </w:r>
             <w:r>
               <w:rPr>
                 <w:vertAlign w:val="superscript"/>
                 <w:lang w:val="en-US"/>
               </w:rPr>
-              <w:t>Q-0</w:t>
+              <w:t>Q-</w:t>
             </w:r>
             <w:r>
               <w:rPr>
                 <w:vertAlign w:val="superscript"/>
                 <w:lang w:val="en-US"/>
               </w:rPr>
-              <w:t>3.5</w:t>
-            </w:r>
-          </w:p>
+              <w:t>03.4</w:t>
+            </w:r>
+          </w:p>
+        </w:tc>
+      </w:tr>
+      <w:tr>
+        <w:trPr>
+          <w:cnfStyle w:val="000000100000" w:firstRow="0" w:lastRow="0" w:firstColumn="0" w:lastColumn="0" w:oddVBand="0" w:evenVBand="0" w:oddHBand="1" w:evenHBand="0" w:firstRowFirstColumn="0" w:firstRowLastColumn="0" w:lastRowFirstColumn="0" w:lastRowLastColumn="0"/>
+        </w:trPr>
+        <w:tc>
+          <w:tcPr>
+            <w:cnfStyle w:val="001000000000" w:firstRow="0" w:lastRow="0" w:firstColumn="1" w:lastColumn="0" w:oddVBand="0" w:evenVBand="0" w:oddHBand="0" w:evenHBand="0" w:firstRowFirstColumn="0" w:firstRowLastColumn="0" w:lastRowFirstColumn="0" w:lastRowLastColumn="0"/>
+            <w:tcW w:w="1477" w:type="dxa"/>
+          </w:tcPr>
+          <w:p>
+            <w:pPr>
+              <w:rPr>
+                <w:lang w:val="en-US"/>
+              </w:rPr>
+            </w:pPr>
+            <w:r>
+              <w:rPr>
+                <w:lang w:val="en-US"/>
+              </w:rPr>
+              <w:t>Exception(s)</w:t>
+            </w:r>
+          </w:p>
+        </w:tc>
+        <w:tc>
+          <w:tcPr>
+            <w:tcW w:w="8162" w:type="dxa"/>
+          </w:tcPr>
           <w:p>
             <w:pPr>
               <w:pStyle w:val="ListParagraph"/>
               <w:numPr>
                 <w:ilvl w:val="0"/>
-                <w:numId w:val="8"/>
-              </w:numPr>
-              <w:cnfStyle w:val="000000000000" w:firstRow="0" w:lastRow="0" w:firstColumn="0" w:lastColumn="0" w:oddVBand="0" w:evenVBand="0" w:oddHBand="0" w:evenHBand="0" w:firstRowFirstColumn="0" w:firstRowLastColumn="0" w:lastRowFirstColumn="0" w:lastRowLastColumn="0"/>
-              <w:rPr>
-                <w:lang w:val="en-US"/>
-              </w:rPr>
-            </w:pPr>
-            <w:r>
-              <w:rPr>
-                <w:lang w:val="en-US"/>
-              </w:rPr>
-              <w:t>The system will edit the existing content.</w:t>
-            </w:r>
-            <w:r>
-              <w:rPr>
-                <w:lang w:val="en-US"/>
-              </w:rPr>
-              <w:t xml:space="preserve"> </w:t>
-            </w:r>
-            <w:r>
-              <w:rPr>
-                <w:vertAlign w:val="superscript"/>
-                <w:lang w:val="en-US"/>
-              </w:rPr>
-              <w:t>Q-03.3</w:t>
-            </w:r>
-          </w:p>
-        </w:tc>
-      </w:tr>
-      <w:tr>
-        <w:trPr>
-          <w:cnfStyle w:val="000000100000" w:firstRow="0" w:lastRow="0" w:firstColumn="0" w:lastColumn="0" w:oddVBand="0" w:evenVBand="0" w:oddHBand="1" w:evenHBand="0" w:firstRowFirstColumn="0" w:firstRowLastColumn="0" w:lastRowFirstColumn="0" w:lastRowLastColumn="0"/>
-        </w:trPr>
-        <w:tc>
-          <w:tcPr>
-            <w:cnfStyle w:val="001000000000" w:firstRow="0" w:lastRow="0" w:firstColumn="1" w:lastColumn="0" w:oddVBand="0" w:evenVBand="0" w:oddHBand="0" w:evenHBand="0" w:firstRowFirstColumn="0" w:firstRowLastColumn="0" w:lastRowFirstColumn="0" w:lastRowLastColumn="0"/>
-            <w:tcW w:w="1477" w:type="dxa"/>
-          </w:tcPr>
-          <w:p>
-            <w:pPr>
-              <w:rPr>
-                <w:lang w:val="en-US"/>
-              </w:rPr>
-            </w:pPr>
-            <w:r>
-              <w:rPr>
-                <w:lang w:val="en-US"/>
-              </w:rPr>
-              <w:t>Exception(s)</w:t>
-            </w:r>
-          </w:p>
-        </w:tc>
-        <w:tc>
-          <w:tcPr>
-            <w:tcW w:w="8162" w:type="dxa"/>
-          </w:tcPr>
-          <w:p>
-            <w:pPr>
-              <w:pStyle w:val="ListParagraph"/>
-              <w:numPr>
-                <w:ilvl w:val="0"/>
-                <w:numId w:val="9"/>
+                <w:numId w:val="12"/>
               </w:numPr>
               <w:cnfStyle w:val="000000100000" w:firstRow="0" w:lastRow="0" w:firstColumn="0" w:lastColumn="0" w:oddVBand="0" w:evenVBand="0" w:oddHBand="1" w:evenHBand="0" w:firstRowFirstColumn="0" w:firstRowLastColumn="0" w:lastRowFirstColumn="0" w:lastRowLastColumn="0"/>
               <w:rPr>
@@ -5804,31 +5972,7 @@
               <w:rPr>
                 <w:lang w:val="en-US"/>
               </w:rPr>
-              <w:t xml:space="preserve">Not all necessary data </w:t>
-            </w:r>
-            <w:r>
-              <w:rPr>
-                <w:lang w:val="en-US"/>
-              </w:rPr>
-              <w:t>was</w:t>
-            </w:r>
-            <w:r>
-              <w:rPr>
-                <w:lang w:val="en-US"/>
-              </w:rPr>
-              <w:t xml:space="preserve"> entered. Show message and </w:t>
-            </w:r>
-            <w:r>
-              <w:rPr>
-                <w:lang w:val="en-US"/>
-              </w:rPr>
-              <w:t xml:space="preserve">return </w:t>
-            </w:r>
-            <w:r>
-              <w:rPr>
-                <w:lang w:val="en-US"/>
-              </w:rPr>
-              <w:t xml:space="preserve"> to step 6.</w:t>
+              <w:t>The content is already deleted (by another admin). Show error message and return to step 6.</w:t>
             </w:r>
           </w:p>
         </w:tc>
@@ -5872,7 +6016,7 @@
               <w:rPr>
                 <w:lang w:val="en-US"/>
               </w:rPr>
-              <w:t>The system has edited the content.</w:t>
+              <w:t>The system has deleted the content.</w:t>
             </w:r>
             <w:r>
               <w:rPr>
@@ -5927,7 +6071,7 @@
               <w:rPr>
                 <w:lang w:val="en-US"/>
               </w:rPr>
-              <w:t>UC05</w:t>
+              <w:t>UC06</w:t>
             </w:r>
           </w:p>
         </w:tc>
@@ -5946,7 +6090,7 @@
               <w:rPr>
                 <w:lang w:val="en-US"/>
               </w:rPr>
-              <w:t>Deleting content</w:t>
+              <w:t>Registering</w:t>
             </w:r>
           </w:p>
         </w:tc>
@@ -5989,7 +6133,7 @@
               <w:rPr>
                 <w:lang w:val="en-US"/>
               </w:rPr>
-              <w:t>An actor on a admin account deletes existing content.</w:t>
+              <w:t>A user creates an account to play with.</w:t>
             </w:r>
           </w:p>
         </w:tc>
@@ -6029,7 +6173,7 @@
               <w:rPr>
                 <w:lang w:val="en-US"/>
               </w:rPr>
-              <w:t>Admin</w:t>
+              <w:t>User</w:t>
             </w:r>
           </w:p>
         </w:tc>
@@ -6068,19 +6212,6 @@
                 <w:lang w:val="en-US"/>
               </w:rPr>
             </w:pPr>
-            <w:r>
-              <w:rPr>
-                <w:lang w:val="en-US"/>
-              </w:rPr>
-              <w:t xml:space="preserve">One admin account already exists. </w:t>
-            </w:r>
-            <w:r>
-              <w:rPr>
-                <w:vertAlign w:val="superscript"/>
-                <w:lang w:val="en-US"/>
-              </w:rPr>
-              <w:t>FR-01</w:t>
-            </w:r>
           </w:p>
         </w:tc>
       </w:tr>
@@ -6113,7 +6244,7 @@
               <w:pStyle w:val="ListParagraph"/>
               <w:numPr>
                 <w:ilvl w:val="0"/>
-                <w:numId w:val="11"/>
+                <w:numId w:val="13"/>
               </w:numPr>
               <w:cnfStyle w:val="000000000000" w:firstRow="0" w:lastRow="0" w:firstColumn="0" w:lastColumn="0" w:oddVBand="0" w:evenVBand="0" w:oddHBand="0" w:evenHBand="0" w:firstRowFirstColumn="0" w:firstRowLastColumn="0" w:lastRowFirstColumn="0" w:lastRowLastColumn="0"/>
               <w:rPr>
@@ -6132,7 +6263,7 @@
               <w:pStyle w:val="ListParagraph"/>
               <w:numPr>
                 <w:ilvl w:val="0"/>
-                <w:numId w:val="11"/>
+                <w:numId w:val="13"/>
               </w:numPr>
               <w:cnfStyle w:val="000000000000" w:firstRow="0" w:lastRow="0" w:firstColumn="0" w:lastColumn="0" w:oddVBand="0" w:evenVBand="0" w:oddHBand="0" w:evenHBand="0" w:firstRowFirstColumn="0" w:firstRowLastColumn="0" w:lastRowFirstColumn="0" w:lastRowLastColumn="0"/>
               <w:rPr>
@@ -6143,7 +6274,7 @@
               <w:rPr>
                 <w:lang w:val="en-US"/>
               </w:rPr>
-              <w:t>Actor logs into admin account.</w:t>
+              <w:t>Actor navigates to the correct view.</w:t>
             </w:r>
           </w:p>
           <w:p>
@@ -6151,7 +6282,7 @@
               <w:pStyle w:val="ListParagraph"/>
               <w:numPr>
                 <w:ilvl w:val="0"/>
-                <w:numId w:val="11"/>
+                <w:numId w:val="13"/>
               </w:numPr>
               <w:cnfStyle w:val="000000000000" w:firstRow="0" w:lastRow="0" w:firstColumn="0" w:lastColumn="0" w:oddVBand="0" w:evenVBand="0" w:oddHBand="0" w:evenHBand="0" w:firstRowFirstColumn="0" w:firstRowLastColumn="0" w:lastRowFirstColumn="0" w:lastRowLastColumn="0"/>
               <w:rPr>
@@ -6162,7 +6293,14 @@
               <w:rPr>
                 <w:lang w:val="en-US"/>
               </w:rPr>
-              <w:t>Actor face admin interface.</w:t>
+              <w:t xml:space="preserve">Actor fills in all necessary data. </w:t>
+            </w:r>
+            <w:r>
+              <w:rPr>
+                <w:vertAlign w:val="superscript"/>
+                <w:lang w:val="en-US"/>
+              </w:rPr>
+              <w:t>Q-04.1</w:t>
             </w:r>
           </w:p>
           <w:p>
@@ -6170,7 +6308,7 @@
               <w:pStyle w:val="ListParagraph"/>
               <w:numPr>
                 <w:ilvl w:val="0"/>
-                <w:numId w:val="11"/>
+                <w:numId w:val="13"/>
               </w:numPr>
               <w:cnfStyle w:val="000000000000" w:firstRow="0" w:lastRow="0" w:firstColumn="0" w:lastColumn="0" w:oddVBand="0" w:evenVBand="0" w:oddHBand="0" w:evenHBand="0" w:firstRowFirstColumn="0" w:firstRowLastColumn="0" w:lastRowFirstColumn="0" w:lastRowLastColumn="0"/>
               <w:rPr>
@@ -6181,26 +6319,80 @@
               <w:rPr>
                 <w:lang w:val="en-US"/>
               </w:rPr>
-              <w:t>Actor navigates to the correct view.</w:t>
-            </w:r>
-          </w:p>
+              <w:t>The system creates an account for the actor.</w:t>
+            </w:r>
+          </w:p>
+        </w:tc>
+      </w:tr>
+      <w:tr>
+        <w:trPr>
+          <w:cnfStyle w:val="000000100000" w:firstRow="0" w:lastRow="0" w:firstColumn="0" w:lastColumn="0" w:oddVBand="0" w:evenVBand="0" w:oddHBand="1" w:evenHBand="0" w:firstRowFirstColumn="0" w:firstRowLastColumn="0" w:lastRowFirstColumn="0" w:lastRowLastColumn="0"/>
+        </w:trPr>
+        <w:tc>
+          <w:tcPr>
+            <w:cnfStyle w:val="001000000000" w:firstRow="0" w:lastRow="0" w:firstColumn="1" w:lastColumn="0" w:oddVBand="0" w:evenVBand="0" w:oddHBand="0" w:evenHBand="0" w:firstRowFirstColumn="0" w:firstRowLastColumn="0" w:lastRowFirstColumn="0" w:lastRowLastColumn="0"/>
+            <w:tcW w:w="1477" w:type="dxa"/>
+          </w:tcPr>
+          <w:p>
+            <w:pPr>
+              <w:rPr>
+                <w:lang w:val="en-US"/>
+              </w:rPr>
+            </w:pPr>
+            <w:r>
+              <w:rPr>
+                <w:lang w:val="en-US"/>
+              </w:rPr>
+              <w:t>Exception(s)</w:t>
+            </w:r>
+          </w:p>
+        </w:tc>
+        <w:tc>
+          <w:tcPr>
+            <w:tcW w:w="8162" w:type="dxa"/>
+          </w:tcPr>
           <w:p>
             <w:pPr>
               <w:pStyle w:val="ListParagraph"/>
               <w:numPr>
                 <w:ilvl w:val="0"/>
-                <w:numId w:val="11"/>
+                <w:numId w:val="15"/>
               </w:numPr>
-              <w:cnfStyle w:val="000000000000" w:firstRow="0" w:lastRow="0" w:firstColumn="0" w:lastColumn="0" w:oddVBand="0" w:evenVBand="0" w:oddHBand="0" w:evenHBand="0" w:firstRowFirstColumn="0" w:firstRowLastColumn="0" w:lastRowFirstColumn="0" w:lastRowLastColumn="0"/>
-              <w:rPr>
-                <w:lang w:val="en-US"/>
-              </w:rPr>
-            </w:pPr>
-            <w:r>
-              <w:rPr>
-                <w:lang w:val="en-US"/>
-              </w:rPr>
-              <w:t>Actor select what kind of content it wants to deleted.</w:t>
+              <w:cnfStyle w:val="000000100000" w:firstRow="0" w:lastRow="0" w:firstColumn="0" w:lastColumn="0" w:oddVBand="0" w:evenVBand="0" w:oddHBand="1" w:evenHBand="0" w:firstRowFirstColumn="0" w:firstRowLastColumn="0" w:lastRowFirstColumn="0" w:lastRowLastColumn="0"/>
+              <w:rPr>
+                <w:lang w:val="en-US"/>
+              </w:rPr>
+            </w:pPr>
+            <w:r>
+              <w:rPr>
+                <w:lang w:val="en-US"/>
+              </w:rPr>
+              <w:t xml:space="preserve">Not all necessary data </w:t>
+            </w:r>
+            <w:r>
+              <w:rPr>
+                <w:lang w:val="en-US"/>
+              </w:rPr>
+              <w:t>was</w:t>
+            </w:r>
+            <w:r>
+              <w:rPr>
+                <w:lang w:val="en-US"/>
+              </w:rPr>
+              <w:t xml:space="preserve"> entered.</w:t>
+            </w:r>
+            <w:r>
+              <w:rPr>
+                <w:lang w:val="en-US"/>
+              </w:rPr>
+              <w:t xml:space="preserve"> Show message and return to step 3.</w:t>
+            </w:r>
+            <w:r>
+              <w:rPr>
+                <w:vertAlign w:val="superscript"/>
+                <w:lang w:val="en-US"/>
+              </w:rPr>
+              <w:t xml:space="preserve"> Q-04.1</w:t>
             </w:r>
           </w:p>
           <w:p>
@@ -6208,25 +6400,37 @@
               <w:pStyle w:val="ListParagraph"/>
               <w:numPr>
                 <w:ilvl w:val="0"/>
-                <w:numId w:val="11"/>
+                <w:numId w:val="15"/>
               </w:numPr>
-              <w:cnfStyle w:val="000000000000" w:firstRow="0" w:lastRow="0" w:firstColumn="0" w:lastColumn="0" w:oddVBand="0" w:evenVBand="0" w:oddHBand="0" w:evenHBand="0" w:firstRowFirstColumn="0" w:firstRowLastColumn="0" w:lastRowFirstColumn="0" w:lastRowLastColumn="0"/>
-              <w:rPr>
-                <w:lang w:val="en-US"/>
-              </w:rPr>
-            </w:pPr>
-            <w:r>
-              <w:rPr>
-                <w:lang w:val="en-US"/>
-              </w:rPr>
-              <w:t xml:space="preserve">Actor selects the existing content. </w:t>
+              <w:cnfStyle w:val="000000100000" w:firstRow="0" w:lastRow="0" w:firstColumn="0" w:lastColumn="0" w:oddVBand="0" w:evenVBand="0" w:oddHBand="1" w:evenHBand="0" w:firstRowFirstColumn="0" w:firstRowLastColumn="0" w:lastRowFirstColumn="0" w:lastRowLastColumn="0"/>
+              <w:rPr>
+                <w:lang w:val="en-US"/>
+              </w:rPr>
+            </w:pPr>
+            <w:r>
+              <w:rPr>
+                <w:lang w:val="en-US"/>
+              </w:rPr>
+              <w:t>The entered email is incorrect.</w:t>
+            </w:r>
+            <w:r>
+              <w:rPr>
+                <w:lang w:val="en-US"/>
+              </w:rPr>
+              <w:t xml:space="preserve"> Show message and return to step 3.</w:t>
+            </w:r>
+            <w:r>
+              <w:rPr>
+                <w:lang w:val="en-US"/>
+              </w:rPr>
+              <w:t xml:space="preserve"> </w:t>
             </w:r>
             <w:r>
               <w:rPr>
                 <w:vertAlign w:val="superscript"/>
                 <w:lang w:val="en-US"/>
               </w:rPr>
-              <w:t>Q-03.2</w:t>
+              <w:t>Q-04.1</w:t>
             </w:r>
           </w:p>
           <w:p>
@@ -6234,18 +6438,24 @@
               <w:pStyle w:val="ListParagraph"/>
               <w:numPr>
                 <w:ilvl w:val="0"/>
-                <w:numId w:val="11"/>
+                <w:numId w:val="15"/>
               </w:numPr>
-              <w:cnfStyle w:val="000000000000" w:firstRow="0" w:lastRow="0" w:firstColumn="0" w:lastColumn="0" w:oddVBand="0" w:evenVBand="0" w:oddHBand="0" w:evenHBand="0" w:firstRowFirstColumn="0" w:firstRowLastColumn="0" w:lastRowFirstColumn="0" w:lastRowLastColumn="0"/>
-              <w:rPr>
-                <w:lang w:val="en-US"/>
-              </w:rPr>
-            </w:pPr>
-            <w:r>
-              <w:rPr>
-                <w:lang w:val="en-US"/>
-              </w:rPr>
-              <w:t>The system will delete the selected content.</w:t>
+              <w:cnfStyle w:val="000000100000" w:firstRow="0" w:lastRow="0" w:firstColumn="0" w:lastColumn="0" w:oddVBand="0" w:evenVBand="0" w:oddHBand="1" w:evenHBand="0" w:firstRowFirstColumn="0" w:firstRowLastColumn="0" w:lastRowFirstColumn="0" w:lastRowLastColumn="0"/>
+              <w:rPr>
+                <w:lang w:val="en-US"/>
+              </w:rPr>
+            </w:pPr>
+            <w:r>
+              <w:rPr>
+                <w:lang w:val="en-US"/>
+              </w:rPr>
+              <w:t>The entered username is too short.</w:t>
+            </w:r>
+            <w:r>
+              <w:rPr>
+                <w:lang w:val="en-US"/>
+              </w:rPr>
+              <w:t xml:space="preserve"> Show message and return to step 3.</w:t>
             </w:r>
             <w:r>
               <w:rPr>
@@ -6258,51 +6468,15 @@
                 <w:vertAlign w:val="superscript"/>
                 <w:lang w:val="en-US"/>
               </w:rPr>
-              <w:t>Q-</w:t>
-            </w:r>
-            <w:r>
-              <w:rPr>
-                <w:vertAlign w:val="superscript"/>
-                <w:lang w:val="en-US"/>
-              </w:rPr>
-              <w:t>03.4</w:t>
-            </w:r>
-          </w:p>
-        </w:tc>
-      </w:tr>
-      <w:tr>
-        <w:trPr>
-          <w:cnfStyle w:val="000000100000" w:firstRow="0" w:lastRow="0" w:firstColumn="0" w:lastColumn="0" w:oddVBand="0" w:evenVBand="0" w:oddHBand="1" w:evenHBand="0" w:firstRowFirstColumn="0" w:firstRowLastColumn="0" w:lastRowFirstColumn="0" w:lastRowLastColumn="0"/>
-        </w:trPr>
-        <w:tc>
-          <w:tcPr>
-            <w:cnfStyle w:val="001000000000" w:firstRow="0" w:lastRow="0" w:firstColumn="1" w:lastColumn="0" w:oddVBand="0" w:evenVBand="0" w:oddHBand="0" w:evenHBand="0" w:firstRowFirstColumn="0" w:firstRowLastColumn="0" w:lastRowFirstColumn="0" w:lastRowLastColumn="0"/>
-            <w:tcW w:w="1477" w:type="dxa"/>
-          </w:tcPr>
-          <w:p>
-            <w:pPr>
-              <w:rPr>
-                <w:lang w:val="en-US"/>
-              </w:rPr>
-            </w:pPr>
-            <w:r>
-              <w:rPr>
-                <w:lang w:val="en-US"/>
-              </w:rPr>
-              <w:t>Exception(s)</w:t>
-            </w:r>
-          </w:p>
-        </w:tc>
-        <w:tc>
-          <w:tcPr>
-            <w:tcW w:w="8162" w:type="dxa"/>
-          </w:tcPr>
+              <w:t>R-04.2</w:t>
+            </w:r>
+          </w:p>
           <w:p>
             <w:pPr>
               <w:pStyle w:val="ListParagraph"/>
               <w:numPr>
                 <w:ilvl w:val="0"/>
-                <w:numId w:val="12"/>
+                <w:numId w:val="15"/>
               </w:numPr>
               <w:cnfStyle w:val="000000100000" w:firstRow="0" w:lastRow="0" w:firstColumn="0" w:lastColumn="0" w:oddVBand="0" w:evenVBand="0" w:oddHBand="1" w:evenHBand="0" w:firstRowFirstColumn="0" w:firstRowLastColumn="0" w:lastRowFirstColumn="0" w:lastRowLastColumn="0"/>
               <w:rPr>
@@ -6313,7 +6487,26 @@
               <w:rPr>
                 <w:lang w:val="en-US"/>
               </w:rPr>
-              <w:t>The content is already deleted (by another admin). Show error message and return to step 6.</w:t>
+              <w:t>The entered password does not fulfill all expectations.</w:t>
+            </w:r>
+            <w:r>
+              <w:rPr>
+                <w:lang w:val="en-US"/>
+              </w:rPr>
+              <w:t xml:space="preserve"> Show message and return to step 3.</w:t>
+            </w:r>
+            <w:r>
+              <w:rPr>
+                <w:lang w:val="en-US"/>
+              </w:rPr>
+              <w:t xml:space="preserve"> </w:t>
+            </w:r>
+            <w:r>
+              <w:rPr>
+                <w:vertAlign w:val="superscript"/>
+                <w:lang w:val="en-US"/>
+              </w:rPr>
+              <w:t>R-04.3</w:t>
             </w:r>
           </w:p>
         </w:tc>
@@ -6349,28 +6542,27 @@
             <w:pPr>
               <w:cnfStyle w:val="000000000000" w:firstRow="0" w:lastRow="0" w:firstColumn="0" w:lastColumn="0" w:oddVBand="0" w:evenVBand="0" w:oddHBand="0" w:evenHBand="0" w:firstRowFirstColumn="0" w:firstRowLastColumn="0" w:lastRowFirstColumn="0" w:lastRowLastColumn="0"/>
               <w:rPr>
+                <w:lang w:val="en-US"/>
+              </w:rPr>
+            </w:pPr>
+            <w:r>
+              <w:rPr>
+                <w:lang w:val="en-US"/>
+              </w:rPr>
+              <w:t>The system has created an account for the actor.</w:t>
+            </w:r>
+            <w:r>
+              <w:rPr>
+                <w:lang w:val="en-US"/>
+              </w:rPr>
+              <w:t xml:space="preserve"> </w:t>
+            </w:r>
+            <w:r>
+              <w:rPr>
                 <w:vertAlign w:val="superscript"/>
                 <w:lang w:val="en-US"/>
               </w:rPr>
-            </w:pPr>
-            <w:r>
-              <w:rPr>
-                <w:lang w:val="en-US"/>
-              </w:rPr>
-              <w:t>The system has deleted the content.</w:t>
-            </w:r>
-            <w:r>
-              <w:rPr>
-                <w:lang w:val="en-US"/>
-              </w:rPr>
-              <w:t xml:space="preserve"> </w:t>
-            </w:r>
-            <w:r>
-              <w:rPr>
-                <w:vertAlign w:val="superscript"/>
-                <w:lang w:val="en-US"/>
-              </w:rPr>
-              <w:t>FR-03</w:t>
+              <w:t>FR-04</w:t>
             </w:r>
           </w:p>
         </w:tc>
@@ -6412,7 +6604,7 @@
               <w:rPr>
                 <w:lang w:val="en-US"/>
               </w:rPr>
-              <w:t>UC06</w:t>
+              <w:t>UC07</w:t>
             </w:r>
           </w:p>
         </w:tc>
@@ -6431,7 +6623,7 @@
               <w:rPr>
                 <w:lang w:val="en-US"/>
               </w:rPr>
-              <w:t>Registering</w:t>
+              <w:t>Logging in</w:t>
             </w:r>
           </w:p>
         </w:tc>
@@ -6474,7 +6666,7 @@
               <w:rPr>
                 <w:lang w:val="en-US"/>
               </w:rPr>
-              <w:t>A user creates an account to play with.</w:t>
+              <w:t>The actor logs in using its account credentials.</w:t>
             </w:r>
           </w:p>
         </w:tc>
@@ -6495,6 +6687,7 @@
               <w:rPr>
                 <w:lang w:val="en-US"/>
               </w:rPr>
+              <w:lastRenderedPageBreak/>
               <w:t>Actors</w:t>
             </w:r>
           </w:p>
@@ -6553,6 +6746,12 @@
                 <w:lang w:val="en-US"/>
               </w:rPr>
             </w:pPr>
+            <w:r>
+              <w:rPr>
+                <w:lang w:val="en-US"/>
+              </w:rPr>
+              <w:t>The actor already has an existing account.</w:t>
+            </w:r>
           </w:p>
         </w:tc>
       </w:tr>
@@ -6585,7 +6784,7 @@
               <w:pStyle w:val="ListParagraph"/>
               <w:numPr>
                 <w:ilvl w:val="0"/>
-                <w:numId w:val="13"/>
+                <w:numId w:val="16"/>
               </w:numPr>
               <w:cnfStyle w:val="000000000000" w:firstRow="0" w:lastRow="0" w:firstColumn="0" w:lastColumn="0" w:oddVBand="0" w:evenVBand="0" w:oddHBand="0" w:evenHBand="0" w:firstRowFirstColumn="0" w:firstRowLastColumn="0" w:lastRowFirstColumn="0" w:lastRowLastColumn="0"/>
               <w:rPr>
@@ -6604,7 +6803,7 @@
               <w:pStyle w:val="ListParagraph"/>
               <w:numPr>
                 <w:ilvl w:val="0"/>
-                <w:numId w:val="13"/>
+                <w:numId w:val="16"/>
               </w:numPr>
               <w:cnfStyle w:val="000000000000" w:firstRow="0" w:lastRow="0" w:firstColumn="0" w:lastColumn="0" w:oddVBand="0" w:evenVBand="0" w:oddHBand="0" w:evenHBand="0" w:firstRowFirstColumn="0" w:firstRowLastColumn="0" w:lastRowFirstColumn="0" w:lastRowLastColumn="0"/>
               <w:rPr>
@@ -6623,7 +6822,7 @@
               <w:pStyle w:val="ListParagraph"/>
               <w:numPr>
                 <w:ilvl w:val="0"/>
-                <w:numId w:val="13"/>
+                <w:numId w:val="16"/>
               </w:numPr>
               <w:cnfStyle w:val="000000000000" w:firstRow="0" w:lastRow="0" w:firstColumn="0" w:lastColumn="0" w:oddVBand="0" w:evenVBand="0" w:oddHBand="0" w:evenHBand="0" w:firstRowFirstColumn="0" w:firstRowLastColumn="0" w:lastRowFirstColumn="0" w:lastRowLastColumn="0"/>
               <w:rPr>
@@ -6634,15 +6833,7 @@
               <w:rPr>
                 <w:lang w:val="en-US"/>
               </w:rPr>
-              <w:lastRenderedPageBreak/>
-              <w:t xml:space="preserve">Actor fills in all necessary data. </w:t>
-            </w:r>
-            <w:r>
-              <w:rPr>
-                <w:vertAlign w:val="superscript"/>
-                <w:lang w:val="en-US"/>
-              </w:rPr>
-              <w:t>Q-04.1</w:t>
+              <w:t>Actor fills in username and password.</w:t>
             </w:r>
           </w:p>
           <w:p>
@@ -6650,7 +6841,7 @@
               <w:pStyle w:val="ListParagraph"/>
               <w:numPr>
                 <w:ilvl w:val="0"/>
-                <w:numId w:val="13"/>
+                <w:numId w:val="16"/>
               </w:numPr>
               <w:cnfStyle w:val="000000000000" w:firstRow="0" w:lastRow="0" w:firstColumn="0" w:lastColumn="0" w:oddVBand="0" w:evenVBand="0" w:oddHBand="0" w:evenHBand="0" w:firstRowFirstColumn="0" w:firstRowLastColumn="0" w:lastRowFirstColumn="0" w:lastRowLastColumn="0"/>
               <w:rPr>
@@ -6661,7 +6852,7 @@
               <w:rPr>
                 <w:lang w:val="en-US"/>
               </w:rPr>
-              <w:t>The system creates an account for the actor.</w:t>
+              <w:t>The system logs the user in and returns start view.</w:t>
             </w:r>
           </w:p>
         </w:tc>
@@ -6685,7 +6876,6 @@
               <w:rPr>
                 <w:lang w:val="en-US"/>
               </w:rPr>
-              <w:lastRenderedPageBreak/>
               <w:t>Exception(s)</w:t>
             </w:r>
           </w:p>
@@ -6699,7 +6889,7 @@
               <w:pStyle w:val="ListParagraph"/>
               <w:numPr>
                 <w:ilvl w:val="0"/>
-                <w:numId w:val="15"/>
+                <w:numId w:val="18"/>
               </w:numPr>
               <w:cnfStyle w:val="000000100000" w:firstRow="0" w:lastRow="0" w:firstColumn="0" w:lastColumn="0" w:oddVBand="0" w:evenVBand="0" w:oddHBand="1" w:evenHBand="0" w:firstRowFirstColumn="0" w:firstRowLastColumn="0" w:lastRowFirstColumn="0" w:lastRowLastColumn="0"/>
               <w:rPr>
@@ -6710,32 +6900,14 @@
               <w:rPr>
                 <w:lang w:val="en-US"/>
               </w:rPr>
-              <w:t xml:space="preserve">Not all necessary data </w:t>
-            </w:r>
-            <w:r>
-              <w:rPr>
-                <w:lang w:val="en-US"/>
-              </w:rPr>
-              <w:t>was</w:t>
-            </w:r>
-            <w:r>
-              <w:rPr>
-                <w:lang w:val="en-US"/>
-              </w:rPr>
-              <w:t xml:space="preserve"> entered.</w:t>
-            </w:r>
-            <w:r>
-              <w:rPr>
-                <w:lang w:val="en-US"/>
-              </w:rPr>
-              <w:t xml:space="preserve"> Show message and return to step 3.</w:t>
+              <w:t xml:space="preserve">The username does not exist in the system. Show message and return to step 3. </w:t>
             </w:r>
             <w:r>
               <w:rPr>
                 <w:vertAlign w:val="superscript"/>
                 <w:lang w:val="en-US"/>
               </w:rPr>
-              <w:t xml:space="preserve"> Q-04.1</w:t>
+              <w:t>Q-05.1</w:t>
             </w:r>
           </w:p>
           <w:p>
@@ -6743,7 +6915,7 @@
               <w:pStyle w:val="ListParagraph"/>
               <w:numPr>
                 <w:ilvl w:val="0"/>
-                <w:numId w:val="15"/>
+                <w:numId w:val="18"/>
               </w:numPr>
               <w:cnfStyle w:val="000000100000" w:firstRow="0" w:lastRow="0" w:firstColumn="0" w:lastColumn="0" w:oddVBand="0" w:evenVBand="0" w:oddHBand="1" w:evenHBand="0" w:firstRowFirstColumn="0" w:firstRowLastColumn="0" w:lastRowFirstColumn="0" w:lastRowLastColumn="0"/>
               <w:rPr>
@@ -6754,102 +6926,14 @@
               <w:rPr>
                 <w:lang w:val="en-US"/>
               </w:rPr>
-              <w:t>The entered email is incorrect.</w:t>
-            </w:r>
-            <w:r>
-              <w:rPr>
-                <w:lang w:val="en-US"/>
-              </w:rPr>
-              <w:t xml:space="preserve"> Show message and return to step 3.</w:t>
-            </w:r>
-            <w:r>
-              <w:rPr>
-                <w:lang w:val="en-US"/>
-              </w:rPr>
-              <w:t xml:space="preserve"> </w:t>
+              <w:t xml:space="preserve">The password does not match the username. Show message and return to step 3. </w:t>
             </w:r>
             <w:r>
               <w:rPr>
                 <w:vertAlign w:val="superscript"/>
                 <w:lang w:val="en-US"/>
               </w:rPr>
-              <w:t>Q-04.1</w:t>
-            </w:r>
-          </w:p>
-          <w:p>
-            <w:pPr>
-              <w:pStyle w:val="ListParagraph"/>
-              <w:numPr>
-                <w:ilvl w:val="0"/>
-                <w:numId w:val="15"/>
-              </w:numPr>
-              <w:cnfStyle w:val="000000100000" w:firstRow="0" w:lastRow="0" w:firstColumn="0" w:lastColumn="0" w:oddVBand="0" w:evenVBand="0" w:oddHBand="1" w:evenHBand="0" w:firstRowFirstColumn="0" w:firstRowLastColumn="0" w:lastRowFirstColumn="0" w:lastRowLastColumn="0"/>
-              <w:rPr>
-                <w:lang w:val="en-US"/>
-              </w:rPr>
-            </w:pPr>
-            <w:r>
-              <w:rPr>
-                <w:lang w:val="en-US"/>
-              </w:rPr>
-              <w:t>The entered username is too short.</w:t>
-            </w:r>
-            <w:r>
-              <w:rPr>
-                <w:lang w:val="en-US"/>
-              </w:rPr>
-              <w:t xml:space="preserve"> Show message and return to step 3.</w:t>
-            </w:r>
-            <w:r>
-              <w:rPr>
-                <w:lang w:val="en-US"/>
-              </w:rPr>
-              <w:t xml:space="preserve"> </w:t>
-            </w:r>
-            <w:r>
-              <w:rPr>
-                <w:vertAlign w:val="superscript"/>
-                <w:lang w:val="en-US"/>
-              </w:rPr>
-              <w:t>R-04.2</w:t>
-            </w:r>
-          </w:p>
-          <w:p>
-            <w:pPr>
-              <w:pStyle w:val="ListParagraph"/>
-              <w:numPr>
-                <w:ilvl w:val="0"/>
-                <w:numId w:val="15"/>
-              </w:numPr>
-              <w:cnfStyle w:val="000000100000" w:firstRow="0" w:lastRow="0" w:firstColumn="0" w:lastColumn="0" w:oddVBand="0" w:evenVBand="0" w:oddHBand="1" w:evenHBand="0" w:firstRowFirstColumn="0" w:firstRowLastColumn="0" w:lastRowFirstColumn="0" w:lastRowLastColumn="0"/>
-              <w:rPr>
-                <w:lang w:val="en-US"/>
-              </w:rPr>
-            </w:pPr>
-            <w:r>
-              <w:rPr>
-                <w:lang w:val="en-US"/>
-              </w:rPr>
-              <w:t>The entered password does not fulfill all expectations.</w:t>
-            </w:r>
-            <w:r>
-              <w:rPr>
-                <w:lang w:val="en-US"/>
-              </w:rPr>
-              <w:t xml:space="preserve"> Show message and return to step 3.</w:t>
-            </w:r>
-            <w:r>
-              <w:rPr>
-                <w:lang w:val="en-US"/>
-              </w:rPr>
-              <w:t xml:space="preserve"> </w:t>
-            </w:r>
-            <w:r>
-              <w:rPr>
-                <w:vertAlign w:val="superscript"/>
-                <w:lang w:val="en-US"/>
-              </w:rPr>
-              <w:t>R-04.3</w:t>
+              <w:t>Q-05.1</w:t>
             </w:r>
           </w:p>
         </w:tc>
@@ -6885,27 +6969,22 @@
             <w:pPr>
               <w:cnfStyle w:val="000000000000" w:firstRow="0" w:lastRow="0" w:firstColumn="0" w:lastColumn="0" w:oddVBand="0" w:evenVBand="0" w:oddHBand="0" w:evenHBand="0" w:firstRowFirstColumn="0" w:firstRowLastColumn="0" w:lastRowFirstColumn="0" w:lastRowLastColumn="0"/>
               <w:rPr>
-                <w:lang w:val="en-US"/>
-              </w:rPr>
-            </w:pPr>
-            <w:r>
-              <w:rPr>
-                <w:lang w:val="en-US"/>
-              </w:rPr>
-              <w:t>The system has created an account for the actor.</w:t>
-            </w:r>
-            <w:r>
-              <w:rPr>
-                <w:lang w:val="en-US"/>
-              </w:rPr>
-              <w:t xml:space="preserve"> </w:t>
-            </w:r>
-            <w:r>
-              <w:rPr>
                 <w:vertAlign w:val="superscript"/>
                 <w:lang w:val="en-US"/>
               </w:rPr>
-              <w:t>FR-04</w:t>
+            </w:pPr>
+            <w:r>
+              <w:rPr>
+                <w:lang w:val="en-US"/>
+              </w:rPr>
+              <w:t xml:space="preserve">The actor is logged into its account. </w:t>
+            </w:r>
+            <w:r>
+              <w:rPr>
+                <w:vertAlign w:val="superscript"/>
+                <w:lang w:val="en-US"/>
+              </w:rPr>
+              <w:t>FR-05</w:t>
             </w:r>
           </w:p>
         </w:tc>
@@ -6947,7 +7026,13 @@
               <w:rPr>
                 <w:lang w:val="en-US"/>
               </w:rPr>
-              <w:t>UC07</w:t>
+              <w:t>UC0</w:t>
+            </w:r>
+            <w:r>
+              <w:rPr>
+                <w:lang w:val="en-US"/>
+              </w:rPr>
+              <w:t>8</w:t>
             </w:r>
           </w:p>
         </w:tc>
@@ -6966,7 +7051,7 @@
               <w:rPr>
                 <w:lang w:val="en-US"/>
               </w:rPr>
-              <w:t>Logging in</w:t>
+              <w:t>Creating a hero</w:t>
             </w:r>
           </w:p>
         </w:tc>
@@ -7009,7 +7094,7 @@
               <w:rPr>
                 <w:lang w:val="en-US"/>
               </w:rPr>
-              <w:t>The actor logs in using its account credentials.</w:t>
+              <w:t>Creating a hero to play with</w:t>
             </w:r>
           </w:p>
         </w:tc>
@@ -7092,7 +7177,7 @@
               <w:rPr>
                 <w:lang w:val="en-US"/>
               </w:rPr>
-              <w:t>The actor already has an existing account.</w:t>
+              <w:t>The actor is already logged in.</w:t>
             </w:r>
           </w:p>
         </w:tc>
@@ -7126,7 +7211,7 @@
               <w:pStyle w:val="ListParagraph"/>
               <w:numPr>
                 <w:ilvl w:val="0"/>
-                <w:numId w:val="16"/>
+                <w:numId w:val="19"/>
               </w:numPr>
               <w:cnfStyle w:val="000000000000" w:firstRow="0" w:lastRow="0" w:firstColumn="0" w:lastColumn="0" w:oddVBand="0" w:evenVBand="0" w:oddHBand="0" w:evenHBand="0" w:firstRowFirstColumn="0" w:firstRowLastColumn="0" w:lastRowFirstColumn="0" w:lastRowLastColumn="0"/>
               <w:rPr>
@@ -7137,7 +7222,13 @@
               <w:rPr>
                 <w:lang w:val="en-US"/>
               </w:rPr>
-              <w:t>Application is started.</w:t>
+              <w:t>Actor navigates to the correct view</w:t>
+            </w:r>
+            <w:r>
+              <w:rPr>
+                <w:lang w:val="en-US"/>
+              </w:rPr>
+              <w:t>.</w:t>
             </w:r>
           </w:p>
           <w:p>
@@ -7145,7 +7236,7 @@
               <w:pStyle w:val="ListParagraph"/>
               <w:numPr>
                 <w:ilvl w:val="0"/>
-                <w:numId w:val="16"/>
+                <w:numId w:val="19"/>
               </w:numPr>
               <w:cnfStyle w:val="000000000000" w:firstRow="0" w:lastRow="0" w:firstColumn="0" w:lastColumn="0" w:oddVBand="0" w:evenVBand="0" w:oddHBand="0" w:evenHBand="0" w:firstRowFirstColumn="0" w:firstRowLastColumn="0" w:lastRowFirstColumn="0" w:lastRowLastColumn="0"/>
               <w:rPr>
@@ -7156,7 +7247,14 @@
               <w:rPr>
                 <w:lang w:val="en-US"/>
               </w:rPr>
-              <w:t>Actor navigates to the correct view.</w:t>
+              <w:t xml:space="preserve">Actor changes attributes of the hero. </w:t>
+            </w:r>
+            <w:r>
+              <w:rPr>
+                <w:vertAlign w:val="superscript"/>
+                <w:lang w:val="en-US"/>
+              </w:rPr>
+              <w:t>Q-06.2</w:t>
             </w:r>
           </w:p>
           <w:p>
@@ -7164,7 +7262,7 @@
               <w:pStyle w:val="ListParagraph"/>
               <w:numPr>
                 <w:ilvl w:val="0"/>
-                <w:numId w:val="16"/>
+                <w:numId w:val="19"/>
               </w:numPr>
               <w:cnfStyle w:val="000000000000" w:firstRow="0" w:lastRow="0" w:firstColumn="0" w:lastColumn="0" w:oddVBand="0" w:evenVBand="0" w:oddHBand="0" w:evenHBand="0" w:firstRowFirstColumn="0" w:firstRowLastColumn="0" w:lastRowFirstColumn="0" w:lastRowLastColumn="0"/>
               <w:rPr>
@@ -7175,7 +7273,7 @@
               <w:rPr>
                 <w:lang w:val="en-US"/>
               </w:rPr>
-              <w:t>Actor fills in username and password.</w:t>
+              <w:t>Actor confirms changes.</w:t>
             </w:r>
           </w:p>
           <w:p>
@@ -7183,7 +7281,7 @@
               <w:pStyle w:val="ListParagraph"/>
               <w:numPr>
                 <w:ilvl w:val="0"/>
-                <w:numId w:val="16"/>
+                <w:numId w:val="19"/>
               </w:numPr>
               <w:cnfStyle w:val="000000000000" w:firstRow="0" w:lastRow="0" w:firstColumn="0" w:lastColumn="0" w:oddVBand="0" w:evenVBand="0" w:oddHBand="0" w:evenHBand="0" w:firstRowFirstColumn="0" w:firstRowLastColumn="0" w:lastRowFirstColumn="0" w:lastRowLastColumn="0"/>
               <w:rPr>
@@ -7194,7 +7292,7 @@
               <w:rPr>
                 <w:lang w:val="en-US"/>
               </w:rPr>
-              <w:t>The system logs the user in and returns start view.</w:t>
+              <w:t>System creates a hero for the actor.</w:t>
             </w:r>
           </w:p>
         </w:tc>
@@ -7231,7 +7329,7 @@
               <w:pStyle w:val="ListParagraph"/>
               <w:numPr>
                 <w:ilvl w:val="0"/>
-                <w:numId w:val="18"/>
+                <w:numId w:val="20"/>
               </w:numPr>
               <w:cnfStyle w:val="000000100000" w:firstRow="0" w:lastRow="0" w:firstColumn="0" w:lastColumn="0" w:oddVBand="0" w:evenVBand="0" w:oddHBand="1" w:evenHBand="0" w:firstRowFirstColumn="0" w:firstRowLastColumn="0" w:lastRowFirstColumn="0" w:lastRowLastColumn="0"/>
               <w:rPr>
@@ -7242,40 +7340,14 @@
               <w:rPr>
                 <w:lang w:val="en-US"/>
               </w:rPr>
-              <w:t xml:space="preserve">The username does not exist in the system. Show message and return to step 3. </w:t>
+              <w:t xml:space="preserve">Actor already has 3 existing heroes. </w:t>
             </w:r>
             <w:r>
               <w:rPr>
                 <w:vertAlign w:val="superscript"/>
                 <w:lang w:val="en-US"/>
               </w:rPr>
-              <w:t>Q-05.1</w:t>
-            </w:r>
-          </w:p>
-          <w:p>
-            <w:pPr>
-              <w:pStyle w:val="ListParagraph"/>
-              <w:numPr>
-                <w:ilvl w:val="0"/>
-                <w:numId w:val="18"/>
-              </w:numPr>
-              <w:cnfStyle w:val="000000100000" w:firstRow="0" w:lastRow="0" w:firstColumn="0" w:lastColumn="0" w:oddVBand="0" w:evenVBand="0" w:oddHBand="1" w:evenHBand="0" w:firstRowFirstColumn="0" w:firstRowLastColumn="0" w:lastRowFirstColumn="0" w:lastRowLastColumn="0"/>
-              <w:rPr>
-                <w:lang w:val="en-US"/>
-              </w:rPr>
-            </w:pPr>
-            <w:r>
-              <w:rPr>
-                <w:lang w:val="en-US"/>
-              </w:rPr>
-              <w:t xml:space="preserve">The password does not match the username. Show message and return to step 3. </w:t>
-            </w:r>
-            <w:r>
-              <w:rPr>
-                <w:vertAlign w:val="superscript"/>
-                <w:lang w:val="en-US"/>
-              </w:rPr>
-              <w:t>Q-05.1</w:t>
+              <w:t>R-06.1</w:t>
             </w:r>
           </w:p>
         </w:tc>
@@ -7311,22 +7383,27 @@
             <w:pPr>
               <w:cnfStyle w:val="000000000000" w:firstRow="0" w:lastRow="0" w:firstColumn="0" w:lastColumn="0" w:oddVBand="0" w:evenVBand="0" w:oddHBand="0" w:evenHBand="0" w:firstRowFirstColumn="0" w:firstRowLastColumn="0" w:lastRowFirstColumn="0" w:lastRowLastColumn="0"/>
               <w:rPr>
+                <w:lang w:val="en-US"/>
+              </w:rPr>
+            </w:pPr>
+            <w:r>
+              <w:rPr>
+                <w:lang w:val="en-US"/>
+              </w:rPr>
+              <w:t>A hero is creating on the account of the actor.</w:t>
+            </w:r>
+            <w:r>
+              <w:rPr>
+                <w:lang w:val="en-US"/>
+              </w:rPr>
+              <w:t xml:space="preserve"> </w:t>
+            </w:r>
+            <w:r>
+              <w:rPr>
                 <w:vertAlign w:val="superscript"/>
                 <w:lang w:val="en-US"/>
               </w:rPr>
-            </w:pPr>
-            <w:r>
-              <w:rPr>
-                <w:lang w:val="en-US"/>
-              </w:rPr>
-              <w:t xml:space="preserve">The actor is logged into its account. </w:t>
-            </w:r>
-            <w:r>
-              <w:rPr>
-                <w:vertAlign w:val="superscript"/>
-                <w:lang w:val="en-US"/>
-              </w:rPr>
-              <w:t>FR-05</w:t>
+              <w:t>FR-06</w:t>
             </w:r>
           </w:p>
         </w:tc>
@@ -7368,7 +7445,13 @@
               <w:rPr>
                 <w:lang w:val="en-US"/>
               </w:rPr>
-              <w:t>UC08</w:t>
+              <w:t>UC</w:t>
+            </w:r>
+            <w:r>
+              <w:rPr>
+                <w:lang w:val="en-US"/>
+              </w:rPr>
+              <w:t>09</w:t>
             </w:r>
           </w:p>
         </w:tc>
@@ -7387,7 +7470,7 @@
               <w:rPr>
                 <w:lang w:val="en-US"/>
               </w:rPr>
-              <w:t>Staying logged in</w:t>
+              <w:t>Buying items</w:t>
             </w:r>
           </w:p>
         </w:tc>
@@ -7430,7 +7513,7 @@
               <w:rPr>
                 <w:lang w:val="en-US"/>
               </w:rPr>
-              <w:t>The actor stays logged in while navigating the page.</w:t>
+              <w:t>The hero of the actor buys an item from the shop.</w:t>
             </w:r>
           </w:p>
         </w:tc>
@@ -7547,7 +7630,7 @@
               <w:pStyle w:val="ListParagraph"/>
               <w:numPr>
                 <w:ilvl w:val="0"/>
-                <w:numId w:val="17"/>
+                <w:numId w:val="21"/>
               </w:numPr>
               <w:cnfStyle w:val="000000000000" w:firstRow="0" w:lastRow="0" w:firstColumn="0" w:lastColumn="0" w:oddVBand="0" w:evenVBand="0" w:oddHBand="0" w:evenHBand="0" w:firstRowFirstColumn="0" w:firstRowLastColumn="0" w:lastRowFirstColumn="0" w:lastRowLastColumn="0"/>
               <w:rPr>
@@ -7558,7 +7641,83 @@
               <w:rPr>
                 <w:lang w:val="en-US"/>
               </w:rPr>
-              <w:t>Actor navigates to another page within the application.</w:t>
+              <w:t>Actor navigates to the correct view.</w:t>
+            </w:r>
+          </w:p>
+          <w:p>
+            <w:pPr>
+              <w:pStyle w:val="ListParagraph"/>
+              <w:numPr>
+                <w:ilvl w:val="0"/>
+                <w:numId w:val="21"/>
+              </w:numPr>
+              <w:cnfStyle w:val="000000000000" w:firstRow="0" w:lastRow="0" w:firstColumn="0" w:lastColumn="0" w:oddVBand="0" w:evenVBand="0" w:oddHBand="0" w:evenHBand="0" w:firstRowFirstColumn="0" w:firstRowLastColumn="0" w:lastRowFirstColumn="0" w:lastRowLastColumn="0"/>
+              <w:rPr>
+                <w:lang w:val="en-US"/>
+              </w:rPr>
+            </w:pPr>
+            <w:r>
+              <w:rPr>
+                <w:lang w:val="en-US"/>
+              </w:rPr>
+              <w:t>The actor selects the items it wants to buy.</w:t>
+            </w:r>
+          </w:p>
+          <w:p>
+            <w:pPr>
+              <w:pStyle w:val="ListParagraph"/>
+              <w:numPr>
+                <w:ilvl w:val="0"/>
+                <w:numId w:val="21"/>
+              </w:numPr>
+              <w:cnfStyle w:val="000000000000" w:firstRow="0" w:lastRow="0" w:firstColumn="0" w:lastColumn="0" w:oddVBand="0" w:evenVBand="0" w:oddHBand="0" w:evenHBand="0" w:firstRowFirstColumn="0" w:firstRowLastColumn="0" w:lastRowFirstColumn="0" w:lastRowLastColumn="0"/>
+              <w:rPr>
+                <w:lang w:val="en-US"/>
+              </w:rPr>
+            </w:pPr>
+            <w:r>
+              <w:rPr>
+                <w:lang w:val="en-US"/>
+              </w:rPr>
+              <w:t>The actor confirms the selection.</w:t>
+            </w:r>
+          </w:p>
+          <w:p>
+            <w:pPr>
+              <w:pStyle w:val="ListParagraph"/>
+              <w:numPr>
+                <w:ilvl w:val="0"/>
+                <w:numId w:val="21"/>
+              </w:numPr>
+              <w:cnfStyle w:val="000000000000" w:firstRow="0" w:lastRow="0" w:firstColumn="0" w:lastColumn="0" w:oddVBand="0" w:evenVBand="0" w:oddHBand="0" w:evenHBand="0" w:firstRowFirstColumn="0" w:firstRowLastColumn="0" w:lastRowFirstColumn="0" w:lastRowLastColumn="0"/>
+              <w:rPr>
+                <w:lang w:val="en-US"/>
+              </w:rPr>
+            </w:pPr>
+            <w:r>
+              <w:rPr>
+                <w:lang w:val="en-US"/>
+              </w:rPr>
+              <w:t>The system retracts the money from the actor’s hero’s account</w:t>
+            </w:r>
+          </w:p>
+          <w:p>
+            <w:pPr>
+              <w:pStyle w:val="ListParagraph"/>
+              <w:numPr>
+                <w:ilvl w:val="0"/>
+                <w:numId w:val="21"/>
+              </w:numPr>
+              <w:cnfStyle w:val="000000000000" w:firstRow="0" w:lastRow="0" w:firstColumn="0" w:lastColumn="0" w:oddVBand="0" w:evenVBand="0" w:oddHBand="0" w:evenHBand="0" w:firstRowFirstColumn="0" w:firstRowLastColumn="0" w:lastRowFirstColumn="0" w:lastRowLastColumn="0"/>
+              <w:rPr>
+                <w:lang w:val="en-US"/>
+              </w:rPr>
+            </w:pPr>
+            <w:r>
+              <w:rPr>
+                <w:lang w:val="en-US"/>
+              </w:rPr>
+              <w:t>The system gives the hero its item.</w:t>
             </w:r>
           </w:p>
         </w:tc>
@@ -7592,17 +7751,61 @@
           </w:tcPr>
           <w:p>
             <w:pPr>
+              <w:pStyle w:val="ListParagraph"/>
+              <w:numPr>
+                <w:ilvl w:val="0"/>
+                <w:numId w:val="22"/>
+              </w:numPr>
               <w:cnfStyle w:val="000000100000" w:firstRow="0" w:lastRow="0" w:firstColumn="0" w:lastColumn="0" w:oddVBand="0" w:evenVBand="0" w:oddHBand="1" w:evenHBand="0" w:firstRowFirstColumn="0" w:firstRowLastColumn="0" w:lastRowFirstColumn="0" w:lastRowLastColumn="0"/>
               <w:rPr>
                 <w:lang w:val="en-US"/>
               </w:rPr>
             </w:pPr>
+            <w:r>
+              <w:rPr>
+                <w:lang w:val="en-US"/>
+              </w:rPr>
+              <w:t xml:space="preserve">The hero has not enough money to buy the item. Show message and return to step 2. </w:t>
+            </w:r>
+            <w:r>
+              <w:rPr>
+                <w:vertAlign w:val="superscript"/>
+                <w:lang w:val="en-US"/>
+              </w:rPr>
+              <w:t>Q-07.1</w:t>
+            </w:r>
+          </w:p>
+          <w:p>
+            <w:pPr>
+              <w:pStyle w:val="ListParagraph"/>
+              <w:numPr>
+                <w:ilvl w:val="0"/>
+                <w:numId w:val="22"/>
+              </w:numPr>
+              <w:cnfStyle w:val="000000100000" w:firstRow="0" w:lastRow="0" w:firstColumn="0" w:lastColumn="0" w:oddVBand="0" w:evenVBand="0" w:oddHBand="1" w:evenHBand="0" w:firstRowFirstColumn="0" w:firstRowLastColumn="0" w:lastRowFirstColumn="0" w:lastRowLastColumn="0"/>
+              <w:rPr>
+                <w:lang w:val="en-US"/>
+              </w:rPr>
+            </w:pPr>
+            <w:r>
+              <w:rPr>
+                <w:lang w:val="en-US"/>
+              </w:rPr>
+              <w:t xml:space="preserve">The hero has not enough empty space in its backpack to save the item. Show message and return to step 2. </w:t>
+            </w:r>
+            <w:r>
+              <w:rPr>
+                <w:vertAlign w:val="superscript"/>
+                <w:lang w:val="en-US"/>
+              </w:rPr>
+              <w:t>R-07.2</w:t>
+            </w:r>
           </w:p>
         </w:tc>
       </w:tr>
       <w:tr>
         <w:trPr>
-          <w:trHeight w:val="144"/>
+          <w:trHeight w:val="80"/>
         </w:trPr>
         <w:tc>
           <w:tcPr>
@@ -7631,22 +7834,14 @@
             <w:pPr>
               <w:cnfStyle w:val="000000000000" w:firstRow="0" w:lastRow="0" w:firstColumn="0" w:lastColumn="0" w:oddVBand="0" w:evenVBand="0" w:oddHBand="0" w:evenHBand="0" w:firstRowFirstColumn="0" w:firstRowLastColumn="0" w:lastRowFirstColumn="0" w:lastRowLastColumn="0"/>
               <w:rPr>
-                <w:vertAlign w:val="superscript"/>
-                <w:lang w:val="en-US"/>
-              </w:rPr>
-            </w:pPr>
-            <w:r>
-              <w:rPr>
-                <w:lang w:val="en-US"/>
-              </w:rPr>
-              <w:t xml:space="preserve">Actor is still logged in. </w:t>
-            </w:r>
-            <w:r>
-              <w:rPr>
-                <w:vertAlign w:val="superscript"/>
-                <w:lang w:val="en-US"/>
-              </w:rPr>
-              <w:t>Q-05.2</w:t>
+                <w:lang w:val="en-US"/>
+              </w:rPr>
+            </w:pPr>
+            <w:r>
+              <w:rPr>
+                <w:lang w:val="en-US"/>
+              </w:rPr>
+              <w:t>The hero has its money withdrawn and receives the item in its backpack.</w:t>
             </w:r>
           </w:p>
         </w:tc>
@@ -7688,7 +7883,13 @@
               <w:rPr>
                 <w:lang w:val="en-US"/>
               </w:rPr>
-              <w:t>UC09</w:t>
+              <w:t>UC1</w:t>
+            </w:r>
+            <w:r>
+              <w:rPr>
+                <w:lang w:val="en-US"/>
+              </w:rPr>
+              <w:t>0</w:t>
             </w:r>
           </w:p>
         </w:tc>
@@ -7707,7 +7908,7 @@
               <w:rPr>
                 <w:lang w:val="en-US"/>
               </w:rPr>
-              <w:t>Creating a hero</w:t>
+              <w:t>Selling items</w:t>
             </w:r>
           </w:p>
         </w:tc>
@@ -7750,7 +7951,7 @@
               <w:rPr>
                 <w:lang w:val="en-US"/>
               </w:rPr>
-              <w:t>Creating a hero to play with</w:t>
+              <w:t>The hero of the actor sells an item to the shop.</w:t>
             </w:r>
           </w:p>
         </w:tc>
@@ -7867,7 +8068,7 @@
               <w:pStyle w:val="ListParagraph"/>
               <w:numPr>
                 <w:ilvl w:val="0"/>
-                <w:numId w:val="19"/>
+                <w:numId w:val="23"/>
               </w:numPr>
               <w:cnfStyle w:val="000000000000" w:firstRow="0" w:lastRow="0" w:firstColumn="0" w:lastColumn="0" w:oddVBand="0" w:evenVBand="0" w:oddHBand="0" w:evenHBand="0" w:firstRowFirstColumn="0" w:firstRowLastColumn="0" w:lastRowFirstColumn="0" w:lastRowLastColumn="0"/>
               <w:rPr>
@@ -7878,13 +8079,7 @@
               <w:rPr>
                 <w:lang w:val="en-US"/>
               </w:rPr>
-              <w:t>Actor navigates to the correct view</w:t>
-            </w:r>
-            <w:r>
-              <w:rPr>
-                <w:lang w:val="en-US"/>
-              </w:rPr>
-              <w:t>.</w:t>
+              <w:t>Actor navigates to the correct view.</w:t>
             </w:r>
           </w:p>
           <w:p>
@@ -7892,7 +8087,7 @@
               <w:pStyle w:val="ListParagraph"/>
               <w:numPr>
                 <w:ilvl w:val="0"/>
-                <w:numId w:val="19"/>
+                <w:numId w:val="23"/>
               </w:numPr>
               <w:cnfStyle w:val="000000000000" w:firstRow="0" w:lastRow="0" w:firstColumn="0" w:lastColumn="0" w:oddVBand="0" w:evenVBand="0" w:oddHBand="0" w:evenHBand="0" w:firstRowFirstColumn="0" w:firstRowLastColumn="0" w:lastRowFirstColumn="0" w:lastRowLastColumn="0"/>
               <w:rPr>
@@ -7903,14 +8098,7 @@
               <w:rPr>
                 <w:lang w:val="en-US"/>
               </w:rPr>
-              <w:t xml:space="preserve">Actor changes attributes of the hero. </w:t>
-            </w:r>
-            <w:r>
-              <w:rPr>
-                <w:vertAlign w:val="superscript"/>
-                <w:lang w:val="en-US"/>
-              </w:rPr>
-              <w:t>Q-06.2</w:t>
+              <w:t>The actor selects the item from its backpack that it wants to sell.</w:t>
             </w:r>
           </w:p>
           <w:p>
@@ -7918,7 +8106,7 @@
               <w:pStyle w:val="ListParagraph"/>
               <w:numPr>
                 <w:ilvl w:val="0"/>
-                <w:numId w:val="19"/>
+                <w:numId w:val="23"/>
               </w:numPr>
               <w:cnfStyle w:val="000000000000" w:firstRow="0" w:lastRow="0" w:firstColumn="0" w:lastColumn="0" w:oddVBand="0" w:evenVBand="0" w:oddHBand="0" w:evenHBand="0" w:firstRowFirstColumn="0" w:firstRowLastColumn="0" w:lastRowFirstColumn="0" w:lastRowLastColumn="0"/>
               <w:rPr>
@@ -7929,7 +8117,7 @@
               <w:rPr>
                 <w:lang w:val="en-US"/>
               </w:rPr>
-              <w:t>Actor confirms changes.</w:t>
+              <w:t>The actor confirms the selection.</w:t>
             </w:r>
           </w:p>
           <w:p>
@@ -7937,7 +8125,7 @@
               <w:pStyle w:val="ListParagraph"/>
               <w:numPr>
                 <w:ilvl w:val="0"/>
-                <w:numId w:val="19"/>
+                <w:numId w:val="23"/>
               </w:numPr>
               <w:cnfStyle w:val="000000000000" w:firstRow="0" w:lastRow="0" w:firstColumn="0" w:lastColumn="0" w:oddVBand="0" w:evenVBand="0" w:oddHBand="0" w:evenHBand="0" w:firstRowFirstColumn="0" w:firstRowLastColumn="0" w:lastRowFirstColumn="0" w:lastRowLastColumn="0"/>
               <w:rPr>
@@ -7948,7 +8136,56 @@
               <w:rPr>
                 <w:lang w:val="en-US"/>
               </w:rPr>
-              <w:t>System creates a hero for the actor.</w:t>
+              <w:t xml:space="preserve">The system retrieves the item from the </w:t>
+            </w:r>
+            <w:r>
+              <w:rPr>
+                <w:lang w:val="en-US"/>
+              </w:rPr>
+              <w:t>actor’s</w:t>
+            </w:r>
+            <w:r>
+              <w:rPr>
+                <w:lang w:val="en-US"/>
+              </w:rPr>
+              <w:t xml:space="preserve"> backpack.</w:t>
+            </w:r>
+          </w:p>
+          <w:p>
+            <w:pPr>
+              <w:pStyle w:val="ListParagraph"/>
+              <w:numPr>
+                <w:ilvl w:val="0"/>
+                <w:numId w:val="23"/>
+              </w:numPr>
+              <w:cnfStyle w:val="000000000000" w:firstRow="0" w:lastRow="0" w:firstColumn="0" w:lastColumn="0" w:oddVBand="0" w:evenVBand="0" w:oddHBand="0" w:evenHBand="0" w:firstRowFirstColumn="0" w:firstRowLastColumn="0" w:lastRowFirstColumn="0" w:lastRowLastColumn="0"/>
+              <w:rPr>
+                <w:lang w:val="en-US"/>
+              </w:rPr>
+            </w:pPr>
+            <w:r>
+              <w:rPr>
+                <w:lang w:val="en-US"/>
+              </w:rPr>
+              <w:t xml:space="preserve">The system </w:t>
+            </w:r>
+            <w:r>
+              <w:rPr>
+                <w:lang w:val="en-US"/>
+              </w:rPr>
+              <w:t>deposits</w:t>
+            </w:r>
+            <w:r>
+              <w:rPr>
+                <w:lang w:val="en-US"/>
+              </w:rPr>
+              <w:t xml:space="preserve"> </w:t>
+            </w:r>
+            <w:r>
+              <w:rPr>
+                <w:lang w:val="en-US"/>
+              </w:rPr>
+              <w:t>the correct amount of gold on the hero’s balance.</w:t>
             </w:r>
           </w:p>
         </w:tc>
@@ -7985,7 +8222,7 @@
               <w:pStyle w:val="ListParagraph"/>
               <w:numPr>
                 <w:ilvl w:val="0"/>
-                <w:numId w:val="20"/>
+                <w:numId w:val="24"/>
               </w:numPr>
               <w:cnfStyle w:val="000000100000" w:firstRow="0" w:lastRow="0" w:firstColumn="0" w:lastColumn="0" w:oddVBand="0" w:evenVBand="0" w:oddHBand="1" w:evenHBand="0" w:firstRowFirstColumn="0" w:firstRowLastColumn="0" w:lastRowFirstColumn="0" w:lastRowLastColumn="0"/>
               <w:rPr>
@@ -7996,14 +8233,7 @@
               <w:rPr>
                 <w:lang w:val="en-US"/>
               </w:rPr>
-              <w:t xml:space="preserve">Actor already has 3 existing heroes. </w:t>
-            </w:r>
-            <w:r>
-              <w:rPr>
-                <w:vertAlign w:val="superscript"/>
-                <w:lang w:val="en-US"/>
-              </w:rPr>
-              <w:t>R-06.1</w:t>
+              <w:t>The hero has no items in its backpack, and thus cannot select any items.</w:t>
             </w:r>
           </w:p>
         </w:tc>
@@ -8046,20 +8276,7 @@
               <w:rPr>
                 <w:lang w:val="en-US"/>
               </w:rPr>
-              <w:t>A hero is creating on the account of the actor.</w:t>
-            </w:r>
-            <w:r>
-              <w:rPr>
-                <w:lang w:val="en-US"/>
-              </w:rPr>
-              <w:t xml:space="preserve"> </w:t>
-            </w:r>
-            <w:r>
-              <w:rPr>
-                <w:vertAlign w:val="superscript"/>
-                <w:lang w:val="en-US"/>
-              </w:rPr>
-              <w:t>FR-06</w:t>
+              <w:t>The hero loses the item from the backpack and receives gold for it.</w:t>
             </w:r>
           </w:p>
         </w:tc>
@@ -8101,7 +8318,13 @@
               <w:rPr>
                 <w:lang w:val="en-US"/>
               </w:rPr>
-              <w:t>UC10</w:t>
+              <w:t>UC1</w:t>
+            </w:r>
+            <w:r>
+              <w:rPr>
+                <w:lang w:val="en-US"/>
+              </w:rPr>
+              <w:t>1</w:t>
             </w:r>
           </w:p>
         </w:tc>
@@ -8120,7 +8343,7 @@
               <w:rPr>
                 <w:lang w:val="en-US"/>
               </w:rPr>
-              <w:t>Buying items</w:t>
+              <w:t>Entering a dungeon</w:t>
             </w:r>
           </w:p>
         </w:tc>
@@ -8163,7 +8386,13 @@
               <w:rPr>
                 <w:lang w:val="en-US"/>
               </w:rPr>
-              <w:t>The hero of the actor buys an item from the shop.</w:t>
+              <w:t>The hero</w:t>
+            </w:r>
+            <w:r>
+              <w:rPr>
+                <w:lang w:val="en-US"/>
+              </w:rPr>
+              <w:t xml:space="preserve"> enters a dungeon from a list.</w:t>
             </w:r>
           </w:p>
         </w:tc>
@@ -8280,7 +8509,7 @@
               <w:pStyle w:val="ListParagraph"/>
               <w:numPr>
                 <w:ilvl w:val="0"/>
-                <w:numId w:val="21"/>
+                <w:numId w:val="25"/>
               </w:numPr>
               <w:cnfStyle w:val="000000000000" w:firstRow="0" w:lastRow="0" w:firstColumn="0" w:lastColumn="0" w:oddVBand="0" w:evenVBand="0" w:oddHBand="0" w:evenHBand="0" w:firstRowFirstColumn="0" w:firstRowLastColumn="0" w:lastRowFirstColumn="0" w:lastRowLastColumn="0"/>
               <w:rPr>
@@ -8299,7 +8528,7 @@
               <w:pStyle w:val="ListParagraph"/>
               <w:numPr>
                 <w:ilvl w:val="0"/>
-                <w:numId w:val="21"/>
+                <w:numId w:val="25"/>
               </w:numPr>
               <w:cnfStyle w:val="000000000000" w:firstRow="0" w:lastRow="0" w:firstColumn="0" w:lastColumn="0" w:oddVBand="0" w:evenVBand="0" w:oddHBand="0" w:evenHBand="0" w:firstRowFirstColumn="0" w:firstRowLastColumn="0" w:lastRowFirstColumn="0" w:lastRowLastColumn="0"/>
               <w:rPr>
@@ -8310,7 +8539,14 @@
               <w:rPr>
                 <w:lang w:val="en-US"/>
               </w:rPr>
-              <w:t>The actor selects the items it wants to buy.</w:t>
+              <w:t xml:space="preserve">The actor finds a list with all available dungeons, sorted on alphabet. </w:t>
+            </w:r>
+            <w:r>
+              <w:rPr>
+                <w:vertAlign w:val="superscript"/>
+                <w:lang w:val="en-US"/>
+              </w:rPr>
+              <w:t>Q-09.1, Q-09.2</w:t>
             </w:r>
           </w:p>
           <w:p>
@@ -8318,7 +8554,7 @@
               <w:pStyle w:val="ListParagraph"/>
               <w:numPr>
                 <w:ilvl w:val="0"/>
-                <w:numId w:val="21"/>
+                <w:numId w:val="25"/>
               </w:numPr>
               <w:cnfStyle w:val="000000000000" w:firstRow="0" w:lastRow="0" w:firstColumn="0" w:lastColumn="0" w:oddVBand="0" w:evenVBand="0" w:oddHBand="0" w:evenHBand="0" w:firstRowFirstColumn="0" w:firstRowLastColumn="0" w:lastRowFirstColumn="0" w:lastRowLastColumn="0"/>
               <w:rPr>
@@ -8329,8 +8565,7 @@
               <w:rPr>
                 <w:lang w:val="en-US"/>
               </w:rPr>
-              <w:lastRenderedPageBreak/>
-              <w:t>The actor confirms the selection.</w:t>
+              <w:t>The actor selects a dungeon.</w:t>
             </w:r>
           </w:p>
           <w:p>
@@ -8338,7 +8573,7 @@
               <w:pStyle w:val="ListParagraph"/>
               <w:numPr>
                 <w:ilvl w:val="0"/>
-                <w:numId w:val="21"/>
+                <w:numId w:val="25"/>
               </w:numPr>
               <w:cnfStyle w:val="000000000000" w:firstRow="0" w:lastRow="0" w:firstColumn="0" w:lastColumn="0" w:oddVBand="0" w:evenVBand="0" w:oddHBand="0" w:evenHBand="0" w:firstRowFirstColumn="0" w:firstRowLastColumn="0" w:lastRowFirstColumn="0" w:lastRowLastColumn="0"/>
               <w:rPr>
@@ -8349,26 +8584,7 @@
               <w:rPr>
                 <w:lang w:val="en-US"/>
               </w:rPr>
-              <w:t>The system retracts the money from the actor’s hero’s account</w:t>
-            </w:r>
-          </w:p>
-          <w:p>
-            <w:pPr>
-              <w:pStyle w:val="ListParagraph"/>
-              <w:numPr>
-                <w:ilvl w:val="0"/>
-                <w:numId w:val="21"/>
-              </w:numPr>
-              <w:cnfStyle w:val="000000000000" w:firstRow="0" w:lastRow="0" w:firstColumn="0" w:lastColumn="0" w:oddVBand="0" w:evenVBand="0" w:oddHBand="0" w:evenHBand="0" w:firstRowFirstColumn="0" w:firstRowLastColumn="0" w:lastRowFirstColumn="0" w:lastRowLastColumn="0"/>
-              <w:rPr>
-                <w:lang w:val="en-US"/>
-              </w:rPr>
-            </w:pPr>
-            <w:r>
-              <w:rPr>
-                <w:lang w:val="en-US"/>
-              </w:rPr>
-              <w:t>The system gives the hero its item.</w:t>
+              <w:t>The system will transfer the hero to the selected dungeon.</w:t>
             </w:r>
           </w:p>
         </w:tc>
@@ -8392,7 +8608,6 @@
               <w:rPr>
                 <w:lang w:val="en-US"/>
               </w:rPr>
-              <w:lastRenderedPageBreak/>
               <w:t>Exception(s)</w:t>
             </w:r>
           </w:p>
@@ -8403,55 +8618,11 @@
           </w:tcPr>
           <w:p>
             <w:pPr>
-              <w:pStyle w:val="ListParagraph"/>
-              <w:numPr>
-                <w:ilvl w:val="0"/>
-                <w:numId w:val="22"/>
-              </w:numPr>
               <w:cnfStyle w:val="000000100000" w:firstRow="0" w:lastRow="0" w:firstColumn="0" w:lastColumn="0" w:oddVBand="0" w:evenVBand="0" w:oddHBand="1" w:evenHBand="0" w:firstRowFirstColumn="0" w:firstRowLastColumn="0" w:lastRowFirstColumn="0" w:lastRowLastColumn="0"/>
               <w:rPr>
                 <w:lang w:val="en-US"/>
               </w:rPr>
             </w:pPr>
-            <w:r>
-              <w:rPr>
-                <w:lang w:val="en-US"/>
-              </w:rPr>
-              <w:t xml:space="preserve">The hero has not enough money to buy the item. Show message and return to step 2. </w:t>
-            </w:r>
-            <w:r>
-              <w:rPr>
-                <w:vertAlign w:val="superscript"/>
-                <w:lang w:val="en-US"/>
-              </w:rPr>
-              <w:t>Q-07.1</w:t>
-            </w:r>
-          </w:p>
-          <w:p>
-            <w:pPr>
-              <w:pStyle w:val="ListParagraph"/>
-              <w:numPr>
-                <w:ilvl w:val="0"/>
-                <w:numId w:val="22"/>
-              </w:numPr>
-              <w:cnfStyle w:val="000000100000" w:firstRow="0" w:lastRow="0" w:firstColumn="0" w:lastColumn="0" w:oddVBand="0" w:evenVBand="0" w:oddHBand="1" w:evenHBand="0" w:firstRowFirstColumn="0" w:firstRowLastColumn="0" w:lastRowFirstColumn="0" w:lastRowLastColumn="0"/>
-              <w:rPr>
-                <w:lang w:val="en-US"/>
-              </w:rPr>
-            </w:pPr>
-            <w:r>
-              <w:rPr>
-                <w:lang w:val="en-US"/>
-              </w:rPr>
-              <w:t xml:space="preserve">The hero has not enough empty space in its backpack to save the item. Show message and return to step 2. </w:t>
-            </w:r>
-            <w:r>
-              <w:rPr>
-                <w:vertAlign w:val="superscript"/>
-                <w:lang w:val="en-US"/>
-              </w:rPr>
-              <w:t>R-07.2</w:t>
-            </w:r>
           </w:p>
         </w:tc>
       </w:tr>
@@ -8486,14 +8657,22 @@
             <w:pPr>
               <w:cnfStyle w:val="000000000000" w:firstRow="0" w:lastRow="0" w:firstColumn="0" w:lastColumn="0" w:oddVBand="0" w:evenVBand="0" w:oddHBand="0" w:evenHBand="0" w:firstRowFirstColumn="0" w:firstRowLastColumn="0" w:lastRowFirstColumn="0" w:lastRowLastColumn="0"/>
               <w:rPr>
-                <w:lang w:val="en-US"/>
-              </w:rPr>
-            </w:pPr>
-            <w:r>
-              <w:rPr>
-                <w:lang w:val="en-US"/>
-              </w:rPr>
-              <w:t>The hero has its money withdrawn and receives the item in its backpack.</w:t>
+                <w:i/>
+                <w:lang w:val="en-US"/>
+              </w:rPr>
+            </w:pPr>
+            <w:r>
+              <w:rPr>
+                <w:lang w:val="en-US"/>
+              </w:rPr>
+              <w:t xml:space="preserve">The hero is transferred to the selected dungeon. </w:t>
+            </w:r>
+            <w:r>
+              <w:rPr>
+                <w:vertAlign w:val="superscript"/>
+                <w:lang w:val="en-US"/>
+              </w:rPr>
+              <w:t>FR-09</w:t>
             </w:r>
           </w:p>
         </w:tc>
@@ -8535,7 +8714,13 @@
               <w:rPr>
                 <w:lang w:val="en-US"/>
               </w:rPr>
-              <w:t>UC11</w:t>
+              <w:t>UC1</w:t>
+            </w:r>
+            <w:r>
+              <w:rPr>
+                <w:lang w:val="en-US"/>
+              </w:rPr>
+              <w:t>2</w:t>
             </w:r>
           </w:p>
         </w:tc>
@@ -8554,7 +8739,13 @@
               <w:rPr>
                 <w:lang w:val="en-US"/>
               </w:rPr>
-              <w:t>Selling items</w:t>
+              <w:t>Combat</w:t>
+            </w:r>
+            <w:r>
+              <w:rPr>
+                <w:lang w:val="en-US"/>
+              </w:rPr>
+              <w:t xml:space="preserve"> in dungeon</w:t>
             </w:r>
           </w:p>
         </w:tc>
@@ -8597,7 +8788,7 @@
               <w:rPr>
                 <w:lang w:val="en-US"/>
               </w:rPr>
-              <w:t>The hero of the actor sells an item to the shop.</w:t>
+              <w:t>The hero combats creeps in a joined dungeon.</w:t>
             </w:r>
           </w:p>
         </w:tc>
@@ -8714,7 +8905,7 @@
               <w:pStyle w:val="ListParagraph"/>
               <w:numPr>
                 <w:ilvl w:val="0"/>
-                <w:numId w:val="23"/>
+                <w:numId w:val="26"/>
               </w:numPr>
               <w:cnfStyle w:val="000000000000" w:firstRow="0" w:lastRow="0" w:firstColumn="0" w:lastColumn="0" w:oddVBand="0" w:evenVBand="0" w:oddHBand="0" w:evenHBand="0" w:firstRowFirstColumn="0" w:firstRowLastColumn="0" w:lastRowFirstColumn="0" w:lastRowLastColumn="0"/>
               <w:rPr>
@@ -8733,7 +8924,7 @@
               <w:pStyle w:val="ListParagraph"/>
               <w:numPr>
                 <w:ilvl w:val="0"/>
-                <w:numId w:val="23"/>
+                <w:numId w:val="26"/>
               </w:numPr>
               <w:cnfStyle w:val="000000000000" w:firstRow="0" w:lastRow="0" w:firstColumn="0" w:lastColumn="0" w:oddVBand="0" w:evenVBand="0" w:oddHBand="0" w:evenHBand="0" w:firstRowFirstColumn="0" w:firstRowLastColumn="0" w:lastRowFirstColumn="0" w:lastRowLastColumn="0"/>
               <w:rPr>
@@ -8744,7 +8935,7 @@
               <w:rPr>
                 <w:lang w:val="en-US"/>
               </w:rPr>
-              <w:t>The actor selects the item from its backpack that it wants to sell.</w:t>
+              <w:t>Hero attacks enemy creeps.</w:t>
             </w:r>
           </w:p>
           <w:p>
@@ -8752,7 +8943,7 @@
               <w:pStyle w:val="ListParagraph"/>
               <w:numPr>
                 <w:ilvl w:val="0"/>
-                <w:numId w:val="23"/>
+                <w:numId w:val="26"/>
               </w:numPr>
               <w:cnfStyle w:val="000000000000" w:firstRow="0" w:lastRow="0" w:firstColumn="0" w:lastColumn="0" w:oddVBand="0" w:evenVBand="0" w:oddHBand="0" w:evenHBand="0" w:firstRowFirstColumn="0" w:firstRowLastColumn="0" w:lastRowFirstColumn="0" w:lastRowLastColumn="0"/>
               <w:rPr>
@@ -8763,7 +8954,7 @@
               <w:rPr>
                 <w:lang w:val="en-US"/>
               </w:rPr>
-              <w:t>The actor confirms the selection.</w:t>
+              <w:t>Hero kill enemy creeps.</w:t>
             </w:r>
           </w:p>
           <w:p>
@@ -8771,7 +8962,7 @@
               <w:pStyle w:val="ListParagraph"/>
               <w:numPr>
                 <w:ilvl w:val="0"/>
-                <w:numId w:val="23"/>
+                <w:numId w:val="26"/>
               </w:numPr>
               <w:cnfStyle w:val="000000000000" w:firstRow="0" w:lastRow="0" w:firstColumn="0" w:lastColumn="0" w:oddVBand="0" w:evenVBand="0" w:oddHBand="0" w:evenHBand="0" w:firstRowFirstColumn="0" w:firstRowLastColumn="0" w:lastRowFirstColumn="0" w:lastRowLastColumn="0"/>
               <w:rPr>
@@ -8782,93 +8973,57 @@
               <w:rPr>
                 <w:lang w:val="en-US"/>
               </w:rPr>
-              <w:t xml:space="preserve">The system retrieves the item from the </w:t>
-            </w:r>
-            <w:r>
-              <w:rPr>
-                <w:lang w:val="en-US"/>
-              </w:rPr>
-              <w:t>actor’s</w:t>
-            </w:r>
-            <w:r>
-              <w:rPr>
-                <w:lang w:val="en-US"/>
-              </w:rPr>
-              <w:t xml:space="preserve"> backpack.</w:t>
-            </w:r>
-          </w:p>
+              <w:t>Hero receives gold and experience.</w:t>
+            </w:r>
+            <w:r>
+              <w:rPr>
+                <w:lang w:val="en-US"/>
+              </w:rPr>
+              <w:t xml:space="preserve"> </w:t>
+            </w:r>
+            <w:r>
+              <w:rPr>
+                <w:vertAlign w:val="superscript"/>
+                <w:lang w:val="en-US"/>
+              </w:rPr>
+              <w:t>Q-10.1</w:t>
+            </w:r>
+          </w:p>
+        </w:tc>
+      </w:tr>
+      <w:tr>
+        <w:trPr>
+          <w:cnfStyle w:val="000000100000" w:firstRow="0" w:lastRow="0" w:firstColumn="0" w:lastColumn="0" w:oddVBand="0" w:evenVBand="0" w:oddHBand="1" w:evenHBand="0" w:firstRowFirstColumn="0" w:firstRowLastColumn="0" w:lastRowFirstColumn="0" w:lastRowLastColumn="0"/>
+        </w:trPr>
+        <w:tc>
+          <w:tcPr>
+            <w:cnfStyle w:val="001000000000" w:firstRow="0" w:lastRow="0" w:firstColumn="1" w:lastColumn="0" w:oddVBand="0" w:evenVBand="0" w:oddHBand="0" w:evenHBand="0" w:firstRowFirstColumn="0" w:firstRowLastColumn="0" w:lastRowFirstColumn="0" w:lastRowLastColumn="0"/>
+            <w:tcW w:w="1477" w:type="dxa"/>
+          </w:tcPr>
+          <w:p>
+            <w:pPr>
+              <w:rPr>
+                <w:lang w:val="en-US"/>
+              </w:rPr>
+            </w:pPr>
+            <w:r>
+              <w:rPr>
+                <w:lang w:val="en-US"/>
+              </w:rPr>
+              <w:t>Exception(s)</w:t>
+            </w:r>
+          </w:p>
+        </w:tc>
+        <w:tc>
+          <w:tcPr>
+            <w:tcW w:w="8162" w:type="dxa"/>
+          </w:tcPr>
           <w:p>
             <w:pPr>
               <w:pStyle w:val="ListParagraph"/>
               <w:numPr>
                 <w:ilvl w:val="0"/>
-                <w:numId w:val="23"/>
-              </w:numPr>
-              <w:cnfStyle w:val="000000000000" w:firstRow="0" w:lastRow="0" w:firstColumn="0" w:lastColumn="0" w:oddVBand="0" w:evenVBand="0" w:oddHBand="0" w:evenHBand="0" w:firstRowFirstColumn="0" w:firstRowLastColumn="0" w:lastRowFirstColumn="0" w:lastRowLastColumn="0"/>
-              <w:rPr>
-                <w:lang w:val="en-US"/>
-              </w:rPr>
-            </w:pPr>
-            <w:r>
-              <w:rPr>
-                <w:lang w:val="en-US"/>
-              </w:rPr>
-              <w:t xml:space="preserve">The system </w:t>
-            </w:r>
-            <w:r>
-              <w:rPr>
-                <w:lang w:val="en-US"/>
-              </w:rPr>
-              <w:t>deposits</w:t>
-            </w:r>
-            <w:r>
-              <w:rPr>
-                <w:lang w:val="en-US"/>
-              </w:rPr>
-              <w:t xml:space="preserve"> </w:t>
-            </w:r>
-            <w:r>
-              <w:rPr>
-                <w:lang w:val="en-US"/>
-              </w:rPr>
-              <w:t>the correct amount of gold on the hero’s balance.</w:t>
-            </w:r>
-          </w:p>
-        </w:tc>
-      </w:tr>
-      <w:tr>
-        <w:trPr>
-          <w:cnfStyle w:val="000000100000" w:firstRow="0" w:lastRow="0" w:firstColumn="0" w:lastColumn="0" w:oddVBand="0" w:evenVBand="0" w:oddHBand="1" w:evenHBand="0" w:firstRowFirstColumn="0" w:firstRowLastColumn="0" w:lastRowFirstColumn="0" w:lastRowLastColumn="0"/>
-        </w:trPr>
-        <w:tc>
-          <w:tcPr>
-            <w:cnfStyle w:val="001000000000" w:firstRow="0" w:lastRow="0" w:firstColumn="1" w:lastColumn="0" w:oddVBand="0" w:evenVBand="0" w:oddHBand="0" w:evenHBand="0" w:firstRowFirstColumn="0" w:firstRowLastColumn="0" w:lastRowFirstColumn="0" w:lastRowLastColumn="0"/>
-            <w:tcW w:w="1477" w:type="dxa"/>
-          </w:tcPr>
-          <w:p>
-            <w:pPr>
-              <w:rPr>
-                <w:lang w:val="en-US"/>
-              </w:rPr>
-            </w:pPr>
-            <w:r>
-              <w:rPr>
-                <w:lang w:val="en-US"/>
-              </w:rPr>
-              <w:t>Exception(s)</w:t>
-            </w:r>
-          </w:p>
-        </w:tc>
-        <w:tc>
-          <w:tcPr>
-            <w:tcW w:w="8162" w:type="dxa"/>
-          </w:tcPr>
-          <w:p>
-            <w:pPr>
-              <w:pStyle w:val="ListParagraph"/>
-              <w:numPr>
-                <w:ilvl w:val="0"/>
-                <w:numId w:val="24"/>
+                <w:numId w:val="27"/>
               </w:numPr>
               <w:cnfStyle w:val="000000100000" w:firstRow="0" w:lastRow="0" w:firstColumn="0" w:lastColumn="0" w:oddVBand="0" w:evenVBand="0" w:oddHBand="1" w:evenHBand="0" w:firstRowFirstColumn="0" w:firstRowLastColumn="0" w:lastRowFirstColumn="0" w:lastRowLastColumn="0"/>
               <w:rPr>
@@ -8879,7 +9034,7 @@
               <w:rPr>
                 <w:lang w:val="en-US"/>
               </w:rPr>
-              <w:t>The hero has no items in its backpack, and thus cannot select any items.</w:t>
+              <w:t>The hero dies while in the dungeon. Go back to main view and lose some gold.</w:t>
             </w:r>
           </w:p>
         </w:tc>
@@ -8915,14 +9070,40 @@
             <w:pPr>
               <w:cnfStyle w:val="000000000000" w:firstRow="0" w:lastRow="0" w:firstColumn="0" w:lastColumn="0" w:oddVBand="0" w:evenVBand="0" w:oddHBand="0" w:evenHBand="0" w:firstRowFirstColumn="0" w:firstRowLastColumn="0" w:lastRowFirstColumn="0" w:lastRowLastColumn="0"/>
               <w:rPr>
-                <w:lang w:val="en-US"/>
-              </w:rPr>
-            </w:pPr>
-            <w:r>
-              <w:rPr>
-                <w:lang w:val="en-US"/>
-              </w:rPr>
-              <w:t>The hero loses the item from the backpack and receives gold for it.</w:t>
+                <w:vertAlign w:val="superscript"/>
+                <w:lang w:val="en-US"/>
+              </w:rPr>
+            </w:pPr>
+            <w:r>
+              <w:rPr>
+                <w:lang w:val="en-US"/>
+              </w:rPr>
+              <w:t xml:space="preserve">The hero gained gold and </w:t>
+            </w:r>
+            <w:r>
+              <w:rPr>
+                <w:lang w:val="en-US"/>
+              </w:rPr>
+              <w:t>experience</w:t>
+            </w:r>
+            <w:r>
+              <w:rPr>
+                <w:lang w:val="en-US"/>
+              </w:rPr>
+              <w:t xml:space="preserve"> from</w:t>
+            </w:r>
+            <w:r>
+              <w:rPr>
+                <w:lang w:val="en-US"/>
+              </w:rPr>
+              <w:t xml:space="preserve"> defeating enemy creeps. </w:t>
+            </w:r>
+            <w:r>
+              <w:rPr>
+                <w:vertAlign w:val="superscript"/>
+                <w:lang w:val="en-US"/>
+              </w:rPr>
+              <w:t>FR-10</w:t>
             </w:r>
           </w:p>
         </w:tc>
@@ -8964,7 +9145,13 @@
               <w:rPr>
                 <w:lang w:val="en-US"/>
               </w:rPr>
-              <w:t>UC12</w:t>
+              <w:t>UC1</w:t>
+            </w:r>
+            <w:r>
+              <w:rPr>
+                <w:lang w:val="en-US"/>
+              </w:rPr>
+              <w:t>3</w:t>
             </w:r>
           </w:p>
         </w:tc>
@@ -8983,7 +9170,7 @@
               <w:rPr>
                 <w:lang w:val="en-US"/>
               </w:rPr>
-              <w:t>Entering a dungeon</w:t>
+              <w:t>Completing a dungeon</w:t>
             </w:r>
           </w:p>
         </w:tc>
@@ -9026,13 +9213,7 @@
               <w:rPr>
                 <w:lang w:val="en-US"/>
               </w:rPr>
-              <w:t>The hero</w:t>
-            </w:r>
-            <w:r>
-              <w:rPr>
-                <w:lang w:val="en-US"/>
-              </w:rPr>
-              <w:t xml:space="preserve"> enters a dungeon from a list.</w:t>
+              <w:t>The hero combats creeps in a joined dungeon.</w:t>
             </w:r>
           </w:p>
         </w:tc>
@@ -9149,7 +9330,7 @@
               <w:pStyle w:val="ListParagraph"/>
               <w:numPr>
                 <w:ilvl w:val="0"/>
-                <w:numId w:val="25"/>
+                <w:numId w:val="28"/>
               </w:numPr>
               <w:cnfStyle w:val="000000000000" w:firstRow="0" w:lastRow="0" w:firstColumn="0" w:lastColumn="0" w:oddVBand="0" w:evenVBand="0" w:oddHBand="0" w:evenHBand="0" w:firstRowFirstColumn="0" w:firstRowLastColumn="0" w:lastRowFirstColumn="0" w:lastRowLastColumn="0"/>
               <w:rPr>
@@ -9168,7 +9349,7 @@
               <w:pStyle w:val="ListParagraph"/>
               <w:numPr>
                 <w:ilvl w:val="0"/>
-                <w:numId w:val="25"/>
+                <w:numId w:val="28"/>
               </w:numPr>
               <w:cnfStyle w:val="000000000000" w:firstRow="0" w:lastRow="0" w:firstColumn="0" w:lastColumn="0" w:oddVBand="0" w:evenVBand="0" w:oddHBand="0" w:evenHBand="0" w:firstRowFirstColumn="0" w:firstRowLastColumn="0" w:lastRowFirstColumn="0" w:lastRowLastColumn="0"/>
               <w:rPr>
@@ -9179,14 +9360,7 @@
               <w:rPr>
                 <w:lang w:val="en-US"/>
               </w:rPr>
-              <w:t xml:space="preserve">The actor finds a list with all available dungeons, sorted on alphabet. </w:t>
-            </w:r>
-            <w:r>
-              <w:rPr>
-                <w:vertAlign w:val="superscript"/>
-                <w:lang w:val="en-US"/>
-              </w:rPr>
-              <w:t>Q-09.1, Q-09.2</w:t>
+              <w:t>Hero attacks enemy creeps.</w:t>
             </w:r>
           </w:p>
           <w:p>
@@ -9194,7 +9368,7 @@
               <w:pStyle w:val="ListParagraph"/>
               <w:numPr>
                 <w:ilvl w:val="0"/>
-                <w:numId w:val="25"/>
+                <w:numId w:val="28"/>
               </w:numPr>
               <w:cnfStyle w:val="000000000000" w:firstRow="0" w:lastRow="0" w:firstColumn="0" w:lastColumn="0" w:oddVBand="0" w:evenVBand="0" w:oddHBand="0" w:evenHBand="0" w:firstRowFirstColumn="0" w:firstRowLastColumn="0" w:lastRowFirstColumn="0" w:lastRowLastColumn="0"/>
               <w:rPr>
@@ -9205,7 +9379,7 @@
               <w:rPr>
                 <w:lang w:val="en-US"/>
               </w:rPr>
-              <w:t>The actor selects a dungeon.</w:t>
+              <w:t>Hero kill enough enemy creeps.</w:t>
             </w:r>
           </w:p>
           <w:p>
@@ -9213,7 +9387,7 @@
               <w:pStyle w:val="ListParagraph"/>
               <w:numPr>
                 <w:ilvl w:val="0"/>
-                <w:numId w:val="25"/>
+                <w:numId w:val="28"/>
               </w:numPr>
               <w:cnfStyle w:val="000000000000" w:firstRow="0" w:lastRow="0" w:firstColumn="0" w:lastColumn="0" w:oddVBand="0" w:evenVBand="0" w:oddHBand="0" w:evenHBand="0" w:firstRowFirstColumn="0" w:firstRowLastColumn="0" w:lastRowFirstColumn="0" w:lastRowLastColumn="0"/>
               <w:rPr>
@@ -9224,7 +9398,40 @@
               <w:rPr>
                 <w:lang w:val="en-US"/>
               </w:rPr>
-              <w:t>The system will transfer the hero to the selected dungeon.</w:t>
+              <w:t>Hero completed the dungeon.</w:t>
+            </w:r>
+          </w:p>
+          <w:p>
+            <w:pPr>
+              <w:pStyle w:val="ListParagraph"/>
+              <w:numPr>
+                <w:ilvl w:val="0"/>
+                <w:numId w:val="28"/>
+              </w:numPr>
+              <w:cnfStyle w:val="000000000000" w:firstRow="0" w:lastRow="0" w:firstColumn="0" w:lastColumn="0" w:oddVBand="0" w:evenVBand="0" w:oddHBand="0" w:evenHBand="0" w:firstRowFirstColumn="0" w:firstRowLastColumn="0" w:lastRowFirstColumn="0" w:lastRowLastColumn="0"/>
+              <w:rPr>
+                <w:lang w:val="en-US"/>
+              </w:rPr>
+            </w:pPr>
+            <w:r>
+              <w:rPr>
+                <w:lang w:val="en-US"/>
+              </w:rPr>
+              <w:t xml:space="preserve">Hero receives bonus experience and gold. </w:t>
+            </w:r>
+            <w:r>
+              <w:rPr>
+                <w:vertAlign w:val="superscript"/>
+                <w:lang w:val="en-US"/>
+              </w:rPr>
+              <w:t>Q-10.</w:t>
+            </w:r>
+            <w:r>
+              <w:rPr>
+                <w:vertAlign w:val="superscript"/>
+                <w:lang w:val="en-US"/>
+              </w:rPr>
+              <w:t>2</w:t>
             </w:r>
           </w:p>
         </w:tc>
@@ -9258,11 +9465,22 @@
           </w:tcPr>
           <w:p>
             <w:pPr>
+              <w:pStyle w:val="ListParagraph"/>
+              <w:numPr>
+                <w:ilvl w:val="0"/>
+                <w:numId w:val="29"/>
+              </w:numPr>
               <w:cnfStyle w:val="000000100000" w:firstRow="0" w:lastRow="0" w:firstColumn="0" w:lastColumn="0" w:oddVBand="0" w:evenVBand="0" w:oddHBand="1" w:evenHBand="0" w:firstRowFirstColumn="0" w:firstRowLastColumn="0" w:lastRowFirstColumn="0" w:lastRowLastColumn="0"/>
               <w:rPr>
                 <w:lang w:val="en-US"/>
               </w:rPr>
             </w:pPr>
+            <w:r>
+              <w:rPr>
+                <w:lang w:val="en-US"/>
+              </w:rPr>
+              <w:t>The hero dies while in the dungeon. Go back to main view and lose some gold.</w:t>
+            </w:r>
           </w:p>
         </w:tc>
       </w:tr>
@@ -9297,22 +9515,22 @@
             <w:pPr>
               <w:cnfStyle w:val="000000000000" w:firstRow="0" w:lastRow="0" w:firstColumn="0" w:lastColumn="0" w:oddVBand="0" w:evenVBand="0" w:oddHBand="0" w:evenHBand="0" w:firstRowFirstColumn="0" w:firstRowLastColumn="0" w:lastRowFirstColumn="0" w:lastRowLastColumn="0"/>
               <w:rPr>
-                <w:i/>
-                <w:lang w:val="en-US"/>
-              </w:rPr>
-            </w:pPr>
-            <w:r>
-              <w:rPr>
-                <w:lang w:val="en-US"/>
-              </w:rPr>
-              <w:t xml:space="preserve">The hero is transferred to the selected dungeon. </w:t>
-            </w:r>
-            <w:r>
-              <w:rPr>
                 <w:vertAlign w:val="superscript"/>
                 <w:lang w:val="en-US"/>
               </w:rPr>
-              <w:t>FR-09</w:t>
+            </w:pPr>
+            <w:r>
+              <w:rPr>
+                <w:lang w:val="en-US"/>
+              </w:rPr>
+              <w:t xml:space="preserve">The hero gained gold and experience from defeating the dungeon. </w:t>
+            </w:r>
+            <w:r>
+              <w:rPr>
+                <w:vertAlign w:val="superscript"/>
+                <w:lang w:val="en-US"/>
+              </w:rPr>
+              <w:t>FR-10</w:t>
             </w:r>
           </w:p>
         </w:tc>
@@ -9354,13 +9572,13 @@
               <w:rPr>
                 <w:lang w:val="en-US"/>
               </w:rPr>
-              <w:t>UC</w:t>
-            </w:r>
-            <w:r>
-              <w:rPr>
-                <w:lang w:val="en-US"/>
-              </w:rPr>
-              <w:t>13</w:t>
+              <w:t>UC1</w:t>
+            </w:r>
+            <w:r>
+              <w:rPr>
+                <w:lang w:val="en-US"/>
+              </w:rPr>
+              <w:t>4</w:t>
             </w:r>
           </w:p>
         </w:tc>
@@ -9379,13 +9597,7 @@
               <w:rPr>
                 <w:lang w:val="en-US"/>
               </w:rPr>
-              <w:t>Combat</w:t>
-            </w:r>
-            <w:r>
-              <w:rPr>
-                <w:lang w:val="en-US"/>
-              </w:rPr>
-              <w:t xml:space="preserve"> in dungeon</w:t>
+              <w:t>Accepting a quest</w:t>
             </w:r>
           </w:p>
         </w:tc>
@@ -9428,7 +9640,7 @@
               <w:rPr>
                 <w:lang w:val="en-US"/>
               </w:rPr>
-              <w:t>The hero combats creeps in a joined dungeon.</w:t>
+              <w:t>The hero accepts a quest.</w:t>
             </w:r>
           </w:p>
         </w:tc>
@@ -9545,7 +9757,7 @@
               <w:pStyle w:val="ListParagraph"/>
               <w:numPr>
                 <w:ilvl w:val="0"/>
-                <w:numId w:val="26"/>
+                <w:numId w:val="30"/>
               </w:numPr>
               <w:cnfStyle w:val="000000000000" w:firstRow="0" w:lastRow="0" w:firstColumn="0" w:lastColumn="0" w:oddVBand="0" w:evenVBand="0" w:oddHBand="0" w:evenHBand="0" w:firstRowFirstColumn="0" w:firstRowLastColumn="0" w:lastRowFirstColumn="0" w:lastRowLastColumn="0"/>
               <w:rPr>
@@ -9564,7 +9776,7 @@
               <w:pStyle w:val="ListParagraph"/>
               <w:numPr>
                 <w:ilvl w:val="0"/>
-                <w:numId w:val="26"/>
+                <w:numId w:val="30"/>
               </w:numPr>
               <w:cnfStyle w:val="000000000000" w:firstRow="0" w:lastRow="0" w:firstColumn="0" w:lastColumn="0" w:oddVBand="0" w:evenVBand="0" w:oddHBand="0" w:evenHBand="0" w:firstRowFirstColumn="0" w:firstRowLastColumn="0" w:lastRowFirstColumn="0" w:lastRowLastColumn="0"/>
               <w:rPr>
@@ -9575,7 +9787,7 @@
               <w:rPr>
                 <w:lang w:val="en-US"/>
               </w:rPr>
-              <w:t>Hero attacks enemy creeps.</w:t>
+              <w:t>Actor selects a quest from a list.</w:t>
             </w:r>
           </w:p>
           <w:p>
@@ -9583,7 +9795,7 @@
               <w:pStyle w:val="ListParagraph"/>
               <w:numPr>
                 <w:ilvl w:val="0"/>
-                <w:numId w:val="26"/>
+                <w:numId w:val="30"/>
               </w:numPr>
               <w:cnfStyle w:val="000000000000" w:firstRow="0" w:lastRow="0" w:firstColumn="0" w:lastColumn="0" w:oddVBand="0" w:evenVBand="0" w:oddHBand="0" w:evenHBand="0" w:firstRowFirstColumn="0" w:firstRowLastColumn="0" w:lastRowFirstColumn="0" w:lastRowLastColumn="0"/>
               <w:rPr>
@@ -9594,13 +9806,7 @@
               <w:rPr>
                 <w:lang w:val="en-US"/>
               </w:rPr>
-              <w:t xml:space="preserve">Hero </w:t>
-            </w:r>
-            <w:r>
-              <w:rPr>
-                <w:lang w:val="en-US"/>
-              </w:rPr>
-              <w:t>kill enemy creeps.</w:t>
+              <w:t>Actor confirms selecting.</w:t>
             </w:r>
           </w:p>
           <w:p>
@@ -9608,7 +9814,7 @@
               <w:pStyle w:val="ListParagraph"/>
               <w:numPr>
                 <w:ilvl w:val="0"/>
-                <w:numId w:val="26"/>
+                <w:numId w:val="30"/>
               </w:numPr>
               <w:cnfStyle w:val="000000000000" w:firstRow="0" w:lastRow="0" w:firstColumn="0" w:lastColumn="0" w:oddVBand="0" w:evenVBand="0" w:oddHBand="0" w:evenHBand="0" w:firstRowFirstColumn="0" w:firstRowLastColumn="0" w:lastRowFirstColumn="0" w:lastRowLastColumn="0"/>
               <w:rPr>
@@ -9619,26 +9825,7 @@
               <w:rPr>
                 <w:lang w:val="en-US"/>
               </w:rPr>
-              <w:t xml:space="preserve">Hero </w:t>
-            </w:r>
-            <w:r>
-              <w:rPr>
-                <w:lang w:val="en-US"/>
-              </w:rPr>
-              <w:t>receives gold and experience.</w:t>
-            </w:r>
-            <w:r>
-              <w:rPr>
-                <w:lang w:val="en-US"/>
-              </w:rPr>
-              <w:t xml:space="preserve"> </w:t>
-            </w:r>
-            <w:r>
-              <w:rPr>
-                <w:vertAlign w:val="superscript"/>
-                <w:lang w:val="en-US"/>
-              </w:rPr>
-              <w:t>Q-10.1</w:t>
+              <w:t>The system assigns the quest to the hero.</w:t>
             </w:r>
           </w:p>
         </w:tc>
@@ -9675,7 +9862,7 @@
               <w:pStyle w:val="ListParagraph"/>
               <w:numPr>
                 <w:ilvl w:val="0"/>
-                <w:numId w:val="27"/>
+                <w:numId w:val="31"/>
               </w:numPr>
               <w:cnfStyle w:val="000000100000" w:firstRow="0" w:lastRow="0" w:firstColumn="0" w:lastColumn="0" w:oddVBand="0" w:evenVBand="0" w:oddHBand="1" w:evenHBand="0" w:firstRowFirstColumn="0" w:firstRowLastColumn="0" w:lastRowFirstColumn="0" w:lastRowLastColumn="0"/>
               <w:rPr>
@@ -9686,7 +9873,14 @@
               <w:rPr>
                 <w:lang w:val="en-US"/>
               </w:rPr>
-              <w:t>The hero dies while in the dungeon. Go back to main view and lose some gold.</w:t>
+              <w:t xml:space="preserve">The actor already has a quest assigned. Ask the actor if it wants to cancel current quest. Then return to step 2. </w:t>
+            </w:r>
+            <w:r>
+              <w:rPr>
+                <w:vertAlign w:val="superscript"/>
+                <w:lang w:val="en-US"/>
+              </w:rPr>
+              <w:t>R-11.1</w:t>
             </w:r>
           </w:p>
         </w:tc>
@@ -9730,32 +9924,14 @@
               <w:rPr>
                 <w:lang w:val="en-US"/>
               </w:rPr>
-              <w:t xml:space="preserve">The hero gained gold and </w:t>
-            </w:r>
-            <w:r>
-              <w:rPr>
-                <w:lang w:val="en-US"/>
-              </w:rPr>
-              <w:t>experience</w:t>
-            </w:r>
-            <w:r>
-              <w:rPr>
-                <w:lang w:val="en-US"/>
-              </w:rPr>
-              <w:t xml:space="preserve"> from</w:t>
-            </w:r>
-            <w:r>
-              <w:rPr>
-                <w:lang w:val="en-US"/>
-              </w:rPr>
-              <w:t xml:space="preserve"> defeating enemy creeps. </w:t>
+              <w:t xml:space="preserve">The hero now has a quest active. </w:t>
             </w:r>
             <w:r>
               <w:rPr>
                 <w:vertAlign w:val="superscript"/>
                 <w:lang w:val="en-US"/>
               </w:rPr>
-              <w:t>FR-10</w:t>
+              <w:t>FR-11</w:t>
             </w:r>
           </w:p>
         </w:tc>
@@ -9803,7 +9979,7 @@
               <w:rPr>
                 <w:lang w:val="en-US"/>
               </w:rPr>
-              <w:t>4</w:t>
+              <w:t>5</w:t>
             </w:r>
           </w:p>
         </w:tc>
@@ -9822,7 +9998,7 @@
               <w:rPr>
                 <w:lang w:val="en-US"/>
               </w:rPr>
-              <w:t>Completing a dungeon</w:t>
+              <w:t>Completing a quest</w:t>
             </w:r>
           </w:p>
         </w:tc>
@@ -9846,6 +10022,7 @@
               <w:rPr>
                 <w:lang w:val="en-US"/>
               </w:rPr>
+              <w:lastRenderedPageBreak/>
               <w:t>Description</w:t>
             </w:r>
           </w:p>
@@ -9865,7 +10042,7 @@
               <w:rPr>
                 <w:lang w:val="en-US"/>
               </w:rPr>
-              <w:t>The hero combats creeps in a joined dungeon.</w:t>
+              <w:t>The hero completes a quest.</w:t>
             </w:r>
           </w:p>
         </w:tc>
@@ -9948,7 +10125,7 @@
               <w:rPr>
                 <w:lang w:val="en-US"/>
               </w:rPr>
-              <w:t>The actor is already logged in.</w:t>
+              <w:t>The actor is already logged in and as a quest active.</w:t>
             </w:r>
           </w:p>
         </w:tc>
@@ -9982,7 +10159,7 @@
               <w:pStyle w:val="ListParagraph"/>
               <w:numPr>
                 <w:ilvl w:val="0"/>
-                <w:numId w:val="28"/>
+                <w:numId w:val="32"/>
               </w:numPr>
               <w:cnfStyle w:val="000000000000" w:firstRow="0" w:lastRow="0" w:firstColumn="0" w:lastColumn="0" w:oddVBand="0" w:evenVBand="0" w:oddHBand="0" w:evenHBand="0" w:firstRowFirstColumn="0" w:firstRowLastColumn="0" w:lastRowFirstColumn="0" w:lastRowLastColumn="0"/>
               <w:rPr>
@@ -10001,7 +10178,7 @@
               <w:pStyle w:val="ListParagraph"/>
               <w:numPr>
                 <w:ilvl w:val="0"/>
-                <w:numId w:val="28"/>
+                <w:numId w:val="32"/>
               </w:numPr>
               <w:cnfStyle w:val="000000000000" w:firstRow="0" w:lastRow="0" w:firstColumn="0" w:lastColumn="0" w:oddVBand="0" w:evenVBand="0" w:oddHBand="0" w:evenHBand="0" w:firstRowFirstColumn="0" w:firstRowLastColumn="0" w:lastRowFirstColumn="0" w:lastRowLastColumn="0"/>
               <w:rPr>
@@ -10012,8 +10189,7 @@
               <w:rPr>
                 <w:lang w:val="en-US"/>
               </w:rPr>
-              <w:lastRenderedPageBreak/>
-              <w:t>Hero attacks enemy creeps.</w:t>
+              <w:t>Actor selects ‘complete quest’ button</w:t>
             </w:r>
           </w:p>
           <w:p>
@@ -10021,7 +10197,7 @@
               <w:pStyle w:val="ListParagraph"/>
               <w:numPr>
                 <w:ilvl w:val="0"/>
-                <w:numId w:val="28"/>
+                <w:numId w:val="32"/>
               </w:numPr>
               <w:cnfStyle w:val="000000000000" w:firstRow="0" w:lastRow="0" w:firstColumn="0" w:lastColumn="0" w:oddVBand="0" w:evenVBand="0" w:oddHBand="0" w:evenHBand="0" w:firstRowFirstColumn="0" w:firstRowLastColumn="0" w:lastRowFirstColumn="0" w:lastRowLastColumn="0"/>
               <w:rPr>
@@ -10032,19 +10208,14 @@
               <w:rPr>
                 <w:lang w:val="en-US"/>
               </w:rPr>
-              <w:t>Hero kill</w:t>
-            </w:r>
-            <w:r>
-              <w:rPr>
-                <w:lang w:val="en-US"/>
-              </w:rPr>
-              <w:t xml:space="preserve"> enough</w:t>
-            </w:r>
-            <w:r>
-              <w:rPr>
-                <w:lang w:val="en-US"/>
-              </w:rPr>
-              <w:t xml:space="preserve"> enemy creeps.</w:t>
+              <w:t xml:space="preserve">Hero receives bonus experience and gold. </w:t>
+            </w:r>
+            <w:r>
+              <w:rPr>
+                <w:vertAlign w:val="superscript"/>
+                <w:lang w:val="en-US"/>
+              </w:rPr>
+              <w:t>Q-12.1</w:t>
             </w:r>
           </w:p>
           <w:p>
@@ -10052,7 +10223,7 @@
               <w:pStyle w:val="ListParagraph"/>
               <w:numPr>
                 <w:ilvl w:val="0"/>
-                <w:numId w:val="28"/>
+                <w:numId w:val="32"/>
               </w:numPr>
               <w:cnfStyle w:val="000000000000" w:firstRow="0" w:lastRow="0" w:firstColumn="0" w:lastColumn="0" w:oddVBand="0" w:evenVBand="0" w:oddHBand="0" w:evenHBand="0" w:firstRowFirstColumn="0" w:firstRowLastColumn="0" w:lastRowFirstColumn="0" w:lastRowLastColumn="0"/>
               <w:rPr>
@@ -10063,78 +10234,44 @@
               <w:rPr>
                 <w:lang w:val="en-US"/>
               </w:rPr>
-              <w:t>Hero completed the dungeon.</w:t>
-            </w:r>
-          </w:p>
+              <w:t>The system removes the quest from the hero.</w:t>
+            </w:r>
+          </w:p>
+        </w:tc>
+      </w:tr>
+      <w:tr>
+        <w:trPr>
+          <w:cnfStyle w:val="000000100000" w:firstRow="0" w:lastRow="0" w:firstColumn="0" w:lastColumn="0" w:oddVBand="0" w:evenVBand="0" w:oddHBand="1" w:evenHBand="0" w:firstRowFirstColumn="0" w:firstRowLastColumn="0" w:lastRowFirstColumn="0" w:lastRowLastColumn="0"/>
+        </w:trPr>
+        <w:tc>
+          <w:tcPr>
+            <w:cnfStyle w:val="001000000000" w:firstRow="0" w:lastRow="0" w:firstColumn="1" w:lastColumn="0" w:oddVBand="0" w:evenVBand="0" w:oddHBand="0" w:evenHBand="0" w:firstRowFirstColumn="0" w:firstRowLastColumn="0" w:lastRowFirstColumn="0" w:lastRowLastColumn="0"/>
+            <w:tcW w:w="1477" w:type="dxa"/>
+          </w:tcPr>
+          <w:p>
+            <w:pPr>
+              <w:rPr>
+                <w:lang w:val="en-US"/>
+              </w:rPr>
+            </w:pPr>
+            <w:r>
+              <w:rPr>
+                <w:lang w:val="en-US"/>
+              </w:rPr>
+              <w:t>Exception(s)</w:t>
+            </w:r>
+          </w:p>
+        </w:tc>
+        <w:tc>
+          <w:tcPr>
+            <w:tcW w:w="8162" w:type="dxa"/>
+          </w:tcPr>
           <w:p>
             <w:pPr>
               <w:pStyle w:val="ListParagraph"/>
               <w:numPr>
                 <w:ilvl w:val="0"/>
-                <w:numId w:val="28"/>
-              </w:numPr>
-              <w:cnfStyle w:val="000000000000" w:firstRow="0" w:lastRow="0" w:firstColumn="0" w:lastColumn="0" w:oddVBand="0" w:evenVBand="0" w:oddHBand="0" w:evenHBand="0" w:firstRowFirstColumn="0" w:firstRowLastColumn="0" w:lastRowFirstColumn="0" w:lastRowLastColumn="0"/>
-              <w:rPr>
-                <w:lang w:val="en-US"/>
-              </w:rPr>
-            </w:pPr>
-            <w:r>
-              <w:rPr>
-                <w:lang w:val="en-US"/>
-              </w:rPr>
-              <w:t xml:space="preserve">Hero receives bonus experience and gold. </w:t>
-            </w:r>
-            <w:r>
-              <w:rPr>
-                <w:vertAlign w:val="superscript"/>
-                <w:lang w:val="en-US"/>
-              </w:rPr>
-              <w:t>Q-10.</w:t>
-            </w:r>
-            <w:r>
-              <w:rPr>
-                <w:vertAlign w:val="superscript"/>
-                <w:lang w:val="en-US"/>
-              </w:rPr>
-              <w:t>2</w:t>
-            </w:r>
-          </w:p>
-        </w:tc>
-      </w:tr>
-      <w:tr>
-        <w:trPr>
-          <w:cnfStyle w:val="000000100000" w:firstRow="0" w:lastRow="0" w:firstColumn="0" w:lastColumn="0" w:oddVBand="0" w:evenVBand="0" w:oddHBand="1" w:evenHBand="0" w:firstRowFirstColumn="0" w:firstRowLastColumn="0" w:lastRowFirstColumn="0" w:lastRowLastColumn="0"/>
-        </w:trPr>
-        <w:tc>
-          <w:tcPr>
-            <w:cnfStyle w:val="001000000000" w:firstRow="0" w:lastRow="0" w:firstColumn="1" w:lastColumn="0" w:oddVBand="0" w:evenVBand="0" w:oddHBand="0" w:evenHBand="0" w:firstRowFirstColumn="0" w:firstRowLastColumn="0" w:lastRowFirstColumn="0" w:lastRowLastColumn="0"/>
-            <w:tcW w:w="1477" w:type="dxa"/>
-          </w:tcPr>
-          <w:p>
-            <w:pPr>
-              <w:rPr>
-                <w:lang w:val="en-US"/>
-              </w:rPr>
-            </w:pPr>
-            <w:r>
-              <w:rPr>
-                <w:lang w:val="en-US"/>
-              </w:rPr>
-              <w:lastRenderedPageBreak/>
-              <w:t>Exception(s)</w:t>
-            </w:r>
-          </w:p>
-        </w:tc>
-        <w:tc>
-          <w:tcPr>
-            <w:tcW w:w="8162" w:type="dxa"/>
-          </w:tcPr>
-          <w:p>
-            <w:pPr>
-              <w:pStyle w:val="ListParagraph"/>
-              <w:numPr>
-                <w:ilvl w:val="0"/>
-                <w:numId w:val="29"/>
+                <w:numId w:val="33"/>
               </w:numPr>
               <w:cnfStyle w:val="000000100000" w:firstRow="0" w:lastRow="0" w:firstColumn="0" w:lastColumn="0" w:oddVBand="0" w:evenVBand="0" w:oddHBand="1" w:evenHBand="0" w:firstRowFirstColumn="0" w:firstRowLastColumn="0" w:lastRowFirstColumn="0" w:lastRowLastColumn="0"/>
               <w:rPr>
@@ -10145,7 +10282,7 @@
               <w:rPr>
                 <w:lang w:val="en-US"/>
               </w:rPr>
-              <w:t>The hero dies while in the dungeon. Go back to main view and lose some gold.</w:t>
+              <w:t>The hero has not completed the quest yet. Show message and return to step 1.</w:t>
             </w:r>
           </w:p>
         </w:tc>
@@ -10189,32 +10326,14 @@
               <w:rPr>
                 <w:lang w:val="en-US"/>
               </w:rPr>
-              <w:t xml:space="preserve">The hero gained gold and experience from defeating </w:t>
-            </w:r>
-            <w:r>
-              <w:rPr>
-                <w:lang w:val="en-US"/>
-              </w:rPr>
-              <w:t>the dungeon</w:t>
-            </w:r>
-            <w:r>
-              <w:rPr>
-                <w:lang w:val="en-US"/>
-              </w:rPr>
-              <w:t>.</w:t>
-            </w:r>
-            <w:r>
-              <w:rPr>
-                <w:lang w:val="en-US"/>
-              </w:rPr>
-              <w:t xml:space="preserve"> </w:t>
+              <w:t xml:space="preserve">The hero received experience and gold for completing a quest. </w:t>
             </w:r>
             <w:r>
               <w:rPr>
                 <w:vertAlign w:val="superscript"/>
                 <w:lang w:val="en-US"/>
               </w:rPr>
-              <w:t>FR-10</w:t>
+              <w:t>FR-12</w:t>
             </w:r>
           </w:p>
         </w:tc>
@@ -10256,13 +10375,13 @@
               <w:rPr>
                 <w:lang w:val="en-US"/>
               </w:rPr>
-              <w:t>UC</w:t>
-            </w:r>
-            <w:r>
-              <w:rPr>
-                <w:lang w:val="en-US"/>
-              </w:rPr>
-              <w:t>15</w:t>
+              <w:t>UC1</w:t>
+            </w:r>
+            <w:r>
+              <w:rPr>
+                <w:lang w:val="en-US"/>
+              </w:rPr>
+              <w:t>6</w:t>
             </w:r>
           </w:p>
         </w:tc>
@@ -10281,7 +10400,7 @@
               <w:rPr>
                 <w:lang w:val="en-US"/>
               </w:rPr>
-              <w:t>Accepting a quest</w:t>
+              <w:t>Canceling a quest</w:t>
             </w:r>
           </w:p>
         </w:tc>
@@ -10324,7 +10443,7 @@
               <w:rPr>
                 <w:lang w:val="en-US"/>
               </w:rPr>
-              <w:t>The hero accepts a quest.</w:t>
+              <w:t>The hero cancels a quest.</w:t>
             </w:r>
           </w:p>
         </w:tc>
@@ -10407,7 +10526,7 @@
               <w:rPr>
                 <w:lang w:val="en-US"/>
               </w:rPr>
-              <w:t>The actor is already logged in.</w:t>
+              <w:t>The actor is already logged in and as a quest active.</w:t>
             </w:r>
           </w:p>
         </w:tc>
@@ -10441,7 +10560,7 @@
               <w:pStyle w:val="ListParagraph"/>
               <w:numPr>
                 <w:ilvl w:val="0"/>
-                <w:numId w:val="30"/>
+                <w:numId w:val="34"/>
               </w:numPr>
               <w:cnfStyle w:val="000000000000" w:firstRow="0" w:lastRow="0" w:firstColumn="0" w:lastColumn="0" w:oddVBand="0" w:evenVBand="0" w:oddHBand="0" w:evenHBand="0" w:firstRowFirstColumn="0" w:firstRowLastColumn="0" w:lastRowFirstColumn="0" w:lastRowLastColumn="0"/>
               <w:rPr>
@@ -10460,7 +10579,7 @@
               <w:pStyle w:val="ListParagraph"/>
               <w:numPr>
                 <w:ilvl w:val="0"/>
-                <w:numId w:val="30"/>
+                <w:numId w:val="34"/>
               </w:numPr>
               <w:cnfStyle w:val="000000000000" w:firstRow="0" w:lastRow="0" w:firstColumn="0" w:lastColumn="0" w:oddVBand="0" w:evenVBand="0" w:oddHBand="0" w:evenHBand="0" w:firstRowFirstColumn="0" w:firstRowLastColumn="0" w:lastRowFirstColumn="0" w:lastRowLastColumn="0"/>
               <w:rPr>
@@ -10471,7 +10590,7 @@
               <w:rPr>
                 <w:lang w:val="en-US"/>
               </w:rPr>
-              <w:t>Actor selects a quest from a list.</w:t>
+              <w:t>Actor selects ‘cancel quest’ button.</w:t>
             </w:r>
           </w:p>
           <w:p>
@@ -10479,7 +10598,7 @@
               <w:pStyle w:val="ListParagraph"/>
               <w:numPr>
                 <w:ilvl w:val="0"/>
-                <w:numId w:val="30"/>
+                <w:numId w:val="34"/>
               </w:numPr>
               <w:cnfStyle w:val="000000000000" w:firstRow="0" w:lastRow="0" w:firstColumn="0" w:lastColumn="0" w:oddVBand="0" w:evenVBand="0" w:oddHBand="0" w:evenHBand="0" w:firstRowFirstColumn="0" w:firstRowLastColumn="0" w:lastRowFirstColumn="0" w:lastRowLastColumn="0"/>
               <w:rPr>
@@ -10490,7 +10609,7 @@
               <w:rPr>
                 <w:lang w:val="en-US"/>
               </w:rPr>
-              <w:t>Actor confirms selecting.</w:t>
+              <w:t>Actor confirms the choice.</w:t>
             </w:r>
           </w:p>
           <w:p>
@@ -10498,7 +10617,7 @@
               <w:pStyle w:val="ListParagraph"/>
               <w:numPr>
                 <w:ilvl w:val="0"/>
-                <w:numId w:val="30"/>
+                <w:numId w:val="34"/>
               </w:numPr>
               <w:cnfStyle w:val="000000000000" w:firstRow="0" w:lastRow="0" w:firstColumn="0" w:lastColumn="0" w:oddVBand="0" w:evenVBand="0" w:oddHBand="0" w:evenHBand="0" w:firstRowFirstColumn="0" w:firstRowLastColumn="0" w:lastRowFirstColumn="0" w:lastRowLastColumn="0"/>
               <w:rPr>
@@ -10509,7 +10628,7 @@
               <w:rPr>
                 <w:lang w:val="en-US"/>
               </w:rPr>
-              <w:t>The system assigns the quest to the hero.</w:t>
+              <w:t>The system removes the quest from the hero.</w:t>
             </w:r>
           </w:p>
         </w:tc>
@@ -10546,7 +10665,7 @@
               <w:pStyle w:val="ListParagraph"/>
               <w:numPr>
                 <w:ilvl w:val="0"/>
-                <w:numId w:val="31"/>
+                <w:numId w:val="36"/>
               </w:numPr>
               <w:cnfStyle w:val="000000100000" w:firstRow="0" w:lastRow="0" w:firstColumn="0" w:lastColumn="0" w:oddVBand="0" w:evenVBand="0" w:oddHBand="1" w:evenHBand="0" w:firstRowFirstColumn="0" w:firstRowLastColumn="0" w:lastRowFirstColumn="0" w:lastRowLastColumn="0"/>
               <w:rPr>
@@ -10557,14 +10676,14 @@
               <w:rPr>
                 <w:lang w:val="en-US"/>
               </w:rPr>
-              <w:t xml:space="preserve">The actor already has a quest assigned. Ask the actor if it wants to cancel current quest. Then return to step 2. </w:t>
+              <w:t xml:space="preserve">The quest is completed. Show message and go to step 1 of UC16. </w:t>
             </w:r>
             <w:r>
               <w:rPr>
                 <w:vertAlign w:val="superscript"/>
                 <w:lang w:val="en-US"/>
               </w:rPr>
-              <w:t>R-11.1</w:t>
+              <w:t>R-13.1</w:t>
             </w:r>
           </w:p>
         </w:tc>
@@ -10608,14 +10727,14 @@
               <w:rPr>
                 <w:lang w:val="en-US"/>
               </w:rPr>
-              <w:t xml:space="preserve">The hero now has a quest active. </w:t>
+              <w:t xml:space="preserve">The quest is removed from the user. </w:t>
             </w:r>
             <w:r>
               <w:rPr>
                 <w:vertAlign w:val="superscript"/>
                 <w:lang w:val="en-US"/>
               </w:rPr>
-              <w:t>FR-11</w:t>
+              <w:t>FR-13</w:t>
             </w:r>
           </w:p>
         </w:tc>
@@ -10663,7 +10782,7 @@
               <w:rPr>
                 <w:lang w:val="en-US"/>
               </w:rPr>
-              <w:t>6</w:t>
+              <w:t>7</w:t>
             </w:r>
           </w:p>
         </w:tc>
@@ -10682,13 +10801,7 @@
               <w:rPr>
                 <w:lang w:val="en-US"/>
               </w:rPr>
-              <w:t>Completing</w:t>
-            </w:r>
-            <w:r>
-              <w:rPr>
-                <w:lang w:val="en-US"/>
-              </w:rPr>
-              <w:t xml:space="preserve"> a quest</w:t>
+              <w:t>Leaderboards</w:t>
             </w:r>
           </w:p>
         </w:tc>
@@ -10731,7 +10844,7 @@
               <w:rPr>
                 <w:lang w:val="en-US"/>
               </w:rPr>
-              <w:t>The hero completes a quest.</w:t>
+              <w:t>Every actor can watch the leaderboards.</w:t>
             </w:r>
           </w:p>
         </w:tc>
@@ -10771,7 +10884,7 @@
               <w:rPr>
                 <w:lang w:val="en-US"/>
               </w:rPr>
-              <w:t>User</w:t>
+              <w:t>Admin, user</w:t>
             </w:r>
           </w:p>
         </w:tc>
@@ -10814,7 +10927,7 @@
               <w:rPr>
                 <w:lang w:val="en-US"/>
               </w:rPr>
-              <w:t>The actor is already logged in and as a quest active.</w:t>
+              <w:t>The actor is already logged in.</w:t>
             </w:r>
           </w:p>
         </w:tc>
@@ -10848,7 +10961,7 @@
               <w:pStyle w:val="ListParagraph"/>
               <w:numPr>
                 <w:ilvl w:val="0"/>
-                <w:numId w:val="32"/>
+                <w:numId w:val="37"/>
               </w:numPr>
               <w:cnfStyle w:val="000000000000" w:firstRow="0" w:lastRow="0" w:firstColumn="0" w:lastColumn="0" w:oddVBand="0" w:evenVBand="0" w:oddHBand="0" w:evenHBand="0" w:firstRowFirstColumn="0" w:firstRowLastColumn="0" w:lastRowFirstColumn="0" w:lastRowLastColumn="0"/>
               <w:rPr>
@@ -10867,7 +10980,7 @@
               <w:pStyle w:val="ListParagraph"/>
               <w:numPr>
                 <w:ilvl w:val="0"/>
-                <w:numId w:val="32"/>
+                <w:numId w:val="37"/>
               </w:numPr>
               <w:cnfStyle w:val="000000000000" w:firstRow="0" w:lastRow="0" w:firstColumn="0" w:lastColumn="0" w:oddVBand="0" w:evenVBand="0" w:oddHBand="0" w:evenHBand="0" w:firstRowFirstColumn="0" w:firstRowLastColumn="0" w:lastRowFirstColumn="0" w:lastRowLastColumn="0"/>
               <w:rPr>
@@ -10878,7 +10991,20 @@
               <w:rPr>
                 <w:lang w:val="en-US"/>
               </w:rPr>
-              <w:t>Actor selects ‘complete quest’ button</w:t>
+              <w:t xml:space="preserve">Actor </w:t>
+            </w:r>
+            <w:r>
+              <w:rPr>
+                <w:lang w:val="en-US"/>
+              </w:rPr>
+              <w:t xml:space="preserve">can search for active players or </w:t>
+            </w:r>
+            <w:r>
+              <w:rPr>
+                <w:vertAlign w:val="superscript"/>
+                <w:lang w:val="en-US"/>
+              </w:rPr>
+              <w:t>R-14.1</w:t>
             </w:r>
           </w:p>
           <w:p>
@@ -10886,7 +11012,7 @@
               <w:pStyle w:val="ListParagraph"/>
               <w:numPr>
                 <w:ilvl w:val="0"/>
-                <w:numId w:val="32"/>
+                <w:numId w:val="37"/>
               </w:numPr>
               <w:cnfStyle w:val="000000000000" w:firstRow="0" w:lastRow="0" w:firstColumn="0" w:lastColumn="0" w:oddVBand="0" w:evenVBand="0" w:oddHBand="0" w:evenHBand="0" w:firstRowFirstColumn="0" w:firstRowLastColumn="0" w:lastRowFirstColumn="0" w:lastRowLastColumn="0"/>
               <w:rPr>
@@ -10897,39 +11023,7 @@
               <w:rPr>
                 <w:lang w:val="en-US"/>
               </w:rPr>
-              <w:t>Hero receives bonus experience and gold.</w:t>
-            </w:r>
-            <w:r>
-              <w:rPr>
-                <w:lang w:val="en-US"/>
-              </w:rPr>
-              <w:t xml:space="preserve"> </w:t>
-            </w:r>
-            <w:r>
-              <w:rPr>
-                <w:vertAlign w:val="superscript"/>
-                <w:lang w:val="en-US"/>
-              </w:rPr>
-              <w:t>Q-12.1</w:t>
-            </w:r>
-          </w:p>
-          <w:p>
-            <w:pPr>
-              <w:pStyle w:val="ListParagraph"/>
-              <w:numPr>
-                <w:ilvl w:val="0"/>
-                <w:numId w:val="32"/>
-              </w:numPr>
-              <w:cnfStyle w:val="000000000000" w:firstRow="0" w:lastRow="0" w:firstColumn="0" w:lastColumn="0" w:oddVBand="0" w:evenVBand="0" w:oddHBand="0" w:evenHBand="0" w:firstRowFirstColumn="0" w:firstRowLastColumn="0" w:lastRowFirstColumn="0" w:lastRowLastColumn="0"/>
-              <w:rPr>
-                <w:lang w:val="en-US"/>
-              </w:rPr>
-            </w:pPr>
-            <w:r>
-              <w:rPr>
-                <w:lang w:val="en-US"/>
-              </w:rPr>
-              <w:t>The system removes the quest from the hero.</w:t>
+              <w:t>Actor can watch top players in the leaderboards.</w:t>
             </w:r>
           </w:p>
         </w:tc>
@@ -10963,22 +11057,11 @@
           </w:tcPr>
           <w:p>
             <w:pPr>
-              <w:pStyle w:val="ListParagraph"/>
-              <w:numPr>
-                <w:ilvl w:val="0"/>
-                <w:numId w:val="33"/>
-              </w:numPr>
               <w:cnfStyle w:val="000000100000" w:firstRow="0" w:lastRow="0" w:firstColumn="0" w:lastColumn="0" w:oddVBand="0" w:evenVBand="0" w:oddHBand="1" w:evenHBand="0" w:firstRowFirstColumn="0" w:firstRowLastColumn="0" w:lastRowFirstColumn="0" w:lastRowLastColumn="0"/>
               <w:rPr>
                 <w:lang w:val="en-US"/>
               </w:rPr>
             </w:pPr>
-            <w:r>
-              <w:rPr>
-                <w:lang w:val="en-US"/>
-              </w:rPr>
-              <w:t>The hero has not completed the quest yet. Show message and return to step 1.</w:t>
-            </w:r>
           </w:p>
         </w:tc>
       </w:tr>
@@ -11021,14 +11104,14 @@
               <w:rPr>
                 <w:lang w:val="en-US"/>
               </w:rPr>
-              <w:t xml:space="preserve">The hero received experience and gold for completing a quest. </w:t>
+              <w:t xml:space="preserve">Actor can view all active players on the leaderboards. </w:t>
             </w:r>
             <w:r>
               <w:rPr>
                 <w:vertAlign w:val="superscript"/>
                 <w:lang w:val="en-US"/>
               </w:rPr>
-              <w:t>FR-12</w:t>
+              <w:t>FR-14</w:t>
             </w:r>
           </w:p>
         </w:tc>
@@ -11076,7 +11159,7 @@
               <w:rPr>
                 <w:lang w:val="en-US"/>
               </w:rPr>
-              <w:t>7</w:t>
+              <w:t>8</w:t>
             </w:r>
           </w:p>
         </w:tc>
@@ -11095,13 +11178,7 @@
               <w:rPr>
                 <w:lang w:val="en-US"/>
               </w:rPr>
-              <w:t>Canceling</w:t>
-            </w:r>
-            <w:r>
-              <w:rPr>
-                <w:lang w:val="en-US"/>
-              </w:rPr>
-              <w:t xml:space="preserve"> a quest</w:t>
+              <w:t>Blocking an account</w:t>
             </w:r>
           </w:p>
         </w:tc>
@@ -11144,7 +11221,7 @@
               <w:rPr>
                 <w:lang w:val="en-US"/>
               </w:rPr>
-              <w:t>The hero cancels a quest.</w:t>
+              <w:t>An actor can block an existing account and thus preventing the account from logging in.</w:t>
             </w:r>
           </w:p>
         </w:tc>
@@ -11184,7 +11261,7 @@
               <w:rPr>
                 <w:lang w:val="en-US"/>
               </w:rPr>
-              <w:t>User</w:t>
+              <w:t>Admin</w:t>
             </w:r>
           </w:p>
         </w:tc>
@@ -11227,7 +11304,7 @@
               <w:rPr>
                 <w:lang w:val="en-US"/>
               </w:rPr>
-              <w:t>The actor is already logged in and as a quest active.</w:t>
+              <w:t>The actor is already logged in.</w:t>
             </w:r>
           </w:p>
         </w:tc>
@@ -11261,7 +11338,7 @@
               <w:pStyle w:val="ListParagraph"/>
               <w:numPr>
                 <w:ilvl w:val="0"/>
-                <w:numId w:val="34"/>
+                <w:numId w:val="38"/>
               </w:numPr>
               <w:cnfStyle w:val="000000000000" w:firstRow="0" w:lastRow="0" w:firstColumn="0" w:lastColumn="0" w:oddVBand="0" w:evenVBand="0" w:oddHBand="0" w:evenHBand="0" w:firstRowFirstColumn="0" w:firstRowLastColumn="0" w:lastRowFirstColumn="0" w:lastRowLastColumn="0"/>
               <w:rPr>
@@ -11280,7 +11357,7 @@
               <w:pStyle w:val="ListParagraph"/>
               <w:numPr>
                 <w:ilvl w:val="0"/>
-                <w:numId w:val="34"/>
+                <w:numId w:val="38"/>
               </w:numPr>
               <w:cnfStyle w:val="000000000000" w:firstRow="0" w:lastRow="0" w:firstColumn="0" w:lastColumn="0" w:oddVBand="0" w:evenVBand="0" w:oddHBand="0" w:evenHBand="0" w:firstRowFirstColumn="0" w:firstRowLastColumn="0" w:lastRowFirstColumn="0" w:lastRowLastColumn="0"/>
               <w:rPr>
@@ -11291,7 +11368,14 @@
               <w:rPr>
                 <w:lang w:val="en-US"/>
               </w:rPr>
-              <w:t>Actor selects ‘cancel quest’ button.</w:t>
+              <w:t xml:space="preserve">Actor selects the account from a list of all non-admin accounts. </w:t>
+            </w:r>
+            <w:r>
+              <w:rPr>
+                <w:vertAlign w:val="superscript"/>
+                <w:lang w:val="en-US"/>
+              </w:rPr>
+              <w:t>R-15.1</w:t>
             </w:r>
           </w:p>
           <w:p>
@@ -11299,7 +11383,7 @@
               <w:pStyle w:val="ListParagraph"/>
               <w:numPr>
                 <w:ilvl w:val="0"/>
-                <w:numId w:val="34"/>
+                <w:numId w:val="38"/>
               </w:numPr>
               <w:cnfStyle w:val="000000000000" w:firstRow="0" w:lastRow="0" w:firstColumn="0" w:lastColumn="0" w:oddVBand="0" w:evenVBand="0" w:oddHBand="0" w:evenHBand="0" w:firstRowFirstColumn="0" w:firstRowLastColumn="0" w:lastRowFirstColumn="0" w:lastRowLastColumn="0"/>
               <w:rPr>
@@ -11310,7 +11394,7 @@
               <w:rPr>
                 <w:lang w:val="en-US"/>
               </w:rPr>
-              <w:t>Actor confirms the choice.</w:t>
+              <w:t>Actor clicks a button to block the account.</w:t>
             </w:r>
           </w:p>
           <w:p>
@@ -11318,7 +11402,7 @@
               <w:pStyle w:val="ListParagraph"/>
               <w:numPr>
                 <w:ilvl w:val="0"/>
-                <w:numId w:val="34"/>
+                <w:numId w:val="38"/>
               </w:numPr>
               <w:cnfStyle w:val="000000000000" w:firstRow="0" w:lastRow="0" w:firstColumn="0" w:lastColumn="0" w:oddVBand="0" w:evenVBand="0" w:oddHBand="0" w:evenHBand="0" w:firstRowFirstColumn="0" w:firstRowLastColumn="0" w:lastRowFirstColumn="0" w:lastRowLastColumn="0"/>
               <w:rPr>
@@ -11329,7 +11413,59 @@
               <w:rPr>
                 <w:lang w:val="en-US"/>
               </w:rPr>
-              <w:t>The system removes the quest from the hero.</w:t>
+              <w:t xml:space="preserve">Actor must set a message which states the reason for the block. </w:t>
+            </w:r>
+            <w:r>
+              <w:rPr>
+                <w:vertAlign w:val="superscript"/>
+                <w:lang w:val="en-US"/>
+              </w:rPr>
+              <w:t>Q-15.3</w:t>
+            </w:r>
+          </w:p>
+          <w:p>
+            <w:pPr>
+              <w:pStyle w:val="ListParagraph"/>
+              <w:numPr>
+                <w:ilvl w:val="0"/>
+                <w:numId w:val="38"/>
+              </w:numPr>
+              <w:cnfStyle w:val="000000000000" w:firstRow="0" w:lastRow="0" w:firstColumn="0" w:lastColumn="0" w:oddVBand="0" w:evenVBand="0" w:oddHBand="0" w:evenHBand="0" w:firstRowFirstColumn="0" w:firstRowLastColumn="0" w:lastRowFirstColumn="0" w:lastRowLastColumn="0"/>
+              <w:rPr>
+                <w:lang w:val="en-US"/>
+              </w:rPr>
+            </w:pPr>
+            <w:r>
+              <w:rPr>
+                <w:lang w:val="en-US"/>
+              </w:rPr>
+              <w:t xml:space="preserve">Actor must select the duration of the block. </w:t>
+            </w:r>
+            <w:r>
+              <w:rPr>
+                <w:vertAlign w:val="superscript"/>
+                <w:lang w:val="en-US"/>
+              </w:rPr>
+              <w:t>Q-15.2</w:t>
+            </w:r>
+          </w:p>
+          <w:p>
+            <w:pPr>
+              <w:pStyle w:val="ListParagraph"/>
+              <w:numPr>
+                <w:ilvl w:val="0"/>
+                <w:numId w:val="38"/>
+              </w:numPr>
+              <w:cnfStyle w:val="000000000000" w:firstRow="0" w:lastRow="0" w:firstColumn="0" w:lastColumn="0" w:oddVBand="0" w:evenVBand="0" w:oddHBand="0" w:evenHBand="0" w:firstRowFirstColumn="0" w:firstRowLastColumn="0" w:lastRowFirstColumn="0" w:lastRowLastColumn="0"/>
+              <w:rPr>
+                <w:lang w:val="en-US"/>
+              </w:rPr>
+            </w:pPr>
+            <w:r>
+              <w:rPr>
+                <w:lang w:val="en-US"/>
+              </w:rPr>
+              <w:t>The system will block the account from logging in.</w:t>
             </w:r>
           </w:p>
         </w:tc>
@@ -11366,7 +11502,7 @@
               <w:pStyle w:val="ListParagraph"/>
               <w:numPr>
                 <w:ilvl w:val="0"/>
-                <w:numId w:val="36"/>
+                <w:numId w:val="39"/>
               </w:numPr>
               <w:cnfStyle w:val="000000100000" w:firstRow="0" w:lastRow="0" w:firstColumn="0" w:lastColumn="0" w:oddVBand="0" w:evenVBand="0" w:oddHBand="1" w:evenHBand="0" w:firstRowFirstColumn="0" w:firstRowLastColumn="0" w:lastRowFirstColumn="0" w:lastRowLastColumn="0"/>
               <w:rPr>
@@ -11377,14 +11513,7 @@
               <w:rPr>
                 <w:lang w:val="en-US"/>
               </w:rPr>
-              <w:t xml:space="preserve">The quest is completed. Show message and go to step 1 of UC16. </w:t>
-            </w:r>
-            <w:r>
-              <w:rPr>
-                <w:vertAlign w:val="superscript"/>
-                <w:lang w:val="en-US"/>
-              </w:rPr>
-              <w:t>R-13.1</w:t>
+              <w:t>The user is already blocked. Button should not be clickable. Return to step 2.</w:t>
             </w:r>
           </w:p>
         </w:tc>
@@ -11428,14 +11557,14 @@
               <w:rPr>
                 <w:lang w:val="en-US"/>
               </w:rPr>
-              <w:t xml:space="preserve">The quest is removed from the user. </w:t>
+              <w:t xml:space="preserve">The selected account is blocked and cannot login. </w:t>
             </w:r>
             <w:r>
               <w:rPr>
                 <w:vertAlign w:val="superscript"/>
                 <w:lang w:val="en-US"/>
               </w:rPr>
-              <w:t>FR-13</w:t>
+              <w:t>FR-15</w:t>
             </w:r>
           </w:p>
         </w:tc>
@@ -11483,7 +11612,7 @@
               <w:rPr>
                 <w:lang w:val="en-US"/>
               </w:rPr>
-              <w:t>18</w:t>
+              <w:t>19</w:t>
             </w:r>
           </w:p>
         </w:tc>
@@ -11502,7 +11631,7 @@
               <w:rPr>
                 <w:lang w:val="en-US"/>
               </w:rPr>
-              <w:t>Leaderboards</w:t>
+              <w:t>Logging in with blocked account</w:t>
             </w:r>
           </w:p>
         </w:tc>
@@ -11545,7 +11674,7 @@
               <w:rPr>
                 <w:lang w:val="en-US"/>
               </w:rPr>
-              <w:t>Every actor can watch the leaderboards.</w:t>
+              <w:t>The actor tries to log in with an account that is blocked by an admin.</w:t>
             </w:r>
           </w:p>
         </w:tc>
@@ -11585,7 +11714,7 @@
               <w:rPr>
                 <w:lang w:val="en-US"/>
               </w:rPr>
-              <w:t>Admin, user</w:t>
+              <w:t>User</w:t>
             </w:r>
           </w:p>
         </w:tc>
@@ -11628,7 +11757,7 @@
               <w:rPr>
                 <w:lang w:val="en-US"/>
               </w:rPr>
-              <w:t>The actor is already logged in.</w:t>
+              <w:t>The account is blocked.</w:t>
             </w:r>
           </w:p>
         </w:tc>
@@ -11649,6 +11778,7 @@
               <w:rPr>
                 <w:lang w:val="en-US"/>
               </w:rPr>
+              <w:lastRenderedPageBreak/>
               <w:t>Flow</w:t>
             </w:r>
           </w:p>
@@ -11662,7 +11792,7 @@
               <w:pStyle w:val="ListParagraph"/>
               <w:numPr>
                 <w:ilvl w:val="0"/>
-                <w:numId w:val="37"/>
+                <w:numId w:val="41"/>
               </w:numPr>
               <w:cnfStyle w:val="000000000000" w:firstRow="0" w:lastRow="0" w:firstColumn="0" w:lastColumn="0" w:oddVBand="0" w:evenVBand="0" w:oddHBand="0" w:evenHBand="0" w:firstRowFirstColumn="0" w:firstRowLastColumn="0" w:lastRowFirstColumn="0" w:lastRowLastColumn="0"/>
               <w:rPr>
@@ -11681,7 +11811,7 @@
               <w:pStyle w:val="ListParagraph"/>
               <w:numPr>
                 <w:ilvl w:val="0"/>
-                <w:numId w:val="37"/>
+                <w:numId w:val="41"/>
               </w:numPr>
               <w:cnfStyle w:val="000000000000" w:firstRow="0" w:lastRow="0" w:firstColumn="0" w:lastColumn="0" w:oddVBand="0" w:evenVBand="0" w:oddHBand="0" w:evenHBand="0" w:firstRowFirstColumn="0" w:firstRowLastColumn="0" w:lastRowFirstColumn="0" w:lastRowLastColumn="0"/>
               <w:rPr>
@@ -11692,20 +11822,7 @@
               <w:rPr>
                 <w:lang w:val="en-US"/>
               </w:rPr>
-              <w:t xml:space="preserve">Actor </w:t>
-            </w:r>
-            <w:r>
-              <w:rPr>
-                <w:lang w:val="en-US"/>
-              </w:rPr>
-              <w:t xml:space="preserve">can search for active players or </w:t>
-            </w:r>
-            <w:r>
-              <w:rPr>
-                <w:vertAlign w:val="superscript"/>
-                <w:lang w:val="en-US"/>
-              </w:rPr>
-              <w:t>R-14.1</w:t>
+              <w:t>Actor fills in the correct credentials.</w:t>
             </w:r>
           </w:p>
           <w:p>
@@ -11713,7 +11830,7 @@
               <w:pStyle w:val="ListParagraph"/>
               <w:numPr>
                 <w:ilvl w:val="0"/>
-                <w:numId w:val="37"/>
+                <w:numId w:val="41"/>
               </w:numPr>
               <w:cnfStyle w:val="000000000000" w:firstRow="0" w:lastRow="0" w:firstColumn="0" w:lastColumn="0" w:oddVBand="0" w:evenVBand="0" w:oddHBand="0" w:evenHBand="0" w:firstRowFirstColumn="0" w:firstRowLastColumn="0" w:lastRowFirstColumn="0" w:lastRowLastColumn="0"/>
               <w:rPr>
@@ -11724,7 +11841,40 @@
               <w:rPr>
                 <w:lang w:val="en-US"/>
               </w:rPr>
-              <w:t>Actor can watch top players in the leaderboards.</w:t>
+              <w:t xml:space="preserve">The system will show a message which states the reason of the block and the duration of the block. </w:t>
+            </w:r>
+            <w:r>
+              <w:rPr>
+                <w:vertAlign w:val="superscript"/>
+                <w:lang w:val="en-US"/>
+              </w:rPr>
+              <w:t xml:space="preserve">Q-15.2, </w:t>
+            </w:r>
+            <w:r>
+              <w:rPr>
+                <w:vertAlign w:val="superscript"/>
+                <w:lang w:val="en-US"/>
+              </w:rPr>
+              <w:t>Q-15.3</w:t>
+            </w:r>
+          </w:p>
+          <w:p>
+            <w:pPr>
+              <w:pStyle w:val="ListParagraph"/>
+              <w:numPr>
+                <w:ilvl w:val="0"/>
+                <w:numId w:val="41"/>
+              </w:numPr>
+              <w:cnfStyle w:val="000000000000" w:firstRow="0" w:lastRow="0" w:firstColumn="0" w:lastColumn="0" w:oddVBand="0" w:evenVBand="0" w:oddHBand="0" w:evenHBand="0" w:firstRowFirstColumn="0" w:firstRowLastColumn="0" w:lastRowFirstColumn="0" w:lastRowLastColumn="0"/>
+              <w:rPr>
+                <w:lang w:val="en-US"/>
+              </w:rPr>
+            </w:pPr>
+            <w:r>
+              <w:rPr>
+                <w:lang w:val="en-US"/>
+              </w:rPr>
+              <w:t>Return to step 1.</w:t>
             </w:r>
           </w:p>
         </w:tc>
@@ -11748,7 +11898,6 @@
               <w:rPr>
                 <w:lang w:val="en-US"/>
               </w:rPr>
-              <w:lastRenderedPageBreak/>
               <w:t>Exception(s)</w:t>
             </w:r>
           </w:p>
@@ -11798,22 +11947,14 @@
             <w:pPr>
               <w:cnfStyle w:val="000000000000" w:firstRow="0" w:lastRow="0" w:firstColumn="0" w:lastColumn="0" w:oddVBand="0" w:evenVBand="0" w:oddHBand="0" w:evenHBand="0" w:firstRowFirstColumn="0" w:firstRowLastColumn="0" w:lastRowFirstColumn="0" w:lastRowLastColumn="0"/>
               <w:rPr>
-                <w:vertAlign w:val="superscript"/>
-                <w:lang w:val="en-US"/>
-              </w:rPr>
-            </w:pPr>
-            <w:r>
-              <w:rPr>
-                <w:lang w:val="en-US"/>
-              </w:rPr>
-              <w:t xml:space="preserve">Actor can view all active players on the leaderboards. </w:t>
-            </w:r>
-            <w:r>
-              <w:rPr>
-                <w:vertAlign w:val="superscript"/>
-                <w:lang w:val="en-US"/>
-              </w:rPr>
-              <w:t>FR-14</w:t>
+                <w:lang w:val="en-US"/>
+              </w:rPr>
+            </w:pPr>
+            <w:r>
+              <w:rPr>
+                <w:lang w:val="en-US"/>
+              </w:rPr>
+              <w:t>The actor cannot login and will receive a message.</w:t>
             </w:r>
           </w:p>
         </w:tc>
@@ -11855,13 +11996,13 @@
               <w:rPr>
                 <w:lang w:val="en-US"/>
               </w:rPr>
-              <w:t>UC</w:t>
-            </w:r>
-            <w:r>
-              <w:rPr>
-                <w:lang w:val="en-US"/>
-              </w:rPr>
-              <w:t>19</w:t>
+              <w:t>UC2</w:t>
+            </w:r>
+            <w:r>
+              <w:rPr>
+                <w:lang w:val="en-US"/>
+              </w:rPr>
+              <w:t>0</w:t>
             </w:r>
           </w:p>
         </w:tc>
@@ -11880,7 +12021,7 @@
               <w:rPr>
                 <w:lang w:val="en-US"/>
               </w:rPr>
-              <w:t>Blocking an account</w:t>
+              <w:t>Unblocking an account</w:t>
             </w:r>
           </w:p>
         </w:tc>
@@ -11923,7 +12064,7 @@
               <w:rPr>
                 <w:lang w:val="en-US"/>
               </w:rPr>
-              <w:t>An actor can block an existing account and thus preventing the account from logging in.</w:t>
+              <w:t>An actor can unblock an existing blocked account.</w:t>
             </w:r>
           </w:p>
         </w:tc>
@@ -12040,7 +12181,7 @@
               <w:pStyle w:val="ListParagraph"/>
               <w:numPr>
                 <w:ilvl w:val="0"/>
-                <w:numId w:val="38"/>
+                <w:numId w:val="43"/>
               </w:numPr>
               <w:cnfStyle w:val="000000000000" w:firstRow="0" w:lastRow="0" w:firstColumn="0" w:lastColumn="0" w:oddVBand="0" w:evenVBand="0" w:oddHBand="0" w:evenHBand="0" w:firstRowFirstColumn="0" w:firstRowLastColumn="0" w:lastRowFirstColumn="0" w:lastRowLastColumn="0"/>
               <w:rPr>
@@ -12059,7 +12200,7 @@
               <w:pStyle w:val="ListParagraph"/>
               <w:numPr>
                 <w:ilvl w:val="0"/>
-                <w:numId w:val="38"/>
+                <w:numId w:val="43"/>
               </w:numPr>
               <w:cnfStyle w:val="000000000000" w:firstRow="0" w:lastRow="0" w:firstColumn="0" w:lastColumn="0" w:oddVBand="0" w:evenVBand="0" w:oddHBand="0" w:evenHBand="0" w:firstRowFirstColumn="0" w:firstRowLastColumn="0" w:lastRowFirstColumn="0" w:lastRowLastColumn="0"/>
               <w:rPr>
@@ -12070,19 +12211,7 @@
               <w:rPr>
                 <w:lang w:val="en-US"/>
               </w:rPr>
-              <w:t xml:space="preserve">Actor selects the </w:t>
-            </w:r>
-            <w:r>
-              <w:rPr>
-                <w:lang w:val="en-US"/>
-              </w:rPr>
-              <w:t>account</w:t>
-            </w:r>
-            <w:r>
-              <w:rPr>
-                <w:lang w:val="en-US"/>
-              </w:rPr>
-              <w:t xml:space="preserve"> from a list of all non-admin accounts. </w:t>
+              <w:t xml:space="preserve">Actor selects the account from a list of all non-admin accounts. </w:t>
             </w:r>
             <w:r>
               <w:rPr>
@@ -12097,7 +12226,7 @@
               <w:pStyle w:val="ListParagraph"/>
               <w:numPr>
                 <w:ilvl w:val="0"/>
-                <w:numId w:val="38"/>
+                <w:numId w:val="43"/>
               </w:numPr>
               <w:cnfStyle w:val="000000000000" w:firstRow="0" w:lastRow="0" w:firstColumn="0" w:lastColumn="0" w:oddVBand="0" w:evenVBand="0" w:oddHBand="0" w:evenHBand="0" w:firstRowFirstColumn="0" w:firstRowLastColumn="0" w:lastRowFirstColumn="0" w:lastRowLastColumn="0"/>
               <w:rPr>
@@ -12108,7 +12237,7 @@
               <w:rPr>
                 <w:lang w:val="en-US"/>
               </w:rPr>
-              <w:t>Actor clicks a button to block the account.</w:t>
+              <w:t>Actor clicks a button to unblock the account.</w:t>
             </w:r>
           </w:p>
           <w:p>
@@ -12116,7 +12245,7 @@
               <w:pStyle w:val="ListParagraph"/>
               <w:numPr>
                 <w:ilvl w:val="0"/>
-                <w:numId w:val="38"/>
+                <w:numId w:val="43"/>
               </w:numPr>
               <w:cnfStyle w:val="000000000000" w:firstRow="0" w:lastRow="0" w:firstColumn="0" w:lastColumn="0" w:oddVBand="0" w:evenVBand="0" w:oddHBand="0" w:evenHBand="0" w:firstRowFirstColumn="0" w:firstRowLastColumn="0" w:lastRowFirstColumn="0" w:lastRowLastColumn="0"/>
               <w:rPr>
@@ -12127,71 +12256,19 @@
               <w:rPr>
                 <w:lang w:val="en-US"/>
               </w:rPr>
-              <w:t xml:space="preserve">Actor must set a message which states the reason for the block. </w:t>
-            </w:r>
-            <w:r>
-              <w:rPr>
-                <w:vertAlign w:val="superscript"/>
-                <w:lang w:val="en-US"/>
-              </w:rPr>
-              <w:t>Q-15.3</w:t>
-            </w:r>
-          </w:p>
-          <w:p>
-            <w:pPr>
-              <w:pStyle w:val="ListParagraph"/>
-              <w:numPr>
-                <w:ilvl w:val="0"/>
-                <w:numId w:val="38"/>
-              </w:numPr>
-              <w:cnfStyle w:val="000000000000" w:firstRow="0" w:lastRow="0" w:firstColumn="0" w:lastColumn="0" w:oddVBand="0" w:evenVBand="0" w:oddHBand="0" w:evenHBand="0" w:firstRowFirstColumn="0" w:firstRowLastColumn="0" w:lastRowFirstColumn="0" w:lastRowLastColumn="0"/>
-              <w:rPr>
-                <w:lang w:val="en-US"/>
-              </w:rPr>
-            </w:pPr>
-            <w:r>
-              <w:rPr>
-                <w:lang w:val="en-US"/>
-              </w:rPr>
-              <w:t xml:space="preserve">Actor must select the duration of the block. </w:t>
-            </w:r>
-            <w:r>
-              <w:rPr>
-                <w:vertAlign w:val="superscript"/>
-                <w:lang w:val="en-US"/>
-              </w:rPr>
-              <w:t>Q-15.2</w:t>
-            </w:r>
-          </w:p>
-          <w:p>
-            <w:pPr>
-              <w:pStyle w:val="ListParagraph"/>
-              <w:numPr>
-                <w:ilvl w:val="0"/>
-                <w:numId w:val="38"/>
-              </w:numPr>
-              <w:cnfStyle w:val="000000000000" w:firstRow="0" w:lastRow="0" w:firstColumn="0" w:lastColumn="0" w:oddVBand="0" w:evenVBand="0" w:oddHBand="0" w:evenHBand="0" w:firstRowFirstColumn="0" w:firstRowLastColumn="0" w:lastRowFirstColumn="0" w:lastRowLastColumn="0"/>
-              <w:rPr>
-                <w:lang w:val="en-US"/>
-              </w:rPr>
-            </w:pPr>
-            <w:r>
-              <w:rPr>
-                <w:lang w:val="en-US"/>
-              </w:rPr>
-              <w:t xml:space="preserve">The system will block the </w:t>
-            </w:r>
-            <w:r>
-              <w:rPr>
-                <w:lang w:val="en-US"/>
-              </w:rPr>
-              <w:t>account</w:t>
-            </w:r>
-            <w:r>
-              <w:rPr>
-                <w:lang w:val="en-US"/>
-              </w:rPr>
-              <w:t xml:space="preserve"> from logging in.</w:t>
+              <w:t>The system will un</w:t>
+            </w:r>
+            <w:r>
+              <w:rPr>
+                <w:lang w:val="en-US"/>
+              </w:rPr>
+              <w:t>b</w:t>
+            </w:r>
+            <w:r>
+              <w:rPr>
+                <w:lang w:val="en-US"/>
+              </w:rPr>
+              <w:t>lock the account.</w:t>
             </w:r>
           </w:p>
         </w:tc>
@@ -12239,7 +12316,7 @@
               <w:rPr>
                 <w:lang w:val="en-US"/>
               </w:rPr>
-              <w:t>The user is already blocked. Button should not be clickable. Return to step 2.</w:t>
+              <w:t>The user is not blocked. Button should not be clickable. Return to step 2.</w:t>
             </w:r>
           </w:p>
         </w:tc>
@@ -12283,26 +12360,33 @@
               <w:rPr>
                 <w:lang w:val="en-US"/>
               </w:rPr>
-              <w:t xml:space="preserve">The selected </w:t>
-            </w:r>
-            <w:r>
-              <w:rPr>
-                <w:lang w:val="en-US"/>
-              </w:rPr>
-              <w:t>account</w:t>
-            </w:r>
-            <w:r>
-              <w:rPr>
-                <w:lang w:val="en-US"/>
-              </w:rPr>
-              <w:t xml:space="preserve"> is blocked and cannot login. </w:t>
+              <w:t>The selected account is unblocked and can login</w:t>
+            </w:r>
+            <w:r>
+              <w:rPr>
+                <w:lang w:val="en-US"/>
+              </w:rPr>
+              <w:t xml:space="preserve"> again</w:t>
+            </w:r>
+            <w:r>
+              <w:rPr>
+                <w:lang w:val="en-US"/>
+              </w:rPr>
+              <w:t xml:space="preserve">. </w:t>
             </w:r>
             <w:r>
               <w:rPr>
                 <w:vertAlign w:val="superscript"/>
                 <w:lang w:val="en-US"/>
               </w:rPr>
-              <w:t>FR-15</w:t>
+              <w:t>FR-1</w:t>
+            </w:r>
+            <w:r>
+              <w:rPr>
+                <w:vertAlign w:val="superscript"/>
+                <w:lang w:val="en-US"/>
+              </w:rPr>
+              <w:t>6</w:t>
             </w:r>
           </w:p>
         </w:tc>
@@ -12317,381 +12401,3234 @@
     </w:p>
     <w:tbl>
       <w:tblPr>
-        <w:tblStyle w:val="ListTable6Colorful"/>
-        <w:tblW w:w="9639" w:type="dxa"/>
+        <w:tblStyle w:val="TableGrid"/>
+        <w:tblW w:w="0" w:type="auto"/>
         <w:tblLook w:val="04A0" w:firstRow="1" w:lastRow="0" w:firstColumn="1" w:lastColumn="0" w:noHBand="0" w:noVBand="1"/>
       </w:tblPr>
       <w:tblGrid>
-        <w:gridCol w:w="1477"/>
-        <w:gridCol w:w="8162"/>
+        <w:gridCol w:w="1129"/>
+        <w:gridCol w:w="1134"/>
+        <w:gridCol w:w="3544"/>
+        <w:gridCol w:w="3255"/>
       </w:tblGrid>
       <w:tr>
+        <w:tc>
+          <w:tcPr>
+            <w:tcW w:w="1129" w:type="dxa"/>
+          </w:tcPr>
+          <w:p>
+            <w:pPr>
+              <w:rPr>
+                <w:b/>
+                <w:lang w:val="en-US"/>
+              </w:rPr>
+            </w:pPr>
+            <w:r>
+              <w:rPr>
+                <w:b/>
+                <w:lang w:val="en-US"/>
+              </w:rPr>
+              <w:t>Test case</w:t>
+            </w:r>
+          </w:p>
+        </w:tc>
+        <w:tc>
+          <w:tcPr>
+            <w:tcW w:w="1134" w:type="dxa"/>
+          </w:tcPr>
+          <w:p>
+            <w:pPr>
+              <w:rPr>
+                <w:b/>
+                <w:lang w:val="en-US"/>
+              </w:rPr>
+            </w:pPr>
+            <w:r>
+              <w:rPr>
+                <w:b/>
+                <w:lang w:val="en-US"/>
+              </w:rPr>
+              <w:t>Use case</w:t>
+            </w:r>
+          </w:p>
+        </w:tc>
+        <w:tc>
+          <w:tcPr>
+            <w:tcW w:w="3544" w:type="dxa"/>
+          </w:tcPr>
+          <w:p>
+            <w:pPr>
+              <w:rPr>
+                <w:b/>
+                <w:lang w:val="en-US"/>
+              </w:rPr>
+            </w:pPr>
+            <w:r>
+              <w:rPr>
+                <w:b/>
+                <w:lang w:val="en-US"/>
+              </w:rPr>
+              <w:t>Input</w:t>
+            </w:r>
+          </w:p>
+        </w:tc>
+        <w:tc>
+          <w:tcPr>
+            <w:tcW w:w="3255" w:type="dxa"/>
+          </w:tcPr>
+          <w:p>
+            <w:pPr>
+              <w:rPr>
+                <w:b/>
+                <w:lang w:val="en-US"/>
+              </w:rPr>
+            </w:pPr>
+            <w:r>
+              <w:rPr>
+                <w:b/>
+                <w:lang w:val="en-US"/>
+              </w:rPr>
+              <w:t>Expected output</w:t>
+            </w:r>
+          </w:p>
+        </w:tc>
+      </w:tr>
+      <w:tr>
+        <w:tc>
+          <w:tcPr>
+            <w:tcW w:w="1129" w:type="dxa"/>
+          </w:tcPr>
+          <w:p>
+            <w:pPr>
+              <w:rPr>
+                <w:lang w:val="en-US"/>
+              </w:rPr>
+            </w:pPr>
+            <w:r>
+              <w:rPr>
+                <w:lang w:val="en-US"/>
+              </w:rPr>
+              <w:t>TC01</w:t>
+            </w:r>
+          </w:p>
+        </w:tc>
+        <w:tc>
+          <w:tcPr>
+            <w:tcW w:w="1134" w:type="dxa"/>
+          </w:tcPr>
+          <w:p>
+            <w:pPr>
+              <w:rPr>
+                <w:lang w:val="en-US"/>
+              </w:rPr>
+            </w:pPr>
+            <w:r>
+              <w:rPr>
+                <w:lang w:val="en-US"/>
+              </w:rPr>
+              <w:t>UC01</w:t>
+            </w:r>
+          </w:p>
+        </w:tc>
+        <w:tc>
+          <w:tcPr>
+            <w:tcW w:w="3544" w:type="dxa"/>
+          </w:tcPr>
+          <w:p>
+            <w:pPr>
+              <w:rPr>
+                <w:lang w:val="en-US"/>
+              </w:rPr>
+            </w:pPr>
+            <w:r>
+              <w:rPr>
+                <w:lang w:val="en-US"/>
+              </w:rPr>
+              <w:t xml:space="preserve">List&lt;Admins&gt; = </w:t>
+            </w:r>
+            <w:r>
+              <w:rPr>
+                <w:i/>
+                <w:lang w:val="en-US"/>
+              </w:rPr>
+              <w:t>null</w:t>
+            </w:r>
+          </w:p>
+        </w:tc>
+        <w:tc>
+          <w:tcPr>
+            <w:tcW w:w="3255" w:type="dxa"/>
+          </w:tcPr>
+          <w:p>
+            <w:pPr>
+              <w:rPr>
+                <w:lang w:val="en-US"/>
+              </w:rPr>
+            </w:pPr>
+            <w:r>
+              <w:rPr>
+                <w:lang w:val="en-US"/>
+              </w:rPr>
+              <w:t>One admin is added automatic before the application is started.</w:t>
+            </w:r>
+          </w:p>
+        </w:tc>
+      </w:tr>
+      <w:tr>
+        <w:tc>
+          <w:tcPr>
+            <w:tcW w:w="1129" w:type="dxa"/>
+          </w:tcPr>
+          <w:p>
+            <w:pPr>
+              <w:rPr>
+                <w:lang w:val="en-US"/>
+              </w:rPr>
+            </w:pPr>
+            <w:r>
+              <w:rPr>
+                <w:lang w:val="en-US"/>
+              </w:rPr>
+              <w:t>TC02</w:t>
+            </w:r>
+          </w:p>
+        </w:tc>
+        <w:tc>
+          <w:tcPr>
+            <w:tcW w:w="1134" w:type="dxa"/>
+          </w:tcPr>
+          <w:p>
+            <w:pPr>
+              <w:rPr>
+                <w:lang w:val="en-US"/>
+              </w:rPr>
+            </w:pPr>
+            <w:r>
+              <w:rPr>
+                <w:lang w:val="en-US"/>
+              </w:rPr>
+              <w:t>UC01</w:t>
+            </w:r>
+          </w:p>
+        </w:tc>
+        <w:tc>
+          <w:tcPr>
+            <w:tcW w:w="3544" w:type="dxa"/>
+          </w:tcPr>
+          <w:p>
+            <w:pPr>
+              <w:rPr>
+                <w:lang w:val="en-US"/>
+              </w:rPr>
+            </w:pPr>
+            <w:r>
+              <w:rPr>
+                <w:lang w:val="en-US"/>
+              </w:rPr>
+              <w:t>List&lt;Admin&gt;.count = 1</w:t>
+            </w:r>
+          </w:p>
+        </w:tc>
+        <w:tc>
+          <w:tcPr>
+            <w:tcW w:w="3255" w:type="dxa"/>
+          </w:tcPr>
+          <w:p>
+            <w:pPr>
+              <w:rPr>
+                <w:lang w:val="en-US"/>
+              </w:rPr>
+            </w:pPr>
+            <w:r>
+              <w:rPr>
+                <w:lang w:val="en-US"/>
+              </w:rPr>
+              <w:t>No admin is added.</w:t>
+            </w:r>
+          </w:p>
+        </w:tc>
+      </w:tr>
+      <w:tr>
+        <w:tc>
+          <w:tcPr>
+            <w:tcW w:w="1129" w:type="dxa"/>
+          </w:tcPr>
+          <w:p>
+            <w:pPr>
+              <w:rPr>
+                <w:lang w:val="en-US"/>
+              </w:rPr>
+            </w:pPr>
+            <w:r>
+              <w:rPr>
+                <w:lang w:val="en-US"/>
+              </w:rPr>
+              <w:t>TC03</w:t>
+            </w:r>
+          </w:p>
+        </w:tc>
+        <w:tc>
+          <w:tcPr>
+            <w:tcW w:w="1134" w:type="dxa"/>
+          </w:tcPr>
+          <w:p>
+            <w:pPr>
+              <w:rPr>
+                <w:lang w:val="en-US"/>
+              </w:rPr>
+            </w:pPr>
+            <w:r>
+              <w:rPr>
+                <w:lang w:val="en-US"/>
+              </w:rPr>
+              <w:t>UC02</w:t>
+            </w:r>
+          </w:p>
+        </w:tc>
+        <w:tc>
+          <w:tcPr>
+            <w:tcW w:w="3544" w:type="dxa"/>
+          </w:tcPr>
+          <w:p>
+            <w:pPr>
+              <w:rPr>
+                <w:lang w:val="en-US"/>
+              </w:rPr>
+            </w:pPr>
+            <w:r>
+              <w:rPr>
+                <w:lang w:val="en-US"/>
+              </w:rPr>
+              <w:t>FirstName = Ruud</w:t>
+            </w:r>
+          </w:p>
+          <w:p>
+            <w:pPr>
+              <w:rPr>
+                <w:lang w:val="en-US"/>
+              </w:rPr>
+            </w:pPr>
+            <w:r>
+              <w:rPr>
+                <w:lang w:val="en-US"/>
+              </w:rPr>
+              <w:t>LastName = Deenen</w:t>
+            </w:r>
+          </w:p>
+          <w:p>
+            <w:pPr>
+              <w:rPr>
+                <w:lang w:val="en-US"/>
+              </w:rPr>
+            </w:pPr>
+            <w:r>
+              <w:rPr>
+                <w:lang w:val="en-US"/>
+              </w:rPr>
+              <w:t>DateOfBirth = 03-07-1998</w:t>
+            </w:r>
+          </w:p>
+        </w:tc>
+        <w:tc>
+          <w:tcPr>
+            <w:tcW w:w="3255" w:type="dxa"/>
+          </w:tcPr>
+          <w:p>
+            <w:pPr>
+              <w:rPr>
+                <w:lang w:val="en-US"/>
+              </w:rPr>
+            </w:pPr>
+            <w:r>
+              <w:rPr>
+                <w:lang w:val="en-US"/>
+              </w:rPr>
+              <w:t>Admin is created by system.</w:t>
+            </w:r>
+          </w:p>
+        </w:tc>
+      </w:tr>
+      <w:tr>
+        <w:tc>
+          <w:tcPr>
+            <w:tcW w:w="1129" w:type="dxa"/>
+          </w:tcPr>
+          <w:p>
+            <w:pPr>
+              <w:rPr>
+                <w:lang w:val="en-US"/>
+              </w:rPr>
+            </w:pPr>
+            <w:r>
+              <w:rPr>
+                <w:lang w:val="en-US"/>
+              </w:rPr>
+              <w:t>TC04</w:t>
+            </w:r>
+          </w:p>
+        </w:tc>
+        <w:tc>
+          <w:tcPr>
+            <w:tcW w:w="1134" w:type="dxa"/>
+          </w:tcPr>
+          <w:p>
+            <w:pPr>
+              <w:rPr>
+                <w:lang w:val="en-US"/>
+              </w:rPr>
+            </w:pPr>
+            <w:r>
+              <w:rPr>
+                <w:lang w:val="en-US"/>
+              </w:rPr>
+              <w:t>UC02</w:t>
+            </w:r>
+          </w:p>
+        </w:tc>
+        <w:tc>
+          <w:tcPr>
+            <w:tcW w:w="3544" w:type="dxa"/>
+          </w:tcPr>
+          <w:p>
+            <w:pPr>
+              <w:rPr>
+                <w:lang w:val="en-US"/>
+              </w:rPr>
+            </w:pPr>
+            <w:r>
+              <w:rPr>
+                <w:lang w:val="en-US"/>
+              </w:rPr>
+              <w:t>FirstName = Ruud</w:t>
+            </w:r>
+          </w:p>
+          <w:p>
+            <w:pPr>
+              <w:rPr>
+                <w:lang w:val="en-US"/>
+              </w:rPr>
+            </w:pPr>
+            <w:r>
+              <w:rPr>
+                <w:lang w:val="en-US"/>
+              </w:rPr>
+              <w:t xml:space="preserve">LastName = </w:t>
+            </w:r>
+            <w:r>
+              <w:rPr>
+                <w:i/>
+                <w:lang w:val="en-US"/>
+              </w:rPr>
+              <w:t>null</w:t>
+            </w:r>
+          </w:p>
+          <w:p>
+            <w:pPr>
+              <w:rPr>
+                <w:lang w:val="en-US"/>
+              </w:rPr>
+            </w:pPr>
+            <w:r>
+              <w:rPr>
+                <w:lang w:val="en-US"/>
+              </w:rPr>
+              <w:t>DateOfBirth = 03-07-1998</w:t>
+            </w:r>
+          </w:p>
+        </w:tc>
+        <w:tc>
+          <w:tcPr>
+            <w:tcW w:w="3255" w:type="dxa"/>
+          </w:tcPr>
+          <w:p>
+            <w:pPr>
+              <w:rPr>
+                <w:lang w:val="en-US"/>
+              </w:rPr>
+            </w:pPr>
+            <w:r>
+              <w:rPr>
+                <w:lang w:val="en-US"/>
+              </w:rPr>
+              <w:t>Admin is not created, incorrect LastName.</w:t>
+            </w:r>
+          </w:p>
+        </w:tc>
+      </w:tr>
+      <w:tr>
+        <w:tc>
+          <w:tcPr>
+            <w:tcW w:w="1129" w:type="dxa"/>
+          </w:tcPr>
+          <w:p>
+            <w:pPr>
+              <w:rPr>
+                <w:lang w:val="en-US"/>
+              </w:rPr>
+            </w:pPr>
+            <w:r>
+              <w:rPr>
+                <w:lang w:val="en-US"/>
+              </w:rPr>
+              <w:t>TC05</w:t>
+            </w:r>
+          </w:p>
+        </w:tc>
+        <w:tc>
+          <w:tcPr>
+            <w:tcW w:w="1134" w:type="dxa"/>
+          </w:tcPr>
+          <w:p>
+            <w:pPr>
+              <w:rPr>
+                <w:lang w:val="en-US"/>
+              </w:rPr>
+            </w:pPr>
+            <w:r>
+              <w:rPr>
+                <w:lang w:val="en-US"/>
+              </w:rPr>
+              <w:t>UC02</w:t>
+            </w:r>
+          </w:p>
+        </w:tc>
+        <w:tc>
+          <w:tcPr>
+            <w:tcW w:w="3544" w:type="dxa"/>
+          </w:tcPr>
+          <w:p>
+            <w:r>
+              <w:t>First</w:t>
+            </w:r>
+            <w:r>
+              <w:t>N</w:t>
+            </w:r>
+            <w:r>
+              <w:t xml:space="preserve">ame = </w:t>
+            </w:r>
+            <w:r>
+              <w:rPr>
+                <w:i/>
+              </w:rPr>
+              <w:t>nu</w:t>
+            </w:r>
+            <w:r>
+              <w:rPr>
+                <w:i/>
+              </w:rPr>
+              <w:t>ll</w:t>
+            </w:r>
+          </w:p>
+          <w:p>
+            <w:r>
+              <w:t>Last</w:t>
+            </w:r>
+            <w:r>
+              <w:t>N</w:t>
+            </w:r>
+            <w:r>
+              <w:t>ame = Deenen</w:t>
+            </w:r>
+          </w:p>
+          <w:p>
+            <w:r>
+              <w:t>DateOfBirth = 03-07-1998</w:t>
+            </w:r>
+          </w:p>
+        </w:tc>
+        <w:tc>
+          <w:tcPr>
+            <w:tcW w:w="3255" w:type="dxa"/>
+          </w:tcPr>
+          <w:p>
+            <w:pPr>
+              <w:rPr>
+                <w:lang w:val="en-US"/>
+              </w:rPr>
+            </w:pPr>
+            <w:r>
+              <w:rPr>
+                <w:lang w:val="en-US"/>
+              </w:rPr>
+              <w:t>Admin is not created, incorrect FirstName.</w:t>
+            </w:r>
+          </w:p>
+        </w:tc>
+      </w:tr>
+      <w:tr>
+        <w:tc>
+          <w:tcPr>
+            <w:tcW w:w="1129" w:type="dxa"/>
+          </w:tcPr>
+          <w:p>
+            <w:pPr>
+              <w:rPr>
+                <w:lang w:val="en-US"/>
+              </w:rPr>
+            </w:pPr>
+            <w:r>
+              <w:rPr>
+                <w:lang w:val="en-US"/>
+              </w:rPr>
+              <w:t>TC06</w:t>
+            </w:r>
+          </w:p>
+        </w:tc>
+        <w:tc>
+          <w:tcPr>
+            <w:tcW w:w="1134" w:type="dxa"/>
+          </w:tcPr>
+          <w:p>
+            <w:pPr>
+              <w:rPr>
+                <w:lang w:val="en-US"/>
+              </w:rPr>
+            </w:pPr>
+            <w:r>
+              <w:rPr>
+                <w:lang w:val="en-US"/>
+              </w:rPr>
+              <w:t>UC02</w:t>
+            </w:r>
+          </w:p>
+        </w:tc>
+        <w:tc>
+          <w:tcPr>
+            <w:tcW w:w="3544" w:type="dxa"/>
+          </w:tcPr>
+          <w:p>
+            <w:pPr>
+              <w:rPr>
+                <w:lang w:val="en-US"/>
+              </w:rPr>
+            </w:pPr>
+            <w:r>
+              <w:rPr>
+                <w:lang w:val="en-US"/>
+              </w:rPr>
+              <w:t>FirstName = Ruud</w:t>
+            </w:r>
+          </w:p>
+          <w:p>
+            <w:pPr>
+              <w:rPr>
+                <w:lang w:val="en-US"/>
+              </w:rPr>
+            </w:pPr>
+            <w:r>
+              <w:rPr>
+                <w:lang w:val="en-US"/>
+              </w:rPr>
+              <w:t>LastName = Deenen</w:t>
+            </w:r>
+          </w:p>
+          <w:p>
+            <w:pPr>
+              <w:rPr>
+                <w:lang w:val="en-US"/>
+              </w:rPr>
+            </w:pPr>
+            <w:r>
+              <w:rPr>
+                <w:lang w:val="en-US"/>
+              </w:rPr>
+              <w:t xml:space="preserve">DateOfBirth = </w:t>
+            </w:r>
+            <w:r>
+              <w:rPr>
+                <w:i/>
+                <w:lang w:val="en-US"/>
+              </w:rPr>
+              <w:t>null</w:t>
+            </w:r>
+          </w:p>
+        </w:tc>
+        <w:tc>
+          <w:tcPr>
+            <w:tcW w:w="3255" w:type="dxa"/>
+          </w:tcPr>
+          <w:p>
+            <w:pPr>
+              <w:rPr>
+                <w:lang w:val="en-US"/>
+              </w:rPr>
+            </w:pPr>
+            <w:r>
+              <w:rPr>
+                <w:lang w:val="en-US"/>
+              </w:rPr>
+              <w:t>Admin is not created, incorrect DateOfBirth.</w:t>
+            </w:r>
+          </w:p>
+        </w:tc>
+      </w:tr>
+      <w:tr>
+        <w:tc>
+          <w:tcPr>
+            <w:tcW w:w="1129" w:type="dxa"/>
+          </w:tcPr>
+          <w:p>
+            <w:pPr>
+              <w:rPr>
+                <w:lang w:val="en-US"/>
+              </w:rPr>
+            </w:pPr>
+            <w:r>
+              <w:rPr>
+                <w:lang w:val="en-US"/>
+              </w:rPr>
+              <w:t>TC07</w:t>
+            </w:r>
+          </w:p>
+        </w:tc>
+        <w:tc>
+          <w:tcPr>
+            <w:tcW w:w="1134" w:type="dxa"/>
+          </w:tcPr>
+          <w:p>
+            <w:pPr>
+              <w:rPr>
+                <w:lang w:val="en-US"/>
+              </w:rPr>
+            </w:pPr>
+            <w:r>
+              <w:rPr>
+                <w:lang w:val="en-US"/>
+              </w:rPr>
+              <w:t>UC02</w:t>
+            </w:r>
+          </w:p>
+        </w:tc>
+        <w:tc>
+          <w:tcPr>
+            <w:tcW w:w="3544" w:type="dxa"/>
+          </w:tcPr>
+          <w:p>
+            <w:pPr>
+              <w:rPr>
+                <w:lang w:val="en-US"/>
+              </w:rPr>
+            </w:pPr>
+            <w:r>
+              <w:rPr>
+                <w:lang w:val="en-US"/>
+              </w:rPr>
+              <w:t>FirstName = Ruud</w:t>
+            </w:r>
+          </w:p>
+          <w:p>
+            <w:pPr>
+              <w:rPr>
+                <w:lang w:val="en-US"/>
+              </w:rPr>
+            </w:pPr>
+            <w:r>
+              <w:rPr>
+                <w:lang w:val="en-US"/>
+              </w:rPr>
+              <w:t>LastName = Deenen</w:t>
+            </w:r>
+          </w:p>
+          <w:p>
+            <w:pPr>
+              <w:rPr>
+                <w:lang w:val="en-US"/>
+              </w:rPr>
+            </w:pPr>
+            <w:r>
+              <w:rPr>
+                <w:lang w:val="en-US"/>
+              </w:rPr>
+              <w:t>DateOfBirth = 18-04-2620</w:t>
+            </w:r>
+          </w:p>
+        </w:tc>
+        <w:tc>
+          <w:tcPr>
+            <w:tcW w:w="3255" w:type="dxa"/>
+          </w:tcPr>
+          <w:p>
+            <w:pPr>
+              <w:rPr>
+                <w:lang w:val="en-US"/>
+              </w:rPr>
+            </w:pPr>
+            <w:r>
+              <w:rPr>
+                <w:lang w:val="en-US"/>
+              </w:rPr>
+              <w:t>Admin is not created, DateOfBirth is not in the past.</w:t>
+            </w:r>
+          </w:p>
+        </w:tc>
+      </w:tr>
+      <w:tr>
+        <w:tc>
+          <w:tcPr>
+            <w:tcW w:w="1129" w:type="dxa"/>
+          </w:tcPr>
+          <w:p>
+            <w:pPr>
+              <w:rPr>
+                <w:lang w:val="en-US"/>
+              </w:rPr>
+            </w:pPr>
+            <w:r>
+              <w:rPr>
+                <w:lang w:val="en-US"/>
+              </w:rPr>
+              <w:t>TC08</w:t>
+            </w:r>
+          </w:p>
+        </w:tc>
+        <w:tc>
+          <w:tcPr>
+            <w:tcW w:w="1134" w:type="dxa"/>
+          </w:tcPr>
+          <w:p>
+            <w:pPr>
+              <w:rPr>
+                <w:lang w:val="en-US"/>
+              </w:rPr>
+            </w:pPr>
+            <w:r>
+              <w:rPr>
+                <w:lang w:val="en-US"/>
+              </w:rPr>
+              <w:t>UC06</w:t>
+            </w:r>
+          </w:p>
+        </w:tc>
+        <w:tc>
+          <w:tcPr>
+            <w:tcW w:w="3544" w:type="dxa"/>
+          </w:tcPr>
+          <w:p>
+            <w:pPr>
+              <w:rPr>
+                <w:lang w:val="en-US"/>
+              </w:rPr>
+            </w:pPr>
+            <w:r>
+              <w:rPr>
+                <w:lang w:val="en-US"/>
+              </w:rPr>
+              <w:t xml:space="preserve">Email = </w:t>
+            </w:r>
+            <w:r>
+              <w:rPr>
+                <w:lang w:val="en-US"/>
+              </w:rPr>
+              <w:t>player@mail.com</w:t>
+            </w:r>
+          </w:p>
+          <w:p>
+            <w:pPr>
+              <w:rPr>
+                <w:i/>
+                <w:lang w:val="en-US"/>
+              </w:rPr>
+            </w:pPr>
+            <w:r>
+              <w:rPr>
+                <w:lang w:val="en-US"/>
+              </w:rPr>
+              <w:t xml:space="preserve">FirstName = </w:t>
+            </w:r>
+            <w:r>
+              <w:rPr>
+                <w:i/>
+                <w:lang w:val="en-US"/>
+              </w:rPr>
+              <w:t>null</w:t>
+            </w:r>
+          </w:p>
+          <w:p>
+            <w:pPr>
+              <w:rPr>
+                <w:lang w:val="en-US"/>
+              </w:rPr>
+            </w:pPr>
+            <w:r>
+              <w:rPr>
+                <w:lang w:val="en-US"/>
+              </w:rPr>
+              <w:t xml:space="preserve">LastName = </w:t>
+            </w:r>
+            <w:r>
+              <w:rPr>
+                <w:i/>
+                <w:lang w:val="en-US"/>
+              </w:rPr>
+              <w:t>null</w:t>
+            </w:r>
+          </w:p>
+          <w:p>
+            <w:pPr>
+              <w:rPr>
+                <w:lang w:val="en-US"/>
+              </w:rPr>
+            </w:pPr>
+            <w:r>
+              <w:rPr>
+                <w:lang w:val="en-US"/>
+              </w:rPr>
+              <w:t>Username = player123</w:t>
+            </w:r>
+          </w:p>
+          <w:p>
+            <w:pPr>
+              <w:rPr>
+                <w:lang w:val="en-US"/>
+              </w:rPr>
+            </w:pPr>
+            <w:r>
+              <w:rPr>
+                <w:lang w:val="en-US"/>
+              </w:rPr>
+              <w:t xml:space="preserve">Password = </w:t>
+            </w:r>
+            <w:r>
+              <w:rPr>
+                <w:lang w:val="en-US"/>
+              </w:rPr>
+              <w:t>Test@123</w:t>
+            </w:r>
+          </w:p>
+          <w:p>
+            <w:r>
+              <w:t>ConfirmPassword = Test@123</w:t>
+            </w:r>
+          </w:p>
+        </w:tc>
+        <w:tc>
+          <w:tcPr>
+            <w:tcW w:w="3255" w:type="dxa"/>
+          </w:tcPr>
+          <w:p>
+            <w:pPr>
+              <w:rPr>
+                <w:lang w:val="en-US"/>
+              </w:rPr>
+            </w:pPr>
+            <w:r>
+              <w:rPr>
+                <w:lang w:val="en-US"/>
+              </w:rPr>
+              <w:t>User is created. Al</w:t>
+            </w:r>
+            <w:r>
+              <w:rPr>
+                <w:lang w:val="en-US"/>
+              </w:rPr>
+              <w:t>l required fields are filled.</w:t>
+            </w:r>
+          </w:p>
+        </w:tc>
+      </w:tr>
+      <w:tr>
+        <w:tc>
+          <w:tcPr>
+            <w:tcW w:w="1129" w:type="dxa"/>
+          </w:tcPr>
+          <w:p>
+            <w:pPr>
+              <w:rPr>
+                <w:lang w:val="en-US"/>
+              </w:rPr>
+            </w:pPr>
+            <w:r>
+              <w:rPr>
+                <w:lang w:val="en-US"/>
+              </w:rPr>
+              <w:t>TC09</w:t>
+            </w:r>
+          </w:p>
+        </w:tc>
+        <w:tc>
+          <w:tcPr>
+            <w:tcW w:w="1134" w:type="dxa"/>
+          </w:tcPr>
+          <w:p>
+            <w:pPr>
+              <w:rPr>
+                <w:lang w:val="en-US"/>
+              </w:rPr>
+            </w:pPr>
+            <w:r>
+              <w:rPr>
+                <w:lang w:val="en-US"/>
+              </w:rPr>
+              <w:t>UC0</w:t>
+            </w:r>
+            <w:r>
+              <w:rPr>
+                <w:lang w:val="en-US"/>
+              </w:rPr>
+              <w:t>6</w:t>
+            </w:r>
+          </w:p>
+        </w:tc>
+        <w:tc>
+          <w:tcPr>
+            <w:tcW w:w="3544" w:type="dxa"/>
+          </w:tcPr>
+          <w:p>
+            <w:pPr>
+              <w:rPr>
+                <w:lang w:val="en-US"/>
+              </w:rPr>
+            </w:pPr>
+            <w:r>
+              <w:rPr>
+                <w:lang w:val="en-US"/>
+              </w:rPr>
+              <w:t xml:space="preserve">Email = </w:t>
+            </w:r>
+            <w:r>
+              <w:rPr>
+                <w:lang w:val="en-US"/>
+              </w:rPr>
+              <w:t>player@mail.com</w:t>
+            </w:r>
+          </w:p>
+          <w:p>
+            <w:pPr>
+              <w:rPr>
+                <w:i/>
+                <w:lang w:val="en-US"/>
+              </w:rPr>
+            </w:pPr>
+            <w:r>
+              <w:rPr>
+                <w:lang w:val="en-US"/>
+              </w:rPr>
+              <w:t xml:space="preserve">FirstName = </w:t>
+            </w:r>
+            <w:r>
+              <w:rPr>
+                <w:i/>
+                <w:lang w:val="en-US"/>
+              </w:rPr>
+              <w:t>null</w:t>
+            </w:r>
+          </w:p>
+          <w:p>
+            <w:pPr>
+              <w:rPr>
+                <w:lang w:val="en-US"/>
+              </w:rPr>
+            </w:pPr>
+            <w:r>
+              <w:rPr>
+                <w:lang w:val="en-US"/>
+              </w:rPr>
+              <w:t xml:space="preserve">LastName = </w:t>
+            </w:r>
+            <w:r>
+              <w:rPr>
+                <w:i/>
+                <w:lang w:val="en-US"/>
+              </w:rPr>
+              <w:t>null</w:t>
+            </w:r>
+          </w:p>
+          <w:p>
+            <w:pPr>
+              <w:rPr>
+                <w:i/>
+                <w:lang w:val="en-US"/>
+              </w:rPr>
+            </w:pPr>
+            <w:r>
+              <w:rPr>
+                <w:lang w:val="en-US"/>
+              </w:rPr>
+              <w:t xml:space="preserve">Username = </w:t>
+            </w:r>
+            <w:r>
+              <w:rPr>
+                <w:i/>
+                <w:lang w:val="en-US"/>
+              </w:rPr>
+              <w:t>null</w:t>
+            </w:r>
+          </w:p>
+          <w:p>
+            <w:pPr>
+              <w:rPr>
+                <w:lang w:val="en-US"/>
+              </w:rPr>
+            </w:pPr>
+            <w:r>
+              <w:rPr>
+                <w:lang w:val="en-US"/>
+              </w:rPr>
+              <w:t>Password = Test@123</w:t>
+            </w:r>
+          </w:p>
+          <w:p>
+            <w:pPr>
+              <w:rPr>
+                <w:lang w:val="en-US"/>
+              </w:rPr>
+            </w:pPr>
+            <w:r>
+              <w:t>ConfirmPassword = Test@123</w:t>
+            </w:r>
+          </w:p>
+        </w:tc>
+        <w:tc>
+          <w:tcPr>
+            <w:tcW w:w="3255" w:type="dxa"/>
+          </w:tcPr>
+          <w:p>
+            <w:pPr>
+              <w:rPr>
+                <w:lang w:val="en-US"/>
+              </w:rPr>
+            </w:pPr>
+            <w:r>
+              <w:rPr>
+                <w:lang w:val="en-US"/>
+              </w:rPr>
+              <w:t>User is not created. Username is missing.</w:t>
+            </w:r>
+          </w:p>
+        </w:tc>
+      </w:tr>
+      <w:tr>
+        <w:tc>
+          <w:tcPr>
+            <w:tcW w:w="1129" w:type="dxa"/>
+          </w:tcPr>
+          <w:p>
+            <w:pPr>
+              <w:rPr>
+                <w:lang w:val="en-US"/>
+              </w:rPr>
+            </w:pPr>
+            <w:r>
+              <w:rPr>
+                <w:lang w:val="en-US"/>
+              </w:rPr>
+              <w:lastRenderedPageBreak/>
+              <w:t>TC10</w:t>
+            </w:r>
+          </w:p>
+        </w:tc>
+        <w:tc>
+          <w:tcPr>
+            <w:tcW w:w="1134" w:type="dxa"/>
+          </w:tcPr>
+          <w:p>
+            <w:pPr>
+              <w:rPr>
+                <w:lang w:val="en-US"/>
+              </w:rPr>
+            </w:pPr>
+            <w:r>
+              <w:rPr>
+                <w:lang w:val="en-US"/>
+              </w:rPr>
+              <w:t>UC06</w:t>
+            </w:r>
+          </w:p>
+        </w:tc>
+        <w:tc>
+          <w:tcPr>
+            <w:tcW w:w="3544" w:type="dxa"/>
+          </w:tcPr>
+          <w:p>
+            <w:pPr>
+              <w:rPr>
+                <w:lang w:val="en-US"/>
+              </w:rPr>
+            </w:pPr>
+            <w:r>
+              <w:rPr>
+                <w:lang w:val="en-US"/>
+              </w:rPr>
+              <w:t xml:space="preserve">Email = </w:t>
+            </w:r>
+            <w:r>
+              <w:rPr>
+                <w:lang w:val="en-US"/>
+              </w:rPr>
+              <w:t>player@mail.com</w:t>
+            </w:r>
+          </w:p>
+          <w:p>
+            <w:pPr>
+              <w:rPr>
+                <w:i/>
+                <w:lang w:val="en-US"/>
+              </w:rPr>
+            </w:pPr>
+            <w:r>
+              <w:rPr>
+                <w:lang w:val="en-US"/>
+              </w:rPr>
+              <w:t xml:space="preserve">FirstName = </w:t>
+            </w:r>
+            <w:r>
+              <w:rPr>
+                <w:lang w:val="en-US"/>
+              </w:rPr>
+              <w:t>Super</w:t>
+            </w:r>
+          </w:p>
+          <w:p>
+            <w:pPr>
+              <w:rPr>
+                <w:i/>
+                <w:lang w:val="en-US"/>
+              </w:rPr>
+            </w:pPr>
+            <w:r>
+              <w:rPr>
+                <w:lang w:val="en-US"/>
+              </w:rPr>
+              <w:t xml:space="preserve">LastName = </w:t>
+            </w:r>
+            <w:r>
+              <w:rPr>
+                <w:lang w:val="en-US"/>
+              </w:rPr>
+              <w:t>Player</w:t>
+            </w:r>
+          </w:p>
+          <w:p>
+            <w:pPr>
+              <w:rPr>
+                <w:lang w:val="en-US"/>
+              </w:rPr>
+            </w:pPr>
+            <w:r>
+              <w:rPr>
+                <w:lang w:val="en-US"/>
+              </w:rPr>
+              <w:t>Username = player123</w:t>
+            </w:r>
+          </w:p>
+          <w:p>
+            <w:pPr>
+              <w:rPr>
+                <w:lang w:val="en-US"/>
+              </w:rPr>
+            </w:pPr>
+            <w:r>
+              <w:rPr>
+                <w:lang w:val="en-US"/>
+              </w:rPr>
+              <w:t>Password = Test@123</w:t>
+            </w:r>
+          </w:p>
+          <w:p>
+            <w:pPr>
+              <w:rPr>
+                <w:lang w:val="en-US"/>
+              </w:rPr>
+            </w:pPr>
+            <w:r>
+              <w:t>ConfirmPassword = Test@123</w:t>
+            </w:r>
+          </w:p>
+        </w:tc>
+        <w:tc>
+          <w:tcPr>
+            <w:tcW w:w="3255" w:type="dxa"/>
+          </w:tcPr>
+          <w:p>
+            <w:pPr>
+              <w:rPr>
+                <w:lang w:val="en-US"/>
+              </w:rPr>
+            </w:pPr>
+            <w:r>
+              <w:rPr>
+                <w:lang w:val="en-US"/>
+              </w:rPr>
+              <w:t>User is created. Al</w:t>
+            </w:r>
+            <w:r>
+              <w:rPr>
+                <w:lang w:val="en-US"/>
+              </w:rPr>
+              <w:t>l required fields are filled.</w:t>
+            </w:r>
+          </w:p>
+        </w:tc>
+      </w:tr>
+      <w:tr>
+        <w:tc>
+          <w:tcPr>
+            <w:tcW w:w="1129" w:type="dxa"/>
+          </w:tcPr>
+          <w:p>
+            <w:pPr>
+              <w:rPr>
+                <w:lang w:val="en-US"/>
+              </w:rPr>
+            </w:pPr>
+            <w:r>
+              <w:rPr>
+                <w:lang w:val="en-US"/>
+              </w:rPr>
+              <w:t>TC11</w:t>
+            </w:r>
+          </w:p>
+        </w:tc>
+        <w:tc>
+          <w:tcPr>
+            <w:tcW w:w="1134" w:type="dxa"/>
+          </w:tcPr>
+          <w:p>
+            <w:pPr>
+              <w:rPr>
+                <w:lang w:val="en-US"/>
+              </w:rPr>
+            </w:pPr>
+            <w:r>
+              <w:rPr>
+                <w:lang w:val="en-US"/>
+              </w:rPr>
+              <w:t>UC06</w:t>
+            </w:r>
+          </w:p>
+        </w:tc>
+        <w:tc>
+          <w:tcPr>
+            <w:tcW w:w="3544" w:type="dxa"/>
+          </w:tcPr>
+          <w:p>
+            <w:pPr>
+              <w:rPr>
+                <w:lang w:val="en-US"/>
+              </w:rPr>
+            </w:pPr>
+            <w:r>
+              <w:rPr>
+                <w:lang w:val="en-US"/>
+              </w:rPr>
+              <w:t xml:space="preserve">Email = </w:t>
+            </w:r>
+            <w:r>
+              <w:rPr>
+                <w:lang w:val="en-US"/>
+              </w:rPr>
+              <w:t>player@mail.com</w:t>
+            </w:r>
+          </w:p>
+          <w:p>
+            <w:pPr>
+              <w:rPr>
+                <w:i/>
+                <w:lang w:val="en-US"/>
+              </w:rPr>
+            </w:pPr>
+            <w:r>
+              <w:rPr>
+                <w:lang w:val="en-US"/>
+              </w:rPr>
+              <w:t xml:space="preserve">FirstName = </w:t>
+            </w:r>
+            <w:r>
+              <w:rPr>
+                <w:lang w:val="en-US"/>
+              </w:rPr>
+              <w:t>Super</w:t>
+            </w:r>
+          </w:p>
+          <w:p>
+            <w:pPr>
+              <w:rPr>
+                <w:i/>
+                <w:lang w:val="en-US"/>
+              </w:rPr>
+            </w:pPr>
+            <w:r>
+              <w:rPr>
+                <w:lang w:val="en-US"/>
+              </w:rPr>
+              <w:t xml:space="preserve">LastName = </w:t>
+            </w:r>
+            <w:r>
+              <w:rPr>
+                <w:lang w:val="en-US"/>
+              </w:rPr>
+              <w:t>Player</w:t>
+            </w:r>
+          </w:p>
+          <w:p>
+            <w:pPr>
+              <w:rPr>
+                <w:lang w:val="en-US"/>
+              </w:rPr>
+            </w:pPr>
+            <w:r>
+              <w:rPr>
+                <w:lang w:val="en-US"/>
+              </w:rPr>
+              <w:t>Username = player123</w:t>
+            </w:r>
+          </w:p>
+          <w:p>
+            <w:pPr>
+              <w:rPr>
+                <w:lang w:val="en-US"/>
+              </w:rPr>
+            </w:pPr>
+            <w:r>
+              <w:rPr>
+                <w:lang w:val="en-US"/>
+              </w:rPr>
+              <w:t>Password = Test@123</w:t>
+            </w:r>
+            <w:r>
+              <w:rPr>
+                <w:lang w:val="en-US"/>
+              </w:rPr>
+              <w:t>4</w:t>
+            </w:r>
+          </w:p>
+          <w:p>
+            <w:pPr>
+              <w:rPr>
+                <w:lang w:val="en-US"/>
+              </w:rPr>
+            </w:pPr>
+            <w:r>
+              <w:t>ConfirmPassword = Test@123</w:t>
+            </w:r>
+          </w:p>
+        </w:tc>
+        <w:tc>
+          <w:tcPr>
+            <w:tcW w:w="3255" w:type="dxa"/>
+          </w:tcPr>
+          <w:p>
+            <w:pPr>
+              <w:rPr>
+                <w:lang w:val="en-US"/>
+              </w:rPr>
+            </w:pPr>
+            <w:r>
+              <w:rPr>
+                <w:lang w:val="en-US"/>
+              </w:rPr>
+              <w:t>User is not created. Passwords do not match.</w:t>
+            </w:r>
+          </w:p>
+        </w:tc>
+      </w:tr>
+      <w:tr>
+        <w:tc>
+          <w:tcPr>
+            <w:tcW w:w="1129" w:type="dxa"/>
+          </w:tcPr>
+          <w:p>
+            <w:pPr>
+              <w:rPr>
+                <w:lang w:val="en-US"/>
+              </w:rPr>
+            </w:pPr>
+            <w:r>
+              <w:rPr>
+                <w:lang w:val="en-US"/>
+              </w:rPr>
+              <w:t>TC12</w:t>
+            </w:r>
+          </w:p>
+        </w:tc>
+        <w:tc>
+          <w:tcPr>
+            <w:tcW w:w="1134" w:type="dxa"/>
+          </w:tcPr>
+          <w:p>
+            <w:pPr>
+              <w:rPr>
+                <w:lang w:val="en-US"/>
+              </w:rPr>
+            </w:pPr>
+            <w:r>
+              <w:rPr>
+                <w:lang w:val="en-US"/>
+              </w:rPr>
+              <w:t>UC06</w:t>
+            </w:r>
+          </w:p>
+        </w:tc>
+        <w:tc>
+          <w:tcPr>
+            <w:tcW w:w="3544" w:type="dxa"/>
+          </w:tcPr>
+          <w:p>
+            <w:pPr>
+              <w:rPr>
+                <w:lang w:val="en-US"/>
+              </w:rPr>
+            </w:pPr>
+            <w:r>
+              <w:rPr>
+                <w:lang w:val="en-US"/>
+              </w:rPr>
+              <w:t xml:space="preserve">Email = </w:t>
+            </w:r>
+            <w:r>
+              <w:rPr>
+                <w:lang w:val="en-US"/>
+              </w:rPr>
+              <w:t>player@mail</w:t>
+            </w:r>
+          </w:p>
+          <w:p>
+            <w:pPr>
+              <w:rPr>
+                <w:i/>
+                <w:lang w:val="en-US"/>
+              </w:rPr>
+            </w:pPr>
+            <w:r>
+              <w:rPr>
+                <w:lang w:val="en-US"/>
+              </w:rPr>
+              <w:t xml:space="preserve">FirstName = </w:t>
+            </w:r>
+            <w:r>
+              <w:rPr>
+                <w:lang w:val="en-US"/>
+              </w:rPr>
+              <w:t>Super</w:t>
+            </w:r>
+          </w:p>
+          <w:p>
+            <w:pPr>
+              <w:rPr>
+                <w:i/>
+                <w:lang w:val="en-US"/>
+              </w:rPr>
+            </w:pPr>
+            <w:r>
+              <w:rPr>
+                <w:lang w:val="en-US"/>
+              </w:rPr>
+              <w:t xml:space="preserve">LastName = </w:t>
+            </w:r>
+            <w:r>
+              <w:rPr>
+                <w:lang w:val="en-US"/>
+              </w:rPr>
+              <w:t>Player</w:t>
+            </w:r>
+          </w:p>
+          <w:p>
+            <w:pPr>
+              <w:rPr>
+                <w:lang w:val="en-US"/>
+              </w:rPr>
+            </w:pPr>
+            <w:r>
+              <w:rPr>
+                <w:lang w:val="en-US"/>
+              </w:rPr>
+              <w:t>Username = player123</w:t>
+            </w:r>
+          </w:p>
+          <w:p>
+            <w:pPr>
+              <w:rPr>
+                <w:lang w:val="en-US"/>
+              </w:rPr>
+            </w:pPr>
+            <w:r>
+              <w:rPr>
+                <w:lang w:val="en-US"/>
+              </w:rPr>
+              <w:t>Password = Test@123</w:t>
+            </w:r>
+            <w:r>
+              <w:rPr>
+                <w:lang w:val="en-US"/>
+              </w:rPr>
+              <w:t>4</w:t>
+            </w:r>
+          </w:p>
+          <w:p>
+            <w:pPr>
+              <w:rPr>
+                <w:lang w:val="en-US"/>
+              </w:rPr>
+            </w:pPr>
+            <w:r>
+              <w:t>ConfirmPassword = Test@123</w:t>
+            </w:r>
+          </w:p>
+        </w:tc>
+        <w:tc>
+          <w:tcPr>
+            <w:tcW w:w="3255" w:type="dxa"/>
+          </w:tcPr>
+          <w:p>
+            <w:pPr>
+              <w:rPr>
+                <w:lang w:val="en-US"/>
+              </w:rPr>
+            </w:pPr>
+            <w:r>
+              <w:rPr>
+                <w:lang w:val="en-US"/>
+              </w:rPr>
+              <w:t>User is not created. Email is incorrect.</w:t>
+            </w:r>
+          </w:p>
+        </w:tc>
+      </w:tr>
+      <w:tr>
+        <w:tc>
+          <w:tcPr>
+            <w:tcW w:w="1129" w:type="dxa"/>
+          </w:tcPr>
+          <w:p>
+            <w:pPr>
+              <w:rPr>
+                <w:lang w:val="en-US"/>
+              </w:rPr>
+            </w:pPr>
+            <w:r>
+              <w:rPr>
+                <w:lang w:val="en-US"/>
+              </w:rPr>
+              <w:t>TC13</w:t>
+            </w:r>
+          </w:p>
+        </w:tc>
+        <w:tc>
+          <w:tcPr>
+            <w:tcW w:w="1134" w:type="dxa"/>
+          </w:tcPr>
+          <w:p>
+            <w:pPr>
+              <w:rPr>
+                <w:lang w:val="en-US"/>
+              </w:rPr>
+            </w:pPr>
+            <w:r>
+              <w:rPr>
+                <w:lang w:val="en-US"/>
+              </w:rPr>
+              <w:t>UC06</w:t>
+            </w:r>
+          </w:p>
+        </w:tc>
+        <w:tc>
+          <w:tcPr>
+            <w:tcW w:w="3544" w:type="dxa"/>
+          </w:tcPr>
+          <w:p>
+            <w:pPr>
+              <w:rPr>
+                <w:lang w:val="en-US"/>
+              </w:rPr>
+            </w:pPr>
+            <w:r>
+              <w:rPr>
+                <w:lang w:val="en-US"/>
+              </w:rPr>
+              <w:t xml:space="preserve">Email = </w:t>
+            </w:r>
+            <w:r>
+              <w:rPr>
+                <w:lang w:val="en-US"/>
+              </w:rPr>
+              <w:t>player@mail</w:t>
+            </w:r>
+          </w:p>
+          <w:p>
+            <w:pPr>
+              <w:rPr>
+                <w:i/>
+                <w:lang w:val="en-US"/>
+              </w:rPr>
+            </w:pPr>
+            <w:r>
+              <w:rPr>
+                <w:lang w:val="en-US"/>
+              </w:rPr>
+              <w:t xml:space="preserve">FirstName = </w:t>
+            </w:r>
+            <w:r>
+              <w:rPr>
+                <w:lang w:val="en-US"/>
+              </w:rPr>
+              <w:t>Super</w:t>
+            </w:r>
+          </w:p>
+          <w:p>
+            <w:pPr>
+              <w:rPr>
+                <w:i/>
+                <w:lang w:val="en-US"/>
+              </w:rPr>
+            </w:pPr>
+            <w:r>
+              <w:rPr>
+                <w:lang w:val="en-US"/>
+              </w:rPr>
+              <w:t xml:space="preserve">LastName = </w:t>
+            </w:r>
+            <w:r>
+              <w:rPr>
+                <w:lang w:val="en-US"/>
+              </w:rPr>
+              <w:t>Player</w:t>
+            </w:r>
+          </w:p>
+          <w:p>
+            <w:pPr>
+              <w:rPr>
+                <w:lang w:val="en-US"/>
+              </w:rPr>
+            </w:pPr>
+            <w:r>
+              <w:rPr>
+                <w:lang w:val="en-US"/>
+              </w:rPr>
+              <w:t xml:space="preserve">Username = </w:t>
+            </w:r>
+            <w:r>
+              <w:rPr>
+                <w:lang w:val="en-US"/>
+              </w:rPr>
+              <w:t>ABC</w:t>
+            </w:r>
+          </w:p>
+          <w:p>
+            <w:pPr>
+              <w:rPr>
+                <w:lang w:val="en-US"/>
+              </w:rPr>
+            </w:pPr>
+            <w:r>
+              <w:rPr>
+                <w:lang w:val="en-US"/>
+              </w:rPr>
+              <w:t>Password = Test@123</w:t>
+            </w:r>
+            <w:r>
+              <w:rPr>
+                <w:lang w:val="en-US"/>
+              </w:rPr>
+              <w:t>4</w:t>
+            </w:r>
+          </w:p>
+          <w:p>
+            <w:pPr>
+              <w:rPr>
+                <w:lang w:val="en-US"/>
+              </w:rPr>
+            </w:pPr>
+            <w:r>
+              <w:rPr>
+                <w:lang w:val="en-US"/>
+              </w:rPr>
+              <w:t>ConfirmPassword = Test@123</w:t>
+            </w:r>
+          </w:p>
+        </w:tc>
+        <w:tc>
+          <w:tcPr>
+            <w:tcW w:w="3255" w:type="dxa"/>
+          </w:tcPr>
+          <w:p>
+            <w:pPr>
+              <w:rPr>
+                <w:lang w:val="en-US"/>
+              </w:rPr>
+            </w:pPr>
+            <w:r>
+              <w:rPr>
+                <w:lang w:val="en-US"/>
+              </w:rPr>
+              <w:t>User is not created. Username is too short.</w:t>
+            </w:r>
+          </w:p>
+        </w:tc>
+      </w:tr>
+      <w:tr>
+        <w:tc>
+          <w:tcPr>
+            <w:tcW w:w="1129" w:type="dxa"/>
+          </w:tcPr>
+          <w:p>
+            <w:pPr>
+              <w:rPr>
+                <w:lang w:val="en-US"/>
+              </w:rPr>
+            </w:pPr>
+            <w:r>
+              <w:rPr>
+                <w:lang w:val="en-US"/>
+              </w:rPr>
+              <w:t>TC14</w:t>
+            </w:r>
+          </w:p>
+        </w:tc>
+        <w:tc>
+          <w:tcPr>
+            <w:tcW w:w="1134" w:type="dxa"/>
+          </w:tcPr>
+          <w:p>
+            <w:pPr>
+              <w:rPr>
+                <w:lang w:val="en-US"/>
+              </w:rPr>
+            </w:pPr>
+            <w:r>
+              <w:rPr>
+                <w:lang w:val="en-US"/>
+              </w:rPr>
+              <w:t>UC06</w:t>
+            </w:r>
+          </w:p>
+        </w:tc>
+        <w:tc>
+          <w:tcPr>
+            <w:tcW w:w="3544" w:type="dxa"/>
+          </w:tcPr>
+          <w:p>
+            <w:pPr>
+              <w:rPr>
+                <w:lang w:val="en-US"/>
+              </w:rPr>
+            </w:pPr>
+            <w:r>
+              <w:rPr>
+                <w:lang w:val="en-US"/>
+              </w:rPr>
+              <w:t xml:space="preserve">Email = </w:t>
+            </w:r>
+            <w:r>
+              <w:rPr>
+                <w:lang w:val="en-US"/>
+              </w:rPr>
+              <w:t>player@mail</w:t>
+            </w:r>
+          </w:p>
+          <w:p>
+            <w:pPr>
+              <w:rPr>
+                <w:i/>
+                <w:lang w:val="en-US"/>
+              </w:rPr>
+            </w:pPr>
+            <w:r>
+              <w:rPr>
+                <w:lang w:val="en-US"/>
+              </w:rPr>
+              <w:t xml:space="preserve">FirstName = </w:t>
+            </w:r>
+            <w:r>
+              <w:rPr>
+                <w:lang w:val="en-US"/>
+              </w:rPr>
+              <w:t>Super</w:t>
+            </w:r>
+          </w:p>
+          <w:p>
+            <w:pPr>
+              <w:rPr>
+                <w:i/>
+                <w:lang w:val="en-US"/>
+              </w:rPr>
+            </w:pPr>
+            <w:r>
+              <w:rPr>
+                <w:lang w:val="en-US"/>
+              </w:rPr>
+              <w:t xml:space="preserve">LastName = </w:t>
+            </w:r>
+            <w:r>
+              <w:rPr>
+                <w:lang w:val="en-US"/>
+              </w:rPr>
+              <w:t>Player</w:t>
+            </w:r>
+          </w:p>
+          <w:p>
+            <w:pPr>
+              <w:rPr>
+                <w:lang w:val="en-US"/>
+              </w:rPr>
+            </w:pPr>
+            <w:r>
+              <w:rPr>
+                <w:lang w:val="en-US"/>
+              </w:rPr>
+              <w:t>Username = player123</w:t>
+            </w:r>
+          </w:p>
+          <w:p>
+            <w:pPr>
+              <w:rPr>
+                <w:lang w:val="en-US"/>
+              </w:rPr>
+            </w:pPr>
+            <w:r>
+              <w:rPr>
+                <w:lang w:val="en-US"/>
+              </w:rPr>
+              <w:t>Password = Test</w:t>
+            </w:r>
+            <w:r>
+              <w:rPr>
+                <w:lang w:val="en-US"/>
+              </w:rPr>
+              <w:t>One</w:t>
+            </w:r>
+          </w:p>
+          <w:p>
+            <w:pPr>
+              <w:rPr>
+                <w:lang w:val="en-US"/>
+              </w:rPr>
+            </w:pPr>
+            <w:r>
+              <w:rPr>
+                <w:lang w:val="en-US"/>
+              </w:rPr>
+              <w:t>ConfirmPassword = Test</w:t>
+            </w:r>
+            <w:r>
+              <w:rPr>
+                <w:lang w:val="en-US"/>
+              </w:rPr>
+              <w:t>One</w:t>
+            </w:r>
+          </w:p>
+        </w:tc>
+        <w:tc>
+          <w:tcPr>
+            <w:tcW w:w="3255" w:type="dxa"/>
+          </w:tcPr>
+          <w:p>
+            <w:pPr>
+              <w:rPr>
+                <w:lang w:val="en-US"/>
+              </w:rPr>
+            </w:pPr>
+            <w:r>
+              <w:rPr>
+                <w:lang w:val="en-US"/>
+              </w:rPr>
+              <w:t>User is not created. Password is too easy</w:t>
+            </w:r>
+            <w:r>
+              <w:rPr>
+                <w:lang w:val="en-US"/>
+              </w:rPr>
+              <w:t xml:space="preserve"> </w:t>
+            </w:r>
+            <w:r>
+              <w:rPr>
+                <w:lang w:val="en-US"/>
+              </w:rPr>
+              <w:t>(requires at least one extra number).</w:t>
+            </w:r>
+          </w:p>
+        </w:tc>
+      </w:tr>
+      <w:tr>
+        <w:tc>
+          <w:tcPr>
+            <w:tcW w:w="1129" w:type="dxa"/>
+          </w:tcPr>
+          <w:p>
+            <w:pPr>
+              <w:rPr>
+                <w:lang w:val="en-US"/>
+              </w:rPr>
+            </w:pPr>
+            <w:r>
+              <w:rPr>
+                <w:lang w:val="en-US"/>
+              </w:rPr>
+              <w:t>TC1</w:t>
+            </w:r>
+            <w:r>
+              <w:rPr>
+                <w:lang w:val="en-US"/>
+              </w:rPr>
+              <w:t>5</w:t>
+            </w:r>
+          </w:p>
+        </w:tc>
+        <w:tc>
+          <w:tcPr>
+            <w:tcW w:w="1134" w:type="dxa"/>
+          </w:tcPr>
+          <w:p>
+            <w:pPr>
+              <w:rPr>
+                <w:lang w:val="en-US"/>
+              </w:rPr>
+            </w:pPr>
+            <w:r>
+              <w:rPr>
+                <w:lang w:val="en-US"/>
+              </w:rPr>
+              <w:t>UC06</w:t>
+            </w:r>
+          </w:p>
+        </w:tc>
+        <w:tc>
+          <w:tcPr>
+            <w:tcW w:w="3544" w:type="dxa"/>
+          </w:tcPr>
+          <w:p>
+            <w:pPr>
+              <w:rPr>
+                <w:lang w:val="en-US"/>
+              </w:rPr>
+            </w:pPr>
+            <w:r>
+              <w:rPr>
+                <w:lang w:val="en-US"/>
+              </w:rPr>
+              <w:t xml:space="preserve">Email = </w:t>
+            </w:r>
+            <w:r>
+              <w:rPr>
+                <w:lang w:val="en-US"/>
+              </w:rPr>
+              <w:t>player@mail</w:t>
+            </w:r>
+          </w:p>
+          <w:p>
+            <w:pPr>
+              <w:rPr>
+                <w:i/>
+                <w:lang w:val="en-US"/>
+              </w:rPr>
+            </w:pPr>
+            <w:r>
+              <w:rPr>
+                <w:lang w:val="en-US"/>
+              </w:rPr>
+              <w:t xml:space="preserve">FirstName = </w:t>
+            </w:r>
+            <w:r>
+              <w:rPr>
+                <w:lang w:val="en-US"/>
+              </w:rPr>
+              <w:t>Super</w:t>
+            </w:r>
+          </w:p>
+          <w:p>
+            <w:pPr>
+              <w:rPr>
+                <w:i/>
+                <w:lang w:val="en-US"/>
+              </w:rPr>
+            </w:pPr>
+            <w:r>
+              <w:rPr>
+                <w:lang w:val="en-US"/>
+              </w:rPr>
+              <w:t xml:space="preserve">LastName = </w:t>
+            </w:r>
+            <w:r>
+              <w:rPr>
+                <w:lang w:val="en-US"/>
+              </w:rPr>
+              <w:t>Player</w:t>
+            </w:r>
+          </w:p>
+          <w:p>
+            <w:pPr>
+              <w:rPr>
+                <w:lang w:val="en-US"/>
+              </w:rPr>
+            </w:pPr>
+            <w:r>
+              <w:rPr>
+                <w:lang w:val="en-US"/>
+              </w:rPr>
+              <w:t>Username = player123</w:t>
+            </w:r>
+          </w:p>
+          <w:p>
+            <w:pPr>
+              <w:rPr>
+                <w:lang w:val="en-US"/>
+              </w:rPr>
+            </w:pPr>
+            <w:r>
+              <w:rPr>
+                <w:lang w:val="en-US"/>
+              </w:rPr>
+              <w:t xml:space="preserve">Password = </w:t>
+            </w:r>
+            <w:r>
+              <w:rPr>
+                <w:lang w:val="en-US"/>
+              </w:rPr>
+              <w:t>t</w:t>
+            </w:r>
+            <w:r>
+              <w:rPr>
+                <w:lang w:val="en-US"/>
+              </w:rPr>
+              <w:t>est</w:t>
+            </w:r>
+            <w:r>
+              <w:rPr>
+                <w:lang w:val="en-US"/>
+              </w:rPr>
+              <w:t>1</w:t>
+            </w:r>
+            <w:r>
+              <w:rPr>
+                <w:lang w:val="en-US"/>
+              </w:rPr>
+              <w:t>23</w:t>
+            </w:r>
+          </w:p>
+          <w:p>
+            <w:pPr>
+              <w:rPr>
+                <w:lang w:val="en-US"/>
+              </w:rPr>
+            </w:pPr>
+            <w:r>
+              <w:rPr>
+                <w:lang w:val="en-US"/>
+              </w:rPr>
+              <w:t xml:space="preserve">ConfirmPassword = </w:t>
+            </w:r>
+            <w:r>
+              <w:rPr>
+                <w:lang w:val="en-US"/>
+              </w:rPr>
+              <w:t>t</w:t>
+            </w:r>
+            <w:r>
+              <w:rPr>
+                <w:lang w:val="en-US"/>
+              </w:rPr>
+              <w:t>est</w:t>
+            </w:r>
+            <w:r>
+              <w:rPr>
+                <w:lang w:val="en-US"/>
+              </w:rPr>
+              <w:t>1</w:t>
+            </w:r>
+            <w:r>
+              <w:rPr>
+                <w:lang w:val="en-US"/>
+              </w:rPr>
+              <w:t>23</w:t>
+            </w:r>
+          </w:p>
+        </w:tc>
+        <w:tc>
+          <w:tcPr>
+            <w:tcW w:w="3255" w:type="dxa"/>
+          </w:tcPr>
+          <w:p>
+            <w:pPr>
+              <w:rPr>
+                <w:lang w:val="en-US"/>
+              </w:rPr>
+            </w:pPr>
+            <w:r>
+              <w:rPr>
+                <w:lang w:val="en-US"/>
+              </w:rPr>
+              <w:t>User is not created. Password is too easy (requires at</w:t>
+            </w:r>
+            <w:r>
+              <w:rPr>
+                <w:lang w:val="en-US"/>
+              </w:rPr>
+              <w:t xml:space="preserve"> </w:t>
+            </w:r>
+            <w:r>
+              <w:rPr>
+                <w:lang w:val="en-US"/>
+              </w:rPr>
+              <w:t xml:space="preserve">least one </w:t>
+            </w:r>
+            <w:r>
+              <w:rPr>
+                <w:lang w:val="en-US"/>
+              </w:rPr>
+              <w:t>extra capital letter</w:t>
+            </w:r>
+            <w:r>
+              <w:rPr>
+                <w:lang w:val="en-US"/>
+              </w:rPr>
+              <w:t>)</w:t>
+            </w:r>
+            <w:r>
+              <w:rPr>
+                <w:lang w:val="en-US"/>
+              </w:rPr>
+              <w:t>.</w:t>
+            </w:r>
+          </w:p>
+        </w:tc>
+      </w:tr>
+      <w:tr>
         <w:trPr>
-          <w:cnfStyle w:val="100000000000" w:firstRow="1" w:lastRow="0" w:firstColumn="0" w:lastColumn="0" w:oddVBand="0" w:evenVBand="0" w:oddHBand="0" w:evenHBand="0" w:firstRowFirstColumn="0" w:firstRowLastColumn="0" w:lastRowFirstColumn="0" w:lastRowLastColumn="0"/>
+          <w:trHeight w:val="623"/>
         </w:trPr>
         <w:tc>
           <w:tcPr>
-            <w:cnfStyle w:val="001000000000" w:firstRow="0" w:lastRow="0" w:firstColumn="1" w:lastColumn="0" w:oddVBand="0" w:evenVBand="0" w:oddHBand="0" w:evenHBand="0" w:firstRowFirstColumn="0" w:firstRowLastColumn="0" w:lastRowFirstColumn="0" w:lastRowLastColumn="0"/>
-            <w:tcW w:w="1477" w:type="dxa"/>
-          </w:tcPr>
-          <w:p>
-            <w:pPr>
-              <w:rPr>
-                <w:lang w:val="en-US"/>
-              </w:rPr>
-            </w:pPr>
-            <w:r>
-              <w:rPr>
-                <w:lang w:val="en-US"/>
-              </w:rPr>
-              <w:t>UC</w:t>
-            </w:r>
-            <w:r>
-              <w:rPr>
-                <w:lang w:val="en-US"/>
-              </w:rPr>
-              <w:t>20</w:t>
-            </w:r>
-          </w:p>
-        </w:tc>
-        <w:tc>
-          <w:tcPr>
-            <w:tcW w:w="8162" w:type="dxa"/>
-          </w:tcPr>
-          <w:p>
-            <w:pPr>
-              <w:cnfStyle w:val="100000000000" w:firstRow="1" w:lastRow="0" w:firstColumn="0" w:lastColumn="0" w:oddVBand="0" w:evenVBand="0" w:oddHBand="0" w:evenHBand="0" w:firstRowFirstColumn="0" w:firstRowLastColumn="0" w:lastRowFirstColumn="0" w:lastRowLastColumn="0"/>
-              <w:rPr>
-                <w:lang w:val="en-US"/>
-              </w:rPr>
-            </w:pPr>
-            <w:r>
-              <w:rPr>
-                <w:lang w:val="en-US"/>
-              </w:rPr>
-              <w:t>Logging in with blocked account</w:t>
+            <w:tcW w:w="1129" w:type="dxa"/>
+          </w:tcPr>
+          <w:p>
+            <w:pPr>
+              <w:rPr>
+                <w:lang w:val="en-US"/>
+              </w:rPr>
+            </w:pPr>
+            <w:r>
+              <w:rPr>
+                <w:lang w:val="en-US"/>
+              </w:rPr>
+              <w:t>TC1</w:t>
+            </w:r>
+            <w:r>
+              <w:rPr>
+                <w:lang w:val="en-US"/>
+              </w:rPr>
+              <w:t>6</w:t>
+            </w:r>
+          </w:p>
+        </w:tc>
+        <w:tc>
+          <w:tcPr>
+            <w:tcW w:w="1134" w:type="dxa"/>
+          </w:tcPr>
+          <w:p>
+            <w:pPr>
+              <w:rPr>
+                <w:lang w:val="en-US"/>
+              </w:rPr>
+            </w:pPr>
+            <w:r>
+              <w:rPr>
+                <w:lang w:val="en-US"/>
+              </w:rPr>
+              <w:t>UC06</w:t>
+            </w:r>
+          </w:p>
+        </w:tc>
+        <w:tc>
+          <w:tcPr>
+            <w:tcW w:w="3544" w:type="dxa"/>
+          </w:tcPr>
+          <w:p>
+            <w:pPr>
+              <w:rPr>
+                <w:lang w:val="en-US"/>
+              </w:rPr>
+            </w:pPr>
+            <w:r>
+              <w:rPr>
+                <w:lang w:val="en-US"/>
+              </w:rPr>
+              <w:t xml:space="preserve">Email = </w:t>
+            </w:r>
+            <w:r>
+              <w:rPr>
+                <w:lang w:val="en-US"/>
+              </w:rPr>
+              <w:t>player@mail</w:t>
+            </w:r>
+          </w:p>
+          <w:p>
+            <w:pPr>
+              <w:rPr>
+                <w:i/>
+                <w:lang w:val="en-US"/>
+              </w:rPr>
+            </w:pPr>
+            <w:r>
+              <w:rPr>
+                <w:lang w:val="en-US"/>
+              </w:rPr>
+              <w:t xml:space="preserve">FirstName = </w:t>
+            </w:r>
+            <w:r>
+              <w:rPr>
+                <w:lang w:val="en-US"/>
+              </w:rPr>
+              <w:t>Super</w:t>
+            </w:r>
+          </w:p>
+          <w:p>
+            <w:pPr>
+              <w:rPr>
+                <w:i/>
+                <w:lang w:val="en-US"/>
+              </w:rPr>
+            </w:pPr>
+            <w:r>
+              <w:rPr>
+                <w:lang w:val="en-US"/>
+              </w:rPr>
+              <w:t xml:space="preserve">LastName = </w:t>
+            </w:r>
+            <w:r>
+              <w:rPr>
+                <w:lang w:val="en-US"/>
+              </w:rPr>
+              <w:t>Player</w:t>
+            </w:r>
+          </w:p>
+          <w:p>
+            <w:pPr>
+              <w:rPr>
+                <w:lang w:val="en-US"/>
+              </w:rPr>
+            </w:pPr>
+            <w:r>
+              <w:rPr>
+                <w:lang w:val="en-US"/>
+              </w:rPr>
+              <w:t>Username = player123</w:t>
+            </w:r>
+          </w:p>
+          <w:p>
+            <w:pPr>
+              <w:rPr>
+                <w:lang w:val="en-US"/>
+              </w:rPr>
+            </w:pPr>
+            <w:r>
+              <w:rPr>
+                <w:lang w:val="en-US"/>
+              </w:rPr>
+              <w:t xml:space="preserve">Password = </w:t>
+            </w:r>
+            <w:r>
+              <w:rPr>
+                <w:lang w:val="en-US"/>
+              </w:rPr>
+              <w:t>TEST123</w:t>
+            </w:r>
+          </w:p>
+          <w:p>
+            <w:pPr>
+              <w:rPr>
+                <w:lang w:val="en-US"/>
+              </w:rPr>
+            </w:pPr>
+            <w:r>
+              <w:rPr>
+                <w:lang w:val="en-US"/>
+              </w:rPr>
+              <w:t xml:space="preserve">ConfirmPassword = </w:t>
+            </w:r>
+            <w:r>
+              <w:rPr>
+                <w:lang w:val="en-US"/>
+              </w:rPr>
+              <w:t>TEST123</w:t>
+            </w:r>
+          </w:p>
+        </w:tc>
+        <w:tc>
+          <w:tcPr>
+            <w:tcW w:w="3255" w:type="dxa"/>
+          </w:tcPr>
+          <w:p>
+            <w:pPr>
+              <w:rPr>
+                <w:lang w:val="en-US"/>
+              </w:rPr>
+            </w:pPr>
+            <w:r>
+              <w:rPr>
+                <w:lang w:val="en-US"/>
+              </w:rPr>
+              <w:t>User is not created. Password is too easy (requires at</w:t>
+            </w:r>
+            <w:r>
+              <w:rPr>
+                <w:lang w:val="en-US"/>
+              </w:rPr>
+              <w:t xml:space="preserve"> </w:t>
+            </w:r>
+            <w:r>
+              <w:rPr>
+                <w:lang w:val="en-US"/>
+              </w:rPr>
+              <w:t xml:space="preserve">least one </w:t>
+            </w:r>
+            <w:r>
+              <w:rPr>
+                <w:lang w:val="en-US"/>
+              </w:rPr>
+              <w:t>small letter</w:t>
+            </w:r>
+            <w:r>
+              <w:rPr>
+                <w:lang w:val="en-US"/>
+              </w:rPr>
+              <w:t>)</w:t>
+            </w:r>
+            <w:r>
+              <w:rPr>
+                <w:lang w:val="en-US"/>
+              </w:rPr>
+              <w:t>.</w:t>
             </w:r>
           </w:p>
         </w:tc>
       </w:tr>
       <w:tr>
         <w:trPr>
-          <w:cnfStyle w:val="000000100000" w:firstRow="0" w:lastRow="0" w:firstColumn="0" w:lastColumn="0" w:oddVBand="0" w:evenVBand="0" w:oddHBand="1" w:evenHBand="0" w:firstRowFirstColumn="0" w:firstRowLastColumn="0" w:lastRowFirstColumn="0" w:lastRowLastColumn="0"/>
+          <w:trHeight w:val="623"/>
         </w:trPr>
         <w:tc>
           <w:tcPr>
-            <w:cnfStyle w:val="001000000000" w:firstRow="0" w:lastRow="0" w:firstColumn="1" w:lastColumn="0" w:oddVBand="0" w:evenVBand="0" w:oddHBand="0" w:evenHBand="0" w:firstRowFirstColumn="0" w:firstRowLastColumn="0" w:lastRowFirstColumn="0" w:lastRowLastColumn="0"/>
-            <w:tcW w:w="1477" w:type="dxa"/>
-          </w:tcPr>
-          <w:p>
-            <w:pPr>
-              <w:rPr>
-                <w:lang w:val="en-US"/>
-              </w:rPr>
-            </w:pPr>
-            <w:r>
-              <w:rPr>
-                <w:lang w:val="en-US"/>
-              </w:rPr>
-              <w:t>Description</w:t>
-            </w:r>
-          </w:p>
-        </w:tc>
-        <w:tc>
-          <w:tcPr>
-            <w:tcW w:w="8162" w:type="dxa"/>
-          </w:tcPr>
-          <w:p>
-            <w:pPr>
-              <w:cnfStyle w:val="000000100000" w:firstRow="0" w:lastRow="0" w:firstColumn="0" w:lastColumn="0" w:oddVBand="0" w:evenVBand="0" w:oddHBand="1" w:evenHBand="0" w:firstRowFirstColumn="0" w:firstRowLastColumn="0" w:lastRowFirstColumn="0" w:lastRowLastColumn="0"/>
-              <w:rPr>
-                <w:lang w:val="en-US"/>
-              </w:rPr>
-            </w:pPr>
-            <w:r>
-              <w:rPr>
-                <w:lang w:val="en-US"/>
-              </w:rPr>
-              <w:t>The actor tries to log in with an account that is blocked by an admin.</w:t>
-            </w:r>
-          </w:p>
-        </w:tc>
-      </w:tr>
-      <w:tr>
-        <w:tc>
-          <w:tcPr>
-            <w:cnfStyle w:val="001000000000" w:firstRow="0" w:lastRow="0" w:firstColumn="1" w:lastColumn="0" w:oddVBand="0" w:evenVBand="0" w:oddHBand="0" w:evenHBand="0" w:firstRowFirstColumn="0" w:firstRowLastColumn="0" w:lastRowFirstColumn="0" w:lastRowLastColumn="0"/>
-            <w:tcW w:w="1477" w:type="dxa"/>
-          </w:tcPr>
-          <w:p>
-            <w:pPr>
-              <w:rPr>
-                <w:lang w:val="en-US"/>
-              </w:rPr>
-            </w:pPr>
-            <w:r>
-              <w:rPr>
-                <w:lang w:val="en-US"/>
-              </w:rPr>
-              <w:t>Actors</w:t>
-            </w:r>
-          </w:p>
-        </w:tc>
-        <w:tc>
-          <w:tcPr>
-            <w:tcW w:w="8162" w:type="dxa"/>
-          </w:tcPr>
-          <w:p>
-            <w:pPr>
-              <w:cnfStyle w:val="000000000000" w:firstRow="0" w:lastRow="0" w:firstColumn="0" w:lastColumn="0" w:oddVBand="0" w:evenVBand="0" w:oddHBand="0" w:evenHBand="0" w:firstRowFirstColumn="0" w:firstRowLastColumn="0" w:lastRowFirstColumn="0" w:lastRowLastColumn="0"/>
-              <w:rPr>
-                <w:lang w:val="en-US"/>
-              </w:rPr>
-            </w:pPr>
-            <w:r>
-              <w:rPr>
-                <w:lang w:val="en-US"/>
-              </w:rPr>
-              <w:t>User</w:t>
+            <w:tcW w:w="1129" w:type="dxa"/>
+          </w:tcPr>
+          <w:p>
+            <w:pPr>
+              <w:rPr>
+                <w:lang w:val="en-US"/>
+              </w:rPr>
+            </w:pPr>
+            <w:r>
+              <w:rPr>
+                <w:lang w:val="en-US"/>
+              </w:rPr>
+              <w:t>TC17</w:t>
+            </w:r>
+          </w:p>
+        </w:tc>
+        <w:tc>
+          <w:tcPr>
+            <w:tcW w:w="1134" w:type="dxa"/>
+          </w:tcPr>
+          <w:p>
+            <w:pPr>
+              <w:rPr>
+                <w:lang w:val="en-US"/>
+              </w:rPr>
+            </w:pPr>
+            <w:r>
+              <w:rPr>
+                <w:lang w:val="en-US"/>
+              </w:rPr>
+              <w:t>UC06</w:t>
+            </w:r>
+          </w:p>
+        </w:tc>
+        <w:tc>
+          <w:tcPr>
+            <w:tcW w:w="3544" w:type="dxa"/>
+          </w:tcPr>
+          <w:p>
+            <w:pPr>
+              <w:rPr>
+                <w:lang w:val="en-US"/>
+              </w:rPr>
+            </w:pPr>
+            <w:r>
+              <w:rPr>
+                <w:lang w:val="en-US"/>
+              </w:rPr>
+              <w:t xml:space="preserve">Email = </w:t>
+            </w:r>
+            <w:r>
+              <w:rPr>
+                <w:lang w:val="en-US"/>
+              </w:rPr>
+              <w:t>player@mail</w:t>
+            </w:r>
+          </w:p>
+          <w:p>
+            <w:pPr>
+              <w:rPr>
+                <w:i/>
+                <w:lang w:val="en-US"/>
+              </w:rPr>
+            </w:pPr>
+            <w:r>
+              <w:rPr>
+                <w:lang w:val="en-US"/>
+              </w:rPr>
+              <w:t xml:space="preserve">FirstName = </w:t>
+            </w:r>
+            <w:r>
+              <w:rPr>
+                <w:lang w:val="en-US"/>
+              </w:rPr>
+              <w:t>Super</w:t>
+            </w:r>
+          </w:p>
+          <w:p>
+            <w:pPr>
+              <w:rPr>
+                <w:i/>
+                <w:lang w:val="en-US"/>
+              </w:rPr>
+            </w:pPr>
+            <w:r>
+              <w:rPr>
+                <w:lang w:val="en-US"/>
+              </w:rPr>
+              <w:t xml:space="preserve">LastName = </w:t>
+            </w:r>
+            <w:r>
+              <w:rPr>
+                <w:lang w:val="en-US"/>
+              </w:rPr>
+              <w:t>Player</w:t>
+            </w:r>
+          </w:p>
+          <w:p>
+            <w:pPr>
+              <w:rPr>
+                <w:lang w:val="en-US"/>
+              </w:rPr>
+            </w:pPr>
+            <w:r>
+              <w:rPr>
+                <w:lang w:val="en-US"/>
+              </w:rPr>
+              <w:t>Username = player123</w:t>
+            </w:r>
+          </w:p>
+          <w:p>
+            <w:pPr>
+              <w:rPr>
+                <w:lang w:val="en-US"/>
+              </w:rPr>
+            </w:pPr>
+            <w:r>
+              <w:rPr>
+                <w:lang w:val="en-US"/>
+              </w:rPr>
+              <w:t xml:space="preserve">Password = </w:t>
+            </w:r>
+            <w:r>
+              <w:rPr>
+                <w:lang w:val="en-US"/>
+              </w:rPr>
+              <w:t>TEST123</w:t>
+            </w:r>
+          </w:p>
+          <w:p>
+            <w:pPr>
+              <w:rPr>
+                <w:lang w:val="en-US"/>
+              </w:rPr>
+            </w:pPr>
+            <w:r>
+              <w:rPr>
+                <w:lang w:val="en-US"/>
+              </w:rPr>
+              <w:t xml:space="preserve">ConfirmPassword = </w:t>
+            </w:r>
+            <w:r>
+              <w:rPr>
+                <w:lang w:val="en-US"/>
+              </w:rPr>
+              <w:t>TEST123</w:t>
+            </w:r>
+          </w:p>
+        </w:tc>
+        <w:tc>
+          <w:tcPr>
+            <w:tcW w:w="3255" w:type="dxa"/>
+          </w:tcPr>
+          <w:p>
+            <w:pPr>
+              <w:rPr>
+                <w:lang w:val="en-US"/>
+              </w:rPr>
+            </w:pPr>
+            <w:r>
+              <w:rPr>
+                <w:lang w:val="en-US"/>
+              </w:rPr>
+              <w:t>User is not creating. Password is too short.</w:t>
             </w:r>
           </w:p>
         </w:tc>
       </w:tr>
       <w:tr>
         <w:trPr>
-          <w:cnfStyle w:val="000000100000" w:firstRow="0" w:lastRow="0" w:firstColumn="0" w:lastColumn="0" w:oddVBand="0" w:evenVBand="0" w:oddHBand="1" w:evenHBand="0" w:firstRowFirstColumn="0" w:firstRowLastColumn="0" w:lastRowFirstColumn="0" w:lastRowLastColumn="0"/>
+          <w:trHeight w:val="623"/>
         </w:trPr>
         <w:tc>
           <w:tcPr>
-            <w:cnfStyle w:val="001000000000" w:firstRow="0" w:lastRow="0" w:firstColumn="1" w:lastColumn="0" w:oddVBand="0" w:evenVBand="0" w:oddHBand="0" w:evenHBand="0" w:firstRowFirstColumn="0" w:firstRowLastColumn="0" w:lastRowFirstColumn="0" w:lastRowLastColumn="0"/>
-            <w:tcW w:w="1477" w:type="dxa"/>
-          </w:tcPr>
-          <w:p>
-            <w:pPr>
-              <w:rPr>
-                <w:lang w:val="en-US"/>
-              </w:rPr>
-            </w:pPr>
-            <w:r>
-              <w:rPr>
-                <w:lang w:val="en-US"/>
-              </w:rPr>
-              <w:t>Preconditions</w:t>
-            </w:r>
-          </w:p>
-        </w:tc>
-        <w:tc>
-          <w:tcPr>
-            <w:tcW w:w="8162" w:type="dxa"/>
-          </w:tcPr>
-          <w:p>
-            <w:pPr>
-              <w:cnfStyle w:val="000000100000" w:firstRow="0" w:lastRow="0" w:firstColumn="0" w:lastColumn="0" w:oddVBand="0" w:evenVBand="0" w:oddHBand="1" w:evenHBand="0" w:firstRowFirstColumn="0" w:firstRowLastColumn="0" w:lastRowFirstColumn="0" w:lastRowLastColumn="0"/>
-              <w:rPr>
-                <w:lang w:val="en-US"/>
-              </w:rPr>
-            </w:pPr>
-            <w:r>
-              <w:rPr>
-                <w:lang w:val="en-US"/>
-              </w:rPr>
-              <w:t>The account is blocked.</w:t>
-            </w:r>
-          </w:p>
-        </w:tc>
-      </w:tr>
-      <w:tr>
-        <w:tc>
-          <w:tcPr>
-            <w:cnfStyle w:val="001000000000" w:firstRow="0" w:lastRow="0" w:firstColumn="1" w:lastColumn="0" w:oddVBand="0" w:evenVBand="0" w:oddHBand="0" w:evenHBand="0" w:firstRowFirstColumn="0" w:firstRowLastColumn="0" w:lastRowFirstColumn="0" w:lastRowLastColumn="0"/>
-            <w:tcW w:w="1477" w:type="dxa"/>
-          </w:tcPr>
-          <w:p>
-            <w:pPr>
-              <w:rPr>
-                <w:lang w:val="en-US"/>
-              </w:rPr>
-            </w:pPr>
-            <w:r>
-              <w:rPr>
-                <w:lang w:val="en-US"/>
-              </w:rPr>
-              <w:t>Flow</w:t>
-            </w:r>
-          </w:p>
-        </w:tc>
-        <w:tc>
-          <w:tcPr>
-            <w:tcW w:w="8162" w:type="dxa"/>
-          </w:tcPr>
-          <w:p>
-            <w:pPr>
-              <w:pStyle w:val="ListParagraph"/>
-              <w:numPr>
-                <w:ilvl w:val="0"/>
-                <w:numId w:val="41"/>
-              </w:numPr>
-              <w:cnfStyle w:val="000000000000" w:firstRow="0" w:lastRow="0" w:firstColumn="0" w:lastColumn="0" w:oddVBand="0" w:evenVBand="0" w:oddHBand="0" w:evenHBand="0" w:firstRowFirstColumn="0" w:firstRowLastColumn="0" w:lastRowFirstColumn="0" w:lastRowLastColumn="0"/>
-              <w:rPr>
-                <w:lang w:val="en-US"/>
-              </w:rPr>
-            </w:pPr>
-            <w:r>
-              <w:rPr>
-                <w:lang w:val="en-US"/>
-              </w:rPr>
-              <w:t>Actor navigates to the correct view.</w:t>
-            </w:r>
-          </w:p>
-          <w:p>
-            <w:pPr>
-              <w:pStyle w:val="ListParagraph"/>
-              <w:numPr>
-                <w:ilvl w:val="0"/>
-                <w:numId w:val="41"/>
-              </w:numPr>
-              <w:cnfStyle w:val="000000000000" w:firstRow="0" w:lastRow="0" w:firstColumn="0" w:lastColumn="0" w:oddVBand="0" w:evenVBand="0" w:oddHBand="0" w:evenHBand="0" w:firstRowFirstColumn="0" w:firstRowLastColumn="0" w:lastRowFirstColumn="0" w:lastRowLastColumn="0"/>
-              <w:rPr>
-                <w:lang w:val="en-US"/>
-              </w:rPr>
-            </w:pPr>
-            <w:r>
-              <w:rPr>
-                <w:lang w:val="en-US"/>
-              </w:rPr>
-              <w:t>Actor fills in the correct credentials.</w:t>
-            </w:r>
-          </w:p>
-          <w:p>
-            <w:pPr>
-              <w:pStyle w:val="ListParagraph"/>
-              <w:numPr>
-                <w:ilvl w:val="0"/>
-                <w:numId w:val="41"/>
-              </w:numPr>
-              <w:cnfStyle w:val="000000000000" w:firstRow="0" w:lastRow="0" w:firstColumn="0" w:lastColumn="0" w:oddVBand="0" w:evenVBand="0" w:oddHBand="0" w:evenHBand="0" w:firstRowFirstColumn="0" w:firstRowLastColumn="0" w:lastRowFirstColumn="0" w:lastRowLastColumn="0"/>
-              <w:rPr>
-                <w:lang w:val="en-US"/>
-              </w:rPr>
-            </w:pPr>
-            <w:r>
-              <w:rPr>
-                <w:lang w:val="en-US"/>
-              </w:rPr>
-              <w:t xml:space="preserve">The system will show a message which states the reason of the block and the duration of the block. </w:t>
-            </w:r>
-            <w:r>
-              <w:rPr>
-                <w:vertAlign w:val="superscript"/>
-                <w:lang w:val="en-US"/>
-              </w:rPr>
-              <w:t xml:space="preserve">Q-15.2, </w:t>
-            </w:r>
-            <w:r>
-              <w:rPr>
-                <w:vertAlign w:val="superscript"/>
-                <w:lang w:val="en-US"/>
-              </w:rPr>
-              <w:t>Q-15.3</w:t>
-            </w:r>
-          </w:p>
-          <w:p>
-            <w:pPr>
-              <w:pStyle w:val="ListParagraph"/>
-              <w:numPr>
-                <w:ilvl w:val="0"/>
-                <w:numId w:val="41"/>
-              </w:numPr>
-              <w:cnfStyle w:val="000000000000" w:firstRow="0" w:lastRow="0" w:firstColumn="0" w:lastColumn="0" w:oddVBand="0" w:evenVBand="0" w:oddHBand="0" w:evenHBand="0" w:firstRowFirstColumn="0" w:firstRowLastColumn="0" w:lastRowFirstColumn="0" w:lastRowLastColumn="0"/>
-              <w:rPr>
-                <w:lang w:val="en-US"/>
-              </w:rPr>
-            </w:pPr>
-            <w:r>
-              <w:rPr>
-                <w:lang w:val="en-US"/>
-              </w:rPr>
-              <w:t>Return to step 1.</w:t>
+            <w:tcW w:w="1129" w:type="dxa"/>
+          </w:tcPr>
+          <w:p>
+            <w:pPr>
+              <w:rPr>
+                <w:lang w:val="en-US"/>
+              </w:rPr>
+            </w:pPr>
+            <w:r>
+              <w:rPr>
+                <w:lang w:val="en-US"/>
+              </w:rPr>
+              <w:t>TC18</w:t>
+            </w:r>
+          </w:p>
+        </w:tc>
+        <w:tc>
+          <w:tcPr>
+            <w:tcW w:w="1134" w:type="dxa"/>
+          </w:tcPr>
+          <w:p>
+            <w:pPr>
+              <w:rPr>
+                <w:lang w:val="en-US"/>
+              </w:rPr>
+            </w:pPr>
+            <w:r>
+              <w:rPr>
+                <w:lang w:val="en-US"/>
+              </w:rPr>
+              <w:t>UC07</w:t>
+            </w:r>
+          </w:p>
+        </w:tc>
+        <w:tc>
+          <w:tcPr>
+            <w:tcW w:w="3544" w:type="dxa"/>
+          </w:tcPr>
+          <w:p>
+            <w:pPr>
+              <w:rPr>
+                <w:lang w:val="en-US"/>
+              </w:rPr>
+            </w:pPr>
+            <w:r>
+              <w:rPr>
+                <w:lang w:val="en-US"/>
+              </w:rPr>
+              <w:t>Username: Player123</w:t>
+            </w:r>
+          </w:p>
+          <w:p>
+            <w:pPr>
+              <w:rPr>
+                <w:lang w:val="en-US"/>
+              </w:rPr>
+            </w:pPr>
+            <w:r>
+              <w:rPr>
+                <w:lang w:val="en-US"/>
+              </w:rPr>
+              <w:t>Password: Test@123</w:t>
+            </w:r>
+          </w:p>
+        </w:tc>
+        <w:tc>
+          <w:tcPr>
+            <w:tcW w:w="3255" w:type="dxa"/>
+          </w:tcPr>
+          <w:p>
+            <w:pPr>
+              <w:rPr>
+                <w:lang w:val="en-US"/>
+              </w:rPr>
+            </w:pPr>
+            <w:r>
+              <w:rPr>
+                <w:lang w:val="en-US"/>
+              </w:rPr>
+              <w:t>User is logged in.</w:t>
             </w:r>
           </w:p>
         </w:tc>
       </w:tr>
       <w:tr>
         <w:trPr>
-          <w:cnfStyle w:val="000000100000" w:firstRow="0" w:lastRow="0" w:firstColumn="0" w:lastColumn="0" w:oddVBand="0" w:evenVBand="0" w:oddHBand="1" w:evenHBand="0" w:firstRowFirstColumn="0" w:firstRowLastColumn="0" w:lastRowFirstColumn="0" w:lastRowLastColumn="0"/>
+          <w:trHeight w:val="623"/>
         </w:trPr>
         <w:tc>
           <w:tcPr>
-            <w:cnfStyle w:val="001000000000" w:firstRow="0" w:lastRow="0" w:firstColumn="1" w:lastColumn="0" w:oddVBand="0" w:evenVBand="0" w:oddHBand="0" w:evenHBand="0" w:firstRowFirstColumn="0" w:firstRowLastColumn="0" w:lastRowFirstColumn="0" w:lastRowLastColumn="0"/>
-            <w:tcW w:w="1477" w:type="dxa"/>
-          </w:tcPr>
-          <w:p>
-            <w:pPr>
-              <w:rPr>
-                <w:lang w:val="en-US"/>
-              </w:rPr>
-            </w:pPr>
-            <w:r>
-              <w:rPr>
-                <w:lang w:val="en-US"/>
-              </w:rPr>
-              <w:t>Exception(s)</w:t>
-            </w:r>
-          </w:p>
-        </w:tc>
-        <w:tc>
-          <w:tcPr>
-            <w:tcW w:w="8162" w:type="dxa"/>
-          </w:tcPr>
-          <w:p>
-            <w:pPr>
-              <w:cnfStyle w:val="000000100000" w:firstRow="0" w:lastRow="0" w:firstColumn="0" w:lastColumn="0" w:oddVBand="0" w:evenVBand="0" w:oddHBand="1" w:evenHBand="0" w:firstRowFirstColumn="0" w:firstRowLastColumn="0" w:lastRowFirstColumn="0" w:lastRowLastColumn="0"/>
-              <w:rPr>
-                <w:lang w:val="en-US"/>
-              </w:rPr>
-            </w:pPr>
+            <w:tcW w:w="1129" w:type="dxa"/>
+          </w:tcPr>
+          <w:p>
+            <w:pPr>
+              <w:rPr>
+                <w:lang w:val="en-US"/>
+              </w:rPr>
+            </w:pPr>
+            <w:r>
+              <w:rPr>
+                <w:lang w:val="en-US"/>
+              </w:rPr>
+              <w:lastRenderedPageBreak/>
+              <w:t>TC19</w:t>
+            </w:r>
+          </w:p>
+        </w:tc>
+        <w:tc>
+          <w:tcPr>
+            <w:tcW w:w="1134" w:type="dxa"/>
+          </w:tcPr>
+          <w:p>
+            <w:pPr>
+              <w:rPr>
+                <w:lang w:val="en-US"/>
+              </w:rPr>
+            </w:pPr>
+            <w:r>
+              <w:rPr>
+                <w:lang w:val="en-US"/>
+              </w:rPr>
+              <w:t>UC07</w:t>
+            </w:r>
+          </w:p>
+        </w:tc>
+        <w:tc>
+          <w:tcPr>
+            <w:tcW w:w="3544" w:type="dxa"/>
+          </w:tcPr>
+          <w:p>
+            <w:pPr>
+              <w:rPr>
+                <w:lang w:val="en-US"/>
+              </w:rPr>
+            </w:pPr>
+            <w:r>
+              <w:rPr>
+                <w:lang w:val="en-US"/>
+              </w:rPr>
+              <w:t>Username: Player123</w:t>
+            </w:r>
+          </w:p>
+          <w:p>
+            <w:pPr>
+              <w:rPr>
+                <w:lang w:val="en-US"/>
+              </w:rPr>
+            </w:pPr>
+            <w:r>
+              <w:rPr>
+                <w:lang w:val="en-US"/>
+              </w:rPr>
+              <w:t>Password: Test</w:t>
+            </w:r>
+          </w:p>
+        </w:tc>
+        <w:tc>
+          <w:tcPr>
+            <w:tcW w:w="3255" w:type="dxa"/>
+          </w:tcPr>
+          <w:p>
+            <w:pPr>
+              <w:rPr>
+                <w:lang w:val="en-US"/>
+              </w:rPr>
+            </w:pPr>
+            <w:r>
+              <w:rPr>
+                <w:lang w:val="en-US"/>
+              </w:rPr>
+              <w:t>User is not logged in. Passwords do not match.</w:t>
+            </w:r>
           </w:p>
         </w:tc>
       </w:tr>
       <w:tr>
         <w:trPr>
-          <w:trHeight w:val="80"/>
+          <w:trHeight w:val="623"/>
         </w:trPr>
         <w:tc>
           <w:tcPr>
-            <w:cnfStyle w:val="001000000000" w:firstRow="0" w:lastRow="0" w:firstColumn="1" w:lastColumn="0" w:oddVBand="0" w:evenVBand="0" w:oddHBand="0" w:evenHBand="0" w:firstRowFirstColumn="0" w:firstRowLastColumn="0" w:lastRowFirstColumn="0" w:lastRowLastColumn="0"/>
-            <w:tcW w:w="1477" w:type="dxa"/>
-          </w:tcPr>
-          <w:p>
-            <w:pPr>
-              <w:rPr>
-                <w:lang w:val="en-US"/>
-              </w:rPr>
-            </w:pPr>
-            <w:r>
-              <w:rPr>
-                <w:lang w:val="en-US"/>
-              </w:rPr>
-              <w:t>Result</w:t>
-            </w:r>
-          </w:p>
-        </w:tc>
-        <w:tc>
-          <w:tcPr>
-            <w:tcW w:w="8162" w:type="dxa"/>
-          </w:tcPr>
-          <w:p>
-            <w:pPr>
-              <w:cnfStyle w:val="000000000000" w:firstRow="0" w:lastRow="0" w:firstColumn="0" w:lastColumn="0" w:oddVBand="0" w:evenVBand="0" w:oddHBand="0" w:evenHBand="0" w:firstRowFirstColumn="0" w:firstRowLastColumn="0" w:lastRowFirstColumn="0" w:lastRowLastColumn="0"/>
-              <w:rPr>
-                <w:lang w:val="en-US"/>
-              </w:rPr>
-            </w:pPr>
-            <w:r>
-              <w:rPr>
-                <w:lang w:val="en-US"/>
-              </w:rPr>
-              <w:t>The actor cannot login and will receive a message.</w:t>
+            <w:tcW w:w="1129" w:type="dxa"/>
+          </w:tcPr>
+          <w:p>
+            <w:pPr>
+              <w:rPr>
+                <w:lang w:val="en-US"/>
+              </w:rPr>
+            </w:pPr>
+            <w:r>
+              <w:rPr>
+                <w:lang w:val="en-US"/>
+              </w:rPr>
+              <w:t>TC20</w:t>
+            </w:r>
+          </w:p>
+        </w:tc>
+        <w:tc>
+          <w:tcPr>
+            <w:tcW w:w="1134" w:type="dxa"/>
+          </w:tcPr>
+          <w:p>
+            <w:pPr>
+              <w:rPr>
+                <w:lang w:val="en-US"/>
+              </w:rPr>
+            </w:pPr>
+            <w:r>
+              <w:rPr>
+                <w:lang w:val="en-US"/>
+              </w:rPr>
+              <w:t>UC07</w:t>
+            </w:r>
+          </w:p>
+        </w:tc>
+        <w:tc>
+          <w:tcPr>
+            <w:tcW w:w="3544" w:type="dxa"/>
+          </w:tcPr>
+          <w:p>
+            <w:pPr>
+              <w:rPr>
+                <w:lang w:val="en-US"/>
+              </w:rPr>
+            </w:pPr>
+            <w:r>
+              <w:rPr>
+                <w:lang w:val="en-US"/>
+              </w:rPr>
+              <w:t>Username: Player</w:t>
+            </w:r>
+          </w:p>
+          <w:p>
+            <w:pPr>
+              <w:rPr>
+                <w:lang w:val="en-US"/>
+              </w:rPr>
+            </w:pPr>
+            <w:r>
+              <w:rPr>
+                <w:lang w:val="en-US"/>
+              </w:rPr>
+              <w:t>Password: Test@123</w:t>
+            </w:r>
+          </w:p>
+        </w:tc>
+        <w:tc>
+          <w:tcPr>
+            <w:tcW w:w="3255" w:type="dxa"/>
+          </w:tcPr>
+          <w:p>
+            <w:pPr>
+              <w:rPr>
+                <w:lang w:val="en-US"/>
+              </w:rPr>
+            </w:pPr>
+            <w:r>
+              <w:rPr>
+                <w:lang w:val="en-US"/>
+              </w:rPr>
+              <w:t>User is not logged in. Username does not exist.</w:t>
+            </w:r>
+          </w:p>
+        </w:tc>
+      </w:tr>
+      <w:tr>
+        <w:trPr>
+          <w:trHeight w:val="623"/>
+        </w:trPr>
+        <w:tc>
+          <w:tcPr>
+            <w:tcW w:w="1129" w:type="dxa"/>
+          </w:tcPr>
+          <w:p>
+            <w:pPr>
+              <w:rPr>
+                <w:lang w:val="en-US"/>
+              </w:rPr>
+            </w:pPr>
+            <w:r>
+              <w:rPr>
+                <w:lang w:val="en-US"/>
+              </w:rPr>
+              <w:t>TC21</w:t>
+            </w:r>
+          </w:p>
+        </w:tc>
+        <w:tc>
+          <w:tcPr>
+            <w:tcW w:w="1134" w:type="dxa"/>
+          </w:tcPr>
+          <w:p>
+            <w:pPr>
+              <w:rPr>
+                <w:lang w:val="en-US"/>
+              </w:rPr>
+            </w:pPr>
+            <w:r>
+              <w:rPr>
+                <w:lang w:val="en-US"/>
+              </w:rPr>
+              <w:t>UC18</w:t>
+            </w:r>
+          </w:p>
+        </w:tc>
+        <w:tc>
+          <w:tcPr>
+            <w:tcW w:w="3544" w:type="dxa"/>
+          </w:tcPr>
+          <w:p>
+            <w:pPr>
+              <w:rPr>
+                <w:lang w:val="en-US"/>
+              </w:rPr>
+            </w:pPr>
+            <w:r>
+              <w:rPr>
+                <w:lang w:val="en-US"/>
+              </w:rPr>
+              <w:t xml:space="preserve">User is </w:t>
+            </w:r>
+            <w:r>
+              <w:rPr>
+                <w:lang w:val="en-US"/>
+              </w:rPr>
+              <w:t xml:space="preserve">not </w:t>
+            </w:r>
+            <w:r>
+              <w:rPr>
+                <w:lang w:val="en-US"/>
+              </w:rPr>
+              <w:t>blocked.</w:t>
+            </w:r>
+          </w:p>
+        </w:tc>
+        <w:tc>
+          <w:tcPr>
+            <w:tcW w:w="3255" w:type="dxa"/>
+          </w:tcPr>
+          <w:p>
+            <w:pPr>
+              <w:rPr>
+                <w:lang w:val="en-US"/>
+              </w:rPr>
+            </w:pPr>
+            <w:r>
+              <w:rPr>
+                <w:lang w:val="en-US"/>
+              </w:rPr>
+              <w:t xml:space="preserve">User gets blocked. </w:t>
+            </w:r>
+          </w:p>
+        </w:tc>
+      </w:tr>
+      <w:tr>
+        <w:trPr>
+          <w:trHeight w:val="623"/>
+        </w:trPr>
+        <w:tc>
+          <w:tcPr>
+            <w:tcW w:w="1129" w:type="dxa"/>
+          </w:tcPr>
+          <w:p>
+            <w:pPr>
+              <w:rPr>
+                <w:lang w:val="en-US"/>
+              </w:rPr>
+            </w:pPr>
+            <w:r>
+              <w:rPr>
+                <w:lang w:val="en-US"/>
+              </w:rPr>
+              <w:t>TC22</w:t>
+            </w:r>
+          </w:p>
+        </w:tc>
+        <w:tc>
+          <w:tcPr>
+            <w:tcW w:w="1134" w:type="dxa"/>
+          </w:tcPr>
+          <w:p>
+            <w:pPr>
+              <w:rPr>
+                <w:lang w:val="en-US"/>
+              </w:rPr>
+            </w:pPr>
+            <w:r>
+              <w:rPr>
+                <w:lang w:val="en-US"/>
+              </w:rPr>
+              <w:t>UC18</w:t>
+            </w:r>
+          </w:p>
+        </w:tc>
+        <w:tc>
+          <w:tcPr>
+            <w:tcW w:w="3544" w:type="dxa"/>
+          </w:tcPr>
+          <w:p>
+            <w:pPr>
+              <w:rPr>
+                <w:lang w:val="en-US"/>
+              </w:rPr>
+            </w:pPr>
+            <w:r>
+              <w:rPr>
+                <w:lang w:val="en-US"/>
+              </w:rPr>
+              <w:t>User is blocked.</w:t>
+            </w:r>
+          </w:p>
+        </w:tc>
+        <w:tc>
+          <w:tcPr>
+            <w:tcW w:w="3255" w:type="dxa"/>
+          </w:tcPr>
+          <w:p>
+            <w:pPr>
+              <w:rPr>
+                <w:lang w:val="en-US"/>
+              </w:rPr>
+            </w:pPr>
+            <w:r>
+              <w:rPr>
+                <w:lang w:val="en-US"/>
+              </w:rPr>
+              <w:t>Nothing changes.</w:t>
+            </w:r>
+          </w:p>
+        </w:tc>
+      </w:tr>
+      <w:tr>
+        <w:trPr>
+          <w:trHeight w:val="623"/>
+        </w:trPr>
+        <w:tc>
+          <w:tcPr>
+            <w:tcW w:w="1129" w:type="dxa"/>
+          </w:tcPr>
+          <w:p>
+            <w:pPr>
+              <w:rPr>
+                <w:lang w:val="en-US"/>
+              </w:rPr>
+            </w:pPr>
+            <w:r>
+              <w:rPr>
+                <w:lang w:val="en-US"/>
+              </w:rPr>
+              <w:t>TC23</w:t>
+            </w:r>
+          </w:p>
+        </w:tc>
+        <w:tc>
+          <w:tcPr>
+            <w:tcW w:w="1134" w:type="dxa"/>
+          </w:tcPr>
+          <w:p>
+            <w:pPr>
+              <w:rPr>
+                <w:lang w:val="en-US"/>
+              </w:rPr>
+            </w:pPr>
+            <w:r>
+              <w:rPr>
+                <w:lang w:val="en-US"/>
+              </w:rPr>
+              <w:t>UC19</w:t>
+            </w:r>
+          </w:p>
+        </w:tc>
+        <w:tc>
+          <w:tcPr>
+            <w:tcW w:w="3544" w:type="dxa"/>
+          </w:tcPr>
+          <w:p>
+            <w:pPr>
+              <w:rPr>
+                <w:lang w:val="en-US"/>
+              </w:rPr>
+            </w:pPr>
+            <w:r>
+              <w:rPr>
+                <w:lang w:val="en-US"/>
+              </w:rPr>
+              <w:t>User is blocked.</w:t>
+            </w:r>
+          </w:p>
+        </w:tc>
+        <w:tc>
+          <w:tcPr>
+            <w:tcW w:w="3255" w:type="dxa"/>
+          </w:tcPr>
+          <w:p>
+            <w:pPr>
+              <w:rPr>
+                <w:lang w:val="en-US"/>
+              </w:rPr>
+            </w:pPr>
+            <w:r>
+              <w:rPr>
+                <w:lang w:val="en-US"/>
+              </w:rPr>
+              <w:t>User does not get logged in and sees message.</w:t>
+            </w:r>
+          </w:p>
+        </w:tc>
+      </w:tr>
+      <w:tr>
+        <w:trPr>
+          <w:trHeight w:val="623"/>
+        </w:trPr>
+        <w:tc>
+          <w:tcPr>
+            <w:tcW w:w="1129" w:type="dxa"/>
+          </w:tcPr>
+          <w:p>
+            <w:pPr>
+              <w:rPr>
+                <w:lang w:val="en-US"/>
+              </w:rPr>
+            </w:pPr>
+            <w:r>
+              <w:rPr>
+                <w:lang w:val="en-US"/>
+              </w:rPr>
+              <w:t>TC24</w:t>
+            </w:r>
+          </w:p>
+        </w:tc>
+        <w:tc>
+          <w:tcPr>
+            <w:tcW w:w="1134" w:type="dxa"/>
+          </w:tcPr>
+          <w:p>
+            <w:pPr>
+              <w:rPr>
+                <w:lang w:val="en-US"/>
+              </w:rPr>
+            </w:pPr>
+            <w:r>
+              <w:rPr>
+                <w:lang w:val="en-US"/>
+              </w:rPr>
+              <w:t>UC20</w:t>
+            </w:r>
+          </w:p>
+        </w:tc>
+        <w:tc>
+          <w:tcPr>
+            <w:tcW w:w="3544" w:type="dxa"/>
+          </w:tcPr>
+          <w:p>
+            <w:pPr>
+              <w:rPr>
+                <w:lang w:val="en-US"/>
+              </w:rPr>
+            </w:pPr>
+            <w:r>
+              <w:rPr>
+                <w:lang w:val="en-US"/>
+              </w:rPr>
+              <w:t>User is blocked.</w:t>
+            </w:r>
+          </w:p>
+        </w:tc>
+        <w:tc>
+          <w:tcPr>
+            <w:tcW w:w="3255" w:type="dxa"/>
+          </w:tcPr>
+          <w:p>
+            <w:pPr>
+              <w:rPr>
+                <w:lang w:val="en-US"/>
+              </w:rPr>
+            </w:pPr>
+            <w:r>
+              <w:rPr>
+                <w:lang w:val="en-US"/>
+              </w:rPr>
+              <w:t>User gets unblocked.</w:t>
+            </w:r>
+          </w:p>
+        </w:tc>
+      </w:tr>
+      <w:tr>
+        <w:trPr>
+          <w:trHeight w:val="623"/>
+        </w:trPr>
+        <w:tc>
+          <w:tcPr>
+            <w:tcW w:w="1129" w:type="dxa"/>
+          </w:tcPr>
+          <w:p>
+            <w:pPr>
+              <w:rPr>
+                <w:lang w:val="en-US"/>
+              </w:rPr>
+            </w:pPr>
+            <w:r>
+              <w:rPr>
+                <w:lang w:val="en-US"/>
+              </w:rPr>
+              <w:t>TC25</w:t>
+            </w:r>
+          </w:p>
+        </w:tc>
+        <w:tc>
+          <w:tcPr>
+            <w:tcW w:w="1134" w:type="dxa"/>
+          </w:tcPr>
+          <w:p>
+            <w:pPr>
+              <w:rPr>
+                <w:lang w:val="en-US"/>
+              </w:rPr>
+            </w:pPr>
+            <w:r>
+              <w:rPr>
+                <w:lang w:val="en-US"/>
+              </w:rPr>
+              <w:t>UC20</w:t>
+            </w:r>
+          </w:p>
+        </w:tc>
+        <w:tc>
+          <w:tcPr>
+            <w:tcW w:w="3544" w:type="dxa"/>
+          </w:tcPr>
+          <w:p>
+            <w:pPr>
+              <w:rPr>
+                <w:lang w:val="en-US"/>
+              </w:rPr>
+            </w:pPr>
+            <w:r>
+              <w:rPr>
+                <w:lang w:val="en-US"/>
+              </w:rPr>
+              <w:t>User is not blocked.</w:t>
+            </w:r>
+          </w:p>
+        </w:tc>
+        <w:tc>
+          <w:tcPr>
+            <w:tcW w:w="3255" w:type="dxa"/>
+          </w:tcPr>
+          <w:p>
+            <w:pPr>
+              <w:rPr>
+                <w:lang w:val="en-US"/>
+              </w:rPr>
+            </w:pPr>
+            <w:r>
+              <w:rPr>
+                <w:lang w:val="en-US"/>
+              </w:rPr>
+              <w:t>Nothing changes.</w:t>
             </w:r>
           </w:p>
         </w:tc>
@@ -12703,531 +15640,8 @@
           <w:lang w:val="en-US"/>
         </w:rPr>
       </w:pPr>
-    </w:p>
-    <w:tbl>
-      <w:tblPr>
-        <w:tblStyle w:val="ListTable6Colorful"/>
-        <w:tblW w:w="9639" w:type="dxa"/>
-        <w:tblLook w:val="04A0" w:firstRow="1" w:lastRow="0" w:firstColumn="1" w:lastColumn="0" w:noHBand="0" w:noVBand="1"/>
-      </w:tblPr>
-      <w:tblGrid>
-        <w:gridCol w:w="1477"/>
-        <w:gridCol w:w="8162"/>
-      </w:tblGrid>
-      <w:tr>
-        <w:trPr>
-          <w:cnfStyle w:val="100000000000" w:firstRow="1" w:lastRow="0" w:firstColumn="0" w:lastColumn="0" w:oddVBand="0" w:evenVBand="0" w:oddHBand="0" w:evenHBand="0" w:firstRowFirstColumn="0" w:firstRowLastColumn="0" w:lastRowFirstColumn="0" w:lastRowLastColumn="0"/>
-        </w:trPr>
-        <w:tc>
-          <w:tcPr>
-            <w:cnfStyle w:val="001000000000" w:firstRow="0" w:lastRow="0" w:firstColumn="1" w:lastColumn="0" w:oddVBand="0" w:evenVBand="0" w:oddHBand="0" w:evenHBand="0" w:firstRowFirstColumn="0" w:firstRowLastColumn="0" w:lastRowFirstColumn="0" w:lastRowLastColumn="0"/>
-            <w:tcW w:w="1477" w:type="dxa"/>
-          </w:tcPr>
-          <w:p>
-            <w:pPr>
-              <w:rPr>
-                <w:lang w:val="en-US"/>
-              </w:rPr>
-            </w:pPr>
-            <w:r>
-              <w:rPr>
-                <w:lang w:val="en-US"/>
-              </w:rPr>
-              <w:t>UC</w:t>
-            </w:r>
-            <w:r>
-              <w:rPr>
-                <w:lang w:val="en-US"/>
-              </w:rPr>
-              <w:t>21</w:t>
-            </w:r>
-          </w:p>
-        </w:tc>
-        <w:tc>
-          <w:tcPr>
-            <w:tcW w:w="8162" w:type="dxa"/>
-          </w:tcPr>
-          <w:p>
-            <w:pPr>
-              <w:cnfStyle w:val="100000000000" w:firstRow="1" w:lastRow="0" w:firstColumn="0" w:lastColumn="0" w:oddVBand="0" w:evenVBand="0" w:oddHBand="0" w:evenHBand="0" w:firstRowFirstColumn="0" w:firstRowLastColumn="0" w:lastRowFirstColumn="0" w:lastRowLastColumn="0"/>
-              <w:rPr>
-                <w:lang w:val="en-US"/>
-              </w:rPr>
-            </w:pPr>
-            <w:r>
-              <w:rPr>
-                <w:lang w:val="en-US"/>
-              </w:rPr>
-              <w:t>Unb</w:t>
-            </w:r>
-            <w:r>
-              <w:rPr>
-                <w:lang w:val="en-US"/>
-              </w:rPr>
-              <w:t>locking an account</w:t>
-            </w:r>
-          </w:p>
-        </w:tc>
-      </w:tr>
-      <w:tr>
-        <w:trPr>
-          <w:cnfStyle w:val="000000100000" w:firstRow="0" w:lastRow="0" w:firstColumn="0" w:lastColumn="0" w:oddVBand="0" w:evenVBand="0" w:oddHBand="1" w:evenHBand="0" w:firstRowFirstColumn="0" w:firstRowLastColumn="0" w:lastRowFirstColumn="0" w:lastRowLastColumn="0"/>
-        </w:trPr>
-        <w:tc>
-          <w:tcPr>
-            <w:cnfStyle w:val="001000000000" w:firstRow="0" w:lastRow="0" w:firstColumn="1" w:lastColumn="0" w:oddVBand="0" w:evenVBand="0" w:oddHBand="0" w:evenHBand="0" w:firstRowFirstColumn="0" w:firstRowLastColumn="0" w:lastRowFirstColumn="0" w:lastRowLastColumn="0"/>
-            <w:tcW w:w="1477" w:type="dxa"/>
-          </w:tcPr>
-          <w:p>
-            <w:pPr>
-              <w:rPr>
-                <w:lang w:val="en-US"/>
-              </w:rPr>
-            </w:pPr>
-            <w:r>
-              <w:rPr>
-                <w:lang w:val="en-US"/>
-              </w:rPr>
-              <w:t>Description</w:t>
-            </w:r>
-          </w:p>
-        </w:tc>
-        <w:tc>
-          <w:tcPr>
-            <w:tcW w:w="8162" w:type="dxa"/>
-          </w:tcPr>
-          <w:p>
-            <w:pPr>
-              <w:cnfStyle w:val="000000100000" w:firstRow="0" w:lastRow="0" w:firstColumn="0" w:lastColumn="0" w:oddVBand="0" w:evenVBand="0" w:oddHBand="1" w:evenHBand="0" w:firstRowFirstColumn="0" w:firstRowLastColumn="0" w:lastRowFirstColumn="0" w:lastRowLastColumn="0"/>
-              <w:rPr>
-                <w:lang w:val="en-US"/>
-              </w:rPr>
-            </w:pPr>
-            <w:r>
-              <w:rPr>
-                <w:lang w:val="en-US"/>
-              </w:rPr>
-              <w:t xml:space="preserve">An actor can </w:t>
-            </w:r>
-            <w:r>
-              <w:rPr>
-                <w:lang w:val="en-US"/>
-              </w:rPr>
-              <w:t>un</w:t>
-            </w:r>
-            <w:r>
-              <w:rPr>
-                <w:lang w:val="en-US"/>
-              </w:rPr>
-              <w:t xml:space="preserve">block an existing </w:t>
-            </w:r>
-            <w:r>
-              <w:rPr>
-                <w:lang w:val="en-US"/>
-              </w:rPr>
-              <w:t xml:space="preserve">blocked </w:t>
-            </w:r>
-            <w:r>
-              <w:rPr>
-                <w:lang w:val="en-US"/>
-              </w:rPr>
-              <w:t>account</w:t>
-            </w:r>
-            <w:r>
-              <w:rPr>
-                <w:lang w:val="en-US"/>
-              </w:rPr>
-              <w:t>.</w:t>
-            </w:r>
-          </w:p>
-        </w:tc>
-      </w:tr>
-      <w:tr>
-        <w:tc>
-          <w:tcPr>
-            <w:cnfStyle w:val="001000000000" w:firstRow="0" w:lastRow="0" w:firstColumn="1" w:lastColumn="0" w:oddVBand="0" w:evenVBand="0" w:oddHBand="0" w:evenHBand="0" w:firstRowFirstColumn="0" w:firstRowLastColumn="0" w:lastRowFirstColumn="0" w:lastRowLastColumn="0"/>
-            <w:tcW w:w="1477" w:type="dxa"/>
-          </w:tcPr>
-          <w:p>
-            <w:pPr>
-              <w:rPr>
-                <w:lang w:val="en-US"/>
-              </w:rPr>
-            </w:pPr>
-            <w:r>
-              <w:rPr>
-                <w:lang w:val="en-US"/>
-              </w:rPr>
-              <w:t>Actors</w:t>
-            </w:r>
-          </w:p>
-        </w:tc>
-        <w:tc>
-          <w:tcPr>
-            <w:tcW w:w="8162" w:type="dxa"/>
-          </w:tcPr>
-          <w:p>
-            <w:pPr>
-              <w:cnfStyle w:val="000000000000" w:firstRow="0" w:lastRow="0" w:firstColumn="0" w:lastColumn="0" w:oddVBand="0" w:evenVBand="0" w:oddHBand="0" w:evenHBand="0" w:firstRowFirstColumn="0" w:firstRowLastColumn="0" w:lastRowFirstColumn="0" w:lastRowLastColumn="0"/>
-              <w:rPr>
-                <w:lang w:val="en-US"/>
-              </w:rPr>
-            </w:pPr>
-            <w:r>
-              <w:rPr>
-                <w:lang w:val="en-US"/>
-              </w:rPr>
-              <w:t>Admin</w:t>
-            </w:r>
-          </w:p>
-        </w:tc>
-      </w:tr>
-      <w:tr>
-        <w:trPr>
-          <w:cnfStyle w:val="000000100000" w:firstRow="0" w:lastRow="0" w:firstColumn="0" w:lastColumn="0" w:oddVBand="0" w:evenVBand="0" w:oddHBand="1" w:evenHBand="0" w:firstRowFirstColumn="0" w:firstRowLastColumn="0" w:lastRowFirstColumn="0" w:lastRowLastColumn="0"/>
-        </w:trPr>
-        <w:tc>
-          <w:tcPr>
-            <w:cnfStyle w:val="001000000000" w:firstRow="0" w:lastRow="0" w:firstColumn="1" w:lastColumn="0" w:oddVBand="0" w:evenVBand="0" w:oddHBand="0" w:evenHBand="0" w:firstRowFirstColumn="0" w:firstRowLastColumn="0" w:lastRowFirstColumn="0" w:lastRowLastColumn="0"/>
-            <w:tcW w:w="1477" w:type="dxa"/>
-          </w:tcPr>
-          <w:p>
-            <w:pPr>
-              <w:rPr>
-                <w:lang w:val="en-US"/>
-              </w:rPr>
-            </w:pPr>
-            <w:r>
-              <w:rPr>
-                <w:lang w:val="en-US"/>
-              </w:rPr>
-              <w:t>Preconditions</w:t>
-            </w:r>
-          </w:p>
-        </w:tc>
-        <w:tc>
-          <w:tcPr>
-            <w:tcW w:w="8162" w:type="dxa"/>
-          </w:tcPr>
-          <w:p>
-            <w:pPr>
-              <w:cnfStyle w:val="000000100000" w:firstRow="0" w:lastRow="0" w:firstColumn="0" w:lastColumn="0" w:oddVBand="0" w:evenVBand="0" w:oddHBand="1" w:evenHBand="0" w:firstRowFirstColumn="0" w:firstRowLastColumn="0" w:lastRowFirstColumn="0" w:lastRowLastColumn="0"/>
-              <w:rPr>
-                <w:lang w:val="en-US"/>
-              </w:rPr>
-            </w:pPr>
-            <w:r>
-              <w:rPr>
-                <w:lang w:val="en-US"/>
-              </w:rPr>
-              <w:t>The actor is already logged in.</w:t>
-            </w:r>
-          </w:p>
-        </w:tc>
-      </w:tr>
-      <w:tr>
-        <w:tc>
-          <w:tcPr>
-            <w:cnfStyle w:val="001000000000" w:firstRow="0" w:lastRow="0" w:firstColumn="1" w:lastColumn="0" w:oddVBand="0" w:evenVBand="0" w:oddHBand="0" w:evenHBand="0" w:firstRowFirstColumn="0" w:firstRowLastColumn="0" w:lastRowFirstColumn="0" w:lastRowLastColumn="0"/>
-            <w:tcW w:w="1477" w:type="dxa"/>
-          </w:tcPr>
-          <w:p>
-            <w:pPr>
-              <w:rPr>
-                <w:lang w:val="en-US"/>
-              </w:rPr>
-            </w:pPr>
-            <w:r>
-              <w:rPr>
-                <w:lang w:val="en-US"/>
-              </w:rPr>
-              <w:t>Flow</w:t>
-            </w:r>
-          </w:p>
-        </w:tc>
-        <w:tc>
-          <w:tcPr>
-            <w:tcW w:w="8162" w:type="dxa"/>
-          </w:tcPr>
-          <w:p>
-            <w:pPr>
-              <w:pStyle w:val="ListParagraph"/>
-              <w:numPr>
-                <w:ilvl w:val="0"/>
-                <w:numId w:val="43"/>
-              </w:numPr>
-              <w:cnfStyle w:val="000000000000" w:firstRow="0" w:lastRow="0" w:firstColumn="0" w:lastColumn="0" w:oddVBand="0" w:evenVBand="0" w:oddHBand="0" w:evenHBand="0" w:firstRowFirstColumn="0" w:firstRowLastColumn="0" w:lastRowFirstColumn="0" w:lastRowLastColumn="0"/>
-              <w:rPr>
-                <w:lang w:val="en-US"/>
-              </w:rPr>
-            </w:pPr>
-            <w:r>
-              <w:rPr>
-                <w:lang w:val="en-US"/>
-              </w:rPr>
-              <w:t>Actor navigates to the correct view.</w:t>
-            </w:r>
-          </w:p>
-          <w:p>
-            <w:pPr>
-              <w:pStyle w:val="ListParagraph"/>
-              <w:numPr>
-                <w:ilvl w:val="0"/>
-                <w:numId w:val="43"/>
-              </w:numPr>
-              <w:cnfStyle w:val="000000000000" w:firstRow="0" w:lastRow="0" w:firstColumn="0" w:lastColumn="0" w:oddVBand="0" w:evenVBand="0" w:oddHBand="0" w:evenHBand="0" w:firstRowFirstColumn="0" w:firstRowLastColumn="0" w:lastRowFirstColumn="0" w:lastRowLastColumn="0"/>
-              <w:rPr>
-                <w:lang w:val="en-US"/>
-              </w:rPr>
-            </w:pPr>
-            <w:r>
-              <w:rPr>
-                <w:lang w:val="en-US"/>
-              </w:rPr>
-              <w:t xml:space="preserve">Actor selects the account from a list of all non-admin accounts. </w:t>
-            </w:r>
-            <w:r>
-              <w:rPr>
-                <w:vertAlign w:val="superscript"/>
-                <w:lang w:val="en-US"/>
-              </w:rPr>
-              <w:t>R-15.1</w:t>
-            </w:r>
-          </w:p>
-          <w:p>
-            <w:pPr>
-              <w:pStyle w:val="ListParagraph"/>
-              <w:numPr>
-                <w:ilvl w:val="0"/>
-                <w:numId w:val="43"/>
-              </w:numPr>
-              <w:cnfStyle w:val="000000000000" w:firstRow="0" w:lastRow="0" w:firstColumn="0" w:lastColumn="0" w:oddVBand="0" w:evenVBand="0" w:oddHBand="0" w:evenHBand="0" w:firstRowFirstColumn="0" w:firstRowLastColumn="0" w:lastRowFirstColumn="0" w:lastRowLastColumn="0"/>
-              <w:rPr>
-                <w:lang w:val="en-US"/>
-              </w:rPr>
-            </w:pPr>
-            <w:r>
-              <w:rPr>
-                <w:lang w:val="en-US"/>
-              </w:rPr>
-              <w:t xml:space="preserve">Actor clicks a button to </w:t>
-            </w:r>
-            <w:r>
-              <w:rPr>
-                <w:lang w:val="en-US"/>
-              </w:rPr>
-              <w:t>un</w:t>
-            </w:r>
-            <w:r>
-              <w:rPr>
-                <w:lang w:val="en-US"/>
-              </w:rPr>
-              <w:t>block the account.</w:t>
-            </w:r>
-          </w:p>
-          <w:p>
-            <w:pPr>
-              <w:pStyle w:val="ListParagraph"/>
-              <w:numPr>
-                <w:ilvl w:val="0"/>
-                <w:numId w:val="43"/>
-              </w:numPr>
-              <w:cnfStyle w:val="000000000000" w:firstRow="0" w:lastRow="0" w:firstColumn="0" w:lastColumn="0" w:oddVBand="0" w:evenVBand="0" w:oddHBand="0" w:evenHBand="0" w:firstRowFirstColumn="0" w:firstRowLastColumn="0" w:lastRowFirstColumn="0" w:lastRowLastColumn="0"/>
-              <w:rPr>
-                <w:lang w:val="en-US"/>
-              </w:rPr>
-            </w:pPr>
-            <w:r>
-              <w:rPr>
-                <w:lang w:val="en-US"/>
-              </w:rPr>
-              <w:t xml:space="preserve">The system will </w:t>
-            </w:r>
-            <w:r>
-              <w:rPr>
-                <w:lang w:val="en-US"/>
-              </w:rPr>
-              <w:t>un</w:t>
-            </w:r>
-            <w:r>
-              <w:rPr>
-                <w:lang w:val="en-US"/>
-              </w:rPr>
-              <w:t>b</w:t>
-            </w:r>
-            <w:r>
-              <w:rPr>
-                <w:lang w:val="en-US"/>
-              </w:rPr>
-              <w:t>lock the account</w:t>
-            </w:r>
-            <w:r>
-              <w:rPr>
-                <w:lang w:val="en-US"/>
-              </w:rPr>
-              <w:t>.</w:t>
-            </w:r>
-          </w:p>
-        </w:tc>
-      </w:tr>
-      <w:tr>
-        <w:trPr>
-          <w:cnfStyle w:val="000000100000" w:firstRow="0" w:lastRow="0" w:firstColumn="0" w:lastColumn="0" w:oddVBand="0" w:evenVBand="0" w:oddHBand="1" w:evenHBand="0" w:firstRowFirstColumn="0" w:firstRowLastColumn="0" w:lastRowFirstColumn="0" w:lastRowLastColumn="0"/>
-        </w:trPr>
-        <w:tc>
-          <w:tcPr>
-            <w:cnfStyle w:val="001000000000" w:firstRow="0" w:lastRow="0" w:firstColumn="1" w:lastColumn="0" w:oddVBand="0" w:evenVBand="0" w:oddHBand="0" w:evenHBand="0" w:firstRowFirstColumn="0" w:firstRowLastColumn="0" w:lastRowFirstColumn="0" w:lastRowLastColumn="0"/>
-            <w:tcW w:w="1477" w:type="dxa"/>
-          </w:tcPr>
-          <w:p>
-            <w:pPr>
-              <w:rPr>
-                <w:lang w:val="en-US"/>
-              </w:rPr>
-            </w:pPr>
-            <w:r>
-              <w:rPr>
-                <w:lang w:val="en-US"/>
-              </w:rPr>
-              <w:t>Exception(s)</w:t>
-            </w:r>
-          </w:p>
-        </w:tc>
-        <w:tc>
-          <w:tcPr>
-            <w:tcW w:w="8162" w:type="dxa"/>
-          </w:tcPr>
-          <w:p>
-            <w:pPr>
-              <w:pStyle w:val="ListParagraph"/>
-              <w:numPr>
-                <w:ilvl w:val="0"/>
-                <w:numId w:val="39"/>
-              </w:numPr>
-              <w:cnfStyle w:val="000000100000" w:firstRow="0" w:lastRow="0" w:firstColumn="0" w:lastColumn="0" w:oddVBand="0" w:evenVBand="0" w:oddHBand="1" w:evenHBand="0" w:firstRowFirstColumn="0" w:firstRowLastColumn="0" w:lastRowFirstColumn="0" w:lastRowLastColumn="0"/>
-              <w:rPr>
-                <w:lang w:val="en-US"/>
-              </w:rPr>
-            </w:pPr>
-            <w:r>
-              <w:rPr>
-                <w:lang w:val="en-US"/>
-              </w:rPr>
-              <w:t xml:space="preserve">The user is </w:t>
-            </w:r>
-            <w:r>
-              <w:rPr>
-                <w:lang w:val="en-US"/>
-              </w:rPr>
-              <w:t>not</w:t>
-            </w:r>
-            <w:r>
-              <w:rPr>
-                <w:lang w:val="en-US"/>
-              </w:rPr>
-              <w:t xml:space="preserve"> blocked. Button should not be clickable. Return to step 2.</w:t>
-            </w:r>
-          </w:p>
-        </w:tc>
-      </w:tr>
-      <w:tr>
-        <w:trPr>
-          <w:trHeight w:val="80"/>
-        </w:trPr>
-        <w:tc>
-          <w:tcPr>
-            <w:cnfStyle w:val="001000000000" w:firstRow="0" w:lastRow="0" w:firstColumn="1" w:lastColumn="0" w:oddVBand="0" w:evenVBand="0" w:oddHBand="0" w:evenHBand="0" w:firstRowFirstColumn="0" w:firstRowLastColumn="0" w:lastRowFirstColumn="0" w:lastRowLastColumn="0"/>
-            <w:tcW w:w="1477" w:type="dxa"/>
-          </w:tcPr>
-          <w:p>
-            <w:pPr>
-              <w:rPr>
-                <w:lang w:val="en-US"/>
-              </w:rPr>
-            </w:pPr>
-            <w:r>
-              <w:rPr>
-                <w:lang w:val="en-US"/>
-              </w:rPr>
-              <w:t>Result</w:t>
-            </w:r>
-          </w:p>
-        </w:tc>
-        <w:tc>
-          <w:tcPr>
-            <w:tcW w:w="8162" w:type="dxa"/>
-          </w:tcPr>
-          <w:p>
-            <w:pPr>
-              <w:cnfStyle w:val="000000000000" w:firstRow="0" w:lastRow="0" w:firstColumn="0" w:lastColumn="0" w:oddVBand="0" w:evenVBand="0" w:oddHBand="0" w:evenHBand="0" w:firstRowFirstColumn="0" w:firstRowLastColumn="0" w:lastRowFirstColumn="0" w:lastRowLastColumn="0"/>
-              <w:rPr>
-                <w:vertAlign w:val="superscript"/>
-                <w:lang w:val="en-US"/>
-              </w:rPr>
-            </w:pPr>
-            <w:r>
-              <w:rPr>
-                <w:lang w:val="en-US"/>
-              </w:rPr>
-              <w:t xml:space="preserve">The selected account is </w:t>
-            </w:r>
-            <w:r>
-              <w:rPr>
-                <w:lang w:val="en-US"/>
-              </w:rPr>
-              <w:t>un</w:t>
-            </w:r>
-            <w:r>
-              <w:rPr>
-                <w:lang w:val="en-US"/>
-              </w:rPr>
-              <w:t>blocked and can login</w:t>
-            </w:r>
-            <w:r>
-              <w:rPr>
-                <w:lang w:val="en-US"/>
-              </w:rPr>
-              <w:t xml:space="preserve"> again</w:t>
-            </w:r>
-            <w:r>
-              <w:rPr>
-                <w:lang w:val="en-US"/>
-              </w:rPr>
-              <w:t xml:space="preserve">. </w:t>
-            </w:r>
-            <w:r>
-              <w:rPr>
-                <w:vertAlign w:val="superscript"/>
-                <w:lang w:val="en-US"/>
-              </w:rPr>
-              <w:t>FR-1</w:t>
-            </w:r>
-            <w:r>
-              <w:rPr>
-                <w:vertAlign w:val="superscript"/>
-                <w:lang w:val="en-US"/>
-              </w:rPr>
-              <w:t>6</w:t>
-            </w:r>
-            <w:bookmarkStart w:id="0" w:name="_GoBack"/>
-            <w:bookmarkEnd w:id="0"/>
-          </w:p>
-        </w:tc>
-      </w:tr>
-    </w:tbl>
-    <w:p>
-      <w:pPr>
-        <w:rPr>
-          <w:lang w:val="en-US"/>
-        </w:rPr>
-      </w:pPr>
-    </w:p>
-    <w:p>
-      <w:pPr>
-        <w:rPr>
-          <w:lang w:val="en-US"/>
-        </w:rPr>
-      </w:pPr>
+      <w:bookmarkStart w:id="0" w:name="_GoBack"/>
+      <w:bookmarkEnd w:id="0"/>
     </w:p>
     <w:sectPr>
       <w:pgSz w:w="11906" w:h="16838"/>
@@ -17415,6 +19829,7 @@
     <w:lsdException w:name="HTML Sample" w:semiHidden="1" w:unhideWhenUsed="1"/>
     <w:lsdException w:name="HTML Typewriter" w:semiHidden="1" w:unhideWhenUsed="1"/>
     <w:lsdException w:name="HTML Variable" w:semiHidden="1" w:unhideWhenUsed="1"/>
+    <w:lsdException w:name="Normal Table" w:semiHidden="1" w:unhideWhenUsed="1"/>
     <w:lsdException w:name="annotation subject" w:semiHidden="1" w:unhideWhenUsed="1"/>
     <w:lsdException w:name="No List" w:semiHidden="1" w:unhideWhenUsed="1"/>
     <w:lsdException w:name="Outline List 1" w:semiHidden="1" w:unhideWhenUsed="1"/>
@@ -17458,8 +19873,10 @@
     <w:lsdException w:name="Table Elegant" w:semiHidden="1" w:unhideWhenUsed="1"/>
     <w:lsdException w:name="Table Professional" w:semiHidden="1" w:unhideWhenUsed="1"/>
     <w:lsdException w:name="Table Subtle 1" w:semiHidden="1" w:unhideWhenUsed="1"/>
+    <w:lsdException w:name="Table Subtle 2" w:semiHidden="1" w:unhideWhenUsed="1"/>
     <w:lsdException w:name="Table Web 1" w:semiHidden="1" w:unhideWhenUsed="1"/>
     <w:lsdException w:name="Table Web 2" w:semiHidden="1" w:unhideWhenUsed="1"/>
+    <w:lsdException w:name="Table Web 3" w:semiHidden="1" w:unhideWhenUsed="1"/>
     <w:lsdException w:name="Balloon Text" w:semiHidden="1" w:unhideWhenUsed="1"/>
     <w:lsdException w:name="Table Grid" w:uiPriority="39"/>
     <w:lsdException w:name="Table Theme" w:semiHidden="1" w:unhideWhenUsed="1"/>
@@ -17941,6 +20358,29 @@
       <w:contextualSpacing/>
     </w:pPr>
   </w:style>
+  <w:style w:type="character" w:styleId="Hyperlink">
+    <w:name w:val="Hyperlink"/>
+    <w:basedOn w:val="DefaultParagraphFont"/>
+    <w:uiPriority w:val="99"/>
+    <w:unhideWhenUsed/>
+    <w:rsid w:val="00446F35"/>
+    <w:rPr>
+      <w:color w:val="0563C1" w:themeColor="hyperlink"/>
+      <w:u w:val="single"/>
+    </w:rPr>
+  </w:style>
+  <w:style w:type="character" w:styleId="UnresolvedMention">
+    <w:name w:val="Unresolved Mention"/>
+    <w:basedOn w:val="DefaultParagraphFont"/>
+    <w:uiPriority w:val="99"/>
+    <w:semiHidden/>
+    <w:unhideWhenUsed/>
+    <w:rsid w:val="00446F35"/>
+    <w:rPr>
+      <w:color w:val="808080"/>
+      <w:shd w:val="clear" w:color="auto" w:fill="E6E6E6"/>
+    </w:rPr>
+  </w:style>
 </w:styles>
 </file>
 

--- a/Analysis Document.docx
+++ b/Analysis Document.docx
@@ -12401,31 +12401,33 @@
     </w:p>
     <w:tbl>
       <w:tblPr>
-        <w:tblStyle w:val="TableGrid"/>
+        <w:tblStyle w:val="ListTable2-Accent3"/>
         <w:tblW w:w="0" w:type="auto"/>
         <w:tblLook w:val="04A0" w:firstRow="1" w:lastRow="0" w:firstColumn="1" w:lastColumn="0" w:noHBand="0" w:noVBand="1"/>
       </w:tblPr>
       <w:tblGrid>
-        <w:gridCol w:w="1129"/>
-        <w:gridCol w:w="1134"/>
-        <w:gridCol w:w="3544"/>
-        <w:gridCol w:w="3255"/>
+        <w:gridCol w:w="709"/>
+        <w:gridCol w:w="851"/>
+        <w:gridCol w:w="3402"/>
+        <w:gridCol w:w="4100"/>
       </w:tblGrid>
       <w:tr>
-        <w:tc>
-          <w:tcPr>
-            <w:tcW w:w="1129" w:type="dxa"/>
-          </w:tcPr>
-          <w:p>
-            <w:pPr>
-              <w:rPr>
-                <w:b/>
-                <w:lang w:val="en-US"/>
-              </w:rPr>
-            </w:pPr>
-            <w:r>
-              <w:rPr>
-                <w:b/>
+        <w:trPr>
+          <w:cnfStyle w:val="100000000000" w:firstRow="1" w:lastRow="0" w:firstColumn="0" w:lastColumn="0" w:oddVBand="0" w:evenVBand="0" w:oddHBand="0" w:evenHBand="0" w:firstRowFirstColumn="0" w:firstRowLastColumn="0" w:lastRowFirstColumn="0" w:lastRowLastColumn="0"/>
+        </w:trPr>
+        <w:tc>
+          <w:tcPr>
+            <w:cnfStyle w:val="001000000000" w:firstRow="0" w:lastRow="0" w:firstColumn="1" w:lastColumn="0" w:oddVBand="0" w:evenVBand="0" w:oddHBand="0" w:evenHBand="0" w:firstRowFirstColumn="0" w:firstRowLastColumn="0" w:lastRowFirstColumn="0" w:lastRowLastColumn="0"/>
+            <w:tcW w:w="709" w:type="dxa"/>
+          </w:tcPr>
+          <w:p>
+            <w:pPr>
+              <w:rPr>
+                <w:lang w:val="en-US"/>
+              </w:rPr>
+            </w:pPr>
+            <w:r>
+              <w:rPr>
                 <w:lang w:val="en-US"/>
               </w:rPr>
               <w:t>Test case</w:t>
@@ -12434,18 +12436,17 @@
         </w:tc>
         <w:tc>
           <w:tcPr>
-            <w:tcW w:w="1134" w:type="dxa"/>
-          </w:tcPr>
-          <w:p>
-            <w:pPr>
-              <w:rPr>
-                <w:b/>
-                <w:lang w:val="en-US"/>
-              </w:rPr>
-            </w:pPr>
-            <w:r>
-              <w:rPr>
-                <w:b/>
+            <w:tcW w:w="851" w:type="dxa"/>
+          </w:tcPr>
+          <w:p>
+            <w:pPr>
+              <w:cnfStyle w:val="100000000000" w:firstRow="1" w:lastRow="0" w:firstColumn="0" w:lastColumn="0" w:oddVBand="0" w:evenVBand="0" w:oddHBand="0" w:evenHBand="0" w:firstRowFirstColumn="0" w:firstRowLastColumn="0" w:lastRowFirstColumn="0" w:lastRowLastColumn="0"/>
+              <w:rPr>
+                <w:lang w:val="en-US"/>
+              </w:rPr>
+            </w:pPr>
+            <w:r>
+              <w:rPr>
                 <w:lang w:val="en-US"/>
               </w:rPr>
               <w:t>Use case</w:t>
@@ -12454,18 +12455,17 @@
         </w:tc>
         <w:tc>
           <w:tcPr>
-            <w:tcW w:w="3544" w:type="dxa"/>
-          </w:tcPr>
-          <w:p>
-            <w:pPr>
-              <w:rPr>
-                <w:b/>
-                <w:lang w:val="en-US"/>
-              </w:rPr>
-            </w:pPr>
-            <w:r>
-              <w:rPr>
-                <w:b/>
+            <w:tcW w:w="3402" w:type="dxa"/>
+          </w:tcPr>
+          <w:p>
+            <w:pPr>
+              <w:cnfStyle w:val="100000000000" w:firstRow="1" w:lastRow="0" w:firstColumn="0" w:lastColumn="0" w:oddVBand="0" w:evenVBand="0" w:oddHBand="0" w:evenHBand="0" w:firstRowFirstColumn="0" w:firstRowLastColumn="0" w:lastRowFirstColumn="0" w:lastRowLastColumn="0"/>
+              <w:rPr>
+                <w:lang w:val="en-US"/>
+              </w:rPr>
+            </w:pPr>
+            <w:r>
+              <w:rPr>
                 <w:lang w:val="en-US"/>
               </w:rPr>
               <w:t>Input</w:t>
@@ -12474,18 +12474,17 @@
         </w:tc>
         <w:tc>
           <w:tcPr>
-            <w:tcW w:w="3255" w:type="dxa"/>
-          </w:tcPr>
-          <w:p>
-            <w:pPr>
-              <w:rPr>
-                <w:b/>
-                <w:lang w:val="en-US"/>
-              </w:rPr>
-            </w:pPr>
-            <w:r>
-              <w:rPr>
-                <w:b/>
+            <w:tcW w:w="4100" w:type="dxa"/>
+          </w:tcPr>
+          <w:p>
+            <w:pPr>
+              <w:cnfStyle w:val="100000000000" w:firstRow="1" w:lastRow="0" w:firstColumn="0" w:lastColumn="0" w:oddVBand="0" w:evenVBand="0" w:oddHBand="0" w:evenHBand="0" w:firstRowFirstColumn="0" w:firstRowLastColumn="0" w:lastRowFirstColumn="0" w:lastRowLastColumn="0"/>
+              <w:rPr>
+                <w:lang w:val="en-US"/>
+              </w:rPr>
+            </w:pPr>
+            <w:r>
+              <w:rPr>
                 <w:lang w:val="en-US"/>
               </w:rPr>
               <w:t>Expected output</w:t>
@@ -12494,9 +12493,13 @@
         </w:tc>
       </w:tr>
       <w:tr>
-        <w:tc>
-          <w:tcPr>
-            <w:tcW w:w="1129" w:type="dxa"/>
+        <w:trPr>
+          <w:cnfStyle w:val="000000100000" w:firstRow="0" w:lastRow="0" w:firstColumn="0" w:lastColumn="0" w:oddVBand="0" w:evenVBand="0" w:oddHBand="1" w:evenHBand="0" w:firstRowFirstColumn="0" w:firstRowLastColumn="0" w:lastRowFirstColumn="0" w:lastRowLastColumn="0"/>
+        </w:trPr>
+        <w:tc>
+          <w:tcPr>
+            <w:cnfStyle w:val="001000000000" w:firstRow="0" w:lastRow="0" w:firstColumn="1" w:lastColumn="0" w:oddVBand="0" w:evenVBand="0" w:oddHBand="0" w:evenHBand="0" w:firstRowFirstColumn="0" w:firstRowLastColumn="0" w:lastRowFirstColumn="0" w:lastRowLastColumn="0"/>
+            <w:tcW w:w="709" w:type="dxa"/>
           </w:tcPr>
           <w:p>
             <w:pPr>
@@ -12514,10 +12517,11 @@
         </w:tc>
         <w:tc>
           <w:tcPr>
-            <w:tcW w:w="1134" w:type="dxa"/>
-          </w:tcPr>
-          <w:p>
-            <w:pPr>
+            <w:tcW w:w="851" w:type="dxa"/>
+          </w:tcPr>
+          <w:p>
+            <w:pPr>
+              <w:cnfStyle w:val="000000100000" w:firstRow="0" w:lastRow="0" w:firstColumn="0" w:lastColumn="0" w:oddVBand="0" w:evenVBand="0" w:oddHBand="1" w:evenHBand="0" w:firstRowFirstColumn="0" w:firstRowLastColumn="0" w:lastRowFirstColumn="0" w:lastRowLastColumn="0"/>
               <w:rPr>
                 <w:lang w:val="en-US"/>
               </w:rPr>
@@ -12532,10 +12536,11 @@
         </w:tc>
         <w:tc>
           <w:tcPr>
-            <w:tcW w:w="3544" w:type="dxa"/>
-          </w:tcPr>
-          <w:p>
-            <w:pPr>
+            <w:tcW w:w="3402" w:type="dxa"/>
+          </w:tcPr>
+          <w:p>
+            <w:pPr>
+              <w:cnfStyle w:val="000000100000" w:firstRow="0" w:lastRow="0" w:firstColumn="0" w:lastColumn="0" w:oddVBand="0" w:evenVBand="0" w:oddHBand="1" w:evenHBand="0" w:firstRowFirstColumn="0" w:firstRowLastColumn="0" w:lastRowFirstColumn="0" w:lastRowLastColumn="0"/>
               <w:rPr>
                 <w:lang w:val="en-US"/>
               </w:rPr>
@@ -12557,10 +12562,11 @@
         </w:tc>
         <w:tc>
           <w:tcPr>
-            <w:tcW w:w="3255" w:type="dxa"/>
-          </w:tcPr>
-          <w:p>
-            <w:pPr>
+            <w:tcW w:w="4100" w:type="dxa"/>
+          </w:tcPr>
+          <w:p>
+            <w:pPr>
+              <w:cnfStyle w:val="000000100000" w:firstRow="0" w:lastRow="0" w:firstColumn="0" w:lastColumn="0" w:oddVBand="0" w:evenVBand="0" w:oddHBand="1" w:evenHBand="0" w:firstRowFirstColumn="0" w:firstRowLastColumn="0" w:lastRowFirstColumn="0" w:lastRowLastColumn="0"/>
               <w:rPr>
                 <w:lang w:val="en-US"/>
               </w:rPr>
@@ -12577,7 +12583,8 @@
       <w:tr>
         <w:tc>
           <w:tcPr>
-            <w:tcW w:w="1129" w:type="dxa"/>
+            <w:cnfStyle w:val="001000000000" w:firstRow="0" w:lastRow="0" w:firstColumn="1" w:lastColumn="0" w:oddVBand="0" w:evenVBand="0" w:oddHBand="0" w:evenHBand="0" w:firstRowFirstColumn="0" w:firstRowLastColumn="0" w:lastRowFirstColumn="0" w:lastRowLastColumn="0"/>
+            <w:tcW w:w="709" w:type="dxa"/>
           </w:tcPr>
           <w:p>
             <w:pPr>
@@ -12595,10 +12602,11 @@
         </w:tc>
         <w:tc>
           <w:tcPr>
-            <w:tcW w:w="1134" w:type="dxa"/>
-          </w:tcPr>
-          <w:p>
-            <w:pPr>
+            <w:tcW w:w="851" w:type="dxa"/>
+          </w:tcPr>
+          <w:p>
+            <w:pPr>
+              <w:cnfStyle w:val="000000000000" w:firstRow="0" w:lastRow="0" w:firstColumn="0" w:lastColumn="0" w:oddVBand="0" w:evenVBand="0" w:oddHBand="0" w:evenHBand="0" w:firstRowFirstColumn="0" w:firstRowLastColumn="0" w:lastRowFirstColumn="0" w:lastRowLastColumn="0"/>
               <w:rPr>
                 <w:lang w:val="en-US"/>
               </w:rPr>
@@ -12613,10 +12621,11 @@
         </w:tc>
         <w:tc>
           <w:tcPr>
-            <w:tcW w:w="3544" w:type="dxa"/>
-          </w:tcPr>
-          <w:p>
-            <w:pPr>
+            <w:tcW w:w="3402" w:type="dxa"/>
+          </w:tcPr>
+          <w:p>
+            <w:pPr>
+              <w:cnfStyle w:val="000000000000" w:firstRow="0" w:lastRow="0" w:firstColumn="0" w:lastColumn="0" w:oddVBand="0" w:evenVBand="0" w:oddHBand="0" w:evenHBand="0" w:firstRowFirstColumn="0" w:firstRowLastColumn="0" w:lastRowFirstColumn="0" w:lastRowLastColumn="0"/>
               <w:rPr>
                 <w:lang w:val="en-US"/>
               </w:rPr>
@@ -12631,10 +12640,11 @@
         </w:tc>
         <w:tc>
           <w:tcPr>
-            <w:tcW w:w="3255" w:type="dxa"/>
-          </w:tcPr>
-          <w:p>
-            <w:pPr>
+            <w:tcW w:w="4100" w:type="dxa"/>
+          </w:tcPr>
+          <w:p>
+            <w:pPr>
+              <w:cnfStyle w:val="000000000000" w:firstRow="0" w:lastRow="0" w:firstColumn="0" w:lastColumn="0" w:oddVBand="0" w:evenVBand="0" w:oddHBand="0" w:evenHBand="0" w:firstRowFirstColumn="0" w:firstRowLastColumn="0" w:lastRowFirstColumn="0" w:lastRowLastColumn="0"/>
               <w:rPr>
                 <w:lang w:val="en-US"/>
               </w:rPr>
@@ -12649,9 +12659,13 @@
         </w:tc>
       </w:tr>
       <w:tr>
-        <w:tc>
-          <w:tcPr>
-            <w:tcW w:w="1129" w:type="dxa"/>
+        <w:trPr>
+          <w:cnfStyle w:val="000000100000" w:firstRow="0" w:lastRow="0" w:firstColumn="0" w:lastColumn="0" w:oddVBand="0" w:evenVBand="0" w:oddHBand="1" w:evenHBand="0" w:firstRowFirstColumn="0" w:firstRowLastColumn="0" w:lastRowFirstColumn="0" w:lastRowLastColumn="0"/>
+        </w:trPr>
+        <w:tc>
+          <w:tcPr>
+            <w:cnfStyle w:val="001000000000" w:firstRow="0" w:lastRow="0" w:firstColumn="1" w:lastColumn="0" w:oddVBand="0" w:evenVBand="0" w:oddHBand="0" w:evenHBand="0" w:firstRowFirstColumn="0" w:firstRowLastColumn="0" w:lastRowFirstColumn="0" w:lastRowLastColumn="0"/>
+            <w:tcW w:w="709" w:type="dxa"/>
           </w:tcPr>
           <w:p>
             <w:pPr>
@@ -12669,10 +12683,11 @@
         </w:tc>
         <w:tc>
           <w:tcPr>
-            <w:tcW w:w="1134" w:type="dxa"/>
-          </w:tcPr>
-          <w:p>
-            <w:pPr>
+            <w:tcW w:w="851" w:type="dxa"/>
+          </w:tcPr>
+          <w:p>
+            <w:pPr>
+              <w:cnfStyle w:val="000000100000" w:firstRow="0" w:lastRow="0" w:firstColumn="0" w:lastColumn="0" w:oddVBand="0" w:evenVBand="0" w:oddHBand="1" w:evenHBand="0" w:firstRowFirstColumn="0" w:firstRowLastColumn="0" w:lastRowFirstColumn="0" w:lastRowLastColumn="0"/>
               <w:rPr>
                 <w:lang w:val="en-US"/>
               </w:rPr>
@@ -12687,10 +12702,11 @@
         </w:tc>
         <w:tc>
           <w:tcPr>
-            <w:tcW w:w="3544" w:type="dxa"/>
-          </w:tcPr>
-          <w:p>
-            <w:pPr>
+            <w:tcW w:w="3402" w:type="dxa"/>
+          </w:tcPr>
+          <w:p>
+            <w:pPr>
+              <w:cnfStyle w:val="000000100000" w:firstRow="0" w:lastRow="0" w:firstColumn="0" w:lastColumn="0" w:oddVBand="0" w:evenVBand="0" w:oddHBand="1" w:evenHBand="0" w:firstRowFirstColumn="0" w:firstRowLastColumn="0" w:lastRowFirstColumn="0" w:lastRowLastColumn="0"/>
               <w:rPr>
                 <w:lang w:val="en-US"/>
               </w:rPr>
@@ -12704,6 +12720,7 @@
           </w:p>
           <w:p>
             <w:pPr>
+              <w:cnfStyle w:val="000000100000" w:firstRow="0" w:lastRow="0" w:firstColumn="0" w:lastColumn="0" w:oddVBand="0" w:evenVBand="0" w:oddHBand="1" w:evenHBand="0" w:firstRowFirstColumn="0" w:firstRowLastColumn="0" w:lastRowFirstColumn="0" w:lastRowLastColumn="0"/>
               <w:rPr>
                 <w:lang w:val="en-US"/>
               </w:rPr>
@@ -12717,6 +12734,7 @@
           </w:p>
           <w:p>
             <w:pPr>
+              <w:cnfStyle w:val="000000100000" w:firstRow="0" w:lastRow="0" w:firstColumn="0" w:lastColumn="0" w:oddVBand="0" w:evenVBand="0" w:oddHBand="1" w:evenHBand="0" w:firstRowFirstColumn="0" w:firstRowLastColumn="0" w:lastRowFirstColumn="0" w:lastRowLastColumn="0"/>
               <w:rPr>
                 <w:lang w:val="en-US"/>
               </w:rPr>
@@ -12731,10 +12749,11 @@
         </w:tc>
         <w:tc>
           <w:tcPr>
-            <w:tcW w:w="3255" w:type="dxa"/>
-          </w:tcPr>
-          <w:p>
-            <w:pPr>
+            <w:tcW w:w="4100" w:type="dxa"/>
+          </w:tcPr>
+          <w:p>
+            <w:pPr>
+              <w:cnfStyle w:val="000000100000" w:firstRow="0" w:lastRow="0" w:firstColumn="0" w:lastColumn="0" w:oddVBand="0" w:evenVBand="0" w:oddHBand="1" w:evenHBand="0" w:firstRowFirstColumn="0" w:firstRowLastColumn="0" w:lastRowFirstColumn="0" w:lastRowLastColumn="0"/>
               <w:rPr>
                 <w:lang w:val="en-US"/>
               </w:rPr>
@@ -12751,7 +12770,8 @@
       <w:tr>
         <w:tc>
           <w:tcPr>
-            <w:tcW w:w="1129" w:type="dxa"/>
+            <w:cnfStyle w:val="001000000000" w:firstRow="0" w:lastRow="0" w:firstColumn="1" w:lastColumn="0" w:oddVBand="0" w:evenVBand="0" w:oddHBand="0" w:evenHBand="0" w:firstRowFirstColumn="0" w:firstRowLastColumn="0" w:lastRowFirstColumn="0" w:lastRowLastColumn="0"/>
+            <w:tcW w:w="709" w:type="dxa"/>
           </w:tcPr>
           <w:p>
             <w:pPr>
@@ -12769,10 +12789,11 @@
         </w:tc>
         <w:tc>
           <w:tcPr>
-            <w:tcW w:w="1134" w:type="dxa"/>
-          </w:tcPr>
-          <w:p>
-            <w:pPr>
+            <w:tcW w:w="851" w:type="dxa"/>
+          </w:tcPr>
+          <w:p>
+            <w:pPr>
+              <w:cnfStyle w:val="000000000000" w:firstRow="0" w:lastRow="0" w:firstColumn="0" w:lastColumn="0" w:oddVBand="0" w:evenVBand="0" w:oddHBand="0" w:evenHBand="0" w:firstRowFirstColumn="0" w:firstRowLastColumn="0" w:lastRowFirstColumn="0" w:lastRowLastColumn="0"/>
               <w:rPr>
                 <w:lang w:val="en-US"/>
               </w:rPr>
@@ -12787,10 +12808,11 @@
         </w:tc>
         <w:tc>
           <w:tcPr>
-            <w:tcW w:w="3544" w:type="dxa"/>
-          </w:tcPr>
-          <w:p>
-            <w:pPr>
+            <w:tcW w:w="3402" w:type="dxa"/>
+          </w:tcPr>
+          <w:p>
+            <w:pPr>
+              <w:cnfStyle w:val="000000000000" w:firstRow="0" w:lastRow="0" w:firstColumn="0" w:lastColumn="0" w:oddVBand="0" w:evenVBand="0" w:oddHBand="0" w:evenHBand="0" w:firstRowFirstColumn="0" w:firstRowLastColumn="0" w:lastRowFirstColumn="0" w:lastRowLastColumn="0"/>
               <w:rPr>
                 <w:lang w:val="en-US"/>
               </w:rPr>
@@ -12804,6 +12826,7 @@
           </w:p>
           <w:p>
             <w:pPr>
+              <w:cnfStyle w:val="000000000000" w:firstRow="0" w:lastRow="0" w:firstColumn="0" w:lastColumn="0" w:oddVBand="0" w:evenVBand="0" w:oddHBand="0" w:evenHBand="0" w:firstRowFirstColumn="0" w:firstRowLastColumn="0" w:lastRowFirstColumn="0" w:lastRowLastColumn="0"/>
               <w:rPr>
                 <w:lang w:val="en-US"/>
               </w:rPr>
@@ -12824,6 +12847,7 @@
           </w:p>
           <w:p>
             <w:pPr>
+              <w:cnfStyle w:val="000000000000" w:firstRow="0" w:lastRow="0" w:firstColumn="0" w:lastColumn="0" w:oddVBand="0" w:evenVBand="0" w:oddHBand="0" w:evenHBand="0" w:firstRowFirstColumn="0" w:firstRowLastColumn="0" w:lastRowFirstColumn="0" w:lastRowLastColumn="0"/>
               <w:rPr>
                 <w:lang w:val="en-US"/>
               </w:rPr>
@@ -12838,10 +12862,11 @@
         </w:tc>
         <w:tc>
           <w:tcPr>
-            <w:tcW w:w="3255" w:type="dxa"/>
-          </w:tcPr>
-          <w:p>
-            <w:pPr>
+            <w:tcW w:w="4100" w:type="dxa"/>
+          </w:tcPr>
+          <w:p>
+            <w:pPr>
+              <w:cnfStyle w:val="000000000000" w:firstRow="0" w:lastRow="0" w:firstColumn="0" w:lastColumn="0" w:oddVBand="0" w:evenVBand="0" w:oddHBand="0" w:evenHBand="0" w:firstRowFirstColumn="0" w:firstRowLastColumn="0" w:lastRowFirstColumn="0" w:lastRowLastColumn="0"/>
               <w:rPr>
                 <w:lang w:val="en-US"/>
               </w:rPr>
@@ -12856,9 +12881,13 @@
         </w:tc>
       </w:tr>
       <w:tr>
-        <w:tc>
-          <w:tcPr>
-            <w:tcW w:w="1129" w:type="dxa"/>
+        <w:trPr>
+          <w:cnfStyle w:val="000000100000" w:firstRow="0" w:lastRow="0" w:firstColumn="0" w:lastColumn="0" w:oddVBand="0" w:evenVBand="0" w:oddHBand="1" w:evenHBand="0" w:firstRowFirstColumn="0" w:firstRowLastColumn="0" w:lastRowFirstColumn="0" w:lastRowLastColumn="0"/>
+        </w:trPr>
+        <w:tc>
+          <w:tcPr>
+            <w:cnfStyle w:val="001000000000" w:firstRow="0" w:lastRow="0" w:firstColumn="1" w:lastColumn="0" w:oddVBand="0" w:evenVBand="0" w:oddHBand="0" w:evenHBand="0" w:firstRowFirstColumn="0" w:firstRowLastColumn="0" w:lastRowFirstColumn="0" w:lastRowLastColumn="0"/>
+            <w:tcW w:w="709" w:type="dxa"/>
           </w:tcPr>
           <w:p>
             <w:pPr>
@@ -12876,10 +12905,11 @@
         </w:tc>
         <w:tc>
           <w:tcPr>
-            <w:tcW w:w="1134" w:type="dxa"/>
-          </w:tcPr>
-          <w:p>
-            <w:pPr>
+            <w:tcW w:w="851" w:type="dxa"/>
+          </w:tcPr>
+          <w:p>
+            <w:pPr>
+              <w:cnfStyle w:val="000000100000" w:firstRow="0" w:lastRow="0" w:firstColumn="0" w:lastColumn="0" w:oddVBand="0" w:evenVBand="0" w:oddHBand="1" w:evenHBand="0" w:firstRowFirstColumn="0" w:firstRowLastColumn="0" w:lastRowFirstColumn="0" w:lastRowLastColumn="0"/>
               <w:rPr>
                 <w:lang w:val="en-US"/>
               </w:rPr>
@@ -12894,9 +12924,12 @@
         </w:tc>
         <w:tc>
           <w:tcPr>
-            <w:tcW w:w="3544" w:type="dxa"/>
-          </w:tcPr>
-          <w:p>
+            <w:tcW w:w="3402" w:type="dxa"/>
+          </w:tcPr>
+          <w:p>
+            <w:pPr>
+              <w:cnfStyle w:val="000000100000" w:firstRow="0" w:lastRow="0" w:firstColumn="0" w:lastColumn="0" w:oddVBand="0" w:evenVBand="0" w:oddHBand="1" w:evenHBand="0" w:firstRowFirstColumn="0" w:firstRowLastColumn="0" w:lastRowFirstColumn="0" w:lastRowLastColumn="0"/>
+            </w:pPr>
             <w:r>
               <w:t>First</w:t>
             </w:r>
@@ -12920,6 +12953,9 @@
             </w:r>
           </w:p>
           <w:p>
+            <w:pPr>
+              <w:cnfStyle w:val="000000100000" w:firstRow="0" w:lastRow="0" w:firstColumn="0" w:lastColumn="0" w:oddVBand="0" w:evenVBand="0" w:oddHBand="1" w:evenHBand="0" w:firstRowFirstColumn="0" w:firstRowLastColumn="0" w:lastRowFirstColumn="0" w:lastRowLastColumn="0"/>
+            </w:pPr>
             <w:r>
               <w:t>Last</w:t>
             </w:r>
@@ -12931,6 +12967,9 @@
             </w:r>
           </w:p>
           <w:p>
+            <w:pPr>
+              <w:cnfStyle w:val="000000100000" w:firstRow="0" w:lastRow="0" w:firstColumn="0" w:lastColumn="0" w:oddVBand="0" w:evenVBand="0" w:oddHBand="1" w:evenHBand="0" w:firstRowFirstColumn="0" w:firstRowLastColumn="0" w:lastRowFirstColumn="0" w:lastRowLastColumn="0"/>
+            </w:pPr>
             <w:r>
               <w:t>DateOfBirth = 03-07-1998</w:t>
             </w:r>
@@ -12938,10 +12977,11 @@
         </w:tc>
         <w:tc>
           <w:tcPr>
-            <w:tcW w:w="3255" w:type="dxa"/>
-          </w:tcPr>
-          <w:p>
-            <w:pPr>
+            <w:tcW w:w="4100" w:type="dxa"/>
+          </w:tcPr>
+          <w:p>
+            <w:pPr>
+              <w:cnfStyle w:val="000000100000" w:firstRow="0" w:lastRow="0" w:firstColumn="0" w:lastColumn="0" w:oddVBand="0" w:evenVBand="0" w:oddHBand="1" w:evenHBand="0" w:firstRowFirstColumn="0" w:firstRowLastColumn="0" w:lastRowFirstColumn="0" w:lastRowLastColumn="0"/>
               <w:rPr>
                 <w:lang w:val="en-US"/>
               </w:rPr>
@@ -12958,7 +12998,8 @@
       <w:tr>
         <w:tc>
           <w:tcPr>
-            <w:tcW w:w="1129" w:type="dxa"/>
+            <w:cnfStyle w:val="001000000000" w:firstRow="0" w:lastRow="0" w:firstColumn="1" w:lastColumn="0" w:oddVBand="0" w:evenVBand="0" w:oddHBand="0" w:evenHBand="0" w:firstRowFirstColumn="0" w:firstRowLastColumn="0" w:lastRowFirstColumn="0" w:lastRowLastColumn="0"/>
+            <w:tcW w:w="709" w:type="dxa"/>
           </w:tcPr>
           <w:p>
             <w:pPr>
@@ -12976,10 +13017,11 @@
         </w:tc>
         <w:tc>
           <w:tcPr>
-            <w:tcW w:w="1134" w:type="dxa"/>
-          </w:tcPr>
-          <w:p>
-            <w:pPr>
+            <w:tcW w:w="851" w:type="dxa"/>
+          </w:tcPr>
+          <w:p>
+            <w:pPr>
+              <w:cnfStyle w:val="000000000000" w:firstRow="0" w:lastRow="0" w:firstColumn="0" w:lastColumn="0" w:oddVBand="0" w:evenVBand="0" w:oddHBand="0" w:evenHBand="0" w:firstRowFirstColumn="0" w:firstRowLastColumn="0" w:lastRowFirstColumn="0" w:lastRowLastColumn="0"/>
               <w:rPr>
                 <w:lang w:val="en-US"/>
               </w:rPr>
@@ -12994,10 +13036,11 @@
         </w:tc>
         <w:tc>
           <w:tcPr>
-            <w:tcW w:w="3544" w:type="dxa"/>
-          </w:tcPr>
-          <w:p>
-            <w:pPr>
+            <w:tcW w:w="3402" w:type="dxa"/>
+          </w:tcPr>
+          <w:p>
+            <w:pPr>
+              <w:cnfStyle w:val="000000000000" w:firstRow="0" w:lastRow="0" w:firstColumn="0" w:lastColumn="0" w:oddVBand="0" w:evenVBand="0" w:oddHBand="0" w:evenHBand="0" w:firstRowFirstColumn="0" w:firstRowLastColumn="0" w:lastRowFirstColumn="0" w:lastRowLastColumn="0"/>
               <w:rPr>
                 <w:lang w:val="en-US"/>
               </w:rPr>
@@ -13011,6 +13054,7 @@
           </w:p>
           <w:p>
             <w:pPr>
+              <w:cnfStyle w:val="000000000000" w:firstRow="0" w:lastRow="0" w:firstColumn="0" w:lastColumn="0" w:oddVBand="0" w:evenVBand="0" w:oddHBand="0" w:evenHBand="0" w:firstRowFirstColumn="0" w:firstRowLastColumn="0" w:lastRowFirstColumn="0" w:lastRowLastColumn="0"/>
               <w:rPr>
                 <w:lang w:val="en-US"/>
               </w:rPr>
@@ -13024,6 +13068,7 @@
           </w:p>
           <w:p>
             <w:pPr>
+              <w:cnfStyle w:val="000000000000" w:firstRow="0" w:lastRow="0" w:firstColumn="0" w:lastColumn="0" w:oddVBand="0" w:evenVBand="0" w:oddHBand="0" w:evenHBand="0" w:firstRowFirstColumn="0" w:firstRowLastColumn="0" w:lastRowFirstColumn="0" w:lastRowLastColumn="0"/>
               <w:rPr>
                 <w:lang w:val="en-US"/>
               </w:rPr>
@@ -13045,10 +13090,11 @@
         </w:tc>
         <w:tc>
           <w:tcPr>
-            <w:tcW w:w="3255" w:type="dxa"/>
-          </w:tcPr>
-          <w:p>
-            <w:pPr>
+            <w:tcW w:w="4100" w:type="dxa"/>
+          </w:tcPr>
+          <w:p>
+            <w:pPr>
+              <w:cnfStyle w:val="000000000000" w:firstRow="0" w:lastRow="0" w:firstColumn="0" w:lastColumn="0" w:oddVBand="0" w:evenVBand="0" w:oddHBand="0" w:evenHBand="0" w:firstRowFirstColumn="0" w:firstRowLastColumn="0" w:lastRowFirstColumn="0" w:lastRowLastColumn="0"/>
               <w:rPr>
                 <w:lang w:val="en-US"/>
               </w:rPr>
@@ -13063,9 +13109,13 @@
         </w:tc>
       </w:tr>
       <w:tr>
-        <w:tc>
-          <w:tcPr>
-            <w:tcW w:w="1129" w:type="dxa"/>
+        <w:trPr>
+          <w:cnfStyle w:val="000000100000" w:firstRow="0" w:lastRow="0" w:firstColumn="0" w:lastColumn="0" w:oddVBand="0" w:evenVBand="0" w:oddHBand="1" w:evenHBand="0" w:firstRowFirstColumn="0" w:firstRowLastColumn="0" w:lastRowFirstColumn="0" w:lastRowLastColumn="0"/>
+        </w:trPr>
+        <w:tc>
+          <w:tcPr>
+            <w:cnfStyle w:val="001000000000" w:firstRow="0" w:lastRow="0" w:firstColumn="1" w:lastColumn="0" w:oddVBand="0" w:evenVBand="0" w:oddHBand="0" w:evenHBand="0" w:firstRowFirstColumn="0" w:firstRowLastColumn="0" w:lastRowFirstColumn="0" w:lastRowLastColumn="0"/>
+            <w:tcW w:w="709" w:type="dxa"/>
           </w:tcPr>
           <w:p>
             <w:pPr>
@@ -13083,10 +13133,11 @@
         </w:tc>
         <w:tc>
           <w:tcPr>
-            <w:tcW w:w="1134" w:type="dxa"/>
-          </w:tcPr>
-          <w:p>
-            <w:pPr>
+            <w:tcW w:w="851" w:type="dxa"/>
+          </w:tcPr>
+          <w:p>
+            <w:pPr>
+              <w:cnfStyle w:val="000000100000" w:firstRow="0" w:lastRow="0" w:firstColumn="0" w:lastColumn="0" w:oddVBand="0" w:evenVBand="0" w:oddHBand="1" w:evenHBand="0" w:firstRowFirstColumn="0" w:firstRowLastColumn="0" w:lastRowFirstColumn="0" w:lastRowLastColumn="0"/>
               <w:rPr>
                 <w:lang w:val="en-US"/>
               </w:rPr>
@@ -13101,10 +13152,11 @@
         </w:tc>
         <w:tc>
           <w:tcPr>
-            <w:tcW w:w="3544" w:type="dxa"/>
-          </w:tcPr>
-          <w:p>
-            <w:pPr>
+            <w:tcW w:w="3402" w:type="dxa"/>
+          </w:tcPr>
+          <w:p>
+            <w:pPr>
+              <w:cnfStyle w:val="000000100000" w:firstRow="0" w:lastRow="0" w:firstColumn="0" w:lastColumn="0" w:oddVBand="0" w:evenVBand="0" w:oddHBand="1" w:evenHBand="0" w:firstRowFirstColumn="0" w:firstRowLastColumn="0" w:lastRowFirstColumn="0" w:lastRowLastColumn="0"/>
               <w:rPr>
                 <w:lang w:val="en-US"/>
               </w:rPr>
@@ -13118,6 +13170,7 @@
           </w:p>
           <w:p>
             <w:pPr>
+              <w:cnfStyle w:val="000000100000" w:firstRow="0" w:lastRow="0" w:firstColumn="0" w:lastColumn="0" w:oddVBand="0" w:evenVBand="0" w:oddHBand="1" w:evenHBand="0" w:firstRowFirstColumn="0" w:firstRowLastColumn="0" w:lastRowFirstColumn="0" w:lastRowLastColumn="0"/>
               <w:rPr>
                 <w:lang w:val="en-US"/>
               </w:rPr>
@@ -13131,6 +13184,7 @@
           </w:p>
           <w:p>
             <w:pPr>
+              <w:cnfStyle w:val="000000100000" w:firstRow="0" w:lastRow="0" w:firstColumn="0" w:lastColumn="0" w:oddVBand="0" w:evenVBand="0" w:oddHBand="1" w:evenHBand="0" w:firstRowFirstColumn="0" w:firstRowLastColumn="0" w:lastRowFirstColumn="0" w:lastRowLastColumn="0"/>
               <w:rPr>
                 <w:lang w:val="en-US"/>
               </w:rPr>
@@ -13145,10 +13199,11 @@
         </w:tc>
         <w:tc>
           <w:tcPr>
-            <w:tcW w:w="3255" w:type="dxa"/>
-          </w:tcPr>
-          <w:p>
-            <w:pPr>
+            <w:tcW w:w="4100" w:type="dxa"/>
+          </w:tcPr>
+          <w:p>
+            <w:pPr>
+              <w:cnfStyle w:val="000000100000" w:firstRow="0" w:lastRow="0" w:firstColumn="0" w:lastColumn="0" w:oddVBand="0" w:evenVBand="0" w:oddHBand="1" w:evenHBand="0" w:firstRowFirstColumn="0" w:firstRowLastColumn="0" w:lastRowFirstColumn="0" w:lastRowLastColumn="0"/>
               <w:rPr>
                 <w:lang w:val="en-US"/>
               </w:rPr>
@@ -13165,7 +13220,8 @@
       <w:tr>
         <w:tc>
           <w:tcPr>
-            <w:tcW w:w="1129" w:type="dxa"/>
+            <w:cnfStyle w:val="001000000000" w:firstRow="0" w:lastRow="0" w:firstColumn="1" w:lastColumn="0" w:oddVBand="0" w:evenVBand="0" w:oddHBand="0" w:evenHBand="0" w:firstRowFirstColumn="0" w:firstRowLastColumn="0" w:lastRowFirstColumn="0" w:lastRowLastColumn="0"/>
+            <w:tcW w:w="709" w:type="dxa"/>
           </w:tcPr>
           <w:p>
             <w:pPr>
@@ -13183,10 +13239,11 @@
         </w:tc>
         <w:tc>
           <w:tcPr>
-            <w:tcW w:w="1134" w:type="dxa"/>
-          </w:tcPr>
-          <w:p>
-            <w:pPr>
+            <w:tcW w:w="851" w:type="dxa"/>
+          </w:tcPr>
+          <w:p>
+            <w:pPr>
+              <w:cnfStyle w:val="000000000000" w:firstRow="0" w:lastRow="0" w:firstColumn="0" w:lastColumn="0" w:oddVBand="0" w:evenVBand="0" w:oddHBand="0" w:evenHBand="0" w:firstRowFirstColumn="0" w:firstRowLastColumn="0" w:lastRowFirstColumn="0" w:lastRowLastColumn="0"/>
               <w:rPr>
                 <w:lang w:val="en-US"/>
               </w:rPr>
@@ -13201,10 +13258,11 @@
         </w:tc>
         <w:tc>
           <w:tcPr>
-            <w:tcW w:w="3544" w:type="dxa"/>
-          </w:tcPr>
-          <w:p>
-            <w:pPr>
+            <w:tcW w:w="3402" w:type="dxa"/>
+          </w:tcPr>
+          <w:p>
+            <w:pPr>
+              <w:cnfStyle w:val="000000000000" w:firstRow="0" w:lastRow="0" w:firstColumn="0" w:lastColumn="0" w:oddVBand="0" w:evenVBand="0" w:oddHBand="0" w:evenHBand="0" w:firstRowFirstColumn="0" w:firstRowLastColumn="0" w:lastRowFirstColumn="0" w:lastRowLastColumn="0"/>
               <w:rPr>
                 <w:lang w:val="en-US"/>
               </w:rPr>
@@ -13224,6 +13282,7 @@
           </w:p>
           <w:p>
             <w:pPr>
+              <w:cnfStyle w:val="000000000000" w:firstRow="0" w:lastRow="0" w:firstColumn="0" w:lastColumn="0" w:oddVBand="0" w:evenVBand="0" w:oddHBand="0" w:evenHBand="0" w:firstRowFirstColumn="0" w:firstRowLastColumn="0" w:lastRowFirstColumn="0" w:lastRowLastColumn="0"/>
               <w:rPr>
                 <w:i/>
                 <w:lang w:val="en-US"/>
@@ -13245,6 +13304,7 @@
           </w:p>
           <w:p>
             <w:pPr>
+              <w:cnfStyle w:val="000000000000" w:firstRow="0" w:lastRow="0" w:firstColumn="0" w:lastColumn="0" w:oddVBand="0" w:evenVBand="0" w:oddHBand="0" w:evenHBand="0" w:firstRowFirstColumn="0" w:firstRowLastColumn="0" w:lastRowFirstColumn="0" w:lastRowLastColumn="0"/>
               <w:rPr>
                 <w:lang w:val="en-US"/>
               </w:rPr>
@@ -13265,6 +13325,7 @@
           </w:p>
           <w:p>
             <w:pPr>
+              <w:cnfStyle w:val="000000000000" w:firstRow="0" w:lastRow="0" w:firstColumn="0" w:lastColumn="0" w:oddVBand="0" w:evenVBand="0" w:oddHBand="0" w:evenHBand="0" w:firstRowFirstColumn="0" w:firstRowLastColumn="0" w:lastRowFirstColumn="0" w:lastRowLastColumn="0"/>
               <w:rPr>
                 <w:lang w:val="en-US"/>
               </w:rPr>
@@ -13278,6 +13339,7 @@
           </w:p>
           <w:p>
             <w:pPr>
+              <w:cnfStyle w:val="000000000000" w:firstRow="0" w:lastRow="0" w:firstColumn="0" w:lastColumn="0" w:oddVBand="0" w:evenVBand="0" w:oddHBand="0" w:evenHBand="0" w:firstRowFirstColumn="0" w:firstRowLastColumn="0" w:lastRowFirstColumn="0" w:lastRowLastColumn="0"/>
               <w:rPr>
                 <w:lang w:val="en-US"/>
               </w:rPr>
@@ -13296,6 +13358,9 @@
             </w:r>
           </w:p>
           <w:p>
+            <w:pPr>
+              <w:cnfStyle w:val="000000000000" w:firstRow="0" w:lastRow="0" w:firstColumn="0" w:lastColumn="0" w:oddVBand="0" w:evenVBand="0" w:oddHBand="0" w:evenHBand="0" w:firstRowFirstColumn="0" w:firstRowLastColumn="0" w:lastRowFirstColumn="0" w:lastRowLastColumn="0"/>
+            </w:pPr>
             <w:r>
               <w:t>ConfirmPassword = Test@123</w:t>
             </w:r>
@@ -13303,10 +13368,11 @@
         </w:tc>
         <w:tc>
           <w:tcPr>
-            <w:tcW w:w="3255" w:type="dxa"/>
-          </w:tcPr>
-          <w:p>
-            <w:pPr>
+            <w:tcW w:w="4100" w:type="dxa"/>
+          </w:tcPr>
+          <w:p>
+            <w:pPr>
+              <w:cnfStyle w:val="000000000000" w:firstRow="0" w:lastRow="0" w:firstColumn="0" w:lastColumn="0" w:oddVBand="0" w:evenVBand="0" w:oddHBand="0" w:evenHBand="0" w:firstRowFirstColumn="0" w:firstRowLastColumn="0" w:lastRowFirstColumn="0" w:lastRowLastColumn="0"/>
               <w:rPr>
                 <w:lang w:val="en-US"/>
               </w:rPr>
@@ -13327,9 +13393,13 @@
         </w:tc>
       </w:tr>
       <w:tr>
-        <w:tc>
-          <w:tcPr>
-            <w:tcW w:w="1129" w:type="dxa"/>
+        <w:trPr>
+          <w:cnfStyle w:val="000000100000" w:firstRow="0" w:lastRow="0" w:firstColumn="0" w:lastColumn="0" w:oddVBand="0" w:evenVBand="0" w:oddHBand="1" w:evenHBand="0" w:firstRowFirstColumn="0" w:firstRowLastColumn="0" w:lastRowFirstColumn="0" w:lastRowLastColumn="0"/>
+        </w:trPr>
+        <w:tc>
+          <w:tcPr>
+            <w:cnfStyle w:val="001000000000" w:firstRow="0" w:lastRow="0" w:firstColumn="1" w:lastColumn="0" w:oddVBand="0" w:evenVBand="0" w:oddHBand="0" w:evenHBand="0" w:firstRowFirstColumn="0" w:firstRowLastColumn="0" w:lastRowFirstColumn="0" w:lastRowLastColumn="0"/>
+            <w:tcW w:w="709" w:type="dxa"/>
           </w:tcPr>
           <w:p>
             <w:pPr>
@@ -13347,10 +13417,11 @@
         </w:tc>
         <w:tc>
           <w:tcPr>
-            <w:tcW w:w="1134" w:type="dxa"/>
-          </w:tcPr>
-          <w:p>
-            <w:pPr>
+            <w:tcW w:w="851" w:type="dxa"/>
+          </w:tcPr>
+          <w:p>
+            <w:pPr>
+              <w:cnfStyle w:val="000000100000" w:firstRow="0" w:lastRow="0" w:firstColumn="0" w:lastColumn="0" w:oddVBand="0" w:evenVBand="0" w:oddHBand="1" w:evenHBand="0" w:firstRowFirstColumn="0" w:firstRowLastColumn="0" w:lastRowFirstColumn="0" w:lastRowLastColumn="0"/>
               <w:rPr>
                 <w:lang w:val="en-US"/>
               </w:rPr>
@@ -13371,10 +13442,11 @@
         </w:tc>
         <w:tc>
           <w:tcPr>
-            <w:tcW w:w="3544" w:type="dxa"/>
-          </w:tcPr>
-          <w:p>
-            <w:pPr>
+            <w:tcW w:w="3402" w:type="dxa"/>
+          </w:tcPr>
+          <w:p>
+            <w:pPr>
+              <w:cnfStyle w:val="000000100000" w:firstRow="0" w:lastRow="0" w:firstColumn="0" w:lastColumn="0" w:oddVBand="0" w:evenVBand="0" w:oddHBand="1" w:evenHBand="0" w:firstRowFirstColumn="0" w:firstRowLastColumn="0" w:lastRowFirstColumn="0" w:lastRowLastColumn="0"/>
               <w:rPr>
                 <w:lang w:val="en-US"/>
               </w:rPr>
@@ -13394,6 +13466,7 @@
           </w:p>
           <w:p>
             <w:pPr>
+              <w:cnfStyle w:val="000000100000" w:firstRow="0" w:lastRow="0" w:firstColumn="0" w:lastColumn="0" w:oddVBand="0" w:evenVBand="0" w:oddHBand="1" w:evenHBand="0" w:firstRowFirstColumn="0" w:firstRowLastColumn="0" w:lastRowFirstColumn="0" w:lastRowLastColumn="0"/>
               <w:rPr>
                 <w:i/>
                 <w:lang w:val="en-US"/>
@@ -13415,6 +13488,7 @@
           </w:p>
           <w:p>
             <w:pPr>
+              <w:cnfStyle w:val="000000100000" w:firstRow="0" w:lastRow="0" w:firstColumn="0" w:lastColumn="0" w:oddVBand="0" w:evenVBand="0" w:oddHBand="1" w:evenHBand="0" w:firstRowFirstColumn="0" w:firstRowLastColumn="0" w:lastRowFirstColumn="0" w:lastRowLastColumn="0"/>
               <w:rPr>
                 <w:lang w:val="en-US"/>
               </w:rPr>
@@ -13435,6 +13509,7 @@
           </w:p>
           <w:p>
             <w:pPr>
+              <w:cnfStyle w:val="000000100000" w:firstRow="0" w:lastRow="0" w:firstColumn="0" w:lastColumn="0" w:oddVBand="0" w:evenVBand="0" w:oddHBand="1" w:evenHBand="0" w:firstRowFirstColumn="0" w:firstRowLastColumn="0" w:lastRowFirstColumn="0" w:lastRowLastColumn="0"/>
               <w:rPr>
                 <w:i/>
                 <w:lang w:val="en-US"/>
@@ -13456,6 +13531,7 @@
           </w:p>
           <w:p>
             <w:pPr>
+              <w:cnfStyle w:val="000000100000" w:firstRow="0" w:lastRow="0" w:firstColumn="0" w:lastColumn="0" w:oddVBand="0" w:evenVBand="0" w:oddHBand="1" w:evenHBand="0" w:firstRowFirstColumn="0" w:firstRowLastColumn="0" w:lastRowFirstColumn="0" w:lastRowLastColumn="0"/>
               <w:rPr>
                 <w:lang w:val="en-US"/>
               </w:rPr>
@@ -13469,29 +13545,33 @@
           </w:p>
           <w:p>
             <w:pPr>
-              <w:rPr>
-                <w:lang w:val="en-US"/>
-              </w:rPr>
-            </w:pPr>
-            <w:r>
+              <w:cnfStyle w:val="000000100000" w:firstRow="0" w:lastRow="0" w:firstColumn="0" w:lastColumn="0" w:oddVBand="0" w:evenVBand="0" w:oddHBand="1" w:evenHBand="0" w:firstRowFirstColumn="0" w:firstRowLastColumn="0" w:lastRowFirstColumn="0" w:lastRowLastColumn="0"/>
+              <w:rPr>
+                <w:lang w:val="en-US"/>
+              </w:rPr>
+            </w:pPr>
+            <w:r>
+              <w:lastRenderedPageBreak/>
               <w:t>ConfirmPassword = Test@123</w:t>
             </w:r>
           </w:p>
         </w:tc>
         <w:tc>
           <w:tcPr>
-            <w:tcW w:w="3255" w:type="dxa"/>
-          </w:tcPr>
-          <w:p>
-            <w:pPr>
-              <w:rPr>
-                <w:lang w:val="en-US"/>
-              </w:rPr>
-            </w:pPr>
-            <w:r>
-              <w:rPr>
-                <w:lang w:val="en-US"/>
-              </w:rPr>
+            <w:tcW w:w="4100" w:type="dxa"/>
+          </w:tcPr>
+          <w:p>
+            <w:pPr>
+              <w:cnfStyle w:val="000000100000" w:firstRow="0" w:lastRow="0" w:firstColumn="0" w:lastColumn="0" w:oddVBand="0" w:evenVBand="0" w:oddHBand="1" w:evenHBand="0" w:firstRowFirstColumn="0" w:firstRowLastColumn="0" w:lastRowFirstColumn="0" w:lastRowLastColumn="0"/>
+              <w:rPr>
+                <w:lang w:val="en-US"/>
+              </w:rPr>
+            </w:pPr>
+            <w:r>
+              <w:rPr>
+                <w:lang w:val="en-US"/>
+              </w:rPr>
+              <w:lastRenderedPageBreak/>
               <w:t>User is not created. Username is missing.</w:t>
             </w:r>
           </w:p>
@@ -13500,29 +13580,30 @@
       <w:tr>
         <w:tc>
           <w:tcPr>
-            <w:tcW w:w="1129" w:type="dxa"/>
-          </w:tcPr>
-          <w:p>
-            <w:pPr>
-              <w:rPr>
-                <w:lang w:val="en-US"/>
-              </w:rPr>
-            </w:pPr>
-            <w:r>
-              <w:rPr>
-                <w:lang w:val="en-US"/>
-              </w:rPr>
-              <w:lastRenderedPageBreak/>
+            <w:cnfStyle w:val="001000000000" w:firstRow="0" w:lastRow="0" w:firstColumn="1" w:lastColumn="0" w:oddVBand="0" w:evenVBand="0" w:oddHBand="0" w:evenHBand="0" w:firstRowFirstColumn="0" w:firstRowLastColumn="0" w:lastRowFirstColumn="0" w:lastRowLastColumn="0"/>
+            <w:tcW w:w="709" w:type="dxa"/>
+          </w:tcPr>
+          <w:p>
+            <w:pPr>
+              <w:rPr>
+                <w:lang w:val="en-US"/>
+              </w:rPr>
+            </w:pPr>
+            <w:r>
+              <w:rPr>
+                <w:lang w:val="en-US"/>
+              </w:rPr>
               <w:t>TC10</w:t>
             </w:r>
           </w:p>
         </w:tc>
         <w:tc>
           <w:tcPr>
-            <w:tcW w:w="1134" w:type="dxa"/>
-          </w:tcPr>
-          <w:p>
-            <w:pPr>
+            <w:tcW w:w="851" w:type="dxa"/>
+          </w:tcPr>
+          <w:p>
+            <w:pPr>
+              <w:cnfStyle w:val="000000000000" w:firstRow="0" w:lastRow="0" w:firstColumn="0" w:lastColumn="0" w:oddVBand="0" w:evenVBand="0" w:oddHBand="0" w:evenHBand="0" w:firstRowFirstColumn="0" w:firstRowLastColumn="0" w:lastRowFirstColumn="0" w:lastRowLastColumn="0"/>
               <w:rPr>
                 <w:lang w:val="en-US"/>
               </w:rPr>
@@ -13537,10 +13618,11 @@
         </w:tc>
         <w:tc>
           <w:tcPr>
-            <w:tcW w:w="3544" w:type="dxa"/>
-          </w:tcPr>
-          <w:p>
-            <w:pPr>
+            <w:tcW w:w="3402" w:type="dxa"/>
+          </w:tcPr>
+          <w:p>
+            <w:pPr>
+              <w:cnfStyle w:val="000000000000" w:firstRow="0" w:lastRow="0" w:firstColumn="0" w:lastColumn="0" w:oddVBand="0" w:evenVBand="0" w:oddHBand="0" w:evenHBand="0" w:firstRowFirstColumn="0" w:firstRowLastColumn="0" w:lastRowFirstColumn="0" w:lastRowLastColumn="0"/>
               <w:rPr>
                 <w:lang w:val="en-US"/>
               </w:rPr>
@@ -13560,6 +13642,7 @@
           </w:p>
           <w:p>
             <w:pPr>
+              <w:cnfStyle w:val="000000000000" w:firstRow="0" w:lastRow="0" w:firstColumn="0" w:lastColumn="0" w:oddVBand="0" w:evenVBand="0" w:oddHBand="0" w:evenHBand="0" w:firstRowFirstColumn="0" w:firstRowLastColumn="0" w:lastRowFirstColumn="0" w:lastRowLastColumn="0"/>
               <w:rPr>
                 <w:i/>
                 <w:lang w:val="en-US"/>
@@ -13580,6 +13663,7 @@
           </w:p>
           <w:p>
             <w:pPr>
+              <w:cnfStyle w:val="000000000000" w:firstRow="0" w:lastRow="0" w:firstColumn="0" w:lastColumn="0" w:oddVBand="0" w:evenVBand="0" w:oddHBand="0" w:evenHBand="0" w:firstRowFirstColumn="0" w:firstRowLastColumn="0" w:lastRowFirstColumn="0" w:lastRowLastColumn="0"/>
               <w:rPr>
                 <w:i/>
                 <w:lang w:val="en-US"/>
@@ -13600,6 +13684,7 @@
           </w:p>
           <w:p>
             <w:pPr>
+              <w:cnfStyle w:val="000000000000" w:firstRow="0" w:lastRow="0" w:firstColumn="0" w:lastColumn="0" w:oddVBand="0" w:evenVBand="0" w:oddHBand="0" w:evenHBand="0" w:firstRowFirstColumn="0" w:firstRowLastColumn="0" w:lastRowFirstColumn="0" w:lastRowLastColumn="0"/>
               <w:rPr>
                 <w:lang w:val="en-US"/>
               </w:rPr>
@@ -13613,6 +13698,7 @@
           </w:p>
           <w:p>
             <w:pPr>
+              <w:cnfStyle w:val="000000000000" w:firstRow="0" w:lastRow="0" w:firstColumn="0" w:lastColumn="0" w:oddVBand="0" w:evenVBand="0" w:oddHBand="0" w:evenHBand="0" w:firstRowFirstColumn="0" w:firstRowLastColumn="0" w:lastRowFirstColumn="0" w:lastRowLastColumn="0"/>
               <w:rPr>
                 <w:lang w:val="en-US"/>
               </w:rPr>
@@ -13626,6 +13712,7 @@
           </w:p>
           <w:p>
             <w:pPr>
+              <w:cnfStyle w:val="000000000000" w:firstRow="0" w:lastRow="0" w:firstColumn="0" w:lastColumn="0" w:oddVBand="0" w:evenVBand="0" w:oddHBand="0" w:evenHBand="0" w:firstRowFirstColumn="0" w:firstRowLastColumn="0" w:lastRowFirstColumn="0" w:lastRowLastColumn="0"/>
               <w:rPr>
                 <w:lang w:val="en-US"/>
               </w:rPr>
@@ -13637,10 +13724,11 @@
         </w:tc>
         <w:tc>
           <w:tcPr>
-            <w:tcW w:w="3255" w:type="dxa"/>
-          </w:tcPr>
-          <w:p>
-            <w:pPr>
+            <w:tcW w:w="4100" w:type="dxa"/>
+          </w:tcPr>
+          <w:p>
+            <w:pPr>
+              <w:cnfStyle w:val="000000000000" w:firstRow="0" w:lastRow="0" w:firstColumn="0" w:lastColumn="0" w:oddVBand="0" w:evenVBand="0" w:oddHBand="0" w:evenHBand="0" w:firstRowFirstColumn="0" w:firstRowLastColumn="0" w:lastRowFirstColumn="0" w:lastRowLastColumn="0"/>
               <w:rPr>
                 <w:lang w:val="en-US"/>
               </w:rPr>
@@ -13661,9 +13749,13 @@
         </w:tc>
       </w:tr>
       <w:tr>
-        <w:tc>
-          <w:tcPr>
-            <w:tcW w:w="1129" w:type="dxa"/>
+        <w:trPr>
+          <w:cnfStyle w:val="000000100000" w:firstRow="0" w:lastRow="0" w:firstColumn="0" w:lastColumn="0" w:oddVBand="0" w:evenVBand="0" w:oddHBand="1" w:evenHBand="0" w:firstRowFirstColumn="0" w:firstRowLastColumn="0" w:lastRowFirstColumn="0" w:lastRowLastColumn="0"/>
+        </w:trPr>
+        <w:tc>
+          <w:tcPr>
+            <w:cnfStyle w:val="001000000000" w:firstRow="0" w:lastRow="0" w:firstColumn="1" w:lastColumn="0" w:oddVBand="0" w:evenVBand="0" w:oddHBand="0" w:evenHBand="0" w:firstRowFirstColumn="0" w:firstRowLastColumn="0" w:lastRowFirstColumn="0" w:lastRowLastColumn="0"/>
+            <w:tcW w:w="709" w:type="dxa"/>
           </w:tcPr>
           <w:p>
             <w:pPr>
@@ -13681,10 +13773,11 @@
         </w:tc>
         <w:tc>
           <w:tcPr>
-            <w:tcW w:w="1134" w:type="dxa"/>
-          </w:tcPr>
-          <w:p>
-            <w:pPr>
+            <w:tcW w:w="851" w:type="dxa"/>
+          </w:tcPr>
+          <w:p>
+            <w:pPr>
+              <w:cnfStyle w:val="000000100000" w:firstRow="0" w:lastRow="0" w:firstColumn="0" w:lastColumn="0" w:oddVBand="0" w:evenVBand="0" w:oddHBand="1" w:evenHBand="0" w:firstRowFirstColumn="0" w:firstRowLastColumn="0" w:lastRowFirstColumn="0" w:lastRowLastColumn="0"/>
               <w:rPr>
                 <w:lang w:val="en-US"/>
               </w:rPr>
@@ -13699,10 +13792,11 @@
         </w:tc>
         <w:tc>
           <w:tcPr>
-            <w:tcW w:w="3544" w:type="dxa"/>
-          </w:tcPr>
-          <w:p>
-            <w:pPr>
+            <w:tcW w:w="3402" w:type="dxa"/>
+          </w:tcPr>
+          <w:p>
+            <w:pPr>
+              <w:cnfStyle w:val="000000100000" w:firstRow="0" w:lastRow="0" w:firstColumn="0" w:lastColumn="0" w:oddVBand="0" w:evenVBand="0" w:oddHBand="1" w:evenHBand="0" w:firstRowFirstColumn="0" w:firstRowLastColumn="0" w:lastRowFirstColumn="0" w:lastRowLastColumn="0"/>
               <w:rPr>
                 <w:lang w:val="en-US"/>
               </w:rPr>
@@ -13722,6 +13816,7 @@
           </w:p>
           <w:p>
             <w:pPr>
+              <w:cnfStyle w:val="000000100000" w:firstRow="0" w:lastRow="0" w:firstColumn="0" w:lastColumn="0" w:oddVBand="0" w:evenVBand="0" w:oddHBand="1" w:evenHBand="0" w:firstRowFirstColumn="0" w:firstRowLastColumn="0" w:lastRowFirstColumn="0" w:lastRowLastColumn="0"/>
               <w:rPr>
                 <w:i/>
                 <w:lang w:val="en-US"/>
@@ -13742,6 +13837,7 @@
           </w:p>
           <w:p>
             <w:pPr>
+              <w:cnfStyle w:val="000000100000" w:firstRow="0" w:lastRow="0" w:firstColumn="0" w:lastColumn="0" w:oddVBand="0" w:evenVBand="0" w:oddHBand="1" w:evenHBand="0" w:firstRowFirstColumn="0" w:firstRowLastColumn="0" w:lastRowFirstColumn="0" w:lastRowLastColumn="0"/>
               <w:rPr>
                 <w:i/>
                 <w:lang w:val="en-US"/>
@@ -13762,6 +13858,7 @@
           </w:p>
           <w:p>
             <w:pPr>
+              <w:cnfStyle w:val="000000100000" w:firstRow="0" w:lastRow="0" w:firstColumn="0" w:lastColumn="0" w:oddVBand="0" w:evenVBand="0" w:oddHBand="1" w:evenHBand="0" w:firstRowFirstColumn="0" w:firstRowLastColumn="0" w:lastRowFirstColumn="0" w:lastRowLastColumn="0"/>
               <w:rPr>
                 <w:lang w:val="en-US"/>
               </w:rPr>
@@ -13775,6 +13872,7 @@
           </w:p>
           <w:p>
             <w:pPr>
+              <w:cnfStyle w:val="000000100000" w:firstRow="0" w:lastRow="0" w:firstColumn="0" w:lastColumn="0" w:oddVBand="0" w:evenVBand="0" w:oddHBand="1" w:evenHBand="0" w:firstRowFirstColumn="0" w:firstRowLastColumn="0" w:lastRowFirstColumn="0" w:lastRowLastColumn="0"/>
               <w:rPr>
                 <w:lang w:val="en-US"/>
               </w:rPr>
@@ -13794,6 +13892,7 @@
           </w:p>
           <w:p>
             <w:pPr>
+              <w:cnfStyle w:val="000000100000" w:firstRow="0" w:lastRow="0" w:firstColumn="0" w:lastColumn="0" w:oddVBand="0" w:evenVBand="0" w:oddHBand="1" w:evenHBand="0" w:firstRowFirstColumn="0" w:firstRowLastColumn="0" w:lastRowFirstColumn="0" w:lastRowLastColumn="0"/>
               <w:rPr>
                 <w:lang w:val="en-US"/>
               </w:rPr>
@@ -13805,10 +13904,11 @@
         </w:tc>
         <w:tc>
           <w:tcPr>
-            <w:tcW w:w="3255" w:type="dxa"/>
-          </w:tcPr>
-          <w:p>
-            <w:pPr>
+            <w:tcW w:w="4100" w:type="dxa"/>
+          </w:tcPr>
+          <w:p>
+            <w:pPr>
+              <w:cnfStyle w:val="000000100000" w:firstRow="0" w:lastRow="0" w:firstColumn="0" w:lastColumn="0" w:oddVBand="0" w:evenVBand="0" w:oddHBand="1" w:evenHBand="0" w:firstRowFirstColumn="0" w:firstRowLastColumn="0" w:lastRowFirstColumn="0" w:lastRowLastColumn="0"/>
               <w:rPr>
                 <w:lang w:val="en-US"/>
               </w:rPr>
@@ -13825,7 +13925,8 @@
       <w:tr>
         <w:tc>
           <w:tcPr>
-            <w:tcW w:w="1129" w:type="dxa"/>
+            <w:cnfStyle w:val="001000000000" w:firstRow="0" w:lastRow="0" w:firstColumn="1" w:lastColumn="0" w:oddVBand="0" w:evenVBand="0" w:oddHBand="0" w:evenHBand="0" w:firstRowFirstColumn="0" w:firstRowLastColumn="0" w:lastRowFirstColumn="0" w:lastRowLastColumn="0"/>
+            <w:tcW w:w="709" w:type="dxa"/>
           </w:tcPr>
           <w:p>
             <w:pPr>
@@ -13843,10 +13944,11 @@
         </w:tc>
         <w:tc>
           <w:tcPr>
-            <w:tcW w:w="1134" w:type="dxa"/>
-          </w:tcPr>
-          <w:p>
-            <w:pPr>
+            <w:tcW w:w="851" w:type="dxa"/>
+          </w:tcPr>
+          <w:p>
+            <w:pPr>
+              <w:cnfStyle w:val="000000000000" w:firstRow="0" w:lastRow="0" w:firstColumn="0" w:lastColumn="0" w:oddVBand="0" w:evenVBand="0" w:oddHBand="0" w:evenHBand="0" w:firstRowFirstColumn="0" w:firstRowLastColumn="0" w:lastRowFirstColumn="0" w:lastRowLastColumn="0"/>
               <w:rPr>
                 <w:lang w:val="en-US"/>
               </w:rPr>
@@ -13861,10 +13963,11 @@
         </w:tc>
         <w:tc>
           <w:tcPr>
-            <w:tcW w:w="3544" w:type="dxa"/>
-          </w:tcPr>
-          <w:p>
-            <w:pPr>
+            <w:tcW w:w="3402" w:type="dxa"/>
+          </w:tcPr>
+          <w:p>
+            <w:pPr>
+              <w:cnfStyle w:val="000000000000" w:firstRow="0" w:lastRow="0" w:firstColumn="0" w:lastColumn="0" w:oddVBand="0" w:evenVBand="0" w:oddHBand="0" w:evenHBand="0" w:firstRowFirstColumn="0" w:firstRowLastColumn="0" w:lastRowFirstColumn="0" w:lastRowLastColumn="0"/>
               <w:rPr>
                 <w:lang w:val="en-US"/>
               </w:rPr>
@@ -13884,6 +13987,7 @@
           </w:p>
           <w:p>
             <w:pPr>
+              <w:cnfStyle w:val="000000000000" w:firstRow="0" w:lastRow="0" w:firstColumn="0" w:lastColumn="0" w:oddVBand="0" w:evenVBand="0" w:oddHBand="0" w:evenHBand="0" w:firstRowFirstColumn="0" w:firstRowLastColumn="0" w:lastRowFirstColumn="0" w:lastRowLastColumn="0"/>
               <w:rPr>
                 <w:i/>
                 <w:lang w:val="en-US"/>
@@ -13904,6 +14008,7 @@
           </w:p>
           <w:p>
             <w:pPr>
+              <w:cnfStyle w:val="000000000000" w:firstRow="0" w:lastRow="0" w:firstColumn="0" w:lastColumn="0" w:oddVBand="0" w:evenVBand="0" w:oddHBand="0" w:evenHBand="0" w:firstRowFirstColumn="0" w:firstRowLastColumn="0" w:lastRowFirstColumn="0" w:lastRowLastColumn="0"/>
               <w:rPr>
                 <w:i/>
                 <w:lang w:val="en-US"/>
@@ -13924,6 +14029,7 @@
           </w:p>
           <w:p>
             <w:pPr>
+              <w:cnfStyle w:val="000000000000" w:firstRow="0" w:lastRow="0" w:firstColumn="0" w:lastColumn="0" w:oddVBand="0" w:evenVBand="0" w:oddHBand="0" w:evenHBand="0" w:firstRowFirstColumn="0" w:firstRowLastColumn="0" w:lastRowFirstColumn="0" w:lastRowLastColumn="0"/>
               <w:rPr>
                 <w:lang w:val="en-US"/>
               </w:rPr>
@@ -13937,6 +14043,7 @@
           </w:p>
           <w:p>
             <w:pPr>
+              <w:cnfStyle w:val="000000000000" w:firstRow="0" w:lastRow="0" w:firstColumn="0" w:lastColumn="0" w:oddVBand="0" w:evenVBand="0" w:oddHBand="0" w:evenHBand="0" w:firstRowFirstColumn="0" w:firstRowLastColumn="0" w:lastRowFirstColumn="0" w:lastRowLastColumn="0"/>
               <w:rPr>
                 <w:lang w:val="en-US"/>
               </w:rPr>
@@ -13956,21 +14063,26 @@
           </w:p>
           <w:p>
             <w:pPr>
-              <w:rPr>
-                <w:lang w:val="en-US"/>
-              </w:rPr>
-            </w:pPr>
-            <w:r>
+              <w:cnfStyle w:val="000000000000" w:firstRow="0" w:lastRow="0" w:firstColumn="0" w:lastColumn="0" w:oddVBand="0" w:evenVBand="0" w:oddHBand="0" w:evenHBand="0" w:firstRowFirstColumn="0" w:firstRowLastColumn="0" w:lastRowFirstColumn="0" w:lastRowLastColumn="0"/>
+              <w:rPr>
+                <w:lang w:val="en-US"/>
+              </w:rPr>
+            </w:pPr>
+            <w:r>
+              <w:rPr>
+                <w:lang w:val="en-US"/>
+              </w:rPr>
               <w:t>ConfirmPassword = Test@123</w:t>
             </w:r>
           </w:p>
         </w:tc>
         <w:tc>
           <w:tcPr>
-            <w:tcW w:w="3255" w:type="dxa"/>
-          </w:tcPr>
-          <w:p>
-            <w:pPr>
+            <w:tcW w:w="4100" w:type="dxa"/>
+          </w:tcPr>
+          <w:p>
+            <w:pPr>
+              <w:cnfStyle w:val="000000000000" w:firstRow="0" w:lastRow="0" w:firstColumn="0" w:lastColumn="0" w:oddVBand="0" w:evenVBand="0" w:oddHBand="0" w:evenHBand="0" w:firstRowFirstColumn="0" w:firstRowLastColumn="0" w:lastRowFirstColumn="0" w:lastRowLastColumn="0"/>
               <w:rPr>
                 <w:lang w:val="en-US"/>
               </w:rPr>
@@ -13985,9 +14097,13 @@
         </w:tc>
       </w:tr>
       <w:tr>
-        <w:tc>
-          <w:tcPr>
-            <w:tcW w:w="1129" w:type="dxa"/>
+        <w:trPr>
+          <w:cnfStyle w:val="000000100000" w:firstRow="0" w:lastRow="0" w:firstColumn="0" w:lastColumn="0" w:oddVBand="0" w:evenVBand="0" w:oddHBand="1" w:evenHBand="0" w:firstRowFirstColumn="0" w:firstRowLastColumn="0" w:lastRowFirstColumn="0" w:lastRowLastColumn="0"/>
+        </w:trPr>
+        <w:tc>
+          <w:tcPr>
+            <w:cnfStyle w:val="001000000000" w:firstRow="0" w:lastRow="0" w:firstColumn="1" w:lastColumn="0" w:oddVBand="0" w:evenVBand="0" w:oddHBand="0" w:evenHBand="0" w:firstRowFirstColumn="0" w:firstRowLastColumn="0" w:lastRowFirstColumn="0" w:lastRowLastColumn="0"/>
+            <w:tcW w:w="709" w:type="dxa"/>
           </w:tcPr>
           <w:p>
             <w:pPr>
@@ -14005,10 +14121,11 @@
         </w:tc>
         <w:tc>
           <w:tcPr>
-            <w:tcW w:w="1134" w:type="dxa"/>
-          </w:tcPr>
-          <w:p>
-            <w:pPr>
+            <w:tcW w:w="851" w:type="dxa"/>
+          </w:tcPr>
+          <w:p>
+            <w:pPr>
+              <w:cnfStyle w:val="000000100000" w:firstRow="0" w:lastRow="0" w:firstColumn="0" w:lastColumn="0" w:oddVBand="0" w:evenVBand="0" w:oddHBand="1" w:evenHBand="0" w:firstRowFirstColumn="0" w:firstRowLastColumn="0" w:lastRowFirstColumn="0" w:lastRowLastColumn="0"/>
               <w:rPr>
                 <w:lang w:val="en-US"/>
               </w:rPr>
@@ -14023,10 +14140,11 @@
         </w:tc>
         <w:tc>
           <w:tcPr>
-            <w:tcW w:w="3544" w:type="dxa"/>
-          </w:tcPr>
-          <w:p>
-            <w:pPr>
+            <w:tcW w:w="3402" w:type="dxa"/>
+          </w:tcPr>
+          <w:p>
+            <w:pPr>
+              <w:cnfStyle w:val="000000100000" w:firstRow="0" w:lastRow="0" w:firstColumn="0" w:lastColumn="0" w:oddVBand="0" w:evenVBand="0" w:oddHBand="1" w:evenHBand="0" w:firstRowFirstColumn="0" w:firstRowLastColumn="0" w:lastRowFirstColumn="0" w:lastRowLastColumn="0"/>
               <w:rPr>
                 <w:lang w:val="en-US"/>
               </w:rPr>
@@ -14046,6 +14164,7 @@
           </w:p>
           <w:p>
             <w:pPr>
+              <w:cnfStyle w:val="000000100000" w:firstRow="0" w:lastRow="0" w:firstColumn="0" w:lastColumn="0" w:oddVBand="0" w:evenVBand="0" w:oddHBand="1" w:evenHBand="0" w:firstRowFirstColumn="0" w:firstRowLastColumn="0" w:lastRowFirstColumn="0" w:lastRowLastColumn="0"/>
               <w:rPr>
                 <w:i/>
                 <w:lang w:val="en-US"/>
@@ -14066,6 +14185,7 @@
           </w:p>
           <w:p>
             <w:pPr>
+              <w:cnfStyle w:val="000000100000" w:firstRow="0" w:lastRow="0" w:firstColumn="0" w:lastColumn="0" w:oddVBand="0" w:evenVBand="0" w:oddHBand="1" w:evenHBand="0" w:firstRowFirstColumn="0" w:firstRowLastColumn="0" w:lastRowFirstColumn="0" w:lastRowLastColumn="0"/>
               <w:rPr>
                 <w:i/>
                 <w:lang w:val="en-US"/>
@@ -14086,6 +14206,7 @@
           </w:p>
           <w:p>
             <w:pPr>
+              <w:cnfStyle w:val="000000100000" w:firstRow="0" w:lastRow="0" w:firstColumn="0" w:lastColumn="0" w:oddVBand="0" w:evenVBand="0" w:oddHBand="1" w:evenHBand="0" w:firstRowFirstColumn="0" w:firstRowLastColumn="0" w:lastRowFirstColumn="0" w:lastRowLastColumn="0"/>
               <w:rPr>
                 <w:lang w:val="en-US"/>
               </w:rPr>
@@ -14105,6 +14226,7 @@
           </w:p>
           <w:p>
             <w:pPr>
+              <w:cnfStyle w:val="000000100000" w:firstRow="0" w:lastRow="0" w:firstColumn="0" w:lastColumn="0" w:oddVBand="0" w:evenVBand="0" w:oddHBand="1" w:evenHBand="0" w:firstRowFirstColumn="0" w:firstRowLastColumn="0" w:lastRowFirstColumn="0" w:lastRowLastColumn="0"/>
               <w:rPr>
                 <w:lang w:val="en-US"/>
               </w:rPr>
@@ -14124,6 +14246,7 @@
           </w:p>
           <w:p>
             <w:pPr>
+              <w:cnfStyle w:val="000000100000" w:firstRow="0" w:lastRow="0" w:firstColumn="0" w:lastColumn="0" w:oddVBand="0" w:evenVBand="0" w:oddHBand="1" w:evenHBand="0" w:firstRowFirstColumn="0" w:firstRowLastColumn="0" w:lastRowFirstColumn="0" w:lastRowLastColumn="0"/>
               <w:rPr>
                 <w:lang w:val="en-US"/>
               </w:rPr>
@@ -14138,14 +14261,17 @@
         </w:tc>
         <w:tc>
           <w:tcPr>
-            <w:tcW w:w="3255" w:type="dxa"/>
-          </w:tcPr>
-          <w:p>
-            <w:pPr>
-              <w:rPr>
-                <w:lang w:val="en-US"/>
-              </w:rPr>
-            </w:pPr>
+            <w:tcW w:w="4100" w:type="dxa"/>
+          </w:tcPr>
+          <w:p>
+            <w:pPr>
+              <w:cnfStyle w:val="000000100000" w:firstRow="0" w:lastRow="0" w:firstColumn="0" w:lastColumn="0" w:oddVBand="0" w:evenVBand="0" w:oddHBand="1" w:evenHBand="0" w:firstRowFirstColumn="0" w:firstRowLastColumn="0" w:lastRowFirstColumn="0" w:lastRowLastColumn="0"/>
+              <w:rPr>
+                <w:lang w:val="en-US"/>
+              </w:rPr>
+            </w:pPr>
+            <w:bookmarkStart w:id="0" w:name="_GoBack"/>
+            <w:bookmarkEnd w:id="0"/>
             <w:r>
               <w:rPr>
                 <w:lang w:val="en-US"/>
@@ -14158,7 +14284,8 @@
       <w:tr>
         <w:tc>
           <w:tcPr>
-            <w:tcW w:w="1129" w:type="dxa"/>
+            <w:cnfStyle w:val="001000000000" w:firstRow="0" w:lastRow="0" w:firstColumn="1" w:lastColumn="0" w:oddVBand="0" w:evenVBand="0" w:oddHBand="0" w:evenHBand="0" w:firstRowFirstColumn="0" w:firstRowLastColumn="0" w:lastRowFirstColumn="0" w:lastRowLastColumn="0"/>
+            <w:tcW w:w="709" w:type="dxa"/>
           </w:tcPr>
           <w:p>
             <w:pPr>
@@ -14176,10 +14303,11 @@
         </w:tc>
         <w:tc>
           <w:tcPr>
-            <w:tcW w:w="1134" w:type="dxa"/>
-          </w:tcPr>
-          <w:p>
-            <w:pPr>
+            <w:tcW w:w="851" w:type="dxa"/>
+          </w:tcPr>
+          <w:p>
+            <w:pPr>
+              <w:cnfStyle w:val="000000000000" w:firstRow="0" w:lastRow="0" w:firstColumn="0" w:lastColumn="0" w:oddVBand="0" w:evenVBand="0" w:oddHBand="0" w:evenHBand="0" w:firstRowFirstColumn="0" w:firstRowLastColumn="0" w:lastRowFirstColumn="0" w:lastRowLastColumn="0"/>
               <w:rPr>
                 <w:lang w:val="en-US"/>
               </w:rPr>
@@ -14194,10 +14322,11 @@
         </w:tc>
         <w:tc>
           <w:tcPr>
-            <w:tcW w:w="3544" w:type="dxa"/>
-          </w:tcPr>
-          <w:p>
-            <w:pPr>
+            <w:tcW w:w="3402" w:type="dxa"/>
+          </w:tcPr>
+          <w:p>
+            <w:pPr>
+              <w:cnfStyle w:val="000000000000" w:firstRow="0" w:lastRow="0" w:firstColumn="0" w:lastColumn="0" w:oddVBand="0" w:evenVBand="0" w:oddHBand="0" w:evenHBand="0" w:firstRowFirstColumn="0" w:firstRowLastColumn="0" w:lastRowFirstColumn="0" w:lastRowLastColumn="0"/>
               <w:rPr>
                 <w:lang w:val="en-US"/>
               </w:rPr>
@@ -14217,6 +14346,7 @@
           </w:p>
           <w:p>
             <w:pPr>
+              <w:cnfStyle w:val="000000000000" w:firstRow="0" w:lastRow="0" w:firstColumn="0" w:lastColumn="0" w:oddVBand="0" w:evenVBand="0" w:oddHBand="0" w:evenHBand="0" w:firstRowFirstColumn="0" w:firstRowLastColumn="0" w:lastRowFirstColumn="0" w:lastRowLastColumn="0"/>
               <w:rPr>
                 <w:i/>
                 <w:lang w:val="en-US"/>
@@ -14237,6 +14367,7 @@
           </w:p>
           <w:p>
             <w:pPr>
+              <w:cnfStyle w:val="000000000000" w:firstRow="0" w:lastRow="0" w:firstColumn="0" w:lastColumn="0" w:oddVBand="0" w:evenVBand="0" w:oddHBand="0" w:evenHBand="0" w:firstRowFirstColumn="0" w:firstRowLastColumn="0" w:lastRowFirstColumn="0" w:lastRowLastColumn="0"/>
               <w:rPr>
                 <w:i/>
                 <w:lang w:val="en-US"/>
@@ -14257,6 +14388,7 @@
           </w:p>
           <w:p>
             <w:pPr>
+              <w:cnfStyle w:val="000000000000" w:firstRow="0" w:lastRow="0" w:firstColumn="0" w:lastColumn="0" w:oddVBand="0" w:evenVBand="0" w:oddHBand="0" w:evenHBand="0" w:firstRowFirstColumn="0" w:firstRowLastColumn="0" w:lastRowFirstColumn="0" w:lastRowLastColumn="0"/>
               <w:rPr>
                 <w:lang w:val="en-US"/>
               </w:rPr>
@@ -14270,6 +14402,7 @@
           </w:p>
           <w:p>
             <w:pPr>
+              <w:cnfStyle w:val="000000000000" w:firstRow="0" w:lastRow="0" w:firstColumn="0" w:lastColumn="0" w:oddVBand="0" w:evenVBand="0" w:oddHBand="0" w:evenHBand="0" w:firstRowFirstColumn="0" w:firstRowLastColumn="0" w:lastRowFirstColumn="0" w:lastRowLastColumn="0"/>
               <w:rPr>
                 <w:lang w:val="en-US"/>
               </w:rPr>
@@ -14289,6 +14422,7 @@
           </w:p>
           <w:p>
             <w:pPr>
+              <w:cnfStyle w:val="000000000000" w:firstRow="0" w:lastRow="0" w:firstColumn="0" w:lastColumn="0" w:oddVBand="0" w:evenVBand="0" w:oddHBand="0" w:evenHBand="0" w:firstRowFirstColumn="0" w:firstRowLastColumn="0" w:lastRowFirstColumn="0" w:lastRowLastColumn="0"/>
               <w:rPr>
                 <w:lang w:val="en-US"/>
               </w:rPr>
@@ -14309,10 +14443,11 @@
         </w:tc>
         <w:tc>
           <w:tcPr>
-            <w:tcW w:w="3255" w:type="dxa"/>
-          </w:tcPr>
-          <w:p>
-            <w:pPr>
+            <w:tcW w:w="4100" w:type="dxa"/>
+          </w:tcPr>
+          <w:p>
+            <w:pPr>
+              <w:cnfStyle w:val="000000000000" w:firstRow="0" w:lastRow="0" w:firstColumn="0" w:lastColumn="0" w:oddVBand="0" w:evenVBand="0" w:oddHBand="0" w:evenHBand="0" w:firstRowFirstColumn="0" w:firstRowLastColumn="0" w:lastRowFirstColumn="0" w:lastRowLastColumn="0"/>
               <w:rPr>
                 <w:lang w:val="en-US"/>
               </w:rPr>
@@ -14339,9 +14474,13 @@
         </w:tc>
       </w:tr>
       <w:tr>
-        <w:tc>
-          <w:tcPr>
-            <w:tcW w:w="1129" w:type="dxa"/>
+        <w:trPr>
+          <w:cnfStyle w:val="000000100000" w:firstRow="0" w:lastRow="0" w:firstColumn="0" w:lastColumn="0" w:oddVBand="0" w:evenVBand="0" w:oddHBand="1" w:evenHBand="0" w:firstRowFirstColumn="0" w:firstRowLastColumn="0" w:lastRowFirstColumn="0" w:lastRowLastColumn="0"/>
+        </w:trPr>
+        <w:tc>
+          <w:tcPr>
+            <w:cnfStyle w:val="001000000000" w:firstRow="0" w:lastRow="0" w:firstColumn="1" w:lastColumn="0" w:oddVBand="0" w:evenVBand="0" w:oddHBand="0" w:evenHBand="0" w:firstRowFirstColumn="0" w:firstRowLastColumn="0" w:lastRowFirstColumn="0" w:lastRowLastColumn="0"/>
+            <w:tcW w:w="709" w:type="dxa"/>
           </w:tcPr>
           <w:p>
             <w:pPr>
@@ -14365,10 +14504,11 @@
         </w:tc>
         <w:tc>
           <w:tcPr>
-            <w:tcW w:w="1134" w:type="dxa"/>
-          </w:tcPr>
-          <w:p>
-            <w:pPr>
+            <w:tcW w:w="851" w:type="dxa"/>
+          </w:tcPr>
+          <w:p>
+            <w:pPr>
+              <w:cnfStyle w:val="000000100000" w:firstRow="0" w:lastRow="0" w:firstColumn="0" w:lastColumn="0" w:oddVBand="0" w:evenVBand="0" w:oddHBand="1" w:evenHBand="0" w:firstRowFirstColumn="0" w:firstRowLastColumn="0" w:lastRowFirstColumn="0" w:lastRowLastColumn="0"/>
               <w:rPr>
                 <w:lang w:val="en-US"/>
               </w:rPr>
@@ -14383,10 +14523,11 @@
         </w:tc>
         <w:tc>
           <w:tcPr>
-            <w:tcW w:w="3544" w:type="dxa"/>
-          </w:tcPr>
-          <w:p>
-            <w:pPr>
+            <w:tcW w:w="3402" w:type="dxa"/>
+          </w:tcPr>
+          <w:p>
+            <w:pPr>
+              <w:cnfStyle w:val="000000100000" w:firstRow="0" w:lastRow="0" w:firstColumn="0" w:lastColumn="0" w:oddVBand="0" w:evenVBand="0" w:oddHBand="1" w:evenHBand="0" w:firstRowFirstColumn="0" w:firstRowLastColumn="0" w:lastRowFirstColumn="0" w:lastRowLastColumn="0"/>
               <w:rPr>
                 <w:lang w:val="en-US"/>
               </w:rPr>
@@ -14406,6 +14547,7 @@
           </w:p>
           <w:p>
             <w:pPr>
+              <w:cnfStyle w:val="000000100000" w:firstRow="0" w:lastRow="0" w:firstColumn="0" w:lastColumn="0" w:oddVBand="0" w:evenVBand="0" w:oddHBand="1" w:evenHBand="0" w:firstRowFirstColumn="0" w:firstRowLastColumn="0" w:lastRowFirstColumn="0" w:lastRowLastColumn="0"/>
               <w:rPr>
                 <w:i/>
                 <w:lang w:val="en-US"/>
@@ -14426,6 +14568,7 @@
           </w:p>
           <w:p>
             <w:pPr>
+              <w:cnfStyle w:val="000000100000" w:firstRow="0" w:lastRow="0" w:firstColumn="0" w:lastColumn="0" w:oddVBand="0" w:evenVBand="0" w:oddHBand="1" w:evenHBand="0" w:firstRowFirstColumn="0" w:firstRowLastColumn="0" w:lastRowFirstColumn="0" w:lastRowLastColumn="0"/>
               <w:rPr>
                 <w:i/>
                 <w:lang w:val="en-US"/>
@@ -14446,6 +14589,7 @@
           </w:p>
           <w:p>
             <w:pPr>
+              <w:cnfStyle w:val="000000100000" w:firstRow="0" w:lastRow="0" w:firstColumn="0" w:lastColumn="0" w:oddVBand="0" w:evenVBand="0" w:oddHBand="1" w:evenHBand="0" w:firstRowFirstColumn="0" w:firstRowLastColumn="0" w:lastRowFirstColumn="0" w:lastRowLastColumn="0"/>
               <w:rPr>
                 <w:lang w:val="en-US"/>
               </w:rPr>
@@ -14459,6 +14603,7 @@
           </w:p>
           <w:p>
             <w:pPr>
+              <w:cnfStyle w:val="000000100000" w:firstRow="0" w:lastRow="0" w:firstColumn="0" w:lastColumn="0" w:oddVBand="0" w:evenVBand="0" w:oddHBand="1" w:evenHBand="0" w:firstRowFirstColumn="0" w:firstRowLastColumn="0" w:lastRowFirstColumn="0" w:lastRowLastColumn="0"/>
               <w:rPr>
                 <w:lang w:val="en-US"/>
               </w:rPr>
@@ -14496,6 +14641,7 @@
           </w:p>
           <w:p>
             <w:pPr>
+              <w:cnfStyle w:val="000000100000" w:firstRow="0" w:lastRow="0" w:firstColumn="0" w:lastColumn="0" w:oddVBand="0" w:evenVBand="0" w:oddHBand="1" w:evenHBand="0" w:firstRowFirstColumn="0" w:firstRowLastColumn="0" w:lastRowFirstColumn="0" w:lastRowLastColumn="0"/>
               <w:rPr>
                 <w:lang w:val="en-US"/>
               </w:rPr>
@@ -14534,10 +14680,11 @@
         </w:tc>
         <w:tc>
           <w:tcPr>
-            <w:tcW w:w="3255" w:type="dxa"/>
-          </w:tcPr>
-          <w:p>
-            <w:pPr>
+            <w:tcW w:w="4100" w:type="dxa"/>
+          </w:tcPr>
+          <w:p>
+            <w:pPr>
+              <w:cnfStyle w:val="000000100000" w:firstRow="0" w:lastRow="0" w:firstColumn="0" w:lastColumn="0" w:oddVBand="0" w:evenVBand="0" w:oddHBand="1" w:evenHBand="0" w:firstRowFirstColumn="0" w:firstRowLastColumn="0" w:lastRowFirstColumn="0" w:lastRowLastColumn="0"/>
               <w:rPr>
                 <w:lang w:val="en-US"/>
               </w:rPr>
@@ -14587,7 +14734,8 @@
         </w:trPr>
         <w:tc>
           <w:tcPr>
-            <w:tcW w:w="1129" w:type="dxa"/>
+            <w:cnfStyle w:val="001000000000" w:firstRow="0" w:lastRow="0" w:firstColumn="1" w:lastColumn="0" w:oddVBand="0" w:evenVBand="0" w:oddHBand="0" w:evenHBand="0" w:firstRowFirstColumn="0" w:firstRowLastColumn="0" w:lastRowFirstColumn="0" w:lastRowLastColumn="0"/>
+            <w:tcW w:w="709" w:type="dxa"/>
           </w:tcPr>
           <w:p>
             <w:pPr>
@@ -14611,10 +14759,11 @@
         </w:tc>
         <w:tc>
           <w:tcPr>
-            <w:tcW w:w="1134" w:type="dxa"/>
-          </w:tcPr>
-          <w:p>
-            <w:pPr>
+            <w:tcW w:w="851" w:type="dxa"/>
+          </w:tcPr>
+          <w:p>
+            <w:pPr>
+              <w:cnfStyle w:val="000000000000" w:firstRow="0" w:lastRow="0" w:firstColumn="0" w:lastColumn="0" w:oddVBand="0" w:evenVBand="0" w:oddHBand="0" w:evenHBand="0" w:firstRowFirstColumn="0" w:firstRowLastColumn="0" w:lastRowFirstColumn="0" w:lastRowLastColumn="0"/>
               <w:rPr>
                 <w:lang w:val="en-US"/>
               </w:rPr>
@@ -14629,10 +14778,11 @@
         </w:tc>
         <w:tc>
           <w:tcPr>
-            <w:tcW w:w="3544" w:type="dxa"/>
-          </w:tcPr>
-          <w:p>
-            <w:pPr>
+            <w:tcW w:w="3402" w:type="dxa"/>
+          </w:tcPr>
+          <w:p>
+            <w:pPr>
+              <w:cnfStyle w:val="000000000000" w:firstRow="0" w:lastRow="0" w:firstColumn="0" w:lastColumn="0" w:oddVBand="0" w:evenVBand="0" w:oddHBand="0" w:evenHBand="0" w:firstRowFirstColumn="0" w:firstRowLastColumn="0" w:lastRowFirstColumn="0" w:lastRowLastColumn="0"/>
               <w:rPr>
                 <w:lang w:val="en-US"/>
               </w:rPr>
@@ -14652,6 +14802,7 @@
           </w:p>
           <w:p>
             <w:pPr>
+              <w:cnfStyle w:val="000000000000" w:firstRow="0" w:lastRow="0" w:firstColumn="0" w:lastColumn="0" w:oddVBand="0" w:evenVBand="0" w:oddHBand="0" w:evenHBand="0" w:firstRowFirstColumn="0" w:firstRowLastColumn="0" w:lastRowFirstColumn="0" w:lastRowLastColumn="0"/>
               <w:rPr>
                 <w:i/>
                 <w:lang w:val="en-US"/>
@@ -14672,6 +14823,7 @@
           </w:p>
           <w:p>
             <w:pPr>
+              <w:cnfStyle w:val="000000000000" w:firstRow="0" w:lastRow="0" w:firstColumn="0" w:lastColumn="0" w:oddVBand="0" w:evenVBand="0" w:oddHBand="0" w:evenHBand="0" w:firstRowFirstColumn="0" w:firstRowLastColumn="0" w:lastRowFirstColumn="0" w:lastRowLastColumn="0"/>
               <w:rPr>
                 <w:i/>
                 <w:lang w:val="en-US"/>
@@ -14692,6 +14844,7 @@
           </w:p>
           <w:p>
             <w:pPr>
+              <w:cnfStyle w:val="000000000000" w:firstRow="0" w:lastRow="0" w:firstColumn="0" w:lastColumn="0" w:oddVBand="0" w:evenVBand="0" w:oddHBand="0" w:evenHBand="0" w:firstRowFirstColumn="0" w:firstRowLastColumn="0" w:lastRowFirstColumn="0" w:lastRowLastColumn="0"/>
               <w:rPr>
                 <w:lang w:val="en-US"/>
               </w:rPr>
@@ -14705,6 +14858,7 @@
           </w:p>
           <w:p>
             <w:pPr>
+              <w:cnfStyle w:val="000000000000" w:firstRow="0" w:lastRow="0" w:firstColumn="0" w:lastColumn="0" w:oddVBand="0" w:evenVBand="0" w:oddHBand="0" w:evenHBand="0" w:firstRowFirstColumn="0" w:firstRowLastColumn="0" w:lastRowFirstColumn="0" w:lastRowLastColumn="0"/>
               <w:rPr>
                 <w:lang w:val="en-US"/>
               </w:rPr>
@@ -14724,6 +14878,7 @@
           </w:p>
           <w:p>
             <w:pPr>
+              <w:cnfStyle w:val="000000000000" w:firstRow="0" w:lastRow="0" w:firstColumn="0" w:lastColumn="0" w:oddVBand="0" w:evenVBand="0" w:oddHBand="0" w:evenHBand="0" w:firstRowFirstColumn="0" w:firstRowLastColumn="0" w:lastRowFirstColumn="0" w:lastRowLastColumn="0"/>
               <w:rPr>
                 <w:lang w:val="en-US"/>
               </w:rPr>
@@ -14744,10 +14899,11 @@
         </w:tc>
         <w:tc>
           <w:tcPr>
-            <w:tcW w:w="3255" w:type="dxa"/>
-          </w:tcPr>
-          <w:p>
-            <w:pPr>
+            <w:tcW w:w="4100" w:type="dxa"/>
+          </w:tcPr>
+          <w:p>
+            <w:pPr>
+              <w:cnfStyle w:val="000000000000" w:firstRow="0" w:lastRow="0" w:firstColumn="0" w:lastColumn="0" w:oddVBand="0" w:evenVBand="0" w:oddHBand="0" w:evenHBand="0" w:firstRowFirstColumn="0" w:firstRowLastColumn="0" w:lastRowFirstColumn="0" w:lastRowLastColumn="0"/>
               <w:rPr>
                 <w:lang w:val="en-US"/>
               </w:rPr>
@@ -14787,6 +14943,190 @@
                 <w:lang w:val="en-US"/>
               </w:rPr>
               <w:t>.</w:t>
+            </w:r>
+          </w:p>
+        </w:tc>
+      </w:tr>
+      <w:tr>
+        <w:trPr>
+          <w:cnfStyle w:val="000000100000" w:firstRow="0" w:lastRow="0" w:firstColumn="0" w:lastColumn="0" w:oddVBand="0" w:evenVBand="0" w:oddHBand="1" w:evenHBand="0" w:firstRowFirstColumn="0" w:firstRowLastColumn="0" w:lastRowFirstColumn="0" w:lastRowLastColumn="0"/>
+          <w:trHeight w:val="623"/>
+        </w:trPr>
+        <w:tc>
+          <w:tcPr>
+            <w:cnfStyle w:val="001000000000" w:firstRow="0" w:lastRow="0" w:firstColumn="1" w:lastColumn="0" w:oddVBand="0" w:evenVBand="0" w:oddHBand="0" w:evenHBand="0" w:firstRowFirstColumn="0" w:firstRowLastColumn="0" w:lastRowFirstColumn="0" w:lastRowLastColumn="0"/>
+            <w:tcW w:w="709" w:type="dxa"/>
+          </w:tcPr>
+          <w:p>
+            <w:pPr>
+              <w:rPr>
+                <w:lang w:val="en-US"/>
+              </w:rPr>
+            </w:pPr>
+            <w:r>
+              <w:rPr>
+                <w:lang w:val="en-US"/>
+              </w:rPr>
+              <w:t>TC17</w:t>
+            </w:r>
+          </w:p>
+        </w:tc>
+        <w:tc>
+          <w:tcPr>
+            <w:tcW w:w="851" w:type="dxa"/>
+          </w:tcPr>
+          <w:p>
+            <w:pPr>
+              <w:cnfStyle w:val="000000100000" w:firstRow="0" w:lastRow="0" w:firstColumn="0" w:lastColumn="0" w:oddVBand="0" w:evenVBand="0" w:oddHBand="1" w:evenHBand="0" w:firstRowFirstColumn="0" w:firstRowLastColumn="0" w:lastRowFirstColumn="0" w:lastRowLastColumn="0"/>
+              <w:rPr>
+                <w:lang w:val="en-US"/>
+              </w:rPr>
+            </w:pPr>
+            <w:r>
+              <w:rPr>
+                <w:lang w:val="en-US"/>
+              </w:rPr>
+              <w:t>UC06</w:t>
+            </w:r>
+          </w:p>
+        </w:tc>
+        <w:tc>
+          <w:tcPr>
+            <w:tcW w:w="3402" w:type="dxa"/>
+          </w:tcPr>
+          <w:p>
+            <w:pPr>
+              <w:cnfStyle w:val="000000100000" w:firstRow="0" w:lastRow="0" w:firstColumn="0" w:lastColumn="0" w:oddVBand="0" w:evenVBand="0" w:oddHBand="1" w:evenHBand="0" w:firstRowFirstColumn="0" w:firstRowLastColumn="0" w:lastRowFirstColumn="0" w:lastRowLastColumn="0"/>
+              <w:rPr>
+                <w:lang w:val="en-US"/>
+              </w:rPr>
+            </w:pPr>
+            <w:r>
+              <w:rPr>
+                <w:lang w:val="en-US"/>
+              </w:rPr>
+              <w:t xml:space="preserve">Email = </w:t>
+            </w:r>
+            <w:r>
+              <w:rPr>
+                <w:lang w:val="en-US"/>
+              </w:rPr>
+              <w:t>player@mail</w:t>
+            </w:r>
+          </w:p>
+          <w:p>
+            <w:pPr>
+              <w:cnfStyle w:val="000000100000" w:firstRow="0" w:lastRow="0" w:firstColumn="0" w:lastColumn="0" w:oddVBand="0" w:evenVBand="0" w:oddHBand="1" w:evenHBand="0" w:firstRowFirstColumn="0" w:firstRowLastColumn="0" w:lastRowFirstColumn="0" w:lastRowLastColumn="0"/>
+              <w:rPr>
+                <w:i/>
+                <w:lang w:val="en-US"/>
+              </w:rPr>
+            </w:pPr>
+            <w:r>
+              <w:rPr>
+                <w:lang w:val="en-US"/>
+              </w:rPr>
+              <w:t xml:space="preserve">FirstName = </w:t>
+            </w:r>
+            <w:r>
+              <w:rPr>
+                <w:lang w:val="en-US"/>
+              </w:rPr>
+              <w:t>Super</w:t>
+            </w:r>
+          </w:p>
+          <w:p>
+            <w:pPr>
+              <w:cnfStyle w:val="000000100000" w:firstRow="0" w:lastRow="0" w:firstColumn="0" w:lastColumn="0" w:oddVBand="0" w:evenVBand="0" w:oddHBand="1" w:evenHBand="0" w:firstRowFirstColumn="0" w:firstRowLastColumn="0" w:lastRowFirstColumn="0" w:lastRowLastColumn="0"/>
+              <w:rPr>
+                <w:i/>
+                <w:lang w:val="en-US"/>
+              </w:rPr>
+            </w:pPr>
+            <w:r>
+              <w:rPr>
+                <w:lang w:val="en-US"/>
+              </w:rPr>
+              <w:t xml:space="preserve">LastName = </w:t>
+            </w:r>
+            <w:r>
+              <w:rPr>
+                <w:lang w:val="en-US"/>
+              </w:rPr>
+              <w:t>Player</w:t>
+            </w:r>
+          </w:p>
+          <w:p>
+            <w:pPr>
+              <w:cnfStyle w:val="000000100000" w:firstRow="0" w:lastRow="0" w:firstColumn="0" w:lastColumn="0" w:oddVBand="0" w:evenVBand="0" w:oddHBand="1" w:evenHBand="0" w:firstRowFirstColumn="0" w:firstRowLastColumn="0" w:lastRowFirstColumn="0" w:lastRowLastColumn="0"/>
+              <w:rPr>
+                <w:lang w:val="en-US"/>
+              </w:rPr>
+            </w:pPr>
+            <w:r>
+              <w:rPr>
+                <w:lang w:val="en-US"/>
+              </w:rPr>
+              <w:t>Username = player123</w:t>
+            </w:r>
+          </w:p>
+          <w:p>
+            <w:pPr>
+              <w:cnfStyle w:val="000000100000" w:firstRow="0" w:lastRow="0" w:firstColumn="0" w:lastColumn="0" w:oddVBand="0" w:evenVBand="0" w:oddHBand="1" w:evenHBand="0" w:firstRowFirstColumn="0" w:firstRowLastColumn="0" w:lastRowFirstColumn="0" w:lastRowLastColumn="0"/>
+              <w:rPr>
+                <w:lang w:val="en-US"/>
+              </w:rPr>
+            </w:pPr>
+            <w:r>
+              <w:rPr>
+                <w:lang w:val="en-US"/>
+              </w:rPr>
+              <w:t xml:space="preserve">Password = </w:t>
+            </w:r>
+            <w:r>
+              <w:rPr>
+                <w:lang w:val="en-US"/>
+              </w:rPr>
+              <w:t>TEST123</w:t>
+            </w:r>
+          </w:p>
+          <w:p>
+            <w:pPr>
+              <w:cnfStyle w:val="000000100000" w:firstRow="0" w:lastRow="0" w:firstColumn="0" w:lastColumn="0" w:oddVBand="0" w:evenVBand="0" w:oddHBand="1" w:evenHBand="0" w:firstRowFirstColumn="0" w:firstRowLastColumn="0" w:lastRowFirstColumn="0" w:lastRowLastColumn="0"/>
+              <w:rPr>
+                <w:lang w:val="en-US"/>
+              </w:rPr>
+            </w:pPr>
+            <w:r>
+              <w:rPr>
+                <w:lang w:val="en-US"/>
+              </w:rPr>
+              <w:t xml:space="preserve">ConfirmPassword = </w:t>
+            </w:r>
+            <w:r>
+              <w:rPr>
+                <w:lang w:val="en-US"/>
+              </w:rPr>
+              <w:t>TEST123</w:t>
+            </w:r>
+          </w:p>
+        </w:tc>
+        <w:tc>
+          <w:tcPr>
+            <w:tcW w:w="4100" w:type="dxa"/>
+          </w:tcPr>
+          <w:p>
+            <w:pPr>
+              <w:cnfStyle w:val="000000100000" w:firstRow="0" w:lastRow="0" w:firstColumn="0" w:lastColumn="0" w:oddVBand="0" w:evenVBand="0" w:oddHBand="1" w:evenHBand="0" w:firstRowFirstColumn="0" w:firstRowLastColumn="0" w:lastRowFirstColumn="0" w:lastRowLastColumn="0"/>
+              <w:rPr>
+                <w:lang w:val="en-US"/>
+              </w:rPr>
+            </w:pPr>
+            <w:r>
+              <w:rPr>
+                <w:lang w:val="en-US"/>
+              </w:rPr>
+              <w:t>User is not creating. Password is too short.</w:t>
             </w:r>
           </w:p>
         </w:tc>
@@ -14797,170 +15137,188 @@
         </w:trPr>
         <w:tc>
           <w:tcPr>
-            <w:tcW w:w="1129" w:type="dxa"/>
-          </w:tcPr>
-          <w:p>
-            <w:pPr>
-              <w:rPr>
-                <w:lang w:val="en-US"/>
-              </w:rPr>
-            </w:pPr>
-            <w:r>
-              <w:rPr>
-                <w:lang w:val="en-US"/>
-              </w:rPr>
-              <w:t>TC17</w:t>
-            </w:r>
-          </w:p>
-        </w:tc>
-        <w:tc>
-          <w:tcPr>
-            <w:tcW w:w="1134" w:type="dxa"/>
-          </w:tcPr>
-          <w:p>
-            <w:pPr>
-              <w:rPr>
-                <w:lang w:val="en-US"/>
-              </w:rPr>
-            </w:pPr>
-            <w:r>
-              <w:rPr>
-                <w:lang w:val="en-US"/>
-              </w:rPr>
-              <w:t>UC06</w:t>
-            </w:r>
-          </w:p>
-        </w:tc>
-        <w:tc>
-          <w:tcPr>
-            <w:tcW w:w="3544" w:type="dxa"/>
-          </w:tcPr>
-          <w:p>
-            <w:pPr>
-              <w:rPr>
-                <w:lang w:val="en-US"/>
-              </w:rPr>
-            </w:pPr>
-            <w:r>
-              <w:rPr>
-                <w:lang w:val="en-US"/>
-              </w:rPr>
-              <w:t xml:space="preserve">Email = </w:t>
-            </w:r>
-            <w:r>
-              <w:rPr>
-                <w:lang w:val="en-US"/>
-              </w:rPr>
-              <w:t>player@mail</w:t>
-            </w:r>
-          </w:p>
-          <w:p>
-            <w:pPr>
-              <w:rPr>
-                <w:i/>
-                <w:lang w:val="en-US"/>
-              </w:rPr>
-            </w:pPr>
-            <w:r>
-              <w:rPr>
-                <w:lang w:val="en-US"/>
-              </w:rPr>
-              <w:t xml:space="preserve">FirstName = </w:t>
-            </w:r>
-            <w:r>
-              <w:rPr>
-                <w:lang w:val="en-US"/>
-              </w:rPr>
-              <w:t>Super</w:t>
-            </w:r>
-          </w:p>
-          <w:p>
-            <w:pPr>
-              <w:rPr>
-                <w:i/>
-                <w:lang w:val="en-US"/>
-              </w:rPr>
-            </w:pPr>
-            <w:r>
-              <w:rPr>
-                <w:lang w:val="en-US"/>
-              </w:rPr>
-              <w:t xml:space="preserve">LastName = </w:t>
-            </w:r>
-            <w:r>
-              <w:rPr>
-                <w:lang w:val="en-US"/>
-              </w:rPr>
-              <w:t>Player</w:t>
-            </w:r>
-          </w:p>
-          <w:p>
-            <w:pPr>
-              <w:rPr>
-                <w:lang w:val="en-US"/>
-              </w:rPr>
-            </w:pPr>
-            <w:r>
-              <w:rPr>
-                <w:lang w:val="en-US"/>
-              </w:rPr>
-              <w:t>Username = player123</w:t>
-            </w:r>
-          </w:p>
-          <w:p>
-            <w:pPr>
-              <w:rPr>
-                <w:lang w:val="en-US"/>
-              </w:rPr>
-            </w:pPr>
-            <w:r>
-              <w:rPr>
-                <w:lang w:val="en-US"/>
-              </w:rPr>
-              <w:t xml:space="preserve">Password = </w:t>
-            </w:r>
-            <w:r>
-              <w:rPr>
-                <w:lang w:val="en-US"/>
-              </w:rPr>
-              <w:t>TEST123</w:t>
-            </w:r>
-          </w:p>
-          <w:p>
-            <w:pPr>
-              <w:rPr>
-                <w:lang w:val="en-US"/>
-              </w:rPr>
-            </w:pPr>
-            <w:r>
-              <w:rPr>
-                <w:lang w:val="en-US"/>
-              </w:rPr>
-              <w:t xml:space="preserve">ConfirmPassword = </w:t>
-            </w:r>
-            <w:r>
-              <w:rPr>
-                <w:lang w:val="en-US"/>
-              </w:rPr>
-              <w:t>TEST123</w:t>
-            </w:r>
-          </w:p>
-        </w:tc>
-        <w:tc>
-          <w:tcPr>
-            <w:tcW w:w="3255" w:type="dxa"/>
-          </w:tcPr>
-          <w:p>
-            <w:pPr>
-              <w:rPr>
-                <w:lang w:val="en-US"/>
-              </w:rPr>
-            </w:pPr>
-            <w:r>
-              <w:rPr>
-                <w:lang w:val="en-US"/>
-              </w:rPr>
-              <w:t>User is not creating. Password is too short.</w:t>
+            <w:cnfStyle w:val="001000000000" w:firstRow="0" w:lastRow="0" w:firstColumn="1" w:lastColumn="0" w:oddVBand="0" w:evenVBand="0" w:oddHBand="0" w:evenHBand="0" w:firstRowFirstColumn="0" w:firstRowLastColumn="0" w:lastRowFirstColumn="0" w:lastRowLastColumn="0"/>
+            <w:tcW w:w="709" w:type="dxa"/>
+          </w:tcPr>
+          <w:p>
+            <w:pPr>
+              <w:rPr>
+                <w:lang w:val="en-US"/>
+              </w:rPr>
+            </w:pPr>
+            <w:r>
+              <w:rPr>
+                <w:lang w:val="en-US"/>
+              </w:rPr>
+              <w:t>TC18</w:t>
+            </w:r>
+          </w:p>
+        </w:tc>
+        <w:tc>
+          <w:tcPr>
+            <w:tcW w:w="851" w:type="dxa"/>
+          </w:tcPr>
+          <w:p>
+            <w:pPr>
+              <w:cnfStyle w:val="000000000000" w:firstRow="0" w:lastRow="0" w:firstColumn="0" w:lastColumn="0" w:oddVBand="0" w:evenVBand="0" w:oddHBand="0" w:evenHBand="0" w:firstRowFirstColumn="0" w:firstRowLastColumn="0" w:lastRowFirstColumn="0" w:lastRowLastColumn="0"/>
+              <w:rPr>
+                <w:lang w:val="en-US"/>
+              </w:rPr>
+            </w:pPr>
+            <w:r>
+              <w:rPr>
+                <w:lang w:val="en-US"/>
+              </w:rPr>
+              <w:t>UC07</w:t>
+            </w:r>
+          </w:p>
+        </w:tc>
+        <w:tc>
+          <w:tcPr>
+            <w:tcW w:w="3402" w:type="dxa"/>
+          </w:tcPr>
+          <w:p>
+            <w:pPr>
+              <w:cnfStyle w:val="000000000000" w:firstRow="0" w:lastRow="0" w:firstColumn="0" w:lastColumn="0" w:oddVBand="0" w:evenVBand="0" w:oddHBand="0" w:evenHBand="0" w:firstRowFirstColumn="0" w:firstRowLastColumn="0" w:lastRowFirstColumn="0" w:lastRowLastColumn="0"/>
+              <w:rPr>
+                <w:lang w:val="en-US"/>
+              </w:rPr>
+            </w:pPr>
+            <w:r>
+              <w:rPr>
+                <w:lang w:val="en-US"/>
+              </w:rPr>
+              <w:t>Username: Player123</w:t>
+            </w:r>
+          </w:p>
+          <w:p>
+            <w:pPr>
+              <w:cnfStyle w:val="000000000000" w:firstRow="0" w:lastRow="0" w:firstColumn="0" w:lastColumn="0" w:oddVBand="0" w:evenVBand="0" w:oddHBand="0" w:evenHBand="0" w:firstRowFirstColumn="0" w:firstRowLastColumn="0" w:lastRowFirstColumn="0" w:lastRowLastColumn="0"/>
+              <w:rPr>
+                <w:lang w:val="en-US"/>
+              </w:rPr>
+            </w:pPr>
+            <w:r>
+              <w:rPr>
+                <w:lang w:val="en-US"/>
+              </w:rPr>
+              <w:t>Password: Test@123</w:t>
+            </w:r>
+          </w:p>
+        </w:tc>
+        <w:tc>
+          <w:tcPr>
+            <w:tcW w:w="4100" w:type="dxa"/>
+          </w:tcPr>
+          <w:p>
+            <w:pPr>
+              <w:cnfStyle w:val="000000000000" w:firstRow="0" w:lastRow="0" w:firstColumn="0" w:lastColumn="0" w:oddVBand="0" w:evenVBand="0" w:oddHBand="0" w:evenHBand="0" w:firstRowFirstColumn="0" w:firstRowLastColumn="0" w:lastRowFirstColumn="0" w:lastRowLastColumn="0"/>
+              <w:rPr>
+                <w:lang w:val="en-US"/>
+              </w:rPr>
+            </w:pPr>
+            <w:r>
+              <w:rPr>
+                <w:lang w:val="en-US"/>
+              </w:rPr>
+              <w:t>User is logged in.</w:t>
+            </w:r>
+          </w:p>
+        </w:tc>
+      </w:tr>
+      <w:tr>
+        <w:trPr>
+          <w:cnfStyle w:val="000000100000" w:firstRow="0" w:lastRow="0" w:firstColumn="0" w:lastColumn="0" w:oddVBand="0" w:evenVBand="0" w:oddHBand="1" w:evenHBand="0" w:firstRowFirstColumn="0" w:firstRowLastColumn="0" w:lastRowFirstColumn="0" w:lastRowLastColumn="0"/>
+          <w:trHeight w:val="623"/>
+        </w:trPr>
+        <w:tc>
+          <w:tcPr>
+            <w:cnfStyle w:val="001000000000" w:firstRow="0" w:lastRow="0" w:firstColumn="1" w:lastColumn="0" w:oddVBand="0" w:evenVBand="0" w:oddHBand="0" w:evenHBand="0" w:firstRowFirstColumn="0" w:firstRowLastColumn="0" w:lastRowFirstColumn="0" w:lastRowLastColumn="0"/>
+            <w:tcW w:w="709" w:type="dxa"/>
+          </w:tcPr>
+          <w:p>
+            <w:pPr>
+              <w:rPr>
+                <w:lang w:val="en-US"/>
+              </w:rPr>
+            </w:pPr>
+            <w:r>
+              <w:rPr>
+                <w:lang w:val="en-US"/>
+              </w:rPr>
+              <w:lastRenderedPageBreak/>
+              <w:t>TC19</w:t>
+            </w:r>
+          </w:p>
+        </w:tc>
+        <w:tc>
+          <w:tcPr>
+            <w:tcW w:w="851" w:type="dxa"/>
+          </w:tcPr>
+          <w:p>
+            <w:pPr>
+              <w:cnfStyle w:val="000000100000" w:firstRow="0" w:lastRow="0" w:firstColumn="0" w:lastColumn="0" w:oddVBand="0" w:evenVBand="0" w:oddHBand="1" w:evenHBand="0" w:firstRowFirstColumn="0" w:firstRowLastColumn="0" w:lastRowFirstColumn="0" w:lastRowLastColumn="0"/>
+              <w:rPr>
+                <w:lang w:val="en-US"/>
+              </w:rPr>
+            </w:pPr>
+            <w:r>
+              <w:rPr>
+                <w:lang w:val="en-US"/>
+              </w:rPr>
+              <w:t>UC07</w:t>
+            </w:r>
+          </w:p>
+        </w:tc>
+        <w:tc>
+          <w:tcPr>
+            <w:tcW w:w="3402" w:type="dxa"/>
+          </w:tcPr>
+          <w:p>
+            <w:pPr>
+              <w:cnfStyle w:val="000000100000" w:firstRow="0" w:lastRow="0" w:firstColumn="0" w:lastColumn="0" w:oddVBand="0" w:evenVBand="0" w:oddHBand="1" w:evenHBand="0" w:firstRowFirstColumn="0" w:firstRowLastColumn="0" w:lastRowFirstColumn="0" w:lastRowLastColumn="0"/>
+              <w:rPr>
+                <w:lang w:val="en-US"/>
+              </w:rPr>
+            </w:pPr>
+            <w:r>
+              <w:rPr>
+                <w:lang w:val="en-US"/>
+              </w:rPr>
+              <w:t>Username: Player123</w:t>
+            </w:r>
+          </w:p>
+          <w:p>
+            <w:pPr>
+              <w:cnfStyle w:val="000000100000" w:firstRow="0" w:lastRow="0" w:firstColumn="0" w:lastColumn="0" w:oddVBand="0" w:evenVBand="0" w:oddHBand="1" w:evenHBand="0" w:firstRowFirstColumn="0" w:firstRowLastColumn="0" w:lastRowFirstColumn="0" w:lastRowLastColumn="0"/>
+              <w:rPr>
+                <w:lang w:val="en-US"/>
+              </w:rPr>
+            </w:pPr>
+            <w:r>
+              <w:rPr>
+                <w:lang w:val="en-US"/>
+              </w:rPr>
+              <w:t>Password: Test</w:t>
+            </w:r>
+          </w:p>
+        </w:tc>
+        <w:tc>
+          <w:tcPr>
+            <w:tcW w:w="4100" w:type="dxa"/>
+          </w:tcPr>
+          <w:p>
+            <w:pPr>
+              <w:cnfStyle w:val="000000100000" w:firstRow="0" w:lastRow="0" w:firstColumn="0" w:lastColumn="0" w:oddVBand="0" w:evenVBand="0" w:oddHBand="1" w:evenHBand="0" w:firstRowFirstColumn="0" w:firstRowLastColumn="0" w:lastRowFirstColumn="0" w:lastRowLastColumn="0"/>
+              <w:rPr>
+                <w:lang w:val="en-US"/>
+              </w:rPr>
+            </w:pPr>
+            <w:r>
+              <w:rPr>
+                <w:lang w:val="en-US"/>
+              </w:rPr>
+              <w:t>User is not logged in. Passwords do not match.</w:t>
             </w:r>
           </w:p>
         </w:tc>
@@ -14971,28 +15329,30 @@
         </w:trPr>
         <w:tc>
           <w:tcPr>
-            <w:tcW w:w="1129" w:type="dxa"/>
-          </w:tcPr>
-          <w:p>
-            <w:pPr>
-              <w:rPr>
-                <w:lang w:val="en-US"/>
-              </w:rPr>
-            </w:pPr>
-            <w:r>
-              <w:rPr>
-                <w:lang w:val="en-US"/>
-              </w:rPr>
-              <w:t>TC18</w:t>
-            </w:r>
-          </w:p>
-        </w:tc>
-        <w:tc>
-          <w:tcPr>
-            <w:tcW w:w="1134" w:type="dxa"/>
-          </w:tcPr>
-          <w:p>
-            <w:pPr>
+            <w:cnfStyle w:val="001000000000" w:firstRow="0" w:lastRow="0" w:firstColumn="1" w:lastColumn="0" w:oddVBand="0" w:evenVBand="0" w:oddHBand="0" w:evenHBand="0" w:firstRowFirstColumn="0" w:firstRowLastColumn="0" w:lastRowFirstColumn="0" w:lastRowLastColumn="0"/>
+            <w:tcW w:w="709" w:type="dxa"/>
+          </w:tcPr>
+          <w:p>
+            <w:pPr>
+              <w:rPr>
+                <w:lang w:val="en-US"/>
+              </w:rPr>
+            </w:pPr>
+            <w:r>
+              <w:rPr>
+                <w:lang w:val="en-US"/>
+              </w:rPr>
+              <w:t>TC20</w:t>
+            </w:r>
+          </w:p>
+        </w:tc>
+        <w:tc>
+          <w:tcPr>
+            <w:tcW w:w="851" w:type="dxa"/>
+          </w:tcPr>
+          <w:p>
+            <w:pPr>
+              <w:cnfStyle w:val="000000000000" w:firstRow="0" w:lastRow="0" w:firstColumn="0" w:lastColumn="0" w:oddVBand="0" w:evenVBand="0" w:oddHBand="0" w:evenHBand="0" w:firstRowFirstColumn="0" w:firstRowLastColumn="0" w:lastRowFirstColumn="0" w:lastRowLastColumn="0"/>
               <w:rPr>
                 <w:lang w:val="en-US"/>
               </w:rPr>
@@ -15007,23 +15367,25 @@
         </w:tc>
         <w:tc>
           <w:tcPr>
-            <w:tcW w:w="3544" w:type="dxa"/>
-          </w:tcPr>
-          <w:p>
-            <w:pPr>
-              <w:rPr>
-                <w:lang w:val="en-US"/>
-              </w:rPr>
-            </w:pPr>
-            <w:r>
-              <w:rPr>
-                <w:lang w:val="en-US"/>
-              </w:rPr>
-              <w:t>Username: Player123</w:t>
-            </w:r>
-          </w:p>
-          <w:p>
-            <w:pPr>
+            <w:tcW w:w="3402" w:type="dxa"/>
+          </w:tcPr>
+          <w:p>
+            <w:pPr>
+              <w:cnfStyle w:val="000000000000" w:firstRow="0" w:lastRow="0" w:firstColumn="0" w:lastColumn="0" w:oddVBand="0" w:evenVBand="0" w:oddHBand="0" w:evenHBand="0" w:firstRowFirstColumn="0" w:firstRowLastColumn="0" w:lastRowFirstColumn="0" w:lastRowLastColumn="0"/>
+              <w:rPr>
+                <w:lang w:val="en-US"/>
+              </w:rPr>
+            </w:pPr>
+            <w:r>
+              <w:rPr>
+                <w:lang w:val="en-US"/>
+              </w:rPr>
+              <w:t>Username: Player</w:t>
+            </w:r>
+          </w:p>
+          <w:p>
+            <w:pPr>
+              <w:cnfStyle w:val="000000000000" w:firstRow="0" w:lastRow="0" w:firstColumn="0" w:lastColumn="0" w:oddVBand="0" w:evenVBand="0" w:oddHBand="0" w:evenHBand="0" w:firstRowFirstColumn="0" w:firstRowLastColumn="0" w:lastRowFirstColumn="0" w:lastRowLastColumn="0"/>
               <w:rPr>
                 <w:lang w:val="en-US"/>
               </w:rPr>
@@ -15038,19 +15400,114 @@
         </w:tc>
         <w:tc>
           <w:tcPr>
-            <w:tcW w:w="3255" w:type="dxa"/>
-          </w:tcPr>
-          <w:p>
-            <w:pPr>
-              <w:rPr>
-                <w:lang w:val="en-US"/>
-              </w:rPr>
-            </w:pPr>
-            <w:r>
-              <w:rPr>
-                <w:lang w:val="en-US"/>
-              </w:rPr>
-              <w:t>User is logged in.</w:t>
+            <w:tcW w:w="4100" w:type="dxa"/>
+          </w:tcPr>
+          <w:p>
+            <w:pPr>
+              <w:cnfStyle w:val="000000000000" w:firstRow="0" w:lastRow="0" w:firstColumn="0" w:lastColumn="0" w:oddVBand="0" w:evenVBand="0" w:oddHBand="0" w:evenHBand="0" w:firstRowFirstColumn="0" w:firstRowLastColumn="0" w:lastRowFirstColumn="0" w:lastRowLastColumn="0"/>
+              <w:rPr>
+                <w:lang w:val="en-US"/>
+              </w:rPr>
+            </w:pPr>
+            <w:r>
+              <w:rPr>
+                <w:lang w:val="en-US"/>
+              </w:rPr>
+              <w:t>User is not logged in. Username does not exist.</w:t>
+            </w:r>
+          </w:p>
+        </w:tc>
+      </w:tr>
+      <w:tr>
+        <w:trPr>
+          <w:cnfStyle w:val="000000100000" w:firstRow="0" w:lastRow="0" w:firstColumn="0" w:lastColumn="0" w:oddVBand="0" w:evenVBand="0" w:oddHBand="1" w:evenHBand="0" w:firstRowFirstColumn="0" w:firstRowLastColumn="0" w:lastRowFirstColumn="0" w:lastRowLastColumn="0"/>
+          <w:trHeight w:val="623"/>
+        </w:trPr>
+        <w:tc>
+          <w:tcPr>
+            <w:cnfStyle w:val="001000000000" w:firstRow="0" w:lastRow="0" w:firstColumn="1" w:lastColumn="0" w:oddVBand="0" w:evenVBand="0" w:oddHBand="0" w:evenHBand="0" w:firstRowFirstColumn="0" w:firstRowLastColumn="0" w:lastRowFirstColumn="0" w:lastRowLastColumn="0"/>
+            <w:tcW w:w="709" w:type="dxa"/>
+          </w:tcPr>
+          <w:p>
+            <w:pPr>
+              <w:rPr>
+                <w:lang w:val="en-US"/>
+              </w:rPr>
+            </w:pPr>
+            <w:r>
+              <w:rPr>
+                <w:lang w:val="en-US"/>
+              </w:rPr>
+              <w:t>TC21</w:t>
+            </w:r>
+          </w:p>
+        </w:tc>
+        <w:tc>
+          <w:tcPr>
+            <w:tcW w:w="851" w:type="dxa"/>
+          </w:tcPr>
+          <w:p>
+            <w:pPr>
+              <w:cnfStyle w:val="000000100000" w:firstRow="0" w:lastRow="0" w:firstColumn="0" w:lastColumn="0" w:oddVBand="0" w:evenVBand="0" w:oddHBand="1" w:evenHBand="0" w:firstRowFirstColumn="0" w:firstRowLastColumn="0" w:lastRowFirstColumn="0" w:lastRowLastColumn="0"/>
+              <w:rPr>
+                <w:lang w:val="en-US"/>
+              </w:rPr>
+            </w:pPr>
+            <w:r>
+              <w:rPr>
+                <w:lang w:val="en-US"/>
+              </w:rPr>
+              <w:t>UC18</w:t>
+            </w:r>
+          </w:p>
+        </w:tc>
+        <w:tc>
+          <w:tcPr>
+            <w:tcW w:w="3402" w:type="dxa"/>
+          </w:tcPr>
+          <w:p>
+            <w:pPr>
+              <w:cnfStyle w:val="000000100000" w:firstRow="0" w:lastRow="0" w:firstColumn="0" w:lastColumn="0" w:oddVBand="0" w:evenVBand="0" w:oddHBand="1" w:evenHBand="0" w:firstRowFirstColumn="0" w:firstRowLastColumn="0" w:lastRowFirstColumn="0" w:lastRowLastColumn="0"/>
+              <w:rPr>
+                <w:lang w:val="en-US"/>
+              </w:rPr>
+            </w:pPr>
+            <w:r>
+              <w:rPr>
+                <w:lang w:val="en-US"/>
+              </w:rPr>
+              <w:t xml:space="preserve">User is </w:t>
+            </w:r>
+            <w:r>
+              <w:rPr>
+                <w:lang w:val="en-US"/>
+              </w:rPr>
+              <w:t xml:space="preserve">not </w:t>
+            </w:r>
+            <w:r>
+              <w:rPr>
+                <w:lang w:val="en-US"/>
+              </w:rPr>
+              <w:t>blocked.</w:t>
+            </w:r>
+          </w:p>
+        </w:tc>
+        <w:tc>
+          <w:tcPr>
+            <w:tcW w:w="4100" w:type="dxa"/>
+          </w:tcPr>
+          <w:p>
+            <w:pPr>
+              <w:cnfStyle w:val="000000100000" w:firstRow="0" w:lastRow="0" w:firstColumn="0" w:lastColumn="0" w:oddVBand="0" w:evenVBand="0" w:oddHBand="1" w:evenHBand="0" w:firstRowFirstColumn="0" w:firstRowLastColumn="0" w:lastRowFirstColumn="0" w:lastRowLastColumn="0"/>
+              <w:rPr>
+                <w:lang w:val="en-US"/>
+              </w:rPr>
+            </w:pPr>
+            <w:r>
+              <w:rPr>
+                <w:lang w:val="en-US"/>
+              </w:rPr>
+              <w:t xml:space="preserve">User gets blocked. </w:t>
             </w:r>
           </w:p>
         </w:tc>
@@ -15061,87 +15518,159 @@
         </w:trPr>
         <w:tc>
           <w:tcPr>
-            <w:tcW w:w="1129" w:type="dxa"/>
-          </w:tcPr>
-          <w:p>
-            <w:pPr>
-              <w:rPr>
-                <w:lang w:val="en-US"/>
-              </w:rPr>
-            </w:pPr>
-            <w:r>
-              <w:rPr>
-                <w:lang w:val="en-US"/>
-              </w:rPr>
-              <w:lastRenderedPageBreak/>
-              <w:t>TC19</w:t>
-            </w:r>
-          </w:p>
-        </w:tc>
-        <w:tc>
-          <w:tcPr>
-            <w:tcW w:w="1134" w:type="dxa"/>
-          </w:tcPr>
-          <w:p>
-            <w:pPr>
-              <w:rPr>
-                <w:lang w:val="en-US"/>
-              </w:rPr>
-            </w:pPr>
-            <w:r>
-              <w:rPr>
-                <w:lang w:val="en-US"/>
-              </w:rPr>
-              <w:t>UC07</w:t>
-            </w:r>
-          </w:p>
-        </w:tc>
-        <w:tc>
-          <w:tcPr>
-            <w:tcW w:w="3544" w:type="dxa"/>
-          </w:tcPr>
-          <w:p>
-            <w:pPr>
-              <w:rPr>
-                <w:lang w:val="en-US"/>
-              </w:rPr>
-            </w:pPr>
-            <w:r>
-              <w:rPr>
-                <w:lang w:val="en-US"/>
-              </w:rPr>
-              <w:t>Username: Player123</w:t>
-            </w:r>
-          </w:p>
-          <w:p>
-            <w:pPr>
-              <w:rPr>
-                <w:lang w:val="en-US"/>
-              </w:rPr>
-            </w:pPr>
-            <w:r>
-              <w:rPr>
-                <w:lang w:val="en-US"/>
-              </w:rPr>
-              <w:t>Password: Test</w:t>
-            </w:r>
-          </w:p>
-        </w:tc>
-        <w:tc>
-          <w:tcPr>
-            <w:tcW w:w="3255" w:type="dxa"/>
-          </w:tcPr>
-          <w:p>
-            <w:pPr>
-              <w:rPr>
-                <w:lang w:val="en-US"/>
-              </w:rPr>
-            </w:pPr>
-            <w:r>
-              <w:rPr>
-                <w:lang w:val="en-US"/>
-              </w:rPr>
-              <w:t>User is not logged in. Passwords do not match.</w:t>
+            <w:cnfStyle w:val="001000000000" w:firstRow="0" w:lastRow="0" w:firstColumn="1" w:lastColumn="0" w:oddVBand="0" w:evenVBand="0" w:oddHBand="0" w:evenHBand="0" w:firstRowFirstColumn="0" w:firstRowLastColumn="0" w:lastRowFirstColumn="0" w:lastRowLastColumn="0"/>
+            <w:tcW w:w="709" w:type="dxa"/>
+          </w:tcPr>
+          <w:p>
+            <w:pPr>
+              <w:rPr>
+                <w:lang w:val="en-US"/>
+              </w:rPr>
+            </w:pPr>
+            <w:r>
+              <w:rPr>
+                <w:lang w:val="en-US"/>
+              </w:rPr>
+              <w:t>TC22</w:t>
+            </w:r>
+          </w:p>
+        </w:tc>
+        <w:tc>
+          <w:tcPr>
+            <w:tcW w:w="851" w:type="dxa"/>
+          </w:tcPr>
+          <w:p>
+            <w:pPr>
+              <w:cnfStyle w:val="000000000000" w:firstRow="0" w:lastRow="0" w:firstColumn="0" w:lastColumn="0" w:oddVBand="0" w:evenVBand="0" w:oddHBand="0" w:evenHBand="0" w:firstRowFirstColumn="0" w:firstRowLastColumn="0" w:lastRowFirstColumn="0" w:lastRowLastColumn="0"/>
+              <w:rPr>
+                <w:lang w:val="en-US"/>
+              </w:rPr>
+            </w:pPr>
+            <w:r>
+              <w:rPr>
+                <w:lang w:val="en-US"/>
+              </w:rPr>
+              <w:t>UC18</w:t>
+            </w:r>
+          </w:p>
+        </w:tc>
+        <w:tc>
+          <w:tcPr>
+            <w:tcW w:w="3402" w:type="dxa"/>
+          </w:tcPr>
+          <w:p>
+            <w:pPr>
+              <w:cnfStyle w:val="000000000000" w:firstRow="0" w:lastRow="0" w:firstColumn="0" w:lastColumn="0" w:oddVBand="0" w:evenVBand="0" w:oddHBand="0" w:evenHBand="0" w:firstRowFirstColumn="0" w:firstRowLastColumn="0" w:lastRowFirstColumn="0" w:lastRowLastColumn="0"/>
+              <w:rPr>
+                <w:lang w:val="en-US"/>
+              </w:rPr>
+            </w:pPr>
+            <w:r>
+              <w:rPr>
+                <w:lang w:val="en-US"/>
+              </w:rPr>
+              <w:t>User is blocked.</w:t>
+            </w:r>
+          </w:p>
+        </w:tc>
+        <w:tc>
+          <w:tcPr>
+            <w:tcW w:w="4100" w:type="dxa"/>
+          </w:tcPr>
+          <w:p>
+            <w:pPr>
+              <w:cnfStyle w:val="000000000000" w:firstRow="0" w:lastRow="0" w:firstColumn="0" w:lastColumn="0" w:oddVBand="0" w:evenVBand="0" w:oddHBand="0" w:evenHBand="0" w:firstRowFirstColumn="0" w:firstRowLastColumn="0" w:lastRowFirstColumn="0" w:lastRowLastColumn="0"/>
+              <w:rPr>
+                <w:lang w:val="en-US"/>
+              </w:rPr>
+            </w:pPr>
+            <w:r>
+              <w:rPr>
+                <w:lang w:val="en-US"/>
+              </w:rPr>
+              <w:t>Nothing changes.</w:t>
+            </w:r>
+          </w:p>
+        </w:tc>
+      </w:tr>
+      <w:tr>
+        <w:trPr>
+          <w:cnfStyle w:val="000000100000" w:firstRow="0" w:lastRow="0" w:firstColumn="0" w:lastColumn="0" w:oddVBand="0" w:evenVBand="0" w:oddHBand="1" w:evenHBand="0" w:firstRowFirstColumn="0" w:firstRowLastColumn="0" w:lastRowFirstColumn="0" w:lastRowLastColumn="0"/>
+          <w:trHeight w:val="623"/>
+        </w:trPr>
+        <w:tc>
+          <w:tcPr>
+            <w:cnfStyle w:val="001000000000" w:firstRow="0" w:lastRow="0" w:firstColumn="1" w:lastColumn="0" w:oddVBand="0" w:evenVBand="0" w:oddHBand="0" w:evenHBand="0" w:firstRowFirstColumn="0" w:firstRowLastColumn="0" w:lastRowFirstColumn="0" w:lastRowLastColumn="0"/>
+            <w:tcW w:w="709" w:type="dxa"/>
+          </w:tcPr>
+          <w:p>
+            <w:pPr>
+              <w:rPr>
+                <w:lang w:val="en-US"/>
+              </w:rPr>
+            </w:pPr>
+            <w:r>
+              <w:rPr>
+                <w:lang w:val="en-US"/>
+              </w:rPr>
+              <w:t>TC23</w:t>
+            </w:r>
+          </w:p>
+        </w:tc>
+        <w:tc>
+          <w:tcPr>
+            <w:tcW w:w="851" w:type="dxa"/>
+          </w:tcPr>
+          <w:p>
+            <w:pPr>
+              <w:cnfStyle w:val="000000100000" w:firstRow="0" w:lastRow="0" w:firstColumn="0" w:lastColumn="0" w:oddVBand="0" w:evenVBand="0" w:oddHBand="1" w:evenHBand="0" w:firstRowFirstColumn="0" w:firstRowLastColumn="0" w:lastRowFirstColumn="0" w:lastRowLastColumn="0"/>
+              <w:rPr>
+                <w:lang w:val="en-US"/>
+              </w:rPr>
+            </w:pPr>
+            <w:r>
+              <w:rPr>
+                <w:lang w:val="en-US"/>
+              </w:rPr>
+              <w:t>UC19</w:t>
+            </w:r>
+          </w:p>
+        </w:tc>
+        <w:tc>
+          <w:tcPr>
+            <w:tcW w:w="3402" w:type="dxa"/>
+          </w:tcPr>
+          <w:p>
+            <w:pPr>
+              <w:cnfStyle w:val="000000100000" w:firstRow="0" w:lastRow="0" w:firstColumn="0" w:lastColumn="0" w:oddVBand="0" w:evenVBand="0" w:oddHBand="1" w:evenHBand="0" w:firstRowFirstColumn="0" w:firstRowLastColumn="0" w:lastRowFirstColumn="0" w:lastRowLastColumn="0"/>
+              <w:rPr>
+                <w:lang w:val="en-US"/>
+              </w:rPr>
+            </w:pPr>
+            <w:r>
+              <w:rPr>
+                <w:lang w:val="en-US"/>
+              </w:rPr>
+              <w:t>User is blocked.</w:t>
+            </w:r>
+          </w:p>
+        </w:tc>
+        <w:tc>
+          <w:tcPr>
+            <w:tcW w:w="4100" w:type="dxa"/>
+          </w:tcPr>
+          <w:p>
+            <w:pPr>
+              <w:cnfStyle w:val="000000100000" w:firstRow="0" w:lastRow="0" w:firstColumn="0" w:lastColumn="0" w:oddVBand="0" w:evenVBand="0" w:oddHBand="1" w:evenHBand="0" w:firstRowFirstColumn="0" w:firstRowLastColumn="0" w:lastRowFirstColumn="0" w:lastRowLastColumn="0"/>
+              <w:rPr>
+                <w:lang w:val="en-US"/>
+              </w:rPr>
+            </w:pPr>
+            <w:r>
+              <w:rPr>
+                <w:lang w:val="en-US"/>
+              </w:rPr>
+              <w:t>User does not get logged in and sees message.</w:t>
             </w:r>
           </w:p>
         </w:tc>
@@ -15152,361 +15681,112 @@
         </w:trPr>
         <w:tc>
           <w:tcPr>
-            <w:tcW w:w="1129" w:type="dxa"/>
-          </w:tcPr>
-          <w:p>
-            <w:pPr>
-              <w:rPr>
-                <w:lang w:val="en-US"/>
-              </w:rPr>
-            </w:pPr>
-            <w:r>
-              <w:rPr>
-                <w:lang w:val="en-US"/>
-              </w:rPr>
-              <w:t>TC20</w:t>
-            </w:r>
-          </w:p>
-        </w:tc>
-        <w:tc>
-          <w:tcPr>
-            <w:tcW w:w="1134" w:type="dxa"/>
-          </w:tcPr>
-          <w:p>
-            <w:pPr>
-              <w:rPr>
-                <w:lang w:val="en-US"/>
-              </w:rPr>
-            </w:pPr>
-            <w:r>
-              <w:rPr>
-                <w:lang w:val="en-US"/>
-              </w:rPr>
-              <w:t>UC07</w:t>
-            </w:r>
-          </w:p>
-        </w:tc>
-        <w:tc>
-          <w:tcPr>
-            <w:tcW w:w="3544" w:type="dxa"/>
-          </w:tcPr>
-          <w:p>
-            <w:pPr>
-              <w:rPr>
-                <w:lang w:val="en-US"/>
-              </w:rPr>
-            </w:pPr>
-            <w:r>
-              <w:rPr>
-                <w:lang w:val="en-US"/>
-              </w:rPr>
-              <w:t>Username: Player</w:t>
-            </w:r>
-          </w:p>
-          <w:p>
-            <w:pPr>
-              <w:rPr>
-                <w:lang w:val="en-US"/>
-              </w:rPr>
-            </w:pPr>
-            <w:r>
-              <w:rPr>
-                <w:lang w:val="en-US"/>
-              </w:rPr>
-              <w:t>Password: Test@123</w:t>
-            </w:r>
-          </w:p>
-        </w:tc>
-        <w:tc>
-          <w:tcPr>
-            <w:tcW w:w="3255" w:type="dxa"/>
-          </w:tcPr>
-          <w:p>
-            <w:pPr>
-              <w:rPr>
-                <w:lang w:val="en-US"/>
-              </w:rPr>
-            </w:pPr>
-            <w:r>
-              <w:rPr>
-                <w:lang w:val="en-US"/>
-              </w:rPr>
-              <w:t>User is not logged in. Username does not exist.</w:t>
+            <w:cnfStyle w:val="001000000000" w:firstRow="0" w:lastRow="0" w:firstColumn="1" w:lastColumn="0" w:oddVBand="0" w:evenVBand="0" w:oddHBand="0" w:evenHBand="0" w:firstRowFirstColumn="0" w:firstRowLastColumn="0" w:lastRowFirstColumn="0" w:lastRowLastColumn="0"/>
+            <w:tcW w:w="709" w:type="dxa"/>
+          </w:tcPr>
+          <w:p>
+            <w:pPr>
+              <w:rPr>
+                <w:lang w:val="en-US"/>
+              </w:rPr>
+            </w:pPr>
+            <w:r>
+              <w:rPr>
+                <w:lang w:val="en-US"/>
+              </w:rPr>
+              <w:t>TC24</w:t>
+            </w:r>
+          </w:p>
+        </w:tc>
+        <w:tc>
+          <w:tcPr>
+            <w:tcW w:w="851" w:type="dxa"/>
+          </w:tcPr>
+          <w:p>
+            <w:pPr>
+              <w:cnfStyle w:val="000000000000" w:firstRow="0" w:lastRow="0" w:firstColumn="0" w:lastColumn="0" w:oddVBand="0" w:evenVBand="0" w:oddHBand="0" w:evenHBand="0" w:firstRowFirstColumn="0" w:firstRowLastColumn="0" w:lastRowFirstColumn="0" w:lastRowLastColumn="0"/>
+              <w:rPr>
+                <w:lang w:val="en-US"/>
+              </w:rPr>
+            </w:pPr>
+            <w:r>
+              <w:rPr>
+                <w:lang w:val="en-US"/>
+              </w:rPr>
+              <w:t>UC20</w:t>
+            </w:r>
+          </w:p>
+        </w:tc>
+        <w:tc>
+          <w:tcPr>
+            <w:tcW w:w="3402" w:type="dxa"/>
+          </w:tcPr>
+          <w:p>
+            <w:pPr>
+              <w:cnfStyle w:val="000000000000" w:firstRow="0" w:lastRow="0" w:firstColumn="0" w:lastColumn="0" w:oddVBand="0" w:evenVBand="0" w:oddHBand="0" w:evenHBand="0" w:firstRowFirstColumn="0" w:firstRowLastColumn="0" w:lastRowFirstColumn="0" w:lastRowLastColumn="0"/>
+              <w:rPr>
+                <w:lang w:val="en-US"/>
+              </w:rPr>
+            </w:pPr>
+            <w:r>
+              <w:rPr>
+                <w:lang w:val="en-US"/>
+              </w:rPr>
+              <w:t>User is blocked.</w:t>
+            </w:r>
+          </w:p>
+        </w:tc>
+        <w:tc>
+          <w:tcPr>
+            <w:tcW w:w="4100" w:type="dxa"/>
+          </w:tcPr>
+          <w:p>
+            <w:pPr>
+              <w:cnfStyle w:val="000000000000" w:firstRow="0" w:lastRow="0" w:firstColumn="0" w:lastColumn="0" w:oddVBand="0" w:evenVBand="0" w:oddHBand="0" w:evenHBand="0" w:firstRowFirstColumn="0" w:firstRowLastColumn="0" w:lastRowFirstColumn="0" w:lastRowLastColumn="0"/>
+              <w:rPr>
+                <w:lang w:val="en-US"/>
+              </w:rPr>
+            </w:pPr>
+            <w:r>
+              <w:rPr>
+                <w:lang w:val="en-US"/>
+              </w:rPr>
+              <w:t>User gets unblocked.</w:t>
             </w:r>
           </w:p>
         </w:tc>
       </w:tr>
       <w:tr>
         <w:trPr>
+          <w:cnfStyle w:val="000000100000" w:firstRow="0" w:lastRow="0" w:firstColumn="0" w:lastColumn="0" w:oddVBand="0" w:evenVBand="0" w:oddHBand="1" w:evenHBand="0" w:firstRowFirstColumn="0" w:firstRowLastColumn="0" w:lastRowFirstColumn="0" w:lastRowLastColumn="0"/>
           <w:trHeight w:val="623"/>
         </w:trPr>
         <w:tc>
           <w:tcPr>
-            <w:tcW w:w="1129" w:type="dxa"/>
-          </w:tcPr>
-          <w:p>
-            <w:pPr>
-              <w:rPr>
-                <w:lang w:val="en-US"/>
-              </w:rPr>
-            </w:pPr>
-            <w:r>
-              <w:rPr>
-                <w:lang w:val="en-US"/>
-              </w:rPr>
-              <w:t>TC21</w:t>
-            </w:r>
-          </w:p>
-        </w:tc>
-        <w:tc>
-          <w:tcPr>
-            <w:tcW w:w="1134" w:type="dxa"/>
-          </w:tcPr>
-          <w:p>
-            <w:pPr>
-              <w:rPr>
-                <w:lang w:val="en-US"/>
-              </w:rPr>
-            </w:pPr>
-            <w:r>
-              <w:rPr>
-                <w:lang w:val="en-US"/>
-              </w:rPr>
-              <w:t>UC18</w:t>
-            </w:r>
-          </w:p>
-        </w:tc>
-        <w:tc>
-          <w:tcPr>
-            <w:tcW w:w="3544" w:type="dxa"/>
-          </w:tcPr>
-          <w:p>
-            <w:pPr>
-              <w:rPr>
-                <w:lang w:val="en-US"/>
-              </w:rPr>
-            </w:pPr>
-            <w:r>
-              <w:rPr>
-                <w:lang w:val="en-US"/>
-              </w:rPr>
-              <w:t xml:space="preserve">User is </w:t>
-            </w:r>
-            <w:r>
-              <w:rPr>
-                <w:lang w:val="en-US"/>
-              </w:rPr>
-              <w:t xml:space="preserve">not </w:t>
-            </w:r>
-            <w:r>
-              <w:rPr>
-                <w:lang w:val="en-US"/>
-              </w:rPr>
-              <w:t>blocked.</w:t>
-            </w:r>
-          </w:p>
-        </w:tc>
-        <w:tc>
-          <w:tcPr>
-            <w:tcW w:w="3255" w:type="dxa"/>
-          </w:tcPr>
-          <w:p>
-            <w:pPr>
-              <w:rPr>
-                <w:lang w:val="en-US"/>
-              </w:rPr>
-            </w:pPr>
-            <w:r>
-              <w:rPr>
-                <w:lang w:val="en-US"/>
-              </w:rPr>
-              <w:t xml:space="preserve">User gets blocked. </w:t>
-            </w:r>
-          </w:p>
-        </w:tc>
-      </w:tr>
-      <w:tr>
-        <w:trPr>
-          <w:trHeight w:val="623"/>
-        </w:trPr>
-        <w:tc>
-          <w:tcPr>
-            <w:tcW w:w="1129" w:type="dxa"/>
-          </w:tcPr>
-          <w:p>
-            <w:pPr>
-              <w:rPr>
-                <w:lang w:val="en-US"/>
-              </w:rPr>
-            </w:pPr>
-            <w:r>
-              <w:rPr>
-                <w:lang w:val="en-US"/>
-              </w:rPr>
-              <w:t>TC22</w:t>
-            </w:r>
-          </w:p>
-        </w:tc>
-        <w:tc>
-          <w:tcPr>
-            <w:tcW w:w="1134" w:type="dxa"/>
-          </w:tcPr>
-          <w:p>
-            <w:pPr>
-              <w:rPr>
-                <w:lang w:val="en-US"/>
-              </w:rPr>
-            </w:pPr>
-            <w:r>
-              <w:rPr>
-                <w:lang w:val="en-US"/>
-              </w:rPr>
-              <w:t>UC18</w:t>
-            </w:r>
-          </w:p>
-        </w:tc>
-        <w:tc>
-          <w:tcPr>
-            <w:tcW w:w="3544" w:type="dxa"/>
-          </w:tcPr>
-          <w:p>
-            <w:pPr>
-              <w:rPr>
-                <w:lang w:val="en-US"/>
-              </w:rPr>
-            </w:pPr>
-            <w:r>
-              <w:rPr>
-                <w:lang w:val="en-US"/>
-              </w:rPr>
-              <w:t>User is blocked.</w:t>
-            </w:r>
-          </w:p>
-        </w:tc>
-        <w:tc>
-          <w:tcPr>
-            <w:tcW w:w="3255" w:type="dxa"/>
-          </w:tcPr>
-          <w:p>
-            <w:pPr>
-              <w:rPr>
-                <w:lang w:val="en-US"/>
-              </w:rPr>
-            </w:pPr>
-            <w:r>
-              <w:rPr>
-                <w:lang w:val="en-US"/>
-              </w:rPr>
-              <w:t>Nothing changes.</w:t>
-            </w:r>
-          </w:p>
-        </w:tc>
-      </w:tr>
-      <w:tr>
-        <w:trPr>
-          <w:trHeight w:val="623"/>
-        </w:trPr>
-        <w:tc>
-          <w:tcPr>
-            <w:tcW w:w="1129" w:type="dxa"/>
-          </w:tcPr>
-          <w:p>
-            <w:pPr>
-              <w:rPr>
-                <w:lang w:val="en-US"/>
-              </w:rPr>
-            </w:pPr>
-            <w:r>
-              <w:rPr>
-                <w:lang w:val="en-US"/>
-              </w:rPr>
-              <w:t>TC23</w:t>
-            </w:r>
-          </w:p>
-        </w:tc>
-        <w:tc>
-          <w:tcPr>
-            <w:tcW w:w="1134" w:type="dxa"/>
-          </w:tcPr>
-          <w:p>
-            <w:pPr>
-              <w:rPr>
-                <w:lang w:val="en-US"/>
-              </w:rPr>
-            </w:pPr>
-            <w:r>
-              <w:rPr>
-                <w:lang w:val="en-US"/>
-              </w:rPr>
-              <w:t>UC19</w:t>
-            </w:r>
-          </w:p>
-        </w:tc>
-        <w:tc>
-          <w:tcPr>
-            <w:tcW w:w="3544" w:type="dxa"/>
-          </w:tcPr>
-          <w:p>
-            <w:pPr>
-              <w:rPr>
-                <w:lang w:val="en-US"/>
-              </w:rPr>
-            </w:pPr>
-            <w:r>
-              <w:rPr>
-                <w:lang w:val="en-US"/>
-              </w:rPr>
-              <w:t>User is blocked.</w:t>
-            </w:r>
-          </w:p>
-        </w:tc>
-        <w:tc>
-          <w:tcPr>
-            <w:tcW w:w="3255" w:type="dxa"/>
-          </w:tcPr>
-          <w:p>
-            <w:pPr>
-              <w:rPr>
-                <w:lang w:val="en-US"/>
-              </w:rPr>
-            </w:pPr>
-            <w:r>
-              <w:rPr>
-                <w:lang w:val="en-US"/>
-              </w:rPr>
-              <w:t>User does not get logged in and sees message.</w:t>
-            </w:r>
-          </w:p>
-        </w:tc>
-      </w:tr>
-      <w:tr>
-        <w:trPr>
-          <w:trHeight w:val="623"/>
-        </w:trPr>
-        <w:tc>
-          <w:tcPr>
-            <w:tcW w:w="1129" w:type="dxa"/>
-          </w:tcPr>
-          <w:p>
-            <w:pPr>
-              <w:rPr>
-                <w:lang w:val="en-US"/>
-              </w:rPr>
-            </w:pPr>
-            <w:r>
-              <w:rPr>
-                <w:lang w:val="en-US"/>
-              </w:rPr>
-              <w:t>TC24</w:t>
-            </w:r>
-          </w:p>
-        </w:tc>
-        <w:tc>
-          <w:tcPr>
-            <w:tcW w:w="1134" w:type="dxa"/>
-          </w:tcPr>
-          <w:p>
-            <w:pPr>
+            <w:cnfStyle w:val="001000000000" w:firstRow="0" w:lastRow="0" w:firstColumn="1" w:lastColumn="0" w:oddVBand="0" w:evenVBand="0" w:oddHBand="0" w:evenHBand="0" w:firstRowFirstColumn="0" w:firstRowLastColumn="0" w:lastRowFirstColumn="0" w:lastRowLastColumn="0"/>
+            <w:tcW w:w="709" w:type="dxa"/>
+          </w:tcPr>
+          <w:p>
+            <w:pPr>
+              <w:rPr>
+                <w:lang w:val="en-US"/>
+              </w:rPr>
+            </w:pPr>
+            <w:r>
+              <w:rPr>
+                <w:lang w:val="en-US"/>
+              </w:rPr>
+              <w:t>TC25</w:t>
+            </w:r>
+          </w:p>
+        </w:tc>
+        <w:tc>
+          <w:tcPr>
+            <w:tcW w:w="851" w:type="dxa"/>
+          </w:tcPr>
+          <w:p>
+            <w:pPr>
+              <w:cnfStyle w:val="000000100000" w:firstRow="0" w:lastRow="0" w:firstColumn="0" w:lastColumn="0" w:oddVBand="0" w:evenVBand="0" w:oddHBand="1" w:evenHBand="0" w:firstRowFirstColumn="0" w:firstRowLastColumn="0" w:lastRowFirstColumn="0" w:lastRowLastColumn="0"/>
               <w:rPr>
                 <w:lang w:val="en-US"/>
               </w:rPr>
@@ -15521,87 +15801,11 @@
         </w:tc>
         <w:tc>
           <w:tcPr>
-            <w:tcW w:w="3544" w:type="dxa"/>
-          </w:tcPr>
-          <w:p>
-            <w:pPr>
-              <w:rPr>
-                <w:lang w:val="en-US"/>
-              </w:rPr>
-            </w:pPr>
-            <w:r>
-              <w:rPr>
-                <w:lang w:val="en-US"/>
-              </w:rPr>
-              <w:t>User is blocked.</w:t>
-            </w:r>
-          </w:p>
-        </w:tc>
-        <w:tc>
-          <w:tcPr>
-            <w:tcW w:w="3255" w:type="dxa"/>
-          </w:tcPr>
-          <w:p>
-            <w:pPr>
-              <w:rPr>
-                <w:lang w:val="en-US"/>
-              </w:rPr>
-            </w:pPr>
-            <w:r>
-              <w:rPr>
-                <w:lang w:val="en-US"/>
-              </w:rPr>
-              <w:t>User gets unblocked.</w:t>
-            </w:r>
-          </w:p>
-        </w:tc>
-      </w:tr>
-      <w:tr>
-        <w:trPr>
-          <w:trHeight w:val="623"/>
-        </w:trPr>
-        <w:tc>
-          <w:tcPr>
-            <w:tcW w:w="1129" w:type="dxa"/>
-          </w:tcPr>
-          <w:p>
-            <w:pPr>
-              <w:rPr>
-                <w:lang w:val="en-US"/>
-              </w:rPr>
-            </w:pPr>
-            <w:r>
-              <w:rPr>
-                <w:lang w:val="en-US"/>
-              </w:rPr>
-              <w:t>TC25</w:t>
-            </w:r>
-          </w:p>
-        </w:tc>
-        <w:tc>
-          <w:tcPr>
-            <w:tcW w:w="1134" w:type="dxa"/>
-          </w:tcPr>
-          <w:p>
-            <w:pPr>
-              <w:rPr>
-                <w:lang w:val="en-US"/>
-              </w:rPr>
-            </w:pPr>
-            <w:r>
-              <w:rPr>
-                <w:lang w:val="en-US"/>
-              </w:rPr>
-              <w:t>UC20</w:t>
-            </w:r>
-          </w:p>
-        </w:tc>
-        <w:tc>
-          <w:tcPr>
-            <w:tcW w:w="3544" w:type="dxa"/>
-          </w:tcPr>
-          <w:p>
-            <w:pPr>
+            <w:tcW w:w="3402" w:type="dxa"/>
+          </w:tcPr>
+          <w:p>
+            <w:pPr>
+              <w:cnfStyle w:val="000000100000" w:firstRow="0" w:lastRow="0" w:firstColumn="0" w:lastColumn="0" w:oddVBand="0" w:evenVBand="0" w:oddHBand="1" w:evenHBand="0" w:firstRowFirstColumn="0" w:firstRowLastColumn="0" w:lastRowFirstColumn="0" w:lastRowLastColumn="0"/>
               <w:rPr>
                 <w:lang w:val="en-US"/>
               </w:rPr>
@@ -15616,10 +15820,11 @@
         </w:tc>
         <w:tc>
           <w:tcPr>
-            <w:tcW w:w="3255" w:type="dxa"/>
-          </w:tcPr>
-          <w:p>
-            <w:pPr>
+            <w:tcW w:w="4100" w:type="dxa"/>
+          </w:tcPr>
+          <w:p>
+            <w:pPr>
+              <w:cnfStyle w:val="000000100000" w:firstRow="0" w:lastRow="0" w:firstColumn="0" w:lastColumn="0" w:oddVBand="0" w:evenVBand="0" w:oddHBand="1" w:evenHBand="0" w:firstRowFirstColumn="0" w:firstRowLastColumn="0" w:lastRowFirstColumn="0" w:lastRowLastColumn="0"/>
               <w:rPr>
                 <w:lang w:val="en-US"/>
               </w:rPr>
@@ -15640,8 +15845,6 @@
           <w:lang w:val="en-US"/>
         </w:rPr>
       </w:pPr>
-      <w:bookmarkStart w:id="0" w:name="_GoBack"/>
-      <w:bookmarkEnd w:id="0"/>
     </w:p>
     <w:sectPr>
       <w:pgSz w:w="11906" w:h="16838"/>
@@ -20381,6 +20584,121 @@
       <w:shd w:val="clear" w:color="auto" w:fill="E6E6E6"/>
     </w:rPr>
   </w:style>
+  <w:style w:type="table" w:styleId="ListTable1Light">
+    <w:name w:val="List Table 1 Light"/>
+    <w:basedOn w:val="TableNormal"/>
+    <w:uiPriority w:val="46"/>
+    <w:rsid w:val="006D0259"/>
+    <w:pPr>
+      <w:spacing w:after="0" w:line="240" w:lineRule="auto"/>
+    </w:pPr>
+    <w:tblPr>
+      <w:tblStyleRowBandSize w:val="1"/>
+      <w:tblStyleColBandSize w:val="1"/>
+    </w:tblPr>
+    <w:tblStylePr w:type="firstRow">
+      <w:rPr>
+        <w:b/>
+        <w:bCs/>
+      </w:rPr>
+      <w:tblPr/>
+      <w:tcPr>
+        <w:tcBorders>
+          <w:bottom w:val="single" w:sz="4" w:space="0" w:color="666666" w:themeColor="text1" w:themeTint="99"/>
+        </w:tcBorders>
+      </w:tcPr>
+    </w:tblStylePr>
+    <w:tblStylePr w:type="lastRow">
+      <w:rPr>
+        <w:b/>
+        <w:bCs/>
+      </w:rPr>
+      <w:tblPr/>
+      <w:tcPr>
+        <w:tcBorders>
+          <w:top w:val="single" w:sz="4" w:space="0" w:color="666666" w:themeColor="text1" w:themeTint="99"/>
+        </w:tcBorders>
+      </w:tcPr>
+    </w:tblStylePr>
+    <w:tblStylePr w:type="firstCol">
+      <w:rPr>
+        <w:b/>
+        <w:bCs/>
+      </w:rPr>
+    </w:tblStylePr>
+    <w:tblStylePr w:type="lastCol">
+      <w:rPr>
+        <w:b/>
+        <w:bCs/>
+      </w:rPr>
+    </w:tblStylePr>
+    <w:tblStylePr w:type="band1Vert">
+      <w:tblPr/>
+      <w:tcPr>
+        <w:shd w:val="clear" w:color="auto" w:fill="CCCCCC" w:themeFill="text1" w:themeFillTint="33"/>
+      </w:tcPr>
+    </w:tblStylePr>
+    <w:tblStylePr w:type="band1Horz">
+      <w:tblPr/>
+      <w:tcPr>
+        <w:shd w:val="clear" w:color="auto" w:fill="CCCCCC" w:themeFill="text1" w:themeFillTint="33"/>
+      </w:tcPr>
+    </w:tblStylePr>
+  </w:style>
+  <w:style w:type="table" w:styleId="ListTable2-Accent3">
+    <w:name w:val="List Table 2 Accent 3"/>
+    <w:basedOn w:val="TableNormal"/>
+    <w:uiPriority w:val="47"/>
+    <w:rsid w:val="006D0259"/>
+    <w:pPr>
+      <w:spacing w:after="0" w:line="240" w:lineRule="auto"/>
+    </w:pPr>
+    <w:tblPr>
+      <w:tblStyleRowBandSize w:val="1"/>
+      <w:tblStyleColBandSize w:val="1"/>
+      <w:tblBorders>
+        <w:top w:val="single" w:sz="4" w:space="0" w:color="C9C9C9" w:themeColor="accent3" w:themeTint="99"/>
+        <w:bottom w:val="single" w:sz="4" w:space="0" w:color="C9C9C9" w:themeColor="accent3" w:themeTint="99"/>
+        <w:insideH w:val="single" w:sz="4" w:space="0" w:color="C9C9C9" w:themeColor="accent3" w:themeTint="99"/>
+      </w:tblBorders>
+    </w:tblPr>
+    <w:tblStylePr w:type="firstRow">
+      <w:rPr>
+        <w:b/>
+        <w:bCs/>
+      </w:rPr>
+    </w:tblStylePr>
+    <w:tblStylePr w:type="lastRow">
+      <w:rPr>
+        <w:b/>
+        <w:bCs/>
+      </w:rPr>
+    </w:tblStylePr>
+    <w:tblStylePr w:type="firstCol">
+      <w:rPr>
+        <w:b/>
+        <w:bCs/>
+      </w:rPr>
+    </w:tblStylePr>
+    <w:tblStylePr w:type="lastCol">
+      <w:rPr>
+        <w:b/>
+        <w:bCs/>
+      </w:rPr>
+    </w:tblStylePr>
+    <w:tblStylePr w:type="band1Vert">
+      <w:tblPr/>
+      <w:tcPr>
+        <w:shd w:val="clear" w:color="auto" w:fill="EDEDED" w:themeFill="accent3" w:themeFillTint="33"/>
+      </w:tcPr>
+    </w:tblStylePr>
+    <w:tblStylePr w:type="band1Horz">
+      <w:tblPr/>
+      <w:tcPr>
+        <w:shd w:val="clear" w:color="auto" w:fill="EDEDED" w:themeFill="accent3" w:themeFillTint="33"/>
+      </w:tcPr>
+    </w:tblStylePr>
+  </w:style>
 </w:styles>
 </file>
 
@@ -20643,4 +20961,16 @@
     </a:ext>
   </a:extLst>
 </a:theme>
+</file>
+
+<file path=customXml/item1.xml><?xml version="1.0" encoding="utf-8"?>
+<b:Sources xmlns:b="http://schemas.openxmlformats.org/officeDocument/2006/bibliography" xmlns="http://schemas.openxmlformats.org/officeDocument/2006/bibliography" SelectedStyle="\APASixthEditionOfficeOnline.xsl" StyleName="APA" Version="6"/>
+</file>
+
+<file path=customXml/itemProps1.xml><?xml version="1.0" encoding="utf-8"?>
+<ds:datastoreItem xmlns:ds="http://schemas.openxmlformats.org/officeDocument/2006/customXml" ds:itemID="{DDF3FC2B-8393-455C-8F76-3534961C13DE}">
+  <ds:schemaRefs>
+    <ds:schemaRef ds:uri="http://schemas.openxmlformats.org/officeDocument/2006/bibliography"/>
+  </ds:schemaRefs>
+</ds:datastoreItem>
 </file>
--- a/Analysis Document.docx
+++ b/Analysis Document.docx
@@ -9827,6 +9827,12 @@
               </w:rPr>
               <w:t>The system assigns the quest to the hero.</w:t>
             </w:r>
+            <w:r>
+              <w:rPr>
+                <w:lang w:val="en-US"/>
+              </w:rPr>
+              <w:t xml:space="preserve"> [1]</w:t>
+            </w:r>
           </w:p>
         </w:tc>
       </w:tr>
@@ -9882,6 +9888,8 @@
               </w:rPr>
               <w:t>R-11.1</w:t>
             </w:r>
+            <w:bookmarkStart w:id="0" w:name="_GoBack"/>
+            <w:bookmarkEnd w:id="0"/>
           </w:p>
         </w:tc>
       </w:tr>
@@ -13348,13 +13356,7 @@
               <w:rPr>
                 <w:lang w:val="en-US"/>
               </w:rPr>
-              <w:t xml:space="preserve">Password = </w:t>
-            </w:r>
-            <w:r>
-              <w:rPr>
-                <w:lang w:val="en-US"/>
-              </w:rPr>
-              <w:t>Test@123</w:t>
+              <w:t>Password = Test@123</w:t>
             </w:r>
           </w:p>
           <w:p>
@@ -14270,8 +14272,6 @@
                 <w:lang w:val="en-US"/>
               </w:rPr>
             </w:pPr>
-            <w:bookmarkStart w:id="0" w:name="_GoBack"/>
-            <w:bookmarkEnd w:id="0"/>
             <w:r>
               <w:rPr>
                 <w:lang w:val="en-US"/>
@@ -14492,13 +14492,7 @@
               <w:rPr>
                 <w:lang w:val="en-US"/>
               </w:rPr>
-              <w:t>TC1</w:t>
-            </w:r>
-            <w:r>
-              <w:rPr>
-                <w:lang w:val="en-US"/>
-              </w:rPr>
-              <w:t>5</w:t>
+              <w:t>TC15</w:t>
             </w:r>
           </w:p>
         </w:tc>
@@ -14693,37 +14687,7 @@
               <w:rPr>
                 <w:lang w:val="en-US"/>
               </w:rPr>
-              <w:t>User is not created. Password is too easy (requires at</w:t>
-            </w:r>
-            <w:r>
-              <w:rPr>
-                <w:lang w:val="en-US"/>
-              </w:rPr>
-              <w:t xml:space="preserve"> </w:t>
-            </w:r>
-            <w:r>
-              <w:rPr>
-                <w:lang w:val="en-US"/>
-              </w:rPr>
-              <w:t xml:space="preserve">least one </w:t>
-            </w:r>
-            <w:r>
-              <w:rPr>
-                <w:lang w:val="en-US"/>
-              </w:rPr>
-              <w:t>extra capital letter</w:t>
-            </w:r>
-            <w:r>
-              <w:rPr>
-                <w:lang w:val="en-US"/>
-              </w:rPr>
-              <w:t>)</w:t>
-            </w:r>
-            <w:r>
-              <w:rPr>
-                <w:lang w:val="en-US"/>
-              </w:rPr>
-              <w:t>.</w:t>
+              <w:t>User is not created. Password is too easy (requires at least one extra capital letter).</w:t>
             </w:r>
           </w:p>
         </w:tc>
@@ -14747,13 +14711,7 @@
               <w:rPr>
                 <w:lang w:val="en-US"/>
               </w:rPr>
-              <w:t>TC1</w:t>
-            </w:r>
-            <w:r>
-              <w:rPr>
-                <w:lang w:val="en-US"/>
-              </w:rPr>
-              <w:t>6</w:t>
+              <w:t>TC16</w:t>
             </w:r>
           </w:p>
         </w:tc>
@@ -14912,37 +14870,7 @@
               <w:rPr>
                 <w:lang w:val="en-US"/>
               </w:rPr>
-              <w:t>User is not created. Password is too easy (requires at</w:t>
-            </w:r>
-            <w:r>
-              <w:rPr>
-                <w:lang w:val="en-US"/>
-              </w:rPr>
-              <w:t xml:space="preserve"> </w:t>
-            </w:r>
-            <w:r>
-              <w:rPr>
-                <w:lang w:val="en-US"/>
-              </w:rPr>
-              <w:t xml:space="preserve">least one </w:t>
-            </w:r>
-            <w:r>
-              <w:rPr>
-                <w:lang w:val="en-US"/>
-              </w:rPr>
-              <w:t>small letter</w:t>
-            </w:r>
-            <w:r>
-              <w:rPr>
-                <w:lang w:val="en-US"/>
-              </w:rPr>
-              <w:t>)</w:t>
-            </w:r>
-            <w:r>
-              <w:rPr>
-                <w:lang w:val="en-US"/>
-              </w:rPr>
-              <w:t>.</w:t>
+              <w:t>User is not created. Password is too easy (requires at least one small letter).</w:t>
             </w:r>
           </w:p>
         </w:tc>
@@ -15476,19 +15404,7 @@
               <w:rPr>
                 <w:lang w:val="en-US"/>
               </w:rPr>
-              <w:t xml:space="preserve">User is </w:t>
-            </w:r>
-            <w:r>
-              <w:rPr>
-                <w:lang w:val="en-US"/>
-              </w:rPr>
-              <w:t xml:space="preserve">not </w:t>
-            </w:r>
-            <w:r>
-              <w:rPr>
-                <w:lang w:val="en-US"/>
-              </w:rPr>
-              <w:t>blocked.</w:t>
+              <w:t>User is not blocked.</w:t>
             </w:r>
           </w:p>
         </w:tc>
@@ -20968,7 +20884,7 @@
 </file>
 
 <file path=customXml/itemProps1.xml><?xml version="1.0" encoding="utf-8"?>
-<ds:datastoreItem xmlns:ds="http://schemas.openxmlformats.org/officeDocument/2006/customXml" ds:itemID="{DDF3FC2B-8393-455C-8F76-3534961C13DE}">
+<ds:datastoreItem xmlns:ds="http://schemas.openxmlformats.org/officeDocument/2006/customXml" ds:itemID="{9ECEB260-2B3A-4EC9-A5DA-2F57CDC1F170}">
   <ds:schemaRefs>
     <ds:schemaRef ds:uri="http://schemas.openxmlformats.org/officeDocument/2006/bibliography"/>
   </ds:schemaRefs>

--- a/Analysis Document.docx
+++ b/Analysis Document.docx
@@ -9888,8 +9888,6 @@
               </w:rPr>
               <w:t>R-11.1</w:t>
             </w:r>
-            <w:bookmarkStart w:id="0" w:name="_GoBack"/>
-            <w:bookmarkEnd w:id="0"/>
           </w:p>
         </w:tc>
       </w:tr>
@@ -12642,7 +12640,21 @@
               <w:rPr>
                 <w:lang w:val="en-US"/>
               </w:rPr>
-              <w:t>List&lt;Admin&gt;.count = 1</w:t>
+              <w:t>List&lt;Admin&gt;.</w:t>
+            </w:r>
+            <w:r>
+              <w:rPr>
+                <w:lang w:val="en-US"/>
+              </w:rPr>
+              <w:t>C</w:t>
+            </w:r>
+            <w:bookmarkStart w:id="0" w:name="_GoBack"/>
+            <w:bookmarkEnd w:id="0"/>
+            <w:r>
+              <w:rPr>
+                <w:lang w:val="en-US"/>
+              </w:rPr>
+              <w:t>ount = 1</w:t>
             </w:r>
           </w:p>
         </w:tc>
@@ -20884,7 +20896,7 @@
 </file>
 
 <file path=customXml/itemProps1.xml><?xml version="1.0" encoding="utf-8"?>
-<ds:datastoreItem xmlns:ds="http://schemas.openxmlformats.org/officeDocument/2006/customXml" ds:itemID="{9ECEB260-2B3A-4EC9-A5DA-2F57CDC1F170}">
+<ds:datastoreItem xmlns:ds="http://schemas.openxmlformats.org/officeDocument/2006/customXml" ds:itemID="{526369A2-94A0-4FB0-A45A-AF35940377AC}">
   <ds:schemaRefs>
     <ds:schemaRef ds:uri="http://schemas.openxmlformats.org/officeDocument/2006/bibliography"/>
   </ds:schemaRefs>

--- a/Analysis Document.docx
+++ b/Analysis Document.docx
@@ -32,6 +32,13 @@
                 <w:b/>
                 <w:lang w:val="en-US"/>
               </w:rPr>
+              <w:t xml:space="preserve"> </w:t>
+            </w:r>
+            <w:r>
+              <w:rPr>
+                <w:b/>
+                <w:lang w:val="en-US"/>
+              </w:rPr>
               <w:t>FR-01</w:t>
             </w:r>
           </w:p>
@@ -1247,7 +1254,14 @@
                 <w:b/>
                 <w:lang w:val="en-US"/>
               </w:rPr>
-              <w:t>An user must be able to log in.</w:t>
+              <w:t>A</w:t>
+            </w:r>
+            <w:r>
+              <w:rPr>
+                <w:b/>
+                <w:lang w:val="en-US"/>
+              </w:rPr>
+              <w:t xml:space="preserve"> user must be able to log in.</w:t>
             </w:r>
           </w:p>
         </w:tc>
@@ -3641,7 +3655,21 @@
               <w:rPr>
                 <w:lang w:val="en-US"/>
               </w:rPr>
-              <w:t>Before starting the application for the first time a admin should already exist.</w:t>
+              <w:t xml:space="preserve">Before starting the application for the first time </w:t>
+            </w:r>
+            <w:proofErr w:type="gramStart"/>
+            <w:r>
+              <w:rPr>
+                <w:lang w:val="en-US"/>
+              </w:rPr>
+              <w:t>a</w:t>
+            </w:r>
+            <w:proofErr w:type="gramEnd"/>
+            <w:r>
+              <w:rPr>
+                <w:lang w:val="en-US"/>
+              </w:rPr>
+              <w:t xml:space="preserve"> admin should already exist.</w:t>
             </w:r>
           </w:p>
         </w:tc>
@@ -3788,13 +3816,13 @@
               <w:rPr>
                 <w:lang w:val="en-US"/>
               </w:rPr>
-              <w:t>Actor</w:t>
-            </w:r>
-            <w:r>
-              <w:rPr>
-                <w:lang w:val="en-US"/>
-              </w:rPr>
-              <w:t xml:space="preserve"> will face normal login view.</w:t>
+              <w:t xml:space="preserve">Actor </w:t>
+            </w:r>
+            <w:r>
+              <w:rPr>
+                <w:lang w:val="en-US"/>
+              </w:rPr>
+              <w:t>logs in using the standard admin account.</w:t>
             </w:r>
           </w:p>
           <w:p>
@@ -3813,22 +3841,36 @@
               <w:rPr>
                 <w:lang w:val="en-US"/>
               </w:rPr>
-              <w:t xml:space="preserve">Actor </w:t>
-            </w:r>
-            <w:r>
-              <w:rPr>
-                <w:lang w:val="en-US"/>
-              </w:rPr>
-              <w:t>logs in using the standard admin account.</w:t>
+              <w:t>S</w:t>
+            </w:r>
+            <w:r>
+              <w:rPr>
+                <w:lang w:val="en-US"/>
+              </w:rPr>
+              <w:t>ystem will check credentials</w:t>
+            </w:r>
+            <w:r>
+              <w:rPr>
+                <w:lang w:val="en-US"/>
+              </w:rPr>
+              <w:t xml:space="preserve"> and grants access to the admin interface</w:t>
+            </w:r>
+            <w:r>
+              <w:rPr>
+                <w:lang w:val="en-US"/>
+              </w:rPr>
+              <w:t xml:space="preserve">. </w:t>
+            </w:r>
+            <w:r>
+              <w:rPr>
+                <w:lang w:val="en-US"/>
+              </w:rPr>
+              <w:t xml:space="preserve">[1] </w:t>
             </w:r>
           </w:p>
           <w:p>
             <w:pPr>
               <w:pStyle w:val="ListParagraph"/>
-              <w:numPr>
-                <w:ilvl w:val="0"/>
-                <w:numId w:val="1"/>
-              </w:numPr>
               <w:cnfStyle w:val="000000000000" w:firstRow="0" w:lastRow="0" w:firstColumn="0" w:lastColumn="0" w:oddVBand="0" w:evenVBand="0" w:oddHBand="0" w:evenHBand="0" w:firstRowFirstColumn="0" w:firstRowLastColumn="0" w:lastRowFirstColumn="0" w:lastRowLastColumn="0"/>
               <w:rPr>
                 <w:lang w:val="en-US"/>
@@ -3836,72 +3878,24 @@
             </w:pPr>
             <w:r>
               <w:rPr>
-                <w:lang w:val="en-US"/>
-              </w:rPr>
-              <w:t>S</w:t>
-            </w:r>
-            <w:r>
-              <w:rPr>
-                <w:lang w:val="en-US"/>
-              </w:rPr>
-              <w:t xml:space="preserve">ystem will check credentials. </w:t>
-            </w:r>
-            <w:r>
-              <w:rPr>
                 <w:vertAlign w:val="superscript"/>
                 <w:lang w:val="en-US"/>
               </w:rPr>
+              <w:t>Q-01.1</w:t>
+            </w:r>
+            <w:r>
+              <w:rPr>
+                <w:vertAlign w:val="superscript"/>
+                <w:lang w:val="en-US"/>
+              </w:rPr>
+              <w:t xml:space="preserve">, </w:t>
+            </w:r>
+            <w:r>
+              <w:rPr>
+                <w:vertAlign w:val="superscript"/>
+                <w:lang w:val="en-US"/>
+              </w:rPr>
               <w:t>Q-01.2</w:t>
-            </w:r>
-          </w:p>
-          <w:p>
-            <w:pPr>
-              <w:pStyle w:val="ListParagraph"/>
-              <w:numPr>
-                <w:ilvl w:val="0"/>
-                <w:numId w:val="1"/>
-              </w:numPr>
-              <w:cnfStyle w:val="000000000000" w:firstRow="0" w:lastRow="0" w:firstColumn="0" w:lastColumn="0" w:oddVBand="0" w:evenVBand="0" w:oddHBand="0" w:evenHBand="0" w:firstRowFirstColumn="0" w:firstRowLastColumn="0" w:lastRowFirstColumn="0" w:lastRowLastColumn="0"/>
-              <w:rPr>
-                <w:lang w:val="en-US"/>
-              </w:rPr>
-            </w:pPr>
-            <w:r>
-              <w:rPr>
-                <w:lang w:val="en-US"/>
-              </w:rPr>
-              <w:t>System</w:t>
-            </w:r>
-            <w:r>
-              <w:rPr>
-                <w:lang w:val="en-US"/>
-              </w:rPr>
-              <w:t xml:space="preserve"> grant</w:t>
-            </w:r>
-            <w:r>
-              <w:rPr>
-                <w:lang w:val="en-US"/>
-              </w:rPr>
-              <w:t>s</w:t>
-            </w:r>
-            <w:r>
-              <w:rPr>
-                <w:lang w:val="en-US"/>
-              </w:rPr>
-              <w:t xml:space="preserve"> access to the admin interface.</w:t>
-            </w:r>
-            <w:r>
-              <w:rPr>
-                <w:lang w:val="en-US"/>
-              </w:rPr>
-              <w:t xml:space="preserve"> </w:t>
-            </w:r>
-            <w:r>
-              <w:rPr>
-                <w:vertAlign w:val="superscript"/>
-                <w:lang w:val="en-US"/>
-              </w:rPr>
-              <w:t>Q-01.1</w:t>
             </w:r>
           </w:p>
         </w:tc>
@@ -4118,11 +4112,19 @@
                 <w:lang w:val="en-US"/>
               </w:rPr>
             </w:pPr>
-            <w:r>
-              <w:rPr>
-                <w:lang w:val="en-US"/>
-              </w:rPr>
-              <w:t>An logged in admin created another admin account for someone else to use.</w:t>
+            <w:proofErr w:type="gramStart"/>
+            <w:r>
+              <w:rPr>
+                <w:lang w:val="en-US"/>
+              </w:rPr>
+              <w:t>An</w:t>
+            </w:r>
+            <w:proofErr w:type="gramEnd"/>
+            <w:r>
+              <w:rPr>
+                <w:lang w:val="en-US"/>
+              </w:rPr>
+              <w:t xml:space="preserve"> logged in admin created another admin account for someone else to use.</w:t>
             </w:r>
           </w:p>
         </w:tc>
@@ -4295,7 +4297,13 @@
               <w:rPr>
                 <w:lang w:val="en-US"/>
               </w:rPr>
-              <w:t>Actor faces admin interface.</w:t>
+              <w:t>System shows</w:t>
+            </w:r>
+            <w:r>
+              <w:rPr>
+                <w:lang w:val="en-US"/>
+              </w:rPr>
+              <w:t xml:space="preserve"> admin interface.</w:t>
             </w:r>
           </w:p>
           <w:p>
@@ -4314,7 +4322,38 @@
               <w:rPr>
                 <w:lang w:val="en-US"/>
               </w:rPr>
-              <w:t>Actor navigates to the correct view.</w:t>
+              <w:t xml:space="preserve">Actor navigates to the </w:t>
+            </w:r>
+            <w:r>
+              <w:rPr>
+                <w:lang w:val="en-US"/>
+              </w:rPr>
+              <w:t>registering admin</w:t>
+            </w:r>
+            <w:r>
+              <w:rPr>
+                <w:lang w:val="en-US"/>
+              </w:rPr>
+              <w:t xml:space="preserve"> view</w:t>
+            </w:r>
+            <w:r>
+              <w:rPr>
+                <w:lang w:val="en-US"/>
+              </w:rPr>
+              <w:t xml:space="preserve"> and </w:t>
+            </w:r>
+            <w:r>
+              <w:rPr>
+                <w:lang w:val="en-US"/>
+              </w:rPr>
+              <w:t xml:space="preserve">fills all necessary data. </w:t>
+            </w:r>
+            <w:r>
+              <w:rPr>
+                <w:vertAlign w:val="superscript"/>
+                <w:lang w:val="en-US"/>
+              </w:rPr>
+              <w:t>Q-02.1</w:t>
             </w:r>
           </w:p>
           <w:p>
@@ -4333,33 +4372,19 @@
               <w:rPr>
                 <w:lang w:val="en-US"/>
               </w:rPr>
-              <w:t xml:space="preserve">Actor fills all necessary data. </w:t>
-            </w:r>
-            <w:r>
-              <w:rPr>
-                <w:vertAlign w:val="superscript"/>
-                <w:lang w:val="en-US"/>
-              </w:rPr>
-              <w:t>Q-02.1</w:t>
-            </w:r>
-          </w:p>
-          <w:p>
-            <w:pPr>
-              <w:pStyle w:val="ListParagraph"/>
-              <w:numPr>
-                <w:ilvl w:val="0"/>
-                <w:numId w:val="3"/>
-              </w:numPr>
-              <w:cnfStyle w:val="000000000000" w:firstRow="0" w:lastRow="0" w:firstColumn="0" w:lastColumn="0" w:oddVBand="0" w:evenVBand="0" w:oddHBand="0" w:evenHBand="0" w:firstRowFirstColumn="0" w:firstRowLastColumn="0" w:lastRowFirstColumn="0" w:lastRowLastColumn="0"/>
-              <w:rPr>
-                <w:lang w:val="en-US"/>
-              </w:rPr>
-            </w:pPr>
-            <w:r>
-              <w:rPr>
-                <w:lang w:val="en-US"/>
-              </w:rPr>
-              <w:t xml:space="preserve">The system creates a new admin account. </w:t>
+              <w:t>The system creates a new admin account.</w:t>
+            </w:r>
+            <w:r>
+              <w:rPr>
+                <w:lang w:val="en-US"/>
+              </w:rPr>
+              <w:t xml:space="preserve"> [1]</w:t>
+            </w:r>
+            <w:r>
+              <w:rPr>
+                <w:lang w:val="en-US"/>
+              </w:rPr>
+              <w:t xml:space="preserve"> </w:t>
             </w:r>
             <w:r>
               <w:rPr>
@@ -4592,7 +4617,21 @@
               <w:rPr>
                 <w:lang w:val="en-US"/>
               </w:rPr>
-              <w:t>An actor on a admin account creates a new item for the game</w:t>
+              <w:t xml:space="preserve">An actor on </w:t>
+            </w:r>
+            <w:proofErr w:type="gramStart"/>
+            <w:r>
+              <w:rPr>
+                <w:lang w:val="en-US"/>
+              </w:rPr>
+              <w:t>a</w:t>
+            </w:r>
+            <w:proofErr w:type="gramEnd"/>
+            <w:r>
+              <w:rPr>
+                <w:lang w:val="en-US"/>
+              </w:rPr>
+              <w:t xml:space="preserve"> admin account creates a new item for the game</w:t>
             </w:r>
           </w:p>
         </w:tc>
@@ -4765,7 +4804,13 @@
               <w:rPr>
                 <w:lang w:val="en-US"/>
               </w:rPr>
-              <w:t>Actor face admin interface.</w:t>
+              <w:t>System shows</w:t>
+            </w:r>
+            <w:r>
+              <w:rPr>
+                <w:lang w:val="en-US"/>
+              </w:rPr>
+              <w:t xml:space="preserve"> admin interface.</w:t>
             </w:r>
           </w:p>
           <w:p>
@@ -4784,7 +4829,32 @@
               <w:rPr>
                 <w:lang w:val="en-US"/>
               </w:rPr>
-              <w:t>Actor navigates to the correct view.</w:t>
+              <w:t xml:space="preserve">Actor navigates to the </w:t>
+            </w:r>
+            <w:r>
+              <w:rPr>
+                <w:lang w:val="en-US"/>
+              </w:rPr>
+              <w:t>create content</w:t>
+            </w:r>
+            <w:r>
+              <w:rPr>
+                <w:lang w:val="en-US"/>
+              </w:rPr>
+              <w:t xml:space="preserve"> view</w:t>
+            </w:r>
+            <w:r>
+              <w:rPr>
+                <w:lang w:val="en-US"/>
+              </w:rPr>
+              <w:t xml:space="preserve">, selects what kind of content it wants to add to the game and fills in all necessary data. </w:t>
+            </w:r>
+            <w:r>
+              <w:rPr>
+                <w:vertAlign w:val="superscript"/>
+                <w:lang w:val="en-US"/>
+              </w:rPr>
+              <w:t>Q-03.5</w:t>
             </w:r>
           </w:p>
           <w:p>
@@ -4803,65 +4873,13 @@
               <w:rPr>
                 <w:lang w:val="en-US"/>
               </w:rPr>
-              <w:t>Actor select what kind of content it wants to add to the game.</w:t>
-            </w:r>
-            <w:r>
-              <w:rPr>
-                <w:lang w:val="en-US"/>
-              </w:rPr>
-              <w:t xml:space="preserve"> </w:t>
-            </w:r>
-          </w:p>
-          <w:p>
-            <w:pPr>
-              <w:pStyle w:val="ListParagraph"/>
-              <w:numPr>
-                <w:ilvl w:val="0"/>
-                <w:numId w:val="5"/>
-              </w:numPr>
-              <w:cnfStyle w:val="000000000000" w:firstRow="0" w:lastRow="0" w:firstColumn="0" w:lastColumn="0" w:oddVBand="0" w:evenVBand="0" w:oddHBand="0" w:evenHBand="0" w:firstRowFirstColumn="0" w:firstRowLastColumn="0" w:lastRowFirstColumn="0" w:lastRowLastColumn="0"/>
-              <w:rPr>
-                <w:lang w:val="en-US"/>
-              </w:rPr>
-            </w:pPr>
-            <w:r>
-              <w:rPr>
-                <w:lang w:val="en-US"/>
-              </w:rPr>
-              <w:t xml:space="preserve">Actor fills in all necessary data. </w:t>
-            </w:r>
-            <w:r>
-              <w:rPr>
-                <w:vertAlign w:val="superscript"/>
-                <w:lang w:val="en-US"/>
-              </w:rPr>
-              <w:t>Q-0</w:t>
-            </w:r>
-            <w:r>
-              <w:rPr>
-                <w:vertAlign w:val="superscript"/>
-                <w:lang w:val="en-US"/>
-              </w:rPr>
-              <w:t>3.5</w:t>
-            </w:r>
-          </w:p>
-          <w:p>
-            <w:pPr>
-              <w:pStyle w:val="ListParagraph"/>
-              <w:numPr>
-                <w:ilvl w:val="0"/>
-                <w:numId w:val="5"/>
-              </w:numPr>
-              <w:cnfStyle w:val="000000000000" w:firstRow="0" w:lastRow="0" w:firstColumn="0" w:lastColumn="0" w:oddVBand="0" w:evenVBand="0" w:oddHBand="0" w:evenHBand="0" w:firstRowFirstColumn="0" w:firstRowLastColumn="0" w:lastRowFirstColumn="0" w:lastRowLastColumn="0"/>
-              <w:rPr>
-                <w:lang w:val="en-US"/>
-              </w:rPr>
-            </w:pPr>
-            <w:r>
-              <w:rPr>
-                <w:lang w:val="en-US"/>
-              </w:rPr>
               <w:t>The system will create the new content.</w:t>
+            </w:r>
+            <w:r>
+              <w:rPr>
+                <w:lang w:val="en-US"/>
+              </w:rPr>
+              <w:t xml:space="preserve"> [1]</w:t>
             </w:r>
             <w:r>
               <w:rPr>
@@ -5088,6 +5106,7 @@
               <w:rPr>
                 <w:lang w:val="en-US"/>
               </w:rPr>
+              <w:lastRenderedPageBreak/>
               <w:t>Description</w:t>
             </w:r>
           </w:p>
@@ -5107,7 +5126,19 @@
               <w:rPr>
                 <w:lang w:val="en-US"/>
               </w:rPr>
-              <w:t>An actor on a admin account edits existing content.</w:t>
+              <w:t xml:space="preserve">An actor on </w:t>
+            </w:r>
+            <w:r>
+              <w:rPr>
+                <w:lang w:val="en-US"/>
+              </w:rPr>
+              <w:t>an</w:t>
+            </w:r>
+            <w:r>
+              <w:rPr>
+                <w:lang w:val="en-US"/>
+              </w:rPr>
+              <w:t xml:space="preserve"> admin account edits existing content.</w:t>
             </w:r>
           </w:p>
         </w:tc>
@@ -5280,7 +5311,13 @@
               <w:rPr>
                 <w:lang w:val="en-US"/>
               </w:rPr>
-              <w:t>Actor face admin interface.</w:t>
+              <w:t>System shows</w:t>
+            </w:r>
+            <w:r>
+              <w:rPr>
+                <w:lang w:val="en-US"/>
+              </w:rPr>
+              <w:t xml:space="preserve"> admin interface.</w:t>
             </w:r>
           </w:p>
           <w:p>
@@ -5299,7 +5336,32 @@
               <w:rPr>
                 <w:lang w:val="en-US"/>
               </w:rPr>
-              <w:t>Actor navigates to the correct view.</w:t>
+              <w:t xml:space="preserve">Actor navigates to the </w:t>
+            </w:r>
+            <w:r>
+              <w:rPr>
+                <w:lang w:val="en-US"/>
+              </w:rPr>
+              <w:t>editing</w:t>
+            </w:r>
+            <w:r>
+              <w:rPr>
+                <w:lang w:val="en-US"/>
+              </w:rPr>
+              <w:t xml:space="preserve"> view</w:t>
+            </w:r>
+            <w:r>
+              <w:rPr>
+                <w:lang w:val="en-US"/>
+              </w:rPr>
+              <w:t xml:space="preserve">, selects what content it wants to edit and fills in all necessary data. </w:t>
+            </w:r>
+            <w:r>
+              <w:rPr>
+                <w:vertAlign w:val="superscript"/>
+                <w:lang w:val="en-US"/>
+              </w:rPr>
+              <w:t>Q-03.2, Q-03.5</w:t>
             </w:r>
           </w:p>
           <w:p>
@@ -5318,91 +5380,13 @@
               <w:rPr>
                 <w:lang w:val="en-US"/>
               </w:rPr>
-              <w:t>Actor select what kind of content it wants to edit.</w:t>
-            </w:r>
-            <w:r>
-              <w:rPr>
-                <w:lang w:val="en-US"/>
-              </w:rPr>
-              <w:t xml:space="preserve"> </w:t>
-            </w:r>
-          </w:p>
-          <w:p>
-            <w:pPr>
-              <w:pStyle w:val="ListParagraph"/>
-              <w:numPr>
-                <w:ilvl w:val="0"/>
-                <w:numId w:val="8"/>
-              </w:numPr>
-              <w:cnfStyle w:val="000000000000" w:firstRow="0" w:lastRow="0" w:firstColumn="0" w:lastColumn="0" w:oddVBand="0" w:evenVBand="0" w:oddHBand="0" w:evenHBand="0" w:firstRowFirstColumn="0" w:firstRowLastColumn="0" w:lastRowFirstColumn="0" w:lastRowLastColumn="0"/>
-              <w:rPr>
-                <w:lang w:val="en-US"/>
-              </w:rPr>
-            </w:pPr>
-            <w:r>
-              <w:rPr>
-                <w:lang w:val="en-US"/>
-              </w:rPr>
-              <w:t xml:space="preserve">Actor selects the existing content. </w:t>
-            </w:r>
-            <w:r>
-              <w:rPr>
-                <w:vertAlign w:val="superscript"/>
-                <w:lang w:val="en-US"/>
-              </w:rPr>
-              <w:t>Q-03.2</w:t>
-            </w:r>
-          </w:p>
-          <w:p>
-            <w:pPr>
-              <w:pStyle w:val="ListParagraph"/>
-              <w:numPr>
-                <w:ilvl w:val="0"/>
-                <w:numId w:val="8"/>
-              </w:numPr>
-              <w:cnfStyle w:val="000000000000" w:firstRow="0" w:lastRow="0" w:firstColumn="0" w:lastColumn="0" w:oddVBand="0" w:evenVBand="0" w:oddHBand="0" w:evenHBand="0" w:firstRowFirstColumn="0" w:firstRowLastColumn="0" w:lastRowFirstColumn="0" w:lastRowLastColumn="0"/>
-              <w:rPr>
-                <w:lang w:val="en-US"/>
-              </w:rPr>
-            </w:pPr>
-            <w:r>
-              <w:rPr>
-                <w:lang w:val="en-US"/>
-              </w:rPr>
-              <w:t xml:space="preserve">Actor fills in all necessary data. </w:t>
-            </w:r>
-            <w:r>
-              <w:rPr>
-                <w:vertAlign w:val="superscript"/>
-                <w:lang w:val="en-US"/>
-              </w:rPr>
-              <w:t>Q-0</w:t>
-            </w:r>
-            <w:r>
-              <w:rPr>
-                <w:vertAlign w:val="superscript"/>
-                <w:lang w:val="en-US"/>
-              </w:rPr>
-              <w:t>3.5</w:t>
-            </w:r>
-          </w:p>
-          <w:p>
-            <w:pPr>
-              <w:pStyle w:val="ListParagraph"/>
-              <w:numPr>
-                <w:ilvl w:val="0"/>
-                <w:numId w:val="8"/>
-              </w:numPr>
-              <w:cnfStyle w:val="000000000000" w:firstRow="0" w:lastRow="0" w:firstColumn="0" w:lastColumn="0" w:oddVBand="0" w:evenVBand="0" w:oddHBand="0" w:evenHBand="0" w:firstRowFirstColumn="0" w:firstRowLastColumn="0" w:lastRowFirstColumn="0" w:lastRowLastColumn="0"/>
-              <w:rPr>
-                <w:lang w:val="en-US"/>
-              </w:rPr>
-            </w:pPr>
-            <w:r>
-              <w:rPr>
-                <w:lang w:val="en-US"/>
-              </w:rPr>
               <w:t>The system will edit the existing content.</w:t>
+            </w:r>
+            <w:r>
+              <w:rPr>
+                <w:lang w:val="en-US"/>
+              </w:rPr>
+              <w:t xml:space="preserve"> [1]</w:t>
             </w:r>
             <w:r>
               <w:rPr>
@@ -5487,7 +5471,13 @@
               <w:rPr>
                 <w:lang w:val="en-US"/>
               </w:rPr>
-              <w:t xml:space="preserve"> to step 6.</w:t>
+              <w:t>to</w:t>
+            </w:r>
+            <w:r>
+              <w:rPr>
+                <w:lang w:val="en-US"/>
+              </w:rPr>
+              <w:t xml:space="preserve"> step 6.</w:t>
             </w:r>
           </w:p>
         </w:tc>
@@ -5648,7 +5638,21 @@
               <w:rPr>
                 <w:lang w:val="en-US"/>
               </w:rPr>
-              <w:t>An actor on a admin account deletes existing content.</w:t>
+              <w:t xml:space="preserve">An actor on </w:t>
+            </w:r>
+            <w:proofErr w:type="gramStart"/>
+            <w:r>
+              <w:rPr>
+                <w:lang w:val="en-US"/>
+              </w:rPr>
+              <w:t>a</w:t>
+            </w:r>
+            <w:proofErr w:type="gramEnd"/>
+            <w:r>
+              <w:rPr>
+                <w:lang w:val="en-US"/>
+              </w:rPr>
+              <w:t xml:space="preserve"> admin account deletes existing content.</w:t>
             </w:r>
           </w:p>
         </w:tc>
@@ -5821,7 +5825,13 @@
               <w:rPr>
                 <w:lang w:val="en-US"/>
               </w:rPr>
-              <w:t>Actor face admin interface.</w:t>
+              <w:t>System shows</w:t>
+            </w:r>
+            <w:r>
+              <w:rPr>
+                <w:lang w:val="en-US"/>
+              </w:rPr>
+              <w:t xml:space="preserve"> admin interface.</w:t>
             </w:r>
           </w:p>
           <w:p>
@@ -5840,7 +5850,56 @@
               <w:rPr>
                 <w:lang w:val="en-US"/>
               </w:rPr>
-              <w:t>Actor navigates to the correct view.</w:t>
+              <w:t xml:space="preserve">Actor navigates to the </w:t>
+            </w:r>
+            <w:r>
+              <w:rPr>
+                <w:lang w:val="en-US"/>
+              </w:rPr>
+              <w:t>deleting</w:t>
+            </w:r>
+            <w:r>
+              <w:rPr>
+                <w:lang w:val="en-US"/>
+              </w:rPr>
+              <w:t xml:space="preserve"> </w:t>
+            </w:r>
+            <w:r>
+              <w:rPr>
+                <w:lang w:val="en-US"/>
+              </w:rPr>
+              <w:t>view, selects</w:t>
+            </w:r>
+            <w:r>
+              <w:rPr>
+                <w:lang w:val="en-US"/>
+              </w:rPr>
+              <w:t xml:space="preserve"> what content it wants to </w:t>
+            </w:r>
+            <w:r>
+              <w:rPr>
+                <w:lang w:val="en-US"/>
+              </w:rPr>
+              <w:t>be deleted</w:t>
+            </w:r>
+            <w:r>
+              <w:rPr>
+                <w:lang w:val="en-US"/>
+              </w:rPr>
+              <w:t>.</w:t>
+            </w:r>
+            <w:r>
+              <w:rPr>
+                <w:lang w:val="en-US"/>
+              </w:rPr>
+              <w:t xml:space="preserve"> </w:t>
+            </w:r>
+            <w:r>
+              <w:rPr>
+                <w:vertAlign w:val="superscript"/>
+                <w:lang w:val="en-US"/>
+              </w:rPr>
+              <w:t>Q-03.2</w:t>
             </w:r>
           </w:p>
           <w:p>
@@ -5859,51 +5918,6 @@
               <w:rPr>
                 <w:lang w:val="en-US"/>
               </w:rPr>
-              <w:t>Actor select what kind of content it wants to deleted.</w:t>
-            </w:r>
-          </w:p>
-          <w:p>
-            <w:pPr>
-              <w:pStyle w:val="ListParagraph"/>
-              <w:numPr>
-                <w:ilvl w:val="0"/>
-                <w:numId w:val="11"/>
-              </w:numPr>
-              <w:cnfStyle w:val="000000000000" w:firstRow="0" w:lastRow="0" w:firstColumn="0" w:lastColumn="0" w:oddVBand="0" w:evenVBand="0" w:oddHBand="0" w:evenHBand="0" w:firstRowFirstColumn="0" w:firstRowLastColumn="0" w:lastRowFirstColumn="0" w:lastRowLastColumn="0"/>
-              <w:rPr>
-                <w:lang w:val="en-US"/>
-              </w:rPr>
-            </w:pPr>
-            <w:r>
-              <w:rPr>
-                <w:lang w:val="en-US"/>
-              </w:rPr>
-              <w:t xml:space="preserve">Actor selects the existing content. </w:t>
-            </w:r>
-            <w:r>
-              <w:rPr>
-                <w:vertAlign w:val="superscript"/>
-                <w:lang w:val="en-US"/>
-              </w:rPr>
-              <w:t>Q-03.2</w:t>
-            </w:r>
-          </w:p>
-          <w:p>
-            <w:pPr>
-              <w:pStyle w:val="ListParagraph"/>
-              <w:numPr>
-                <w:ilvl w:val="0"/>
-                <w:numId w:val="11"/>
-              </w:numPr>
-              <w:cnfStyle w:val="000000000000" w:firstRow="0" w:lastRow="0" w:firstColumn="0" w:lastColumn="0" w:oddVBand="0" w:evenVBand="0" w:oddHBand="0" w:evenHBand="0" w:firstRowFirstColumn="0" w:firstRowLastColumn="0" w:lastRowFirstColumn="0" w:lastRowLastColumn="0"/>
-              <w:rPr>
-                <w:lang w:val="en-US"/>
-              </w:rPr>
-            </w:pPr>
-            <w:r>
-              <w:rPr>
-                <w:lang w:val="en-US"/>
-              </w:rPr>
               <w:t>The system will delete the selected content.</w:t>
             </w:r>
             <w:r>
@@ -5958,22 +5972,11 @@
           </w:tcPr>
           <w:p>
             <w:pPr>
-              <w:pStyle w:val="ListParagraph"/>
-              <w:numPr>
-                <w:ilvl w:val="0"/>
-                <w:numId w:val="12"/>
-              </w:numPr>
               <w:cnfStyle w:val="000000100000" w:firstRow="0" w:lastRow="0" w:firstColumn="0" w:lastColumn="0" w:oddVBand="0" w:evenVBand="0" w:oddHBand="1" w:evenHBand="0" w:firstRowFirstColumn="0" w:firstRowLastColumn="0" w:lastRowFirstColumn="0" w:lastRowLastColumn="0"/>
               <w:rPr>
                 <w:lang w:val="en-US"/>
               </w:rPr>
             </w:pPr>
-            <w:r>
-              <w:rPr>
-                <w:lang w:val="en-US"/>
-              </w:rPr>
-              <w:t>The content is already deleted (by another admin). Show error message and return to step 6.</w:t>
-            </w:r>
           </w:p>
         </w:tc>
       </w:tr>
@@ -6274,7 +6277,38 @@
               <w:rPr>
                 <w:lang w:val="en-US"/>
               </w:rPr>
-              <w:t>Actor navigates to the correct view.</w:t>
+              <w:t xml:space="preserve">Actor navigates to the </w:t>
+            </w:r>
+            <w:r>
+              <w:rPr>
+                <w:lang w:val="en-US"/>
+              </w:rPr>
+              <w:t>register</w:t>
+            </w:r>
+            <w:r>
+              <w:rPr>
+                <w:lang w:val="en-US"/>
+              </w:rPr>
+              <w:t xml:space="preserve"> view</w:t>
+            </w:r>
+            <w:r>
+              <w:rPr>
+                <w:lang w:val="en-US"/>
+              </w:rPr>
+              <w:t xml:space="preserve"> and</w:t>
+            </w:r>
+            <w:r>
+              <w:rPr>
+                <w:lang w:val="en-US"/>
+              </w:rPr>
+              <w:t xml:space="preserve"> fills in all necessary data. </w:t>
+            </w:r>
+            <w:r>
+              <w:rPr>
+                <w:vertAlign w:val="superscript"/>
+                <w:lang w:val="en-US"/>
+              </w:rPr>
+              <w:t>Q-04.1</w:t>
             </w:r>
           </w:p>
           <w:p>
@@ -6293,33 +6327,13 @@
               <w:rPr>
                 <w:lang w:val="en-US"/>
               </w:rPr>
-              <w:t xml:space="preserve">Actor fills in all necessary data. </w:t>
-            </w:r>
-            <w:r>
-              <w:rPr>
-                <w:vertAlign w:val="superscript"/>
-                <w:lang w:val="en-US"/>
-              </w:rPr>
-              <w:t>Q-04.1</w:t>
-            </w:r>
-          </w:p>
-          <w:p>
-            <w:pPr>
-              <w:pStyle w:val="ListParagraph"/>
-              <w:numPr>
-                <w:ilvl w:val="0"/>
-                <w:numId w:val="13"/>
-              </w:numPr>
-              <w:cnfStyle w:val="000000000000" w:firstRow="0" w:lastRow="0" w:firstColumn="0" w:lastColumn="0" w:oddVBand="0" w:evenVBand="0" w:oddHBand="0" w:evenHBand="0" w:firstRowFirstColumn="0" w:firstRowLastColumn="0" w:lastRowFirstColumn="0" w:lastRowLastColumn="0"/>
-              <w:rPr>
-                <w:lang w:val="en-US"/>
-              </w:rPr>
-            </w:pPr>
-            <w:r>
-              <w:rPr>
-                <w:lang w:val="en-US"/>
-              </w:rPr>
               <w:t>The system creates an account for the actor.</w:t>
+            </w:r>
+            <w:r>
+              <w:rPr>
+                <w:lang w:val="en-US"/>
+              </w:rPr>
+              <w:t xml:space="preserve"> [1] [2] [3] [4]</w:t>
             </w:r>
           </w:p>
         </w:tc>
@@ -6687,7 +6701,6 @@
               <w:rPr>
                 <w:lang w:val="en-US"/>
               </w:rPr>
-              <w:lastRenderedPageBreak/>
               <w:t>Actors</w:t>
             </w:r>
           </w:p>
@@ -6814,7 +6827,31 @@
               <w:rPr>
                 <w:lang w:val="en-US"/>
               </w:rPr>
-              <w:t>Actor navigates to the correct view.</w:t>
+              <w:t xml:space="preserve">Actor navigates to the </w:t>
+            </w:r>
+            <w:r>
+              <w:rPr>
+                <w:lang w:val="en-US"/>
+              </w:rPr>
+              <w:t>login</w:t>
+            </w:r>
+            <w:r>
+              <w:rPr>
+                <w:lang w:val="en-US"/>
+              </w:rPr>
+              <w:t xml:space="preserve"> view</w:t>
+            </w:r>
+            <w:r>
+              <w:rPr>
+                <w:lang w:val="en-US"/>
+              </w:rPr>
+              <w:t xml:space="preserve"> and </w:t>
+            </w:r>
+            <w:r>
+              <w:rPr>
+                <w:lang w:val="en-US"/>
+              </w:rPr>
+              <w:t>fills in username and password.</w:t>
             </w:r>
           </w:p>
           <w:p>
@@ -6833,26 +6870,13 @@
               <w:rPr>
                 <w:lang w:val="en-US"/>
               </w:rPr>
-              <w:t>Actor fills in username and password.</w:t>
-            </w:r>
-          </w:p>
-          <w:p>
-            <w:pPr>
-              <w:pStyle w:val="ListParagraph"/>
-              <w:numPr>
-                <w:ilvl w:val="0"/>
-                <w:numId w:val="16"/>
-              </w:numPr>
-              <w:cnfStyle w:val="000000000000" w:firstRow="0" w:lastRow="0" w:firstColumn="0" w:lastColumn="0" w:oddVBand="0" w:evenVBand="0" w:oddHBand="0" w:evenHBand="0" w:firstRowFirstColumn="0" w:firstRowLastColumn="0" w:lastRowFirstColumn="0" w:lastRowLastColumn="0"/>
-              <w:rPr>
-                <w:lang w:val="en-US"/>
-              </w:rPr>
-            </w:pPr>
-            <w:r>
-              <w:rPr>
-                <w:lang w:val="en-US"/>
-              </w:rPr>
               <w:t>The system logs the user in and returns start view.</w:t>
+            </w:r>
+            <w:r>
+              <w:rPr>
+                <w:lang w:val="en-US"/>
+              </w:rPr>
+              <w:t xml:space="preserve"> [1] [2]</w:t>
             </w:r>
           </w:p>
         </w:tc>
@@ -6926,6 +6950,7 @@
               <w:rPr>
                 <w:lang w:val="en-US"/>
               </w:rPr>
+              <w:lastRenderedPageBreak/>
               <w:t xml:space="preserve">The password does not match the username. Show message and return to step 3. </w:t>
             </w:r>
             <w:r>
@@ -6957,6 +6982,7 @@
               <w:rPr>
                 <w:lang w:val="en-US"/>
               </w:rPr>
+              <w:lastRenderedPageBreak/>
               <w:t>Result</w:t>
             </w:r>
           </w:p>
@@ -7222,13 +7248,7 @@
               <w:rPr>
                 <w:lang w:val="en-US"/>
               </w:rPr>
-              <w:t>Actor navigates to the correct view</w:t>
-            </w:r>
-            <w:r>
-              <w:rPr>
-                <w:lang w:val="en-US"/>
-              </w:rPr>
-              <w:t>.</w:t>
+              <w:t>System shows create hero view.</w:t>
             </w:r>
           </w:p>
           <w:p>
@@ -7247,7 +7267,31 @@
               <w:rPr>
                 <w:lang w:val="en-US"/>
               </w:rPr>
-              <w:t xml:space="preserve">Actor changes attributes of the hero. </w:t>
+              <w:t xml:space="preserve">Actor </w:t>
+            </w:r>
+            <w:r>
+              <w:rPr>
+                <w:lang w:val="en-US"/>
+              </w:rPr>
+              <w:t xml:space="preserve">clicks add hero and </w:t>
+            </w:r>
+            <w:r>
+              <w:rPr>
+                <w:lang w:val="en-US"/>
+              </w:rPr>
+              <w:t>changes attributes of the hero.</w:t>
+            </w:r>
+            <w:r>
+              <w:rPr>
+                <w:lang w:val="en-US"/>
+              </w:rPr>
+              <w:t xml:space="preserve"> [1]</w:t>
+            </w:r>
+            <w:r>
+              <w:rPr>
+                <w:lang w:val="en-US"/>
+              </w:rPr>
+              <w:t xml:space="preserve"> </w:t>
             </w:r>
             <w:r>
               <w:rPr>
@@ -7255,25 +7299,6 @@
                 <w:lang w:val="en-US"/>
               </w:rPr>
               <w:t>Q-06.2</w:t>
-            </w:r>
-          </w:p>
-          <w:p>
-            <w:pPr>
-              <w:pStyle w:val="ListParagraph"/>
-              <w:numPr>
-                <w:ilvl w:val="0"/>
-                <w:numId w:val="19"/>
-              </w:numPr>
-              <w:cnfStyle w:val="000000000000" w:firstRow="0" w:lastRow="0" w:firstColumn="0" w:lastColumn="0" w:oddVBand="0" w:evenVBand="0" w:oddHBand="0" w:evenHBand="0" w:firstRowFirstColumn="0" w:firstRowLastColumn="0" w:lastRowFirstColumn="0" w:lastRowLastColumn="0"/>
-              <w:rPr>
-                <w:lang w:val="en-US"/>
-              </w:rPr>
-            </w:pPr>
-            <w:r>
-              <w:rPr>
-                <w:lang w:val="en-US"/>
-              </w:rPr>
-              <w:t>Actor confirms changes.</w:t>
             </w:r>
           </w:p>
           <w:p>
@@ -7641,7 +7666,25 @@
               <w:rPr>
                 <w:lang w:val="en-US"/>
               </w:rPr>
-              <w:t>Actor navigates to the correct view.</w:t>
+              <w:t>The system shows the</w:t>
+            </w:r>
+            <w:r>
+              <w:rPr>
+                <w:lang w:val="en-US"/>
+              </w:rPr>
+              <w:t xml:space="preserve"> </w:t>
+            </w:r>
+            <w:r>
+              <w:rPr>
+                <w:lang w:val="en-US"/>
+              </w:rPr>
+              <w:t>shop</w:t>
+            </w:r>
+            <w:r>
+              <w:rPr>
+                <w:lang w:val="en-US"/>
+              </w:rPr>
+              <w:t xml:space="preserve"> view.</w:t>
             </w:r>
           </w:p>
           <w:p>
@@ -7679,45 +7722,19 @@
               <w:rPr>
                 <w:lang w:val="en-US"/>
               </w:rPr>
-              <w:t>The actor confirms the selection.</w:t>
-            </w:r>
-          </w:p>
-          <w:p>
-            <w:pPr>
-              <w:pStyle w:val="ListParagraph"/>
-              <w:numPr>
-                <w:ilvl w:val="0"/>
-                <w:numId w:val="21"/>
-              </w:numPr>
-              <w:cnfStyle w:val="000000000000" w:firstRow="0" w:lastRow="0" w:firstColumn="0" w:lastColumn="0" w:oddVBand="0" w:evenVBand="0" w:oddHBand="0" w:evenHBand="0" w:firstRowFirstColumn="0" w:firstRowLastColumn="0" w:lastRowFirstColumn="0" w:lastRowLastColumn="0"/>
-              <w:rPr>
-                <w:lang w:val="en-US"/>
-              </w:rPr>
-            </w:pPr>
-            <w:r>
-              <w:rPr>
-                <w:lang w:val="en-US"/>
-              </w:rPr>
               <w:t>The system retracts the money from the actor’s hero’s account</w:t>
             </w:r>
-          </w:p>
-          <w:p>
-            <w:pPr>
-              <w:pStyle w:val="ListParagraph"/>
-              <w:numPr>
-                <w:ilvl w:val="0"/>
-                <w:numId w:val="21"/>
-              </w:numPr>
-              <w:cnfStyle w:val="000000000000" w:firstRow="0" w:lastRow="0" w:firstColumn="0" w:lastColumn="0" w:oddVBand="0" w:evenVBand="0" w:oddHBand="0" w:evenHBand="0" w:firstRowFirstColumn="0" w:firstRowLastColumn="0" w:lastRowFirstColumn="0" w:lastRowLastColumn="0"/>
-              <w:rPr>
-                <w:lang w:val="en-US"/>
-              </w:rPr>
-            </w:pPr>
-            <w:r>
-              <w:rPr>
-                <w:lang w:val="en-US"/>
-              </w:rPr>
-              <w:t>The system gives the hero its item.</w:t>
+            <w:r>
+              <w:rPr>
+                <w:lang w:val="en-US"/>
+              </w:rPr>
+              <w:t xml:space="preserve"> and gives the hero the item.</w:t>
+            </w:r>
+            <w:r>
+              <w:rPr>
+                <w:lang w:val="en-US"/>
+              </w:rPr>
+              <w:t xml:space="preserve"> [1] [2]</w:t>
             </w:r>
           </w:p>
         </w:tc>
@@ -8079,7 +8096,7 @@
               <w:rPr>
                 <w:lang w:val="en-US"/>
               </w:rPr>
-              <w:t>Actor navigates to the correct view.</w:t>
+              <w:t>The system shows the shop view.</w:t>
             </w:r>
           </w:p>
           <w:p>
@@ -8100,6 +8117,12 @@
               </w:rPr>
               <w:t>The actor selects the item from its backpack that it wants to sell.</w:t>
             </w:r>
+            <w:r>
+              <w:rPr>
+                <w:lang w:val="en-US"/>
+              </w:rPr>
+              <w:t xml:space="preserve"> [1]</w:t>
+            </w:r>
           </w:p>
           <w:p>
             <w:pPr>
@@ -8117,25 +8140,6 @@
               <w:rPr>
                 <w:lang w:val="en-US"/>
               </w:rPr>
-              <w:t>The actor confirms the selection.</w:t>
-            </w:r>
-          </w:p>
-          <w:p>
-            <w:pPr>
-              <w:pStyle w:val="ListParagraph"/>
-              <w:numPr>
-                <w:ilvl w:val="0"/>
-                <w:numId w:val="23"/>
-              </w:numPr>
-              <w:cnfStyle w:val="000000000000" w:firstRow="0" w:lastRow="0" w:firstColumn="0" w:lastColumn="0" w:oddVBand="0" w:evenVBand="0" w:oddHBand="0" w:evenHBand="0" w:firstRowFirstColumn="0" w:firstRowLastColumn="0" w:lastRowFirstColumn="0" w:lastRowLastColumn="0"/>
-              <w:rPr>
-                <w:lang w:val="en-US"/>
-              </w:rPr>
-            </w:pPr>
-            <w:r>
-              <w:rPr>
-                <w:lang w:val="en-US"/>
-              </w:rPr>
               <w:t xml:space="preserve">The system retrieves the item from the </w:t>
             </w:r>
             <w:r>
@@ -8148,32 +8152,13 @@
               <w:rPr>
                 <w:lang w:val="en-US"/>
               </w:rPr>
-              <w:t xml:space="preserve"> backpack.</w:t>
-            </w:r>
-          </w:p>
-          <w:p>
-            <w:pPr>
-              <w:pStyle w:val="ListParagraph"/>
-              <w:numPr>
-                <w:ilvl w:val="0"/>
-                <w:numId w:val="23"/>
-              </w:numPr>
-              <w:cnfStyle w:val="000000000000" w:firstRow="0" w:lastRow="0" w:firstColumn="0" w:lastColumn="0" w:oddVBand="0" w:evenVBand="0" w:oddHBand="0" w:evenHBand="0" w:firstRowFirstColumn="0" w:firstRowLastColumn="0" w:lastRowFirstColumn="0" w:lastRowLastColumn="0"/>
-              <w:rPr>
-                <w:lang w:val="en-US"/>
-              </w:rPr>
-            </w:pPr>
-            <w:r>
-              <w:rPr>
-                <w:lang w:val="en-US"/>
-              </w:rPr>
-              <w:t xml:space="preserve">The system </w:t>
-            </w:r>
-            <w:r>
-              <w:rPr>
-                <w:lang w:val="en-US"/>
-              </w:rPr>
-              <w:t>deposits</w:t>
+              <w:t xml:space="preserve"> backpack</w:t>
+            </w:r>
+            <w:r>
+              <w:rPr>
+                <w:lang w:val="en-US"/>
+              </w:rPr>
+              <w:t xml:space="preserve"> and deposits</w:t>
             </w:r>
             <w:r>
               <w:rPr>
@@ -8520,26 +8505,31 @@
               <w:rPr>
                 <w:lang w:val="en-US"/>
               </w:rPr>
-              <w:t>Actor navigates to the correct view.</w:t>
-            </w:r>
-          </w:p>
-          <w:p>
-            <w:pPr>
-              <w:pStyle w:val="ListParagraph"/>
-              <w:numPr>
-                <w:ilvl w:val="0"/>
-                <w:numId w:val="25"/>
-              </w:numPr>
-              <w:cnfStyle w:val="000000000000" w:firstRow="0" w:lastRow="0" w:firstColumn="0" w:lastColumn="0" w:oddVBand="0" w:evenVBand="0" w:oddHBand="0" w:evenHBand="0" w:firstRowFirstColumn="0" w:firstRowLastColumn="0" w:lastRowFirstColumn="0" w:lastRowLastColumn="0"/>
-              <w:rPr>
-                <w:lang w:val="en-US"/>
-              </w:rPr>
-            </w:pPr>
-            <w:r>
-              <w:rPr>
-                <w:lang w:val="en-US"/>
-              </w:rPr>
-              <w:t xml:space="preserve">The actor finds a list with all available dungeons, sorted on alphabet. </w:t>
+              <w:t xml:space="preserve">Actor navigates to the </w:t>
+            </w:r>
+            <w:r>
+              <w:rPr>
+                <w:lang w:val="en-US"/>
+              </w:rPr>
+              <w:t>dungeon</w:t>
+            </w:r>
+            <w:r>
+              <w:rPr>
+                <w:lang w:val="en-US"/>
+              </w:rPr>
+              <w:t xml:space="preserve"> view</w:t>
+            </w:r>
+            <w:r>
+              <w:rPr>
+                <w:lang w:val="en-US"/>
+              </w:rPr>
+              <w:t xml:space="preserve"> and</w:t>
+            </w:r>
+            <w:r>
+              <w:rPr>
+                <w:lang w:val="en-US"/>
+              </w:rPr>
+              <w:t xml:space="preserve"> finds a list with all available dungeons, sorted on alphabet. </w:t>
             </w:r>
             <w:r>
               <w:rPr>
@@ -8547,25 +8537,6 @@
                 <w:lang w:val="en-US"/>
               </w:rPr>
               <w:t>Q-09.1, Q-09.2</w:t>
-            </w:r>
-          </w:p>
-          <w:p>
-            <w:pPr>
-              <w:pStyle w:val="ListParagraph"/>
-              <w:numPr>
-                <w:ilvl w:val="0"/>
-                <w:numId w:val="25"/>
-              </w:numPr>
-              <w:cnfStyle w:val="000000000000" w:firstRow="0" w:lastRow="0" w:firstColumn="0" w:lastColumn="0" w:oddVBand="0" w:evenVBand="0" w:oddHBand="0" w:evenHBand="0" w:firstRowFirstColumn="0" w:firstRowLastColumn="0" w:lastRowFirstColumn="0" w:lastRowLastColumn="0"/>
-              <w:rPr>
-                <w:lang w:val="en-US"/>
-              </w:rPr>
-            </w:pPr>
-            <w:r>
-              <w:rPr>
-                <w:lang w:val="en-US"/>
-              </w:rPr>
-              <w:t>The actor selects a dungeon.</w:t>
             </w:r>
           </w:p>
           <w:p>
@@ -8916,7 +8887,19 @@
               <w:rPr>
                 <w:lang w:val="en-US"/>
               </w:rPr>
-              <w:t>Actor navigates to the correct view.</w:t>
+              <w:t xml:space="preserve">Actor navigates to the </w:t>
+            </w:r>
+            <w:r>
+              <w:rPr>
+                <w:lang w:val="en-US"/>
+              </w:rPr>
+              <w:t>dungeon</w:t>
+            </w:r>
+            <w:r>
+              <w:rPr>
+                <w:lang w:val="en-US"/>
+              </w:rPr>
+              <w:t xml:space="preserve"> view.</w:t>
             </w:r>
           </w:p>
           <w:p>
@@ -8935,26 +8918,7 @@
               <w:rPr>
                 <w:lang w:val="en-US"/>
               </w:rPr>
-              <w:t>Hero attacks enemy creeps.</w:t>
-            </w:r>
-          </w:p>
-          <w:p>
-            <w:pPr>
-              <w:pStyle w:val="ListParagraph"/>
-              <w:numPr>
-                <w:ilvl w:val="0"/>
-                <w:numId w:val="26"/>
-              </w:numPr>
-              <w:cnfStyle w:val="000000000000" w:firstRow="0" w:lastRow="0" w:firstColumn="0" w:lastColumn="0" w:oddVBand="0" w:evenVBand="0" w:oddHBand="0" w:evenHBand="0" w:firstRowFirstColumn="0" w:firstRowLastColumn="0" w:lastRowFirstColumn="0" w:lastRowLastColumn="0"/>
-              <w:rPr>
-                <w:lang w:val="en-US"/>
-              </w:rPr>
-            </w:pPr>
-            <w:r>
-              <w:rPr>
-                <w:lang w:val="en-US"/>
-              </w:rPr>
-              <w:t>Hero kill enemy creeps.</w:t>
+              <w:t>The system will stage a battle. [1]</w:t>
             </w:r>
           </w:p>
           <w:p>
@@ -9341,7 +9305,19 @@
               <w:rPr>
                 <w:lang w:val="en-US"/>
               </w:rPr>
-              <w:t>Actor navigates to the correct view.</w:t>
+              <w:t xml:space="preserve">Actor navigates to the </w:t>
+            </w:r>
+            <w:r>
+              <w:rPr>
+                <w:lang w:val="en-US"/>
+              </w:rPr>
+              <w:t>dungeon</w:t>
+            </w:r>
+            <w:r>
+              <w:rPr>
+                <w:lang w:val="en-US"/>
+              </w:rPr>
+              <w:t xml:space="preserve"> view.</w:t>
             </w:r>
           </w:p>
           <w:p>
@@ -9360,26 +9336,7 @@
               <w:rPr>
                 <w:lang w:val="en-US"/>
               </w:rPr>
-              <w:t>Hero attacks enemy creeps.</w:t>
-            </w:r>
-          </w:p>
-          <w:p>
-            <w:pPr>
-              <w:pStyle w:val="ListParagraph"/>
-              <w:numPr>
-                <w:ilvl w:val="0"/>
-                <w:numId w:val="28"/>
-              </w:numPr>
-              <w:cnfStyle w:val="000000000000" w:firstRow="0" w:lastRow="0" w:firstColumn="0" w:lastColumn="0" w:oddVBand="0" w:evenVBand="0" w:oddHBand="0" w:evenHBand="0" w:firstRowFirstColumn="0" w:firstRowLastColumn="0" w:lastRowFirstColumn="0" w:lastRowLastColumn="0"/>
-              <w:rPr>
-                <w:lang w:val="en-US"/>
-              </w:rPr>
-            </w:pPr>
-            <w:r>
-              <w:rPr>
-                <w:lang w:val="en-US"/>
-              </w:rPr>
-              <w:t>Hero kill enough enemy creeps.</w:t>
+              <w:t>The system will stage multiple battles. [1]</w:t>
             </w:r>
           </w:p>
           <w:p>
@@ -9768,7 +9725,31 @@
               <w:rPr>
                 <w:lang w:val="en-US"/>
               </w:rPr>
-              <w:t>Actor navigates to the correct view.</w:t>
+              <w:t xml:space="preserve">Actor navigates to the </w:t>
+            </w:r>
+            <w:r>
+              <w:rPr>
+                <w:lang w:val="en-US"/>
+              </w:rPr>
+              <w:t>quest</w:t>
+            </w:r>
+            <w:r>
+              <w:rPr>
+                <w:lang w:val="en-US"/>
+              </w:rPr>
+              <w:t xml:space="preserve"> view</w:t>
+            </w:r>
+            <w:r>
+              <w:rPr>
+                <w:lang w:val="en-US"/>
+              </w:rPr>
+              <w:t xml:space="preserve"> and</w:t>
+            </w:r>
+            <w:r>
+              <w:rPr>
+                <w:lang w:val="en-US"/>
+              </w:rPr>
+              <w:t xml:space="preserve"> selects a quest from a list.</w:t>
             </w:r>
           </w:p>
           <w:p>
@@ -9787,40 +9768,8 @@
               <w:rPr>
                 <w:lang w:val="en-US"/>
               </w:rPr>
-              <w:t>Actor selects a quest from a list.</w:t>
-            </w:r>
-          </w:p>
-          <w:p>
-            <w:pPr>
-              <w:pStyle w:val="ListParagraph"/>
-              <w:numPr>
-                <w:ilvl w:val="0"/>
-                <w:numId w:val="30"/>
-              </w:numPr>
-              <w:cnfStyle w:val="000000000000" w:firstRow="0" w:lastRow="0" w:firstColumn="0" w:lastColumn="0" w:oddVBand="0" w:evenVBand="0" w:oddHBand="0" w:evenHBand="0" w:firstRowFirstColumn="0" w:firstRowLastColumn="0" w:lastRowFirstColumn="0" w:lastRowLastColumn="0"/>
-              <w:rPr>
-                <w:lang w:val="en-US"/>
-              </w:rPr>
-            </w:pPr>
-            <w:r>
-              <w:rPr>
-                <w:lang w:val="en-US"/>
-              </w:rPr>
-              <w:t>Actor confirms selecting.</w:t>
-            </w:r>
-          </w:p>
-          <w:p>
-            <w:pPr>
-              <w:pStyle w:val="ListParagraph"/>
-              <w:numPr>
-                <w:ilvl w:val="0"/>
-                <w:numId w:val="30"/>
-              </w:numPr>
-              <w:cnfStyle w:val="000000000000" w:firstRow="0" w:lastRow="0" w:firstColumn="0" w:lastColumn="0" w:oddVBand="0" w:evenVBand="0" w:oddHBand="0" w:evenHBand="0" w:firstRowFirstColumn="0" w:firstRowLastColumn="0" w:lastRowFirstColumn="0" w:lastRowLastColumn="0"/>
-              <w:rPr>
-                <w:lang w:val="en-US"/>
-              </w:rPr>
-            </w:pPr>
+              <w:t xml:space="preserve"> </w:t>
+            </w:r>
             <w:r>
               <w:rPr>
                 <w:lang w:val="en-US"/>
@@ -10028,7 +9977,6 @@
               <w:rPr>
                 <w:lang w:val="en-US"/>
               </w:rPr>
-              <w:lastRenderedPageBreak/>
               <w:t>Description</w:t>
             </w:r>
           </w:p>
@@ -10176,7 +10124,25 @@
               <w:rPr>
                 <w:lang w:val="en-US"/>
               </w:rPr>
-              <w:t>Actor navigates to the correct view.</w:t>
+              <w:t xml:space="preserve">Actor navigates to the </w:t>
+            </w:r>
+            <w:r>
+              <w:rPr>
+                <w:lang w:val="en-US"/>
+              </w:rPr>
+              <w:t>quest</w:t>
+            </w:r>
+            <w:r>
+              <w:rPr>
+                <w:lang w:val="en-US"/>
+              </w:rPr>
+              <w:t xml:space="preserve"> view</w:t>
+            </w:r>
+            <w:r>
+              <w:rPr>
+                <w:lang w:val="en-US"/>
+              </w:rPr>
+              <w:t xml:space="preserve"> and selects complete quest button. [1]</w:t>
             </w:r>
           </w:p>
           <w:p>
@@ -10195,26 +10161,13 @@
               <w:rPr>
                 <w:lang w:val="en-US"/>
               </w:rPr>
-              <w:t>Actor selects ‘complete quest’ button</w:t>
-            </w:r>
-          </w:p>
-          <w:p>
-            <w:pPr>
-              <w:pStyle w:val="ListParagraph"/>
-              <w:numPr>
-                <w:ilvl w:val="0"/>
-                <w:numId w:val="32"/>
-              </w:numPr>
-              <w:cnfStyle w:val="000000000000" w:firstRow="0" w:lastRow="0" w:firstColumn="0" w:lastColumn="0" w:oddVBand="0" w:evenVBand="0" w:oddHBand="0" w:evenHBand="0" w:firstRowFirstColumn="0" w:firstRowLastColumn="0" w:lastRowFirstColumn="0" w:lastRowLastColumn="0"/>
-              <w:rPr>
-                <w:lang w:val="en-US"/>
-              </w:rPr>
-            </w:pPr>
-            <w:r>
-              <w:rPr>
-                <w:lang w:val="en-US"/>
-              </w:rPr>
-              <w:t xml:space="preserve">Hero receives bonus experience and gold. </w:t>
+              <w:t>The system will grant the hero gold and/or items and removes the quest from the hero.</w:t>
+            </w:r>
+            <w:r>
+              <w:rPr>
+                <w:lang w:val="en-US"/>
+              </w:rPr>
+              <w:t xml:space="preserve"> </w:t>
             </w:r>
             <w:r>
               <w:rPr>
@@ -10222,25 +10175,6 @@
                 <w:lang w:val="en-US"/>
               </w:rPr>
               <w:t>Q-12.1</w:t>
-            </w:r>
-          </w:p>
-          <w:p>
-            <w:pPr>
-              <w:pStyle w:val="ListParagraph"/>
-              <w:numPr>
-                <w:ilvl w:val="0"/>
-                <w:numId w:val="32"/>
-              </w:numPr>
-              <w:cnfStyle w:val="000000000000" w:firstRow="0" w:lastRow="0" w:firstColumn="0" w:lastColumn="0" w:oddVBand="0" w:evenVBand="0" w:oddHBand="0" w:evenHBand="0" w:firstRowFirstColumn="0" w:firstRowLastColumn="0" w:lastRowFirstColumn="0" w:lastRowLastColumn="0"/>
-              <w:rPr>
-                <w:lang w:val="en-US"/>
-              </w:rPr>
-            </w:pPr>
-            <w:r>
-              <w:rPr>
-                <w:lang w:val="en-US"/>
-              </w:rPr>
-              <w:t>The system removes the quest from the hero.</w:t>
             </w:r>
           </w:p>
         </w:tc>
@@ -10277,7 +10211,7 @@
               <w:pStyle w:val="ListParagraph"/>
               <w:numPr>
                 <w:ilvl w:val="0"/>
-                <w:numId w:val="33"/>
+                <w:numId w:val="45"/>
               </w:numPr>
               <w:cnfStyle w:val="000000100000" w:firstRow="0" w:lastRow="0" w:firstColumn="0" w:lastColumn="0" w:oddVBand="0" w:evenVBand="0" w:oddHBand="1" w:evenHBand="0" w:firstRowFirstColumn="0" w:firstRowLastColumn="0" w:lastRowFirstColumn="0" w:lastRowLastColumn="0"/>
               <w:rPr>
@@ -10577,7 +10511,25 @@
               <w:rPr>
                 <w:lang w:val="en-US"/>
               </w:rPr>
-              <w:t>Actor navigates to the correct view.</w:t>
+              <w:t xml:space="preserve">Actor navigates to the </w:t>
+            </w:r>
+            <w:r>
+              <w:rPr>
+                <w:lang w:val="en-US"/>
+              </w:rPr>
+              <w:t>quest</w:t>
+            </w:r>
+            <w:r>
+              <w:rPr>
+                <w:lang w:val="en-US"/>
+              </w:rPr>
+              <w:t xml:space="preserve"> view</w:t>
+            </w:r>
+            <w:r>
+              <w:rPr>
+                <w:lang w:val="en-US"/>
+              </w:rPr>
+              <w:t xml:space="preserve"> and selects cancel quest. [1]</w:t>
             </w:r>
           </w:p>
           <w:p>
@@ -10596,44 +10548,6 @@
               <w:rPr>
                 <w:lang w:val="en-US"/>
               </w:rPr>
-              <w:t>Actor selects ‘cancel quest’ button.</w:t>
-            </w:r>
-          </w:p>
-          <w:p>
-            <w:pPr>
-              <w:pStyle w:val="ListParagraph"/>
-              <w:numPr>
-                <w:ilvl w:val="0"/>
-                <w:numId w:val="34"/>
-              </w:numPr>
-              <w:cnfStyle w:val="000000000000" w:firstRow="0" w:lastRow="0" w:firstColumn="0" w:lastColumn="0" w:oddVBand="0" w:evenVBand="0" w:oddHBand="0" w:evenHBand="0" w:firstRowFirstColumn="0" w:firstRowLastColumn="0" w:lastRowFirstColumn="0" w:lastRowLastColumn="0"/>
-              <w:rPr>
-                <w:lang w:val="en-US"/>
-              </w:rPr>
-            </w:pPr>
-            <w:r>
-              <w:rPr>
-                <w:lang w:val="en-US"/>
-              </w:rPr>
-              <w:t>Actor confirms the choice.</w:t>
-            </w:r>
-          </w:p>
-          <w:p>
-            <w:pPr>
-              <w:pStyle w:val="ListParagraph"/>
-              <w:numPr>
-                <w:ilvl w:val="0"/>
-                <w:numId w:val="34"/>
-              </w:numPr>
-              <w:cnfStyle w:val="000000000000" w:firstRow="0" w:lastRow="0" w:firstColumn="0" w:lastColumn="0" w:oddVBand="0" w:evenVBand="0" w:oddHBand="0" w:evenHBand="0" w:firstRowFirstColumn="0" w:firstRowLastColumn="0" w:lastRowFirstColumn="0" w:lastRowLastColumn="0"/>
-              <w:rPr>
-                <w:lang w:val="en-US"/>
-              </w:rPr>
-            </w:pPr>
-            <w:r>
-              <w:rPr>
-                <w:lang w:val="en-US"/>
-              </w:rPr>
               <w:t>The system removes the quest from the hero.</w:t>
             </w:r>
           </w:p>
@@ -10658,6 +10572,7 @@
               <w:rPr>
                 <w:lang w:val="en-US"/>
               </w:rPr>
+              <w:lastRenderedPageBreak/>
               <w:t>Exception(s)</w:t>
             </w:r>
           </w:p>
@@ -10978,7 +10893,25 @@
               <w:rPr>
                 <w:lang w:val="en-US"/>
               </w:rPr>
-              <w:t>Actor navigates to the correct view.</w:t>
+              <w:t>System shows</w:t>
+            </w:r>
+            <w:r>
+              <w:rPr>
+                <w:lang w:val="en-US"/>
+              </w:rPr>
+              <w:t xml:space="preserve"> </w:t>
+            </w:r>
+            <w:r>
+              <w:rPr>
+                <w:lang w:val="en-US"/>
+              </w:rPr>
+              <w:t>leaderboards</w:t>
+            </w:r>
+            <w:r>
+              <w:rPr>
+                <w:lang w:val="en-US"/>
+              </w:rPr>
+              <w:t xml:space="preserve"> view.</w:t>
             </w:r>
           </w:p>
           <w:p>
@@ -11003,33 +10936,21 @@
               <w:rPr>
                 <w:lang w:val="en-US"/>
               </w:rPr>
-              <w:t xml:space="preserve">can search for active players or </w:t>
+              <w:t>can search for active players or can watch top players in the leaderboards.</w:t>
             </w:r>
             <w:r>
               <w:rPr>
                 <w:vertAlign w:val="superscript"/>
                 <w:lang w:val="en-US"/>
               </w:rPr>
+              <w:t xml:space="preserve"> </w:t>
+            </w:r>
+            <w:r>
+              <w:rPr>
+                <w:vertAlign w:val="superscript"/>
+                <w:lang w:val="en-US"/>
+              </w:rPr>
               <w:t>R-14.1</w:t>
-            </w:r>
-          </w:p>
-          <w:p>
-            <w:pPr>
-              <w:pStyle w:val="ListParagraph"/>
-              <w:numPr>
-                <w:ilvl w:val="0"/>
-                <w:numId w:val="37"/>
-              </w:numPr>
-              <w:cnfStyle w:val="000000000000" w:firstRow="0" w:lastRow="0" w:firstColumn="0" w:lastColumn="0" w:oddVBand="0" w:evenVBand="0" w:oddHBand="0" w:evenHBand="0" w:firstRowFirstColumn="0" w:firstRowLastColumn="0" w:lastRowFirstColumn="0" w:lastRowLastColumn="0"/>
-              <w:rPr>
-                <w:lang w:val="en-US"/>
-              </w:rPr>
-            </w:pPr>
-            <w:r>
-              <w:rPr>
-                <w:lang w:val="en-US"/>
-              </w:rPr>
-              <w:t>Actor can watch top players in the leaderboards.</w:t>
             </w:r>
           </w:p>
         </w:tc>
@@ -11355,7 +11276,7 @@
               <w:rPr>
                 <w:lang w:val="en-US"/>
               </w:rPr>
-              <w:t>Actor navigates to the correct view.</w:t>
+              <w:t>System shows the manage users view.</w:t>
             </w:r>
           </w:p>
           <w:p>
@@ -11374,7 +11295,19 @@
               <w:rPr>
                 <w:lang w:val="en-US"/>
               </w:rPr>
-              <w:t xml:space="preserve">Actor selects the account from a list of all non-admin accounts. </w:t>
+              <w:t>Actor selects the account from a list of all non-admin accounts</w:t>
+            </w:r>
+            <w:r>
+              <w:rPr>
+                <w:lang w:val="en-US"/>
+              </w:rPr>
+              <w:t xml:space="preserve"> and clicks the block button. [1]</w:t>
+            </w:r>
+            <w:r>
+              <w:rPr>
+                <w:lang w:val="en-US"/>
+              </w:rPr>
+              <w:t xml:space="preserve"> </w:t>
             </w:r>
             <w:r>
               <w:rPr>
@@ -11400,7 +11333,7 @@
               <w:rPr>
                 <w:lang w:val="en-US"/>
               </w:rPr>
-              <w:t>Actor clicks a button to block the account.</w:t>
+              <w:t>System shows a new view where a message and duration must be stated.</w:t>
             </w:r>
           </w:p>
           <w:p>
@@ -11419,40 +11352,46 @@
               <w:rPr>
                 <w:lang w:val="en-US"/>
               </w:rPr>
-              <w:t xml:space="preserve">Actor must set a message which states the reason for the block. </w:t>
+              <w:t xml:space="preserve">Actor must set a </w:t>
+            </w:r>
+            <w:r>
+              <w:rPr>
+                <w:lang w:val="en-US"/>
+              </w:rPr>
+              <w:t>message and duration</w:t>
+            </w:r>
+            <w:r>
+              <w:rPr>
+                <w:lang w:val="en-US"/>
+              </w:rPr>
+              <w:t xml:space="preserve">. </w:t>
             </w:r>
             <w:r>
               <w:rPr>
                 <w:vertAlign w:val="superscript"/>
                 <w:lang w:val="en-US"/>
               </w:rPr>
+              <w:t>Q-15.2</w:t>
+            </w:r>
+            <w:r>
+              <w:rPr>
+                <w:vertAlign w:val="superscript"/>
+                <w:lang w:val="en-US"/>
+              </w:rPr>
+              <w:t>,</w:t>
+            </w:r>
+            <w:r>
+              <w:rPr>
+                <w:lang w:val="en-US"/>
+              </w:rPr>
+              <w:t xml:space="preserve"> </w:t>
+            </w:r>
+            <w:r>
+              <w:rPr>
+                <w:vertAlign w:val="superscript"/>
+                <w:lang w:val="en-US"/>
+              </w:rPr>
               <w:t>Q-15.3</w:t>
-            </w:r>
-          </w:p>
-          <w:p>
-            <w:pPr>
-              <w:pStyle w:val="ListParagraph"/>
-              <w:numPr>
-                <w:ilvl w:val="0"/>
-                <w:numId w:val="38"/>
-              </w:numPr>
-              <w:cnfStyle w:val="000000000000" w:firstRow="0" w:lastRow="0" w:firstColumn="0" w:lastColumn="0" w:oddVBand="0" w:evenVBand="0" w:oddHBand="0" w:evenHBand="0" w:firstRowFirstColumn="0" w:firstRowLastColumn="0" w:lastRowFirstColumn="0" w:lastRowLastColumn="0"/>
-              <w:rPr>
-                <w:lang w:val="en-US"/>
-              </w:rPr>
-            </w:pPr>
-            <w:r>
-              <w:rPr>
-                <w:lang w:val="en-US"/>
-              </w:rPr>
-              <w:t xml:space="preserve">Actor must select the duration of the block. </w:t>
-            </w:r>
-            <w:r>
-              <w:rPr>
-                <w:vertAlign w:val="superscript"/>
-                <w:lang w:val="en-US"/>
-              </w:rPr>
-              <w:t>Q-15.2</w:t>
             </w:r>
           </w:p>
           <w:p>
@@ -11784,7 +11723,6 @@
               <w:rPr>
                 <w:lang w:val="en-US"/>
               </w:rPr>
-              <w:lastRenderedPageBreak/>
               <w:t>Flow</w:t>
             </w:r>
           </w:p>
@@ -11809,7 +11747,31 @@
               <w:rPr>
                 <w:lang w:val="en-US"/>
               </w:rPr>
-              <w:t>Actor navigates to the correct view.</w:t>
+              <w:t xml:space="preserve">Actor navigates to the </w:t>
+            </w:r>
+            <w:r>
+              <w:rPr>
+                <w:lang w:val="en-US"/>
+              </w:rPr>
+              <w:t>login</w:t>
+            </w:r>
+            <w:r>
+              <w:rPr>
+                <w:lang w:val="en-US"/>
+              </w:rPr>
+              <w:t xml:space="preserve"> view</w:t>
+            </w:r>
+            <w:r>
+              <w:rPr>
+                <w:lang w:val="en-US"/>
+              </w:rPr>
+              <w:t xml:space="preserve"> and</w:t>
+            </w:r>
+            <w:r>
+              <w:rPr>
+                <w:lang w:val="en-US"/>
+              </w:rPr>
+              <w:t xml:space="preserve"> fills in the correct credentials.</w:t>
             </w:r>
           </w:p>
           <w:p>
@@ -11828,25 +11790,6 @@
               <w:rPr>
                 <w:lang w:val="en-US"/>
               </w:rPr>
-              <w:t>Actor fills in the correct credentials.</w:t>
-            </w:r>
-          </w:p>
-          <w:p>
-            <w:pPr>
-              <w:pStyle w:val="ListParagraph"/>
-              <w:numPr>
-                <w:ilvl w:val="0"/>
-                <w:numId w:val="41"/>
-              </w:numPr>
-              <w:cnfStyle w:val="000000000000" w:firstRow="0" w:lastRow="0" w:firstColumn="0" w:lastColumn="0" w:oddVBand="0" w:evenVBand="0" w:oddHBand="0" w:evenHBand="0" w:firstRowFirstColumn="0" w:firstRowLastColumn="0" w:lastRowFirstColumn="0" w:lastRowLastColumn="0"/>
-              <w:rPr>
-                <w:lang w:val="en-US"/>
-              </w:rPr>
-            </w:pPr>
-            <w:r>
-              <w:rPr>
-                <w:lang w:val="en-US"/>
-              </w:rPr>
               <w:t xml:space="preserve">The system will show a message which states the reason of the block and the duration of the block. </w:t>
             </w:r>
             <w:r>
@@ -11862,25 +11805,6 @@
                 <w:lang w:val="en-US"/>
               </w:rPr>
               <w:t>Q-15.3</w:t>
-            </w:r>
-          </w:p>
-          <w:p>
-            <w:pPr>
-              <w:pStyle w:val="ListParagraph"/>
-              <w:numPr>
-                <w:ilvl w:val="0"/>
-                <w:numId w:val="41"/>
-              </w:numPr>
-              <w:cnfStyle w:val="000000000000" w:firstRow="0" w:lastRow="0" w:firstColumn="0" w:lastColumn="0" w:oddVBand="0" w:evenVBand="0" w:oddHBand="0" w:evenHBand="0" w:firstRowFirstColumn="0" w:firstRowLastColumn="0" w:lastRowFirstColumn="0" w:lastRowLastColumn="0"/>
-              <w:rPr>
-                <w:lang w:val="en-US"/>
-              </w:rPr>
-            </w:pPr>
-            <w:r>
-              <w:rPr>
-                <w:lang w:val="en-US"/>
-              </w:rPr>
-              <w:t>Return to step 1.</w:t>
             </w:r>
           </w:p>
         </w:tc>
@@ -12198,26 +12122,45 @@
               <w:rPr>
                 <w:lang w:val="en-US"/>
               </w:rPr>
-              <w:t>Actor navigates to the correct view.</w:t>
-            </w:r>
-          </w:p>
-          <w:p>
-            <w:pPr>
-              <w:pStyle w:val="ListParagraph"/>
-              <w:numPr>
-                <w:ilvl w:val="0"/>
-                <w:numId w:val="43"/>
-              </w:numPr>
-              <w:cnfStyle w:val="000000000000" w:firstRow="0" w:lastRow="0" w:firstColumn="0" w:lastColumn="0" w:oddVBand="0" w:evenVBand="0" w:oddHBand="0" w:evenHBand="0" w:firstRowFirstColumn="0" w:firstRowLastColumn="0" w:lastRowFirstColumn="0" w:lastRowLastColumn="0"/>
-              <w:rPr>
-                <w:lang w:val="en-US"/>
-              </w:rPr>
-            </w:pPr>
-            <w:r>
-              <w:rPr>
-                <w:lang w:val="en-US"/>
-              </w:rPr>
-              <w:t xml:space="preserve">Actor selects the account from a list of all non-admin accounts. </w:t>
+              <w:t xml:space="preserve">Actor navigates to the </w:t>
+            </w:r>
+            <w:r>
+              <w:rPr>
+                <w:lang w:val="en-US"/>
+              </w:rPr>
+              <w:t>manage users</w:t>
+            </w:r>
+            <w:r>
+              <w:rPr>
+                <w:lang w:val="en-US"/>
+              </w:rPr>
+              <w:t xml:space="preserve"> view</w:t>
+            </w:r>
+            <w:r>
+              <w:rPr>
+                <w:lang w:val="en-US"/>
+              </w:rPr>
+              <w:t xml:space="preserve"> and selects</w:t>
+            </w:r>
+            <w:r>
+              <w:rPr>
+                <w:lang w:val="en-US"/>
+              </w:rPr>
+              <w:t xml:space="preserve"> the account from a list of all non-admin accounts.</w:t>
+            </w:r>
+            <w:r>
+              <w:rPr>
+                <w:lang w:val="en-US"/>
+              </w:rPr>
+              <w:t xml:space="preserve"> [1]</w:t>
+            </w:r>
+            <w:bookmarkStart w:id="0" w:name="_GoBack"/>
+            <w:bookmarkEnd w:id="0"/>
+            <w:r>
+              <w:rPr>
+                <w:lang w:val="en-US"/>
+              </w:rPr>
+              <w:t xml:space="preserve"> </w:t>
             </w:r>
             <w:r>
               <w:rPr>
@@ -12225,25 +12168,6 @@
                 <w:lang w:val="en-US"/>
               </w:rPr>
               <w:t>R-15.1</w:t>
-            </w:r>
-          </w:p>
-          <w:p>
-            <w:pPr>
-              <w:pStyle w:val="ListParagraph"/>
-              <w:numPr>
-                <w:ilvl w:val="0"/>
-                <w:numId w:val="43"/>
-              </w:numPr>
-              <w:cnfStyle w:val="000000000000" w:firstRow="0" w:lastRow="0" w:firstColumn="0" w:lastColumn="0" w:oddVBand="0" w:evenVBand="0" w:oddHBand="0" w:evenHBand="0" w:firstRowFirstColumn="0" w:firstRowLastColumn="0" w:lastRowFirstColumn="0" w:lastRowLastColumn="0"/>
-              <w:rPr>
-                <w:lang w:val="en-US"/>
-              </w:rPr>
-            </w:pPr>
-            <w:r>
-              <w:rPr>
-                <w:lang w:val="en-US"/>
-              </w:rPr>
-              <w:t>Actor clicks a button to unblock the account.</w:t>
             </w:r>
           </w:p>
           <w:p>
@@ -12517,6 +12441,7 @@
               <w:rPr>
                 <w:lang w:val="en-US"/>
               </w:rPr>
+              <w:lastRenderedPageBreak/>
               <w:t>TC01</w:t>
             </w:r>
           </w:p>
@@ -12648,8 +12573,6 @@
               </w:rPr>
               <w:t>C</w:t>
             </w:r>
-            <w:bookmarkStart w:id="0" w:name="_GoBack"/>
-            <w:bookmarkEnd w:id="0"/>
             <w:r>
               <w:rPr>
                 <w:lang w:val="en-US"/>
@@ -12745,11 +12668,19 @@
                 <w:lang w:val="en-US"/>
               </w:rPr>
             </w:pPr>
-            <w:r>
-              <w:rPr>
-                <w:lang w:val="en-US"/>
-              </w:rPr>
-              <w:t>LastName = Deenen</w:t>
+            <w:proofErr w:type="spellStart"/>
+            <w:r>
+              <w:rPr>
+                <w:lang w:val="en-US"/>
+              </w:rPr>
+              <w:t>LastName</w:t>
+            </w:r>
+            <w:proofErr w:type="spellEnd"/>
+            <w:r>
+              <w:rPr>
+                <w:lang w:val="en-US"/>
+              </w:rPr>
+              <w:t xml:space="preserve"> = Deenen</w:t>
             </w:r>
           </w:p>
           <w:p>
@@ -12759,11 +12690,19 @@
                 <w:lang w:val="en-US"/>
               </w:rPr>
             </w:pPr>
-            <w:r>
-              <w:rPr>
-                <w:lang w:val="en-US"/>
-              </w:rPr>
-              <w:t>DateOfBirth = 03-07-1998</w:t>
+            <w:proofErr w:type="spellStart"/>
+            <w:r>
+              <w:rPr>
+                <w:lang w:val="en-US"/>
+              </w:rPr>
+              <w:t>DateOfBirth</w:t>
+            </w:r>
+            <w:proofErr w:type="spellEnd"/>
+            <w:r>
+              <w:rPr>
+                <w:lang w:val="en-US"/>
+              </w:rPr>
+              <w:t xml:space="preserve"> = 03-07-1998</w:t>
             </w:r>
           </w:p>
         </w:tc>
@@ -12851,11 +12790,19 @@
                 <w:lang w:val="en-US"/>
               </w:rPr>
             </w:pPr>
-            <w:r>
-              <w:rPr>
-                <w:lang w:val="en-US"/>
-              </w:rPr>
-              <w:t xml:space="preserve">LastName = </w:t>
+            <w:proofErr w:type="spellStart"/>
+            <w:r>
+              <w:rPr>
+                <w:lang w:val="en-US"/>
+              </w:rPr>
+              <w:t>LastName</w:t>
+            </w:r>
+            <w:proofErr w:type="spellEnd"/>
+            <w:r>
+              <w:rPr>
+                <w:lang w:val="en-US"/>
+              </w:rPr>
+              <w:t xml:space="preserve"> = </w:t>
             </w:r>
             <w:r>
               <w:rPr>
@@ -12872,11 +12819,19 @@
                 <w:lang w:val="en-US"/>
               </w:rPr>
             </w:pPr>
-            <w:r>
-              <w:rPr>
-                <w:lang w:val="en-US"/>
-              </w:rPr>
-              <w:t>DateOfBirth = 03-07-1998</w:t>
+            <w:proofErr w:type="spellStart"/>
+            <w:r>
+              <w:rPr>
+                <w:lang w:val="en-US"/>
+              </w:rPr>
+              <w:t>DateOfBirth</w:t>
+            </w:r>
+            <w:proofErr w:type="spellEnd"/>
+            <w:r>
+              <w:rPr>
+                <w:lang w:val="en-US"/>
+              </w:rPr>
+              <w:t xml:space="preserve"> = 03-07-1998</w:t>
             </w:r>
           </w:p>
         </w:tc>
@@ -12895,7 +12850,21 @@
               <w:rPr>
                 <w:lang w:val="en-US"/>
               </w:rPr>
-              <w:t>Admin is not created, incorrect LastName.</w:t>
+              <w:t xml:space="preserve">Admin is not created, incorrect </w:t>
+            </w:r>
+            <w:proofErr w:type="spellStart"/>
+            <w:r>
+              <w:rPr>
+                <w:lang w:val="en-US"/>
+              </w:rPr>
+              <w:t>LastName</w:t>
+            </w:r>
+            <w:proofErr w:type="spellEnd"/>
+            <w:r>
+              <w:rPr>
+                <w:lang w:val="en-US"/>
+              </w:rPr>
+              <w:t>.</w:t>
             </w:r>
           </w:p>
         </w:tc>
@@ -13079,11 +13048,19 @@
                 <w:lang w:val="en-US"/>
               </w:rPr>
             </w:pPr>
-            <w:r>
-              <w:rPr>
-                <w:lang w:val="en-US"/>
-              </w:rPr>
-              <w:t>LastName = Deenen</w:t>
+            <w:proofErr w:type="spellStart"/>
+            <w:r>
+              <w:rPr>
+                <w:lang w:val="en-US"/>
+              </w:rPr>
+              <w:t>LastName</w:t>
+            </w:r>
+            <w:proofErr w:type="spellEnd"/>
+            <w:r>
+              <w:rPr>
+                <w:lang w:val="en-US"/>
+              </w:rPr>
+              <w:t xml:space="preserve"> = Deenen</w:t>
             </w:r>
           </w:p>
           <w:p>
@@ -13093,11 +13070,19 @@
                 <w:lang w:val="en-US"/>
               </w:rPr>
             </w:pPr>
-            <w:r>
-              <w:rPr>
-                <w:lang w:val="en-US"/>
-              </w:rPr>
-              <w:t xml:space="preserve">DateOfBirth = </w:t>
+            <w:proofErr w:type="spellStart"/>
+            <w:r>
+              <w:rPr>
+                <w:lang w:val="en-US"/>
+              </w:rPr>
+              <w:t>DateOfBirth</w:t>
+            </w:r>
+            <w:proofErr w:type="spellEnd"/>
+            <w:r>
+              <w:rPr>
+                <w:lang w:val="en-US"/>
+              </w:rPr>
+              <w:t xml:space="preserve"> = </w:t>
             </w:r>
             <w:r>
               <w:rPr>
@@ -13123,7 +13108,21 @@
               <w:rPr>
                 <w:lang w:val="en-US"/>
               </w:rPr>
-              <w:t>Admin is not created, incorrect DateOfBirth.</w:t>
+              <w:t xml:space="preserve">Admin is not created, incorrect </w:t>
+            </w:r>
+            <w:proofErr w:type="spellStart"/>
+            <w:r>
+              <w:rPr>
+                <w:lang w:val="en-US"/>
+              </w:rPr>
+              <w:t>DateOfBirth</w:t>
+            </w:r>
+            <w:proofErr w:type="spellEnd"/>
+            <w:r>
+              <w:rPr>
+                <w:lang w:val="en-US"/>
+              </w:rPr>
+              <w:t>.</w:t>
             </w:r>
           </w:p>
         </w:tc>
@@ -13195,11 +13194,19 @@
                 <w:lang w:val="en-US"/>
               </w:rPr>
             </w:pPr>
-            <w:r>
-              <w:rPr>
-                <w:lang w:val="en-US"/>
-              </w:rPr>
-              <w:t>LastName = Deenen</w:t>
+            <w:proofErr w:type="spellStart"/>
+            <w:r>
+              <w:rPr>
+                <w:lang w:val="en-US"/>
+              </w:rPr>
+              <w:t>LastName</w:t>
+            </w:r>
+            <w:proofErr w:type="spellEnd"/>
+            <w:r>
+              <w:rPr>
+                <w:lang w:val="en-US"/>
+              </w:rPr>
+              <w:t xml:space="preserve"> = Deenen</w:t>
             </w:r>
           </w:p>
           <w:p>
@@ -13209,11 +13216,19 @@
                 <w:lang w:val="en-US"/>
               </w:rPr>
             </w:pPr>
-            <w:r>
-              <w:rPr>
-                <w:lang w:val="en-US"/>
-              </w:rPr>
-              <w:t>DateOfBirth = 18-04-2620</w:t>
+            <w:proofErr w:type="spellStart"/>
+            <w:r>
+              <w:rPr>
+                <w:lang w:val="en-US"/>
+              </w:rPr>
+              <w:t>DateOfBirth</w:t>
+            </w:r>
+            <w:proofErr w:type="spellEnd"/>
+            <w:r>
+              <w:rPr>
+                <w:lang w:val="en-US"/>
+              </w:rPr>
+              <w:t xml:space="preserve"> = 18-04-2620</w:t>
             </w:r>
           </w:p>
         </w:tc>
@@ -13232,7 +13247,21 @@
               <w:rPr>
                 <w:lang w:val="en-US"/>
               </w:rPr>
-              <w:t>Admin is not created, DateOfBirth is not in the past.</w:t>
+              <w:t xml:space="preserve">Admin is not created, </w:t>
+            </w:r>
+            <w:proofErr w:type="spellStart"/>
+            <w:r>
+              <w:rPr>
+                <w:lang w:val="en-US"/>
+              </w:rPr>
+              <w:t>DateOfBirth</w:t>
+            </w:r>
+            <w:proofErr w:type="spellEnd"/>
+            <w:r>
+              <w:rPr>
+                <w:lang w:val="en-US"/>
+              </w:rPr>
+              <w:t xml:space="preserve"> is not in the past.</w:t>
             </w:r>
           </w:p>
         </w:tc>
@@ -13329,11 +13358,19 @@
                 <w:lang w:val="en-US"/>
               </w:rPr>
             </w:pPr>
-            <w:r>
-              <w:rPr>
-                <w:lang w:val="en-US"/>
-              </w:rPr>
-              <w:t xml:space="preserve">LastName = </w:t>
+            <w:proofErr w:type="spellStart"/>
+            <w:r>
+              <w:rPr>
+                <w:lang w:val="en-US"/>
+              </w:rPr>
+              <w:t>LastName</w:t>
+            </w:r>
+            <w:proofErr w:type="spellEnd"/>
+            <w:r>
+              <w:rPr>
+                <w:lang w:val="en-US"/>
+              </w:rPr>
+              <w:t xml:space="preserve"> = </w:t>
             </w:r>
             <w:r>
               <w:rPr>
@@ -13507,11 +13544,19 @@
                 <w:lang w:val="en-US"/>
               </w:rPr>
             </w:pPr>
-            <w:r>
-              <w:rPr>
-                <w:lang w:val="en-US"/>
-              </w:rPr>
-              <w:t xml:space="preserve">LastName = </w:t>
+            <w:proofErr w:type="spellStart"/>
+            <w:r>
+              <w:rPr>
+                <w:lang w:val="en-US"/>
+              </w:rPr>
+              <w:t>LastName</w:t>
+            </w:r>
+            <w:proofErr w:type="spellEnd"/>
+            <w:r>
+              <w:rPr>
+                <w:lang w:val="en-US"/>
+              </w:rPr>
+              <w:t xml:space="preserve"> = </w:t>
             </w:r>
             <w:r>
               <w:rPr>
@@ -13565,7 +13610,6 @@
               </w:rPr>
             </w:pPr>
             <w:r>
-              <w:lastRenderedPageBreak/>
               <w:t>ConfirmPassword = Test@123</w:t>
             </w:r>
           </w:p>
@@ -13585,7 +13629,6 @@
               <w:rPr>
                 <w:lang w:val="en-US"/>
               </w:rPr>
-              <w:lastRenderedPageBreak/>
               <w:t>User is not created. Username is missing.</w:t>
             </w:r>
           </w:p>
@@ -13683,11 +13726,19 @@
                 <w:lang w:val="en-US"/>
               </w:rPr>
             </w:pPr>
-            <w:r>
-              <w:rPr>
-                <w:lang w:val="en-US"/>
-              </w:rPr>
-              <w:t xml:space="preserve">LastName = </w:t>
+            <w:proofErr w:type="spellStart"/>
+            <w:r>
+              <w:rPr>
+                <w:lang w:val="en-US"/>
+              </w:rPr>
+              <w:t>LastName</w:t>
+            </w:r>
+            <w:proofErr w:type="spellEnd"/>
+            <w:r>
+              <w:rPr>
+                <w:lang w:val="en-US"/>
+              </w:rPr>
+              <w:t xml:space="preserve"> = </w:t>
             </w:r>
             <w:r>
               <w:rPr>
@@ -13857,11 +13908,19 @@
                 <w:lang w:val="en-US"/>
               </w:rPr>
             </w:pPr>
-            <w:r>
-              <w:rPr>
-                <w:lang w:val="en-US"/>
-              </w:rPr>
-              <w:t xml:space="preserve">LastName = </w:t>
+            <w:proofErr w:type="spellStart"/>
+            <w:r>
+              <w:rPr>
+                <w:lang w:val="en-US"/>
+              </w:rPr>
+              <w:t>LastName</w:t>
+            </w:r>
+            <w:proofErr w:type="spellEnd"/>
+            <w:r>
+              <w:rPr>
+                <w:lang w:val="en-US"/>
+              </w:rPr>
+              <w:t xml:space="preserve"> = </w:t>
             </w:r>
             <w:r>
               <w:rPr>
@@ -13992,12 +14051,14 @@
               </w:rPr>
               <w:t xml:space="preserve">Email = </w:t>
             </w:r>
+            <w:proofErr w:type="spellStart"/>
             <w:r>
               <w:rPr>
                 <w:lang w:val="en-US"/>
               </w:rPr>
               <w:t>player@mail</w:t>
             </w:r>
+            <w:proofErr w:type="spellEnd"/>
           </w:p>
           <w:p>
             <w:pPr>
@@ -14028,11 +14089,19 @@
                 <w:lang w:val="en-US"/>
               </w:rPr>
             </w:pPr>
-            <w:r>
-              <w:rPr>
-                <w:lang w:val="en-US"/>
-              </w:rPr>
-              <w:t xml:space="preserve">LastName = </w:t>
+            <w:proofErr w:type="spellStart"/>
+            <w:r>
+              <w:rPr>
+                <w:lang w:val="en-US"/>
+              </w:rPr>
+              <w:t>LastName</w:t>
+            </w:r>
+            <w:proofErr w:type="spellEnd"/>
+            <w:r>
+              <w:rPr>
+                <w:lang w:val="en-US"/>
+              </w:rPr>
+              <w:t xml:space="preserve"> = </w:t>
             </w:r>
             <w:r>
               <w:rPr>
@@ -14082,11 +14151,19 @@
                 <w:lang w:val="en-US"/>
               </w:rPr>
             </w:pPr>
-            <w:r>
-              <w:rPr>
-                <w:lang w:val="en-US"/>
-              </w:rPr>
-              <w:t>ConfirmPassword = Test@123</w:t>
+            <w:proofErr w:type="spellStart"/>
+            <w:r>
+              <w:rPr>
+                <w:lang w:val="en-US"/>
+              </w:rPr>
+              <w:t>ConfirmPassword</w:t>
+            </w:r>
+            <w:proofErr w:type="spellEnd"/>
+            <w:r>
+              <w:rPr>
+                <w:lang w:val="en-US"/>
+              </w:rPr>
+              <w:t xml:space="preserve"> = Test@123</w:t>
             </w:r>
           </w:p>
         </w:tc>
@@ -14169,12 +14246,14 @@
               </w:rPr>
               <w:t xml:space="preserve">Email = </w:t>
             </w:r>
+            <w:proofErr w:type="spellStart"/>
             <w:r>
               <w:rPr>
                 <w:lang w:val="en-US"/>
               </w:rPr>
               <w:t>player@mail</w:t>
             </w:r>
+            <w:proofErr w:type="spellEnd"/>
           </w:p>
           <w:p>
             <w:pPr>
@@ -14205,11 +14284,19 @@
                 <w:lang w:val="en-US"/>
               </w:rPr>
             </w:pPr>
-            <w:r>
-              <w:rPr>
-                <w:lang w:val="en-US"/>
-              </w:rPr>
-              <w:t xml:space="preserve">LastName = </w:t>
+            <w:proofErr w:type="spellStart"/>
+            <w:r>
+              <w:rPr>
+                <w:lang w:val="en-US"/>
+              </w:rPr>
+              <w:t>LastName</w:t>
+            </w:r>
+            <w:proofErr w:type="spellEnd"/>
+            <w:r>
+              <w:rPr>
+                <w:lang w:val="en-US"/>
+              </w:rPr>
+              <w:t xml:space="preserve"> = </w:t>
             </w:r>
             <w:r>
               <w:rPr>
@@ -14229,6 +14316,7 @@
               <w:rPr>
                 <w:lang w:val="en-US"/>
               </w:rPr>
+              <w:lastRenderedPageBreak/>
               <w:t xml:space="preserve">Username = </w:t>
             </w:r>
             <w:r>
@@ -14265,11 +14353,19 @@
                 <w:lang w:val="en-US"/>
               </w:rPr>
             </w:pPr>
-            <w:r>
-              <w:rPr>
-                <w:lang w:val="en-US"/>
-              </w:rPr>
-              <w:t>ConfirmPassword = Test@123</w:t>
+            <w:proofErr w:type="spellStart"/>
+            <w:r>
+              <w:rPr>
+                <w:lang w:val="en-US"/>
+              </w:rPr>
+              <w:t>ConfirmPassword</w:t>
+            </w:r>
+            <w:proofErr w:type="spellEnd"/>
+            <w:r>
+              <w:rPr>
+                <w:lang w:val="en-US"/>
+              </w:rPr>
+              <w:t xml:space="preserve"> = Test@123</w:t>
             </w:r>
           </w:p>
         </w:tc>
@@ -14288,6 +14384,7 @@
               <w:rPr>
                 <w:lang w:val="en-US"/>
               </w:rPr>
+              <w:lastRenderedPageBreak/>
               <w:t>User is not created. Username is too short.</w:t>
             </w:r>
           </w:p>
@@ -14349,12 +14446,14 @@
               </w:rPr>
               <w:t xml:space="preserve">Email = </w:t>
             </w:r>
+            <w:proofErr w:type="spellStart"/>
             <w:r>
               <w:rPr>
                 <w:lang w:val="en-US"/>
               </w:rPr>
               <w:t>player@mail</w:t>
             </w:r>
+            <w:proofErr w:type="spellEnd"/>
           </w:p>
           <w:p>
             <w:pPr>
@@ -14385,11 +14484,19 @@
                 <w:lang w:val="en-US"/>
               </w:rPr>
             </w:pPr>
-            <w:r>
-              <w:rPr>
-                <w:lang w:val="en-US"/>
-              </w:rPr>
-              <w:t xml:space="preserve">LastName = </w:t>
+            <w:proofErr w:type="spellStart"/>
+            <w:r>
+              <w:rPr>
+                <w:lang w:val="en-US"/>
+              </w:rPr>
+              <w:t>LastName</w:t>
+            </w:r>
+            <w:proofErr w:type="spellEnd"/>
+            <w:r>
+              <w:rPr>
+                <w:lang w:val="en-US"/>
+              </w:rPr>
+              <w:t xml:space="preserve"> = </w:t>
             </w:r>
             <w:r>
               <w:rPr>
@@ -14423,7 +14530,14 @@
               <w:rPr>
                 <w:lang w:val="en-US"/>
               </w:rPr>
-              <w:t>Password = Test</w:t>
+              <w:t xml:space="preserve">Password = </w:t>
+            </w:r>
+            <w:proofErr w:type="spellStart"/>
+            <w:r>
+              <w:rPr>
+                <w:lang w:val="en-US"/>
+              </w:rPr>
+              <w:t>Test</w:t>
             </w:r>
             <w:r>
               <w:rPr>
@@ -14431,6 +14545,7 @@
               </w:rPr>
               <w:t>One</w:t>
             </w:r>
+            <w:proofErr w:type="spellEnd"/>
           </w:p>
           <w:p>
             <w:pPr>
@@ -14439,11 +14554,26 @@
                 <w:lang w:val="en-US"/>
               </w:rPr>
             </w:pPr>
-            <w:r>
-              <w:rPr>
-                <w:lang w:val="en-US"/>
-              </w:rPr>
-              <w:t>ConfirmPassword = Test</w:t>
+            <w:proofErr w:type="spellStart"/>
+            <w:r>
+              <w:rPr>
+                <w:lang w:val="en-US"/>
+              </w:rPr>
+              <w:t>ConfirmPassword</w:t>
+            </w:r>
+            <w:proofErr w:type="spellEnd"/>
+            <w:r>
+              <w:rPr>
+                <w:lang w:val="en-US"/>
+              </w:rPr>
+              <w:t xml:space="preserve"> = </w:t>
+            </w:r>
+            <w:proofErr w:type="spellStart"/>
+            <w:r>
+              <w:rPr>
+                <w:lang w:val="en-US"/>
+              </w:rPr>
+              <w:t>Test</w:t>
             </w:r>
             <w:r>
               <w:rPr>
@@ -14451,6 +14581,7 @@
               </w:rPr>
               <w:t>One</w:t>
             </w:r>
+            <w:proofErr w:type="spellEnd"/>
           </w:p>
         </w:tc>
         <w:tc>
@@ -14544,12 +14675,14 @@
               </w:rPr>
               <w:t xml:space="preserve">Email = </w:t>
             </w:r>
+            <w:proofErr w:type="spellStart"/>
             <w:r>
               <w:rPr>
                 <w:lang w:val="en-US"/>
               </w:rPr>
               <w:t>player@mail</w:t>
             </w:r>
+            <w:proofErr w:type="spellEnd"/>
           </w:p>
           <w:p>
             <w:pPr>
@@ -14580,11 +14713,19 @@
                 <w:lang w:val="en-US"/>
               </w:rPr>
             </w:pPr>
-            <w:r>
-              <w:rPr>
-                <w:lang w:val="en-US"/>
-              </w:rPr>
-              <w:t xml:space="preserve">LastName = </w:t>
+            <w:proofErr w:type="spellStart"/>
+            <w:r>
+              <w:rPr>
+                <w:lang w:val="en-US"/>
+              </w:rPr>
+              <w:t>LastName</w:t>
+            </w:r>
+            <w:proofErr w:type="spellEnd"/>
+            <w:r>
+              <w:rPr>
+                <w:lang w:val="en-US"/>
+              </w:rPr>
+              <w:t xml:space="preserve"> = </w:t>
             </w:r>
             <w:r>
               <w:rPr>
@@ -14652,11 +14793,19 @@
                 <w:lang w:val="en-US"/>
               </w:rPr>
             </w:pPr>
-            <w:r>
-              <w:rPr>
-                <w:lang w:val="en-US"/>
-              </w:rPr>
-              <w:t xml:space="preserve">ConfirmPassword = </w:t>
+            <w:proofErr w:type="spellStart"/>
+            <w:r>
+              <w:rPr>
+                <w:lang w:val="en-US"/>
+              </w:rPr>
+              <w:t>ConfirmPassword</w:t>
+            </w:r>
+            <w:proofErr w:type="spellEnd"/>
+            <w:r>
+              <w:rPr>
+                <w:lang w:val="en-US"/>
+              </w:rPr>
+              <w:t xml:space="preserve"> = </w:t>
             </w:r>
             <w:r>
               <w:rPr>
@@ -14763,12 +14912,14 @@
               </w:rPr>
               <w:t xml:space="preserve">Email = </w:t>
             </w:r>
+            <w:proofErr w:type="spellStart"/>
             <w:r>
               <w:rPr>
                 <w:lang w:val="en-US"/>
               </w:rPr>
               <w:t>player@mail</w:t>
             </w:r>
+            <w:proofErr w:type="spellEnd"/>
           </w:p>
           <w:p>
             <w:pPr>
@@ -14799,11 +14950,19 @@
                 <w:lang w:val="en-US"/>
               </w:rPr>
             </w:pPr>
-            <w:r>
-              <w:rPr>
-                <w:lang w:val="en-US"/>
-              </w:rPr>
-              <w:t xml:space="preserve">LastName = </w:t>
+            <w:proofErr w:type="spellStart"/>
+            <w:r>
+              <w:rPr>
+                <w:lang w:val="en-US"/>
+              </w:rPr>
+              <w:t>LastName</w:t>
+            </w:r>
+            <w:proofErr w:type="spellEnd"/>
+            <w:r>
+              <w:rPr>
+                <w:lang w:val="en-US"/>
+              </w:rPr>
+              <w:t xml:space="preserve"> = </w:t>
             </w:r>
             <w:r>
               <w:rPr>
@@ -14853,11 +15012,19 @@
                 <w:lang w:val="en-US"/>
               </w:rPr>
             </w:pPr>
-            <w:r>
-              <w:rPr>
-                <w:lang w:val="en-US"/>
-              </w:rPr>
-              <w:t xml:space="preserve">ConfirmPassword = </w:t>
+            <w:proofErr w:type="spellStart"/>
+            <w:r>
+              <w:rPr>
+                <w:lang w:val="en-US"/>
+              </w:rPr>
+              <w:t>ConfirmPassword</w:t>
+            </w:r>
+            <w:proofErr w:type="spellEnd"/>
+            <w:r>
+              <w:rPr>
+                <w:lang w:val="en-US"/>
+              </w:rPr>
+              <w:t xml:space="preserve"> = </w:t>
             </w:r>
             <w:r>
               <w:rPr>
@@ -14947,12 +15114,14 @@
               </w:rPr>
               <w:t xml:space="preserve">Email = </w:t>
             </w:r>
+            <w:proofErr w:type="spellStart"/>
             <w:r>
               <w:rPr>
                 <w:lang w:val="en-US"/>
               </w:rPr>
               <w:t>player@mail</w:t>
             </w:r>
+            <w:proofErr w:type="spellEnd"/>
           </w:p>
           <w:p>
             <w:pPr>
@@ -14983,11 +15152,19 @@
                 <w:lang w:val="en-US"/>
               </w:rPr>
             </w:pPr>
-            <w:r>
-              <w:rPr>
-                <w:lang w:val="en-US"/>
-              </w:rPr>
-              <w:t xml:space="preserve">LastName = </w:t>
+            <w:proofErr w:type="spellStart"/>
+            <w:r>
+              <w:rPr>
+                <w:lang w:val="en-US"/>
+              </w:rPr>
+              <w:t>LastName</w:t>
+            </w:r>
+            <w:proofErr w:type="spellEnd"/>
+            <w:r>
+              <w:rPr>
+                <w:lang w:val="en-US"/>
+              </w:rPr>
+              <w:t xml:space="preserve"> = </w:t>
             </w:r>
             <w:r>
               <w:rPr>
@@ -15037,11 +15214,19 @@
                 <w:lang w:val="en-US"/>
               </w:rPr>
             </w:pPr>
-            <w:r>
-              <w:rPr>
-                <w:lang w:val="en-US"/>
-              </w:rPr>
-              <w:t xml:space="preserve">ConfirmPassword = </w:t>
+            <w:proofErr w:type="spellStart"/>
+            <w:r>
+              <w:rPr>
+                <w:lang w:val="en-US"/>
+              </w:rPr>
+              <w:t>ConfirmPassword</w:t>
+            </w:r>
+            <w:proofErr w:type="spellEnd"/>
+            <w:r>
+              <w:rPr>
+                <w:lang w:val="en-US"/>
+              </w:rPr>
+              <w:t xml:space="preserve"> = </w:t>
             </w:r>
             <w:r>
               <w:rPr>
@@ -15186,7 +15371,6 @@
               <w:rPr>
                 <w:lang w:val="en-US"/>
               </w:rPr>
-              <w:lastRenderedPageBreak/>
               <w:t>TC19</w:t>
             </w:r>
           </w:p>
@@ -15796,7 +15980,7 @@
       <w:lvlText w:val="%1."/>
       <w:lvlJc w:val="left"/>
       <w:pPr>
-        <w:ind w:left="720" w:hanging="360"/>
+        <w:ind w:left="1353" w:hanging="360"/>
       </w:pPr>
       <w:rPr>
         <w:rFonts w:hint="default"/>
@@ -15808,7 +15992,7 @@
       <w:lvlText w:val="%2."/>
       <w:lvlJc w:val="left"/>
       <w:pPr>
-        <w:ind w:left="1440" w:hanging="360"/>
+        <w:ind w:left="2073" w:hanging="360"/>
       </w:pPr>
     </w:lvl>
     <w:lvl w:ilvl="2" w:tplc="0409001B" w:tentative="1">
@@ -15817,7 +16001,7 @@
       <w:lvlText w:val="%3."/>
       <w:lvlJc w:val="right"/>
       <w:pPr>
-        <w:ind w:left="2160" w:hanging="180"/>
+        <w:ind w:left="2793" w:hanging="180"/>
       </w:pPr>
     </w:lvl>
     <w:lvl w:ilvl="3" w:tplc="0409000F" w:tentative="1">
@@ -15826,7 +16010,7 @@
       <w:lvlText w:val="%4."/>
       <w:lvlJc w:val="left"/>
       <w:pPr>
-        <w:ind w:left="2880" w:hanging="360"/>
+        <w:ind w:left="3513" w:hanging="360"/>
       </w:pPr>
     </w:lvl>
     <w:lvl w:ilvl="4" w:tplc="04090019" w:tentative="1">
@@ -15835,7 +16019,7 @@
       <w:lvlText w:val="%5."/>
       <w:lvlJc w:val="left"/>
       <w:pPr>
-        <w:ind w:left="3600" w:hanging="360"/>
+        <w:ind w:left="4233" w:hanging="360"/>
       </w:pPr>
     </w:lvl>
     <w:lvl w:ilvl="5" w:tplc="0409001B" w:tentative="1">
@@ -15844,7 +16028,7 @@
       <w:lvlText w:val="%6."/>
       <w:lvlJc w:val="right"/>
       <w:pPr>
-        <w:ind w:left="4320" w:hanging="180"/>
+        <w:ind w:left="4953" w:hanging="180"/>
       </w:pPr>
     </w:lvl>
     <w:lvl w:ilvl="6" w:tplc="0409000F" w:tentative="1">
@@ -15853,7 +16037,7 @@
       <w:lvlText w:val="%7."/>
       <w:lvlJc w:val="left"/>
       <w:pPr>
-        <w:ind w:left="5040" w:hanging="360"/>
+        <w:ind w:left="5673" w:hanging="360"/>
       </w:pPr>
     </w:lvl>
     <w:lvl w:ilvl="7" w:tplc="04090019" w:tentative="1">
@@ -15862,7 +16046,7 @@
       <w:lvlText w:val="%8."/>
       <w:lvlJc w:val="left"/>
       <w:pPr>
-        <w:ind w:left="5760" w:hanging="360"/>
+        <w:ind w:left="6393" w:hanging="360"/>
       </w:pPr>
     </w:lvl>
     <w:lvl w:ilvl="8" w:tplc="0409001B" w:tentative="1">
@@ -15871,7 +16055,7 @@
       <w:lvlText w:val="%9."/>
       <w:lvlJc w:val="right"/>
       <w:pPr>
-        <w:ind w:left="6480" w:hanging="180"/>
+        <w:ind w:left="7113" w:hanging="180"/>
       </w:pPr>
     </w:lvl>
   </w:abstractNum>
@@ -18190,6 +18374,95 @@
     </w:lvl>
   </w:abstractNum>
   <w:abstractNum w:abstractNumId="27" w15:restartNumberingAfterBreak="0">
+    <w:nsid w:val="46D23599"/>
+    <w:multiLevelType w:val="hybridMultilevel"/>
+    <w:tmpl w:val="369427B2"/>
+    <w:lvl w:ilvl="0" w:tplc="0409000F">
+      <w:start w:val="1"/>
+      <w:numFmt w:val="decimal"/>
+      <w:lvlText w:val="%1."/>
+      <w:lvlJc w:val="left"/>
+      <w:pPr>
+        <w:ind w:left="720" w:hanging="360"/>
+      </w:pPr>
+      <w:rPr>
+        <w:rFonts w:hint="default"/>
+      </w:rPr>
+    </w:lvl>
+    <w:lvl w:ilvl="1" w:tplc="04090019" w:tentative="1">
+      <w:start w:val="1"/>
+      <w:numFmt w:val="lowerLetter"/>
+      <w:lvlText w:val="%2."/>
+      <w:lvlJc w:val="left"/>
+      <w:pPr>
+        <w:ind w:left="1440" w:hanging="360"/>
+      </w:pPr>
+    </w:lvl>
+    <w:lvl w:ilvl="2" w:tplc="0409001B" w:tentative="1">
+      <w:start w:val="1"/>
+      <w:numFmt w:val="lowerRoman"/>
+      <w:lvlText w:val="%3."/>
+      <w:lvlJc w:val="right"/>
+      <w:pPr>
+        <w:ind w:left="2160" w:hanging="180"/>
+      </w:pPr>
+    </w:lvl>
+    <w:lvl w:ilvl="3" w:tplc="0409000F" w:tentative="1">
+      <w:start w:val="1"/>
+      <w:numFmt w:val="decimal"/>
+      <w:lvlText w:val="%4."/>
+      <w:lvlJc w:val="left"/>
+      <w:pPr>
+        <w:ind w:left="2880" w:hanging="360"/>
+      </w:pPr>
+    </w:lvl>
+    <w:lvl w:ilvl="4" w:tplc="04090019" w:tentative="1">
+      <w:start w:val="1"/>
+      <w:numFmt w:val="lowerLetter"/>
+      <w:lvlText w:val="%5."/>
+      <w:lvlJc w:val="left"/>
+      <w:pPr>
+        <w:ind w:left="3600" w:hanging="360"/>
+      </w:pPr>
+    </w:lvl>
+    <w:lvl w:ilvl="5" w:tplc="0409001B" w:tentative="1">
+      <w:start w:val="1"/>
+      <w:numFmt w:val="lowerRoman"/>
+      <w:lvlText w:val="%6."/>
+      <w:lvlJc w:val="right"/>
+      <w:pPr>
+        <w:ind w:left="4320" w:hanging="180"/>
+      </w:pPr>
+    </w:lvl>
+    <w:lvl w:ilvl="6" w:tplc="0409000F" w:tentative="1">
+      <w:start w:val="1"/>
+      <w:numFmt w:val="decimal"/>
+      <w:lvlText w:val="%7."/>
+      <w:lvlJc w:val="left"/>
+      <w:pPr>
+        <w:ind w:left="5040" w:hanging="360"/>
+      </w:pPr>
+    </w:lvl>
+    <w:lvl w:ilvl="7" w:tplc="04090019" w:tentative="1">
+      <w:start w:val="1"/>
+      <w:numFmt w:val="lowerLetter"/>
+      <w:lvlText w:val="%8."/>
+      <w:lvlJc w:val="left"/>
+      <w:pPr>
+        <w:ind w:left="5760" w:hanging="360"/>
+      </w:pPr>
+    </w:lvl>
+    <w:lvl w:ilvl="8" w:tplc="0409001B" w:tentative="1">
+      <w:start w:val="1"/>
+      <w:numFmt w:val="lowerRoman"/>
+      <w:lvlText w:val="%9."/>
+      <w:lvlJc w:val="right"/>
+      <w:pPr>
+        <w:ind w:left="6480" w:hanging="180"/>
+      </w:pPr>
+    </w:lvl>
+  </w:abstractNum>
+  <w:abstractNum w:abstractNumId="28" w15:restartNumberingAfterBreak="0">
     <w:nsid w:val="4E3D3C07"/>
     <w:multiLevelType w:val="hybridMultilevel"/>
     <w:tmpl w:val="F99090A6"/>
@@ -18278,7 +18551,7 @@
       </w:pPr>
     </w:lvl>
   </w:abstractNum>
-  <w:abstractNum w:abstractNumId="28" w15:restartNumberingAfterBreak="0">
+  <w:abstractNum w:abstractNumId="29" w15:restartNumberingAfterBreak="0">
     <w:nsid w:val="4EF011E3"/>
     <w:multiLevelType w:val="hybridMultilevel"/>
     <w:tmpl w:val="5F26C38E"/>
@@ -18367,7 +18640,7 @@
       </w:pPr>
     </w:lvl>
   </w:abstractNum>
-  <w:abstractNum w:abstractNumId="29" w15:restartNumberingAfterBreak="0">
+  <w:abstractNum w:abstractNumId="30" w15:restartNumberingAfterBreak="0">
     <w:nsid w:val="5020178E"/>
     <w:multiLevelType w:val="hybridMultilevel"/>
     <w:tmpl w:val="FD98378E"/>
@@ -18456,7 +18729,7 @@
       </w:pPr>
     </w:lvl>
   </w:abstractNum>
-  <w:abstractNum w:abstractNumId="30" w15:restartNumberingAfterBreak="0">
+  <w:abstractNum w:abstractNumId="31" w15:restartNumberingAfterBreak="0">
     <w:nsid w:val="55212395"/>
     <w:multiLevelType w:val="hybridMultilevel"/>
     <w:tmpl w:val="E8328960"/>
@@ -18545,7 +18818,7 @@
       </w:pPr>
     </w:lvl>
   </w:abstractNum>
-  <w:abstractNum w:abstractNumId="31" w15:restartNumberingAfterBreak="0">
+  <w:abstractNum w:abstractNumId="32" w15:restartNumberingAfterBreak="0">
     <w:nsid w:val="56F95981"/>
     <w:multiLevelType w:val="hybridMultilevel"/>
     <w:tmpl w:val="7540B88A"/>
@@ -18634,7 +18907,7 @@
       </w:pPr>
     </w:lvl>
   </w:abstractNum>
-  <w:abstractNum w:abstractNumId="32" w15:restartNumberingAfterBreak="0">
+  <w:abstractNum w:abstractNumId="33" w15:restartNumberingAfterBreak="0">
     <w:nsid w:val="5CF9799B"/>
     <w:multiLevelType w:val="hybridMultilevel"/>
     <w:tmpl w:val="86DC35A0"/>
@@ -18723,7 +18996,7 @@
       </w:pPr>
     </w:lvl>
   </w:abstractNum>
-  <w:abstractNum w:abstractNumId="33" w15:restartNumberingAfterBreak="0">
+  <w:abstractNum w:abstractNumId="34" w15:restartNumberingAfterBreak="0">
     <w:nsid w:val="64B42B5E"/>
     <w:multiLevelType w:val="hybridMultilevel"/>
     <w:tmpl w:val="5C6C2D70"/>
@@ -18812,7 +19085,7 @@
       </w:pPr>
     </w:lvl>
   </w:abstractNum>
-  <w:abstractNum w:abstractNumId="34" w15:restartNumberingAfterBreak="0">
+  <w:abstractNum w:abstractNumId="35" w15:restartNumberingAfterBreak="0">
     <w:nsid w:val="66FC0DF7"/>
     <w:multiLevelType w:val="hybridMultilevel"/>
     <w:tmpl w:val="6E32CD0A"/>
@@ -18901,7 +19174,7 @@
       </w:pPr>
     </w:lvl>
   </w:abstractNum>
-  <w:abstractNum w:abstractNumId="35" w15:restartNumberingAfterBreak="0">
+  <w:abstractNum w:abstractNumId="36" w15:restartNumberingAfterBreak="0">
     <w:nsid w:val="67BF6A8E"/>
     <w:multiLevelType w:val="hybridMultilevel"/>
     <w:tmpl w:val="37DC7B82"/>
@@ -18990,7 +19263,7 @@
       </w:pPr>
     </w:lvl>
   </w:abstractNum>
-  <w:abstractNum w:abstractNumId="36" w15:restartNumberingAfterBreak="0">
+  <w:abstractNum w:abstractNumId="37" w15:restartNumberingAfterBreak="0">
     <w:nsid w:val="6BC64C4D"/>
     <w:multiLevelType w:val="hybridMultilevel"/>
     <w:tmpl w:val="7174F1A0"/>
@@ -19079,7 +19352,7 @@
       </w:pPr>
     </w:lvl>
   </w:abstractNum>
-  <w:abstractNum w:abstractNumId="37" w15:restartNumberingAfterBreak="0">
+  <w:abstractNum w:abstractNumId="38" w15:restartNumberingAfterBreak="0">
     <w:nsid w:val="6DC43A2C"/>
     <w:multiLevelType w:val="hybridMultilevel"/>
     <w:tmpl w:val="A2926742"/>
@@ -19168,7 +19441,7 @@
       </w:pPr>
     </w:lvl>
   </w:abstractNum>
-  <w:abstractNum w:abstractNumId="38" w15:restartNumberingAfterBreak="0">
+  <w:abstractNum w:abstractNumId="39" w15:restartNumberingAfterBreak="0">
     <w:nsid w:val="7463442A"/>
     <w:multiLevelType w:val="hybridMultilevel"/>
     <w:tmpl w:val="96387974"/>
@@ -19257,7 +19530,7 @@
       </w:pPr>
     </w:lvl>
   </w:abstractNum>
-  <w:abstractNum w:abstractNumId="39" w15:restartNumberingAfterBreak="0">
+  <w:abstractNum w:abstractNumId="40" w15:restartNumberingAfterBreak="0">
     <w:nsid w:val="764800C3"/>
     <w:multiLevelType w:val="hybridMultilevel"/>
     <w:tmpl w:val="D22EC9F4"/>
@@ -19346,7 +19619,7 @@
       </w:pPr>
     </w:lvl>
   </w:abstractNum>
-  <w:abstractNum w:abstractNumId="40" w15:restartNumberingAfterBreak="0">
+  <w:abstractNum w:abstractNumId="41" w15:restartNumberingAfterBreak="0">
     <w:nsid w:val="78082EAA"/>
     <w:multiLevelType w:val="hybridMultilevel"/>
     <w:tmpl w:val="88583EE6"/>
@@ -19435,7 +19708,7 @@
       </w:pPr>
     </w:lvl>
   </w:abstractNum>
-  <w:abstractNum w:abstractNumId="41" w15:restartNumberingAfterBreak="0">
+  <w:abstractNum w:abstractNumId="42" w15:restartNumberingAfterBreak="0">
     <w:nsid w:val="7CC903AC"/>
     <w:multiLevelType w:val="hybridMultilevel"/>
     <w:tmpl w:val="CE762E20"/>
@@ -19524,7 +19797,7 @@
       </w:pPr>
     </w:lvl>
   </w:abstractNum>
-  <w:abstractNum w:abstractNumId="42" w15:restartNumberingAfterBreak="0">
+  <w:abstractNum w:abstractNumId="43" w15:restartNumberingAfterBreak="0">
     <w:nsid w:val="7EB426B5"/>
     <w:multiLevelType w:val="hybridMultilevel"/>
     <w:tmpl w:val="7540B88A"/>
@@ -19613,7 +19886,7 @@
       </w:pPr>
     </w:lvl>
   </w:abstractNum>
-  <w:abstractNum w:abstractNumId="43" w15:restartNumberingAfterBreak="0">
+  <w:abstractNum w:abstractNumId="44" w15:restartNumberingAfterBreak="0">
     <w:nsid w:val="7FE53BB2"/>
     <w:multiLevelType w:val="hybridMultilevel"/>
     <w:tmpl w:val="BA3C1954"/>
@@ -19712,7 +19985,7 @@
     <w:abstractNumId w:val="15"/>
   </w:num>
   <w:num w:numId="4">
-    <w:abstractNumId w:val="40"/>
+    <w:abstractNumId w:val="41"/>
   </w:num>
   <w:num w:numId="5">
     <w:abstractNumId w:val="12"/>
@@ -19721,19 +19994,19 @@
     <w:abstractNumId w:val="2"/>
   </w:num>
   <w:num w:numId="7">
-    <w:abstractNumId w:val="39"/>
+    <w:abstractNumId w:val="40"/>
   </w:num>
   <w:num w:numId="8">
-    <w:abstractNumId w:val="34"/>
+    <w:abstractNumId w:val="35"/>
   </w:num>
   <w:num w:numId="9">
-    <w:abstractNumId w:val="30"/>
+    <w:abstractNumId w:val="31"/>
   </w:num>
   <w:num w:numId="10">
     <w:abstractNumId w:val="7"/>
   </w:num>
   <w:num w:numId="11">
-    <w:abstractNumId w:val="29"/>
+    <w:abstractNumId w:val="30"/>
   </w:num>
   <w:num w:numId="12">
     <w:abstractNumId w:val="20"/>
@@ -19745,19 +20018,19 @@
     <w:abstractNumId w:val="1"/>
   </w:num>
   <w:num w:numId="15">
-    <w:abstractNumId w:val="33"/>
+    <w:abstractNumId w:val="34"/>
   </w:num>
   <w:num w:numId="16">
     <w:abstractNumId w:val="25"/>
   </w:num>
   <w:num w:numId="17">
-    <w:abstractNumId w:val="36"/>
+    <w:abstractNumId w:val="37"/>
   </w:num>
   <w:num w:numId="18">
-    <w:abstractNumId w:val="37"/>
+    <w:abstractNumId w:val="38"/>
   </w:num>
   <w:num w:numId="19">
-    <w:abstractNumId w:val="38"/>
+    <w:abstractNumId w:val="39"/>
   </w:num>
   <w:num w:numId="20">
     <w:abstractNumId w:val="9"/>
@@ -19772,13 +20045,13 @@
     <w:abstractNumId w:val="23"/>
   </w:num>
   <w:num w:numId="24">
-    <w:abstractNumId w:val="32"/>
+    <w:abstractNumId w:val="33"/>
   </w:num>
   <w:num w:numId="25">
     <w:abstractNumId w:val="13"/>
   </w:num>
   <w:num w:numId="26">
-    <w:abstractNumId w:val="41"/>
+    <w:abstractNumId w:val="42"/>
   </w:num>
   <w:num w:numId="27">
     <w:abstractNumId w:val="4"/>
@@ -19793,7 +20066,7 @@
     <w:abstractNumId w:val="8"/>
   </w:num>
   <w:num w:numId="31">
-    <w:abstractNumId w:val="28"/>
+    <w:abstractNumId w:val="29"/>
   </w:num>
   <w:num w:numId="32">
     <w:abstractNumId w:val="17"/>
@@ -19802,13 +20075,13 @@
     <w:abstractNumId w:val="0"/>
   </w:num>
   <w:num w:numId="34">
-    <w:abstractNumId w:val="43"/>
+    <w:abstractNumId w:val="44"/>
   </w:num>
   <w:num w:numId="35">
     <w:abstractNumId w:val="21"/>
   </w:num>
   <w:num w:numId="36">
-    <w:abstractNumId w:val="35"/>
+    <w:abstractNumId w:val="36"/>
   </w:num>
   <w:num w:numId="37">
     <w:abstractNumId w:val="26"/>
@@ -19826,13 +20099,16 @@
     <w:abstractNumId w:val="5"/>
   </w:num>
   <w:num w:numId="42">
-    <w:abstractNumId w:val="42"/>
+    <w:abstractNumId w:val="43"/>
   </w:num>
   <w:num w:numId="43">
-    <w:abstractNumId w:val="27"/>
+    <w:abstractNumId w:val="28"/>
   </w:num>
   <w:num w:numId="44">
-    <w:abstractNumId w:val="31"/>
+    <w:abstractNumId w:val="32"/>
+  </w:num>
+  <w:num w:numId="45">
+    <w:abstractNumId w:val="27"/>
   </w:num>
 </w:numbering>
 </file>
@@ -20896,7 +21172,7 @@
 </file>
 
 <file path=customXml/itemProps1.xml><?xml version="1.0" encoding="utf-8"?>
-<ds:datastoreItem xmlns:ds="http://schemas.openxmlformats.org/officeDocument/2006/customXml" ds:itemID="{526369A2-94A0-4FB0-A45A-AF35940377AC}">
+<ds:datastoreItem xmlns:ds="http://schemas.openxmlformats.org/officeDocument/2006/customXml" ds:itemID="{2C0F9280-6873-474A-A080-701C8B267AA1}">
   <ds:schemaRefs>
     <ds:schemaRef ds:uri="http://schemas.openxmlformats.org/officeDocument/2006/bibliography"/>
   </ds:schemaRefs>
